--- a/專題資料夾/專題報告資料夾/第一組_應用機器視覺技術多車種車牌辨識安全管理系統_1105.docx
+++ b/專題資料夾/專題報告資料夾/第一組_應用機器視覺技術多車種車牌辨識安全管理系統_1105.docx
@@ -3884,8 +3884,6 @@
           <w:lang w:eastAsia="zh-TW"/>
         </w:rPr>
       </w:pPr>
-      <w:bookmarkStart w:id="3" w:name="_GoBack"/>
-      <w:bookmarkEnd w:id="3"/>
       <w:r>
         <w:rPr>
           <w:rFonts w:ascii="Georgia" w:hAnsi="Georgia"/>
@@ -3897,7 +3895,7 @@
         </w:rPr>
         <w:br w:type="page"/>
       </w:r>
-      <w:bookmarkStart w:id="4" w:name="_Toc25075961"/>
+      <w:bookmarkStart w:id="3" w:name="_Toc25075961"/>
       <w:r>
         <w:rPr>
           <w:rFonts w:ascii="標楷體" w:eastAsia="標楷體" w:hAnsi="標楷體" w:hint="eastAsia"/>
@@ -3909,7 +3907,7 @@
         <w:lastRenderedPageBreak/>
         <w:t>所需工具</w:t>
       </w:r>
-      <w:bookmarkEnd w:id="4"/>
+      <w:bookmarkEnd w:id="3"/>
     </w:p>
     <w:p>
       <w:pPr>
@@ -4954,11 +4952,7 @@
           </mc:Choice>
           <mc:Fallback>
             <w:pict>
-              <v:shapetype w14:anchorId="6B7815F9" id="_x0000_t202" coordsize="21600,21600" o:spt="202" path="m,l,21600r21600,l21600,xe">
-                <v:stroke joinstyle="miter"/>
-                <v:path gradientshapeok="t" o:connecttype="rect"/>
-              </v:shapetype>
-              <v:shape id="_x0000_s1029" type="#_x0000_t202" style="position:absolute;margin-left:26.05pt;margin-top:.95pt;width:88.5pt;height:33.65pt;z-index:251669504;visibility:visible;mso-wrap-style:square;mso-width-percent:0;mso-height-percent:0;mso-wrap-distance-left:9pt;mso-wrap-distance-top:3.6pt;mso-wrap-distance-right:9pt;mso-wrap-distance-bottom:3.6pt;mso-position-horizontal:absolute;mso-position-horizontal-relative:text;mso-position-vertical:absolute;mso-position-vertical-relative:text;mso-width-percent:0;mso-height-percent:0;mso-width-relative:margin;mso-height-relative:margin;v-text-anchor:top" o:gfxdata="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" stroked="f">
+              <v:shape w14:anchorId="6B7815F9" id="_x0000_s1029" type="#_x0000_t202" style="position:absolute;margin-left:26.05pt;margin-top:.95pt;width:88.5pt;height:33.65pt;z-index:251669504;visibility:visible;mso-wrap-style:square;mso-width-percent:0;mso-height-percent:0;mso-wrap-distance-left:9pt;mso-wrap-distance-top:3.6pt;mso-wrap-distance-right:9pt;mso-wrap-distance-bottom:3.6pt;mso-position-horizontal:absolute;mso-position-horizontal-relative:text;mso-position-vertical:absolute;mso-position-vertical-relative:text;mso-width-percent:0;mso-height-percent:0;mso-width-relative:margin;mso-height-relative:margin;v-text-anchor:top" o:gfxdata="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" stroked="f">
                 <v:textbox>
                   <w:txbxContent>
                     <w:p>
@@ -5035,7 +5029,7 @@
           <w:lang w:eastAsia="zh-TW"/>
         </w:rPr>
       </w:pPr>
-      <w:bookmarkStart w:id="5" w:name="_Toc25075962"/>
+      <w:bookmarkStart w:id="4" w:name="_Toc25075962"/>
       <w:r>
         <w:rPr>
           <w:rFonts w:ascii="標楷體" w:eastAsia="標楷體" w:hAnsi="標楷體" w:hint="eastAsia"/>
@@ -5048,7 +5042,7 @@
         <w:lastRenderedPageBreak/>
         <w:t>使用軟體介紹</w:t>
       </w:r>
-      <w:bookmarkEnd w:id="5"/>
+      <w:bookmarkEnd w:id="4"/>
     </w:p>
     <w:p>
       <w:pPr>
@@ -5060,7 +5054,7 @@
           <w:lang w:eastAsia="zh-TW"/>
         </w:rPr>
       </w:pPr>
-      <w:bookmarkStart w:id="6" w:name="_Toc25075963"/>
+      <w:bookmarkStart w:id="5" w:name="_Toc25075963"/>
       <w:r>
         <w:rPr>
           <w:rFonts w:ascii="標楷體" w:eastAsia="標楷體" w:hAnsi="標楷體" w:hint="eastAsia"/>
@@ -5079,7 +5073,7 @@
         </w:rPr>
         <w:t>penCV</w:t>
       </w:r>
-      <w:bookmarkEnd w:id="6"/>
+      <w:bookmarkEnd w:id="5"/>
     </w:p>
     <w:p>
       <w:pPr>
@@ -5261,7 +5255,7 @@
           <w:lang w:eastAsia="zh-TW"/>
         </w:rPr>
       </w:pPr>
-      <w:bookmarkStart w:id="7" w:name="_Toc25075964"/>
+      <w:bookmarkStart w:id="6" w:name="_Toc25075964"/>
       <w:r>
         <w:rPr>
           <w:rFonts w:ascii="標楷體" w:eastAsia="標楷體" w:hAnsi="標楷體" w:hint="eastAsia"/>
@@ -5272,7 +5266,7 @@
         </w:rPr>
         <w:t>應用領域</w:t>
       </w:r>
-      <w:bookmarkEnd w:id="7"/>
+      <w:bookmarkEnd w:id="6"/>
     </w:p>
     <w:p>
       <w:pPr>
@@ -5486,7 +5480,7 @@
           <w:lang w:eastAsia="zh-TW"/>
         </w:rPr>
       </w:pPr>
-      <w:bookmarkStart w:id="8" w:name="_Toc25075965"/>
+      <w:bookmarkStart w:id="7" w:name="_Toc25075965"/>
       <w:r>
         <w:rPr>
           <w:rFonts w:ascii="標楷體" w:eastAsia="標楷體" w:hAnsi="標楷體"/>
@@ -5508,7 +5502,7 @@
         </w:rPr>
         <w:t>ython</w:t>
       </w:r>
-      <w:bookmarkEnd w:id="8"/>
+      <w:bookmarkEnd w:id="7"/>
     </w:p>
     <w:p>
       <w:pPr>
@@ -5687,7 +5681,7 @@
           <w:lang w:eastAsia="zh-TW"/>
         </w:rPr>
       </w:pPr>
-      <w:bookmarkStart w:id="9" w:name="_Toc25075966"/>
+      <w:bookmarkStart w:id="8" w:name="_Toc25075966"/>
       <w:r>
         <w:rPr>
           <w:rFonts w:asciiTheme="minorEastAsia" w:hAnsiTheme="minorEastAsia"/>
@@ -5700,7 +5694,7 @@
         </w:rPr>
         <w:t>歷史</w:t>
       </w:r>
-      <w:bookmarkEnd w:id="9"/>
+      <w:bookmarkEnd w:id="8"/>
     </w:p>
     <w:p>
       <w:pPr>
@@ -6012,7 +6006,7 @@
           <w:lang w:eastAsia="zh-TW"/>
         </w:rPr>
       </w:pPr>
-      <w:bookmarkStart w:id="10" w:name="_Toc25075968"/>
+      <w:bookmarkStart w:id="9" w:name="_Toc25075968"/>
       <w:r>
         <w:rPr>
           <w:rFonts w:asciiTheme="minorEastAsia" w:hAnsiTheme="minorEastAsia" w:hint="eastAsia"/>
@@ -6026,6 +6020,218 @@
         </w:rPr>
         <w:lastRenderedPageBreak/>
         <w:t>研究目的</w:t>
+      </w:r>
+      <w:bookmarkEnd w:id="9"/>
+    </w:p>
+    <w:p>
+      <w:pPr>
+        <w:rPr>
+          <w:rFonts w:asciiTheme="minorEastAsia" w:hAnsiTheme="minorEastAsia"/>
+          <w:spacing w:val="-1"/>
+          <w:sz w:val="28"/>
+          <w:szCs w:val="24"/>
+          <w:shd w:val="clear" w:color="auto" w:fill="FFFFFF"/>
+          <w:lang w:eastAsia="zh-TW"/>
+        </w:rPr>
+      </w:pPr>
+      <w:r>
+        <w:rPr>
+          <w:rFonts w:asciiTheme="minorEastAsia" w:hAnsiTheme="minorEastAsia"/>
+          <w:b/>
+          <w:bCs/>
+          <w:spacing w:val="-1"/>
+          <w:sz w:val="36"/>
+          <w:szCs w:val="32"/>
+          <w:shd w:val="clear" w:color="auto" w:fill="FFFFFF"/>
+          <w:lang w:eastAsia="zh-TW"/>
+        </w:rPr>
+        <w:tab/>
+      </w:r>
+      <w:r>
+        <w:rPr>
+          <w:rFonts w:asciiTheme="minorEastAsia" w:hAnsiTheme="minorEastAsia" w:hint="eastAsia"/>
+          <w:spacing w:val="-1"/>
+          <w:sz w:val="28"/>
+          <w:szCs w:val="24"/>
+          <w:shd w:val="clear" w:color="auto" w:fill="FFFFFF"/>
+          <w:lang w:eastAsia="zh-TW"/>
+        </w:rPr>
+        <w:t>在許多</w:t>
+      </w:r>
+      <w:r>
+        <w:rPr>
+          <w:rFonts w:asciiTheme="minorEastAsia" w:hAnsiTheme="minorEastAsia" w:hint="eastAsia"/>
+          <w:spacing w:val="-1"/>
+          <w:sz w:val="28"/>
+          <w:szCs w:val="24"/>
+          <w:shd w:val="clear" w:color="auto" w:fill="FFFFFF"/>
+          <w:lang w:eastAsia="zh-TW"/>
+        </w:rPr>
+        <w:t>公眾</w:t>
+      </w:r>
+      <w:r>
+        <w:rPr>
+          <w:rFonts w:asciiTheme="minorEastAsia" w:hAnsiTheme="minorEastAsia" w:hint="eastAsia"/>
+          <w:spacing w:val="-1"/>
+          <w:sz w:val="28"/>
+          <w:szCs w:val="24"/>
+          <w:shd w:val="clear" w:color="auto" w:fill="FFFFFF"/>
+          <w:lang w:eastAsia="zh-TW"/>
+        </w:rPr>
+        <w:t>停車場</w:t>
+      </w:r>
+      <w:r>
+        <w:rPr>
+          <w:rFonts w:asciiTheme="minorEastAsia" w:hAnsiTheme="minorEastAsia" w:hint="eastAsia"/>
+          <w:spacing w:val="-1"/>
+          <w:sz w:val="28"/>
+          <w:szCs w:val="24"/>
+          <w:shd w:val="clear" w:color="auto" w:fill="FFFFFF"/>
+          <w:lang w:eastAsia="zh-TW"/>
+        </w:rPr>
+        <w:t>都可以看見車牌辨識，但因為現今通用的車牌辨識還是老舊的演算法處理，僅能辨識車牌與車牌號碼，</w:t>
+      </w:r>
+      <w:r>
+        <w:rPr>
+          <w:rFonts w:asciiTheme="minorEastAsia" w:hAnsiTheme="minorEastAsia" w:hint="eastAsia"/>
+          <w:spacing w:val="-1"/>
+          <w:sz w:val="28"/>
+          <w:szCs w:val="24"/>
+          <w:shd w:val="clear" w:color="auto" w:fill="FFFFFF"/>
+          <w:lang w:eastAsia="zh-TW"/>
+        </w:rPr>
+        <w:t>不能辨識車種，導致機車與汽車的停車場只能分開停放，由於機車輪廓線條與角度比汽車</w:t>
+      </w:r>
+      <w:proofErr w:type="gramStart"/>
+      <w:r>
+        <w:rPr>
+          <w:rFonts w:asciiTheme="minorEastAsia" w:hAnsiTheme="minorEastAsia" w:hint="eastAsia"/>
+          <w:spacing w:val="-1"/>
+          <w:sz w:val="28"/>
+          <w:szCs w:val="24"/>
+          <w:shd w:val="clear" w:color="auto" w:fill="FFFFFF"/>
+          <w:lang w:eastAsia="zh-TW"/>
+        </w:rPr>
+        <w:t>多樣，</w:t>
+      </w:r>
+      <w:proofErr w:type="gramEnd"/>
+      <w:r>
+        <w:rPr>
+          <w:rFonts w:asciiTheme="minorEastAsia" w:hAnsiTheme="minorEastAsia" w:hint="eastAsia"/>
+          <w:spacing w:val="-1"/>
+          <w:sz w:val="28"/>
+          <w:szCs w:val="24"/>
+          <w:shd w:val="clear" w:color="auto" w:fill="FFFFFF"/>
+          <w:lang w:eastAsia="zh-TW"/>
+        </w:rPr>
+        <w:t>導致機車辨識錯誤率大幅提高，所以多數的車牌辨識只能運用在汽車上面，所以我們使用最新技術</w:t>
+      </w:r>
+      <w:r>
+        <w:rPr>
+          <w:rFonts w:asciiTheme="minorEastAsia" w:hAnsiTheme="minorEastAsia"/>
+          <w:spacing w:val="-1"/>
+          <w:sz w:val="28"/>
+          <w:szCs w:val="24"/>
+          <w:shd w:val="clear" w:color="auto" w:fill="FFFFFF"/>
+          <w:lang w:eastAsia="zh-TW"/>
+        </w:rPr>
+        <w:t>AI</w:t>
+      </w:r>
+      <w:r>
+        <w:rPr>
+          <w:rFonts w:asciiTheme="minorEastAsia" w:hAnsiTheme="minorEastAsia" w:hint="eastAsia"/>
+          <w:spacing w:val="-1"/>
+          <w:sz w:val="28"/>
+          <w:szCs w:val="24"/>
+          <w:shd w:val="clear" w:color="auto" w:fill="FFFFFF"/>
+          <w:lang w:eastAsia="zh-TW"/>
+        </w:rPr>
+        <w:t>演算法，使用A</w:t>
+      </w:r>
+      <w:r>
+        <w:rPr>
+          <w:rFonts w:asciiTheme="minorEastAsia" w:hAnsiTheme="minorEastAsia"/>
+          <w:spacing w:val="-1"/>
+          <w:sz w:val="28"/>
+          <w:szCs w:val="24"/>
+          <w:shd w:val="clear" w:color="auto" w:fill="FFFFFF"/>
+          <w:lang w:eastAsia="zh-TW"/>
+        </w:rPr>
+        <w:t>I</w:t>
+      </w:r>
+      <w:r>
+        <w:rPr>
+          <w:rFonts w:asciiTheme="minorEastAsia" w:hAnsiTheme="minorEastAsia" w:hint="eastAsia"/>
+          <w:spacing w:val="-1"/>
+          <w:sz w:val="28"/>
+          <w:szCs w:val="24"/>
+          <w:shd w:val="clear" w:color="auto" w:fill="FFFFFF"/>
+          <w:lang w:eastAsia="zh-TW"/>
+        </w:rPr>
+        <w:t>幫我們尋找車牌，為了增加速度使用OCR技術辨識其中文字，希望結合現代技術，就可以實</w:t>
+      </w:r>
+      <w:r>
+        <w:rPr>
+          <w:rFonts w:asciiTheme="minorEastAsia" w:hAnsiTheme="minorEastAsia" w:hint="eastAsia"/>
+          <w:spacing w:val="-1"/>
+          <w:sz w:val="28"/>
+          <w:szCs w:val="24"/>
+          <w:shd w:val="clear" w:color="auto" w:fill="FFFFFF"/>
+          <w:lang w:eastAsia="zh-TW"/>
+        </w:rPr>
+        <w:t>現汽機車都可以使用的車牌辨識技術，達到完整利用空間和彈性使用的效果</w:t>
+      </w:r>
+      <w:r>
+        <w:rPr>
+          <w:rFonts w:asciiTheme="minorEastAsia" w:hAnsiTheme="minorEastAsia" w:hint="eastAsia"/>
+          <w:spacing w:val="-1"/>
+          <w:sz w:val="28"/>
+          <w:szCs w:val="24"/>
+          <w:shd w:val="clear" w:color="auto" w:fill="FFFFFF"/>
+          <w:lang w:eastAsia="zh-TW"/>
+        </w:rPr>
+        <w:t>。</w:t>
+      </w:r>
+    </w:p>
+    <w:p>
+      <w:pPr>
+        <w:rPr>
+          <w:rFonts w:asciiTheme="minorEastAsia" w:hAnsiTheme="minorEastAsia"/>
+          <w:spacing w:val="-1"/>
+          <w:sz w:val="28"/>
+          <w:szCs w:val="24"/>
+          <w:shd w:val="clear" w:color="auto" w:fill="FFFFFF"/>
+          <w:lang w:eastAsia="zh-TW"/>
+        </w:rPr>
+      </w:pPr>
+    </w:p>
+    <w:p>
+      <w:pPr>
+        <w:outlineLvl w:val="1"/>
+        <w:rPr>
+          <w:rFonts w:asciiTheme="minorEastAsia" w:hAnsiTheme="minorEastAsia"/>
+          <w:b/>
+          <w:bCs/>
+          <w:spacing w:val="-1"/>
+          <w:sz w:val="36"/>
+          <w:szCs w:val="32"/>
+          <w:shd w:val="clear" w:color="auto" w:fill="FFFFFF"/>
+          <w:lang w:eastAsia="zh-TW"/>
+        </w:rPr>
+      </w:pPr>
+      <w:bookmarkStart w:id="10" w:name="_Toc25075969"/>
+      <w:r>
+        <w:rPr>
+          <w:rFonts w:asciiTheme="minorEastAsia" w:hAnsiTheme="minorEastAsia" w:hint="eastAsia"/>
+          <w:b/>
+          <w:bCs/>
+          <w:spacing w:val="-1"/>
+          <w:sz w:val="36"/>
+          <w:szCs w:val="32"/>
+          <w:shd w:val="clear" w:color="auto" w:fill="FFFFFF"/>
+          <w:lang w:eastAsia="zh-TW"/>
+        </w:rPr>
+        <w:t>希望成果</w:t>
       </w:r>
       <w:bookmarkEnd w:id="10"/>
     </w:p>
@@ -6062,7 +6268,7 @@
           <w:shd w:val="clear" w:color="auto" w:fill="FFFFFF"/>
           <w:lang w:eastAsia="zh-TW"/>
         </w:rPr>
-        <w:t>在許多</w:t>
+        <w:t>希望成果，我們以校園作為範本</w:t>
       </w:r>
       <w:r>
         <w:rPr>
@@ -6073,7 +6279,7 @@
           <w:shd w:val="clear" w:color="auto" w:fill="FFFFFF"/>
           <w:lang w:eastAsia="zh-TW"/>
         </w:rPr>
-        <w:t>公眾</w:t>
+        <w:t>，預先設立安全車牌(可通行車輛)，</w:t>
       </w:r>
       <w:r>
         <w:rPr>
@@ -6084,8 +6290,9 @@
           <w:shd w:val="clear" w:color="auto" w:fill="FFFFFF"/>
           <w:lang w:eastAsia="zh-TW"/>
         </w:rPr>
-        <w:t>停車場</w:t>
-      </w:r>
+        <w:t>當車輛觸碰到觸發點由Arduino回傳呼叫電腦啟動攝影相機進行</w:t>
+      </w:r>
+      <w:proofErr w:type="gramStart"/>
       <w:r>
         <w:rPr>
           <w:rFonts w:asciiTheme="minorEastAsia" w:hAnsiTheme="minorEastAsia" w:hint="eastAsia"/>
@@ -6095,7 +6302,7 @@
           <w:shd w:val="clear" w:color="auto" w:fill="FFFFFF"/>
           <w:lang w:eastAsia="zh-TW"/>
         </w:rPr>
-        <w:t>都可以看見車牌辨識，但因為現今通用的車牌辨識還是老舊的演算法處理，僅能辨識車牌與車牌號碼，</w:t>
+        <w:t>拍照</w:t>
       </w:r>
       <w:r>
         <w:rPr>
@@ -6106,7 +6313,52 @@
           <w:shd w:val="clear" w:color="auto" w:fill="FFFFFF"/>
           <w:lang w:eastAsia="zh-TW"/>
         </w:rPr>
-        <w:t>不能辨識車種，導致機車與汽車的停車場只能分開停放，由於機車輪廓線條與角度比汽車</w:t>
+        <w:t>截圖</w:t>
+      </w:r>
+      <w:proofErr w:type="gramEnd"/>
+      <w:r>
+        <w:rPr>
+          <w:rFonts w:asciiTheme="minorEastAsia" w:hAnsiTheme="minorEastAsia" w:hint="eastAsia"/>
+          <w:spacing w:val="-1"/>
+          <w:sz w:val="28"/>
+          <w:szCs w:val="24"/>
+          <w:shd w:val="clear" w:color="auto" w:fill="FFFFFF"/>
+          <w:lang w:eastAsia="zh-TW"/>
+        </w:rPr>
+        <w:t>，並用</w:t>
+      </w:r>
+      <w:r>
+        <w:rPr>
+          <w:rFonts w:asciiTheme="minorEastAsia" w:hAnsiTheme="minorEastAsia"/>
+          <w:spacing w:val="-1"/>
+          <w:sz w:val="28"/>
+          <w:szCs w:val="24"/>
+          <w:shd w:val="clear" w:color="auto" w:fill="FFFFFF"/>
+          <w:lang w:eastAsia="zh-TW"/>
+        </w:rPr>
+        <w:t>YOLO</w:t>
+      </w:r>
+      <w:r>
+        <w:rPr>
+          <w:rFonts w:asciiTheme="minorEastAsia" w:hAnsiTheme="minorEastAsia" w:hint="eastAsia"/>
+          <w:spacing w:val="-1"/>
+          <w:sz w:val="28"/>
+          <w:szCs w:val="24"/>
+          <w:shd w:val="clear" w:color="auto" w:fill="FFFFFF"/>
+          <w:lang w:eastAsia="zh-TW"/>
+        </w:rPr>
+        <w:t>進行物件辨識，尋找車牌與辨識</w:t>
+      </w:r>
+      <w:r>
+        <w:rPr>
+          <w:rFonts w:asciiTheme="minorEastAsia" w:hAnsiTheme="minorEastAsia" w:hint="eastAsia"/>
+          <w:spacing w:val="-1"/>
+          <w:sz w:val="28"/>
+          <w:szCs w:val="24"/>
+          <w:shd w:val="clear" w:color="auto" w:fill="FFFFFF"/>
+          <w:lang w:eastAsia="zh-TW"/>
+        </w:rPr>
+        <w:t>車種(可透過訓練改變想要的辨識的車型)，擷取車牌部分進行OCR</w:t>
       </w:r>
       <w:proofErr w:type="gramStart"/>
       <w:r>
@@ -6118,7 +6370,7 @@
           <w:shd w:val="clear" w:color="auto" w:fill="FFFFFF"/>
           <w:lang w:eastAsia="zh-TW"/>
         </w:rPr>
-        <w:t>多樣，</w:t>
+        <w:t>辨識車碼</w:t>
       </w:r>
       <w:proofErr w:type="gramEnd"/>
       <w:r>
@@ -6130,18 +6382,18 @@
           <w:shd w:val="clear" w:color="auto" w:fill="FFFFFF"/>
           <w:lang w:eastAsia="zh-TW"/>
         </w:rPr>
-        <w:t>導致機車辨識錯誤率大幅提高，所以多數的車牌辨識只能運用在汽車上面，所以我們使用最新技術</w:t>
-      </w:r>
-      <w:r>
-        <w:rPr>
-          <w:rFonts w:asciiTheme="minorEastAsia" w:hAnsiTheme="minorEastAsia"/>
+        <w:t>，與安全車牌進行比對</w:t>
+      </w:r>
+      <w:r>
+        <w:rPr>
+          <w:rFonts w:asciiTheme="minorEastAsia" w:hAnsiTheme="minorEastAsia" w:hint="eastAsia"/>
           <w:spacing w:val="-1"/>
           <w:sz w:val="28"/>
           <w:szCs w:val="24"/>
           <w:shd w:val="clear" w:color="auto" w:fill="FFFFFF"/>
           <w:lang w:eastAsia="zh-TW"/>
         </w:rPr>
-        <w:t>AI</w:t>
+        <w:t>，過程以黃燈表示;</w:t>
       </w:r>
       <w:r>
         <w:rPr>
@@ -6152,18 +6404,18 @@
           <w:shd w:val="clear" w:color="auto" w:fill="FFFFFF"/>
           <w:lang w:eastAsia="zh-TW"/>
         </w:rPr>
-        <w:t>演算法，使用A</w:t>
-      </w:r>
-      <w:r>
-        <w:rPr>
-          <w:rFonts w:asciiTheme="minorEastAsia" w:hAnsiTheme="minorEastAsia"/>
+        <w:t>比對成功回傳</w:t>
+      </w:r>
+      <w:r>
+        <w:rPr>
+          <w:rFonts w:asciiTheme="minorEastAsia" w:hAnsiTheme="minorEastAsia" w:hint="eastAsia"/>
           <w:spacing w:val="-1"/>
           <w:sz w:val="28"/>
           <w:szCs w:val="24"/>
           <w:shd w:val="clear" w:color="auto" w:fill="FFFFFF"/>
           <w:lang w:eastAsia="zh-TW"/>
         </w:rPr>
-        <w:t>I</w:t>
+        <w:t>呼叫</w:t>
       </w:r>
       <w:r>
         <w:rPr>
@@ -6174,7 +6426,7 @@
           <w:shd w:val="clear" w:color="auto" w:fill="FFFFFF"/>
           <w:lang w:eastAsia="zh-TW"/>
         </w:rPr>
-        <w:t>幫我們尋找車牌，為了增加速度使用OCR技術辨識其中文字，希望結合現代技術，就可以實</w:t>
+        <w:t>Arduino做打開閘門的動作</w:t>
       </w:r>
       <w:r>
         <w:rPr>
@@ -6185,7 +6437,40 @@
           <w:shd w:val="clear" w:color="auto" w:fill="FFFFFF"/>
           <w:lang w:eastAsia="zh-TW"/>
         </w:rPr>
-        <w:t>現汽機車都可以使用的車牌辨識技術，達到完整利用空間和彈性使用的效果</w:t>
+        <w:t>並亮起綠燈意識通行</w:t>
+      </w:r>
+      <w:r>
+        <w:rPr>
+          <w:rFonts w:asciiTheme="minorEastAsia" w:hAnsiTheme="minorEastAsia" w:hint="eastAsia"/>
+          <w:spacing w:val="-1"/>
+          <w:sz w:val="28"/>
+          <w:szCs w:val="24"/>
+          <w:shd w:val="clear" w:color="auto" w:fill="FFFFFF"/>
+          <w:lang w:eastAsia="zh-TW"/>
+        </w:rPr>
+        <w:t>;比對失敗即亮紅燈，表示非安全車牌需通知執勤人員</w:t>
+      </w:r>
+      <w:r>
+        <w:rPr>
+          <w:rFonts w:asciiTheme="minorEastAsia" w:hAnsiTheme="minorEastAsia" w:hint="eastAsia"/>
+          <w:spacing w:val="-1"/>
+          <w:sz w:val="28"/>
+          <w:szCs w:val="24"/>
+          <w:shd w:val="clear" w:color="auto" w:fill="FFFFFF"/>
+          <w:lang w:eastAsia="zh-TW"/>
+        </w:rPr>
+        <w:t>，達到校園安全</w:t>
+      </w:r>
+      <w:r>
+        <w:rPr>
+          <w:rFonts w:asciiTheme="minorEastAsia" w:hAnsiTheme="minorEastAsia" w:hint="eastAsia"/>
+          <w:spacing w:val="-1"/>
+          <w:sz w:val="28"/>
+          <w:szCs w:val="24"/>
+          <w:shd w:val="clear" w:color="auto" w:fill="FFFFFF"/>
+          <w:lang w:eastAsia="zh-TW"/>
+        </w:rPr>
+        <w:t xml:space="preserve"> </w:t>
       </w:r>
       <w:r>
         <w:rPr>
@@ -6201,11 +6486,14 @@
     </w:p>
     <w:p>
       <w:pPr>
+        <w:outlineLvl w:val="0"/>
         <w:rPr>
           <w:rFonts w:asciiTheme="minorEastAsia" w:hAnsiTheme="minorEastAsia"/>
-          <w:spacing w:val="-1"/>
-          <w:sz w:val="28"/>
-          <w:szCs w:val="24"/>
+          <w:b/>
+          <w:bCs/>
+          <w:spacing w:val="-1"/>
+          <w:sz w:val="52"/>
+          <w:szCs w:val="48"/>
           <w:shd w:val="clear" w:color="auto" w:fill="FFFFFF"/>
           <w:lang w:eastAsia="zh-TW"/>
         </w:rPr>
@@ -6213,46 +6501,113 @@
     </w:p>
     <w:p>
       <w:pPr>
-        <w:outlineLvl w:val="1"/>
+        <w:outlineLvl w:val="0"/>
         <w:rPr>
           <w:rFonts w:asciiTheme="minorEastAsia" w:hAnsiTheme="minorEastAsia"/>
           <w:b/>
           <w:bCs/>
           <w:spacing w:val="-1"/>
-          <w:sz w:val="36"/>
-          <w:szCs w:val="32"/>
-          <w:shd w:val="clear" w:color="auto" w:fill="FFFFFF"/>
-          <w:lang w:eastAsia="zh-TW"/>
-        </w:rPr>
-      </w:pPr>
-      <w:bookmarkStart w:id="11" w:name="_Toc25075969"/>
+          <w:sz w:val="52"/>
+          <w:szCs w:val="48"/>
+          <w:shd w:val="clear" w:color="auto" w:fill="FFFFFF"/>
+          <w:lang w:eastAsia="zh-TW"/>
+        </w:rPr>
+      </w:pPr>
+    </w:p>
+    <w:p>
+      <w:pPr>
+        <w:outlineLvl w:val="0"/>
+        <w:rPr>
+          <w:rFonts w:asciiTheme="minorEastAsia" w:hAnsiTheme="minorEastAsia"/>
+          <w:b/>
+          <w:bCs/>
+          <w:spacing w:val="-1"/>
+          <w:sz w:val="52"/>
+          <w:szCs w:val="48"/>
+          <w:shd w:val="clear" w:color="auto" w:fill="FFFFFF"/>
+          <w:lang w:eastAsia="zh-TW"/>
+        </w:rPr>
+      </w:pPr>
+    </w:p>
+    <w:p>
+      <w:pPr>
+        <w:outlineLvl w:val="0"/>
+        <w:rPr>
+          <w:rFonts w:asciiTheme="minorEastAsia" w:hAnsiTheme="minorEastAsia"/>
+          <w:b/>
+          <w:bCs/>
+          <w:spacing w:val="-1"/>
+          <w:sz w:val="52"/>
+          <w:szCs w:val="48"/>
+          <w:shd w:val="clear" w:color="auto" w:fill="FFFFFF"/>
+          <w:lang w:eastAsia="zh-TW"/>
+        </w:rPr>
+      </w:pPr>
+    </w:p>
+    <w:p>
+      <w:pPr>
+        <w:outlineLvl w:val="0"/>
+        <w:rPr>
+          <w:rFonts w:asciiTheme="minorEastAsia" w:hAnsiTheme="minorEastAsia"/>
+          <w:b/>
+          <w:bCs/>
+          <w:spacing w:val="-1"/>
+          <w:sz w:val="52"/>
+          <w:szCs w:val="48"/>
+          <w:shd w:val="clear" w:color="auto" w:fill="FFFFFF"/>
+          <w:lang w:eastAsia="zh-TW"/>
+        </w:rPr>
+      </w:pPr>
+    </w:p>
+    <w:p>
+      <w:pPr>
+        <w:outlineLvl w:val="0"/>
+        <w:rPr>
+          <w:rFonts w:asciiTheme="minorEastAsia" w:hAnsiTheme="minorEastAsia"/>
+          <w:b/>
+          <w:bCs/>
+          <w:spacing w:val="-1"/>
+          <w:sz w:val="52"/>
+          <w:szCs w:val="48"/>
+          <w:shd w:val="clear" w:color="auto" w:fill="FFFFFF"/>
+          <w:lang w:eastAsia="zh-TW"/>
+        </w:rPr>
+      </w:pPr>
+    </w:p>
+    <w:p>
+      <w:pPr>
+        <w:outlineLvl w:val="0"/>
+        <w:rPr>
+          <w:rFonts w:asciiTheme="minorEastAsia" w:hAnsiTheme="minorEastAsia"/>
+          <w:b/>
+          <w:bCs/>
+          <w:spacing w:val="-1"/>
+          <w:sz w:val="52"/>
+          <w:szCs w:val="48"/>
+          <w:shd w:val="clear" w:color="auto" w:fill="FFFFFF"/>
+          <w:lang w:eastAsia="zh-TW"/>
+        </w:rPr>
+      </w:pPr>
+      <w:bookmarkStart w:id="11" w:name="_Toc25075970"/>
       <w:r>
         <w:rPr>
           <w:rFonts w:asciiTheme="minorEastAsia" w:hAnsiTheme="minorEastAsia" w:hint="eastAsia"/>
           <w:b/>
           <w:bCs/>
           <w:spacing w:val="-1"/>
-          <w:sz w:val="36"/>
-          <w:szCs w:val="32"/>
-          <w:shd w:val="clear" w:color="auto" w:fill="FFFFFF"/>
-          <w:lang w:eastAsia="zh-TW"/>
-        </w:rPr>
-        <w:t>希望成果</w:t>
+          <w:sz w:val="52"/>
+          <w:szCs w:val="48"/>
+          <w:shd w:val="clear" w:color="auto" w:fill="FFFFFF"/>
+          <w:lang w:eastAsia="zh-TW"/>
+        </w:rPr>
+        <w:lastRenderedPageBreak/>
+        <w:t>理論</w:t>
       </w:r>
       <w:bookmarkEnd w:id="11"/>
     </w:p>
     <w:p>
       <w:pPr>
-        <w:rPr>
-          <w:rFonts w:asciiTheme="minorEastAsia" w:hAnsiTheme="minorEastAsia"/>
-          <w:spacing w:val="-1"/>
-          <w:sz w:val="28"/>
-          <w:szCs w:val="24"/>
-          <w:shd w:val="clear" w:color="auto" w:fill="FFFFFF"/>
-          <w:lang w:eastAsia="zh-TW"/>
-        </w:rPr>
-      </w:pPr>
-      <w:r>
+        <w:outlineLvl w:val="1"/>
         <w:rPr>
           <w:rFonts w:asciiTheme="minorEastAsia" w:hAnsiTheme="minorEastAsia"/>
           <w:b/>
@@ -6263,369 +6618,8 @@
           <w:shd w:val="clear" w:color="auto" w:fill="FFFFFF"/>
           <w:lang w:eastAsia="zh-TW"/>
         </w:rPr>
-        <w:tab/>
-      </w:r>
-      <w:r>
-        <w:rPr>
-          <w:rFonts w:asciiTheme="minorEastAsia" w:hAnsiTheme="minorEastAsia" w:hint="eastAsia"/>
-          <w:spacing w:val="-1"/>
-          <w:sz w:val="28"/>
-          <w:szCs w:val="24"/>
-          <w:shd w:val="clear" w:color="auto" w:fill="FFFFFF"/>
-          <w:lang w:eastAsia="zh-TW"/>
-        </w:rPr>
-        <w:t>希望成果，我們以校園作為範本</w:t>
-      </w:r>
-      <w:r>
-        <w:rPr>
-          <w:rFonts w:asciiTheme="minorEastAsia" w:hAnsiTheme="minorEastAsia" w:hint="eastAsia"/>
-          <w:spacing w:val="-1"/>
-          <w:sz w:val="28"/>
-          <w:szCs w:val="24"/>
-          <w:shd w:val="clear" w:color="auto" w:fill="FFFFFF"/>
-          <w:lang w:eastAsia="zh-TW"/>
-        </w:rPr>
-        <w:t>，預先設立安全車牌(可通行車輛)，</w:t>
-      </w:r>
-      <w:r>
-        <w:rPr>
-          <w:rFonts w:asciiTheme="minorEastAsia" w:hAnsiTheme="minorEastAsia" w:hint="eastAsia"/>
-          <w:spacing w:val="-1"/>
-          <w:sz w:val="28"/>
-          <w:szCs w:val="24"/>
-          <w:shd w:val="clear" w:color="auto" w:fill="FFFFFF"/>
-          <w:lang w:eastAsia="zh-TW"/>
-        </w:rPr>
-        <w:t>當車輛觸碰到觸發點由Arduino回傳呼叫電腦啟動攝影相機進行</w:t>
-      </w:r>
-      <w:proofErr w:type="gramStart"/>
-      <w:r>
-        <w:rPr>
-          <w:rFonts w:asciiTheme="minorEastAsia" w:hAnsiTheme="minorEastAsia" w:hint="eastAsia"/>
-          <w:spacing w:val="-1"/>
-          <w:sz w:val="28"/>
-          <w:szCs w:val="24"/>
-          <w:shd w:val="clear" w:color="auto" w:fill="FFFFFF"/>
-          <w:lang w:eastAsia="zh-TW"/>
-        </w:rPr>
-        <w:t>拍照</w:t>
-      </w:r>
-      <w:r>
-        <w:rPr>
-          <w:rFonts w:asciiTheme="minorEastAsia" w:hAnsiTheme="minorEastAsia" w:hint="eastAsia"/>
-          <w:spacing w:val="-1"/>
-          <w:sz w:val="28"/>
-          <w:szCs w:val="24"/>
-          <w:shd w:val="clear" w:color="auto" w:fill="FFFFFF"/>
-          <w:lang w:eastAsia="zh-TW"/>
-        </w:rPr>
-        <w:t>截圖</w:t>
-      </w:r>
-      <w:proofErr w:type="gramEnd"/>
-      <w:r>
-        <w:rPr>
-          <w:rFonts w:asciiTheme="minorEastAsia" w:hAnsiTheme="minorEastAsia" w:hint="eastAsia"/>
-          <w:spacing w:val="-1"/>
-          <w:sz w:val="28"/>
-          <w:szCs w:val="24"/>
-          <w:shd w:val="clear" w:color="auto" w:fill="FFFFFF"/>
-          <w:lang w:eastAsia="zh-TW"/>
-        </w:rPr>
-        <w:t>，並用</w:t>
-      </w:r>
-      <w:r>
-        <w:rPr>
-          <w:rFonts w:asciiTheme="minorEastAsia" w:hAnsiTheme="minorEastAsia"/>
-          <w:spacing w:val="-1"/>
-          <w:sz w:val="28"/>
-          <w:szCs w:val="24"/>
-          <w:shd w:val="clear" w:color="auto" w:fill="FFFFFF"/>
-          <w:lang w:eastAsia="zh-TW"/>
-        </w:rPr>
-        <w:t>YOLO</w:t>
-      </w:r>
-      <w:r>
-        <w:rPr>
-          <w:rFonts w:asciiTheme="minorEastAsia" w:hAnsiTheme="minorEastAsia" w:hint="eastAsia"/>
-          <w:spacing w:val="-1"/>
-          <w:sz w:val="28"/>
-          <w:szCs w:val="24"/>
-          <w:shd w:val="clear" w:color="auto" w:fill="FFFFFF"/>
-          <w:lang w:eastAsia="zh-TW"/>
-        </w:rPr>
-        <w:t>進行物件辨識，尋找車牌與辨識</w:t>
-      </w:r>
-      <w:r>
-        <w:rPr>
-          <w:rFonts w:asciiTheme="minorEastAsia" w:hAnsiTheme="minorEastAsia" w:hint="eastAsia"/>
-          <w:spacing w:val="-1"/>
-          <w:sz w:val="28"/>
-          <w:szCs w:val="24"/>
-          <w:shd w:val="clear" w:color="auto" w:fill="FFFFFF"/>
-          <w:lang w:eastAsia="zh-TW"/>
-        </w:rPr>
-        <w:t>車種(可透過訓練改變想要的辨識的車型)，擷取車牌部分進行OCR</w:t>
-      </w:r>
-      <w:proofErr w:type="gramStart"/>
-      <w:r>
-        <w:rPr>
-          <w:rFonts w:asciiTheme="minorEastAsia" w:hAnsiTheme="minorEastAsia" w:hint="eastAsia"/>
-          <w:spacing w:val="-1"/>
-          <w:sz w:val="28"/>
-          <w:szCs w:val="24"/>
-          <w:shd w:val="clear" w:color="auto" w:fill="FFFFFF"/>
-          <w:lang w:eastAsia="zh-TW"/>
-        </w:rPr>
-        <w:t>辨識車碼</w:t>
-      </w:r>
-      <w:proofErr w:type="gramEnd"/>
-      <w:r>
-        <w:rPr>
-          <w:rFonts w:asciiTheme="minorEastAsia" w:hAnsiTheme="minorEastAsia" w:hint="eastAsia"/>
-          <w:spacing w:val="-1"/>
-          <w:sz w:val="28"/>
-          <w:szCs w:val="24"/>
-          <w:shd w:val="clear" w:color="auto" w:fill="FFFFFF"/>
-          <w:lang w:eastAsia="zh-TW"/>
-        </w:rPr>
-        <w:t>，與安全車牌進行比對</w:t>
-      </w:r>
-      <w:r>
-        <w:rPr>
-          <w:rFonts w:asciiTheme="minorEastAsia" w:hAnsiTheme="minorEastAsia" w:hint="eastAsia"/>
-          <w:spacing w:val="-1"/>
-          <w:sz w:val="28"/>
-          <w:szCs w:val="24"/>
-          <w:shd w:val="clear" w:color="auto" w:fill="FFFFFF"/>
-          <w:lang w:eastAsia="zh-TW"/>
-        </w:rPr>
-        <w:t>，過程以黃燈表示;</w:t>
-      </w:r>
-      <w:r>
-        <w:rPr>
-          <w:rFonts w:asciiTheme="minorEastAsia" w:hAnsiTheme="minorEastAsia" w:hint="eastAsia"/>
-          <w:spacing w:val="-1"/>
-          <w:sz w:val="28"/>
-          <w:szCs w:val="24"/>
-          <w:shd w:val="clear" w:color="auto" w:fill="FFFFFF"/>
-          <w:lang w:eastAsia="zh-TW"/>
-        </w:rPr>
-        <w:t>比對成功回傳</w:t>
-      </w:r>
-      <w:r>
-        <w:rPr>
-          <w:rFonts w:asciiTheme="minorEastAsia" w:hAnsiTheme="minorEastAsia" w:hint="eastAsia"/>
-          <w:spacing w:val="-1"/>
-          <w:sz w:val="28"/>
-          <w:szCs w:val="24"/>
-          <w:shd w:val="clear" w:color="auto" w:fill="FFFFFF"/>
-          <w:lang w:eastAsia="zh-TW"/>
-        </w:rPr>
-        <w:t>呼叫</w:t>
-      </w:r>
-      <w:r>
-        <w:rPr>
-          <w:rFonts w:asciiTheme="minorEastAsia" w:hAnsiTheme="minorEastAsia" w:hint="eastAsia"/>
-          <w:spacing w:val="-1"/>
-          <w:sz w:val="28"/>
-          <w:szCs w:val="24"/>
-          <w:shd w:val="clear" w:color="auto" w:fill="FFFFFF"/>
-          <w:lang w:eastAsia="zh-TW"/>
-        </w:rPr>
-        <w:t>Arduino做打開閘門的動作</w:t>
-      </w:r>
-      <w:r>
-        <w:rPr>
-          <w:rFonts w:asciiTheme="minorEastAsia" w:hAnsiTheme="minorEastAsia" w:hint="eastAsia"/>
-          <w:spacing w:val="-1"/>
-          <w:sz w:val="28"/>
-          <w:szCs w:val="24"/>
-          <w:shd w:val="clear" w:color="auto" w:fill="FFFFFF"/>
-          <w:lang w:eastAsia="zh-TW"/>
-        </w:rPr>
-        <w:t>並亮起綠燈意識通行</w:t>
-      </w:r>
-      <w:r>
-        <w:rPr>
-          <w:rFonts w:asciiTheme="minorEastAsia" w:hAnsiTheme="minorEastAsia" w:hint="eastAsia"/>
-          <w:spacing w:val="-1"/>
-          <w:sz w:val="28"/>
-          <w:szCs w:val="24"/>
-          <w:shd w:val="clear" w:color="auto" w:fill="FFFFFF"/>
-          <w:lang w:eastAsia="zh-TW"/>
-        </w:rPr>
-        <w:t>;比對失敗即亮紅燈，表示非安全車牌需通知執勤人員</w:t>
-      </w:r>
-      <w:r>
-        <w:rPr>
-          <w:rFonts w:asciiTheme="minorEastAsia" w:hAnsiTheme="minorEastAsia" w:hint="eastAsia"/>
-          <w:spacing w:val="-1"/>
-          <w:sz w:val="28"/>
-          <w:szCs w:val="24"/>
-          <w:shd w:val="clear" w:color="auto" w:fill="FFFFFF"/>
-          <w:lang w:eastAsia="zh-TW"/>
-        </w:rPr>
-        <w:t>，達到校園安全</w:t>
-      </w:r>
-      <w:r>
-        <w:rPr>
-          <w:rFonts w:asciiTheme="minorEastAsia" w:hAnsiTheme="minorEastAsia" w:hint="eastAsia"/>
-          <w:spacing w:val="-1"/>
-          <w:sz w:val="28"/>
-          <w:szCs w:val="24"/>
-          <w:shd w:val="clear" w:color="auto" w:fill="FFFFFF"/>
-          <w:lang w:eastAsia="zh-TW"/>
-        </w:rPr>
-        <w:t xml:space="preserve"> </w:t>
-      </w:r>
-      <w:r>
-        <w:rPr>
-          <w:rFonts w:asciiTheme="minorEastAsia" w:hAnsiTheme="minorEastAsia" w:hint="eastAsia"/>
-          <w:spacing w:val="-1"/>
-          <w:sz w:val="28"/>
-          <w:szCs w:val="24"/>
-          <w:shd w:val="clear" w:color="auto" w:fill="FFFFFF"/>
-          <w:lang w:eastAsia="zh-TW"/>
-        </w:rPr>
-        <w:t>。</w:t>
-      </w:r>
-    </w:p>
-    <w:p>
-      <w:pPr>
-        <w:outlineLvl w:val="0"/>
-        <w:rPr>
-          <w:rFonts w:asciiTheme="minorEastAsia" w:hAnsiTheme="minorEastAsia"/>
-          <w:b/>
-          <w:bCs/>
-          <w:spacing w:val="-1"/>
-          <w:sz w:val="52"/>
-          <w:szCs w:val="48"/>
-          <w:shd w:val="clear" w:color="auto" w:fill="FFFFFF"/>
-          <w:lang w:eastAsia="zh-TW"/>
-        </w:rPr>
-      </w:pPr>
-    </w:p>
-    <w:p>
-      <w:pPr>
-        <w:outlineLvl w:val="0"/>
-        <w:rPr>
-          <w:rFonts w:asciiTheme="minorEastAsia" w:hAnsiTheme="minorEastAsia"/>
-          <w:b/>
-          <w:bCs/>
-          <w:spacing w:val="-1"/>
-          <w:sz w:val="52"/>
-          <w:szCs w:val="48"/>
-          <w:shd w:val="clear" w:color="auto" w:fill="FFFFFF"/>
-          <w:lang w:eastAsia="zh-TW"/>
-        </w:rPr>
-      </w:pPr>
-    </w:p>
-    <w:p>
-      <w:pPr>
-        <w:outlineLvl w:val="0"/>
-        <w:rPr>
-          <w:rFonts w:asciiTheme="minorEastAsia" w:hAnsiTheme="minorEastAsia"/>
-          <w:b/>
-          <w:bCs/>
-          <w:spacing w:val="-1"/>
-          <w:sz w:val="52"/>
-          <w:szCs w:val="48"/>
-          <w:shd w:val="clear" w:color="auto" w:fill="FFFFFF"/>
-          <w:lang w:eastAsia="zh-TW"/>
-        </w:rPr>
-      </w:pPr>
-    </w:p>
-    <w:p>
-      <w:pPr>
-        <w:outlineLvl w:val="0"/>
-        <w:rPr>
-          <w:rFonts w:asciiTheme="minorEastAsia" w:hAnsiTheme="minorEastAsia"/>
-          <w:b/>
-          <w:bCs/>
-          <w:spacing w:val="-1"/>
-          <w:sz w:val="52"/>
-          <w:szCs w:val="48"/>
-          <w:shd w:val="clear" w:color="auto" w:fill="FFFFFF"/>
-          <w:lang w:eastAsia="zh-TW"/>
-        </w:rPr>
-      </w:pPr>
-    </w:p>
-    <w:p>
-      <w:pPr>
-        <w:outlineLvl w:val="0"/>
-        <w:rPr>
-          <w:rFonts w:asciiTheme="minorEastAsia" w:hAnsiTheme="minorEastAsia"/>
-          <w:b/>
-          <w:bCs/>
-          <w:spacing w:val="-1"/>
-          <w:sz w:val="52"/>
-          <w:szCs w:val="48"/>
-          <w:shd w:val="clear" w:color="auto" w:fill="FFFFFF"/>
-          <w:lang w:eastAsia="zh-TW"/>
-        </w:rPr>
-      </w:pPr>
-    </w:p>
-    <w:p>
-      <w:pPr>
-        <w:outlineLvl w:val="0"/>
-        <w:rPr>
-          <w:rFonts w:asciiTheme="minorEastAsia" w:hAnsiTheme="minorEastAsia"/>
-          <w:b/>
-          <w:bCs/>
-          <w:spacing w:val="-1"/>
-          <w:sz w:val="52"/>
-          <w:szCs w:val="48"/>
-          <w:shd w:val="clear" w:color="auto" w:fill="FFFFFF"/>
-          <w:lang w:eastAsia="zh-TW"/>
-        </w:rPr>
-      </w:pPr>
-    </w:p>
-    <w:p>
-      <w:pPr>
-        <w:outlineLvl w:val="0"/>
-        <w:rPr>
-          <w:rFonts w:asciiTheme="minorEastAsia" w:hAnsiTheme="minorEastAsia"/>
-          <w:b/>
-          <w:bCs/>
-          <w:spacing w:val="-1"/>
-          <w:sz w:val="52"/>
-          <w:szCs w:val="48"/>
-          <w:shd w:val="clear" w:color="auto" w:fill="FFFFFF"/>
-          <w:lang w:eastAsia="zh-TW"/>
-        </w:rPr>
-      </w:pPr>
-      <w:bookmarkStart w:id="12" w:name="_Toc25075970"/>
-      <w:r>
-        <w:rPr>
-          <w:rFonts w:asciiTheme="minorEastAsia" w:hAnsiTheme="minorEastAsia" w:hint="eastAsia"/>
-          <w:b/>
-          <w:bCs/>
-          <w:spacing w:val="-1"/>
-          <w:sz w:val="52"/>
-          <w:szCs w:val="48"/>
-          <w:shd w:val="clear" w:color="auto" w:fill="FFFFFF"/>
-          <w:lang w:eastAsia="zh-TW"/>
-        </w:rPr>
-        <w:lastRenderedPageBreak/>
-        <w:t>理論</w:t>
-      </w:r>
-      <w:bookmarkEnd w:id="12"/>
-    </w:p>
-    <w:bookmarkStart w:id="13" w:name="_Toc25075971"/>
-    <w:p>
-      <w:pPr>
-        <w:outlineLvl w:val="1"/>
-        <w:rPr>
-          <w:rFonts w:asciiTheme="minorEastAsia" w:hAnsiTheme="minorEastAsia"/>
-          <w:b/>
-          <w:bCs/>
-          <w:spacing w:val="-1"/>
-          <w:sz w:val="36"/>
-          <w:szCs w:val="32"/>
-          <w:shd w:val="clear" w:color="auto" w:fill="FFFFFF"/>
-          <w:lang w:eastAsia="zh-TW"/>
-        </w:rPr>
-      </w:pPr>
+      </w:pPr>
+      <w:bookmarkStart w:id="12" w:name="_Toc25075971"/>
       <w:r>
         <w:rPr>
           <w:rFonts w:asciiTheme="minorEastAsia" w:hAnsiTheme="minorEastAsia"/>
@@ -6721,7 +6715,7 @@
           </mc:Choice>
           <mc:Fallback>
             <w:pict>
-              <v:shape w14:anchorId="43AAE078" id="_x0000_s1031" type="#_x0000_t202" style="position:absolute;margin-left:161.8pt;margin-top:24.8pt;width:150pt;height:49.5pt;z-index:251677696;visibility:visible;mso-wrap-style:square;mso-width-percent:0;mso-height-percent:0;mso-wrap-distance-left:9pt;mso-wrap-distance-top:3.6pt;mso-wrap-distance-right:9pt;mso-wrap-distance-bottom:3.6pt;mso-position-horizontal:absolute;mso-position-horizontal-relative:text;mso-position-vertical:absolute;mso-position-vertical-relative:text;mso-width-percent:0;mso-height-percent:0;mso-width-relative:margin;mso-height-relative:margin;v-text-anchor:top" o:gfxdata="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" filled="f" stroked="f">
+              <v:shape w14:anchorId="43AAE078" id="_x0000_s1030" type="#_x0000_t202" style="position:absolute;margin-left:161.8pt;margin-top:24.8pt;width:150pt;height:49.5pt;z-index:251677696;visibility:visible;mso-wrap-style:square;mso-width-percent:0;mso-height-percent:0;mso-wrap-distance-left:9pt;mso-wrap-distance-top:3.6pt;mso-wrap-distance-right:9pt;mso-wrap-distance-bottom:3.6pt;mso-position-horizontal:absolute;mso-position-horizontal-relative:text;mso-position-vertical:absolute;mso-position-vertical-relative:text;mso-width-percent:0;mso-height-percent:0;mso-width-relative:margin;mso-height-relative:margin;v-text-anchor:top" o:gfxdata="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" filled="f" stroked="f">
                 <v:textbox>
                   <w:txbxContent>
                     <w:p>
@@ -6846,7 +6840,7 @@
         </w:rPr>
         <w:t>理論模式</w:t>
       </w:r>
-      <w:bookmarkEnd w:id="13"/>
+      <w:bookmarkEnd w:id="12"/>
     </w:p>
     <w:p>
       <w:pPr>
@@ -7024,14 +7018,13 @@
           </mc:Choice>
           <mc:Fallback>
             <w:pict>
-              <v:shape w14:anchorId="187304A8" id="_x0000_s1032" type="#_x0000_t202" style="position:absolute;margin-left:340.25pt;margin-top:34.05pt;width:41.25pt;height:30pt;z-index:251683840;visibility:visible;mso-wrap-style:square;mso-width-percent:0;mso-height-percent:0;mso-wrap-distance-left:9pt;mso-wrap-distance-top:3.6pt;mso-wrap-distance-right:9pt;mso-wrap-distance-bottom:3.6pt;mso-position-horizontal:absolute;mso-position-horizontal-relative:text;mso-position-vertical:absolute;mso-position-vertical-relative:text;mso-width-percent:0;mso-height-percent:0;mso-width-relative:margin;mso-height-relative:margin;v-text-anchor:top" o:gfxdata="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">
+              <v:shape w14:anchorId="187304A8" id="_x0000_s1031" type="#_x0000_t202" style="position:absolute;margin-left:340.25pt;margin-top:34.05pt;width:41.25pt;height:30pt;z-index:251683840;visibility:visible;mso-wrap-style:square;mso-width-percent:0;mso-height-percent:0;mso-wrap-distance-left:9pt;mso-wrap-distance-top:3.6pt;mso-wrap-distance-right:9pt;mso-wrap-distance-bottom:3.6pt;mso-position-horizontal:absolute;mso-position-horizontal-relative:text;mso-position-vertical:absolute;mso-position-vertical-relative:text;mso-width-percent:0;mso-height-percent:0;mso-width-relative:margin;mso-height-relative:margin;v-text-anchor:top" o:gfxdata="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">
                 <v:textbox>
                   <w:txbxContent>
                     <w:p>
                       <w:pPr>
                         <w:jc w:val="center"/>
                         <w:rPr>
-                          <w:rFonts w:hint="eastAsia"/>
                           <w:lang w:eastAsia="zh-TW"/>
                         </w:rPr>
                       </w:pPr>
@@ -7498,13 +7491,12 @@
           </mc:Choice>
           <mc:Fallback>
             <w:pict>
-              <v:shape w14:anchorId="101D125A" id="文字方塊 15" o:spid="_x0000_s1033" type="#_x0000_t202" style="position:absolute;margin-left:177.55pt;margin-top:7.55pt;width:119.25pt;height:33.75pt;z-index:251678720;visibility:visible;mso-wrap-style:square;mso-width-percent:0;mso-height-percent:0;mso-wrap-distance-left:9pt;mso-wrap-distance-top:0;mso-wrap-distance-right:9pt;mso-wrap-distance-bottom:0;mso-position-horizontal:absolute;mso-position-horizontal-relative:text;mso-position-vertical:absolute;mso-position-vertical-relative:text;mso-width-percent:0;mso-height-percent:0;mso-width-relative:margin;mso-height-relative:margin;v-text-anchor:top" o:gfxdata="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" filled="f" stroked="f">
+              <v:shape w14:anchorId="101D125A" id="文字方塊 15" o:spid="_x0000_s1032" type="#_x0000_t202" style="position:absolute;margin-left:177.55pt;margin-top:7.55pt;width:119.25pt;height:33.75pt;z-index:251678720;visibility:visible;mso-wrap-style:square;mso-width-percent:0;mso-height-percent:0;mso-wrap-distance-left:9pt;mso-wrap-distance-top:0;mso-wrap-distance-right:9pt;mso-wrap-distance-bottom:0;mso-position-horizontal:absolute;mso-position-horizontal-relative:text;mso-position-vertical:absolute;mso-position-vertical-relative:text;mso-width-percent:0;mso-height-percent:0;mso-width-relative:margin;mso-height-relative:margin;v-text-anchor:top" o:gfxdata="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" filled="f" stroked="f">
                 <v:textbox>
                   <w:txbxContent>
                     <w:p>
                       <w:pPr>
                         <w:rPr>
-                          <w:rFonts w:hint="eastAsia"/>
                           <w:sz w:val="24"/>
                           <w:szCs w:val="24"/>
                           <w:lang w:eastAsia="zh-TW"/>
@@ -7726,14 +7718,13 @@
           </mc:Choice>
           <mc:Fallback>
             <w:pict>
-              <v:shape w14:anchorId="3CB4FB7C" id="文字方塊 197" o:spid="_x0000_s1034" type="#_x0000_t202" style="position:absolute;margin-left:19pt;margin-top:9pt;width:127.5pt;height:48.75pt;z-index:251745280;visibility:visible;mso-wrap-style:square;mso-width-percent:0;mso-height-percent:0;mso-wrap-distance-left:9pt;mso-wrap-distance-top:0;mso-wrap-distance-right:9pt;mso-wrap-distance-bottom:0;mso-position-horizontal:absolute;mso-position-horizontal-relative:text;mso-position-vertical:absolute;mso-position-vertical-relative:text;mso-width-percent:0;mso-height-percent:0;mso-width-relative:margin;mso-height-relative:margin;v-text-anchor:top" o:gfxdata="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" filled="f" stroked="f">
+              <v:shape w14:anchorId="3CB4FB7C" id="文字方塊 197" o:spid="_x0000_s1033" type="#_x0000_t202" style="position:absolute;margin-left:19pt;margin-top:9pt;width:127.5pt;height:48.75pt;z-index:251745280;visibility:visible;mso-wrap-style:square;mso-width-percent:0;mso-height-percent:0;mso-wrap-distance-left:9pt;mso-wrap-distance-top:0;mso-wrap-distance-right:9pt;mso-wrap-distance-bottom:0;mso-position-horizontal:absolute;mso-position-horizontal-relative:text;mso-position-vertical:absolute;mso-position-vertical-relative:text;mso-width-percent:0;mso-height-percent:0;mso-width-relative:margin;mso-height-relative:margin;v-text-anchor:top" o:gfxdata="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" filled="f" stroked="f">
                 <v:textbox>
                   <w:txbxContent>
                     <w:p>
                       <w:pPr>
                         <w:jc w:val="center"/>
                         <w:rPr>
-                          <w:rFonts w:hint="eastAsia"/>
                           <w:sz w:val="28"/>
                           <w:szCs w:val="24"/>
                           <w:lang w:eastAsia="zh-TW"/>
@@ -7753,7 +7744,6 @@
                       <w:pPr>
                         <w:jc w:val="center"/>
                         <w:rPr>
-                          <w:rFonts w:hint="eastAsia"/>
                           <w:sz w:val="18"/>
                           <w:szCs w:val="24"/>
                           <w:lang w:eastAsia="zh-TW"/>
@@ -7990,7 +7980,7 @@
           </mc:Choice>
           <mc:Fallback>
             <w:pict>
-              <v:shape w14:anchorId="5732A231" id="文字方塊 27" o:spid="_x0000_s1035" type="#_x0000_t202" style="position:absolute;margin-left:320.05pt;margin-top:14.55pt;width:127.5pt;height:56.25pt;z-index:251693056;visibility:visible;mso-wrap-style:square;mso-width-percent:0;mso-height-percent:0;mso-wrap-distance-left:9pt;mso-wrap-distance-top:0;mso-wrap-distance-right:9pt;mso-wrap-distance-bottom:0;mso-position-horizontal:absolute;mso-position-horizontal-relative:text;mso-position-vertical:absolute;mso-position-vertical-relative:text;mso-width-percent:0;mso-height-percent:0;mso-width-relative:margin;mso-height-relative:margin;v-text-anchor:top" o:gfxdata="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" filled="f" stroked="f">
+              <v:shape w14:anchorId="5732A231" id="文字方塊 27" o:spid="_x0000_s1034" type="#_x0000_t202" style="position:absolute;margin-left:320.05pt;margin-top:14.55pt;width:127.5pt;height:56.25pt;z-index:251693056;visibility:visible;mso-wrap-style:square;mso-width-percent:0;mso-height-percent:0;mso-wrap-distance-left:9pt;mso-wrap-distance-top:0;mso-wrap-distance-right:9pt;mso-wrap-distance-bottom:0;mso-position-horizontal:absolute;mso-position-horizontal-relative:text;mso-position-vertical:absolute;mso-position-vertical-relative:text;mso-width-percent:0;mso-height-percent:0;mso-width-relative:margin;mso-height-relative:margin;v-text-anchor:top" o:gfxdata="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" filled="f" stroked="f">
                 <v:textbox>
                   <w:txbxContent>
                     <w:p>
@@ -8023,7 +8013,6 @@
                     <w:p>
                       <w:pPr>
                         <w:rPr>
-                          <w:rFonts w:hint="eastAsia"/>
                           <w:sz w:val="24"/>
                           <w:szCs w:val="24"/>
                           <w:lang w:eastAsia="zh-TW"/>
@@ -8060,7 +8049,6 @@
                     <w:p>
                       <w:pPr>
                         <w:rPr>
-                          <w:rFonts w:hint="eastAsia"/>
                           <w:sz w:val="24"/>
                           <w:szCs w:val="24"/>
                           <w:lang w:eastAsia="zh-TW"/>
@@ -8191,7 +8179,7 @@
                 </v:handles>
                 <o:callout v:ext="edit" type="oneSegment" on="t"/>
               </v:shapetype>
-              <v:shape id="直線圖說文字 1 26" o:spid="_x0000_s1036" type="#_x0000_t47" style="position:absolute;margin-left:316.3pt;margin-top:14.55pt;width:135.75pt;height:60.75pt;z-index:251691008;visibility:visible;mso-wrap-style:square;mso-width-percent:0;mso-height-percent:0;mso-wrap-distance-left:9pt;mso-wrap-distance-top:0;mso-wrap-distance-right:9pt;mso-wrap-distance-bottom:0;mso-position-horizontal:absolute;mso-position-horizontal-relative:text;mso-position-vertical:absolute;mso-position-vertical-relative:text;mso-width-percent:0;mso-height-percent:0;mso-width-relative:margin;mso-height-relative:margin;v-text-anchor:middle" o:gfxdata="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" adj="-8519,12833,-755,12808" fillcolor="white [3201]" strokecolor="#5f7791 [3209]" strokeweight="2pt">
+              <v:shape id="直線圖說文字 1 26" o:spid="_x0000_s1035" type="#_x0000_t47" style="position:absolute;margin-left:316.3pt;margin-top:14.55pt;width:135.75pt;height:60.75pt;z-index:251691008;visibility:visible;mso-wrap-style:square;mso-width-percent:0;mso-height-percent:0;mso-wrap-distance-left:9pt;mso-wrap-distance-top:0;mso-wrap-distance-right:9pt;mso-wrap-distance-bottom:0;mso-position-horizontal:absolute;mso-position-horizontal-relative:text;mso-position-vertical:absolute;mso-position-vertical-relative:text;mso-width-percent:0;mso-height-percent:0;mso-width-relative:margin;mso-height-relative:margin;v-text-anchor:middle" o:gfxdata="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" adj="-8519,12833,-755,12808" fillcolor="white [3201]" strokecolor="#5f7791 [3209]" strokeweight="2pt">
                 <v:stroke dashstyle="3 1"/>
                 <v:textbox>
                   <w:txbxContent>
@@ -8404,14 +8392,13 @@
           </mc:Choice>
           <mc:Fallback>
             <w:pict>
-              <v:shape w14:anchorId="2AD590AE" id="_x0000_s1037" type="#_x0000_t202" style="position:absolute;margin-left:215.05pt;margin-top:1.95pt;width:44.25pt;height:26.25pt;z-index:251686912;visibility:visible;mso-wrap-style:square;mso-width-percent:0;mso-height-percent:0;mso-wrap-distance-left:9pt;mso-wrap-distance-top:3.6pt;mso-wrap-distance-right:9pt;mso-wrap-distance-bottom:3.6pt;mso-position-horizontal:absolute;mso-position-horizontal-relative:text;mso-position-vertical:absolute;mso-position-vertical-relative:text;mso-width-percent:0;mso-height-percent:0;mso-width-relative:margin;mso-height-relative:margin;v-text-anchor:top" o:gfxdata="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">
+              <v:shape w14:anchorId="2AD590AE" id="_x0000_s1036" type="#_x0000_t202" style="position:absolute;margin-left:215.05pt;margin-top:1.95pt;width:44.25pt;height:26.25pt;z-index:251686912;visibility:visible;mso-wrap-style:square;mso-width-percent:0;mso-height-percent:0;mso-wrap-distance-left:9pt;mso-wrap-distance-top:3.6pt;mso-wrap-distance-right:9pt;mso-wrap-distance-bottom:3.6pt;mso-position-horizontal:absolute;mso-position-horizontal-relative:text;mso-position-vertical:absolute;mso-position-vertical-relative:text;mso-width-percent:0;mso-height-percent:0;mso-width-relative:margin;mso-height-relative:margin;v-text-anchor:top" o:gfxdata="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">
                 <v:textbox>
                   <w:txbxContent>
                     <w:p>
                       <w:pPr>
                         <w:jc w:val="center"/>
                         <w:rPr>
-                          <w:rFonts w:hint="eastAsia"/>
                           <w:sz w:val="16"/>
                           <w:lang w:eastAsia="zh-TW"/>
                         </w:rPr>
@@ -8576,7 +8563,7 @@
           </mc:Choice>
           <mc:Fallback>
             <w:pict>
-              <v:shape w14:anchorId="176D3D88" id="文字方塊 29" o:spid="_x0000_s1038" type="#_x0000_t202" style="position:absolute;margin-left:173.8pt;margin-top:10.5pt;width:127.5pt;height:54pt;z-index:251696128;visibility:visible;mso-wrap-style:square;mso-width-percent:0;mso-height-percent:0;mso-wrap-distance-left:9pt;mso-wrap-distance-top:0;mso-wrap-distance-right:9pt;mso-wrap-distance-bottom:0;mso-position-horizontal:absolute;mso-position-horizontal-relative:text;mso-position-vertical:absolute;mso-position-vertical-relative:text;mso-width-percent:0;mso-height-percent:0;mso-width-relative:margin;mso-height-relative:margin;v-text-anchor:top" o:gfxdata="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" filled="f" stroked="f">
+              <v:shape w14:anchorId="176D3D88" id="文字方塊 29" o:spid="_x0000_s1037" type="#_x0000_t202" style="position:absolute;margin-left:173.8pt;margin-top:10.5pt;width:127.5pt;height:54pt;z-index:251696128;visibility:visible;mso-wrap-style:square;mso-width-percent:0;mso-height-percent:0;mso-wrap-distance-left:9pt;mso-wrap-distance-top:0;mso-wrap-distance-right:9pt;mso-wrap-distance-bottom:0;mso-position-horizontal:absolute;mso-position-horizontal-relative:text;mso-position-vertical:absolute;mso-position-vertical-relative:text;mso-width-percent:0;mso-height-percent:0;mso-width-relative:margin;mso-height-relative:margin;v-text-anchor:top" o:gfxdata="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" filled="f" stroked="f">
                 <v:textbox>
                   <w:txbxContent>
                     <w:p>
@@ -8608,7 +8595,6 @@
                       <w:pPr>
                         <w:jc w:val="center"/>
                         <w:rPr>
-                          <w:rFonts w:hint="eastAsia"/>
                           <w:szCs w:val="24"/>
                           <w:lang w:eastAsia="zh-TW"/>
                         </w:rPr>
@@ -8634,7 +8620,6 @@
                       <w:pPr>
                         <w:jc w:val="center"/>
                         <w:rPr>
-                          <w:rFonts w:hint="eastAsia"/>
                           <w:sz w:val="18"/>
                           <w:szCs w:val="24"/>
                           <w:lang w:eastAsia="zh-TW"/>
@@ -8999,14 +8984,13 @@
           </mc:Choice>
           <mc:Fallback>
             <w:pict>
-              <v:shape w14:anchorId="434C3485" id="文字方塊 34" o:spid="_x0000_s1039" type="#_x0000_t202" style="position:absolute;margin-left:175.5pt;margin-top:25.75pt;width:127.5pt;height:48.75pt;z-index:251701248;visibility:visible;mso-wrap-style:square;mso-width-percent:0;mso-height-percent:0;mso-wrap-distance-left:9pt;mso-wrap-distance-top:0;mso-wrap-distance-right:9pt;mso-wrap-distance-bottom:0;mso-position-horizontal:absolute;mso-position-horizontal-relative:text;mso-position-vertical:absolute;mso-position-vertical-relative:text;mso-width-percent:0;mso-height-percent:0;mso-width-relative:margin;mso-height-relative:margin;v-text-anchor:top" o:gfxdata="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" filled="f" stroked="f">
+              <v:shape w14:anchorId="434C3485" id="文字方塊 34" o:spid="_x0000_s1038" type="#_x0000_t202" style="position:absolute;margin-left:175.5pt;margin-top:25.75pt;width:127.5pt;height:48.75pt;z-index:251701248;visibility:visible;mso-wrap-style:square;mso-width-percent:0;mso-height-percent:0;mso-wrap-distance-left:9pt;mso-wrap-distance-top:0;mso-wrap-distance-right:9pt;mso-wrap-distance-bottom:0;mso-position-horizontal:absolute;mso-position-horizontal-relative:text;mso-position-vertical:absolute;mso-position-vertical-relative:text;mso-width-percent:0;mso-height-percent:0;mso-width-relative:margin;mso-height-relative:margin;v-text-anchor:top" o:gfxdata="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" filled="f" stroked="f">
                 <v:textbox>
                   <w:txbxContent>
                     <w:p>
                       <w:pPr>
                         <w:jc w:val="center"/>
                         <w:rPr>
-                          <w:rFonts w:hint="eastAsia"/>
                           <w:sz w:val="44"/>
                           <w:szCs w:val="24"/>
                           <w:lang w:eastAsia="zh-TW"/>
@@ -9397,14 +9381,13 @@
           </mc:Choice>
           <mc:Fallback>
             <w:pict>
-              <v:shape w14:anchorId="0010385E" id="_x0000_s1040" type="#_x0000_t202" style="position:absolute;margin-left:67.3pt;margin-top:.5pt;width:67.5pt;height:30pt;z-index:251705344;visibility:visible;mso-wrap-style:square;mso-width-percent:0;mso-height-percent:0;mso-wrap-distance-left:9pt;mso-wrap-distance-top:3.6pt;mso-wrap-distance-right:9pt;mso-wrap-distance-bottom:3.6pt;mso-position-horizontal:absolute;mso-position-horizontal-relative:text;mso-position-vertical:absolute;mso-position-vertical-relative:text;mso-width-percent:0;mso-height-percent:0;mso-width-relative:margin;mso-height-relative:margin;v-text-anchor:top" o:gfxdata="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">
+              <v:shape w14:anchorId="0010385E" id="_x0000_s1039" type="#_x0000_t202" style="position:absolute;margin-left:67.3pt;margin-top:.5pt;width:67.5pt;height:30pt;z-index:251705344;visibility:visible;mso-wrap-style:square;mso-width-percent:0;mso-height-percent:0;mso-wrap-distance-left:9pt;mso-wrap-distance-top:3.6pt;mso-wrap-distance-right:9pt;mso-wrap-distance-bottom:3.6pt;mso-position-horizontal:absolute;mso-position-horizontal-relative:text;mso-position-vertical:absolute;mso-position-vertical-relative:text;mso-width-percent:0;mso-height-percent:0;mso-width-relative:margin;mso-height-relative:margin;v-text-anchor:top" o:gfxdata="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">
                 <v:textbox>
                   <w:txbxContent>
                     <w:p>
                       <w:pPr>
                         <w:jc w:val="center"/>
                         <w:rPr>
-                          <w:rFonts w:hint="eastAsia"/>
                           <w:sz w:val="16"/>
                           <w:lang w:eastAsia="zh-TW"/>
                         </w:rPr>
@@ -9518,14 +9501,13 @@
           </mc:Choice>
           <mc:Fallback>
             <w:pict>
-              <v:shape w14:anchorId="0E473EFA" id="_x0000_s1041" type="#_x0000_t202" style="position:absolute;margin-left:203.05pt;margin-top:.5pt;width:72.75pt;height:30.75pt;z-index:251707392;visibility:visible;mso-wrap-style:square;mso-width-percent:0;mso-height-percent:0;mso-wrap-distance-left:9pt;mso-wrap-distance-top:3.6pt;mso-wrap-distance-right:9pt;mso-wrap-distance-bottom:3.6pt;mso-position-horizontal:absolute;mso-position-horizontal-relative:text;mso-position-vertical:absolute;mso-position-vertical-relative:text;mso-width-percent:0;mso-height-percent:0;mso-width-relative:margin;mso-height-relative:margin;v-text-anchor:top" o:gfxdata="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">
+              <v:shape w14:anchorId="0E473EFA" id="_x0000_s1040" type="#_x0000_t202" style="position:absolute;margin-left:203.05pt;margin-top:.5pt;width:72.75pt;height:30.75pt;z-index:251707392;visibility:visible;mso-wrap-style:square;mso-width-percent:0;mso-height-percent:0;mso-wrap-distance-left:9pt;mso-wrap-distance-top:3.6pt;mso-wrap-distance-right:9pt;mso-wrap-distance-bottom:3.6pt;mso-position-horizontal:absolute;mso-position-horizontal-relative:text;mso-position-vertical:absolute;mso-position-vertical-relative:text;mso-width-percent:0;mso-height-percent:0;mso-width-relative:margin;mso-height-relative:margin;v-text-anchor:top" o:gfxdata="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">
                 <v:textbox>
                   <w:txbxContent>
                     <w:p>
                       <w:pPr>
                         <w:jc w:val="center"/>
                         <w:rPr>
-                          <w:rFonts w:hint="eastAsia"/>
                           <w:sz w:val="16"/>
                           <w:lang w:eastAsia="zh-TW"/>
                         </w:rPr>
@@ -9779,7 +9761,7 @@
           </mc:Choice>
           <mc:Fallback>
             <w:pict>
-              <v:shape w14:anchorId="43D42FC5" id="文字方塊 43" o:spid="_x0000_s1042" type="#_x0000_t202" style="position:absolute;margin-left:37.75pt;margin-top:12.1pt;width:127.5pt;height:87.9pt;z-index:251713536;visibility:visible;mso-wrap-style:square;mso-width-percent:0;mso-height-percent:0;mso-wrap-distance-left:9pt;mso-wrap-distance-top:0;mso-wrap-distance-right:9pt;mso-wrap-distance-bottom:0;mso-position-horizontal:absolute;mso-position-horizontal-relative:text;mso-position-vertical:absolute;mso-position-vertical-relative:text;mso-width-percent:0;mso-height-percent:0;mso-width-relative:margin;mso-height-relative:margin;v-text-anchor:top" o:gfxdata="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" filled="f" stroked="f">
+              <v:shape w14:anchorId="43D42FC5" id="文字方塊 43" o:spid="_x0000_s1041" type="#_x0000_t202" style="position:absolute;margin-left:37.75pt;margin-top:12.1pt;width:127.5pt;height:87.9pt;z-index:251713536;visibility:visible;mso-wrap-style:square;mso-width-percent:0;mso-height-percent:0;mso-wrap-distance-left:9pt;mso-wrap-distance-top:0;mso-wrap-distance-right:9pt;mso-wrap-distance-bottom:0;mso-position-horizontal:absolute;mso-position-horizontal-relative:text;mso-position-vertical:absolute;mso-position-vertical-relative:text;mso-width-percent:0;mso-height-percent:0;mso-width-relative:margin;mso-height-relative:margin;v-text-anchor:top" o:gfxdata="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" filled="f" stroked="f">
                 <v:textbox>
                   <w:txbxContent>
                     <w:p>
@@ -9813,7 +9795,6 @@
                       <w:pPr>
                         <w:jc w:val="center"/>
                         <w:rPr>
-                          <w:rFonts w:hint="eastAsia"/>
                           <w:sz w:val="44"/>
                           <w:szCs w:val="24"/>
                           <w:lang w:eastAsia="zh-TW"/>
@@ -9944,14 +9925,13 @@
           </mc:Choice>
           <mc:Fallback>
             <w:pict>
-              <v:shape w14:anchorId="12769CA1" id="文字方塊 44" o:spid="_x0000_s1043" type="#_x0000_t202" style="position:absolute;margin-left:175.8pt;margin-top:9.8pt;width:127.5pt;height:48.75pt;z-index:251715584;visibility:visible;mso-wrap-style:square;mso-width-percent:0;mso-height-percent:0;mso-wrap-distance-left:9pt;mso-wrap-distance-top:0;mso-wrap-distance-right:9pt;mso-wrap-distance-bottom:0;mso-position-horizontal:absolute;mso-position-horizontal-relative:text;mso-position-vertical:absolute;mso-position-vertical-relative:text;mso-width-percent:0;mso-height-percent:0;mso-width-relative:margin;mso-height-relative:margin;v-text-anchor:top" o:gfxdata="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" filled="f" stroked="f">
+              <v:shape w14:anchorId="12769CA1" id="文字方塊 44" o:spid="_x0000_s1042" type="#_x0000_t202" style="position:absolute;margin-left:175.8pt;margin-top:9.8pt;width:127.5pt;height:48.75pt;z-index:251715584;visibility:visible;mso-wrap-style:square;mso-width-percent:0;mso-height-percent:0;mso-wrap-distance-left:9pt;mso-wrap-distance-top:0;mso-wrap-distance-right:9pt;mso-wrap-distance-bottom:0;mso-position-horizontal:absolute;mso-position-horizontal-relative:text;mso-position-vertical:absolute;mso-position-vertical-relative:text;mso-width-percent:0;mso-height-percent:0;mso-width-relative:margin;mso-height-relative:margin;v-text-anchor:top" o:gfxdata="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" filled="f" stroked="f">
                 <v:textbox>
                   <w:txbxContent>
                     <w:p>
                       <w:pPr>
                         <w:jc w:val="center"/>
                         <w:rPr>
-                          <w:rFonts w:hint="eastAsia"/>
                           <w:sz w:val="44"/>
                           <w:szCs w:val="24"/>
                           <w:lang w:eastAsia="zh-TW"/>
@@ -10297,14 +10277,13 @@
           </mc:Choice>
           <mc:Fallback>
             <w:pict>
-              <v:shape w14:anchorId="6BD7A4B5" id="_x0000_s1044" type="#_x0000_t202" style="position:absolute;margin-left:0;margin-top:.05pt;width:87.6pt;height:34.55pt;z-index:251721728;visibility:visible;mso-wrap-style:square;mso-width-percent:0;mso-height-percent:0;mso-wrap-distance-left:9pt;mso-wrap-distance-top:3.6pt;mso-wrap-distance-right:9pt;mso-wrap-distance-bottom:3.6pt;mso-position-horizontal:center;mso-position-horizontal-relative:margin;mso-position-vertical:absolute;mso-position-vertical-relative:text;mso-width-percent:0;mso-height-percent:0;mso-width-relative:margin;mso-height-relative:margin;v-text-anchor:top" o:gfxdata="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" filled="f" stroked="f">
+              <v:shape w14:anchorId="6BD7A4B5" id="_x0000_s1043" type="#_x0000_t202" style="position:absolute;margin-left:0;margin-top:.05pt;width:87.6pt;height:34.55pt;z-index:251721728;visibility:visible;mso-wrap-style:square;mso-width-percent:0;mso-height-percent:0;mso-wrap-distance-left:9pt;mso-wrap-distance-top:3.6pt;mso-wrap-distance-right:9pt;mso-wrap-distance-bottom:3.6pt;mso-position-horizontal:center;mso-position-horizontal-relative:margin;mso-position-vertical:absolute;mso-position-vertical-relative:text;mso-width-percent:0;mso-height-percent:0;mso-width-relative:margin;mso-height-relative:margin;v-text-anchor:top" o:gfxdata="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" filled="f" stroked="f">
                 <v:textbox>
                   <w:txbxContent>
                     <w:p>
                       <w:pPr>
                         <w:jc w:val="center"/>
                         <w:rPr>
-                          <w:rFonts w:hint="eastAsia"/>
                           <w:b/>
                           <w:sz w:val="32"/>
                           <w:lang w:eastAsia="zh-TW"/>
@@ -10336,8 +10315,8 @@
           <w:b/>
           <w:bCs/>
           <w:spacing w:val="-1"/>
-          <w:sz w:val="36"/>
-          <w:szCs w:val="32"/>
+          <w:sz w:val="52"/>
+          <w:szCs w:val="48"/>
           <w:shd w:val="clear" w:color="auto" w:fill="FFFFFF"/>
           <w:lang w:eastAsia="zh-TW"/>
         </w:rPr>
@@ -10444,14 +10423,14 @@
           </mc:Choice>
           <mc:Fallback>
             <w:pict>
-              <v:shape w14:anchorId="4F5F6D7E" id="直線圖說文字 1 203" o:spid="_x0000_s1045" type="#_x0000_t47" style="position:absolute;margin-left:335.1pt;margin-top:178.35pt;width:135.75pt;height:59.75pt;z-index:251751424;visibility:visible;mso-wrap-style:square;mso-width-percent:0;mso-height-percent:0;mso-wrap-distance-left:9pt;mso-wrap-distance-top:0;mso-wrap-distance-right:9pt;mso-wrap-distance-bottom:0;mso-position-horizontal:absolute;mso-position-horizontal-relative:text;mso-position-vertical:absolute;mso-position-vertical-relative:text;mso-width-percent:0;mso-height-percent:0;mso-width-relative:margin;mso-height-relative:margin;v-text-anchor:middle" o:gfxdata="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" adj="-5276,12850,-755,12808" fillcolor="white [3201]" strokecolor="#5f7791 [3209]" strokeweight="2pt">
+              <v:shape w14:anchorId="4F5F6D7E" id="直線圖說文字 1 203" o:spid="_x0000_s1044" type="#_x0000_t47" style="position:absolute;margin-left:335.1pt;margin-top:178.35pt;width:135.75pt;height:59.75pt;z-index:251751424;visibility:visible;mso-wrap-style:square;mso-width-percent:0;mso-height-percent:0;mso-wrap-distance-left:9pt;mso-wrap-distance-top:0;mso-wrap-distance-right:9pt;mso-wrap-distance-bottom:0;mso-position-horizontal:absolute;mso-position-horizontal-relative:text;mso-position-vertical:absolute;mso-position-vertical-relative:text;mso-width-percent:0;mso-height-percent:0;mso-width-relative:margin;mso-height-relative:margin;v-text-anchor:middle" o:gfxdata="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" adj="-5276,12850,-755,12808" fillcolor="white [3201]" strokecolor="#5f7791 [3209]" strokeweight="2pt">
                 <v:stroke dashstyle="3 1"/>
                 <v:textbox>
                   <w:txbxContent>
                     <w:p>
                       <w:pPr>
                         <w:rPr>
-                          <w:rFonts w:eastAsia="STXinwei" w:hint="eastAsia"/>
+                          <w:rFonts w:eastAsia="STXinwei"/>
                           <w:color w:val="FFFFFF" w:themeColor="background1"/>
                           <w14:textOutline w14:w="9525" w14:cap="rnd" w14:cmpd="sng" w14:algn="ctr">
                             <w14:noFill/>
@@ -10577,14 +10556,13 @@
           </mc:Choice>
           <mc:Fallback>
             <w:pict>
-              <v:shape w14:anchorId="105BB446" id="_x0000_s1046" type="#_x0000_t202" style="position:absolute;margin-left:150.35pt;margin-top:278.05pt;width:141.25pt;height:110.6pt;z-index:251756544;visibility:visible;mso-wrap-style:square;mso-width-percent:0;mso-height-percent:200;mso-wrap-distance-left:9pt;mso-wrap-distance-top:3.6pt;mso-wrap-distance-right:9pt;mso-wrap-distance-bottom:3.6pt;mso-position-horizontal:absolute;mso-position-horizontal-relative:margin;mso-position-vertical:absolute;mso-position-vertical-relative:text;mso-width-percent:0;mso-height-percent:200;mso-width-relative:margin;mso-height-relative:margin;v-text-anchor:top" o:gfxdata="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">
+              <v:shape w14:anchorId="105BB446" id="_x0000_s1045" type="#_x0000_t202" style="position:absolute;margin-left:150.35pt;margin-top:278.05pt;width:141.25pt;height:110.6pt;z-index:251756544;visibility:visible;mso-wrap-style:square;mso-width-percent:0;mso-height-percent:200;mso-wrap-distance-left:9pt;mso-wrap-distance-top:3.6pt;mso-wrap-distance-right:9pt;mso-wrap-distance-bottom:3.6pt;mso-position-horizontal:absolute;mso-position-horizontal-relative:margin;mso-position-vertical:absolute;mso-position-vertical-relative:text;mso-width-percent:0;mso-height-percent:200;mso-width-relative:margin;mso-height-relative:margin;v-text-anchor:top" o:gfxdata="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">
                 <v:textbox style="mso-fit-shape-to-text:t">
                   <w:txbxContent>
                     <w:p>
                       <w:pPr>
                         <w:jc w:val="center"/>
                         <w:rPr>
-                          <w:rFonts w:hint="eastAsia"/>
                           <w:lang w:eastAsia="zh-TW"/>
                         </w:rPr>
                       </w:pPr>
@@ -10911,7 +10889,7 @@
           </mc:Choice>
           <mc:Fallback>
             <w:pict>
-              <v:shape w14:anchorId="432C7C1E" id="文字方塊 204" o:spid="_x0000_s1047" type="#_x0000_t202" style="position:absolute;margin-left:334.5pt;margin-top:176.8pt;width:133.6pt;height:105.9pt;z-index:251753472;visibility:visible;mso-wrap-style:square;mso-width-percent:0;mso-height-percent:0;mso-wrap-distance-left:9pt;mso-wrap-distance-top:0;mso-wrap-distance-right:9pt;mso-wrap-distance-bottom:0;mso-position-horizontal:absolute;mso-position-horizontal-relative:text;mso-position-vertical:absolute;mso-position-vertical-relative:text;mso-width-percent:0;mso-height-percent:0;mso-width-relative:margin;mso-height-relative:margin;v-text-anchor:top" o:gfxdata="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" filled="f" stroked="f">
+              <v:shape w14:anchorId="432C7C1E" id="文字方塊 204" o:spid="_x0000_s1046" type="#_x0000_t202" style="position:absolute;margin-left:334.5pt;margin-top:176.8pt;width:133.6pt;height:105.9pt;z-index:251753472;visibility:visible;mso-wrap-style:square;mso-width-percent:0;mso-height-percent:0;mso-wrap-distance-left:9pt;mso-wrap-distance-top:0;mso-wrap-distance-right:9pt;mso-wrap-distance-bottom:0;mso-position-horizontal:absolute;mso-position-horizontal-relative:text;mso-position-vertical:absolute;mso-position-vertical-relative:text;mso-width-percent:0;mso-height-percent:0;mso-width-relative:margin;mso-height-relative:margin;v-text-anchor:top" o:gfxdata="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" filled="f" stroked="f">
                 <v:textbox>
                   <w:txbxContent>
                     <w:p>
@@ -10936,7 +10914,6 @@
                       <w:pPr>
                         <w:jc w:val="center"/>
                         <w:rPr>
-                          <w:rFonts w:hint="eastAsia"/>
                           <w:sz w:val="24"/>
                           <w:szCs w:val="24"/>
                           <w:lang w:eastAsia="zh-TW"/>
@@ -11097,7 +11074,7 @@
           </mc:Choice>
           <mc:Fallback>
             <w:pict>
-              <v:shape w14:anchorId="6FFF78E1" id="_x0000_s1048" type="#_x0000_t202" style="position:absolute;margin-left:14.45pt;margin-top:119.05pt;width:87.6pt;height:96.35pt;z-index:251718656;visibility:visible;mso-wrap-style:square;mso-width-percent:0;mso-height-percent:0;mso-wrap-distance-left:9pt;mso-wrap-distance-top:3.6pt;mso-wrap-distance-right:9pt;mso-wrap-distance-bottom:3.6pt;mso-position-horizontal:absolute;mso-position-horizontal-relative:text;mso-position-vertical:absolute;mso-position-vertical-relative:text;mso-width-percent:0;mso-height-percent:0;mso-width-relative:margin;mso-height-relative:margin;v-text-anchor:top" o:gfxdata="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" filled="f" stroked="f">
+              <v:shape w14:anchorId="6FFF78E1" id="_x0000_s1047" type="#_x0000_t202" style="position:absolute;margin-left:14.45pt;margin-top:119.05pt;width:87.6pt;height:96.35pt;z-index:251718656;visibility:visible;mso-wrap-style:square;mso-width-percent:0;mso-height-percent:0;mso-wrap-distance-left:9pt;mso-wrap-distance-top:3.6pt;mso-wrap-distance-right:9pt;mso-wrap-distance-bottom:3.6pt;mso-position-horizontal:absolute;mso-position-horizontal-relative:text;mso-position-vertical:absolute;mso-position-vertical-relative:text;mso-width-percent:0;mso-height-percent:0;mso-width-relative:margin;mso-height-relative:margin;v-text-anchor:top" o:gfxdata="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" filled="f" stroked="f">
                 <v:textbox>
                   <w:txbxContent>
                     <w:p>
@@ -11119,7 +11096,6 @@
                       <w:pPr>
                         <w:jc w:val="center"/>
                         <w:rPr>
-                          <w:rFonts w:hint="eastAsia"/>
                           <w:lang w:eastAsia="zh-TW"/>
                         </w:rPr>
                       </w:pPr>
@@ -11394,14 +11370,13 @@
           </mc:Choice>
           <mc:Fallback>
             <w:pict>
-              <v:shape w14:anchorId="24CFD7D8" id="_x0000_s1049" type="#_x0000_t202" style="position:absolute;margin-left:158.25pt;margin-top:205.3pt;width:122.9pt;height:34.55pt;z-index:251739136;visibility:visible;mso-wrap-style:square;mso-width-percent:0;mso-height-percent:0;mso-wrap-distance-left:9pt;mso-wrap-distance-top:3.6pt;mso-wrap-distance-right:9pt;mso-wrap-distance-bottom:3.6pt;mso-position-horizontal:absolute;mso-position-horizontal-relative:margin;mso-position-vertical:absolute;mso-position-vertical-relative:text;mso-width-percent:0;mso-height-percent:0;mso-width-relative:margin;mso-height-relative:margin;v-text-anchor:top" o:gfxdata="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" filled="f" stroked="f">
+              <v:shape w14:anchorId="24CFD7D8" id="_x0000_s1048" type="#_x0000_t202" style="position:absolute;margin-left:158.25pt;margin-top:205.3pt;width:122.9pt;height:34.55pt;z-index:251739136;visibility:visible;mso-wrap-style:square;mso-width-percent:0;mso-height-percent:0;mso-wrap-distance-left:9pt;mso-wrap-distance-top:3.6pt;mso-wrap-distance-right:9pt;mso-wrap-distance-bottom:3.6pt;mso-position-horizontal:absolute;mso-position-horizontal-relative:margin;mso-position-vertical:absolute;mso-position-vertical-relative:text;mso-width-percent:0;mso-height-percent:0;mso-width-relative:margin;mso-height-relative:margin;v-text-anchor:top" o:gfxdata="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" filled="f" stroked="f">
                 <v:textbox>
                   <w:txbxContent>
                     <w:p>
                       <w:pPr>
                         <w:jc w:val="center"/>
                         <w:rPr>
-                          <w:rFonts w:hint="eastAsia"/>
                           <w:lang w:eastAsia="zh-TW"/>
                         </w:rPr>
                       </w:pPr>
@@ -11544,14 +11519,13 @@
           </mc:Choice>
           <mc:Fallback>
             <w:pict>
-              <v:shape w14:anchorId="43FBDE99" id="_x0000_s1050" type="#_x0000_t202" style="position:absolute;margin-left:156.25pt;margin-top:72.9pt;width:122.9pt;height:34.55pt;z-index:251725824;visibility:visible;mso-wrap-style:square;mso-width-percent:0;mso-height-percent:0;mso-wrap-distance-left:9pt;mso-wrap-distance-top:3.6pt;mso-wrap-distance-right:9pt;mso-wrap-distance-bottom:3.6pt;mso-position-horizontal:absolute;mso-position-horizontal-relative:margin;mso-position-vertical:absolute;mso-position-vertical-relative:text;mso-width-percent:0;mso-height-percent:0;mso-width-relative:margin;mso-height-relative:margin;v-text-anchor:top" o:gfxdata="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" filled="f" stroked="f">
+              <v:shape w14:anchorId="43FBDE99" id="_x0000_s1049" type="#_x0000_t202" style="position:absolute;margin-left:156.25pt;margin-top:72.9pt;width:122.9pt;height:34.55pt;z-index:251725824;visibility:visible;mso-wrap-style:square;mso-width-percent:0;mso-height-percent:0;mso-wrap-distance-left:9pt;mso-wrap-distance-top:3.6pt;mso-wrap-distance-right:9pt;mso-wrap-distance-bottom:3.6pt;mso-position-horizontal:absolute;mso-position-horizontal-relative:margin;mso-position-vertical:absolute;mso-position-vertical-relative:text;mso-width-percent:0;mso-height-percent:0;mso-width-relative:margin;mso-height-relative:margin;v-text-anchor:top" o:gfxdata="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" filled="f" stroked="f">
                 <v:textbox>
                   <w:txbxContent>
                     <w:p>
                       <w:pPr>
                         <w:jc w:val="center"/>
                         <w:rPr>
-                          <w:rFonts w:hint="eastAsia"/>
                           <w:lang w:eastAsia="zh-TW"/>
                         </w:rPr>
                       </w:pPr>
@@ -11763,14 +11737,13 @@
           </mc:Choice>
           <mc:Fallback>
             <w:pict>
-              <v:shape w14:anchorId="211F057D" id="_x0000_s1051" type="#_x0000_t202" style="position:absolute;margin-left:311.35pt;margin-top:43.6pt;width:44.25pt;height:26.25pt;z-index:251732992;visibility:visible;mso-wrap-style:square;mso-width-percent:0;mso-height-percent:0;mso-wrap-distance-left:9pt;mso-wrap-distance-top:3.6pt;mso-wrap-distance-right:9pt;mso-wrap-distance-bottom:3.6pt;mso-position-horizontal:absolute;mso-position-horizontal-relative:text;mso-position-vertical:absolute;mso-position-vertical-relative:text;mso-width-percent:0;mso-height-percent:0;mso-width-relative:margin;mso-height-relative:margin;v-text-anchor:top" o:gfxdata="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">
+              <v:shape w14:anchorId="211F057D" id="_x0000_s1050" type="#_x0000_t202" style="position:absolute;margin-left:311.35pt;margin-top:43.6pt;width:44.25pt;height:26.25pt;z-index:251732992;visibility:visible;mso-wrap-style:square;mso-width-percent:0;mso-height-percent:0;mso-wrap-distance-left:9pt;mso-wrap-distance-top:3.6pt;mso-wrap-distance-right:9pt;mso-wrap-distance-bottom:3.6pt;mso-position-horizontal:absolute;mso-position-horizontal-relative:text;mso-position-vertical:absolute;mso-position-vertical-relative:text;mso-width-percent:0;mso-height-percent:0;mso-width-relative:margin;mso-height-relative:margin;v-text-anchor:top" o:gfxdata="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">
                 <v:textbox>
                   <w:txbxContent>
                     <w:p>
                       <w:pPr>
                         <w:jc w:val="center"/>
                         <w:rPr>
-                          <w:rFonts w:hint="eastAsia"/>
                           <w:sz w:val="16"/>
                           <w:lang w:eastAsia="zh-TW"/>
                         </w:rPr>
@@ -11882,14 +11855,13 @@
           </mc:Choice>
           <mc:Fallback>
             <w:pict>
-              <v:shape w14:anchorId="4431AB02" id="_x0000_s1052" type="#_x0000_t202" style="position:absolute;margin-left:197.15pt;margin-top:152.35pt;width:44.25pt;height:27.6pt;z-index:251735040;visibility:visible;mso-wrap-style:square;mso-width-percent:0;mso-height-percent:0;mso-wrap-distance-left:9pt;mso-wrap-distance-top:3.6pt;mso-wrap-distance-right:9pt;mso-wrap-distance-bottom:3.6pt;mso-position-horizontal:absolute;mso-position-horizontal-relative:margin;mso-position-vertical:absolute;mso-position-vertical-relative:text;mso-width-percent:0;mso-height-percent:0;mso-width-relative:margin;mso-height-relative:margin;v-text-anchor:top" o:gfxdata="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">
+              <v:shape w14:anchorId="4431AB02" id="_x0000_s1051" type="#_x0000_t202" style="position:absolute;margin-left:197.15pt;margin-top:152.35pt;width:44.25pt;height:27.6pt;z-index:251735040;visibility:visible;mso-wrap-style:square;mso-width-percent:0;mso-height-percent:0;mso-wrap-distance-left:9pt;mso-wrap-distance-top:3.6pt;mso-wrap-distance-right:9pt;mso-wrap-distance-bottom:3.6pt;mso-position-horizontal:absolute;mso-position-horizontal-relative:margin;mso-position-vertical:absolute;mso-position-vertical-relative:text;mso-width-percent:0;mso-height-percent:0;mso-width-relative:margin;mso-height-relative:margin;v-text-anchor:top" o:gfxdata="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">
                 <v:textbox>
                   <w:txbxContent>
                     <w:p>
                       <w:pPr>
                         <w:jc w:val="center"/>
                         <w:rPr>
-                          <w:rFonts w:hint="eastAsia"/>
                           <w:sz w:val="16"/>
                           <w:lang w:eastAsia="zh-TW"/>
                         </w:rPr>
@@ -12230,82 +12202,1575 @@
         </w:rPr>
         <w:br w:type="page"/>
       </w:r>
-      <w:bookmarkStart w:id="14" w:name="_Toc25075972"/>
+      <w:bookmarkStart w:id="13" w:name="_Toc25075974"/>
       <w:r>
         <w:rPr>
           <w:rFonts w:asciiTheme="minorEastAsia" w:hAnsiTheme="minorEastAsia" w:hint="eastAsia"/>
           <w:b/>
           <w:bCs/>
           <w:spacing w:val="-1"/>
-          <w:sz w:val="36"/>
-          <w:szCs w:val="32"/>
+          <w:sz w:val="52"/>
+          <w:szCs w:val="48"/>
           <w:shd w:val="clear" w:color="auto" w:fill="FFFFFF"/>
           <w:lang w:eastAsia="zh-TW"/>
         </w:rPr>
         <w:lastRenderedPageBreak/>
-        <w:t>實際方塊圖</w:t>
-      </w:r>
+        <w:t>實驗步驟</w:t>
+      </w:r>
+      <w:bookmarkEnd w:id="13"/>
+    </w:p>
+    <w:p>
+      <w:pPr>
+        <w:ind w:firstLine="720"/>
+        <w:rPr>
+          <w:rFonts w:asciiTheme="minorEastAsia" w:hAnsiTheme="minorEastAsia"/>
+          <w:bCs/>
+          <w:spacing w:val="-1"/>
+          <w:sz w:val="28"/>
+          <w:szCs w:val="48"/>
+          <w:shd w:val="clear" w:color="auto" w:fill="FFFFFF"/>
+          <w:lang w:eastAsia="zh-TW"/>
+        </w:rPr>
+      </w:pPr>
+      <w:r>
+        <w:rPr>
+          <w:rFonts w:asciiTheme="minorEastAsia" w:hAnsiTheme="minorEastAsia"/>
+          <w:bCs/>
+          <w:noProof/>
+          <w:spacing w:val="-1"/>
+          <w:sz w:val="28"/>
+          <w:szCs w:val="48"/>
+          <w:shd w:val="clear" w:color="auto" w:fill="FFFFFF"/>
+          <w:lang w:eastAsia="zh-TW"/>
+        </w:rPr>
+        <w:drawing>
+          <wp:anchor distT="0" distB="0" distL="114300" distR="114300" simplePos="0" relativeHeight="251763712" behindDoc="0" locked="0" layoutInCell="1" allowOverlap="1" wp14:anchorId="46B617E0" wp14:editId="1E286016">
+            <wp:simplePos x="0" y="0"/>
+            <wp:positionH relativeFrom="margin">
+              <wp:posOffset>3289554</wp:posOffset>
+            </wp:positionH>
+            <wp:positionV relativeFrom="paragraph">
+              <wp:posOffset>2025726</wp:posOffset>
+            </wp:positionV>
+            <wp:extent cx="2151126" cy="1075563"/>
+            <wp:effectExtent l="0" t="0" r="1905" b="0"/>
+            <wp:wrapNone/>
+            <wp:docPr id="41" name="圖片 41"/>
+            <wp:cNvGraphicFramePr>
+              <a:graphicFrameLocks xmlns:a="http://schemas.openxmlformats.org/drawingml/2006/main" noChangeAspect="1"/>
+            </wp:cNvGraphicFramePr>
+            <a:graphic xmlns:a="http://schemas.openxmlformats.org/drawingml/2006/main">
+              <a:graphicData uri="http://schemas.openxmlformats.org/drawingml/2006/picture">
+                <pic:pic xmlns:pic="http://schemas.openxmlformats.org/drawingml/2006/picture">
+                  <pic:nvPicPr>
+                    <pic:cNvPr id="41" name="anaconda.png"/>
+                    <pic:cNvPicPr/>
+                  </pic:nvPicPr>
+                  <pic:blipFill>
+                    <a:blip r:embed="rId12">
+                      <a:extLst>
+                        <a:ext uri="{28A0092B-C50C-407E-A947-70E740481C1C}">
+                          <a14:useLocalDpi xmlns:a14="http://schemas.microsoft.com/office/drawing/2010/main" val="0"/>
+                        </a:ext>
+                      </a:extLst>
+                    </a:blip>
+                    <a:stretch>
+                      <a:fillRect/>
+                    </a:stretch>
+                  </pic:blipFill>
+                  <pic:spPr>
+                    <a:xfrm>
+                      <a:off x="0" y="0"/>
+                      <a:ext cx="2151126" cy="1075563"/>
+                    </a:xfrm>
+                    <a:prstGeom prst="rect">
+                      <a:avLst/>
+                    </a:prstGeom>
+                  </pic:spPr>
+                </pic:pic>
+              </a:graphicData>
+            </a:graphic>
+            <wp14:sizeRelH relativeFrom="margin">
+              <wp14:pctWidth>0</wp14:pctWidth>
+            </wp14:sizeRelH>
+            <wp14:sizeRelV relativeFrom="margin">
+              <wp14:pctHeight>0</wp14:pctHeight>
+            </wp14:sizeRelV>
+          </wp:anchor>
+        </w:drawing>
+      </w:r>
+      <w:r>
+        <w:rPr>
+          <w:rFonts w:asciiTheme="minorEastAsia" w:hAnsiTheme="minorEastAsia"/>
+          <w:bCs/>
+          <w:noProof/>
+          <w:spacing w:val="-1"/>
+          <w:sz w:val="28"/>
+          <w:szCs w:val="48"/>
+          <w:shd w:val="clear" w:color="auto" w:fill="FFFFFF"/>
+          <w:lang w:eastAsia="zh-TW"/>
+        </w:rPr>
+        <mc:AlternateContent>
+          <mc:Choice Requires="wps">
+            <w:drawing>
+              <wp:anchor distT="45720" distB="45720" distL="114300" distR="114300" simplePos="0" relativeHeight="251765760" behindDoc="0" locked="0" layoutInCell="1" allowOverlap="1" wp14:anchorId="0006CF90" wp14:editId="43C95D8D">
+                <wp:simplePos x="0" y="0"/>
+                <wp:positionH relativeFrom="margin">
+                  <wp:posOffset>5398617</wp:posOffset>
+                </wp:positionH>
+                <wp:positionV relativeFrom="paragraph">
+                  <wp:posOffset>2773349</wp:posOffset>
+                </wp:positionV>
+                <wp:extent cx="519380" cy="380035"/>
+                <wp:effectExtent l="0" t="0" r="0" b="1270"/>
+                <wp:wrapNone/>
+                <wp:docPr id="42" name="文字方塊 2"/>
+                <wp:cNvGraphicFramePr>
+                  <a:graphicFrameLocks xmlns:a="http://schemas.openxmlformats.org/drawingml/2006/main"/>
+                </wp:cNvGraphicFramePr>
+                <a:graphic xmlns:a="http://schemas.openxmlformats.org/drawingml/2006/main">
+                  <a:graphicData uri="http://schemas.microsoft.com/office/word/2010/wordprocessingShape">
+                    <wps:wsp>
+                      <wps:cNvSpPr txBox="1">
+                        <a:spLocks noChangeArrowheads="1"/>
+                      </wps:cNvSpPr>
+                      <wps:spPr bwMode="auto">
+                        <a:xfrm>
+                          <a:off x="0" y="0"/>
+                          <a:ext cx="519380" cy="380035"/>
+                        </a:xfrm>
+                        <a:prstGeom prst="rect">
+                          <a:avLst/>
+                        </a:prstGeom>
+                        <a:noFill/>
+                        <a:ln w="9525">
+                          <a:noFill/>
+                          <a:miter lim="800000"/>
+                          <a:headEnd/>
+                          <a:tailEnd/>
+                        </a:ln>
+                      </wps:spPr>
+                      <wps:txbx>
+                        <w:txbxContent>
+                          <w:p>
+                            <w:r>
+                              <w:rPr>
+                                <w:rFonts w:hint="eastAsia"/>
+                                <w:lang w:eastAsia="zh-TW"/>
+                              </w:rPr>
+                              <w:t>圖二</w:t>
+                            </w:r>
+                          </w:p>
+                        </w:txbxContent>
+                      </wps:txbx>
+                      <wps:bodyPr rot="0" vert="horz" wrap="square" lIns="91440" tIns="45720" rIns="91440" bIns="45720" anchor="t" anchorCtr="0">
+                        <a:noAutofit/>
+                      </wps:bodyPr>
+                    </wps:wsp>
+                  </a:graphicData>
+                </a:graphic>
+                <wp14:sizeRelH relativeFrom="margin">
+                  <wp14:pctWidth>0</wp14:pctWidth>
+                </wp14:sizeRelH>
+                <wp14:sizeRelV relativeFrom="margin">
+                  <wp14:pctHeight>0</wp14:pctHeight>
+                </wp14:sizeRelV>
+              </wp:anchor>
+            </w:drawing>
+          </mc:Choice>
+          <mc:Fallback>
+            <w:pict>
+              <v:shape w14:anchorId="0006CF90" id="_x0000_s1052" type="#_x0000_t202" style="position:absolute;left:0;text-align:left;margin-left:425.1pt;margin-top:218.35pt;width:40.9pt;height:29.9pt;z-index:251765760;visibility:visible;mso-wrap-style:square;mso-width-percent:0;mso-height-percent:0;mso-wrap-distance-left:9pt;mso-wrap-distance-top:3.6pt;mso-wrap-distance-right:9pt;mso-wrap-distance-bottom:3.6pt;mso-position-horizontal:absolute;mso-position-horizontal-relative:margin;mso-position-vertical:absolute;mso-position-vertical-relative:text;mso-width-percent:0;mso-height-percent:0;mso-width-relative:margin;mso-height-relative:margin;v-text-anchor:top" o:gfxdata="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" filled="f" stroked="f">
+                <v:textbox>
+                  <w:txbxContent>
+                    <w:p>
+                      <w:r>
+                        <w:rPr>
+                          <w:rFonts w:hint="eastAsia"/>
+                          <w:lang w:eastAsia="zh-TW"/>
+                        </w:rPr>
+                        <w:t>圖二</w:t>
+                      </w:r>
+                    </w:p>
+                  </w:txbxContent>
+                </v:textbox>
+                <w10:wrap anchorx="margin"/>
+              </v:shape>
+            </w:pict>
+          </mc:Fallback>
+        </mc:AlternateContent>
+      </w:r>
+      <w:r>
+        <w:rPr>
+          <w:rFonts w:asciiTheme="minorEastAsia" w:hAnsiTheme="minorEastAsia"/>
+          <w:bCs/>
+          <w:noProof/>
+          <w:spacing w:val="-1"/>
+          <w:sz w:val="28"/>
+          <w:szCs w:val="48"/>
+          <w:shd w:val="clear" w:color="auto" w:fill="FFFFFF"/>
+          <w:lang w:eastAsia="zh-TW"/>
+        </w:rPr>
+        <mc:AlternateContent>
+          <mc:Choice Requires="wps">
+            <w:drawing>
+              <wp:anchor distT="45720" distB="45720" distL="114300" distR="114300" simplePos="0" relativeHeight="251758592" behindDoc="0" locked="0" layoutInCell="1" allowOverlap="1" wp14:anchorId="5A35424E" wp14:editId="45D4B621">
+                <wp:simplePos x="0" y="0"/>
+                <wp:positionH relativeFrom="margin">
+                  <wp:posOffset>2857373</wp:posOffset>
+                </wp:positionH>
+                <wp:positionV relativeFrom="paragraph">
+                  <wp:posOffset>2750465</wp:posOffset>
+                </wp:positionV>
+                <wp:extent cx="519380" cy="380035"/>
+                <wp:effectExtent l="0" t="0" r="0" b="1270"/>
+                <wp:wrapNone/>
+                <wp:docPr id="24" name="文字方塊 2"/>
+                <wp:cNvGraphicFramePr>
+                  <a:graphicFrameLocks xmlns:a="http://schemas.openxmlformats.org/drawingml/2006/main"/>
+                </wp:cNvGraphicFramePr>
+                <a:graphic xmlns:a="http://schemas.openxmlformats.org/drawingml/2006/main">
+                  <a:graphicData uri="http://schemas.microsoft.com/office/word/2010/wordprocessingShape">
+                    <wps:wsp>
+                      <wps:cNvSpPr txBox="1">
+                        <a:spLocks noChangeArrowheads="1"/>
+                      </wps:cNvSpPr>
+                      <wps:spPr bwMode="auto">
+                        <a:xfrm>
+                          <a:off x="0" y="0"/>
+                          <a:ext cx="519380" cy="380035"/>
+                        </a:xfrm>
+                        <a:prstGeom prst="rect">
+                          <a:avLst/>
+                        </a:prstGeom>
+                        <a:noFill/>
+                        <a:ln w="9525">
+                          <a:noFill/>
+                          <a:miter lim="800000"/>
+                          <a:headEnd/>
+                          <a:tailEnd/>
+                        </a:ln>
+                      </wps:spPr>
+                      <wps:txbx>
+                        <w:txbxContent>
+                          <w:p>
+                            <w:r>
+                              <w:rPr>
+                                <w:rFonts w:hint="eastAsia"/>
+                                <w:lang w:eastAsia="zh-TW"/>
+                              </w:rPr>
+                              <w:t>圖一</w:t>
+                            </w:r>
+                          </w:p>
+                        </w:txbxContent>
+                      </wps:txbx>
+                      <wps:bodyPr rot="0" vert="horz" wrap="square" lIns="91440" tIns="45720" rIns="91440" bIns="45720" anchor="t" anchorCtr="0">
+                        <a:noAutofit/>
+                      </wps:bodyPr>
+                    </wps:wsp>
+                  </a:graphicData>
+                </a:graphic>
+                <wp14:sizeRelH relativeFrom="margin">
+                  <wp14:pctWidth>0</wp14:pctWidth>
+                </wp14:sizeRelH>
+                <wp14:sizeRelV relativeFrom="margin">
+                  <wp14:pctHeight>0</wp14:pctHeight>
+                </wp14:sizeRelV>
+              </wp:anchor>
+            </w:drawing>
+          </mc:Choice>
+          <mc:Fallback>
+            <w:pict>
+              <v:shape w14:anchorId="5A35424E" id="_x0000_s1053" type="#_x0000_t202" style="position:absolute;left:0;text-align:left;margin-left:225pt;margin-top:216.55pt;width:40.9pt;height:29.9pt;z-index:251758592;visibility:visible;mso-wrap-style:square;mso-width-percent:0;mso-height-percent:0;mso-wrap-distance-left:9pt;mso-wrap-distance-top:3.6pt;mso-wrap-distance-right:9pt;mso-wrap-distance-bottom:3.6pt;mso-position-horizontal:absolute;mso-position-horizontal-relative:margin;mso-position-vertical:absolute;mso-position-vertical-relative:text;mso-width-percent:0;mso-height-percent:0;mso-width-relative:margin;mso-height-relative:margin;v-text-anchor:top" o:gfxdata="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" filled="f" stroked="f">
+                <v:textbox>
+                  <w:txbxContent>
+                    <w:p>
+                      <w:r>
+                        <w:rPr>
+                          <w:rFonts w:hint="eastAsia"/>
+                          <w:lang w:eastAsia="zh-TW"/>
+                        </w:rPr>
+                        <w:t>圖一</w:t>
+                      </w:r>
+                    </w:p>
+                  </w:txbxContent>
+                </v:textbox>
+                <w10:wrap anchorx="margin"/>
+              </v:shape>
+            </w:pict>
+          </mc:Fallback>
+        </mc:AlternateContent>
+      </w:r>
+      <w:r>
+        <w:rPr>
+          <w:rFonts w:asciiTheme="minorEastAsia" w:hAnsiTheme="minorEastAsia" w:hint="eastAsia"/>
+          <w:bCs/>
+          <w:spacing w:val="-1"/>
+          <w:sz w:val="28"/>
+          <w:szCs w:val="28"/>
+          <w:shd w:val="clear" w:color="auto" w:fill="FFFFFF"/>
+          <w:lang w:eastAsia="zh-TW"/>
+        </w:rPr>
+        <w:t>首先</w:t>
+      </w:r>
+      <w:r>
+        <w:rPr>
+          <w:rFonts w:asciiTheme="minorEastAsia" w:hAnsiTheme="minorEastAsia" w:hint="eastAsia"/>
+          <w:bCs/>
+          <w:spacing w:val="-1"/>
+          <w:sz w:val="28"/>
+          <w:szCs w:val="48"/>
+          <w:shd w:val="clear" w:color="auto" w:fill="FFFFFF"/>
+          <w:lang w:eastAsia="zh-TW"/>
+        </w:rPr>
+        <w:t>我們必須先訓練好我們所想辨識的物件，如我們是辨識「機車」、「小客車」、「車牌」</w:t>
+      </w:r>
+      <w:r>
+        <w:rPr>
+          <w:rFonts w:asciiTheme="minorEastAsia" w:hAnsiTheme="minorEastAsia" w:hint="eastAsia"/>
+          <w:bCs/>
+          <w:spacing w:val="-1"/>
+          <w:sz w:val="28"/>
+          <w:szCs w:val="48"/>
+          <w:shd w:val="clear" w:color="auto" w:fill="FFFFFF"/>
+          <w:lang w:eastAsia="zh-TW"/>
+        </w:rPr>
+        <w:t>，所以需要訓練</w:t>
+      </w:r>
+      <w:r>
+        <w:rPr>
+          <w:rFonts w:asciiTheme="minorEastAsia" w:hAnsiTheme="minorEastAsia" w:hint="eastAsia"/>
+          <w:bCs/>
+          <w:spacing w:val="-1"/>
+          <w:sz w:val="28"/>
+          <w:szCs w:val="48"/>
+          <w:shd w:val="clear" w:color="auto" w:fill="FFFFFF"/>
+          <w:lang w:eastAsia="zh-TW"/>
+        </w:rPr>
+        <w:t>所需要辨識的權重檔案，因為YOLO能接受的檔案為YOLO格式，並不方便直接編輯使用所以我們利用</w:t>
+      </w:r>
+      <w:proofErr w:type="spellStart"/>
+      <w:r>
+        <w:rPr>
+          <w:rFonts w:asciiTheme="minorEastAsia" w:hAnsiTheme="minorEastAsia" w:hint="eastAsia"/>
+          <w:bCs/>
+          <w:spacing w:val="-1"/>
+          <w:sz w:val="28"/>
+          <w:szCs w:val="48"/>
+          <w:shd w:val="clear" w:color="auto" w:fill="FFFFFF"/>
+          <w:lang w:eastAsia="zh-TW"/>
+        </w:rPr>
+        <w:t>L</w:t>
+      </w:r>
+      <w:r>
+        <w:rPr>
+          <w:rFonts w:asciiTheme="minorEastAsia" w:hAnsiTheme="minorEastAsia"/>
+          <w:bCs/>
+          <w:spacing w:val="-1"/>
+          <w:sz w:val="28"/>
+          <w:szCs w:val="48"/>
+          <w:shd w:val="clear" w:color="auto" w:fill="FFFFFF"/>
+          <w:lang w:eastAsia="zh-TW"/>
+        </w:rPr>
+        <w:t>abelimg</w:t>
+      </w:r>
+      <w:proofErr w:type="spellEnd"/>
+      <w:r>
+        <w:rPr>
+          <w:rFonts w:asciiTheme="minorEastAsia" w:hAnsiTheme="minorEastAsia" w:hint="eastAsia"/>
+          <w:bCs/>
+          <w:spacing w:val="-1"/>
+          <w:sz w:val="28"/>
+          <w:szCs w:val="48"/>
+          <w:shd w:val="clear" w:color="auto" w:fill="FFFFFF"/>
+          <w:lang w:eastAsia="zh-TW"/>
+        </w:rPr>
+        <w:t>程式</w:t>
+      </w:r>
+      <w:r>
+        <w:rPr>
+          <w:rFonts w:asciiTheme="minorEastAsia" w:hAnsiTheme="minorEastAsia" w:hint="eastAsia"/>
+          <w:bCs/>
+          <w:spacing w:val="-1"/>
+          <w:sz w:val="14"/>
+          <w:szCs w:val="48"/>
+          <w:shd w:val="clear" w:color="auto" w:fill="FFFFFF"/>
+          <w:lang w:eastAsia="zh-TW"/>
+        </w:rPr>
+        <w:t>(圖一)</w:t>
+      </w:r>
+      <w:r>
+        <w:rPr>
+          <w:rFonts w:asciiTheme="minorEastAsia" w:hAnsiTheme="minorEastAsia" w:hint="eastAsia"/>
+          <w:bCs/>
+          <w:spacing w:val="-1"/>
+          <w:sz w:val="28"/>
+          <w:szCs w:val="48"/>
+          <w:shd w:val="clear" w:color="auto" w:fill="FFFFFF"/>
+          <w:lang w:eastAsia="zh-TW"/>
+        </w:rPr>
+        <w:t>框選標記物件成XML，再利用轉譯程式</w:t>
+      </w:r>
+      <w:r>
+        <w:rPr>
+          <w:rFonts w:asciiTheme="minorEastAsia" w:hAnsiTheme="minorEastAsia" w:hint="eastAsia"/>
+          <w:bCs/>
+          <w:spacing w:val="-1"/>
+          <w:sz w:val="28"/>
+          <w:szCs w:val="48"/>
+          <w:shd w:val="clear" w:color="auto" w:fill="FFFFFF"/>
+          <w:lang w:eastAsia="zh-TW"/>
+        </w:rPr>
+        <w:t>(</w:t>
+      </w:r>
+      <w:r>
+        <w:rPr>
+          <w:rFonts w:asciiTheme="minorEastAsia" w:hAnsiTheme="minorEastAsia"/>
+          <w:bCs/>
+          <w:spacing w:val="-1"/>
+          <w:sz w:val="28"/>
+          <w:szCs w:val="48"/>
+          <w:shd w:val="clear" w:color="auto" w:fill="FFFFFF"/>
+          <w:lang w:eastAsia="zh-TW"/>
+        </w:rPr>
+        <w:t>make_main_txt.py</w:t>
+      </w:r>
+      <w:r>
+        <w:rPr>
+          <w:rFonts w:asciiTheme="minorEastAsia" w:hAnsiTheme="minorEastAsia" w:hint="eastAsia"/>
+          <w:bCs/>
+          <w:spacing w:val="-1"/>
+          <w:sz w:val="28"/>
+          <w:szCs w:val="48"/>
+          <w:shd w:val="clear" w:color="auto" w:fill="FFFFFF"/>
+          <w:lang w:eastAsia="zh-TW"/>
+        </w:rPr>
+        <w:t>)成</w:t>
+      </w:r>
+      <w:r>
+        <w:rPr>
+          <w:rFonts w:asciiTheme="minorEastAsia" w:hAnsiTheme="minorEastAsia" w:hint="eastAsia"/>
+          <w:bCs/>
+          <w:spacing w:val="-1"/>
+          <w:sz w:val="28"/>
+          <w:szCs w:val="48"/>
+          <w:shd w:val="clear" w:color="auto" w:fill="FFFFFF"/>
+          <w:lang w:eastAsia="zh-TW"/>
+        </w:rPr>
+        <w:t>YOLO檔案。</w:t>
+      </w:r>
+      <w:r>
+        <w:rPr>
+          <w:rFonts w:asciiTheme="minorEastAsia" w:hAnsiTheme="minorEastAsia"/>
+          <w:bCs/>
+          <w:noProof/>
+          <w:spacing w:val="-1"/>
+          <w:sz w:val="28"/>
+          <w:szCs w:val="48"/>
+          <w:shd w:val="clear" w:color="auto" w:fill="FFFFFF"/>
+          <w:lang w:eastAsia="zh-TW"/>
+        </w:rPr>
+        <w:drawing>
+          <wp:inline distT="0" distB="0" distL="0" distR="0" wp14:anchorId="07D462D4" wp14:editId="7F94B948">
+            <wp:extent cx="2930732" cy="1768018"/>
+            <wp:effectExtent l="0" t="0" r="3175" b="3810"/>
+            <wp:docPr id="23" name="圖片 23"/>
+            <wp:cNvGraphicFramePr>
+              <a:graphicFrameLocks xmlns:a="http://schemas.openxmlformats.org/drawingml/2006/main" noChangeAspect="1"/>
+            </wp:cNvGraphicFramePr>
+            <a:graphic xmlns:a="http://schemas.openxmlformats.org/drawingml/2006/main">
+              <a:graphicData uri="http://schemas.openxmlformats.org/drawingml/2006/picture">
+                <pic:pic xmlns:pic="http://schemas.openxmlformats.org/drawingml/2006/picture">
+                  <pic:nvPicPr>
+                    <pic:cNvPr id="23" name="Label.png"/>
+                    <pic:cNvPicPr/>
+                  </pic:nvPicPr>
+                  <pic:blipFill>
+                    <a:blip r:embed="rId13">
+                      <a:extLst>
+                        <a:ext uri="{28A0092B-C50C-407E-A947-70E740481C1C}">
+                          <a14:useLocalDpi xmlns:a14="http://schemas.microsoft.com/office/drawing/2010/main" val="0"/>
+                        </a:ext>
+                      </a:extLst>
+                    </a:blip>
+                    <a:stretch>
+                      <a:fillRect/>
+                    </a:stretch>
+                  </pic:blipFill>
+                  <pic:spPr>
+                    <a:xfrm>
+                      <a:off x="0" y="0"/>
+                      <a:ext cx="2957317" cy="1784056"/>
+                    </a:xfrm>
+                    <a:prstGeom prst="rect">
+                      <a:avLst/>
+                    </a:prstGeom>
+                  </pic:spPr>
+                </pic:pic>
+              </a:graphicData>
+            </a:graphic>
+          </wp:inline>
+        </w:drawing>
+      </w:r>
+    </w:p>
+    <w:p>
+      <w:pPr>
+        <w:rPr>
+          <w:rFonts w:asciiTheme="minorEastAsia" w:hAnsiTheme="minorEastAsia" w:hint="eastAsia"/>
+          <w:bCs/>
+          <w:spacing w:val="-1"/>
+          <w:sz w:val="28"/>
+          <w:szCs w:val="48"/>
+          <w:shd w:val="clear" w:color="auto" w:fill="FFFFFF"/>
+          <w:lang w:eastAsia="zh-TW"/>
+        </w:rPr>
+      </w:pPr>
+      <w:r>
+        <w:rPr>
+          <w:rFonts w:asciiTheme="minorEastAsia" w:hAnsiTheme="minorEastAsia"/>
+          <w:bCs/>
+          <w:noProof/>
+          <w:spacing w:val="-1"/>
+          <w:sz w:val="28"/>
+          <w:szCs w:val="48"/>
+          <w:shd w:val="clear" w:color="auto" w:fill="FFFFFF"/>
+          <w:lang w:eastAsia="zh-TW"/>
+        </w:rPr>
+        <mc:AlternateContent>
+          <mc:Choice Requires="wps">
+            <w:drawing>
+              <wp:anchor distT="45720" distB="45720" distL="114300" distR="114300" simplePos="0" relativeHeight="251762688" behindDoc="0" locked="0" layoutInCell="1" allowOverlap="1" wp14:anchorId="32E80BA5" wp14:editId="55BED5F9">
+                <wp:simplePos x="0" y="0"/>
+                <wp:positionH relativeFrom="rightMargin">
+                  <wp:posOffset>-431597</wp:posOffset>
+                </wp:positionH>
+                <wp:positionV relativeFrom="paragraph">
+                  <wp:posOffset>754660</wp:posOffset>
+                </wp:positionV>
+                <wp:extent cx="519380" cy="372415"/>
+                <wp:effectExtent l="0" t="0" r="0" b="0"/>
+                <wp:wrapNone/>
+                <wp:docPr id="32" name="文字方塊 2"/>
+                <wp:cNvGraphicFramePr>
+                  <a:graphicFrameLocks xmlns:a="http://schemas.openxmlformats.org/drawingml/2006/main"/>
+                </wp:cNvGraphicFramePr>
+                <a:graphic xmlns:a="http://schemas.openxmlformats.org/drawingml/2006/main">
+                  <a:graphicData uri="http://schemas.microsoft.com/office/word/2010/wordprocessingShape">
+                    <wps:wsp>
+                      <wps:cNvSpPr txBox="1">
+                        <a:spLocks noChangeArrowheads="1"/>
+                      </wps:cNvSpPr>
+                      <wps:spPr bwMode="auto">
+                        <a:xfrm>
+                          <a:off x="0" y="0"/>
+                          <a:ext cx="519380" cy="372415"/>
+                        </a:xfrm>
+                        <a:prstGeom prst="rect">
+                          <a:avLst/>
+                        </a:prstGeom>
+                        <a:noFill/>
+                        <a:ln w="9525">
+                          <a:noFill/>
+                          <a:miter lim="800000"/>
+                          <a:headEnd/>
+                          <a:tailEnd/>
+                        </a:ln>
+                      </wps:spPr>
+                      <wps:txbx>
+                        <w:txbxContent>
+                          <w:p>
+                            <w:r>
+                              <w:rPr>
+                                <w:rFonts w:hint="eastAsia"/>
+                                <w:lang w:eastAsia="zh-TW"/>
+                              </w:rPr>
+                              <w:t>圖</w:t>
+                            </w:r>
+                            <w:r>
+                              <w:rPr>
+                                <w:rFonts w:hint="eastAsia"/>
+                                <w:lang w:eastAsia="zh-TW"/>
+                              </w:rPr>
+                              <w:t>五</w:t>
+                            </w:r>
+                          </w:p>
+                        </w:txbxContent>
+                      </wps:txbx>
+                      <wps:bodyPr rot="0" vert="horz" wrap="square" lIns="91440" tIns="45720" rIns="91440" bIns="45720" anchor="t" anchorCtr="0">
+                        <a:noAutofit/>
+                      </wps:bodyPr>
+                    </wps:wsp>
+                  </a:graphicData>
+                </a:graphic>
+                <wp14:sizeRelH relativeFrom="margin">
+                  <wp14:pctWidth>0</wp14:pctWidth>
+                </wp14:sizeRelH>
+                <wp14:sizeRelV relativeFrom="margin">
+                  <wp14:pctHeight>0</wp14:pctHeight>
+                </wp14:sizeRelV>
+              </wp:anchor>
+            </w:drawing>
+          </mc:Choice>
+          <mc:Fallback>
+            <w:pict>
+              <v:shape w14:anchorId="32E80BA5" id="_x0000_s1054" type="#_x0000_t202" style="position:absolute;margin-left:-34pt;margin-top:59.4pt;width:40.9pt;height:29.3pt;z-index:251762688;visibility:visible;mso-wrap-style:square;mso-width-percent:0;mso-height-percent:0;mso-wrap-distance-left:9pt;mso-wrap-distance-top:3.6pt;mso-wrap-distance-right:9pt;mso-wrap-distance-bottom:3.6pt;mso-position-horizontal:absolute;mso-position-horizontal-relative:right-margin-area;mso-position-vertical:absolute;mso-position-vertical-relative:text;mso-width-percent:0;mso-height-percent:0;mso-width-relative:margin;mso-height-relative:margin;v-text-anchor:top" o:gfxdata="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" filled="f" stroked="f">
+                <v:textbox>
+                  <w:txbxContent>
+                    <w:p>
+                      <w:r>
+                        <w:rPr>
+                          <w:rFonts w:hint="eastAsia"/>
+                          <w:lang w:eastAsia="zh-TW"/>
+                        </w:rPr>
+                        <w:t>圖</w:t>
+                      </w:r>
+                      <w:r>
+                        <w:rPr>
+                          <w:rFonts w:hint="eastAsia"/>
+                          <w:lang w:eastAsia="zh-TW"/>
+                        </w:rPr>
+                        <w:t>五</w:t>
+                      </w:r>
+                    </w:p>
+                  </w:txbxContent>
+                </v:textbox>
+                <w10:wrap anchorx="margin"/>
+              </v:shape>
+            </w:pict>
+          </mc:Fallback>
+        </mc:AlternateContent>
+      </w:r>
+      <w:r>
+        <w:rPr>
+          <w:rFonts w:asciiTheme="minorEastAsia" w:hAnsiTheme="minorEastAsia"/>
+          <w:bCs/>
+          <w:noProof/>
+          <w:spacing w:val="-1"/>
+          <w:sz w:val="28"/>
+          <w:szCs w:val="48"/>
+          <w:shd w:val="clear" w:color="auto" w:fill="FFFFFF"/>
+          <w:lang w:eastAsia="zh-TW"/>
+        </w:rPr>
+        <mc:AlternateContent>
+          <mc:Choice Requires="wps">
+            <w:drawing>
+              <wp:anchor distT="45720" distB="45720" distL="114300" distR="114300" simplePos="0" relativeHeight="251767808" behindDoc="0" locked="0" layoutInCell="1" allowOverlap="1" wp14:anchorId="4292C0C4" wp14:editId="7C53B312">
+                <wp:simplePos x="0" y="0"/>
+                <wp:positionH relativeFrom="margin">
+                  <wp:posOffset>1799540</wp:posOffset>
+                </wp:positionH>
+                <wp:positionV relativeFrom="paragraph">
+                  <wp:posOffset>840816</wp:posOffset>
+                </wp:positionV>
+                <wp:extent cx="519380" cy="380035"/>
+                <wp:effectExtent l="0" t="0" r="0" b="1270"/>
+                <wp:wrapNone/>
+                <wp:docPr id="45" name="文字方塊 2"/>
+                <wp:cNvGraphicFramePr>
+                  <a:graphicFrameLocks xmlns:a="http://schemas.openxmlformats.org/drawingml/2006/main"/>
+                </wp:cNvGraphicFramePr>
+                <a:graphic xmlns:a="http://schemas.openxmlformats.org/drawingml/2006/main">
+                  <a:graphicData uri="http://schemas.microsoft.com/office/word/2010/wordprocessingShape">
+                    <wps:wsp>
+                      <wps:cNvSpPr txBox="1">
+                        <a:spLocks noChangeArrowheads="1"/>
+                      </wps:cNvSpPr>
+                      <wps:spPr bwMode="auto">
+                        <a:xfrm>
+                          <a:off x="0" y="0"/>
+                          <a:ext cx="519380" cy="380035"/>
+                        </a:xfrm>
+                        <a:prstGeom prst="rect">
+                          <a:avLst/>
+                        </a:prstGeom>
+                        <a:noFill/>
+                        <a:ln w="9525">
+                          <a:noFill/>
+                          <a:miter lim="800000"/>
+                          <a:headEnd/>
+                          <a:tailEnd/>
+                        </a:ln>
+                      </wps:spPr>
+                      <wps:txbx>
+                        <w:txbxContent>
+                          <w:p>
+                            <w:r>
+                              <w:rPr>
+                                <w:rFonts w:hint="eastAsia"/>
+                                <w:lang w:eastAsia="zh-TW"/>
+                              </w:rPr>
+                              <w:t>圖</w:t>
+                            </w:r>
+                            <w:r>
+                              <w:rPr>
+                                <w:rFonts w:hint="eastAsia"/>
+                                <w:lang w:eastAsia="zh-TW"/>
+                              </w:rPr>
+                              <w:t>四</w:t>
+                            </w:r>
+                          </w:p>
+                        </w:txbxContent>
+                      </wps:txbx>
+                      <wps:bodyPr rot="0" vert="horz" wrap="square" lIns="91440" tIns="45720" rIns="91440" bIns="45720" anchor="t" anchorCtr="0">
+                        <a:noAutofit/>
+                      </wps:bodyPr>
+                    </wps:wsp>
+                  </a:graphicData>
+                </a:graphic>
+                <wp14:sizeRelH relativeFrom="margin">
+                  <wp14:pctWidth>0</wp14:pctWidth>
+                </wp14:sizeRelH>
+                <wp14:sizeRelV relativeFrom="margin">
+                  <wp14:pctHeight>0</wp14:pctHeight>
+                </wp14:sizeRelV>
+              </wp:anchor>
+            </w:drawing>
+          </mc:Choice>
+          <mc:Fallback>
+            <w:pict>
+              <v:shape w14:anchorId="4292C0C4" id="_x0000_s1055" type="#_x0000_t202" style="position:absolute;margin-left:141.7pt;margin-top:66.2pt;width:40.9pt;height:29.9pt;z-index:251767808;visibility:visible;mso-wrap-style:square;mso-width-percent:0;mso-height-percent:0;mso-wrap-distance-left:9pt;mso-wrap-distance-top:3.6pt;mso-wrap-distance-right:9pt;mso-wrap-distance-bottom:3.6pt;mso-position-horizontal:absolute;mso-position-horizontal-relative:margin;mso-position-vertical:absolute;mso-position-vertical-relative:text;mso-width-percent:0;mso-height-percent:0;mso-width-relative:margin;mso-height-relative:margin;v-text-anchor:top" o:gfxdata="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" filled="f" stroked="f">
+                <v:textbox>
+                  <w:txbxContent>
+                    <w:p>
+                      <w:r>
+                        <w:rPr>
+                          <w:rFonts w:hint="eastAsia"/>
+                          <w:lang w:eastAsia="zh-TW"/>
+                        </w:rPr>
+                        <w:t>圖</w:t>
+                      </w:r>
+                      <w:r>
+                        <w:rPr>
+                          <w:rFonts w:hint="eastAsia"/>
+                          <w:lang w:eastAsia="zh-TW"/>
+                        </w:rPr>
+                        <w:t>四</w:t>
+                      </w:r>
+                    </w:p>
+                  </w:txbxContent>
+                </v:textbox>
+                <w10:wrap anchorx="margin"/>
+              </v:shape>
+            </w:pict>
+          </mc:Fallback>
+        </mc:AlternateContent>
+      </w:r>
+      <w:r>
+        <w:rPr>
+          <w:rFonts w:asciiTheme="minorEastAsia" w:hAnsiTheme="minorEastAsia"/>
+          <w:bCs/>
+          <w:noProof/>
+          <w:spacing w:val="-1"/>
+          <w:sz w:val="28"/>
+          <w:szCs w:val="48"/>
+          <w:shd w:val="clear" w:color="auto" w:fill="FFFFFF"/>
+          <w:lang w:eastAsia="zh-TW"/>
+        </w:rPr>
+        <mc:AlternateContent>
+          <mc:Choice Requires="wps">
+            <w:drawing>
+              <wp:anchor distT="45720" distB="45720" distL="114300" distR="114300" simplePos="0" relativeHeight="251760640" behindDoc="0" locked="0" layoutInCell="1" allowOverlap="1" wp14:anchorId="1D74D488" wp14:editId="43D8EB15">
+                <wp:simplePos x="0" y="0"/>
+                <wp:positionH relativeFrom="margin">
+                  <wp:posOffset>445668</wp:posOffset>
+                </wp:positionH>
+                <wp:positionV relativeFrom="paragraph">
+                  <wp:posOffset>862533</wp:posOffset>
+                </wp:positionV>
+                <wp:extent cx="519380" cy="380035"/>
+                <wp:effectExtent l="0" t="0" r="0" b="1270"/>
+                <wp:wrapNone/>
+                <wp:docPr id="31" name="文字方塊 2"/>
+                <wp:cNvGraphicFramePr>
+                  <a:graphicFrameLocks xmlns:a="http://schemas.openxmlformats.org/drawingml/2006/main"/>
+                </wp:cNvGraphicFramePr>
+                <a:graphic xmlns:a="http://schemas.openxmlformats.org/drawingml/2006/main">
+                  <a:graphicData uri="http://schemas.microsoft.com/office/word/2010/wordprocessingShape">
+                    <wps:wsp>
+                      <wps:cNvSpPr txBox="1">
+                        <a:spLocks noChangeArrowheads="1"/>
+                      </wps:cNvSpPr>
+                      <wps:spPr bwMode="auto">
+                        <a:xfrm>
+                          <a:off x="0" y="0"/>
+                          <a:ext cx="519380" cy="380035"/>
+                        </a:xfrm>
+                        <a:prstGeom prst="rect">
+                          <a:avLst/>
+                        </a:prstGeom>
+                        <a:noFill/>
+                        <a:ln w="9525">
+                          <a:noFill/>
+                          <a:miter lim="800000"/>
+                          <a:headEnd/>
+                          <a:tailEnd/>
+                        </a:ln>
+                      </wps:spPr>
+                      <wps:txbx>
+                        <w:txbxContent>
+                          <w:p>
+                            <w:r>
+                              <w:rPr>
+                                <w:rFonts w:hint="eastAsia"/>
+                                <w:lang w:eastAsia="zh-TW"/>
+                              </w:rPr>
+                              <w:t>圖</w:t>
+                            </w:r>
+                            <w:r>
+                              <w:rPr>
+                                <w:rFonts w:hint="eastAsia"/>
+                                <w:lang w:eastAsia="zh-TW"/>
+                              </w:rPr>
+                              <w:t>三</w:t>
+                            </w:r>
+                          </w:p>
+                        </w:txbxContent>
+                      </wps:txbx>
+                      <wps:bodyPr rot="0" vert="horz" wrap="square" lIns="91440" tIns="45720" rIns="91440" bIns="45720" anchor="t" anchorCtr="0">
+                        <a:noAutofit/>
+                      </wps:bodyPr>
+                    </wps:wsp>
+                  </a:graphicData>
+                </a:graphic>
+                <wp14:sizeRelH relativeFrom="margin">
+                  <wp14:pctWidth>0</wp14:pctWidth>
+                </wp14:sizeRelH>
+                <wp14:sizeRelV relativeFrom="margin">
+                  <wp14:pctHeight>0</wp14:pctHeight>
+                </wp14:sizeRelV>
+              </wp:anchor>
+            </w:drawing>
+          </mc:Choice>
+          <mc:Fallback>
+            <w:pict>
+              <v:shape w14:anchorId="1D74D488" id="_x0000_s1056" type="#_x0000_t202" style="position:absolute;margin-left:35.1pt;margin-top:67.9pt;width:40.9pt;height:29.9pt;z-index:251760640;visibility:visible;mso-wrap-style:square;mso-width-percent:0;mso-height-percent:0;mso-wrap-distance-left:9pt;mso-wrap-distance-top:3.6pt;mso-wrap-distance-right:9pt;mso-wrap-distance-bottom:3.6pt;mso-position-horizontal:absolute;mso-position-horizontal-relative:margin;mso-position-vertical:absolute;mso-position-vertical-relative:text;mso-width-percent:0;mso-height-percent:0;mso-width-relative:margin;mso-height-relative:margin;v-text-anchor:top" o:gfxdata="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" filled="f" stroked="f">
+                <v:textbox>
+                  <w:txbxContent>
+                    <w:p>
+                      <w:r>
+                        <w:rPr>
+                          <w:rFonts w:hint="eastAsia"/>
+                          <w:lang w:eastAsia="zh-TW"/>
+                        </w:rPr>
+                        <w:t>圖</w:t>
+                      </w:r>
+                      <w:r>
+                        <w:rPr>
+                          <w:rFonts w:hint="eastAsia"/>
+                          <w:lang w:eastAsia="zh-TW"/>
+                        </w:rPr>
+                        <w:t>三</w:t>
+                      </w:r>
+                    </w:p>
+                  </w:txbxContent>
+                </v:textbox>
+                <w10:wrap anchorx="margin"/>
+              </v:shape>
+            </w:pict>
+          </mc:Fallback>
+        </mc:AlternateContent>
+      </w:r>
+      <w:r>
+        <w:rPr>
+          <w:rFonts w:asciiTheme="minorEastAsia" w:hAnsiTheme="minorEastAsia" w:hint="eastAsia"/>
+          <w:bCs/>
+          <w:spacing w:val="-1"/>
+          <w:sz w:val="28"/>
+          <w:szCs w:val="48"/>
+          <w:shd w:val="clear" w:color="auto" w:fill="FFFFFF"/>
+          <w:lang w:eastAsia="zh-TW"/>
+        </w:rPr>
+        <w:t xml:space="preserve"> </w:t>
+      </w:r>
+      <w:r>
+        <w:rPr>
+          <w:rFonts w:asciiTheme="minorEastAsia" w:hAnsiTheme="minorEastAsia" w:hint="eastAsia"/>
+          <w:bCs/>
+          <w:noProof/>
+          <w:spacing w:val="-1"/>
+          <w:sz w:val="28"/>
+          <w:szCs w:val="48"/>
+          <w:shd w:val="clear" w:color="auto" w:fill="FFFFFF"/>
+          <w:lang w:eastAsia="zh-TW"/>
+        </w:rPr>
+        <w:drawing>
+          <wp:inline distT="0" distB="0" distL="0" distR="0" wp14:anchorId="11EE8BC7" wp14:editId="077501DA">
+            <wp:extent cx="2706624" cy="1150347"/>
+            <wp:effectExtent l="0" t="0" r="0" b="0"/>
+            <wp:docPr id="16" name="圖片 16"/>
+            <wp:cNvGraphicFramePr>
+              <a:graphicFrameLocks xmlns:a="http://schemas.openxmlformats.org/drawingml/2006/main" noChangeAspect="1"/>
+            </wp:cNvGraphicFramePr>
+            <a:graphic xmlns:a="http://schemas.openxmlformats.org/drawingml/2006/main">
+              <a:graphicData uri="http://schemas.openxmlformats.org/drawingml/2006/picture">
+                <pic:pic xmlns:pic="http://schemas.openxmlformats.org/drawingml/2006/picture">
+                  <pic:nvPicPr>
+                    <pic:cNvPr id="16" name="keras.jpeg"/>
+                    <pic:cNvPicPr/>
+                  </pic:nvPicPr>
+                  <pic:blipFill>
+                    <a:blip r:embed="rId14">
+                      <a:extLst>
+                        <a:ext uri="{28A0092B-C50C-407E-A947-70E740481C1C}">
+                          <a14:useLocalDpi xmlns:a14="http://schemas.microsoft.com/office/drawing/2010/main" val="0"/>
+                        </a:ext>
+                      </a:extLst>
+                    </a:blip>
+                    <a:stretch>
+                      <a:fillRect/>
+                    </a:stretch>
+                  </pic:blipFill>
+                  <pic:spPr>
+                    <a:xfrm>
+                      <a:off x="0" y="0"/>
+                      <a:ext cx="2746530" cy="1167307"/>
+                    </a:xfrm>
+                    <a:prstGeom prst="rect">
+                      <a:avLst/>
+                    </a:prstGeom>
+                  </pic:spPr>
+                </pic:pic>
+              </a:graphicData>
+            </a:graphic>
+          </wp:inline>
+        </w:drawing>
+      </w:r>
+      <w:r>
+        <w:rPr>
+          <w:rFonts w:asciiTheme="minorEastAsia" w:hAnsiTheme="minorEastAsia" w:hint="eastAsia"/>
+          <w:bCs/>
+          <w:spacing w:val="-1"/>
+          <w:sz w:val="28"/>
+          <w:szCs w:val="48"/>
+          <w:shd w:val="clear" w:color="auto" w:fill="FFFFFF"/>
+          <w:lang w:eastAsia="zh-TW"/>
+        </w:rPr>
+        <w:t xml:space="preserve">      </w:t>
+      </w:r>
+      <w:r>
+        <w:rPr>
+          <w:rFonts w:asciiTheme="minorEastAsia" w:hAnsiTheme="minorEastAsia" w:hint="eastAsia"/>
+          <w:bCs/>
+          <w:noProof/>
+          <w:spacing w:val="-1"/>
+          <w:sz w:val="28"/>
+          <w:szCs w:val="48"/>
+          <w:shd w:val="clear" w:color="auto" w:fill="FFFFFF"/>
+          <w:lang w:eastAsia="zh-TW"/>
+        </w:rPr>
+        <w:drawing>
+          <wp:inline distT="0" distB="0" distL="0" distR="0" wp14:anchorId="4920883B" wp14:editId="001718E7">
+            <wp:extent cx="1843431" cy="1084371"/>
+            <wp:effectExtent l="0" t="0" r="4445" b="1905"/>
+            <wp:docPr id="7" name="圖片 7"/>
+            <wp:cNvGraphicFramePr>
+              <a:graphicFrameLocks xmlns:a="http://schemas.openxmlformats.org/drawingml/2006/main" noChangeAspect="1"/>
+            </wp:cNvGraphicFramePr>
+            <a:graphic xmlns:a="http://schemas.openxmlformats.org/drawingml/2006/main">
+              <a:graphicData uri="http://schemas.openxmlformats.org/drawingml/2006/picture">
+                <pic:pic xmlns:pic="http://schemas.openxmlformats.org/drawingml/2006/picture">
+                  <pic:nvPicPr>
+                    <pic:cNvPr id="7" name="CUDA.png"/>
+                    <pic:cNvPicPr/>
+                  </pic:nvPicPr>
+                  <pic:blipFill>
+                    <a:blip r:embed="rId15">
+                      <a:extLst>
+                        <a:ext uri="{28A0092B-C50C-407E-A947-70E740481C1C}">
+                          <a14:useLocalDpi xmlns:a14="http://schemas.microsoft.com/office/drawing/2010/main" val="0"/>
+                        </a:ext>
+                      </a:extLst>
+                    </a:blip>
+                    <a:stretch>
+                      <a:fillRect/>
+                    </a:stretch>
+                  </pic:blipFill>
+                  <pic:spPr>
+                    <a:xfrm>
+                      <a:off x="0" y="0"/>
+                      <a:ext cx="1857308" cy="1092534"/>
+                    </a:xfrm>
+                    <a:prstGeom prst="rect">
+                      <a:avLst/>
+                    </a:prstGeom>
+                  </pic:spPr>
+                </pic:pic>
+              </a:graphicData>
+            </a:graphic>
+          </wp:inline>
+        </w:drawing>
+      </w:r>
+      <w:r>
+        <w:rPr>
+          <w:rFonts w:asciiTheme="minorEastAsia" w:hAnsiTheme="minorEastAsia" w:hint="eastAsia"/>
+          <w:bCs/>
+          <w:spacing w:val="-1"/>
+          <w:sz w:val="28"/>
+          <w:szCs w:val="48"/>
+          <w:shd w:val="clear" w:color="auto" w:fill="FFFFFF"/>
+          <w:lang w:eastAsia="zh-TW"/>
+        </w:rPr>
+        <w:t xml:space="preserve">   </w:t>
+      </w:r>
+    </w:p>
+    <w:p>
+      <w:pPr>
+        <w:rPr>
+          <w:rFonts w:asciiTheme="minorEastAsia" w:hAnsiTheme="minorEastAsia"/>
+          <w:bCs/>
+          <w:spacing w:val="-1"/>
+          <w:sz w:val="28"/>
+          <w:szCs w:val="48"/>
+          <w:shd w:val="clear" w:color="auto" w:fill="FFFFFF"/>
+          <w:lang w:eastAsia="zh-TW"/>
+        </w:rPr>
+      </w:pPr>
+      <w:r>
+        <w:rPr>
+          <w:rFonts w:asciiTheme="minorEastAsia" w:hAnsiTheme="minorEastAsia" w:hint="eastAsia"/>
+          <w:bCs/>
+          <w:spacing w:val="-1"/>
+          <w:sz w:val="28"/>
+          <w:szCs w:val="48"/>
+          <w:shd w:val="clear" w:color="auto" w:fill="FFFFFF"/>
+          <w:lang w:eastAsia="zh-TW"/>
+        </w:rPr>
+        <w:t>框選好照片，在訓練前必須先滿足訓練環境，如Anaconda</w:t>
+      </w:r>
+      <w:r>
+        <w:rPr>
+          <w:rFonts w:asciiTheme="minorEastAsia" w:hAnsiTheme="minorEastAsia" w:hint="eastAsia"/>
+          <w:bCs/>
+          <w:spacing w:val="-1"/>
+          <w:sz w:val="14"/>
+          <w:szCs w:val="48"/>
+          <w:shd w:val="clear" w:color="auto" w:fill="FFFFFF"/>
+          <w:lang w:eastAsia="zh-TW"/>
+        </w:rPr>
+        <w:t>(圖</w:t>
+      </w:r>
+      <w:r>
+        <w:rPr>
+          <w:rFonts w:asciiTheme="minorEastAsia" w:hAnsiTheme="minorEastAsia" w:hint="eastAsia"/>
+          <w:bCs/>
+          <w:spacing w:val="-1"/>
+          <w:sz w:val="14"/>
+          <w:szCs w:val="48"/>
+          <w:shd w:val="clear" w:color="auto" w:fill="FFFFFF"/>
+          <w:lang w:eastAsia="zh-TW"/>
+        </w:rPr>
+        <w:t>二</w:t>
+      </w:r>
+      <w:r>
+        <w:rPr>
+          <w:rFonts w:asciiTheme="minorEastAsia" w:hAnsiTheme="minorEastAsia" w:hint="eastAsia"/>
+          <w:bCs/>
+          <w:spacing w:val="-1"/>
+          <w:sz w:val="14"/>
+          <w:szCs w:val="48"/>
+          <w:shd w:val="clear" w:color="auto" w:fill="FFFFFF"/>
+          <w:lang w:eastAsia="zh-TW"/>
+        </w:rPr>
+        <w:t>)</w:t>
+      </w:r>
+      <w:r>
+        <w:rPr>
+          <w:rFonts w:asciiTheme="minorEastAsia" w:hAnsiTheme="minorEastAsia" w:hint="eastAsia"/>
+          <w:bCs/>
+          <w:spacing w:val="-1"/>
+          <w:sz w:val="28"/>
+          <w:szCs w:val="48"/>
+          <w:shd w:val="clear" w:color="auto" w:fill="FFFFFF"/>
+          <w:lang w:eastAsia="zh-TW"/>
+        </w:rPr>
+        <w:t>、</w:t>
+      </w:r>
+      <w:proofErr w:type="spellStart"/>
+      <w:r>
+        <w:rPr>
+          <w:rFonts w:asciiTheme="minorEastAsia" w:hAnsiTheme="minorEastAsia"/>
+          <w:bCs/>
+          <w:spacing w:val="-1"/>
+          <w:sz w:val="28"/>
+          <w:szCs w:val="48"/>
+          <w:shd w:val="clear" w:color="auto" w:fill="FFFFFF"/>
+          <w:lang w:eastAsia="zh-TW"/>
+        </w:rPr>
+        <w:t>TensorF</w:t>
+      </w:r>
+      <w:r>
+        <w:rPr>
+          <w:rFonts w:asciiTheme="minorEastAsia" w:hAnsiTheme="minorEastAsia"/>
+          <w:bCs/>
+          <w:spacing w:val="-1"/>
+          <w:sz w:val="28"/>
+          <w:szCs w:val="48"/>
+          <w:shd w:val="clear" w:color="auto" w:fill="FFFFFF"/>
+          <w:lang w:eastAsia="zh-TW"/>
+        </w:rPr>
+        <w:t>low</w:t>
+      </w:r>
+      <w:proofErr w:type="spellEnd"/>
+      <w:r>
+        <w:rPr>
+          <w:rFonts w:asciiTheme="minorEastAsia" w:hAnsiTheme="minorEastAsia" w:hint="eastAsia"/>
+          <w:bCs/>
+          <w:spacing w:val="-1"/>
+          <w:sz w:val="14"/>
+          <w:szCs w:val="48"/>
+          <w:shd w:val="clear" w:color="auto" w:fill="FFFFFF"/>
+          <w:lang w:eastAsia="zh-TW"/>
+        </w:rPr>
+        <w:t>(圖</w:t>
+      </w:r>
+      <w:r>
+        <w:rPr>
+          <w:rFonts w:asciiTheme="minorEastAsia" w:hAnsiTheme="minorEastAsia" w:hint="eastAsia"/>
+          <w:bCs/>
+          <w:spacing w:val="-1"/>
+          <w:sz w:val="14"/>
+          <w:szCs w:val="48"/>
+          <w:shd w:val="clear" w:color="auto" w:fill="FFFFFF"/>
+          <w:lang w:eastAsia="zh-TW"/>
+        </w:rPr>
+        <w:t>三</w:t>
+      </w:r>
+      <w:r>
+        <w:rPr>
+          <w:rFonts w:asciiTheme="minorEastAsia" w:hAnsiTheme="minorEastAsia" w:hint="eastAsia"/>
+          <w:bCs/>
+          <w:spacing w:val="-1"/>
+          <w:sz w:val="14"/>
+          <w:szCs w:val="48"/>
+          <w:shd w:val="clear" w:color="auto" w:fill="FFFFFF"/>
+          <w:lang w:eastAsia="zh-TW"/>
+        </w:rPr>
+        <w:t>)</w:t>
+      </w:r>
+      <w:r>
+        <w:rPr>
+          <w:rFonts w:asciiTheme="minorEastAsia" w:hAnsiTheme="minorEastAsia" w:hint="eastAsia"/>
+          <w:bCs/>
+          <w:spacing w:val="-1"/>
+          <w:sz w:val="28"/>
+          <w:szCs w:val="48"/>
+          <w:shd w:val="clear" w:color="auto" w:fill="FFFFFF"/>
+          <w:lang w:eastAsia="zh-TW"/>
+        </w:rPr>
+        <w:t>、</w:t>
+      </w:r>
+      <w:proofErr w:type="spellStart"/>
+      <w:r>
+        <w:rPr>
+          <w:rFonts w:asciiTheme="minorEastAsia" w:hAnsiTheme="minorEastAsia" w:hint="eastAsia"/>
+          <w:bCs/>
+          <w:spacing w:val="-1"/>
+          <w:sz w:val="28"/>
+          <w:szCs w:val="48"/>
+          <w:shd w:val="clear" w:color="auto" w:fill="FFFFFF"/>
+          <w:lang w:eastAsia="zh-TW"/>
+        </w:rPr>
+        <w:t>Ker</w:t>
+      </w:r>
+      <w:r>
+        <w:rPr>
+          <w:rFonts w:asciiTheme="minorEastAsia" w:hAnsiTheme="minorEastAsia"/>
+          <w:bCs/>
+          <w:spacing w:val="-1"/>
+          <w:sz w:val="28"/>
+          <w:szCs w:val="48"/>
+          <w:shd w:val="clear" w:color="auto" w:fill="FFFFFF"/>
+          <w:lang w:eastAsia="zh-TW"/>
+        </w:rPr>
+        <w:t>as</w:t>
+      </w:r>
+      <w:proofErr w:type="spellEnd"/>
+      <w:r>
+        <w:rPr>
+          <w:rFonts w:asciiTheme="minorEastAsia" w:hAnsiTheme="minorEastAsia" w:hint="eastAsia"/>
+          <w:bCs/>
+          <w:spacing w:val="-1"/>
+          <w:sz w:val="14"/>
+          <w:szCs w:val="48"/>
+          <w:shd w:val="clear" w:color="auto" w:fill="FFFFFF"/>
+          <w:lang w:eastAsia="zh-TW"/>
+        </w:rPr>
+        <w:t>(圖</w:t>
+      </w:r>
+      <w:r>
+        <w:rPr>
+          <w:rFonts w:asciiTheme="minorEastAsia" w:hAnsiTheme="minorEastAsia" w:hint="eastAsia"/>
+          <w:bCs/>
+          <w:spacing w:val="-1"/>
+          <w:sz w:val="14"/>
+          <w:szCs w:val="48"/>
+          <w:shd w:val="clear" w:color="auto" w:fill="FFFFFF"/>
+          <w:lang w:eastAsia="zh-TW"/>
+        </w:rPr>
+        <w:t>四</w:t>
+      </w:r>
+      <w:r>
+        <w:rPr>
+          <w:rFonts w:asciiTheme="minorEastAsia" w:hAnsiTheme="minorEastAsia" w:hint="eastAsia"/>
+          <w:bCs/>
+          <w:spacing w:val="-1"/>
+          <w:sz w:val="14"/>
+          <w:szCs w:val="48"/>
+          <w:shd w:val="clear" w:color="auto" w:fill="FFFFFF"/>
+          <w:lang w:eastAsia="zh-TW"/>
+        </w:rPr>
+        <w:t>)</w:t>
+      </w:r>
+      <w:r>
+        <w:rPr>
+          <w:rFonts w:asciiTheme="minorEastAsia" w:hAnsiTheme="minorEastAsia" w:hint="eastAsia"/>
+          <w:bCs/>
+          <w:spacing w:val="-1"/>
+          <w:sz w:val="28"/>
+          <w:szCs w:val="48"/>
+          <w:shd w:val="clear" w:color="auto" w:fill="FFFFFF"/>
+          <w:lang w:eastAsia="zh-TW"/>
+        </w:rPr>
+        <w:t>等等程式，</w:t>
+      </w:r>
+      <w:r>
+        <w:rPr>
+          <w:rFonts w:asciiTheme="minorEastAsia" w:hAnsiTheme="minorEastAsia" w:hint="eastAsia"/>
+          <w:bCs/>
+          <w:spacing w:val="-1"/>
+          <w:sz w:val="28"/>
+          <w:szCs w:val="48"/>
+          <w:shd w:val="clear" w:color="auto" w:fill="FFFFFF"/>
+          <w:lang w:eastAsia="zh-TW"/>
+        </w:rPr>
+        <w:t>修正</w:t>
+      </w:r>
+      <w:r>
+        <w:rPr>
+          <w:rFonts w:asciiTheme="minorEastAsia" w:hAnsiTheme="minorEastAsia"/>
+          <w:bCs/>
+          <w:spacing w:val="-1"/>
+          <w:sz w:val="28"/>
+          <w:szCs w:val="48"/>
+          <w:shd w:val="clear" w:color="auto" w:fill="FFFFFF"/>
+          <w:lang w:eastAsia="zh-TW"/>
+        </w:rPr>
+        <w:t>train.py</w:t>
+      </w:r>
+      <w:r>
+        <w:rPr>
+          <w:rFonts w:asciiTheme="minorEastAsia" w:hAnsiTheme="minorEastAsia" w:hint="eastAsia"/>
+          <w:bCs/>
+          <w:spacing w:val="-1"/>
+          <w:sz w:val="28"/>
+          <w:szCs w:val="48"/>
+          <w:shd w:val="clear" w:color="auto" w:fill="FFFFFF"/>
+          <w:lang w:eastAsia="zh-TW"/>
+        </w:rPr>
+        <w:t>訓練程式中的路徑及可開始訓練，</w:t>
+      </w:r>
+      <w:r>
+        <w:rPr>
+          <w:rFonts w:asciiTheme="minorEastAsia" w:hAnsiTheme="minorEastAsia" w:hint="eastAsia"/>
+          <w:bCs/>
+          <w:spacing w:val="-1"/>
+          <w:sz w:val="28"/>
+          <w:szCs w:val="48"/>
+          <w:shd w:val="clear" w:color="auto" w:fill="FFFFFF"/>
+          <w:lang w:eastAsia="zh-TW"/>
+        </w:rPr>
+        <w:t xml:space="preserve">為了增加訓練速度我們有使用NVIDAI </w:t>
+      </w:r>
+      <w:r>
+        <w:rPr>
+          <w:rFonts w:asciiTheme="minorEastAsia" w:hAnsiTheme="minorEastAsia"/>
+          <w:bCs/>
+          <w:spacing w:val="-1"/>
+          <w:sz w:val="28"/>
+          <w:szCs w:val="48"/>
+          <w:shd w:val="clear" w:color="auto" w:fill="FFFFFF"/>
+          <w:lang w:eastAsia="zh-TW"/>
+        </w:rPr>
+        <w:t>GPU</w:t>
+      </w:r>
+      <w:r>
+        <w:rPr>
+          <w:rFonts w:asciiTheme="minorEastAsia" w:hAnsiTheme="minorEastAsia" w:hint="eastAsia"/>
+          <w:bCs/>
+          <w:spacing w:val="-1"/>
+          <w:sz w:val="28"/>
+          <w:szCs w:val="48"/>
+          <w:shd w:val="clear" w:color="auto" w:fill="FFFFFF"/>
+          <w:lang w:eastAsia="zh-TW"/>
+        </w:rPr>
+        <w:t>用C</w:t>
+      </w:r>
+      <w:r>
+        <w:rPr>
+          <w:rFonts w:asciiTheme="minorEastAsia" w:hAnsiTheme="minorEastAsia"/>
+          <w:bCs/>
+          <w:spacing w:val="-1"/>
+          <w:sz w:val="28"/>
+          <w:szCs w:val="48"/>
+          <w:shd w:val="clear" w:color="auto" w:fill="FFFFFF"/>
+          <w:lang w:eastAsia="zh-TW"/>
+        </w:rPr>
+        <w:t>ODA</w:t>
+      </w:r>
+      <w:r>
+        <w:rPr>
+          <w:rFonts w:asciiTheme="minorEastAsia" w:hAnsiTheme="minorEastAsia" w:hint="eastAsia"/>
+          <w:bCs/>
+          <w:spacing w:val="-1"/>
+          <w:sz w:val="14"/>
+          <w:szCs w:val="48"/>
+          <w:shd w:val="clear" w:color="auto" w:fill="FFFFFF"/>
+          <w:lang w:eastAsia="zh-TW"/>
+        </w:rPr>
+        <w:t>(圖</w:t>
+      </w:r>
+      <w:r>
+        <w:rPr>
+          <w:rFonts w:asciiTheme="minorEastAsia" w:hAnsiTheme="minorEastAsia" w:hint="eastAsia"/>
+          <w:bCs/>
+          <w:spacing w:val="-1"/>
+          <w:sz w:val="14"/>
+          <w:szCs w:val="48"/>
+          <w:shd w:val="clear" w:color="auto" w:fill="FFFFFF"/>
+          <w:lang w:eastAsia="zh-TW"/>
+        </w:rPr>
+        <w:t>五</w:t>
+      </w:r>
+      <w:r>
+        <w:rPr>
+          <w:rFonts w:asciiTheme="minorEastAsia" w:hAnsiTheme="minorEastAsia" w:hint="eastAsia"/>
+          <w:bCs/>
+          <w:spacing w:val="-1"/>
+          <w:sz w:val="14"/>
+          <w:szCs w:val="48"/>
+          <w:shd w:val="clear" w:color="auto" w:fill="FFFFFF"/>
+          <w:lang w:eastAsia="zh-TW"/>
+        </w:rPr>
+        <w:t>)</w:t>
+      </w:r>
+      <w:r>
+        <w:rPr>
+          <w:rFonts w:asciiTheme="minorEastAsia" w:hAnsiTheme="minorEastAsia" w:hint="eastAsia"/>
+          <w:bCs/>
+          <w:spacing w:val="-1"/>
+          <w:sz w:val="28"/>
+          <w:szCs w:val="48"/>
+          <w:shd w:val="clear" w:color="auto" w:fill="FFFFFF"/>
+          <w:lang w:eastAsia="zh-TW"/>
+        </w:rPr>
+        <w:t>加速增加訓練速度。</w:t>
+      </w:r>
+    </w:p>
+    <w:p>
+      <w:pPr>
+        <w:rPr>
+          <w:rFonts w:asciiTheme="minorEastAsia" w:hAnsiTheme="minorEastAsia" w:hint="eastAsia"/>
+          <w:bCs/>
+          <w:spacing w:val="-1"/>
+          <w:sz w:val="18"/>
+          <w:szCs w:val="48"/>
+          <w:shd w:val="clear" w:color="auto" w:fill="FFFFFF"/>
+          <w:lang w:eastAsia="zh-TW"/>
+        </w:rPr>
+      </w:pPr>
+      <w:r>
+        <w:rPr>
+          <w:rFonts w:asciiTheme="minorEastAsia" w:hAnsiTheme="minorEastAsia" w:hint="eastAsia"/>
+          <w:bCs/>
+          <w:spacing w:val="-1"/>
+          <w:sz w:val="28"/>
+          <w:szCs w:val="48"/>
+          <w:shd w:val="clear" w:color="auto" w:fill="FFFFFF"/>
+          <w:lang w:eastAsia="zh-TW"/>
+        </w:rPr>
+        <w:t>訓練完成</w:t>
+      </w:r>
+      <w:r>
+        <w:rPr>
+          <w:rFonts w:asciiTheme="minorEastAsia" w:hAnsiTheme="minorEastAsia" w:hint="eastAsia"/>
+          <w:bCs/>
+          <w:spacing w:val="-1"/>
+          <w:sz w:val="28"/>
+          <w:szCs w:val="48"/>
+          <w:shd w:val="clear" w:color="auto" w:fill="FFFFFF"/>
+          <w:lang w:eastAsia="zh-TW"/>
+        </w:rPr>
+        <w:t>後</w:t>
+      </w:r>
+      <w:r>
+        <w:rPr>
+          <w:rFonts w:asciiTheme="minorEastAsia" w:hAnsiTheme="minorEastAsia" w:hint="eastAsia"/>
+          <w:bCs/>
+          <w:spacing w:val="-1"/>
+          <w:sz w:val="18"/>
+          <w:szCs w:val="48"/>
+          <w:shd w:val="clear" w:color="auto" w:fill="FFFFFF"/>
+          <w:lang w:eastAsia="zh-TW"/>
+        </w:rPr>
+        <w:t>(trained_weights_final.h5</w:t>
+      </w:r>
+      <w:r>
+        <w:rPr>
+          <w:rFonts w:asciiTheme="minorEastAsia" w:hAnsiTheme="minorEastAsia"/>
+          <w:bCs/>
+          <w:spacing w:val="-1"/>
+          <w:sz w:val="18"/>
+          <w:szCs w:val="48"/>
+          <w:shd w:val="clear" w:color="auto" w:fill="FFFFFF"/>
+          <w:lang w:eastAsia="zh-TW"/>
+        </w:rPr>
+        <w:t>)</w:t>
+      </w:r>
+      <w:r>
+        <w:rPr>
+          <w:rFonts w:asciiTheme="minorEastAsia" w:hAnsiTheme="minorEastAsia" w:hint="eastAsia"/>
+          <w:bCs/>
+          <w:spacing w:val="-1"/>
+          <w:sz w:val="28"/>
+          <w:szCs w:val="48"/>
+          <w:shd w:val="clear" w:color="auto" w:fill="FFFFFF"/>
+          <w:lang w:eastAsia="zh-TW"/>
+        </w:rPr>
+        <w:t>，修正YOLO使用的權重路徑，即可開始測試訓練效果。</w:t>
+      </w:r>
+      <w:r>
+        <w:rPr>
+          <w:rFonts w:asciiTheme="minorEastAsia" w:hAnsiTheme="minorEastAsia" w:hint="eastAsia"/>
+          <w:bCs/>
+          <w:spacing w:val="-1"/>
+          <w:sz w:val="18"/>
+          <w:szCs w:val="48"/>
+          <w:shd w:val="clear" w:color="auto" w:fill="FFFFFF"/>
+          <w:lang w:eastAsia="zh-TW"/>
+        </w:rPr>
+        <w:t>(可參考網站教學</w:t>
+      </w:r>
+      <w:r>
+        <w:rPr>
+          <w:rFonts w:asciiTheme="minorEastAsia" w:hAnsiTheme="minorEastAsia"/>
+          <w:bCs/>
+          <w:spacing w:val="-1"/>
+          <w:sz w:val="18"/>
+          <w:szCs w:val="48"/>
+          <w:shd w:val="clear" w:color="auto" w:fill="FFFFFF"/>
+          <w:lang w:eastAsia="zh-TW"/>
+        </w:rPr>
+        <w:t>https://reurl.cc/6gRy5M</w:t>
+      </w:r>
+      <w:r>
+        <w:rPr>
+          <w:rFonts w:asciiTheme="minorEastAsia" w:hAnsiTheme="minorEastAsia" w:hint="eastAsia"/>
+          <w:bCs/>
+          <w:spacing w:val="-1"/>
+          <w:sz w:val="18"/>
+          <w:szCs w:val="48"/>
+          <w:shd w:val="clear" w:color="auto" w:fill="FFFFFF"/>
+          <w:lang w:eastAsia="zh-TW"/>
+        </w:rPr>
+        <w:t>)</w:t>
+      </w:r>
+    </w:p>
+    <w:p>
+      <w:pPr>
+        <w:rPr>
+          <w:rFonts w:asciiTheme="minorEastAsia" w:hAnsiTheme="minorEastAsia"/>
+          <w:bCs/>
+          <w:spacing w:val="-1"/>
+          <w:sz w:val="28"/>
+          <w:szCs w:val="28"/>
+          <w:shd w:val="clear" w:color="auto" w:fill="FFFFFF"/>
+          <w:lang w:eastAsia="zh-TW"/>
+        </w:rPr>
+      </w:pPr>
+      <w:r>
+        <w:rPr>
+          <w:rFonts w:asciiTheme="minorEastAsia" w:hAnsiTheme="minorEastAsia" w:hint="eastAsia"/>
+          <w:bCs/>
+          <w:spacing w:val="-1"/>
+          <w:sz w:val="28"/>
+          <w:szCs w:val="28"/>
+          <w:shd w:val="clear" w:color="auto" w:fill="FFFFFF"/>
+          <w:lang w:eastAsia="zh-TW"/>
+        </w:rPr>
+        <w:t>開始編輯程式。</w:t>
+      </w:r>
+    </w:p>
+    <w:p>
+      <w:pPr>
+        <w:rPr>
+          <w:rFonts w:asciiTheme="minorEastAsia" w:hAnsiTheme="minorEastAsia" w:hint="eastAsia"/>
+          <w:bCs/>
+          <w:spacing w:val="-1"/>
+          <w:sz w:val="28"/>
+          <w:szCs w:val="28"/>
+          <w:shd w:val="clear" w:color="auto" w:fill="FFFFFF"/>
+          <w:lang w:eastAsia="zh-TW"/>
+        </w:rPr>
+      </w:pPr>
+      <w:bookmarkStart w:id="14" w:name="_GoBack"/>
       <w:bookmarkEnd w:id="14"/>
     </w:p>
     <w:p>
       <w:pPr>
-        <w:outlineLvl w:val="1"/>
+        <w:outlineLvl w:val="0"/>
         <w:rPr>
           <w:rFonts w:asciiTheme="minorEastAsia" w:hAnsiTheme="minorEastAsia"/>
           <w:b/>
           <w:bCs/>
           <w:spacing w:val="-1"/>
-          <w:sz w:val="36"/>
-          <w:szCs w:val="32"/>
-          <w:shd w:val="clear" w:color="auto" w:fill="FFFFFF"/>
-          <w:lang w:eastAsia="zh-TW"/>
-        </w:rPr>
-      </w:pPr>
-      <w:bookmarkStart w:id="15" w:name="_Toc25075973"/>
-      <w:r>
+          <w:sz w:val="52"/>
+          <w:szCs w:val="48"/>
+          <w:shd w:val="clear" w:color="auto" w:fill="FFFFFF"/>
+          <w:lang w:eastAsia="zh-TW"/>
+        </w:rPr>
+      </w:pPr>
+    </w:p>
+    <w:p>
+      <w:pPr>
+        <w:rPr>
+          <w:rFonts w:asciiTheme="minorEastAsia" w:hAnsiTheme="minorEastAsia"/>
+          <w:b/>
+          <w:bCs/>
+          <w:spacing w:val="-1"/>
+          <w:sz w:val="52"/>
+          <w:szCs w:val="48"/>
+          <w:shd w:val="clear" w:color="auto" w:fill="FFFFFF"/>
+          <w:lang w:eastAsia="zh-TW"/>
+        </w:rPr>
+      </w:pPr>
+      <w:r>
+        <w:rPr>
+          <w:rFonts w:asciiTheme="minorEastAsia" w:hAnsiTheme="minorEastAsia"/>
+          <w:b/>
+          <w:bCs/>
+          <w:spacing w:val="-1"/>
+          <w:sz w:val="52"/>
+          <w:szCs w:val="48"/>
+          <w:shd w:val="clear" w:color="auto" w:fill="FFFFFF"/>
+          <w:lang w:eastAsia="zh-TW"/>
+        </w:rPr>
+        <w:br w:type="page"/>
+      </w:r>
+    </w:p>
+    <w:p>
+      <w:pPr>
+        <w:outlineLvl w:val="0"/>
         <w:rPr>
           <w:rFonts w:asciiTheme="minorEastAsia" w:hAnsiTheme="minorEastAsia" w:hint="eastAsia"/>
           <w:b/>
           <w:bCs/>
           <w:spacing w:val="-1"/>
-          <w:sz w:val="36"/>
-          <w:szCs w:val="32"/>
-          <w:shd w:val="clear" w:color="auto" w:fill="FFFFFF"/>
-          <w:lang w:eastAsia="zh-TW"/>
-        </w:rPr>
-        <w:t>設計方法與步驟</w:t>
-      </w:r>
-      <w:bookmarkEnd w:id="15"/>
-    </w:p>
-    <w:p>
-      <w:pPr>
-        <w:outlineLvl w:val="0"/>
-        <w:rPr>
-          <w:rFonts w:asciiTheme="minorEastAsia" w:hAnsiTheme="minorEastAsia"/>
-          <w:b/>
-          <w:bCs/>
-          <w:spacing w:val="-1"/>
           <w:sz w:val="52"/>
           <w:szCs w:val="48"/>
           <w:shd w:val="clear" w:color="auto" w:fill="FFFFFF"/>
           <w:lang w:eastAsia="zh-TW"/>
         </w:rPr>
       </w:pPr>
-      <w:bookmarkStart w:id="16" w:name="_Toc25075974"/>
-      <w:r>
-        <w:rPr>
-          <w:rFonts w:asciiTheme="minorEastAsia" w:hAnsiTheme="minorEastAsia" w:hint="eastAsia"/>
-          <w:b/>
-          <w:bCs/>
-          <w:spacing w:val="-1"/>
-          <w:sz w:val="52"/>
-          <w:szCs w:val="48"/>
-          <w:shd w:val="clear" w:color="auto" w:fill="FFFFFF"/>
-          <w:lang w:eastAsia="zh-TW"/>
-        </w:rPr>
-        <w:t>實驗步驟</w:t>
-      </w:r>
-      <w:bookmarkEnd w:id="16"/>
     </w:p>
     <w:p>
       <w:pPr>
@@ -12327,7 +13792,7 @@
           <w:lang w:eastAsia="zh-TW"/>
         </w:rPr>
       </w:pPr>
-      <w:bookmarkStart w:id="17" w:name="_Toc25075975"/>
+      <w:bookmarkStart w:id="15" w:name="_Toc25075975"/>
       <w:r>
         <w:rPr>
           <w:rFonts w:asciiTheme="minorEastAsia" w:hAnsiTheme="minorEastAsia" w:hint="eastAsia"/>
@@ -12341,7 +13806,7 @@
         </w:rPr>
         <w:t>硬體製作:</w:t>
       </w:r>
-      <w:bookmarkEnd w:id="17"/>
+      <w:bookmarkEnd w:id="15"/>
     </w:p>
     <w:p>
       <w:pPr>
@@ -12363,7 +13828,7 @@
           <w:lang w:eastAsia="zh-TW"/>
         </w:rPr>
       </w:pPr>
-      <w:bookmarkStart w:id="18" w:name="_Toc25075976"/>
+      <w:bookmarkStart w:id="16" w:name="_Toc25075976"/>
       <w:r>
         <w:rPr>
           <w:rFonts w:asciiTheme="minorEastAsia" w:hAnsiTheme="minorEastAsia" w:hint="eastAsia"/>
@@ -12376,90 +13841,175 @@
           <w:lang w:eastAsia="zh-TW"/>
         </w:rPr>
         <w:t>軟體撰寫:</w:t>
+      </w:r>
+      <w:bookmarkEnd w:id="16"/>
+    </w:p>
+    <w:p>
+      <w:pPr>
+        <w:outlineLvl w:val="0"/>
+        <w:rPr>
+          <w:rFonts w:asciiTheme="minorEastAsia" w:hAnsiTheme="minorEastAsia"/>
+          <w:b/>
+          <w:bCs/>
+          <w:spacing w:val="-1"/>
+          <w:sz w:val="36"/>
+          <w:szCs w:val="32"/>
+          <w:shd w:val="clear" w:color="auto" w:fill="FFFFFF"/>
+          <w:lang w:eastAsia="zh-TW"/>
+        </w:rPr>
+      </w:pPr>
+      <w:bookmarkStart w:id="17" w:name="_Toc25075977"/>
+      <w:r>
+        <w:rPr>
+          <w:rFonts w:asciiTheme="minorEastAsia" w:hAnsiTheme="minorEastAsia" w:hint="eastAsia"/>
+          <w:b/>
+          <w:bCs/>
+          <w:spacing w:val="-1"/>
+          <w:sz w:val="36"/>
+          <w:szCs w:val="32"/>
+          <w:shd w:val="clear" w:color="auto" w:fill="FFFFFF"/>
+          <w:lang w:eastAsia="zh-TW"/>
+        </w:rPr>
+        <w:t>結論</w:t>
+      </w:r>
+      <w:bookmarkEnd w:id="17"/>
+    </w:p>
+    <w:p>
+      <w:pPr>
+        <w:outlineLvl w:val="0"/>
+        <w:rPr>
+          <w:rFonts w:asciiTheme="minorEastAsia" w:hAnsiTheme="minorEastAsia"/>
+          <w:b/>
+          <w:bCs/>
+          <w:spacing w:val="-1"/>
+          <w:sz w:val="36"/>
+          <w:szCs w:val="32"/>
+          <w:shd w:val="clear" w:color="auto" w:fill="FFFFFF"/>
+          <w:lang w:eastAsia="zh-TW"/>
+        </w:rPr>
+      </w:pPr>
+      <w:bookmarkStart w:id="18" w:name="_Toc25075978"/>
+      <w:r>
+        <w:rPr>
+          <w:rFonts w:asciiTheme="minorEastAsia" w:hAnsiTheme="minorEastAsia" w:hint="eastAsia"/>
+          <w:b/>
+          <w:bCs/>
+          <w:spacing w:val="-1"/>
+          <w:sz w:val="36"/>
+          <w:szCs w:val="32"/>
+          <w:shd w:val="clear" w:color="auto" w:fill="FFFFFF"/>
+          <w:lang w:eastAsia="zh-TW"/>
+        </w:rPr>
+        <w:t>建議</w:t>
       </w:r>
       <w:bookmarkEnd w:id="18"/>
     </w:p>
     <w:p>
       <w:pPr>
+        <w:rPr>
+          <w:rFonts w:asciiTheme="minorEastAsia" w:hAnsiTheme="minorEastAsia"/>
+          <w:spacing w:val="-1"/>
+          <w:sz w:val="28"/>
+          <w:szCs w:val="24"/>
+          <w:shd w:val="clear" w:color="auto" w:fill="FFFFFF"/>
+          <w:lang w:eastAsia="zh-TW"/>
+        </w:rPr>
+      </w:pPr>
+      <w:r>
+        <w:rPr>
+          <w:rFonts w:asciiTheme="minorEastAsia" w:hAnsiTheme="minorEastAsia"/>
+          <w:spacing w:val="-1"/>
+          <w:sz w:val="28"/>
+          <w:szCs w:val="24"/>
+          <w:shd w:val="clear" w:color="auto" w:fill="FFFFFF"/>
+          <w:lang w:eastAsia="zh-TW"/>
+        </w:rPr>
+        <w:br w:type="page"/>
+      </w:r>
+    </w:p>
+    <w:p>
+      <w:pPr>
+        <w:rPr>
+          <w:rFonts w:asciiTheme="minorEastAsia" w:hAnsiTheme="minorEastAsia"/>
+          <w:spacing w:val="-1"/>
+          <w:sz w:val="28"/>
+          <w:szCs w:val="24"/>
+          <w:shd w:val="clear" w:color="auto" w:fill="FFFFFF"/>
+          <w:lang w:eastAsia="zh-TW"/>
+        </w:rPr>
+      </w:pPr>
+    </w:p>
+    <w:p>
+      <w:pPr>
         <w:outlineLvl w:val="0"/>
         <w:rPr>
           <w:rFonts w:asciiTheme="minorEastAsia" w:hAnsiTheme="minorEastAsia"/>
           <w:b/>
-          <w:bCs/>
-          <w:spacing w:val="-1"/>
-          <w:sz w:val="36"/>
-          <w:szCs w:val="32"/>
-          <w:shd w:val="clear" w:color="auto" w:fill="FFFFFF"/>
-          <w:lang w:eastAsia="zh-TW"/>
-        </w:rPr>
-      </w:pPr>
-      <w:bookmarkStart w:id="19" w:name="_Toc25075977"/>
+          <w:spacing w:val="-1"/>
+          <w:sz w:val="44"/>
+          <w:szCs w:val="24"/>
+          <w:shd w:val="clear" w:color="auto" w:fill="FFFFFF"/>
+          <w:lang w:eastAsia="zh-TW"/>
+        </w:rPr>
+      </w:pPr>
+      <w:bookmarkStart w:id="19" w:name="_Toc25075979"/>
       <w:r>
         <w:rPr>
           <w:rFonts w:asciiTheme="minorEastAsia" w:hAnsiTheme="minorEastAsia" w:hint="eastAsia"/>
           <w:b/>
-          <w:bCs/>
-          <w:spacing w:val="-1"/>
-          <w:sz w:val="36"/>
-          <w:szCs w:val="32"/>
-          <w:shd w:val="clear" w:color="auto" w:fill="FFFFFF"/>
-          <w:lang w:eastAsia="zh-TW"/>
-        </w:rPr>
-        <w:t>結論</w:t>
+          <w:spacing w:val="-1"/>
+          <w:sz w:val="44"/>
+          <w:szCs w:val="24"/>
+          <w:shd w:val="clear" w:color="auto" w:fill="FFFFFF"/>
+          <w:lang w:eastAsia="zh-TW"/>
+        </w:rPr>
+        <w:t>參考資料</w:t>
       </w:r>
       <w:bookmarkEnd w:id="19"/>
     </w:p>
     <w:p>
       <w:pPr>
-        <w:outlineLvl w:val="0"/>
         <w:rPr>
           <w:rFonts w:asciiTheme="minorEastAsia" w:hAnsiTheme="minorEastAsia"/>
-          <w:b/>
-          <w:bCs/>
-          <w:spacing w:val="-1"/>
-          <w:sz w:val="36"/>
-          <w:szCs w:val="32"/>
-          <w:shd w:val="clear" w:color="auto" w:fill="FFFFFF"/>
-          <w:lang w:eastAsia="zh-TW"/>
-        </w:rPr>
-      </w:pPr>
-      <w:bookmarkStart w:id="20" w:name="_Toc25075978"/>
+          <w:spacing w:val="-1"/>
+          <w:sz w:val="28"/>
+          <w:szCs w:val="24"/>
+          <w:shd w:val="clear" w:color="auto" w:fill="FFFFFF"/>
+          <w:lang w:eastAsia="zh-TW"/>
+        </w:rPr>
+      </w:pPr>
       <w:r>
         <w:rPr>
           <w:rFonts w:asciiTheme="minorEastAsia" w:hAnsiTheme="minorEastAsia" w:hint="eastAsia"/>
-          <w:b/>
-          <w:bCs/>
-          <w:spacing w:val="-1"/>
-          <w:sz w:val="36"/>
-          <w:szCs w:val="32"/>
-          <w:shd w:val="clear" w:color="auto" w:fill="FFFFFF"/>
-          <w:lang w:eastAsia="zh-TW"/>
-        </w:rPr>
-        <w:t>建議</w:t>
-      </w:r>
-      <w:bookmarkEnd w:id="20"/>
+          <w:spacing w:val="-1"/>
+          <w:sz w:val="28"/>
+          <w:szCs w:val="24"/>
+          <w:shd w:val="clear" w:color="auto" w:fill="FFFFFF"/>
+          <w:lang w:eastAsia="zh-TW"/>
+        </w:rPr>
+        <w:t>程式前言</w:t>
+      </w:r>
     </w:p>
     <w:p>
       <w:pPr>
         <w:rPr>
-          <w:rFonts w:asciiTheme="minorEastAsia" w:hAnsiTheme="minorEastAsia"/>
-          <w:spacing w:val="-1"/>
-          <w:sz w:val="28"/>
-          <w:szCs w:val="24"/>
-          <w:shd w:val="clear" w:color="auto" w:fill="FFFFFF"/>
-          <w:lang w:eastAsia="zh-TW"/>
-        </w:rPr>
-      </w:pPr>
-      <w:r>
-        <w:rPr>
-          <w:rFonts w:asciiTheme="minorEastAsia" w:hAnsiTheme="minorEastAsia"/>
-          <w:spacing w:val="-1"/>
-          <w:sz w:val="28"/>
-          <w:szCs w:val="24"/>
-          <w:shd w:val="clear" w:color="auto" w:fill="FFFFFF"/>
-          <w:lang w:eastAsia="zh-TW"/>
-        </w:rPr>
-        <w:br w:type="page"/>
+          <w:lang w:eastAsia="zh-TW"/>
+        </w:rPr>
+      </w:pPr>
+      <w:hyperlink r:id="rId16" w:history="1">
+        <w:r>
+          <w:rPr>
+            <w:rStyle w:val="aff8"/>
+          </w:rPr>
+          <w:t>https://codertw.com/%E7%A8%8B%E5%BC%8F%E8%AA%9E%E8%A8%80/541606/</w:t>
+        </w:r>
+      </w:hyperlink>
+      <w:r>
+        <w:rPr>
+          <w:rFonts w:hint="eastAsia"/>
+          <w:lang w:eastAsia="zh-TW"/>
+        </w:rPr>
+        <w:t xml:space="preserve"> </w:t>
       </w:r>
     </w:p>
     <w:p>
@@ -12473,113 +14023,28 @@
           <w:lang w:eastAsia="zh-TW"/>
         </w:rPr>
       </w:pPr>
+      <w:r>
+        <w:rPr>
+          <w:rFonts w:hint="eastAsia"/>
+          <w:sz w:val="28"/>
+          <w:lang w:eastAsia="zh-TW"/>
+        </w:rPr>
+        <w:t>阿</w:t>
+      </w:r>
+      <w:r>
+        <w:rPr>
+          <w:rFonts w:asciiTheme="minorEastAsia" w:hAnsiTheme="minorEastAsia" w:hint="eastAsia"/>
+          <w:spacing w:val="-1"/>
+          <w:sz w:val="28"/>
+          <w:szCs w:val="24"/>
+          <w:shd w:val="clear" w:color="auto" w:fill="FFFFFF"/>
+          <w:lang w:eastAsia="zh-TW"/>
+        </w:rPr>
+        <w:t>州的程式教學</w:t>
+      </w:r>
     </w:p>
     <w:p>
-      <w:pPr>
-        <w:outlineLvl w:val="0"/>
-        <w:rPr>
-          <w:rFonts w:asciiTheme="minorEastAsia" w:hAnsiTheme="minorEastAsia"/>
-          <w:b/>
-          <w:spacing w:val="-1"/>
-          <w:sz w:val="44"/>
-          <w:szCs w:val="24"/>
-          <w:shd w:val="clear" w:color="auto" w:fill="FFFFFF"/>
-          <w:lang w:eastAsia="zh-TW"/>
-        </w:rPr>
-      </w:pPr>
-      <w:bookmarkStart w:id="21" w:name="_Toc25075979"/>
-      <w:r>
-        <w:rPr>
-          <w:rFonts w:asciiTheme="minorEastAsia" w:hAnsiTheme="minorEastAsia" w:hint="eastAsia"/>
-          <w:b/>
-          <w:spacing w:val="-1"/>
-          <w:sz w:val="44"/>
-          <w:szCs w:val="24"/>
-          <w:shd w:val="clear" w:color="auto" w:fill="FFFFFF"/>
-          <w:lang w:eastAsia="zh-TW"/>
-        </w:rPr>
-        <w:t>參考資料</w:t>
-      </w:r>
-      <w:bookmarkEnd w:id="21"/>
-    </w:p>
-    <w:p>
-      <w:pPr>
-        <w:rPr>
-          <w:rFonts w:asciiTheme="minorEastAsia" w:hAnsiTheme="minorEastAsia"/>
-          <w:spacing w:val="-1"/>
-          <w:sz w:val="28"/>
-          <w:szCs w:val="24"/>
-          <w:shd w:val="clear" w:color="auto" w:fill="FFFFFF"/>
-          <w:lang w:eastAsia="zh-TW"/>
-        </w:rPr>
-      </w:pPr>
-      <w:r>
-        <w:rPr>
-          <w:rFonts w:asciiTheme="minorEastAsia" w:hAnsiTheme="minorEastAsia" w:hint="eastAsia"/>
-          <w:spacing w:val="-1"/>
-          <w:sz w:val="28"/>
-          <w:szCs w:val="24"/>
-          <w:shd w:val="clear" w:color="auto" w:fill="FFFFFF"/>
-          <w:lang w:eastAsia="zh-TW"/>
-        </w:rPr>
-        <w:t>程式前言</w:t>
-      </w:r>
-    </w:p>
-    <w:p>
-      <w:pPr>
-        <w:rPr>
-          <w:lang w:eastAsia="zh-TW"/>
-        </w:rPr>
-      </w:pPr>
-      <w:hyperlink r:id="rId12" w:history="1">
-        <w:r>
-          <w:rPr>
-            <w:rStyle w:val="aff8"/>
-          </w:rPr>
-          <w:t>https://codertw.com/%E7%A8%8B%E5%BC%8F%E8%AA%9E%E8%A8%80/541606/</w:t>
-        </w:r>
-      </w:hyperlink>
-      <w:r>
-        <w:rPr>
-          <w:rFonts w:hint="eastAsia"/>
-          <w:lang w:eastAsia="zh-TW"/>
-        </w:rPr>
-        <w:t xml:space="preserve"> </w:t>
-      </w:r>
-    </w:p>
-    <w:p>
-      <w:pPr>
-        <w:rPr>
-          <w:rFonts w:asciiTheme="minorEastAsia" w:hAnsiTheme="minorEastAsia"/>
-          <w:spacing w:val="-1"/>
-          <w:sz w:val="28"/>
-          <w:szCs w:val="24"/>
-          <w:shd w:val="clear" w:color="auto" w:fill="FFFFFF"/>
-          <w:lang w:eastAsia="zh-TW"/>
-        </w:rPr>
-      </w:pPr>
-      <w:r>
-        <w:rPr>
-          <w:rFonts w:hint="eastAsia"/>
-          <w:sz w:val="28"/>
-          <w:lang w:eastAsia="zh-TW"/>
-        </w:rPr>
-        <w:t>阿</w:t>
-      </w:r>
-      <w:r>
-        <w:rPr>
-          <w:rFonts w:asciiTheme="minorEastAsia" w:hAnsiTheme="minorEastAsia" w:hint="eastAsia"/>
-          <w:spacing w:val="-1"/>
-          <w:sz w:val="28"/>
-          <w:szCs w:val="24"/>
-          <w:shd w:val="clear" w:color="auto" w:fill="FFFFFF"/>
-          <w:lang w:eastAsia="zh-TW"/>
-        </w:rPr>
-        <w:t>州的程式教學</w:t>
-      </w:r>
-    </w:p>
-    <w:p>
-      <w:hyperlink r:id="rId13" w:history="1">
+      <w:hyperlink r:id="rId17" w:history="1">
         <w:r>
           <w:rPr>
             <w:rStyle w:val="aff8"/>
@@ -12622,7 +14087,7 @@
       </w:r>
     </w:p>
     <w:p>
-      <w:hyperlink r:id="rId14" w:history="1">
+      <w:hyperlink r:id="rId18" w:history="1">
         <w:r>
           <w:rPr>
             <w:rStyle w:val="aff8"/>
@@ -12647,7 +14112,7 @@
       <w:proofErr w:type="spellEnd"/>
     </w:p>
     <w:p>
-      <w:hyperlink r:id="rId15" w:history="1">
+      <w:hyperlink r:id="rId19" w:history="1">
         <w:r>
           <w:rPr>
             <w:rStyle w:val="aff8"/>
@@ -12673,7 +14138,7 @@
       </w:r>
     </w:p>
     <w:p>
-      <w:hyperlink r:id="rId16" w:history="1">
+      <w:hyperlink r:id="rId20" w:history="1">
         <w:r>
           <w:rPr>
             <w:rStyle w:val="aff8"/>
@@ -12683,7 +14148,7 @@
       </w:hyperlink>
     </w:p>
     <w:p>
-      <w:hyperlink r:id="rId17" w:history="1">
+      <w:hyperlink r:id="rId21" w:history="1">
         <w:r>
           <w:rPr>
             <w:rStyle w:val="aff8"/>
@@ -12706,7 +14171,7 @@
       </w:r>
     </w:p>
     <w:p>
-      <w:hyperlink r:id="rId18" w:history="1">
+      <w:hyperlink r:id="rId22" w:history="1">
         <w:r>
           <w:rPr>
             <w:rStyle w:val="aff8"/>
@@ -12716,7 +14181,7 @@
       </w:hyperlink>
     </w:p>
     <w:p>
-      <w:hyperlink r:id="rId19" w:history="1">
+      <w:hyperlink r:id="rId23" w:history="1">
         <w:r>
           <w:rPr>
             <w:rStyle w:val="aff8"/>
@@ -12726,7 +14191,7 @@
       </w:hyperlink>
     </w:p>
     <w:p>
-      <w:hyperlink r:id="rId20" w:history="1">
+      <w:hyperlink r:id="rId24" w:history="1">
         <w:r>
           <w:rPr>
             <w:rStyle w:val="aff8"/>
@@ -12758,7 +14223,7 @@
           <w:rFonts w:eastAsia="STXinwei"/>
         </w:rPr>
       </w:pPr>
-      <w:hyperlink r:id="rId21" w:history="1">
+      <w:hyperlink r:id="rId25" w:history="1">
         <w:r>
           <w:rPr>
             <w:rStyle w:val="aff8"/>
@@ -12912,7 +14377,7 @@
           <w:lang w:eastAsia="zh-TW"/>
         </w:rPr>
       </w:pPr>
-      <w:bookmarkStart w:id="22" w:name="_Toc25075980"/>
+      <w:bookmarkStart w:id="20" w:name="_Toc25075980"/>
       <w:r>
         <w:rPr>
           <w:rFonts w:asciiTheme="minorEastAsia" w:hAnsiTheme="minorEastAsia" w:hint="eastAsia"/>
@@ -12925,10 +14390,10 @@
         </w:rPr>
         <w:t>操作手冊</w:t>
       </w:r>
-      <w:bookmarkEnd w:id="22"/>
+      <w:bookmarkEnd w:id="20"/>
     </w:p>
     <w:sectPr>
-      <w:footerReference w:type="default" r:id="rId22"/>
+      <w:footerReference w:type="default" r:id="rId26"/>
       <w:pgSz w:w="11906" w:h="16838" w:code="9"/>
       <w:pgMar w:top="1440" w:right="1639" w:bottom="1440" w:left="1639" w:header="720" w:footer="720" w:gutter="0"/>
       <w:pgNumType w:start="0"/>
@@ -13008,7 +14473,7 @@
         <w:noProof/>
         <w:lang w:val="zh-TW" w:eastAsia="zh-TW" w:bidi="zh-TW"/>
       </w:rPr>
-      <w:t>4</w:t>
+      <w:t>14</w:t>
     </w:r>
     <w:r>
       <w:rPr>
@@ -16409,7 +17874,7 @@
         </a:ln>
       </a:spPr>
       <a:bodyPr rot="0" vert="horz" wrap="square" lIns="91440" tIns="45720" rIns="91440" bIns="45720" anchor="t" anchorCtr="0">
-        <a:noAutofit/>
+        <a:spAutoFit/>
       </a:bodyPr>
       <a:lstStyle/>
     </a:txDef>
@@ -16423,7 +17888,7 @@
 </file>
 
 <file path=customXml/itemProps1.xml><?xml version="1.0" encoding="utf-8"?>
-<ds:datastoreItem xmlns:ds="http://schemas.openxmlformats.org/officeDocument/2006/customXml" ds:itemID="{72346CDC-3235-4144-9AE3-6B07F5BF8DBE}">
+<ds:datastoreItem xmlns:ds="http://schemas.openxmlformats.org/officeDocument/2006/customXml" ds:itemID="{8B915C9D-8D5A-4087-B47A-AC1481B8A808}">
   <ds:schemaRefs>
     <ds:schemaRef ds:uri="http://schemas.openxmlformats.org/officeDocument/2006/bibliography"/>
   </ds:schemaRefs>

--- a/專題資料夾/專題報告資料夾/第一組_應用機器視覺技術多車種車牌辨識安全管理系統_1105.docx
+++ b/專題資料夾/專題報告資料夾/第一組_應用機器視覺技術多車種車牌辨識安全管理系統_1105.docx
@@ -5988,24 +5988,8 @@
           <w:shd w:val="clear" w:color="auto" w:fill="FFFFFF"/>
           <w:lang w:eastAsia="zh-TW"/>
         </w:rPr>
-        <w:lastRenderedPageBreak/>
         <w:br w:type="page"/>
       </w:r>
-    </w:p>
-    <w:p>
-      <w:pPr>
-        <w:outlineLvl w:val="1"/>
-        <w:rPr>
-          <w:rFonts w:asciiTheme="minorEastAsia" w:hAnsiTheme="minorEastAsia"/>
-          <w:b/>
-          <w:bCs/>
-          <w:spacing w:val="-1"/>
-          <w:sz w:val="36"/>
-          <w:szCs w:val="32"/>
-          <w:shd w:val="clear" w:color="auto" w:fill="FFFFFF"/>
-          <w:lang w:eastAsia="zh-TW"/>
-        </w:rPr>
-      </w:pPr>
       <w:bookmarkStart w:id="9" w:name="_Toc25075968"/>
       <w:r>
         <w:rPr>
@@ -6207,6 +6191,18 @@
     </w:p>
     <w:p>
       <w:pPr>
+        <w:rPr>
+          <w:rFonts w:asciiTheme="minorEastAsia" w:hAnsiTheme="minorEastAsia"/>
+          <w:spacing w:val="-1"/>
+          <w:sz w:val="28"/>
+          <w:szCs w:val="24"/>
+          <w:shd w:val="clear" w:color="auto" w:fill="FFFFFF"/>
+          <w:lang w:eastAsia="zh-TW"/>
+        </w:rPr>
+      </w:pPr>
+    </w:p>
+    <w:p>
+      <w:pPr>
         <w:outlineLvl w:val="1"/>
         <w:rPr>
           <w:rFonts w:asciiTheme="minorEastAsia" w:hAnsiTheme="minorEastAsia"/>
@@ -6573,21 +6569,6 @@
           <w:lang w:eastAsia="zh-TW"/>
         </w:rPr>
       </w:pPr>
-    </w:p>
-    <w:p>
-      <w:pPr>
-        <w:outlineLvl w:val="0"/>
-        <w:rPr>
-          <w:rFonts w:asciiTheme="minorEastAsia" w:hAnsiTheme="minorEastAsia"/>
-          <w:b/>
-          <w:bCs/>
-          <w:spacing w:val="-1"/>
-          <w:sz w:val="52"/>
-          <w:szCs w:val="48"/>
-          <w:shd w:val="clear" w:color="auto" w:fill="FFFFFF"/>
-          <w:lang w:eastAsia="zh-TW"/>
-        </w:rPr>
-      </w:pPr>
       <w:bookmarkStart w:id="11" w:name="_Toc25075970"/>
       <w:r>
         <w:rPr>
@@ -6622,6 +6603,61 @@
       <w:bookmarkStart w:id="12" w:name="_Toc25075971"/>
       <w:r>
         <w:rPr>
+          <w:rFonts w:asciiTheme="minorEastAsia" w:hAnsiTheme="minorEastAsia" w:hint="eastAsia"/>
+          <w:b/>
+          <w:bCs/>
+          <w:spacing w:val="-1"/>
+          <w:sz w:val="36"/>
+          <w:szCs w:val="32"/>
+          <w:shd w:val="clear" w:color="auto" w:fill="FFFFFF"/>
+          <w:lang w:eastAsia="zh-TW"/>
+        </w:rPr>
+        <w:t>實際模式</w:t>
+      </w:r>
+      <w:bookmarkEnd w:id="12"/>
+      <w:r>
+        <w:rPr>
+          <w:rFonts w:asciiTheme="minorEastAsia" w:hAnsiTheme="minorEastAsia" w:hint="eastAsia"/>
+          <w:b/>
+          <w:bCs/>
+          <w:spacing w:val="-1"/>
+          <w:sz w:val="36"/>
+          <w:szCs w:val="32"/>
+          <w:shd w:val="clear" w:color="auto" w:fill="FFFFFF"/>
+          <w:lang w:eastAsia="zh-TW"/>
+        </w:rPr>
+        <w:t xml:space="preserve"> Arduino 流程圖</w:t>
+      </w:r>
+    </w:p>
+    <w:p>
+      <w:pPr>
+        <w:rPr>
+          <w:rFonts w:asciiTheme="minorEastAsia" w:hAnsiTheme="minorEastAsia"/>
+          <w:b/>
+          <w:bCs/>
+          <w:spacing w:val="-1"/>
+          <w:sz w:val="36"/>
+          <w:szCs w:val="32"/>
+          <w:shd w:val="clear" w:color="auto" w:fill="FFFFFF"/>
+          <w:lang w:eastAsia="zh-TW"/>
+        </w:rPr>
+      </w:pPr>
+    </w:p>
+    <w:p>
+      <w:pPr>
+        <w:rPr>
+          <w:rFonts w:asciiTheme="minorEastAsia" w:hAnsiTheme="minorEastAsia"/>
+          <w:b/>
+          <w:bCs/>
+          <w:spacing w:val="-1"/>
+          <w:sz w:val="36"/>
+          <w:szCs w:val="32"/>
+          <w:shd w:val="clear" w:color="auto" w:fill="FFFFFF"/>
+          <w:lang w:eastAsia="zh-TW"/>
+        </w:rPr>
+      </w:pPr>
+      <w:r>
+        <w:rPr>
           <w:rFonts w:asciiTheme="minorEastAsia" w:hAnsiTheme="minorEastAsia"/>
           <w:b/>
           <w:bCs/>
@@ -6635,13 +6671,13 @@
         <mc:AlternateContent>
           <mc:Choice Requires="wps">
             <w:drawing>
-              <wp:anchor distT="45720" distB="45720" distL="114300" distR="114300" simplePos="0" relativeHeight="251677696" behindDoc="0" locked="0" layoutInCell="1" allowOverlap="1" wp14:anchorId="43AAE078" wp14:editId="3F5D1A4B">
+              <wp:anchor distT="45720" distB="45720" distL="114300" distR="114300" simplePos="0" relativeHeight="251677696" behindDoc="0" locked="0" layoutInCell="1" allowOverlap="1" wp14:anchorId="43AAE078" wp14:editId="34EF7B7A">
                 <wp:simplePos x="0" y="0"/>
                 <wp:positionH relativeFrom="column">
-                  <wp:posOffset>2054860</wp:posOffset>
+                  <wp:posOffset>2054313</wp:posOffset>
                 </wp:positionH>
                 <wp:positionV relativeFrom="paragraph">
-                  <wp:posOffset>314960</wp:posOffset>
+                  <wp:posOffset>308949</wp:posOffset>
                 </wp:positionV>
                 <wp:extent cx="1905000" cy="628650"/>
                 <wp:effectExtent l="0" t="0" r="0" b="0"/>
@@ -6715,7 +6751,7 @@
           </mc:Choice>
           <mc:Fallback>
             <w:pict>
-              <v:shape w14:anchorId="43AAE078" id="_x0000_s1030" type="#_x0000_t202" style="position:absolute;margin-left:161.8pt;margin-top:24.8pt;width:150pt;height:49.5pt;z-index:251677696;visibility:visible;mso-wrap-style:square;mso-width-percent:0;mso-height-percent:0;mso-wrap-distance-left:9pt;mso-wrap-distance-top:3.6pt;mso-wrap-distance-right:9pt;mso-wrap-distance-bottom:3.6pt;mso-position-horizontal:absolute;mso-position-horizontal-relative:text;mso-position-vertical:absolute;mso-position-vertical-relative:text;mso-width-percent:0;mso-height-percent:0;mso-width-relative:margin;mso-height-relative:margin;v-text-anchor:top" o:gfxdata="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" filled="f" stroked="f">
+              <v:shape w14:anchorId="43AAE078" id="_x0000_s1030" type="#_x0000_t202" style="position:absolute;margin-left:161.75pt;margin-top:24.35pt;width:150pt;height:49.5pt;z-index:251677696;visibility:visible;mso-wrap-style:square;mso-width-percent:0;mso-height-percent:0;mso-wrap-distance-left:9pt;mso-wrap-distance-top:3.6pt;mso-wrap-distance-right:9pt;mso-wrap-distance-bottom:3.6pt;mso-position-horizontal:absolute;mso-position-horizontal-relative:text;mso-position-vertical:absolute;mso-position-vertical-relative:text;mso-width-percent:0;mso-height-percent:0;mso-width-relative:margin;mso-height-relative:margin;v-text-anchor:top" o:gfxdata="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" filled="f" stroked="f">
                 <v:textbox>
                   <w:txbxContent>
                     <w:p>
@@ -6762,13 +6798,13 @@
         <mc:AlternateContent>
           <mc:Choice Requires="wps">
             <w:drawing>
-              <wp:anchor distT="0" distB="0" distL="114300" distR="114300" simplePos="0" relativeHeight="251673600" behindDoc="0" locked="0" layoutInCell="1" allowOverlap="1" wp14:anchorId="358B8C70" wp14:editId="122CCE44">
+              <wp:anchor distT="0" distB="0" distL="114300" distR="114300" simplePos="0" relativeHeight="251673600" behindDoc="0" locked="0" layoutInCell="1" allowOverlap="1" wp14:anchorId="358B8C70" wp14:editId="66B4C177">
                 <wp:simplePos x="0" y="0"/>
                 <wp:positionH relativeFrom="column">
-                  <wp:posOffset>2007235</wp:posOffset>
+                  <wp:posOffset>2080260</wp:posOffset>
                 </wp:positionH>
                 <wp:positionV relativeFrom="paragraph">
-                  <wp:posOffset>400050</wp:posOffset>
+                  <wp:posOffset>416087</wp:posOffset>
                 </wp:positionV>
                 <wp:extent cx="1981200" cy="428625"/>
                 <wp:effectExtent l="0" t="0" r="19050" b="28575"/>
@@ -6822,25 +6858,11 @@
           </mc:Choice>
           <mc:Fallback>
             <w:pict>
-              <v:roundrect w14:anchorId="219BC0DA" id="圓角矩形 8" o:spid="_x0000_s1026" style="position:absolute;margin-left:158.05pt;margin-top:31.5pt;width:156pt;height:33.75pt;z-index:251673600;visibility:visible;mso-wrap-style:square;mso-width-percent:0;mso-height-percent:0;mso-wrap-distance-left:9pt;mso-wrap-distance-top:0;mso-wrap-distance-right:9pt;mso-wrap-distance-bottom:0;mso-position-horizontal:absolute;mso-position-horizontal-relative:text;mso-position-vertical:absolute;mso-position-vertical-relative:text;mso-width-percent:0;mso-height-percent:0;mso-width-relative:margin;mso-height-relative:margin;v-text-anchor:middle" arcsize="10923f" o:gfxdata="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" fillcolor="white [3201]" strokecolor="#5f7791 [3209]" strokeweight="2pt"/>
+              <v:roundrect w14:anchorId="200B7DA4" id="圓角矩形 8" o:spid="_x0000_s1026" style="position:absolute;margin-left:163.8pt;margin-top:32.75pt;width:156pt;height:33.75pt;z-index:251673600;visibility:visible;mso-wrap-style:square;mso-width-percent:0;mso-height-percent:0;mso-wrap-distance-left:9pt;mso-wrap-distance-top:0;mso-wrap-distance-right:9pt;mso-wrap-distance-bottom:0;mso-position-horizontal:absolute;mso-position-horizontal-relative:text;mso-position-vertical:absolute;mso-position-vertical-relative:text;mso-width-percent:0;mso-height-percent:0;mso-width-relative:margin;mso-height-relative:margin;v-text-anchor:middle" arcsize="10923f" o:gfxdata="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" fillcolor="white [3201]" strokecolor="#5f7791 [3209]" strokeweight="2pt"/>
             </w:pict>
           </mc:Fallback>
         </mc:AlternateContent>
       </w:r>
-      <w:r>
-        <w:rPr>
-          <w:rFonts w:asciiTheme="minorEastAsia" w:hAnsiTheme="minorEastAsia" w:hint="eastAsia"/>
-          <w:b/>
-          <w:bCs/>
-          <w:spacing w:val="-1"/>
-          <w:sz w:val="36"/>
-          <w:szCs w:val="32"/>
-          <w:shd w:val="clear" w:color="auto" w:fill="FFFFFF"/>
-          <w:lang w:eastAsia="zh-TW"/>
-        </w:rPr>
-        <w:t>理論模式</w:t>
-      </w:r>
-      <w:bookmarkEnd w:id="12"/>
     </w:p>
     <w:p>
       <w:pPr>
@@ -10070,6 +10092,7 @@
     </w:p>
     <w:p>
       <w:pPr>
+        <w:outlineLvl w:val="1"/>
         <w:rPr>
           <w:rFonts w:asciiTheme="minorEastAsia" w:hAnsiTheme="minorEastAsia"/>
           <w:b/>
@@ -10081,6 +10104,46 @@
           <w:lang w:eastAsia="zh-TW"/>
         </w:rPr>
       </w:pPr>
+      <w:r>
+        <w:rPr>
+          <w:rFonts w:asciiTheme="minorEastAsia" w:hAnsiTheme="minorEastAsia" w:hint="eastAsia"/>
+          <w:b/>
+          <w:bCs/>
+          <w:spacing w:val="-1"/>
+          <w:sz w:val="36"/>
+          <w:szCs w:val="32"/>
+          <w:shd w:val="clear" w:color="auto" w:fill="FFFFFF"/>
+          <w:lang w:eastAsia="zh-TW"/>
+        </w:rPr>
+        <w:lastRenderedPageBreak/>
+        <w:t xml:space="preserve">實際模式 </w:t>
+      </w:r>
+      <w:r>
+        <w:rPr>
+          <w:rFonts w:asciiTheme="minorEastAsia" w:hAnsiTheme="minorEastAsia"/>
+          <w:b/>
+          <w:bCs/>
+          <w:spacing w:val="-1"/>
+          <w:sz w:val="36"/>
+          <w:szCs w:val="32"/>
+          <w:shd w:val="clear" w:color="auto" w:fill="FFFFFF"/>
+          <w:lang w:eastAsia="zh-TW"/>
+        </w:rPr>
+        <w:t>Python</w:t>
+      </w:r>
+      <w:r>
+        <w:rPr>
+          <w:rFonts w:asciiTheme="minorEastAsia" w:hAnsiTheme="minorEastAsia" w:hint="eastAsia"/>
+          <w:b/>
+          <w:bCs/>
+          <w:spacing w:val="-1"/>
+          <w:sz w:val="36"/>
+          <w:szCs w:val="32"/>
+          <w:shd w:val="clear" w:color="auto" w:fill="FFFFFF"/>
+          <w:lang w:eastAsia="zh-TW"/>
+        </w:rPr>
+        <w:t xml:space="preserve"> 流程圖</w:t>
+      </w:r>
     </w:p>
     <w:p>
       <w:pPr>
@@ -10109,18 +10172,31 @@
           <w:lang w:eastAsia="zh-TW"/>
         </w:rPr>
       </w:pPr>
-      <w:r>
+    </w:p>
+    <w:p>
+      <w:pPr>
         <w:rPr>
           <w:rFonts w:asciiTheme="minorEastAsia" w:hAnsiTheme="minorEastAsia"/>
           <w:b/>
           <w:bCs/>
-          <w:noProof/>
           <w:spacing w:val="-1"/>
           <w:sz w:val="36"/>
           <w:szCs w:val="32"/>
-          <w:lang w:eastAsia="zh-TW"/>
-        </w:rPr>
-        <w:lastRenderedPageBreak/>
+          <w:shd w:val="clear" w:color="auto" w:fill="FFFFFF"/>
+          <w:lang w:eastAsia="zh-TW"/>
+        </w:rPr>
+      </w:pPr>
+      <w:r>
+        <w:rPr>
+          <w:rFonts w:asciiTheme="minorEastAsia" w:hAnsiTheme="minorEastAsia"/>
+          <w:b/>
+          <w:bCs/>
+          <w:noProof/>
+          <w:spacing w:val="-1"/>
+          <w:sz w:val="36"/>
+          <w:szCs w:val="32"/>
+          <w:lang w:eastAsia="zh-TW"/>
+        </w:rPr>
         <mc:AlternateContent>
           <mc:Choice Requires="wps">
             <w:drawing>
@@ -10330,18 +10406,1144 @@
           <w:spacing w:val="-1"/>
           <w:sz w:val="36"/>
           <w:szCs w:val="32"/>
+          <w:shd w:val="clear" w:color="auto" w:fill="FFFFFF"/>
           <w:lang w:eastAsia="zh-TW"/>
         </w:rPr>
         <mc:AlternateContent>
           <mc:Choice Requires="wps">
             <w:drawing>
-              <wp:anchor distT="0" distB="0" distL="114300" distR="114300" simplePos="0" relativeHeight="251751424" behindDoc="0" locked="0" layoutInCell="1" allowOverlap="1" wp14:anchorId="4F5F6D7E" wp14:editId="3955508E">
+              <wp:anchor distT="45720" distB="45720" distL="114300" distR="114300" simplePos="0" relativeHeight="251732992" behindDoc="0" locked="0" layoutInCell="1" allowOverlap="1" wp14:anchorId="211F057D" wp14:editId="7E6A4342">
                 <wp:simplePos x="0" y="0"/>
                 <wp:positionH relativeFrom="column">
-                  <wp:posOffset>4255770</wp:posOffset>
+                  <wp:posOffset>4225763</wp:posOffset>
                 </wp:positionH>
                 <wp:positionV relativeFrom="paragraph">
-                  <wp:posOffset>2265045</wp:posOffset>
+                  <wp:posOffset>553720</wp:posOffset>
+                </wp:positionV>
+                <wp:extent cx="561975" cy="333375"/>
+                <wp:effectExtent l="0" t="0" r="28575" b="28575"/>
+                <wp:wrapSquare wrapText="bothSides"/>
+                <wp:docPr id="56" name="文字方塊 2"/>
+                <wp:cNvGraphicFramePr>
+                  <a:graphicFrameLocks xmlns:a="http://schemas.openxmlformats.org/drawingml/2006/main"/>
+                </wp:cNvGraphicFramePr>
+                <a:graphic xmlns:a="http://schemas.openxmlformats.org/drawingml/2006/main">
+                  <a:graphicData uri="http://schemas.microsoft.com/office/word/2010/wordprocessingShape">
+                    <wps:wsp>
+                      <wps:cNvSpPr txBox="1">
+                        <a:spLocks noChangeArrowheads="1"/>
+                      </wps:cNvSpPr>
+                      <wps:spPr bwMode="auto">
+                        <a:xfrm>
+                          <a:off x="0" y="0"/>
+                          <a:ext cx="561975" cy="333375"/>
+                        </a:xfrm>
+                        <a:prstGeom prst="rect">
+                          <a:avLst/>
+                        </a:prstGeom>
+                        <a:solidFill>
+                          <a:srgbClr val="FFFFFF"/>
+                        </a:solidFill>
+                        <a:ln w="9525">
+                          <a:solidFill>
+                            <a:srgbClr val="000000"/>
+                          </a:solidFill>
+                          <a:miter lim="800000"/>
+                          <a:headEnd/>
+                          <a:tailEnd/>
+                        </a:ln>
+                      </wps:spPr>
+                      <wps:txbx>
+                        <w:txbxContent>
+                          <w:p>
+                            <w:pPr>
+                              <w:jc w:val="center"/>
+                              <w:rPr>
+                                <w:sz w:val="16"/>
+                                <w:lang w:eastAsia="zh-TW"/>
+                              </w:rPr>
+                            </w:pPr>
+                            <w:r>
+                              <w:rPr>
+                                <w:lang w:eastAsia="zh-TW"/>
+                              </w:rPr>
+                              <w:t>NO</w:t>
+                            </w:r>
+                          </w:p>
+                        </w:txbxContent>
+                      </wps:txbx>
+                      <wps:bodyPr rot="0" vert="horz" wrap="square" lIns="91440" tIns="45720" rIns="91440" bIns="45720" anchor="t" anchorCtr="0">
+                        <a:noAutofit/>
+                      </wps:bodyPr>
+                    </wps:wsp>
+                  </a:graphicData>
+                </a:graphic>
+                <wp14:sizeRelH relativeFrom="margin">
+                  <wp14:pctWidth>0</wp14:pctWidth>
+                </wp14:sizeRelH>
+                <wp14:sizeRelV relativeFrom="margin">
+                  <wp14:pctHeight>0</wp14:pctHeight>
+                </wp14:sizeRelV>
+              </wp:anchor>
+            </w:drawing>
+          </mc:Choice>
+          <mc:Fallback>
+            <w:pict>
+              <v:shape w14:anchorId="211F057D" id="_x0000_s1044" type="#_x0000_t202" style="position:absolute;margin-left:332.75pt;margin-top:43.6pt;width:44.25pt;height:26.25pt;z-index:251732992;visibility:visible;mso-wrap-style:square;mso-width-percent:0;mso-height-percent:0;mso-wrap-distance-left:9pt;mso-wrap-distance-top:3.6pt;mso-wrap-distance-right:9pt;mso-wrap-distance-bottom:3.6pt;mso-position-horizontal:absolute;mso-position-horizontal-relative:text;mso-position-vertical:absolute;mso-position-vertical-relative:text;mso-width-percent:0;mso-height-percent:0;mso-width-relative:margin;mso-height-relative:margin;v-text-anchor:top" o:gfxdata="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">
+                <v:textbox>
+                  <w:txbxContent>
+                    <w:p>
+                      <w:pPr>
+                        <w:jc w:val="center"/>
+                        <w:rPr>
+                          <w:sz w:val="16"/>
+                          <w:lang w:eastAsia="zh-TW"/>
+                        </w:rPr>
+                      </w:pPr>
+                      <w:r>
+                        <w:rPr>
+                          <w:lang w:eastAsia="zh-TW"/>
+                        </w:rPr>
+                        <w:t>NO</w:t>
+                      </w:r>
+                    </w:p>
+                  </w:txbxContent>
+                </v:textbox>
+                <w10:wrap type="square"/>
+              </v:shape>
+            </w:pict>
+          </mc:Fallback>
+        </mc:AlternateContent>
+      </w:r>
+      <w:r>
+        <w:rPr>
+          <w:rFonts w:asciiTheme="minorEastAsia" w:hAnsiTheme="minorEastAsia"/>
+          <w:b/>
+          <w:bCs/>
+          <w:noProof/>
+          <w:spacing w:val="-1"/>
+          <w:sz w:val="36"/>
+          <w:szCs w:val="32"/>
+          <w:lang w:eastAsia="zh-TW"/>
+        </w:rPr>
+        <mc:AlternateContent>
+          <mc:Choice Requires="wps">
+            <w:drawing>
+              <wp:anchor distT="0" distB="0" distL="114300" distR="114300" simplePos="0" relativeHeight="251726848" behindDoc="0" locked="0" layoutInCell="1" allowOverlap="1" wp14:anchorId="189C0AB3" wp14:editId="7314C0DF">
+                <wp:simplePos x="0" y="0"/>
+                <wp:positionH relativeFrom="column">
+                  <wp:posOffset>2935812</wp:posOffset>
+                </wp:positionH>
+                <wp:positionV relativeFrom="paragraph">
+                  <wp:posOffset>349766</wp:posOffset>
+                </wp:positionV>
+                <wp:extent cx="1306505" cy="755340"/>
+                <wp:effectExtent l="38100" t="76200" r="294005" b="26035"/>
+                <wp:wrapNone/>
+                <wp:docPr id="53" name="肘形接點 53"/>
+                <wp:cNvGraphicFramePr/>
+                <a:graphic xmlns:a="http://schemas.openxmlformats.org/drawingml/2006/main">
+                  <a:graphicData uri="http://schemas.microsoft.com/office/word/2010/wordprocessingShape">
+                    <wps:wsp>
+                      <wps:cNvCnPr/>
+                      <wps:spPr>
+                        <a:xfrm flipH="1" flipV="1">
+                          <a:off x="0" y="0"/>
+                          <a:ext cx="1306505" cy="755340"/>
+                        </a:xfrm>
+                        <a:prstGeom prst="bentConnector3">
+                          <a:avLst>
+                            <a:gd name="adj1" fmla="val -20244"/>
+                          </a:avLst>
+                        </a:prstGeom>
+                        <a:ln>
+                          <a:tailEnd type="triangle"/>
+                        </a:ln>
+                      </wps:spPr>
+                      <wps:style>
+                        <a:lnRef idx="1">
+                          <a:schemeClr val="accent1"/>
+                        </a:lnRef>
+                        <a:fillRef idx="0">
+                          <a:schemeClr val="accent1"/>
+                        </a:fillRef>
+                        <a:effectRef idx="0">
+                          <a:schemeClr val="accent1"/>
+                        </a:effectRef>
+                        <a:fontRef idx="minor">
+                          <a:schemeClr val="tx1"/>
+                        </a:fontRef>
+                      </wps:style>
+                      <wps:bodyPr/>
+                    </wps:wsp>
+                  </a:graphicData>
+                </a:graphic>
+                <wp14:sizeRelH relativeFrom="margin">
+                  <wp14:pctWidth>0</wp14:pctWidth>
+                </wp14:sizeRelH>
+                <wp14:sizeRelV relativeFrom="margin">
+                  <wp14:pctHeight>0</wp14:pctHeight>
+                </wp14:sizeRelV>
+              </wp:anchor>
+            </w:drawing>
+          </mc:Choice>
+          <mc:Fallback>
+            <w:pict>
+              <v:shapetype w14:anchorId="6719F5E7" id="_x0000_t34" coordsize="21600,21600" o:spt="34" o:oned="t" adj="10800" path="m,l@0,0@0,21600,21600,21600e" filled="f">
+                <v:stroke joinstyle="miter"/>
+                <v:formulas>
+                  <v:f eqn="val #0"/>
+                </v:formulas>
+                <v:path arrowok="t" fillok="f" o:connecttype="none"/>
+                <v:handles>
+                  <v:h position="#0,center"/>
+                </v:handles>
+                <o:lock v:ext="edit" shapetype="t"/>
+              </v:shapetype>
+              <v:shape id="肘形接點 53" o:spid="_x0000_s1026" type="#_x0000_t34" style="position:absolute;margin-left:231.15pt;margin-top:27.55pt;width:102.85pt;height:59.5pt;flip:x y;z-index:251726848;visibility:visible;mso-wrap-style:square;mso-width-percent:0;mso-height-percent:0;mso-wrap-distance-left:9pt;mso-wrap-distance-top:0;mso-wrap-distance-right:9pt;mso-wrap-distance-bottom:0;mso-position-horizontal:absolute;mso-position-horizontal-relative:text;mso-position-vertical:absolute;mso-position-vertical-relative:text;mso-width-percent:0;mso-height-percent:0;mso-width-relative:margin;mso-height-relative:margin" o:gfxdata="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" adj="-4373" strokecolor="#3b231b [3044]">
+                <v:stroke endarrow="block"/>
+              </v:shape>
+            </w:pict>
+          </mc:Fallback>
+        </mc:AlternateContent>
+      </w:r>
+      <w:r>
+        <w:rPr>
+          <w:rFonts w:asciiTheme="minorEastAsia" w:hAnsiTheme="minorEastAsia"/>
+          <w:b/>
+          <w:bCs/>
+          <w:noProof/>
+          <w:spacing w:val="-1"/>
+          <w:sz w:val="36"/>
+          <w:szCs w:val="32"/>
+          <w:shd w:val="clear" w:color="auto" w:fill="FFFFFF"/>
+          <w:lang w:eastAsia="zh-TW"/>
+        </w:rPr>
+        <mc:AlternateContent>
+          <mc:Choice Requires="wps">
+            <w:drawing>
+              <wp:anchor distT="45720" distB="45720" distL="114300" distR="114300" simplePos="0" relativeHeight="251725824" behindDoc="0" locked="0" layoutInCell="1" allowOverlap="1" wp14:anchorId="43FBDE99" wp14:editId="40E561F3">
+                <wp:simplePos x="0" y="0"/>
+                <wp:positionH relativeFrom="margin">
+                  <wp:posOffset>1797685</wp:posOffset>
+                </wp:positionH>
+                <wp:positionV relativeFrom="paragraph">
+                  <wp:posOffset>923925</wp:posOffset>
+                </wp:positionV>
+                <wp:extent cx="1881505" cy="438785"/>
+                <wp:effectExtent l="0" t="0" r="0" b="0"/>
+                <wp:wrapSquare wrapText="bothSides"/>
+                <wp:docPr id="51" name="文字方塊 2"/>
+                <wp:cNvGraphicFramePr>
+                  <a:graphicFrameLocks xmlns:a="http://schemas.openxmlformats.org/drawingml/2006/main"/>
+                </wp:cNvGraphicFramePr>
+                <a:graphic xmlns:a="http://schemas.openxmlformats.org/drawingml/2006/main">
+                  <a:graphicData uri="http://schemas.microsoft.com/office/word/2010/wordprocessingShape">
+                    <wps:wsp>
+                      <wps:cNvSpPr txBox="1">
+                        <a:spLocks noChangeArrowheads="1"/>
+                      </wps:cNvSpPr>
+                      <wps:spPr bwMode="auto">
+                        <a:xfrm>
+                          <a:off x="0" y="0"/>
+                          <a:ext cx="1881505" cy="438785"/>
+                        </a:xfrm>
+                        <a:prstGeom prst="rect">
+                          <a:avLst/>
+                        </a:prstGeom>
+                        <a:noFill/>
+                        <a:ln w="9525">
+                          <a:noFill/>
+                          <a:miter lim="800000"/>
+                          <a:headEnd/>
+                          <a:tailEnd/>
+                        </a:ln>
+                      </wps:spPr>
+                      <wps:txbx>
+                        <w:txbxContent>
+                          <w:p>
+                            <w:pPr>
+                              <w:jc w:val="center"/>
+                              <w:rPr>
+                                <w:sz w:val="24"/>
+                                <w:lang w:eastAsia="zh-TW"/>
+                              </w:rPr>
+                            </w:pPr>
+                            <w:r>
+                              <w:rPr>
+                                <w:rFonts w:hint="eastAsia"/>
+                                <w:sz w:val="24"/>
+                                <w:lang w:eastAsia="zh-TW"/>
+                              </w:rPr>
+                              <w:t>接受到</w:t>
+                            </w:r>
+                            <w:r>
+                              <w:rPr>
+                                <w:rFonts w:hint="eastAsia"/>
+                                <w:sz w:val="24"/>
+                                <w:lang w:eastAsia="zh-TW"/>
+                              </w:rPr>
+                              <w:t>A</w:t>
+                            </w:r>
+                            <w:r>
+                              <w:rPr>
+                                <w:rFonts w:hint="eastAsia"/>
+                                <w:sz w:val="24"/>
+                                <w:lang w:eastAsia="zh-TW"/>
+                              </w:rPr>
+                              <w:t>rduino</w:t>
+                            </w:r>
+                            <w:r>
+                              <w:rPr>
+                                <w:rFonts w:hint="eastAsia"/>
+                                <w:sz w:val="24"/>
+                                <w:lang w:eastAsia="zh-TW"/>
+                              </w:rPr>
+                              <w:t>訊息</w:t>
+                            </w:r>
+                          </w:p>
+                        </w:txbxContent>
+                      </wps:txbx>
+                      <wps:bodyPr rot="0" vert="horz" wrap="square" lIns="91440" tIns="45720" rIns="91440" bIns="45720" anchor="t" anchorCtr="0">
+                        <a:noAutofit/>
+                      </wps:bodyPr>
+                    </wps:wsp>
+                  </a:graphicData>
+                </a:graphic>
+                <wp14:sizeRelH relativeFrom="margin">
+                  <wp14:pctWidth>0</wp14:pctWidth>
+                </wp14:sizeRelH>
+                <wp14:sizeRelV relativeFrom="margin">
+                  <wp14:pctHeight>0</wp14:pctHeight>
+                </wp14:sizeRelV>
+              </wp:anchor>
+            </w:drawing>
+          </mc:Choice>
+          <mc:Fallback>
+            <w:pict>
+              <v:shape w14:anchorId="43FBDE99" id="_x0000_s1045" type="#_x0000_t202" style="position:absolute;margin-left:141.55pt;margin-top:72.75pt;width:148.15pt;height:34.55pt;z-index:251725824;visibility:visible;mso-wrap-style:square;mso-width-percent:0;mso-height-percent:0;mso-wrap-distance-left:9pt;mso-wrap-distance-top:3.6pt;mso-wrap-distance-right:9pt;mso-wrap-distance-bottom:3.6pt;mso-position-horizontal:absolute;mso-position-horizontal-relative:margin;mso-position-vertical:absolute;mso-position-vertical-relative:text;mso-width-percent:0;mso-height-percent:0;mso-width-relative:margin;mso-height-relative:margin;v-text-anchor:top" o:gfxdata="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" filled="f" stroked="f">
+                <v:textbox>
+                  <w:txbxContent>
+                    <w:p>
+                      <w:pPr>
+                        <w:jc w:val="center"/>
+                        <w:rPr>
+                          <w:sz w:val="24"/>
+                          <w:lang w:eastAsia="zh-TW"/>
+                        </w:rPr>
+                      </w:pPr>
+                      <w:r>
+                        <w:rPr>
+                          <w:rFonts w:hint="eastAsia"/>
+                          <w:sz w:val="24"/>
+                          <w:lang w:eastAsia="zh-TW"/>
+                        </w:rPr>
+                        <w:t>接受到</w:t>
+                      </w:r>
+                      <w:r>
+                        <w:rPr>
+                          <w:rFonts w:hint="eastAsia"/>
+                          <w:sz w:val="24"/>
+                          <w:lang w:eastAsia="zh-TW"/>
+                        </w:rPr>
+                        <w:t>A</w:t>
+                      </w:r>
+                      <w:r>
+                        <w:rPr>
+                          <w:rFonts w:hint="eastAsia"/>
+                          <w:sz w:val="24"/>
+                          <w:lang w:eastAsia="zh-TW"/>
+                        </w:rPr>
+                        <w:t>rduino</w:t>
+                      </w:r>
+                      <w:r>
+                        <w:rPr>
+                          <w:rFonts w:hint="eastAsia"/>
+                          <w:sz w:val="24"/>
+                          <w:lang w:eastAsia="zh-TW"/>
+                        </w:rPr>
+                        <w:t>訊息</w:t>
+                      </w:r>
+                    </w:p>
+                  </w:txbxContent>
+                </v:textbox>
+                <w10:wrap type="square" anchorx="margin"/>
+              </v:shape>
+            </w:pict>
+          </mc:Fallback>
+        </mc:AlternateContent>
+      </w:r>
+      <w:r>
+        <w:rPr>
+          <w:rFonts w:asciiTheme="minorEastAsia" w:hAnsiTheme="minorEastAsia"/>
+          <w:b/>
+          <w:bCs/>
+          <w:noProof/>
+          <w:spacing w:val="-1"/>
+          <w:sz w:val="36"/>
+          <w:szCs w:val="32"/>
+          <w:lang w:eastAsia="zh-TW"/>
+        </w:rPr>
+        <mc:AlternateContent>
+          <mc:Choice Requires="wps">
+            <w:drawing>
+              <wp:anchor distT="0" distB="0" distL="114300" distR="114300" simplePos="0" relativeHeight="251723776" behindDoc="0" locked="0" layoutInCell="1" allowOverlap="1" wp14:anchorId="1503E72A" wp14:editId="50D79EBA">
+                <wp:simplePos x="0" y="0"/>
+                <wp:positionH relativeFrom="margin">
+                  <wp:posOffset>1468519</wp:posOffset>
+                </wp:positionH>
+                <wp:positionV relativeFrom="paragraph">
+                  <wp:posOffset>551785</wp:posOffset>
+                </wp:positionV>
+                <wp:extent cx="2603677" cy="1233377"/>
+                <wp:effectExtent l="0" t="0" r="25400" b="24130"/>
+                <wp:wrapNone/>
+                <wp:docPr id="50" name="流程圖: 決策 50"/>
+                <wp:cNvGraphicFramePr/>
+                <a:graphic xmlns:a="http://schemas.openxmlformats.org/drawingml/2006/main">
+                  <a:graphicData uri="http://schemas.microsoft.com/office/word/2010/wordprocessingShape">
+                    <wps:wsp>
+                      <wps:cNvSpPr/>
+                      <wps:spPr>
+                        <a:xfrm>
+                          <a:off x="0" y="0"/>
+                          <a:ext cx="2603677" cy="1233377"/>
+                        </a:xfrm>
+                        <a:prstGeom prst="flowChartDecision">
+                          <a:avLst/>
+                        </a:prstGeom>
+                      </wps:spPr>
+                      <wps:style>
+                        <a:lnRef idx="2">
+                          <a:schemeClr val="accent6"/>
+                        </a:lnRef>
+                        <a:fillRef idx="1">
+                          <a:schemeClr val="lt1"/>
+                        </a:fillRef>
+                        <a:effectRef idx="0">
+                          <a:schemeClr val="accent6"/>
+                        </a:effectRef>
+                        <a:fontRef idx="minor">
+                          <a:schemeClr val="dk1"/>
+                        </a:fontRef>
+                      </wps:style>
+                      <wps:bodyPr rot="0" spcFirstLastPara="0" vertOverflow="overflow" horzOverflow="overflow" vert="horz" wrap="square" lIns="91440" tIns="45720" rIns="91440" bIns="45720" numCol="1" spcCol="0" rtlCol="0" fromWordArt="0" anchor="ctr" anchorCtr="0" forceAA="0" compatLnSpc="1">
+                        <a:prstTxWarp prst="textNoShape">
+                          <a:avLst/>
+                        </a:prstTxWarp>
+                        <a:noAutofit/>
+                      </wps:bodyPr>
+                    </wps:wsp>
+                  </a:graphicData>
+                </a:graphic>
+                <wp14:sizeRelH relativeFrom="margin">
+                  <wp14:pctWidth>0</wp14:pctWidth>
+                </wp14:sizeRelH>
+                <wp14:sizeRelV relativeFrom="margin">
+                  <wp14:pctHeight>0</wp14:pctHeight>
+                </wp14:sizeRelV>
+              </wp:anchor>
+            </w:drawing>
+          </mc:Choice>
+          <mc:Fallback>
+            <w:pict>
+              <v:shapetype w14:anchorId="42B32532" id="_x0000_t110" coordsize="21600,21600" o:spt="110" path="m10800,l,10800,10800,21600,21600,10800xe">
+                <v:stroke joinstyle="miter"/>
+                <v:path gradientshapeok="t" o:connecttype="rect" textboxrect="5400,5400,16200,16200"/>
+              </v:shapetype>
+              <v:shape id="流程圖: 決策 50" o:spid="_x0000_s1026" type="#_x0000_t110" style="position:absolute;margin-left:115.65pt;margin-top:43.45pt;width:205pt;height:97.1pt;z-index:251723776;visibility:visible;mso-wrap-style:square;mso-width-percent:0;mso-height-percent:0;mso-wrap-distance-left:9pt;mso-wrap-distance-top:0;mso-wrap-distance-right:9pt;mso-wrap-distance-bottom:0;mso-position-horizontal:absolute;mso-position-horizontal-relative:margin;mso-position-vertical:absolute;mso-position-vertical-relative:text;mso-width-percent:0;mso-height-percent:0;mso-width-relative:margin;mso-height-relative:margin;v-text-anchor:middle" o:gfxdata="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" fillcolor="white [3201]" strokecolor="#5f7791 [3209]" strokeweight="2pt">
+                <w10:wrap anchorx="margin"/>
+              </v:shape>
+            </w:pict>
+          </mc:Fallback>
+        </mc:AlternateContent>
+      </w:r>
+      <w:r>
+        <w:rPr>
+          <w:rFonts w:asciiTheme="minorEastAsia" w:hAnsiTheme="minorEastAsia"/>
+          <w:b/>
+          <w:bCs/>
+          <w:noProof/>
+          <w:spacing w:val="-1"/>
+          <w:sz w:val="36"/>
+          <w:szCs w:val="32"/>
+          <w:shd w:val="clear" w:color="auto" w:fill="FFFFFF"/>
+          <w:lang w:eastAsia="zh-TW"/>
+        </w:rPr>
+        <mc:AlternateContent>
+          <mc:Choice Requires="wps">
+            <w:drawing>
+              <wp:anchor distT="45720" distB="45720" distL="114300" distR="114300" simplePos="0" relativeHeight="251735040" behindDoc="0" locked="0" layoutInCell="1" allowOverlap="1" wp14:anchorId="4431AB02" wp14:editId="769C4B62">
+                <wp:simplePos x="0" y="0"/>
+                <wp:positionH relativeFrom="margin">
+                  <wp:posOffset>2503805</wp:posOffset>
+                </wp:positionH>
+                <wp:positionV relativeFrom="paragraph">
+                  <wp:posOffset>1965960</wp:posOffset>
+                </wp:positionV>
+                <wp:extent cx="561975" cy="350520"/>
+                <wp:effectExtent l="0" t="0" r="28575" b="11430"/>
+                <wp:wrapSquare wrapText="bothSides"/>
+                <wp:docPr id="57" name="文字方塊 2"/>
+                <wp:cNvGraphicFramePr>
+                  <a:graphicFrameLocks xmlns:a="http://schemas.openxmlformats.org/drawingml/2006/main"/>
+                </wp:cNvGraphicFramePr>
+                <a:graphic xmlns:a="http://schemas.openxmlformats.org/drawingml/2006/main">
+                  <a:graphicData uri="http://schemas.microsoft.com/office/word/2010/wordprocessingShape">
+                    <wps:wsp>
+                      <wps:cNvSpPr txBox="1">
+                        <a:spLocks noChangeArrowheads="1"/>
+                      </wps:cNvSpPr>
+                      <wps:spPr bwMode="auto">
+                        <a:xfrm>
+                          <a:off x="0" y="0"/>
+                          <a:ext cx="561975" cy="350520"/>
+                        </a:xfrm>
+                        <a:prstGeom prst="rect">
+                          <a:avLst/>
+                        </a:prstGeom>
+                        <a:solidFill>
+                          <a:srgbClr val="FFFFFF"/>
+                        </a:solidFill>
+                        <a:ln w="9525">
+                          <a:solidFill>
+                            <a:srgbClr val="000000"/>
+                          </a:solidFill>
+                          <a:miter lim="800000"/>
+                          <a:headEnd/>
+                          <a:tailEnd/>
+                        </a:ln>
+                      </wps:spPr>
+                      <wps:txbx>
+                        <w:txbxContent>
+                          <w:p>
+                            <w:pPr>
+                              <w:jc w:val="center"/>
+                              <w:rPr>
+                                <w:sz w:val="16"/>
+                                <w:lang w:eastAsia="zh-TW"/>
+                              </w:rPr>
+                            </w:pPr>
+                            <w:r>
+                              <w:rPr>
+                                <w:lang w:eastAsia="zh-TW"/>
+                              </w:rPr>
+                              <w:t>YES</w:t>
+                            </w:r>
+                          </w:p>
+                        </w:txbxContent>
+                      </wps:txbx>
+                      <wps:bodyPr rot="0" vert="horz" wrap="square" lIns="91440" tIns="45720" rIns="91440" bIns="45720" anchor="t" anchorCtr="0">
+                        <a:noAutofit/>
+                      </wps:bodyPr>
+                    </wps:wsp>
+                  </a:graphicData>
+                </a:graphic>
+                <wp14:sizeRelH relativeFrom="margin">
+                  <wp14:pctWidth>0</wp14:pctWidth>
+                </wp14:sizeRelH>
+                <wp14:sizeRelV relativeFrom="margin">
+                  <wp14:pctHeight>0</wp14:pctHeight>
+                </wp14:sizeRelV>
+              </wp:anchor>
+            </w:drawing>
+          </mc:Choice>
+          <mc:Fallback>
+            <w:pict>
+              <v:shape w14:anchorId="4431AB02" id="_x0000_s1046" type="#_x0000_t202" style="position:absolute;margin-left:197.15pt;margin-top:154.8pt;width:44.25pt;height:27.6pt;z-index:251735040;visibility:visible;mso-wrap-style:square;mso-width-percent:0;mso-height-percent:0;mso-wrap-distance-left:9pt;mso-wrap-distance-top:3.6pt;mso-wrap-distance-right:9pt;mso-wrap-distance-bottom:3.6pt;mso-position-horizontal:absolute;mso-position-horizontal-relative:margin;mso-position-vertical:absolute;mso-position-vertical-relative:text;mso-width-percent:0;mso-height-percent:0;mso-width-relative:margin;mso-height-relative:margin;v-text-anchor:top" o:gfxdata="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">
+                <v:textbox>
+                  <w:txbxContent>
+                    <w:p>
+                      <w:pPr>
+                        <w:jc w:val="center"/>
+                        <w:rPr>
+                          <w:sz w:val="16"/>
+                          <w:lang w:eastAsia="zh-TW"/>
+                        </w:rPr>
+                      </w:pPr>
+                      <w:r>
+                        <w:rPr>
+                          <w:lang w:eastAsia="zh-TW"/>
+                        </w:rPr>
+                        <w:t>YES</w:t>
+                      </w:r>
+                    </w:p>
+                  </w:txbxContent>
+                </v:textbox>
+                <w10:wrap type="square" anchorx="margin"/>
+              </v:shape>
+            </w:pict>
+          </mc:Fallback>
+        </mc:AlternateContent>
+      </w:r>
+      <w:r>
+        <w:rPr>
+          <w:rFonts w:asciiTheme="minorEastAsia" w:hAnsiTheme="minorEastAsia"/>
+          <w:b/>
+          <w:bCs/>
+          <w:noProof/>
+          <w:spacing w:val="-1"/>
+          <w:sz w:val="36"/>
+          <w:szCs w:val="32"/>
+          <w:lang w:eastAsia="zh-TW"/>
+        </w:rPr>
+        <mc:AlternateContent>
+          <mc:Choice Requires="wps">
+            <w:drawing>
+              <wp:anchor distT="0" distB="0" distL="114300" distR="114300" simplePos="0" relativeHeight="251728896" behindDoc="0" locked="0" layoutInCell="1" allowOverlap="1" wp14:anchorId="18B729C4" wp14:editId="05CF82DB">
+                <wp:simplePos x="0" y="0"/>
+                <wp:positionH relativeFrom="column">
+                  <wp:posOffset>2787015</wp:posOffset>
+                </wp:positionH>
+                <wp:positionV relativeFrom="paragraph">
+                  <wp:posOffset>1812009</wp:posOffset>
+                </wp:positionV>
+                <wp:extent cx="17253" cy="724619"/>
+                <wp:effectExtent l="38100" t="0" r="59055" b="56515"/>
+                <wp:wrapNone/>
+                <wp:docPr id="54" name="直線單箭頭接點 54"/>
+                <wp:cNvGraphicFramePr/>
+                <a:graphic xmlns:a="http://schemas.openxmlformats.org/drawingml/2006/main">
+                  <a:graphicData uri="http://schemas.microsoft.com/office/word/2010/wordprocessingShape">
+                    <wps:wsp>
+                      <wps:cNvCnPr/>
+                      <wps:spPr>
+                        <a:xfrm>
+                          <a:off x="0" y="0"/>
+                          <a:ext cx="17253" cy="724619"/>
+                        </a:xfrm>
+                        <a:prstGeom prst="straightConnector1">
+                          <a:avLst/>
+                        </a:prstGeom>
+                        <a:ln>
+                          <a:tailEnd type="triangle"/>
+                        </a:ln>
+                      </wps:spPr>
+                      <wps:style>
+                        <a:lnRef idx="1">
+                          <a:schemeClr val="accent1"/>
+                        </a:lnRef>
+                        <a:fillRef idx="0">
+                          <a:schemeClr val="accent1"/>
+                        </a:fillRef>
+                        <a:effectRef idx="0">
+                          <a:schemeClr val="accent1"/>
+                        </a:effectRef>
+                        <a:fontRef idx="minor">
+                          <a:schemeClr val="tx1"/>
+                        </a:fontRef>
+                      </wps:style>
+                      <wps:bodyPr/>
+                    </wps:wsp>
+                  </a:graphicData>
+                </a:graphic>
+                <wp14:sizeRelH relativeFrom="margin">
+                  <wp14:pctWidth>0</wp14:pctWidth>
+                </wp14:sizeRelH>
+                <wp14:sizeRelV relativeFrom="margin">
+                  <wp14:pctHeight>0</wp14:pctHeight>
+                </wp14:sizeRelV>
+              </wp:anchor>
+            </w:drawing>
+          </mc:Choice>
+          <mc:Fallback>
+            <w:pict>
+              <v:shapetype w14:anchorId="356E94B8" id="_x0000_t32" coordsize="21600,21600" o:spt="32" o:oned="t" path="m,l21600,21600e" filled="f">
+                <v:path arrowok="t" fillok="f" o:connecttype="none"/>
+                <o:lock v:ext="edit" shapetype="t"/>
+              </v:shapetype>
+              <v:shape id="直線單箭頭接點 54" o:spid="_x0000_s1026" type="#_x0000_t32" style="position:absolute;margin-left:219.45pt;margin-top:142.7pt;width:1.35pt;height:57.05pt;z-index:251728896;visibility:visible;mso-wrap-style:square;mso-width-percent:0;mso-height-percent:0;mso-wrap-distance-left:9pt;mso-wrap-distance-top:0;mso-wrap-distance-right:9pt;mso-wrap-distance-bottom:0;mso-position-horizontal:absolute;mso-position-horizontal-relative:text;mso-position-vertical:absolute;mso-position-vertical-relative:text;mso-width-percent:0;mso-height-percent:0;mso-width-relative:margin;mso-height-relative:margin" o:gfxdata="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" strokecolor="#3b231b [3044]">
+                <v:stroke endarrow="block"/>
+              </v:shape>
+            </w:pict>
+          </mc:Fallback>
+        </mc:AlternateContent>
+      </w:r>
+      <w:r>
+        <w:rPr>
+          <w:rFonts w:asciiTheme="minorEastAsia" w:hAnsiTheme="minorEastAsia"/>
+          <w:b/>
+          <w:bCs/>
+          <w:noProof/>
+          <w:spacing w:val="-1"/>
+          <w:sz w:val="36"/>
+          <w:szCs w:val="32"/>
+          <w:shd w:val="clear" w:color="auto" w:fill="FFFFFF"/>
+          <w:lang w:eastAsia="zh-TW"/>
+        </w:rPr>
+        <mc:AlternateContent>
+          <mc:Choice Requires="wps">
+            <w:drawing>
+              <wp:anchor distT="45720" distB="45720" distL="114300" distR="114300" simplePos="0" relativeHeight="251739136" behindDoc="0" locked="0" layoutInCell="1" allowOverlap="1" wp14:anchorId="24CFD7D8" wp14:editId="0BDBC399">
+                <wp:simplePos x="0" y="0"/>
+                <wp:positionH relativeFrom="margin">
+                  <wp:posOffset>2010410</wp:posOffset>
+                </wp:positionH>
+                <wp:positionV relativeFrom="paragraph">
+                  <wp:posOffset>2875221</wp:posOffset>
+                </wp:positionV>
+                <wp:extent cx="1560830" cy="775970"/>
+                <wp:effectExtent l="0" t="0" r="0" b="5080"/>
+                <wp:wrapSquare wrapText="bothSides"/>
+                <wp:docPr id="60" name="文字方塊 2"/>
+                <wp:cNvGraphicFramePr>
+                  <a:graphicFrameLocks xmlns:a="http://schemas.openxmlformats.org/drawingml/2006/main"/>
+                </wp:cNvGraphicFramePr>
+                <a:graphic xmlns:a="http://schemas.openxmlformats.org/drawingml/2006/main">
+                  <a:graphicData uri="http://schemas.microsoft.com/office/word/2010/wordprocessingShape">
+                    <wps:wsp>
+                      <wps:cNvSpPr txBox="1">
+                        <a:spLocks noChangeArrowheads="1"/>
+                      </wps:cNvSpPr>
+                      <wps:spPr bwMode="auto">
+                        <a:xfrm>
+                          <a:off x="0" y="0"/>
+                          <a:ext cx="1560830" cy="775970"/>
+                        </a:xfrm>
+                        <a:prstGeom prst="rect">
+                          <a:avLst/>
+                        </a:prstGeom>
+                        <a:noFill/>
+                        <a:ln w="9525">
+                          <a:noFill/>
+                          <a:miter lim="800000"/>
+                          <a:headEnd/>
+                          <a:tailEnd/>
+                        </a:ln>
+                      </wps:spPr>
+                      <wps:txbx>
+                        <w:txbxContent>
+                          <w:p>
+                            <w:pPr>
+                              <w:jc w:val="center"/>
+                              <w:rPr>
+                                <w:sz w:val="28"/>
+                                <w:lang w:eastAsia="zh-TW"/>
+                              </w:rPr>
+                            </w:pPr>
+                            <w:r>
+                              <w:rPr>
+                                <w:rFonts w:hint="eastAsia"/>
+                                <w:sz w:val="28"/>
+                                <w:lang w:eastAsia="zh-TW"/>
+                              </w:rPr>
+                              <w:t>執行</w:t>
+                            </w:r>
+                            <w:r>
+                              <w:rPr>
+                                <w:rFonts w:hint="eastAsia"/>
+                                <w:sz w:val="28"/>
+                                <w:lang w:eastAsia="zh-TW"/>
+                              </w:rPr>
+                              <w:t>YOLO</w:t>
+                            </w:r>
+                            <w:r>
+                              <w:rPr>
+                                <w:rFonts w:hint="eastAsia"/>
+                                <w:sz w:val="28"/>
+                                <w:lang w:eastAsia="zh-TW"/>
+                              </w:rPr>
+                              <w:t>程式</w:t>
+                            </w:r>
+                          </w:p>
+                        </w:txbxContent>
+                      </wps:txbx>
+                      <wps:bodyPr rot="0" vert="horz" wrap="square" lIns="91440" tIns="45720" rIns="91440" bIns="45720" anchor="t" anchorCtr="0">
+                        <a:noAutofit/>
+                      </wps:bodyPr>
+                    </wps:wsp>
+                  </a:graphicData>
+                </a:graphic>
+                <wp14:sizeRelH relativeFrom="margin">
+                  <wp14:pctWidth>0</wp14:pctWidth>
+                </wp14:sizeRelH>
+                <wp14:sizeRelV relativeFrom="margin">
+                  <wp14:pctHeight>0</wp14:pctHeight>
+                </wp14:sizeRelV>
+              </wp:anchor>
+            </w:drawing>
+          </mc:Choice>
+          <mc:Fallback>
+            <w:pict>
+              <v:shape w14:anchorId="24CFD7D8" id="_x0000_s1047" type="#_x0000_t202" style="position:absolute;margin-left:158.3pt;margin-top:226.4pt;width:122.9pt;height:61.1pt;z-index:251739136;visibility:visible;mso-wrap-style:square;mso-width-percent:0;mso-height-percent:0;mso-wrap-distance-left:9pt;mso-wrap-distance-top:3.6pt;mso-wrap-distance-right:9pt;mso-wrap-distance-bottom:3.6pt;mso-position-horizontal:absolute;mso-position-horizontal-relative:margin;mso-position-vertical:absolute;mso-position-vertical-relative:text;mso-width-percent:0;mso-height-percent:0;mso-width-relative:margin;mso-height-relative:margin;v-text-anchor:top" o:gfxdata="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" filled="f" stroked="f">
+                <v:textbox>
+                  <w:txbxContent>
+                    <w:p>
+                      <w:pPr>
+                        <w:jc w:val="center"/>
+                        <w:rPr>
+                          <w:sz w:val="28"/>
+                          <w:lang w:eastAsia="zh-TW"/>
+                        </w:rPr>
+                      </w:pPr>
+                      <w:r>
+                        <w:rPr>
+                          <w:rFonts w:hint="eastAsia"/>
+                          <w:sz w:val="28"/>
+                          <w:lang w:eastAsia="zh-TW"/>
+                        </w:rPr>
+                        <w:t>執行</w:t>
+                      </w:r>
+                      <w:r>
+                        <w:rPr>
+                          <w:rFonts w:hint="eastAsia"/>
+                          <w:sz w:val="28"/>
+                          <w:lang w:eastAsia="zh-TW"/>
+                        </w:rPr>
+                        <w:t>YOLO</w:t>
+                      </w:r>
+                      <w:r>
+                        <w:rPr>
+                          <w:rFonts w:hint="eastAsia"/>
+                          <w:sz w:val="28"/>
+                          <w:lang w:eastAsia="zh-TW"/>
+                        </w:rPr>
+                        <w:t>程式</w:t>
+                      </w:r>
+                    </w:p>
+                  </w:txbxContent>
+                </v:textbox>
+                <w10:wrap type="square" anchorx="margin"/>
+              </v:shape>
+            </w:pict>
+          </mc:Fallback>
+        </mc:AlternateContent>
+      </w:r>
+      <w:r>
+        <w:rPr>
+          <w:rFonts w:asciiTheme="minorEastAsia" w:hAnsiTheme="minorEastAsia"/>
+          <w:b/>
+          <w:bCs/>
+          <w:noProof/>
+          <w:spacing w:val="-1"/>
+          <w:sz w:val="36"/>
+          <w:szCs w:val="32"/>
+          <w:lang w:eastAsia="zh-TW"/>
+        </w:rPr>
+        <mc:AlternateContent>
+          <mc:Choice Requires="wps">
+            <w:drawing>
+              <wp:anchor distT="0" distB="0" distL="114300" distR="114300" simplePos="0" relativeHeight="251737088" behindDoc="0" locked="0" layoutInCell="1" allowOverlap="1" wp14:anchorId="5E3F33D2" wp14:editId="13C80A73">
+                <wp:simplePos x="0" y="0"/>
+                <wp:positionH relativeFrom="column">
+                  <wp:posOffset>1744818</wp:posOffset>
+                </wp:positionH>
+                <wp:positionV relativeFrom="paragraph">
+                  <wp:posOffset>2656501</wp:posOffset>
+                </wp:positionV>
+                <wp:extent cx="2137144" cy="808074"/>
+                <wp:effectExtent l="0" t="0" r="15875" b="11430"/>
+                <wp:wrapNone/>
+                <wp:docPr id="59" name="流程圖: 程序 59"/>
+                <wp:cNvGraphicFramePr/>
+                <a:graphic xmlns:a="http://schemas.openxmlformats.org/drawingml/2006/main">
+                  <a:graphicData uri="http://schemas.microsoft.com/office/word/2010/wordprocessingShape">
+                    <wps:wsp>
+                      <wps:cNvSpPr/>
+                      <wps:spPr>
+                        <a:xfrm>
+                          <a:off x="0" y="0"/>
+                          <a:ext cx="2137144" cy="808074"/>
+                        </a:xfrm>
+                        <a:prstGeom prst="flowChartProcess">
+                          <a:avLst/>
+                        </a:prstGeom>
+                        <a:noFill/>
+                        <a:ln>
+                          <a:solidFill>
+                            <a:schemeClr val="accent6"/>
+                          </a:solidFill>
+                        </a:ln>
+                      </wps:spPr>
+                      <wps:style>
+                        <a:lnRef idx="2">
+                          <a:schemeClr val="accent6"/>
+                        </a:lnRef>
+                        <a:fillRef idx="1">
+                          <a:schemeClr val="lt1"/>
+                        </a:fillRef>
+                        <a:effectRef idx="0">
+                          <a:schemeClr val="accent6"/>
+                        </a:effectRef>
+                        <a:fontRef idx="minor">
+                          <a:schemeClr val="dk1"/>
+                        </a:fontRef>
+                      </wps:style>
+                      <wps:bodyPr rot="0" spcFirstLastPara="0" vertOverflow="overflow" horzOverflow="overflow" vert="horz" wrap="square" lIns="91440" tIns="45720" rIns="91440" bIns="45720" numCol="1" spcCol="0" rtlCol="0" fromWordArt="0" anchor="ctr" anchorCtr="0" forceAA="0" compatLnSpc="1">
+                        <a:prstTxWarp prst="textNoShape">
+                          <a:avLst/>
+                        </a:prstTxWarp>
+                        <a:noAutofit/>
+                      </wps:bodyPr>
+                    </wps:wsp>
+                  </a:graphicData>
+                </a:graphic>
+                <wp14:sizeRelH relativeFrom="margin">
+                  <wp14:pctWidth>0</wp14:pctWidth>
+                </wp14:sizeRelH>
+                <wp14:sizeRelV relativeFrom="margin">
+                  <wp14:pctHeight>0</wp14:pctHeight>
+                </wp14:sizeRelV>
+              </wp:anchor>
+            </w:drawing>
+          </mc:Choice>
+          <mc:Fallback>
+            <w:pict>
+              <v:shapetype w14:anchorId="645679A7" id="_x0000_t109" coordsize="21600,21600" o:spt="109" path="m,l,21600r21600,l21600,xe">
+                <v:stroke joinstyle="miter"/>
+                <v:path gradientshapeok="t" o:connecttype="rect"/>
+              </v:shapetype>
+              <v:shape id="流程圖: 程序 59" o:spid="_x0000_s1026" type="#_x0000_t109" style="position:absolute;margin-left:137.4pt;margin-top:209.15pt;width:168.3pt;height:63.65pt;z-index:251737088;visibility:visible;mso-wrap-style:square;mso-width-percent:0;mso-height-percent:0;mso-wrap-distance-left:9pt;mso-wrap-distance-top:0;mso-wrap-distance-right:9pt;mso-wrap-distance-bottom:0;mso-position-horizontal:absolute;mso-position-horizontal-relative:text;mso-position-vertical:absolute;mso-position-vertical-relative:text;mso-width-percent:0;mso-height-percent:0;mso-width-relative:margin;mso-height-relative:margin;v-text-anchor:middle" o:gfxdata="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" filled="f" strokecolor="#5f7791 [3209]" strokeweight="2pt"/>
+            </w:pict>
+          </mc:Fallback>
+        </mc:AlternateContent>
+      </w:r>
+      <w:r>
+        <w:rPr>
+          <w:rFonts w:asciiTheme="minorEastAsia" w:hAnsiTheme="minorEastAsia"/>
+          <w:b/>
+          <w:bCs/>
+          <w:noProof/>
+          <w:spacing w:val="-1"/>
+          <w:sz w:val="36"/>
+          <w:szCs w:val="32"/>
+          <w:lang w:eastAsia="zh-TW"/>
+        </w:rPr>
+        <mc:AlternateContent>
+          <mc:Choice Requires="wps">
+            <w:drawing>
+              <wp:anchor distT="0" distB="0" distL="114300" distR="114300" simplePos="0" relativeHeight="251753472" behindDoc="0" locked="0" layoutInCell="1" allowOverlap="1" wp14:anchorId="432C7C1E" wp14:editId="5A1EF182">
+                <wp:simplePos x="0" y="0"/>
+                <wp:positionH relativeFrom="column">
+                  <wp:posOffset>4156075</wp:posOffset>
+                </wp:positionH>
+                <wp:positionV relativeFrom="paragraph">
+                  <wp:posOffset>2590327</wp:posOffset>
+                </wp:positionV>
+                <wp:extent cx="1967023" cy="1344930"/>
+                <wp:effectExtent l="0" t="0" r="0" b="0"/>
+                <wp:wrapNone/>
+                <wp:docPr id="204" name="文字方塊 204"/>
+                <wp:cNvGraphicFramePr/>
+                <a:graphic xmlns:a="http://schemas.openxmlformats.org/drawingml/2006/main">
+                  <a:graphicData uri="http://schemas.microsoft.com/office/word/2010/wordprocessingShape">
+                    <wps:wsp>
+                      <wps:cNvSpPr txBox="1"/>
+                      <wps:spPr bwMode="auto">
+                        <a:xfrm>
+                          <a:off x="0" y="0"/>
+                          <a:ext cx="1967023" cy="1344930"/>
+                        </a:xfrm>
+                        <a:prstGeom prst="rect">
+                          <a:avLst/>
+                        </a:prstGeom>
+                        <a:noFill/>
+                        <a:ln w="9525">
+                          <a:noFill/>
+                          <a:miter lim="800000"/>
+                          <a:headEnd/>
+                          <a:tailEnd/>
+                        </a:ln>
+                      </wps:spPr>
+                      <wps:txbx>
+                        <w:txbxContent>
+                          <w:p>
+                            <w:pPr>
+                              <w:jc w:val="center"/>
+                              <w:rPr>
+                                <w:sz w:val="28"/>
+                                <w:szCs w:val="24"/>
+                                <w:lang w:eastAsia="zh-TW"/>
+                              </w:rPr>
+                            </w:pPr>
+                            <w:r>
+                              <w:rPr>
+                                <w:sz w:val="28"/>
+                                <w:szCs w:val="24"/>
+                                <w:lang w:eastAsia="zh-TW"/>
+                              </w:rPr>
+                              <w:t>物件偵測</w:t>
+                            </w:r>
+                          </w:p>
+                          <w:p>
+                            <w:pPr>
+                              <w:jc w:val="center"/>
+                              <w:rPr>
+                                <w:sz w:val="28"/>
+                                <w:szCs w:val="24"/>
+                                <w:lang w:eastAsia="zh-TW"/>
+                              </w:rPr>
+                            </w:pPr>
+                            <w:r>
+                              <w:rPr>
+                                <w:rFonts w:hint="eastAsia"/>
+                                <w:sz w:val="28"/>
+                                <w:szCs w:val="24"/>
+                                <w:lang w:eastAsia="zh-TW"/>
+                              </w:rPr>
+                              <w:t>車型</w:t>
+                            </w:r>
+                            <w:r>
+                              <w:rPr>
+                                <w:sz w:val="28"/>
+                                <w:szCs w:val="24"/>
+                                <w:lang w:eastAsia="zh-TW"/>
+                              </w:rPr>
+                              <w:t xml:space="preserve"> </w:t>
+                            </w:r>
+                            <w:r>
+                              <w:rPr>
+                                <w:rFonts w:hint="eastAsia"/>
+                                <w:sz w:val="28"/>
+                                <w:szCs w:val="24"/>
+                                <w:lang w:eastAsia="zh-TW"/>
+                              </w:rPr>
+                              <w:t>車牌</w:t>
+                            </w:r>
+                            <w:r>
+                              <w:rPr>
+                                <w:rFonts w:hint="eastAsia"/>
+                                <w:sz w:val="28"/>
+                                <w:szCs w:val="24"/>
+                                <w:lang w:eastAsia="zh-TW"/>
+                              </w:rPr>
+                              <w:t xml:space="preserve"> </w:t>
+                            </w:r>
+                            <w:r>
+                              <w:rPr>
+                                <w:rFonts w:hint="eastAsia"/>
+                                <w:sz w:val="28"/>
+                                <w:szCs w:val="24"/>
+                                <w:lang w:eastAsia="zh-TW"/>
+                              </w:rPr>
+                              <w:t>號碼顯示</w:t>
+                            </w:r>
+                          </w:p>
+                        </w:txbxContent>
+                      </wps:txbx>
+                      <wps:bodyPr rot="0" spcFirstLastPara="0" vertOverflow="overflow" horzOverflow="overflow" vert="horz" wrap="square" lIns="91440" tIns="45720" rIns="91440" bIns="45720" numCol="1" spcCol="0" rtlCol="0" fromWordArt="0" anchor="t" anchorCtr="0" forceAA="0" compatLnSpc="1">
+                        <a:prstTxWarp prst="textNoShape">
+                          <a:avLst/>
+                        </a:prstTxWarp>
+                        <a:noAutofit/>
+                      </wps:bodyPr>
+                    </wps:wsp>
+                  </a:graphicData>
+                </a:graphic>
+                <wp14:sizeRelH relativeFrom="margin">
+                  <wp14:pctWidth>0</wp14:pctWidth>
+                </wp14:sizeRelH>
+                <wp14:sizeRelV relativeFrom="margin">
+                  <wp14:pctHeight>0</wp14:pctHeight>
+                </wp14:sizeRelV>
+              </wp:anchor>
+            </w:drawing>
+          </mc:Choice>
+          <mc:Fallback>
+            <w:pict>
+              <v:shape w14:anchorId="432C7C1E" id="文字方塊 204" o:spid="_x0000_s1048" type="#_x0000_t202" style="position:absolute;margin-left:327.25pt;margin-top:203.95pt;width:154.9pt;height:105.9pt;z-index:251753472;visibility:visible;mso-wrap-style:square;mso-width-percent:0;mso-height-percent:0;mso-wrap-distance-left:9pt;mso-wrap-distance-top:0;mso-wrap-distance-right:9pt;mso-wrap-distance-bottom:0;mso-position-horizontal:absolute;mso-position-horizontal-relative:text;mso-position-vertical:absolute;mso-position-vertical-relative:text;mso-width-percent:0;mso-height-percent:0;mso-width-relative:margin;mso-height-relative:margin;v-text-anchor:top" o:gfxdata="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" filled="f" stroked="f">
+                <v:textbox>
+                  <w:txbxContent>
+                    <w:p>
+                      <w:pPr>
+                        <w:jc w:val="center"/>
+                        <w:rPr>
+                          <w:sz w:val="28"/>
+                          <w:szCs w:val="24"/>
+                          <w:lang w:eastAsia="zh-TW"/>
+                        </w:rPr>
+                      </w:pPr>
+                      <w:r>
+                        <w:rPr>
+                          <w:sz w:val="28"/>
+                          <w:szCs w:val="24"/>
+                          <w:lang w:eastAsia="zh-TW"/>
+                        </w:rPr>
+                        <w:t>物件偵測</w:t>
+                      </w:r>
+                    </w:p>
+                    <w:p>
+                      <w:pPr>
+                        <w:jc w:val="center"/>
+                        <w:rPr>
+                          <w:sz w:val="28"/>
+                          <w:szCs w:val="24"/>
+                          <w:lang w:eastAsia="zh-TW"/>
+                        </w:rPr>
+                      </w:pPr>
+                      <w:r>
+                        <w:rPr>
+                          <w:rFonts w:hint="eastAsia"/>
+                          <w:sz w:val="28"/>
+                          <w:szCs w:val="24"/>
+                          <w:lang w:eastAsia="zh-TW"/>
+                        </w:rPr>
+                        <w:t>車型</w:t>
+                      </w:r>
+                      <w:r>
+                        <w:rPr>
+                          <w:sz w:val="28"/>
+                          <w:szCs w:val="24"/>
+                          <w:lang w:eastAsia="zh-TW"/>
+                        </w:rPr>
+                        <w:t xml:space="preserve"> </w:t>
+                      </w:r>
+                      <w:r>
+                        <w:rPr>
+                          <w:rFonts w:hint="eastAsia"/>
+                          <w:sz w:val="28"/>
+                          <w:szCs w:val="24"/>
+                          <w:lang w:eastAsia="zh-TW"/>
+                        </w:rPr>
+                        <w:t>車牌</w:t>
+                      </w:r>
+                      <w:r>
+                        <w:rPr>
+                          <w:rFonts w:hint="eastAsia"/>
+                          <w:sz w:val="28"/>
+                          <w:szCs w:val="24"/>
+                          <w:lang w:eastAsia="zh-TW"/>
+                        </w:rPr>
+                        <w:t xml:space="preserve"> </w:t>
+                      </w:r>
+                      <w:r>
+                        <w:rPr>
+                          <w:rFonts w:hint="eastAsia"/>
+                          <w:sz w:val="28"/>
+                          <w:szCs w:val="24"/>
+                          <w:lang w:eastAsia="zh-TW"/>
+                        </w:rPr>
+                        <w:t>號碼顯示</w:t>
+                      </w:r>
+                    </w:p>
+                  </w:txbxContent>
+                </v:textbox>
+              </v:shape>
+            </w:pict>
+          </mc:Fallback>
+        </mc:AlternateContent>
+      </w:r>
+      <w:r>
+        <w:rPr>
+          <w:rFonts w:asciiTheme="minorEastAsia" w:hAnsiTheme="minorEastAsia"/>
+          <w:b/>
+          <w:bCs/>
+          <w:noProof/>
+          <w:spacing w:val="-1"/>
+          <w:sz w:val="36"/>
+          <w:szCs w:val="32"/>
+          <w:lang w:eastAsia="zh-TW"/>
+        </w:rPr>
+        <mc:AlternateContent>
+          <mc:Choice Requires="wps">
+            <w:drawing>
+              <wp:anchor distT="0" distB="0" distL="114300" distR="114300" simplePos="0" relativeHeight="251751424" behindDoc="0" locked="0" layoutInCell="1" allowOverlap="1" wp14:anchorId="4F5F6D7E" wp14:editId="5E29532E">
+                <wp:simplePos x="0" y="0"/>
+                <wp:positionH relativeFrom="column">
+                  <wp:posOffset>4308933</wp:posOffset>
+                </wp:positionH>
+                <wp:positionV relativeFrom="paragraph">
+                  <wp:posOffset>2643550</wp:posOffset>
                 </wp:positionV>
                 <wp:extent cx="1724025" cy="758825"/>
                 <wp:effectExtent l="438150" t="0" r="28575" b="22225"/>
@@ -10423,7 +11625,7 @@
           </mc:Choice>
           <mc:Fallback>
             <w:pict>
-              <v:shape w14:anchorId="4F5F6D7E" id="直線圖說文字 1 203" o:spid="_x0000_s1044" type="#_x0000_t47" style="position:absolute;margin-left:335.1pt;margin-top:178.35pt;width:135.75pt;height:59.75pt;z-index:251751424;visibility:visible;mso-wrap-style:square;mso-width-percent:0;mso-height-percent:0;mso-wrap-distance-left:9pt;mso-wrap-distance-top:0;mso-wrap-distance-right:9pt;mso-wrap-distance-bottom:0;mso-position-horizontal:absolute;mso-position-horizontal-relative:text;mso-position-vertical:absolute;mso-position-vertical-relative:text;mso-width-percent:0;mso-height-percent:0;mso-width-relative:margin;mso-height-relative:margin;v-text-anchor:middle" o:gfxdata="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" adj="-5276,12850,-755,12808" fillcolor="white [3201]" strokecolor="#5f7791 [3209]" strokeweight="2pt">
+              <v:shape w14:anchorId="4F5F6D7E" id="直線圖說文字 1 203" o:spid="_x0000_s1049" type="#_x0000_t47" style="position:absolute;margin-left:339.3pt;margin-top:208.15pt;width:135.75pt;height:59.75pt;z-index:251751424;visibility:visible;mso-wrap-style:square;mso-width-percent:0;mso-height-percent:0;mso-wrap-distance-left:9pt;mso-wrap-distance-top:0;mso-wrap-distance-right:9pt;mso-wrap-distance-bottom:0;mso-position-horizontal:absolute;mso-position-horizontal-relative:text;mso-position-vertical:absolute;mso-position-vertical-relative:text;mso-width-percent:0;mso-height-percent:0;mso-width-relative:margin;mso-height-relative:margin;v-text-anchor:middle" o:gfxdata="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" adj="-5276,12850,-755,12808" fillcolor="white [3201]" strokecolor="#5f7791 [3209]" strokeweight="2pt">
                 <v:stroke dashstyle="3 1"/>
                 <v:textbox>
                   <w:txbxContent>
@@ -10466,533 +11668,13 @@
         <mc:AlternateContent>
           <mc:Choice Requires="wps">
             <w:drawing>
-              <wp:anchor distT="45720" distB="45720" distL="114300" distR="114300" simplePos="0" relativeHeight="251756544" behindDoc="0" locked="0" layoutInCell="1" allowOverlap="1" wp14:anchorId="105BB446" wp14:editId="591BBE8D">
+              <wp:anchor distT="45720" distB="45720" distL="114300" distR="114300" simplePos="0" relativeHeight="251718656" behindDoc="0" locked="0" layoutInCell="1" allowOverlap="1" wp14:anchorId="6FFF78E1" wp14:editId="5050871C">
                 <wp:simplePos x="0" y="0"/>
-                <wp:positionH relativeFrom="margin">
-                  <wp:posOffset>1909445</wp:posOffset>
+                <wp:positionH relativeFrom="column">
+                  <wp:posOffset>172395</wp:posOffset>
                 </wp:positionH>
                 <wp:positionV relativeFrom="paragraph">
-                  <wp:posOffset>3531235</wp:posOffset>
-                </wp:positionV>
-                <wp:extent cx="1793875" cy="1404620"/>
-                <wp:effectExtent l="0" t="0" r="15875" b="23495"/>
-                <wp:wrapSquare wrapText="bothSides"/>
-                <wp:docPr id="206" name="文字方塊 2"/>
-                <wp:cNvGraphicFramePr>
-                  <a:graphicFrameLocks xmlns:a="http://schemas.openxmlformats.org/drawingml/2006/main"/>
-                </wp:cNvGraphicFramePr>
-                <a:graphic xmlns:a="http://schemas.openxmlformats.org/drawingml/2006/main">
-                  <a:graphicData uri="http://schemas.microsoft.com/office/word/2010/wordprocessingShape">
-                    <wps:wsp>
-                      <wps:cNvSpPr txBox="1">
-                        <a:spLocks noChangeArrowheads="1"/>
-                      </wps:cNvSpPr>
-                      <wps:spPr bwMode="auto">
-                        <a:xfrm>
-                          <a:off x="0" y="0"/>
-                          <a:ext cx="1793875" cy="1404620"/>
-                        </a:xfrm>
-                        <a:prstGeom prst="rect">
-                          <a:avLst/>
-                        </a:prstGeom>
-                        <a:solidFill>
-                          <a:srgbClr val="FFFFFF"/>
-                        </a:solidFill>
-                        <a:ln w="9525">
-                          <a:solidFill>
-                            <a:srgbClr val="000000"/>
-                          </a:solidFill>
-                          <a:miter lim="800000"/>
-                          <a:headEnd/>
-                          <a:tailEnd/>
-                        </a:ln>
-                      </wps:spPr>
-                      <wps:txbx>
-                        <w:txbxContent>
-                          <w:p>
-                            <w:pPr>
-                              <w:jc w:val="center"/>
-                              <w:rPr>
-                                <w:lang w:eastAsia="zh-TW"/>
-                              </w:rPr>
-                            </w:pPr>
-                            <w:r>
-                              <w:rPr>
-                                <w:rFonts w:hint="eastAsia"/>
-                                <w:lang w:eastAsia="zh-TW"/>
-                              </w:rPr>
-                              <w:t>傳送是否</w:t>
-                            </w:r>
-                            <w:r>
-                              <w:rPr>
-                                <w:lang w:eastAsia="zh-TW"/>
-                              </w:rPr>
-                              <w:t>為安全車牌代</w:t>
-                            </w:r>
-                            <w:r>
-                              <w:rPr>
-                                <w:rFonts w:hint="eastAsia"/>
-                                <w:lang w:eastAsia="zh-TW"/>
-                              </w:rPr>
-                              <w:t>碼</w:t>
-                            </w:r>
-                          </w:p>
-                        </w:txbxContent>
-                      </wps:txbx>
-                      <wps:bodyPr rot="0" vert="horz" wrap="square" lIns="91440" tIns="45720" rIns="91440" bIns="45720" anchor="t" anchorCtr="0">
-                        <a:spAutoFit/>
-                      </wps:bodyPr>
-                    </wps:wsp>
-                  </a:graphicData>
-                </a:graphic>
-                <wp14:sizeRelH relativeFrom="margin">
-                  <wp14:pctWidth>0</wp14:pctWidth>
-                </wp14:sizeRelH>
-                <wp14:sizeRelV relativeFrom="margin">
-                  <wp14:pctHeight>20000</wp14:pctHeight>
-                </wp14:sizeRelV>
-              </wp:anchor>
-            </w:drawing>
-          </mc:Choice>
-          <mc:Fallback>
-            <w:pict>
-              <v:shape w14:anchorId="105BB446" id="_x0000_s1045" type="#_x0000_t202" style="position:absolute;margin-left:150.35pt;margin-top:278.05pt;width:141.25pt;height:110.6pt;z-index:251756544;visibility:visible;mso-wrap-style:square;mso-width-percent:0;mso-height-percent:200;mso-wrap-distance-left:9pt;mso-wrap-distance-top:3.6pt;mso-wrap-distance-right:9pt;mso-wrap-distance-bottom:3.6pt;mso-position-horizontal:absolute;mso-position-horizontal-relative:margin;mso-position-vertical:absolute;mso-position-vertical-relative:text;mso-width-percent:0;mso-height-percent:200;mso-width-relative:margin;mso-height-relative:margin;v-text-anchor:top" o:gfxdata="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">
-                <v:textbox style="mso-fit-shape-to-text:t">
-                  <w:txbxContent>
-                    <w:p>
-                      <w:pPr>
-                        <w:jc w:val="center"/>
-                        <w:rPr>
-                          <w:lang w:eastAsia="zh-TW"/>
-                        </w:rPr>
-                      </w:pPr>
-                      <w:r>
-                        <w:rPr>
-                          <w:rFonts w:hint="eastAsia"/>
-                          <w:lang w:eastAsia="zh-TW"/>
-                        </w:rPr>
-                        <w:t>傳送是否</w:t>
-                      </w:r>
-                      <w:r>
-                        <w:rPr>
-                          <w:lang w:eastAsia="zh-TW"/>
-                        </w:rPr>
-                        <w:t>為安全車牌代</w:t>
-                      </w:r>
-                      <w:r>
-                        <w:rPr>
-                          <w:rFonts w:hint="eastAsia"/>
-                          <w:lang w:eastAsia="zh-TW"/>
-                        </w:rPr>
-                        <w:t>碼</w:t>
-                      </w:r>
-                    </w:p>
-                  </w:txbxContent>
-                </v:textbox>
-                <w10:wrap type="square" anchorx="margin"/>
-              </v:shape>
-            </w:pict>
-          </mc:Fallback>
-        </mc:AlternateContent>
-      </w:r>
-      <w:r>
-        <w:rPr>
-          <w:rFonts w:asciiTheme="minorEastAsia" w:hAnsiTheme="minorEastAsia"/>
-          <w:b/>
-          <w:bCs/>
-          <w:noProof/>
-          <w:spacing w:val="-1"/>
-          <w:sz w:val="36"/>
-          <w:szCs w:val="32"/>
-          <w:lang w:eastAsia="zh-TW"/>
-        </w:rPr>
-        <mc:AlternateContent>
-          <mc:Choice Requires="wps">
-            <w:drawing>
-              <wp:anchor distT="0" distB="0" distL="114300" distR="114300" simplePos="0" relativeHeight="251747328" behindDoc="0" locked="0" layoutInCell="1" allowOverlap="1" wp14:anchorId="5946DEEE" wp14:editId="52DD9CAB">
-                <wp:simplePos x="0" y="0"/>
-                <wp:positionH relativeFrom="margin">
-                  <wp:posOffset>2701026</wp:posOffset>
-                </wp:positionH>
-                <wp:positionV relativeFrom="paragraph">
-                  <wp:posOffset>4483735</wp:posOffset>
-                </wp:positionV>
-                <wp:extent cx="187325" cy="154940"/>
-                <wp:effectExtent l="0" t="0" r="22225" b="16510"/>
-                <wp:wrapNone/>
-                <wp:docPr id="198" name="流程圖: 接點 198"/>
-                <wp:cNvGraphicFramePr/>
-                <a:graphic xmlns:a="http://schemas.openxmlformats.org/drawingml/2006/main">
-                  <a:graphicData uri="http://schemas.microsoft.com/office/word/2010/wordprocessingShape">
-                    <wps:wsp>
-                      <wps:cNvSpPr/>
-                      <wps:spPr>
-                        <a:xfrm>
-                          <a:off x="0" y="0"/>
-                          <a:ext cx="187325" cy="154940"/>
-                        </a:xfrm>
-                        <a:prstGeom prst="flowChartConnector">
-                          <a:avLst/>
-                        </a:prstGeom>
-                        <a:noFill/>
-                      </wps:spPr>
-                      <wps:style>
-                        <a:lnRef idx="2">
-                          <a:schemeClr val="accent1">
-                            <a:shade val="50000"/>
-                          </a:schemeClr>
-                        </a:lnRef>
-                        <a:fillRef idx="1">
-                          <a:schemeClr val="accent1"/>
-                        </a:fillRef>
-                        <a:effectRef idx="0">
-                          <a:schemeClr val="accent1"/>
-                        </a:effectRef>
-                        <a:fontRef idx="minor">
-                          <a:schemeClr val="lt1"/>
-                        </a:fontRef>
-                      </wps:style>
-                      <wps:bodyPr rot="0" spcFirstLastPara="0" vertOverflow="overflow" horzOverflow="overflow" vert="horz" wrap="square" lIns="91440" tIns="45720" rIns="91440" bIns="45720" numCol="1" spcCol="0" rtlCol="0" fromWordArt="0" anchor="ctr" anchorCtr="0" forceAA="0" compatLnSpc="1">
-                        <a:prstTxWarp prst="textNoShape">
-                          <a:avLst/>
-                        </a:prstTxWarp>
-                        <a:noAutofit/>
-                      </wps:bodyPr>
-                    </wps:wsp>
-                  </a:graphicData>
-                </a:graphic>
-              </wp:anchor>
-            </w:drawing>
-          </mc:Choice>
-          <mc:Fallback>
-            <w:pict>
-              <v:shape w14:anchorId="1A830C33" id="流程圖: 接點 198" o:spid="_x0000_s1026" type="#_x0000_t120" style="position:absolute;margin-left:212.7pt;margin-top:353.05pt;width:14.75pt;height:12.2pt;z-index:251747328;visibility:visible;mso-wrap-style:square;mso-wrap-distance-left:9pt;mso-wrap-distance-top:0;mso-wrap-distance-right:9pt;mso-wrap-distance-bottom:0;mso-position-horizontal:absolute;mso-position-horizontal-relative:margin;mso-position-vertical:absolute;mso-position-vertical-relative:text;v-text-anchor:middle" o:gfxdata="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" filled="f" strokecolor="#1f120e [1604]" strokeweight="2pt">
-                <w10:wrap anchorx="margin"/>
-              </v:shape>
-            </w:pict>
-          </mc:Fallback>
-        </mc:AlternateContent>
-      </w:r>
-      <w:r>
-        <w:rPr>
-          <w:rFonts w:asciiTheme="minorEastAsia" w:hAnsiTheme="minorEastAsia"/>
-          <w:b/>
-          <w:bCs/>
-          <w:noProof/>
-          <w:spacing w:val="-1"/>
-          <w:sz w:val="36"/>
-          <w:szCs w:val="32"/>
-          <w:lang w:eastAsia="zh-TW"/>
-        </w:rPr>
-        <mc:AlternateContent>
-          <mc:Choice Requires="wps">
-            <w:drawing>
-              <wp:anchor distT="0" distB="0" distL="114300" distR="114300" simplePos="0" relativeHeight="251754496" behindDoc="0" locked="0" layoutInCell="1" allowOverlap="1" wp14:anchorId="7BCA87AC" wp14:editId="50D6863F">
-                <wp:simplePos x="0" y="0"/>
-                <wp:positionH relativeFrom="column">
-                  <wp:posOffset>2795534</wp:posOffset>
-                </wp:positionH>
-                <wp:positionV relativeFrom="paragraph">
-                  <wp:posOffset>3306445</wp:posOffset>
-                </wp:positionV>
-                <wp:extent cx="0" cy="1146810"/>
-                <wp:effectExtent l="76200" t="0" r="57150" b="53340"/>
-                <wp:wrapNone/>
-                <wp:docPr id="205" name="直線單箭頭接點 205"/>
-                <wp:cNvGraphicFramePr/>
-                <a:graphic xmlns:a="http://schemas.openxmlformats.org/drawingml/2006/main">
-                  <a:graphicData uri="http://schemas.microsoft.com/office/word/2010/wordprocessingShape">
-                    <wps:wsp>
-                      <wps:cNvCnPr/>
-                      <wps:spPr>
-                        <a:xfrm>
-                          <a:off x="0" y="0"/>
-                          <a:ext cx="0" cy="1146810"/>
-                        </a:xfrm>
-                        <a:prstGeom prst="straightConnector1">
-                          <a:avLst/>
-                        </a:prstGeom>
-                        <a:ln>
-                          <a:tailEnd type="triangle"/>
-                        </a:ln>
-                      </wps:spPr>
-                      <wps:style>
-                        <a:lnRef idx="1">
-                          <a:schemeClr val="accent1"/>
-                        </a:lnRef>
-                        <a:fillRef idx="0">
-                          <a:schemeClr val="accent1"/>
-                        </a:fillRef>
-                        <a:effectRef idx="0">
-                          <a:schemeClr val="accent1"/>
-                        </a:effectRef>
-                        <a:fontRef idx="minor">
-                          <a:schemeClr val="tx1"/>
-                        </a:fontRef>
-                      </wps:style>
-                      <wps:bodyPr/>
-                    </wps:wsp>
-                  </a:graphicData>
-                </a:graphic>
-              </wp:anchor>
-            </w:drawing>
-          </mc:Choice>
-          <mc:Fallback>
-            <w:pict>
-              <v:shape w14:anchorId="63E9EDD6" id="直線單箭頭接點 205" o:spid="_x0000_s1026" type="#_x0000_t32" style="position:absolute;margin-left:220.1pt;margin-top:260.35pt;width:0;height:90.3pt;z-index:251754496;visibility:visible;mso-wrap-style:square;mso-wrap-distance-left:9pt;mso-wrap-distance-top:0;mso-wrap-distance-right:9pt;mso-wrap-distance-bottom:0;mso-position-horizontal:absolute;mso-position-horizontal-relative:text;mso-position-vertical:absolute;mso-position-vertical-relative:text" o:gfxdata="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" strokecolor="#3b231b [3044]">
-                <v:stroke endarrow="block"/>
-              </v:shape>
-            </w:pict>
-          </mc:Fallback>
-        </mc:AlternateContent>
-      </w:r>
-      <w:r>
-        <w:rPr>
-          <w:rFonts w:asciiTheme="minorEastAsia" w:hAnsiTheme="minorEastAsia"/>
-          <w:b/>
-          <w:bCs/>
-          <w:noProof/>
-          <w:spacing w:val="-1"/>
-          <w:sz w:val="36"/>
-          <w:szCs w:val="32"/>
-          <w:lang w:eastAsia="zh-TW"/>
-        </w:rPr>
-        <mc:AlternateContent>
-          <mc:Choice Requires="wps">
-            <w:drawing>
-              <wp:anchor distT="0" distB="0" distL="114300" distR="114300" simplePos="0" relativeHeight="251753472" behindDoc="0" locked="0" layoutInCell="1" allowOverlap="1" wp14:anchorId="432C7C1E" wp14:editId="10A3956E">
-                <wp:simplePos x="0" y="0"/>
-                <wp:positionH relativeFrom="column">
-                  <wp:posOffset>4247875</wp:posOffset>
-                </wp:positionH>
-                <wp:positionV relativeFrom="paragraph">
-                  <wp:posOffset>2245552</wp:posOffset>
-                </wp:positionV>
-                <wp:extent cx="1696720" cy="1345230"/>
-                <wp:effectExtent l="0" t="0" r="0" b="0"/>
-                <wp:wrapNone/>
-                <wp:docPr id="204" name="文字方塊 204"/>
-                <wp:cNvGraphicFramePr/>
-                <a:graphic xmlns:a="http://schemas.openxmlformats.org/drawingml/2006/main">
-                  <a:graphicData uri="http://schemas.microsoft.com/office/word/2010/wordprocessingShape">
-                    <wps:wsp>
-                      <wps:cNvSpPr txBox="1"/>
-                      <wps:spPr bwMode="auto">
-                        <a:xfrm>
-                          <a:off x="0" y="0"/>
-                          <a:ext cx="1696720" cy="1345230"/>
-                        </a:xfrm>
-                        <a:prstGeom prst="rect">
-                          <a:avLst/>
-                        </a:prstGeom>
-                        <a:noFill/>
-                        <a:ln w="9525">
-                          <a:noFill/>
-                          <a:miter lim="800000"/>
-                          <a:headEnd/>
-                          <a:tailEnd/>
-                        </a:ln>
-                      </wps:spPr>
-                      <wps:txbx>
-                        <w:txbxContent>
-                          <w:p>
-                            <w:pPr>
-                              <w:jc w:val="center"/>
-                              <w:rPr>
-                                <w:sz w:val="24"/>
-                                <w:szCs w:val="24"/>
-                                <w:lang w:eastAsia="zh-TW"/>
-                              </w:rPr>
-                            </w:pPr>
-                            <w:r>
-                              <w:rPr>
-                                <w:sz w:val="24"/>
-                                <w:szCs w:val="24"/>
-                                <w:lang w:eastAsia="zh-TW"/>
-                              </w:rPr>
-                              <w:t>物件偵測</w:t>
-                            </w:r>
-                          </w:p>
-                          <w:p>
-                            <w:pPr>
-                              <w:jc w:val="center"/>
-                              <w:rPr>
-                                <w:sz w:val="24"/>
-                                <w:szCs w:val="24"/>
-                                <w:lang w:eastAsia="zh-TW"/>
-                              </w:rPr>
-                            </w:pPr>
-                            <w:r>
-                              <w:rPr>
-                                <w:rFonts w:hint="eastAsia"/>
-                                <w:sz w:val="24"/>
-                                <w:szCs w:val="24"/>
-                                <w:lang w:eastAsia="zh-TW"/>
-                              </w:rPr>
-                              <w:t>車型</w:t>
-                            </w:r>
-                            <w:r>
-                              <w:rPr>
-                                <w:sz w:val="24"/>
-                                <w:szCs w:val="24"/>
-                                <w:lang w:eastAsia="zh-TW"/>
-                              </w:rPr>
-                              <w:t xml:space="preserve"> </w:t>
-                            </w:r>
-                            <w:r>
-                              <w:rPr>
-                                <w:rFonts w:hint="eastAsia"/>
-                                <w:sz w:val="24"/>
-                                <w:szCs w:val="24"/>
-                                <w:lang w:eastAsia="zh-TW"/>
-                              </w:rPr>
-                              <w:t>車牌</w:t>
-                            </w:r>
-                            <w:r>
-                              <w:rPr>
-                                <w:rFonts w:hint="eastAsia"/>
-                                <w:sz w:val="24"/>
-                                <w:szCs w:val="24"/>
-                                <w:lang w:eastAsia="zh-TW"/>
-                              </w:rPr>
-                              <w:t xml:space="preserve"> </w:t>
-                            </w:r>
-                            <w:r>
-                              <w:rPr>
-                                <w:rFonts w:hint="eastAsia"/>
-                                <w:sz w:val="24"/>
-                                <w:szCs w:val="24"/>
-                                <w:lang w:eastAsia="zh-TW"/>
-                              </w:rPr>
-                              <w:t>號碼顯示</w:t>
-                            </w:r>
-                          </w:p>
-                        </w:txbxContent>
-                      </wps:txbx>
-                      <wps:bodyPr rot="0" spcFirstLastPara="0" vertOverflow="overflow" horzOverflow="overflow" vert="horz" wrap="square" lIns="91440" tIns="45720" rIns="91440" bIns="45720" numCol="1" spcCol="0" rtlCol="0" fromWordArt="0" anchor="t" anchorCtr="0" forceAA="0" compatLnSpc="1">
-                        <a:prstTxWarp prst="textNoShape">
-                          <a:avLst/>
-                        </a:prstTxWarp>
-                        <a:noAutofit/>
-                      </wps:bodyPr>
-                    </wps:wsp>
-                  </a:graphicData>
-                </a:graphic>
-                <wp14:sizeRelH relativeFrom="margin">
-                  <wp14:pctWidth>0</wp14:pctWidth>
-                </wp14:sizeRelH>
-                <wp14:sizeRelV relativeFrom="margin">
-                  <wp14:pctHeight>0</wp14:pctHeight>
-                </wp14:sizeRelV>
-              </wp:anchor>
-            </w:drawing>
-          </mc:Choice>
-          <mc:Fallback>
-            <w:pict>
-              <v:shape w14:anchorId="432C7C1E" id="文字方塊 204" o:spid="_x0000_s1046" type="#_x0000_t202" style="position:absolute;margin-left:334.5pt;margin-top:176.8pt;width:133.6pt;height:105.9pt;z-index:251753472;visibility:visible;mso-wrap-style:square;mso-width-percent:0;mso-height-percent:0;mso-wrap-distance-left:9pt;mso-wrap-distance-top:0;mso-wrap-distance-right:9pt;mso-wrap-distance-bottom:0;mso-position-horizontal:absolute;mso-position-horizontal-relative:text;mso-position-vertical:absolute;mso-position-vertical-relative:text;mso-width-percent:0;mso-height-percent:0;mso-width-relative:margin;mso-height-relative:margin;v-text-anchor:top" o:gfxdata="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" filled="f" stroked="f">
-                <v:textbox>
-                  <w:txbxContent>
-                    <w:p>
-                      <w:pPr>
-                        <w:jc w:val="center"/>
-                        <w:rPr>
-                          <w:sz w:val="24"/>
-                          <w:szCs w:val="24"/>
-                          <w:lang w:eastAsia="zh-TW"/>
-                        </w:rPr>
-                      </w:pPr>
-                      <w:r>
-                        <w:rPr>
-                          <w:sz w:val="24"/>
-                          <w:szCs w:val="24"/>
-                          <w:lang w:eastAsia="zh-TW"/>
-                        </w:rPr>
-                        <w:t>物件偵測</w:t>
-                      </w:r>
-                    </w:p>
-                    <w:p>
-                      <w:pPr>
-                        <w:jc w:val="center"/>
-                        <w:rPr>
-                          <w:sz w:val="24"/>
-                          <w:szCs w:val="24"/>
-                          <w:lang w:eastAsia="zh-TW"/>
-                        </w:rPr>
-                      </w:pPr>
-                      <w:r>
-                        <w:rPr>
-                          <w:rFonts w:hint="eastAsia"/>
-                          <w:sz w:val="24"/>
-                          <w:szCs w:val="24"/>
-                          <w:lang w:eastAsia="zh-TW"/>
-                        </w:rPr>
-                        <w:t>車型</w:t>
-                      </w:r>
-                      <w:r>
-                        <w:rPr>
-                          <w:sz w:val="24"/>
-                          <w:szCs w:val="24"/>
-                          <w:lang w:eastAsia="zh-TW"/>
-                        </w:rPr>
-                        <w:t xml:space="preserve"> </w:t>
-                      </w:r>
-                      <w:r>
-                        <w:rPr>
-                          <w:rFonts w:hint="eastAsia"/>
-                          <w:sz w:val="24"/>
-                          <w:szCs w:val="24"/>
-                          <w:lang w:eastAsia="zh-TW"/>
-                        </w:rPr>
-                        <w:t>車牌</w:t>
-                      </w:r>
-                      <w:r>
-                        <w:rPr>
-                          <w:rFonts w:hint="eastAsia"/>
-                          <w:sz w:val="24"/>
-                          <w:szCs w:val="24"/>
-                          <w:lang w:eastAsia="zh-TW"/>
-                        </w:rPr>
-                        <w:t xml:space="preserve"> </w:t>
-                      </w:r>
-                      <w:r>
-                        <w:rPr>
-                          <w:rFonts w:hint="eastAsia"/>
-                          <w:sz w:val="24"/>
-                          <w:szCs w:val="24"/>
-                          <w:lang w:eastAsia="zh-TW"/>
-                        </w:rPr>
-                        <w:t>號碼顯示</w:t>
-                      </w:r>
-                    </w:p>
-                  </w:txbxContent>
-                </v:textbox>
-              </v:shape>
-            </w:pict>
-          </mc:Fallback>
-        </mc:AlternateContent>
-      </w:r>
-      <w:r>
-        <w:rPr>
-          <w:rFonts w:asciiTheme="minorEastAsia" w:hAnsiTheme="minorEastAsia"/>
-          <w:b/>
-          <w:bCs/>
-          <w:noProof/>
-          <w:spacing w:val="-1"/>
-          <w:sz w:val="36"/>
-          <w:szCs w:val="32"/>
-          <w:shd w:val="clear" w:color="auto" w:fill="FFFFFF"/>
-          <w:lang w:eastAsia="zh-TW"/>
-        </w:rPr>
-        <mc:AlternateContent>
-          <mc:Choice Requires="wps">
-            <w:drawing>
-              <wp:anchor distT="45720" distB="45720" distL="114300" distR="114300" simplePos="0" relativeHeight="251718656" behindDoc="0" locked="0" layoutInCell="1" allowOverlap="1" wp14:anchorId="6FFF78E1" wp14:editId="30E20036">
-                <wp:simplePos x="0" y="0"/>
-                <wp:positionH relativeFrom="column">
-                  <wp:posOffset>183515</wp:posOffset>
-                </wp:positionH>
-                <wp:positionV relativeFrom="paragraph">
-                  <wp:posOffset>1511887</wp:posOffset>
+                  <wp:posOffset>1723567</wp:posOffset>
                 </wp:positionV>
                 <wp:extent cx="1112520" cy="1223645"/>
                 <wp:effectExtent l="0" t="0" r="0" b="0"/>
@@ -11029,12 +11711,14 @@
                             <w:pPr>
                               <w:jc w:val="center"/>
                               <w:rPr>
+                                <w:sz w:val="28"/>
                                 <w:lang w:eastAsia="zh-TW"/>
                               </w:rPr>
                             </w:pPr>
                             <w:r>
                               <w:rPr>
                                 <w:rFonts w:hint="eastAsia"/>
+                                <w:sz w:val="28"/>
                                 <w:lang w:eastAsia="zh-TW"/>
                               </w:rPr>
                               <w:t>安全車牌</w:t>
@@ -11044,12 +11728,14 @@
                             <w:pPr>
                               <w:jc w:val="center"/>
                               <w:rPr>
+                                <w:sz w:val="28"/>
                                 <w:lang w:eastAsia="zh-TW"/>
                               </w:rPr>
                             </w:pPr>
                             <w:r>
                               <w:rPr>
                                 <w:rFonts w:hint="eastAsia"/>
+                                <w:sz w:val="28"/>
                                 <w:lang w:eastAsia="zh-TW"/>
                               </w:rPr>
                               <w:t>視訊截圖</w:t>
@@ -11074,19 +11760,21 @@
           </mc:Choice>
           <mc:Fallback>
             <w:pict>
-              <v:shape w14:anchorId="6FFF78E1" id="_x0000_s1047" type="#_x0000_t202" style="position:absolute;margin-left:14.45pt;margin-top:119.05pt;width:87.6pt;height:96.35pt;z-index:251718656;visibility:visible;mso-wrap-style:square;mso-width-percent:0;mso-height-percent:0;mso-wrap-distance-left:9pt;mso-wrap-distance-top:3.6pt;mso-wrap-distance-right:9pt;mso-wrap-distance-bottom:3.6pt;mso-position-horizontal:absolute;mso-position-horizontal-relative:text;mso-position-vertical:absolute;mso-position-vertical-relative:text;mso-width-percent:0;mso-height-percent:0;mso-width-relative:margin;mso-height-relative:margin;v-text-anchor:top" o:gfxdata="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" filled="f" stroked="f">
+              <v:shape w14:anchorId="6FFF78E1" id="_x0000_s1050" type="#_x0000_t202" style="position:absolute;margin-left:13.55pt;margin-top:135.7pt;width:87.6pt;height:96.35pt;z-index:251718656;visibility:visible;mso-wrap-style:square;mso-width-percent:0;mso-height-percent:0;mso-wrap-distance-left:9pt;mso-wrap-distance-top:3.6pt;mso-wrap-distance-right:9pt;mso-wrap-distance-bottom:3.6pt;mso-position-horizontal:absolute;mso-position-horizontal-relative:text;mso-position-vertical:absolute;mso-position-vertical-relative:text;mso-width-percent:0;mso-height-percent:0;mso-width-relative:margin;mso-height-relative:margin;v-text-anchor:top" o:gfxdata="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" filled="f" stroked="f">
                 <v:textbox>
                   <w:txbxContent>
                     <w:p>
                       <w:pPr>
                         <w:jc w:val="center"/>
                         <w:rPr>
+                          <w:sz w:val="28"/>
                           <w:lang w:eastAsia="zh-TW"/>
                         </w:rPr>
                       </w:pPr>
                       <w:r>
                         <w:rPr>
                           <w:rFonts w:hint="eastAsia"/>
+                          <w:sz w:val="28"/>
                           <w:lang w:eastAsia="zh-TW"/>
                         </w:rPr>
                         <w:t>安全車牌</w:t>
@@ -11096,12 +11784,14 @@
                       <w:pPr>
                         <w:jc w:val="center"/>
                         <w:rPr>
+                          <w:sz w:val="28"/>
                           <w:lang w:eastAsia="zh-TW"/>
                         </w:rPr>
                       </w:pPr>
                       <w:r>
                         <w:rPr>
                           <w:rFonts w:hint="eastAsia"/>
+                          <w:sz w:val="28"/>
                           <w:lang w:eastAsia="zh-TW"/>
                         </w:rPr>
                         <w:t>視訊截圖</w:t>
@@ -11129,13 +11819,13 @@
         <mc:AlternateContent>
           <mc:Choice Requires="wps">
             <w:drawing>
-              <wp:anchor distT="0" distB="0" distL="114300" distR="114300" simplePos="0" relativeHeight="251736064" behindDoc="0" locked="0" layoutInCell="1" allowOverlap="1" wp14:anchorId="577C1D72" wp14:editId="148ABFBC">
+              <wp:anchor distT="0" distB="0" distL="114300" distR="114300" simplePos="0" relativeHeight="251736064" behindDoc="0" locked="0" layoutInCell="1" allowOverlap="1" wp14:anchorId="577C1D72" wp14:editId="0F1E983D">
                 <wp:simplePos x="0" y="0"/>
                 <wp:positionH relativeFrom="margin">
                   <wp:align>left</wp:align>
                 </wp:positionH>
                 <wp:positionV relativeFrom="paragraph">
-                  <wp:posOffset>1521424</wp:posOffset>
+                  <wp:posOffset>1750607</wp:posOffset>
                 </wp:positionV>
                 <wp:extent cx="1466215" cy="750199"/>
                 <wp:effectExtent l="0" t="0" r="19685" b="12065"/>
@@ -11187,11 +11877,11 @@
           </mc:Choice>
           <mc:Fallback>
             <w:pict>
-              <v:shapetype w14:anchorId="1EFBA639" id="_x0000_t111" coordsize="21600,21600" o:spt="111" path="m4321,l21600,,17204,21600,,21600xe">
+              <v:shapetype w14:anchorId="6EEEF691" id="_x0000_t111" coordsize="21600,21600" o:spt="111" path="m4321,l21600,,17204,21600,,21600xe">
                 <v:stroke joinstyle="miter"/>
                 <v:path gradientshapeok="t" o:connecttype="custom" o:connectlocs="12961,0;10800,0;2161,10800;8602,21600;10800,21600;19402,10800" textboxrect="4321,0,17204,21600"/>
               </v:shapetype>
-              <v:shape id="流程圖: 資料 58" o:spid="_x0000_s1026" type="#_x0000_t111" style="position:absolute;margin-left:0;margin-top:119.8pt;width:115.45pt;height:59.05pt;z-index:251736064;visibility:visible;mso-wrap-style:square;mso-height-percent:0;mso-wrap-distance-left:9pt;mso-wrap-distance-top:0;mso-wrap-distance-right:9pt;mso-wrap-distance-bottom:0;mso-position-horizontal:left;mso-position-horizontal-relative:margin;mso-position-vertical:absolute;mso-position-vertical-relative:text;mso-height-percent:0;mso-height-relative:margin;v-text-anchor:middle" o:gfxdata="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" filled="f" strokecolor="#5f7791 [3209]" strokeweight="2pt">
+              <v:shape id="流程圖: 資料 58" o:spid="_x0000_s1026" type="#_x0000_t111" style="position:absolute;margin-left:0;margin-top:137.85pt;width:115.45pt;height:59.05pt;z-index:251736064;visibility:visible;mso-wrap-style:square;mso-height-percent:0;mso-wrap-distance-left:9pt;mso-wrap-distance-top:0;mso-wrap-distance-right:9pt;mso-wrap-distance-bottom:0;mso-position-horizontal:left;mso-position-horizontal-relative:margin;mso-position-vertical:absolute;mso-position-vertical-relative:text;mso-height-percent:0;mso-height-relative:margin;v-text-anchor:middle" o:gfxdata="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" filled="f" strokecolor="#5f7791 [3209]" strokeweight="2pt">
                 <w10:wrap anchorx="margin"/>
               </v:shape>
             </w:pict>
@@ -11212,13 +11902,13 @@
         <mc:AlternateContent>
           <mc:Choice Requires="wps">
             <w:drawing>
-              <wp:anchor distT="0" distB="0" distL="114300" distR="114300" simplePos="0" relativeHeight="251741184" behindDoc="0" locked="0" layoutInCell="1" allowOverlap="1" wp14:anchorId="7B1DF7A8" wp14:editId="7AE4B301">
+              <wp:anchor distT="0" distB="0" distL="114300" distR="114300" simplePos="0" relativeHeight="251741184" behindDoc="0" locked="0" layoutInCell="1" allowOverlap="1" wp14:anchorId="7B1DF7A8" wp14:editId="0B306A79">
                 <wp:simplePos x="0" y="0"/>
                 <wp:positionH relativeFrom="column">
-                  <wp:posOffset>693144</wp:posOffset>
+                  <wp:posOffset>657195</wp:posOffset>
                 </wp:positionH>
                 <wp:positionV relativeFrom="paragraph">
-                  <wp:posOffset>2331145</wp:posOffset>
+                  <wp:posOffset>2522471</wp:posOffset>
                 </wp:positionV>
                 <wp:extent cx="1035170" cy="553253"/>
                 <wp:effectExtent l="19050" t="0" r="12700" b="37465"/>
@@ -11263,7 +11953,7 @@
           </mc:Choice>
           <mc:Fallback>
             <w:pict>
-              <v:shape w14:anchorId="201A0F37" id="肘形接點 192" o:spid="_x0000_s1026" type="#_x0000_t34" style="position:absolute;margin-left:54.6pt;margin-top:183.55pt;width:81.5pt;height:43.55pt;z-index:251741184;visibility:visible;mso-wrap-style:square;mso-wrap-distance-left:9pt;mso-wrap-distance-top:0;mso-wrap-distance-right:9pt;mso-wrap-distance-bottom:0;mso-position-horizontal:absolute;mso-position-horizontal-relative:text;mso-position-vertical:absolute;mso-position-vertical-relative:text" o:gfxdata="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" adj="-1" strokecolor="#3b231b [3044]"/>
+              <v:shape w14:anchorId="44270E1E" id="肘形接點 192" o:spid="_x0000_s1026" type="#_x0000_t34" style="position:absolute;margin-left:51.75pt;margin-top:198.6pt;width:81.5pt;height:43.55pt;z-index:251741184;visibility:visible;mso-wrap-style:square;mso-wrap-distance-left:9pt;mso-wrap-distance-top:0;mso-wrap-distance-right:9pt;mso-wrap-distance-bottom:0;mso-position-horizontal:absolute;mso-position-horizontal-relative:text;mso-position-vertical:absolute;mso-position-vertical-relative:text" o:gfxdata="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" adj="-1" strokecolor="#3b231b [3044]"/>
             </w:pict>
           </mc:Fallback>
         </mc:AlternateContent>
@@ -11283,18 +11973,18 @@
         <mc:AlternateContent>
           <mc:Choice Requires="wps">
             <w:drawing>
-              <wp:anchor distT="45720" distB="45720" distL="114300" distR="114300" simplePos="0" relativeHeight="251739136" behindDoc="0" locked="0" layoutInCell="1" allowOverlap="1" wp14:anchorId="24CFD7D8" wp14:editId="74373447">
+              <wp:anchor distT="45720" distB="45720" distL="114300" distR="114300" simplePos="0" relativeHeight="251756544" behindDoc="0" locked="0" layoutInCell="1" allowOverlap="1" wp14:anchorId="105BB446" wp14:editId="321427A5">
                 <wp:simplePos x="0" y="0"/>
                 <wp:positionH relativeFrom="margin">
-                  <wp:posOffset>2009955</wp:posOffset>
+                  <wp:posOffset>1840570</wp:posOffset>
                 </wp:positionH>
                 <wp:positionV relativeFrom="paragraph">
-                  <wp:posOffset>2607502</wp:posOffset>
+                  <wp:posOffset>3836670</wp:posOffset>
                 </wp:positionV>
-                <wp:extent cx="1560830" cy="438785"/>
-                <wp:effectExtent l="0" t="0" r="0" b="0"/>
+                <wp:extent cx="1892300" cy="1404620"/>
+                <wp:effectExtent l="0" t="0" r="12700" b="12065"/>
                 <wp:wrapSquare wrapText="bothSides"/>
-                <wp:docPr id="60" name="文字方塊 2"/>
+                <wp:docPr id="206" name="文字方塊 2"/>
                 <wp:cNvGraphicFramePr>
                   <a:graphicFrameLocks xmlns:a="http://schemas.openxmlformats.org/drawingml/2006/main"/>
                 </wp:cNvGraphicFramePr>
@@ -11307,384 +11997,7 @@
                       <wps:spPr bwMode="auto">
                         <a:xfrm>
                           <a:off x="0" y="0"/>
-                          <a:ext cx="1560830" cy="438785"/>
-                        </a:xfrm>
-                        <a:prstGeom prst="rect">
-                          <a:avLst/>
-                        </a:prstGeom>
-                        <a:noFill/>
-                        <a:ln w="9525">
-                          <a:noFill/>
-                          <a:miter lim="800000"/>
-                          <a:headEnd/>
-                          <a:tailEnd/>
-                        </a:ln>
-                      </wps:spPr>
-                      <wps:txbx>
-                        <w:txbxContent>
-                          <w:p>
-                            <w:pPr>
-                              <w:jc w:val="center"/>
-                              <w:rPr>
-                                <w:lang w:eastAsia="zh-TW"/>
-                              </w:rPr>
-                            </w:pPr>
-                            <w:r>
-                              <w:rPr>
-                                <w:rFonts w:hint="eastAsia"/>
-                                <w:lang w:eastAsia="zh-TW"/>
-                              </w:rPr>
-                              <w:t>執行</w:t>
-                            </w:r>
-                            <w:r>
-                              <w:rPr>
-                                <w:rFonts w:hint="eastAsia"/>
-                                <w:lang w:eastAsia="zh-TW"/>
-                              </w:rPr>
-                              <w:t>YOLO</w:t>
-                            </w:r>
-                            <w:r>
-                              <w:rPr>
-                                <w:rFonts w:hint="eastAsia"/>
-                                <w:lang w:eastAsia="zh-TW"/>
-                              </w:rPr>
-                              <w:t>程式</w:t>
-                            </w:r>
-                          </w:p>
-                        </w:txbxContent>
-                      </wps:txbx>
-                      <wps:bodyPr rot="0" vert="horz" wrap="square" lIns="91440" tIns="45720" rIns="91440" bIns="45720" anchor="t" anchorCtr="0">
-                        <a:noAutofit/>
-                      </wps:bodyPr>
-                    </wps:wsp>
-                  </a:graphicData>
-                </a:graphic>
-                <wp14:sizeRelH relativeFrom="margin">
-                  <wp14:pctWidth>0</wp14:pctWidth>
-                </wp14:sizeRelH>
-                <wp14:sizeRelV relativeFrom="margin">
-                  <wp14:pctHeight>0</wp14:pctHeight>
-                </wp14:sizeRelV>
-              </wp:anchor>
-            </w:drawing>
-          </mc:Choice>
-          <mc:Fallback>
-            <w:pict>
-              <v:shape w14:anchorId="24CFD7D8" id="_x0000_s1048" type="#_x0000_t202" style="position:absolute;margin-left:158.25pt;margin-top:205.3pt;width:122.9pt;height:34.55pt;z-index:251739136;visibility:visible;mso-wrap-style:square;mso-width-percent:0;mso-height-percent:0;mso-wrap-distance-left:9pt;mso-wrap-distance-top:3.6pt;mso-wrap-distance-right:9pt;mso-wrap-distance-bottom:3.6pt;mso-position-horizontal:absolute;mso-position-horizontal-relative:margin;mso-position-vertical:absolute;mso-position-vertical-relative:text;mso-width-percent:0;mso-height-percent:0;mso-width-relative:margin;mso-height-relative:margin;v-text-anchor:top" o:gfxdata="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" filled="f" stroked="f">
-                <v:textbox>
-                  <w:txbxContent>
-                    <w:p>
-                      <w:pPr>
-                        <w:jc w:val="center"/>
-                        <w:rPr>
-                          <w:lang w:eastAsia="zh-TW"/>
-                        </w:rPr>
-                      </w:pPr>
-                      <w:r>
-                        <w:rPr>
-                          <w:rFonts w:hint="eastAsia"/>
-                          <w:lang w:eastAsia="zh-TW"/>
-                        </w:rPr>
-                        <w:t>執行</w:t>
-                      </w:r>
-                      <w:r>
-                        <w:rPr>
-                          <w:rFonts w:hint="eastAsia"/>
-                          <w:lang w:eastAsia="zh-TW"/>
-                        </w:rPr>
-                        <w:t>YOLO</w:t>
-                      </w:r>
-                      <w:r>
-                        <w:rPr>
-                          <w:rFonts w:hint="eastAsia"/>
-                          <w:lang w:eastAsia="zh-TW"/>
-                        </w:rPr>
-                        <w:t>程式</w:t>
-                      </w:r>
-                    </w:p>
-                  </w:txbxContent>
-                </v:textbox>
-                <w10:wrap type="square" anchorx="margin"/>
-              </v:shape>
-            </w:pict>
-          </mc:Fallback>
-        </mc:AlternateContent>
-      </w:r>
-      <w:r>
-        <w:rPr>
-          <w:rFonts w:asciiTheme="minorEastAsia" w:hAnsiTheme="minorEastAsia"/>
-          <w:b/>
-          <w:bCs/>
-          <w:noProof/>
-          <w:spacing w:val="-1"/>
-          <w:sz w:val="36"/>
-          <w:szCs w:val="32"/>
-          <w:shd w:val="clear" w:color="auto" w:fill="FFFFFF"/>
-          <w:lang w:eastAsia="zh-TW"/>
-        </w:rPr>
-        <mc:AlternateContent>
-          <mc:Choice Requires="wps">
-            <w:drawing>
-              <wp:anchor distT="45720" distB="45720" distL="114300" distR="114300" simplePos="0" relativeHeight="251725824" behindDoc="0" locked="0" layoutInCell="1" allowOverlap="1" wp14:anchorId="43FBDE99" wp14:editId="41E3698A">
-                <wp:simplePos x="0" y="0"/>
-                <wp:positionH relativeFrom="margin">
-                  <wp:posOffset>1984219</wp:posOffset>
-                </wp:positionH>
-                <wp:positionV relativeFrom="paragraph">
-                  <wp:posOffset>925830</wp:posOffset>
-                </wp:positionV>
-                <wp:extent cx="1560830" cy="438785"/>
-                <wp:effectExtent l="0" t="0" r="0" b="0"/>
-                <wp:wrapSquare wrapText="bothSides"/>
-                <wp:docPr id="51" name="文字方塊 2"/>
-                <wp:cNvGraphicFramePr>
-                  <a:graphicFrameLocks xmlns:a="http://schemas.openxmlformats.org/drawingml/2006/main"/>
-                </wp:cNvGraphicFramePr>
-                <a:graphic xmlns:a="http://schemas.openxmlformats.org/drawingml/2006/main">
-                  <a:graphicData uri="http://schemas.microsoft.com/office/word/2010/wordprocessingShape">
-                    <wps:wsp>
-                      <wps:cNvSpPr txBox="1">
-                        <a:spLocks noChangeArrowheads="1"/>
-                      </wps:cNvSpPr>
-                      <wps:spPr bwMode="auto">
-                        <a:xfrm>
-                          <a:off x="0" y="0"/>
-                          <a:ext cx="1560830" cy="438785"/>
-                        </a:xfrm>
-                        <a:prstGeom prst="rect">
-                          <a:avLst/>
-                        </a:prstGeom>
-                        <a:noFill/>
-                        <a:ln w="9525">
-                          <a:noFill/>
-                          <a:miter lim="800000"/>
-                          <a:headEnd/>
-                          <a:tailEnd/>
-                        </a:ln>
-                      </wps:spPr>
-                      <wps:txbx>
-                        <w:txbxContent>
-                          <w:p>
-                            <w:pPr>
-                              <w:jc w:val="center"/>
-                              <w:rPr>
-                                <w:lang w:eastAsia="zh-TW"/>
-                              </w:rPr>
-                            </w:pPr>
-                            <w:r>
-                              <w:rPr>
-                                <w:rFonts w:hint="eastAsia"/>
-                                <w:lang w:eastAsia="zh-TW"/>
-                              </w:rPr>
-                              <w:t>接受到</w:t>
-                            </w:r>
-                            <w:r>
-                              <w:rPr>
-                                <w:rFonts w:hint="eastAsia"/>
-                                <w:lang w:eastAsia="zh-TW"/>
-                              </w:rPr>
-                              <w:t>A</w:t>
-                            </w:r>
-                            <w:r>
-                              <w:rPr>
-                                <w:rFonts w:hint="eastAsia"/>
-                                <w:lang w:eastAsia="zh-TW"/>
-                              </w:rPr>
-                              <w:t>rduino</w:t>
-                            </w:r>
-                            <w:r>
-                              <w:rPr>
-                                <w:rFonts w:hint="eastAsia"/>
-                                <w:lang w:eastAsia="zh-TW"/>
-                              </w:rPr>
-                              <w:t>訊息</w:t>
-                            </w:r>
-                          </w:p>
-                        </w:txbxContent>
-                      </wps:txbx>
-                      <wps:bodyPr rot="0" vert="horz" wrap="square" lIns="91440" tIns="45720" rIns="91440" bIns="45720" anchor="t" anchorCtr="0">
-                        <a:noAutofit/>
-                      </wps:bodyPr>
-                    </wps:wsp>
-                  </a:graphicData>
-                </a:graphic>
-                <wp14:sizeRelH relativeFrom="margin">
-                  <wp14:pctWidth>0</wp14:pctWidth>
-                </wp14:sizeRelH>
-                <wp14:sizeRelV relativeFrom="margin">
-                  <wp14:pctHeight>0</wp14:pctHeight>
-                </wp14:sizeRelV>
-              </wp:anchor>
-            </w:drawing>
-          </mc:Choice>
-          <mc:Fallback>
-            <w:pict>
-              <v:shape w14:anchorId="43FBDE99" id="_x0000_s1049" type="#_x0000_t202" style="position:absolute;margin-left:156.25pt;margin-top:72.9pt;width:122.9pt;height:34.55pt;z-index:251725824;visibility:visible;mso-wrap-style:square;mso-width-percent:0;mso-height-percent:0;mso-wrap-distance-left:9pt;mso-wrap-distance-top:3.6pt;mso-wrap-distance-right:9pt;mso-wrap-distance-bottom:3.6pt;mso-position-horizontal:absolute;mso-position-horizontal-relative:margin;mso-position-vertical:absolute;mso-position-vertical-relative:text;mso-width-percent:0;mso-height-percent:0;mso-width-relative:margin;mso-height-relative:margin;v-text-anchor:top" o:gfxdata="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" filled="f" stroked="f">
-                <v:textbox>
-                  <w:txbxContent>
-                    <w:p>
-                      <w:pPr>
-                        <w:jc w:val="center"/>
-                        <w:rPr>
-                          <w:lang w:eastAsia="zh-TW"/>
-                        </w:rPr>
-                      </w:pPr>
-                      <w:r>
-                        <w:rPr>
-                          <w:rFonts w:hint="eastAsia"/>
-                          <w:lang w:eastAsia="zh-TW"/>
-                        </w:rPr>
-                        <w:t>接受到</w:t>
-                      </w:r>
-                      <w:r>
-                        <w:rPr>
-                          <w:rFonts w:hint="eastAsia"/>
-                          <w:lang w:eastAsia="zh-TW"/>
-                        </w:rPr>
-                        <w:t>A</w:t>
-                      </w:r>
-                      <w:r>
-                        <w:rPr>
-                          <w:rFonts w:hint="eastAsia"/>
-                          <w:lang w:eastAsia="zh-TW"/>
-                        </w:rPr>
-                        <w:t>rduino</w:t>
-                      </w:r>
-                      <w:r>
-                        <w:rPr>
-                          <w:rFonts w:hint="eastAsia"/>
-                          <w:lang w:eastAsia="zh-TW"/>
-                        </w:rPr>
-                        <w:t>訊息</w:t>
-                      </w:r>
-                    </w:p>
-                  </w:txbxContent>
-                </v:textbox>
-                <w10:wrap type="square" anchorx="margin"/>
-              </v:shape>
-            </w:pict>
-          </mc:Fallback>
-        </mc:AlternateContent>
-      </w:r>
-      <w:r>
-        <w:rPr>
-          <w:rFonts w:asciiTheme="minorEastAsia" w:hAnsiTheme="minorEastAsia"/>
-          <w:b/>
-          <w:bCs/>
-          <w:noProof/>
-          <w:spacing w:val="-1"/>
-          <w:sz w:val="36"/>
-          <w:szCs w:val="32"/>
-          <w:lang w:eastAsia="zh-TW"/>
-        </w:rPr>
-        <mc:AlternateContent>
-          <mc:Choice Requires="wps">
-            <w:drawing>
-              <wp:anchor distT="0" distB="0" distL="114300" distR="114300" simplePos="0" relativeHeight="251737088" behindDoc="0" locked="0" layoutInCell="1" allowOverlap="1" wp14:anchorId="5E3F33D2" wp14:editId="240ACFFC">
-                <wp:simplePos x="0" y="0"/>
-                <wp:positionH relativeFrom="column">
-                  <wp:posOffset>1736606</wp:posOffset>
-                </wp:positionH>
-                <wp:positionV relativeFrom="paragraph">
-                  <wp:posOffset>2513330</wp:posOffset>
-                </wp:positionV>
-                <wp:extent cx="2113472" cy="681487"/>
-                <wp:effectExtent l="0" t="0" r="20320" b="23495"/>
-                <wp:wrapNone/>
-                <wp:docPr id="59" name="流程圖: 程序 59"/>
-                <wp:cNvGraphicFramePr/>
-                <a:graphic xmlns:a="http://schemas.openxmlformats.org/drawingml/2006/main">
-                  <a:graphicData uri="http://schemas.microsoft.com/office/word/2010/wordprocessingShape">
-                    <wps:wsp>
-                      <wps:cNvSpPr/>
-                      <wps:spPr>
-                        <a:xfrm>
-                          <a:off x="0" y="0"/>
-                          <a:ext cx="2113472" cy="681487"/>
-                        </a:xfrm>
-                        <a:prstGeom prst="flowChartProcess">
-                          <a:avLst/>
-                        </a:prstGeom>
-                        <a:noFill/>
-                        <a:ln>
-                          <a:solidFill>
-                            <a:schemeClr val="accent6"/>
-                          </a:solidFill>
-                        </a:ln>
-                      </wps:spPr>
-                      <wps:style>
-                        <a:lnRef idx="2">
-                          <a:schemeClr val="accent6"/>
-                        </a:lnRef>
-                        <a:fillRef idx="1">
-                          <a:schemeClr val="lt1"/>
-                        </a:fillRef>
-                        <a:effectRef idx="0">
-                          <a:schemeClr val="accent6"/>
-                        </a:effectRef>
-                        <a:fontRef idx="minor">
-                          <a:schemeClr val="dk1"/>
-                        </a:fontRef>
-                      </wps:style>
-                      <wps:bodyPr rot="0" spcFirstLastPara="0" vertOverflow="overflow" horzOverflow="overflow" vert="horz" wrap="square" lIns="91440" tIns="45720" rIns="91440" bIns="45720" numCol="1" spcCol="0" rtlCol="0" fromWordArt="0" anchor="ctr" anchorCtr="0" forceAA="0" compatLnSpc="1">
-                        <a:prstTxWarp prst="textNoShape">
-                          <a:avLst/>
-                        </a:prstTxWarp>
-                        <a:noAutofit/>
-                      </wps:bodyPr>
-                    </wps:wsp>
-                  </a:graphicData>
-                </a:graphic>
-              </wp:anchor>
-            </w:drawing>
-          </mc:Choice>
-          <mc:Fallback>
-            <w:pict>
-              <v:shape w14:anchorId="4E553340" id="流程圖: 程序 59" o:spid="_x0000_s1026" type="#_x0000_t109" style="position:absolute;margin-left:136.75pt;margin-top:197.9pt;width:166.4pt;height:53.65pt;z-index:251737088;visibility:visible;mso-wrap-style:square;mso-wrap-distance-left:9pt;mso-wrap-distance-top:0;mso-wrap-distance-right:9pt;mso-wrap-distance-bottom:0;mso-position-horizontal:absolute;mso-position-horizontal-relative:text;mso-position-vertical:absolute;mso-position-vertical-relative:text;v-text-anchor:middle" o:gfxdata="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" filled="f" strokecolor="#5f7791 [3209]" strokeweight="2pt"/>
-            </w:pict>
-          </mc:Fallback>
-        </mc:AlternateContent>
-      </w:r>
-      <w:r>
-        <w:rPr>
-          <w:rFonts w:asciiTheme="minorEastAsia" w:hAnsiTheme="minorEastAsia"/>
-          <w:b/>
-          <w:bCs/>
-          <w:noProof/>
-          <w:spacing w:val="-1"/>
-          <w:sz w:val="36"/>
-          <w:szCs w:val="32"/>
-          <w:shd w:val="clear" w:color="auto" w:fill="FFFFFF"/>
-          <w:lang w:eastAsia="zh-TW"/>
-        </w:rPr>
-        <mc:AlternateContent>
-          <mc:Choice Requires="wps">
-            <w:drawing>
-              <wp:anchor distT="45720" distB="45720" distL="114300" distR="114300" simplePos="0" relativeHeight="251732992" behindDoc="0" locked="0" layoutInCell="1" allowOverlap="1" wp14:anchorId="211F057D" wp14:editId="4CE0C5D0">
-                <wp:simplePos x="0" y="0"/>
-                <wp:positionH relativeFrom="column">
-                  <wp:posOffset>3954408</wp:posOffset>
-                </wp:positionH>
-                <wp:positionV relativeFrom="paragraph">
-                  <wp:posOffset>553816</wp:posOffset>
-                </wp:positionV>
-                <wp:extent cx="561975" cy="333375"/>
-                <wp:effectExtent l="0" t="0" r="28575" b="28575"/>
-                <wp:wrapSquare wrapText="bothSides"/>
-                <wp:docPr id="56" name="文字方塊 2"/>
-                <wp:cNvGraphicFramePr>
-                  <a:graphicFrameLocks xmlns:a="http://schemas.openxmlformats.org/drawingml/2006/main"/>
-                </wp:cNvGraphicFramePr>
-                <a:graphic xmlns:a="http://schemas.openxmlformats.org/drawingml/2006/main">
-                  <a:graphicData uri="http://schemas.microsoft.com/office/word/2010/wordprocessingShape">
-                    <wps:wsp>
-                      <wps:cNvSpPr txBox="1">
-                        <a:spLocks noChangeArrowheads="1"/>
-                      </wps:cNvSpPr>
-                      <wps:spPr bwMode="auto">
-                        <a:xfrm>
-                          <a:off x="0" y="0"/>
-                          <a:ext cx="561975" cy="333375"/>
+                          <a:ext cx="1892300" cy="1404620"/>
                         </a:xfrm>
                         <a:prstGeom prst="rect">
                           <a:avLst/>
@@ -11707,21 +12020,38 @@
                             <w:pPr>
                               <w:jc w:val="center"/>
                               <w:rPr>
-                                <w:sz w:val="16"/>
+                                <w:sz w:val="24"/>
                                 <w:lang w:eastAsia="zh-TW"/>
                               </w:rPr>
                             </w:pPr>
                             <w:r>
                               <w:rPr>
+                                <w:rFonts w:hint="eastAsia"/>
+                                <w:sz w:val="24"/>
                                 <w:lang w:eastAsia="zh-TW"/>
                               </w:rPr>
-                              <w:t>NO</w:t>
+                              <w:t>傳送是否</w:t>
+                            </w:r>
+                            <w:r>
+                              <w:rPr>
+                                <w:sz w:val="24"/>
+                                <w:lang w:eastAsia="zh-TW"/>
+                              </w:rPr>
+                              <w:t>為安全車牌代</w:t>
+                            </w:r>
+                            <w:r>
+                              <w:rPr>
+                                <w:rFonts w:hint="eastAsia"/>
+                                <w:sz w:val="24"/>
+                                <w:lang w:eastAsia="zh-TW"/>
+                              </w:rPr>
+                              <w:t>碼</w:t>
                             </w:r>
                           </w:p>
                         </w:txbxContent>
                       </wps:txbx>
                       <wps:bodyPr rot="0" vert="horz" wrap="square" lIns="91440" tIns="45720" rIns="91440" bIns="45720" anchor="t" anchorCtr="0">
-                        <a:noAutofit/>
+                        <a:spAutoFit/>
                       </wps:bodyPr>
                     </wps:wsp>
                   </a:graphicData>
@@ -11730,147 +12060,46 @@
                   <wp14:pctWidth>0</wp14:pctWidth>
                 </wp14:sizeRelH>
                 <wp14:sizeRelV relativeFrom="margin">
-                  <wp14:pctHeight>0</wp14:pctHeight>
+                  <wp14:pctHeight>20000</wp14:pctHeight>
                 </wp14:sizeRelV>
               </wp:anchor>
             </w:drawing>
           </mc:Choice>
           <mc:Fallback>
             <w:pict>
-              <v:shape w14:anchorId="211F057D" id="_x0000_s1050" type="#_x0000_t202" style="position:absolute;margin-left:311.35pt;margin-top:43.6pt;width:44.25pt;height:26.25pt;z-index:251732992;visibility:visible;mso-wrap-style:square;mso-width-percent:0;mso-height-percent:0;mso-wrap-distance-left:9pt;mso-wrap-distance-top:3.6pt;mso-wrap-distance-right:9pt;mso-wrap-distance-bottom:3.6pt;mso-position-horizontal:absolute;mso-position-horizontal-relative:text;mso-position-vertical:absolute;mso-position-vertical-relative:text;mso-width-percent:0;mso-height-percent:0;mso-width-relative:margin;mso-height-relative:margin;v-text-anchor:top" o:gfxdata="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">
-                <v:textbox>
+              <v:shape w14:anchorId="105BB446" id="_x0000_s1051" type="#_x0000_t202" style="position:absolute;margin-left:144.95pt;margin-top:302.1pt;width:149pt;height:110.6pt;z-index:251756544;visibility:visible;mso-wrap-style:square;mso-width-percent:0;mso-height-percent:200;mso-wrap-distance-left:9pt;mso-wrap-distance-top:3.6pt;mso-wrap-distance-right:9pt;mso-wrap-distance-bottom:3.6pt;mso-position-horizontal:absolute;mso-position-horizontal-relative:margin;mso-position-vertical:absolute;mso-position-vertical-relative:text;mso-width-percent:0;mso-height-percent:200;mso-width-relative:margin;mso-height-relative:margin;v-text-anchor:top" o:gfxdata="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">
+                <v:textbox style="mso-fit-shape-to-text:t">
                   <w:txbxContent>
                     <w:p>
                       <w:pPr>
                         <w:jc w:val="center"/>
                         <w:rPr>
-                          <w:sz w:val="16"/>
+                          <w:sz w:val="24"/>
                           <w:lang w:eastAsia="zh-TW"/>
                         </w:rPr>
                       </w:pPr>
                       <w:r>
                         <w:rPr>
+                          <w:rFonts w:hint="eastAsia"/>
+                          <w:sz w:val="24"/>
                           <w:lang w:eastAsia="zh-TW"/>
                         </w:rPr>
-                        <w:t>NO</w:t>
+                        <w:t>傳送是否</w:t>
                       </w:r>
-                    </w:p>
-                  </w:txbxContent>
-                </v:textbox>
-                <w10:wrap type="square"/>
-              </v:shape>
-            </w:pict>
-          </mc:Fallback>
-        </mc:AlternateContent>
-      </w:r>
-      <w:r>
-        <w:rPr>
-          <w:rFonts w:asciiTheme="minorEastAsia" w:hAnsiTheme="minorEastAsia"/>
-          <w:b/>
-          <w:bCs/>
-          <w:noProof/>
-          <w:spacing w:val="-1"/>
-          <w:sz w:val="36"/>
-          <w:szCs w:val="32"/>
-          <w:shd w:val="clear" w:color="auto" w:fill="FFFFFF"/>
-          <w:lang w:eastAsia="zh-TW"/>
-        </w:rPr>
-        <mc:AlternateContent>
-          <mc:Choice Requires="wps">
-            <w:drawing>
-              <wp:anchor distT="45720" distB="45720" distL="114300" distR="114300" simplePos="0" relativeHeight="251735040" behindDoc="0" locked="0" layoutInCell="1" allowOverlap="1" wp14:anchorId="4431AB02" wp14:editId="7F80100D">
-                <wp:simplePos x="0" y="0"/>
-                <wp:positionH relativeFrom="margin">
-                  <wp:posOffset>2504069</wp:posOffset>
-                </wp:positionH>
-                <wp:positionV relativeFrom="paragraph">
-                  <wp:posOffset>1934809</wp:posOffset>
-                </wp:positionV>
-                <wp:extent cx="561975" cy="350520"/>
-                <wp:effectExtent l="0" t="0" r="28575" b="11430"/>
-                <wp:wrapSquare wrapText="bothSides"/>
-                <wp:docPr id="57" name="文字方塊 2"/>
-                <wp:cNvGraphicFramePr>
-                  <a:graphicFrameLocks xmlns:a="http://schemas.openxmlformats.org/drawingml/2006/main"/>
-                </wp:cNvGraphicFramePr>
-                <a:graphic xmlns:a="http://schemas.openxmlformats.org/drawingml/2006/main">
-                  <a:graphicData uri="http://schemas.microsoft.com/office/word/2010/wordprocessingShape">
-                    <wps:wsp>
-                      <wps:cNvSpPr txBox="1">
-                        <a:spLocks noChangeArrowheads="1"/>
-                      </wps:cNvSpPr>
-                      <wps:spPr bwMode="auto">
-                        <a:xfrm>
-                          <a:off x="0" y="0"/>
-                          <a:ext cx="561975" cy="350520"/>
-                        </a:xfrm>
-                        <a:prstGeom prst="rect">
-                          <a:avLst/>
-                        </a:prstGeom>
-                        <a:solidFill>
-                          <a:srgbClr val="FFFFFF"/>
-                        </a:solidFill>
-                        <a:ln w="9525">
-                          <a:solidFill>
-                            <a:srgbClr val="000000"/>
-                          </a:solidFill>
-                          <a:miter lim="800000"/>
-                          <a:headEnd/>
-                          <a:tailEnd/>
-                        </a:ln>
-                      </wps:spPr>
-                      <wps:txbx>
-                        <w:txbxContent>
-                          <w:p>
-                            <w:pPr>
-                              <w:jc w:val="center"/>
-                              <w:rPr>
-                                <w:sz w:val="16"/>
-                                <w:lang w:eastAsia="zh-TW"/>
-                              </w:rPr>
-                            </w:pPr>
-                            <w:r>
-                              <w:rPr>
-                                <w:lang w:eastAsia="zh-TW"/>
-                              </w:rPr>
-                              <w:t>YES</w:t>
-                            </w:r>
-                          </w:p>
-                        </w:txbxContent>
-                      </wps:txbx>
-                      <wps:bodyPr rot="0" vert="horz" wrap="square" lIns="91440" tIns="45720" rIns="91440" bIns="45720" anchor="t" anchorCtr="0">
-                        <a:noAutofit/>
-                      </wps:bodyPr>
-                    </wps:wsp>
-                  </a:graphicData>
-                </a:graphic>
-                <wp14:sizeRelH relativeFrom="margin">
-                  <wp14:pctWidth>0</wp14:pctWidth>
-                </wp14:sizeRelH>
-                <wp14:sizeRelV relativeFrom="margin">
-                  <wp14:pctHeight>0</wp14:pctHeight>
-                </wp14:sizeRelV>
-              </wp:anchor>
-            </w:drawing>
-          </mc:Choice>
-          <mc:Fallback>
-            <w:pict>
-              <v:shape w14:anchorId="4431AB02" id="_x0000_s1051" type="#_x0000_t202" style="position:absolute;margin-left:197.15pt;margin-top:152.35pt;width:44.25pt;height:27.6pt;z-index:251735040;visibility:visible;mso-wrap-style:square;mso-width-percent:0;mso-height-percent:0;mso-wrap-distance-left:9pt;mso-wrap-distance-top:3.6pt;mso-wrap-distance-right:9pt;mso-wrap-distance-bottom:3.6pt;mso-position-horizontal:absolute;mso-position-horizontal-relative:margin;mso-position-vertical:absolute;mso-position-vertical-relative:text;mso-width-percent:0;mso-height-percent:0;mso-width-relative:margin;mso-height-relative:margin;v-text-anchor:top" o:gfxdata="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">
-                <v:textbox>
-                  <w:txbxContent>
-                    <w:p>
-                      <w:pPr>
-                        <w:jc w:val="center"/>
+                      <w:r>
                         <w:rPr>
-                          <w:sz w:val="16"/>
+                          <w:sz w:val="24"/>
                           <w:lang w:eastAsia="zh-TW"/>
                         </w:rPr>
-                      </w:pPr>
+                        <w:t>為安全車牌代</w:t>
+                      </w:r>
                       <w:r>
                         <w:rPr>
+                          <w:rFonts w:hint="eastAsia"/>
+                          <w:sz w:val="24"/>
                           <w:lang w:eastAsia="zh-TW"/>
                         </w:rPr>
-                        <w:t>YES</w:t>
+                        <w:t>碼</w:t>
                       </w:r>
                     </w:p>
                   </w:txbxContent>
@@ -11895,18 +12124,18 @@
         <mc:AlternateContent>
           <mc:Choice Requires="wps">
             <w:drawing>
-              <wp:anchor distT="0" distB="0" distL="114300" distR="114300" simplePos="0" relativeHeight="251728896" behindDoc="0" locked="0" layoutInCell="1" allowOverlap="1" wp14:anchorId="18B729C4" wp14:editId="2DF975D1">
+              <wp:anchor distT="0" distB="0" distL="114300" distR="114300" simplePos="0" relativeHeight="251754496" behindDoc="0" locked="0" layoutInCell="1" allowOverlap="1" wp14:anchorId="7BCA87AC" wp14:editId="26508563">
                 <wp:simplePos x="0" y="0"/>
                 <wp:positionH relativeFrom="column">
-                  <wp:posOffset>2780737</wp:posOffset>
+                  <wp:posOffset>2784638</wp:posOffset>
                 </wp:positionH>
                 <wp:positionV relativeFrom="paragraph">
-                  <wp:posOffset>1771589</wp:posOffset>
+                  <wp:posOffset>3528222</wp:posOffset>
                 </wp:positionV>
-                <wp:extent cx="17253" cy="724619"/>
-                <wp:effectExtent l="38100" t="0" r="59055" b="56515"/>
+                <wp:extent cx="0" cy="1146810"/>
+                <wp:effectExtent l="76200" t="0" r="57150" b="53340"/>
                 <wp:wrapNone/>
-                <wp:docPr id="54" name="直線單箭頭接點 54"/>
+                <wp:docPr id="205" name="直線單箭頭接點 205"/>
                 <wp:cNvGraphicFramePr/>
                 <a:graphic xmlns:a="http://schemas.openxmlformats.org/drawingml/2006/main">
                   <a:graphicData uri="http://schemas.microsoft.com/office/word/2010/wordprocessingShape">
@@ -11915,7 +12144,7 @@
                       <wps:spPr>
                         <a:xfrm>
                           <a:off x="0" y="0"/>
-                          <a:ext cx="17253" cy="724619"/>
+                          <a:ext cx="0" cy="1146810"/>
                         </a:xfrm>
                         <a:prstGeom prst="straightConnector1">
                           <a:avLst/>
@@ -11942,18 +12171,12 @@
                     </wps:wsp>
                   </a:graphicData>
                 </a:graphic>
-                <wp14:sizeRelH relativeFrom="margin">
-                  <wp14:pctWidth>0</wp14:pctWidth>
-                </wp14:sizeRelH>
-                <wp14:sizeRelV relativeFrom="margin">
-                  <wp14:pctHeight>0</wp14:pctHeight>
-                </wp14:sizeRelV>
               </wp:anchor>
             </w:drawing>
           </mc:Choice>
           <mc:Fallback>
             <w:pict>
-              <v:shape w14:anchorId="0F0F654A" id="直線單箭頭接點 54" o:spid="_x0000_s1026" type="#_x0000_t32" style="position:absolute;margin-left:218.95pt;margin-top:139.5pt;width:1.35pt;height:57.05pt;z-index:251728896;visibility:visible;mso-wrap-style:square;mso-width-percent:0;mso-height-percent:0;mso-wrap-distance-left:9pt;mso-wrap-distance-top:0;mso-wrap-distance-right:9pt;mso-wrap-distance-bottom:0;mso-position-horizontal:absolute;mso-position-horizontal-relative:text;mso-position-vertical:absolute;mso-position-vertical-relative:text;mso-width-percent:0;mso-height-percent:0;mso-width-relative:margin;mso-height-relative:margin" o:gfxdata="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" strokecolor="#3b231b [3044]">
+              <v:shape w14:anchorId="62D22830" id="直線單箭頭接點 205" o:spid="_x0000_s1026" type="#_x0000_t32" style="position:absolute;margin-left:219.25pt;margin-top:277.8pt;width:0;height:90.3pt;z-index:251754496;visibility:visible;mso-wrap-style:square;mso-wrap-distance-left:9pt;mso-wrap-distance-top:0;mso-wrap-distance-right:9pt;mso-wrap-distance-bottom:0;mso-position-horizontal:absolute;mso-position-horizontal-relative:text;mso-position-vertical:absolute;mso-position-vertical-relative:text" o:gfxdata="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" strokecolor="#3b231b [3044]">
                 <v:stroke endarrow="block"/>
               </v:shape>
             </w:pict>
@@ -11974,99 +12197,18 @@
         <mc:AlternateContent>
           <mc:Choice Requires="wps">
             <w:drawing>
-              <wp:anchor distT="0" distB="0" distL="114300" distR="114300" simplePos="0" relativeHeight="251726848" behindDoc="0" locked="0" layoutInCell="1" allowOverlap="1" wp14:anchorId="189C0AB3" wp14:editId="1C6697AC">
+              <wp:anchor distT="0" distB="0" distL="114300" distR="114300" simplePos="0" relativeHeight="251747328" behindDoc="0" locked="0" layoutInCell="1" allowOverlap="1" wp14:anchorId="5946DEEE" wp14:editId="4C2E5B32">
                 <wp:simplePos x="0" y="0"/>
-                <wp:positionH relativeFrom="column">
-                  <wp:posOffset>3237936</wp:posOffset>
+                <wp:positionH relativeFrom="margin">
+                  <wp:posOffset>2700655</wp:posOffset>
                 </wp:positionH>
                 <wp:positionV relativeFrom="paragraph">
-                  <wp:posOffset>382462</wp:posOffset>
+                  <wp:posOffset>4770814</wp:posOffset>
                 </wp:positionV>
-                <wp:extent cx="828136" cy="776653"/>
-                <wp:effectExtent l="38100" t="76200" r="200660" b="23495"/>
+                <wp:extent cx="187325" cy="154940"/>
+                <wp:effectExtent l="0" t="0" r="22225" b="16510"/>
                 <wp:wrapNone/>
-                <wp:docPr id="53" name="肘形接點 53"/>
-                <wp:cNvGraphicFramePr/>
-                <a:graphic xmlns:a="http://schemas.openxmlformats.org/drawingml/2006/main">
-                  <a:graphicData uri="http://schemas.microsoft.com/office/word/2010/wordprocessingShape">
-                    <wps:wsp>
-                      <wps:cNvCnPr/>
-                      <wps:spPr>
-                        <a:xfrm flipH="1" flipV="1">
-                          <a:off x="0" y="0"/>
-                          <a:ext cx="828136" cy="776653"/>
-                        </a:xfrm>
-                        <a:prstGeom prst="bentConnector3">
-                          <a:avLst>
-                            <a:gd name="adj1" fmla="val -20244"/>
-                          </a:avLst>
-                        </a:prstGeom>
-                        <a:ln>
-                          <a:tailEnd type="triangle"/>
-                        </a:ln>
-                      </wps:spPr>
-                      <wps:style>
-                        <a:lnRef idx="1">
-                          <a:schemeClr val="accent1"/>
-                        </a:lnRef>
-                        <a:fillRef idx="0">
-                          <a:schemeClr val="accent1"/>
-                        </a:fillRef>
-                        <a:effectRef idx="0">
-                          <a:schemeClr val="accent1"/>
-                        </a:effectRef>
-                        <a:fontRef idx="minor">
-                          <a:schemeClr val="tx1"/>
-                        </a:fontRef>
-                      </wps:style>
-                      <wps:bodyPr/>
-                    </wps:wsp>
-                  </a:graphicData>
-                </a:graphic>
-                <wp14:sizeRelH relativeFrom="margin">
-                  <wp14:pctWidth>0</wp14:pctWidth>
-                </wp14:sizeRelH>
-                <wp14:sizeRelV relativeFrom="margin">
-                  <wp14:pctHeight>0</wp14:pctHeight>
-                </wp14:sizeRelV>
-              </wp:anchor>
-            </w:drawing>
-          </mc:Choice>
-          <mc:Fallback>
-            <w:pict>
-              <v:shape w14:anchorId="1FF03826" id="肘形接點 53" o:spid="_x0000_s1026" type="#_x0000_t34" style="position:absolute;margin-left:254.95pt;margin-top:30.1pt;width:65.2pt;height:61.15pt;flip:x y;z-index:251726848;visibility:visible;mso-wrap-style:square;mso-width-percent:0;mso-height-percent:0;mso-wrap-distance-left:9pt;mso-wrap-distance-top:0;mso-wrap-distance-right:9pt;mso-wrap-distance-bottom:0;mso-position-horizontal:absolute;mso-position-horizontal-relative:text;mso-position-vertical:absolute;mso-position-vertical-relative:text;mso-width-percent:0;mso-height-percent:0;mso-width-relative:margin;mso-height-relative:margin" o:gfxdata="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" adj="-4373" strokecolor="#3b231b [3044]">
-                <v:stroke endarrow="block"/>
-              </v:shape>
-            </w:pict>
-          </mc:Fallback>
-        </mc:AlternateContent>
-      </w:r>
-      <w:r>
-        <w:rPr>
-          <w:rFonts w:asciiTheme="minorEastAsia" w:hAnsiTheme="minorEastAsia"/>
-          <w:b/>
-          <w:bCs/>
-          <w:noProof/>
-          <w:spacing w:val="-1"/>
-          <w:sz w:val="36"/>
-          <w:szCs w:val="32"/>
-          <w:lang w:eastAsia="zh-TW"/>
-        </w:rPr>
-        <mc:AlternateContent>
-          <mc:Choice Requires="wps">
-            <w:drawing>
-              <wp:anchor distT="0" distB="0" distL="114300" distR="114300" simplePos="0" relativeHeight="251723776" behindDoc="0" locked="0" layoutInCell="1" allowOverlap="1" wp14:anchorId="1503E72A" wp14:editId="1C03FF9B">
-                <wp:simplePos x="0" y="0"/>
-                <wp:positionH relativeFrom="margin">
-                  <wp:posOffset>1695186</wp:posOffset>
-                </wp:positionH>
-                <wp:positionV relativeFrom="paragraph">
-                  <wp:posOffset>641350</wp:posOffset>
-                </wp:positionV>
-                <wp:extent cx="2156604" cy="1035170"/>
-                <wp:effectExtent l="0" t="0" r="15240" b="12700"/>
-                <wp:wrapNone/>
-                <wp:docPr id="50" name="流程圖: 決策 50"/>
+                <wp:docPr id="198" name="流程圖: 接點 198"/>
                 <wp:cNvGraphicFramePr/>
                 <a:graphic xmlns:a="http://schemas.openxmlformats.org/drawingml/2006/main">
                   <a:graphicData uri="http://schemas.microsoft.com/office/word/2010/wordprocessingShape">
@@ -12075,24 +12217,27 @@
                       <wps:spPr>
                         <a:xfrm>
                           <a:off x="0" y="0"/>
-                          <a:ext cx="2156604" cy="1035170"/>
+                          <a:ext cx="187325" cy="154940"/>
                         </a:xfrm>
-                        <a:prstGeom prst="flowChartDecision">
+                        <a:prstGeom prst="flowChartConnector">
                           <a:avLst/>
                         </a:prstGeom>
+                        <a:noFill/>
                       </wps:spPr>
                       <wps:style>
                         <a:lnRef idx="2">
-                          <a:schemeClr val="accent6"/>
+                          <a:schemeClr val="accent1">
+                            <a:shade val="50000"/>
+                          </a:schemeClr>
                         </a:lnRef>
                         <a:fillRef idx="1">
-                          <a:schemeClr val="lt1"/>
+                          <a:schemeClr val="accent1"/>
                         </a:fillRef>
                         <a:effectRef idx="0">
-                          <a:schemeClr val="accent6"/>
+                          <a:schemeClr val="accent1"/>
                         </a:effectRef>
                         <a:fontRef idx="minor">
-                          <a:schemeClr val="dk1"/>
+                          <a:schemeClr val="lt1"/>
                         </a:fontRef>
                       </wps:style>
                       <wps:bodyPr rot="0" spcFirstLastPara="0" vertOverflow="overflow" horzOverflow="overflow" vert="horz" wrap="square" lIns="91440" tIns="45720" rIns="91440" bIns="45720" numCol="1" spcCol="0" rtlCol="0" fromWordArt="0" anchor="ctr" anchorCtr="0" forceAA="0" compatLnSpc="1">
@@ -12109,7 +12254,10 @@
           </mc:Choice>
           <mc:Fallback>
             <w:pict>
-              <v:shape w14:anchorId="1BDF42D8" id="流程圖: 決策 50" o:spid="_x0000_s1026" type="#_x0000_t110" style="position:absolute;margin-left:133.5pt;margin-top:50.5pt;width:169.8pt;height:81.5pt;z-index:251723776;visibility:visible;mso-wrap-style:square;mso-wrap-distance-left:9pt;mso-wrap-distance-top:0;mso-wrap-distance-right:9pt;mso-wrap-distance-bottom:0;mso-position-horizontal:absolute;mso-position-horizontal-relative:margin;mso-position-vertical:absolute;mso-position-vertical-relative:text;v-text-anchor:middle" o:gfxdata="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" fillcolor="white [3201]" strokecolor="#5f7791 [3209]" strokeweight="2pt">
+              <v:shapetype w14:anchorId="44C6A6EC" id="_x0000_t120" coordsize="21600,21600" o:spt="120" path="m10800,qx,10800,10800,21600,21600,10800,10800,xe">
+                <v:path gradientshapeok="t" o:connecttype="custom" o:connectlocs="10800,0;3163,3163;0,10800;3163,18437;10800,21600;18437,18437;21600,10800;18437,3163" textboxrect="3163,3163,18437,18437"/>
+              </v:shapetype>
+              <v:shape id="流程圖: 接點 198" o:spid="_x0000_s1026" type="#_x0000_t120" style="position:absolute;margin-left:212.65pt;margin-top:375.65pt;width:14.75pt;height:12.2pt;z-index:251747328;visibility:visible;mso-wrap-style:square;mso-wrap-distance-left:9pt;mso-wrap-distance-top:0;mso-wrap-distance-right:9pt;mso-wrap-distance-bottom:0;mso-position-horizontal:absolute;mso-position-horizontal-relative:margin;mso-position-vertical:absolute;mso-position-vertical-relative:text;v-text-anchor:middle" o:gfxdata="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" filled="f" strokecolor="#1f120e [1604]" strokeweight="2pt">
                 <w10:wrap anchorx="margin"/>
               </v:shape>
             </w:pict>
@@ -12716,7 +12864,7 @@
     <w:p>
       <w:pPr>
         <w:rPr>
-          <w:rFonts w:asciiTheme="minorEastAsia" w:hAnsiTheme="minorEastAsia" w:hint="eastAsia"/>
+          <w:rFonts w:asciiTheme="minorEastAsia" w:hAnsiTheme="minorEastAsia"/>
           <w:bCs/>
           <w:spacing w:val="-1"/>
           <w:sz w:val="28"/>
@@ -12899,14 +13047,7 @@
                                 <w:rFonts w:hint="eastAsia"/>
                                 <w:lang w:eastAsia="zh-TW"/>
                               </w:rPr>
-                              <w:t>圖</w:t>
-                            </w:r>
-                            <w:r>
-                              <w:rPr>
-                                <w:rFonts w:hint="eastAsia"/>
-                                <w:lang w:eastAsia="zh-TW"/>
-                              </w:rPr>
-                              <w:t>四</w:t>
+                              <w:t>圖四</w:t>
                             </w:r>
                           </w:p>
                         </w:txbxContent>
@@ -12937,14 +13078,7 @@
                           <w:rFonts w:hint="eastAsia"/>
                           <w:lang w:eastAsia="zh-TW"/>
                         </w:rPr>
-                        <w:t>圖</w:t>
-                      </w:r>
-                      <w:r>
-                        <w:rPr>
-                          <w:rFonts w:hint="eastAsia"/>
-                          <w:lang w:eastAsia="zh-TW"/>
-                        </w:rPr>
-                        <w:t>四</w:t>
+                        <w:t>圖四</w:t>
                       </w:r>
                     </w:p>
                   </w:txbxContent>
@@ -13431,7 +13565,19 @@
           <w:shd w:val="clear" w:color="auto" w:fill="FFFFFF"/>
           <w:lang w:eastAsia="zh-TW"/>
         </w:rPr>
-        <w:t>等等程式，</w:t>
+        <w:t>等等程式，修正</w:t>
+      </w:r>
+      <w:r>
+        <w:rPr>
+          <w:rFonts w:asciiTheme="minorEastAsia" w:hAnsiTheme="minorEastAsia"/>
+          <w:bCs/>
+          <w:spacing w:val="-1"/>
+          <w:sz w:val="28"/>
+          <w:szCs w:val="48"/>
+          <w:shd w:val="clear" w:color="auto" w:fill="FFFFFF"/>
+          <w:lang w:eastAsia="zh-TW"/>
+        </w:rPr>
+        <w:t>train.py</w:t>
       </w:r>
       <w:r>
         <w:rPr>
@@ -13443,43 +13589,7 @@
           <w:shd w:val="clear" w:color="auto" w:fill="FFFFFF"/>
           <w:lang w:eastAsia="zh-TW"/>
         </w:rPr>
-        <w:t>修正</w:t>
-      </w:r>
-      <w:r>
-        <w:rPr>
-          <w:rFonts w:asciiTheme="minorEastAsia" w:hAnsiTheme="minorEastAsia"/>
-          <w:bCs/>
-          <w:spacing w:val="-1"/>
-          <w:sz w:val="28"/>
-          <w:szCs w:val="48"/>
-          <w:shd w:val="clear" w:color="auto" w:fill="FFFFFF"/>
-          <w:lang w:eastAsia="zh-TW"/>
-        </w:rPr>
-        <w:t>train.py</w:t>
-      </w:r>
-      <w:r>
-        <w:rPr>
-          <w:rFonts w:asciiTheme="minorEastAsia" w:hAnsiTheme="minorEastAsia" w:hint="eastAsia"/>
-          <w:bCs/>
-          <w:spacing w:val="-1"/>
-          <w:sz w:val="28"/>
-          <w:szCs w:val="48"/>
-          <w:shd w:val="clear" w:color="auto" w:fill="FFFFFF"/>
-          <w:lang w:eastAsia="zh-TW"/>
-        </w:rPr>
-        <w:t>訓練程式中的路徑及可開始訓練，</w:t>
-      </w:r>
-      <w:r>
-        <w:rPr>
-          <w:rFonts w:asciiTheme="minorEastAsia" w:hAnsiTheme="minorEastAsia" w:hint="eastAsia"/>
-          <w:bCs/>
-          <w:spacing w:val="-1"/>
-          <w:sz w:val="28"/>
-          <w:szCs w:val="48"/>
-          <w:shd w:val="clear" w:color="auto" w:fill="FFFFFF"/>
-          <w:lang w:eastAsia="zh-TW"/>
-        </w:rPr>
-        <w:t xml:space="preserve">為了增加訓練速度我們有使用NVIDAI </w:t>
+        <w:t xml:space="preserve">訓練程式中的路徑及可開始訓練，為了增加訓練速度我們有使用NVIDAI </w:t>
       </w:r>
       <w:r>
         <w:rPr>
@@ -13569,7 +13679,7 @@
     <w:p>
       <w:pPr>
         <w:rPr>
-          <w:rFonts w:asciiTheme="minorEastAsia" w:hAnsiTheme="minorEastAsia" w:hint="eastAsia"/>
+          <w:rFonts w:asciiTheme="minorEastAsia" w:hAnsiTheme="minorEastAsia"/>
           <w:bCs/>
           <w:spacing w:val="-1"/>
           <w:sz w:val="18"/>
@@ -13660,11 +13770,11 @@
           <w:shd w:val="clear" w:color="auto" w:fill="FFFFFF"/>
           <w:lang w:eastAsia="zh-TW"/>
         </w:rPr>
-        <w:t>https://reurl.cc/6gRy5M</w:t>
-      </w:r>
-      <w:r>
-        <w:rPr>
-          <w:rFonts w:asciiTheme="minorEastAsia" w:hAnsiTheme="minorEastAsia" w:hint="eastAsia"/>
+        <w:fldChar w:fldCharType="begin"/>
+      </w:r>
+      <w:r>
+        <w:rPr>
+          <w:rFonts w:asciiTheme="minorEastAsia" w:hAnsiTheme="minorEastAsia"/>
           <w:bCs/>
           <w:spacing w:val="-1"/>
           <w:sz w:val="18"/>
@@ -13672,6 +13782,79 @@
           <w:shd w:val="clear" w:color="auto" w:fill="FFFFFF"/>
           <w:lang w:eastAsia="zh-TW"/>
         </w:rPr>
+        <w:instrText xml:space="preserve"> HYPERLINK "</w:instrText>
+      </w:r>
+      <w:r>
+        <w:rPr>
+          <w:rFonts w:asciiTheme="minorEastAsia" w:hAnsiTheme="minorEastAsia"/>
+          <w:bCs/>
+          <w:spacing w:val="-1"/>
+          <w:sz w:val="18"/>
+          <w:szCs w:val="48"/>
+          <w:shd w:val="clear" w:color="auto" w:fill="FFFFFF"/>
+          <w:lang w:eastAsia="zh-TW"/>
+        </w:rPr>
+        <w:instrText>https://reurl.cc/6gRy5M</w:instrText>
+      </w:r>
+      <w:r>
+        <w:rPr>
+          <w:rFonts w:asciiTheme="minorEastAsia" w:hAnsiTheme="minorEastAsia"/>
+          <w:bCs/>
+          <w:spacing w:val="-1"/>
+          <w:sz w:val="18"/>
+          <w:szCs w:val="48"/>
+          <w:shd w:val="clear" w:color="auto" w:fill="FFFFFF"/>
+          <w:lang w:eastAsia="zh-TW"/>
+        </w:rPr>
+        <w:instrText xml:space="preserve">" </w:instrText>
+      </w:r>
+      <w:r>
+        <w:rPr>
+          <w:rFonts w:asciiTheme="minorEastAsia" w:hAnsiTheme="minorEastAsia"/>
+          <w:bCs/>
+          <w:spacing w:val="-1"/>
+          <w:sz w:val="18"/>
+          <w:szCs w:val="48"/>
+          <w:shd w:val="clear" w:color="auto" w:fill="FFFFFF"/>
+          <w:lang w:eastAsia="zh-TW"/>
+        </w:rPr>
+        <w:fldChar w:fldCharType="separate"/>
+      </w:r>
+      <w:r>
+        <w:rPr>
+          <w:rStyle w:val="aff8"/>
+          <w:rFonts w:asciiTheme="minorEastAsia" w:hAnsiTheme="minorEastAsia"/>
+          <w:bCs/>
+          <w:spacing w:val="-1"/>
+          <w:sz w:val="18"/>
+          <w:szCs w:val="48"/>
+          <w:shd w:val="clear" w:color="auto" w:fill="FFFFFF"/>
+          <w:lang w:eastAsia="zh-TW"/>
+        </w:rPr>
+        <w:t>https://reurl.cc/6gRy5M</w:t>
+      </w:r>
+      <w:r>
+        <w:rPr>
+          <w:rFonts w:asciiTheme="minorEastAsia" w:hAnsiTheme="minorEastAsia"/>
+          <w:bCs/>
+          <w:spacing w:val="-1"/>
+          <w:sz w:val="18"/>
+          <w:szCs w:val="48"/>
+          <w:shd w:val="clear" w:color="auto" w:fill="FFFFFF"/>
+          <w:lang w:eastAsia="zh-TW"/>
+        </w:rPr>
+        <w:fldChar w:fldCharType="end"/>
+      </w:r>
+      <w:r>
+        <w:rPr>
+          <w:rFonts w:asciiTheme="minorEastAsia" w:hAnsiTheme="minorEastAsia" w:hint="eastAsia"/>
+          <w:bCs/>
+          <w:spacing w:val="-1"/>
+          <w:sz w:val="18"/>
+          <w:szCs w:val="48"/>
+          <w:shd w:val="clear" w:color="auto" w:fill="FFFFFF"/>
+          <w:lang w:eastAsia="zh-TW"/>
+        </w:rPr>
         <w:t>)</w:t>
       </w:r>
     </w:p>
@@ -13681,8 +13864,8 @@
           <w:rFonts w:asciiTheme="minorEastAsia" w:hAnsiTheme="minorEastAsia"/>
           <w:bCs/>
           <w:spacing w:val="-1"/>
-          <w:sz w:val="28"/>
-          <w:szCs w:val="28"/>
+          <w:sz w:val="44"/>
+          <w:szCs w:val="48"/>
           <w:shd w:val="clear" w:color="auto" w:fill="FFFFFF"/>
           <w:lang w:eastAsia="zh-TW"/>
         </w:rPr>
@@ -13693,16 +13876,117 @@
           <w:bCs/>
           <w:spacing w:val="-1"/>
           <w:sz w:val="28"/>
-          <w:szCs w:val="28"/>
-          <w:shd w:val="clear" w:color="auto" w:fill="FFFFFF"/>
-          <w:lang w:eastAsia="zh-TW"/>
-        </w:rPr>
-        <w:t>開始編輯程式。</w:t>
+          <w:szCs w:val="48"/>
+          <w:shd w:val="clear" w:color="auto" w:fill="FFFFFF"/>
+          <w:lang w:eastAsia="zh-TW"/>
+        </w:rPr>
+        <w:t>主程式</w:t>
+      </w:r>
+      <w:r>
+        <w:rPr>
+          <w:rFonts w:asciiTheme="minorEastAsia" w:hAnsiTheme="minorEastAsia" w:hint="eastAsia"/>
+          <w:bCs/>
+          <w:spacing w:val="-1"/>
+          <w:sz w:val="28"/>
+          <w:szCs w:val="48"/>
+          <w:shd w:val="clear" w:color="auto" w:fill="FFFFFF"/>
+          <w:lang w:eastAsia="zh-TW"/>
+        </w:rPr>
+        <w:t>寫在yolo.py含</w:t>
+      </w:r>
+      <w:proofErr w:type="spellStart"/>
+      <w:r>
+        <w:rPr>
+          <w:rFonts w:asciiTheme="minorEastAsia" w:hAnsiTheme="minorEastAsia" w:hint="eastAsia"/>
+          <w:bCs/>
+          <w:spacing w:val="-1"/>
+          <w:sz w:val="28"/>
+          <w:szCs w:val="48"/>
+          <w:shd w:val="clear" w:color="auto" w:fill="FFFFFF"/>
+          <w:lang w:eastAsia="zh-TW"/>
+        </w:rPr>
+        <w:t>arduino</w:t>
+      </w:r>
+      <w:proofErr w:type="spellEnd"/>
+      <w:r>
+        <w:rPr>
+          <w:rFonts w:asciiTheme="minorEastAsia" w:hAnsiTheme="minorEastAsia" w:hint="eastAsia"/>
+          <w:bCs/>
+          <w:spacing w:val="-1"/>
+          <w:sz w:val="28"/>
+          <w:szCs w:val="48"/>
+          <w:shd w:val="clear" w:color="auto" w:fill="FFFFFF"/>
+          <w:lang w:eastAsia="zh-TW"/>
+        </w:rPr>
+        <w:t xml:space="preserve"> 通訊</w:t>
+      </w:r>
+      <w:proofErr w:type="gramStart"/>
+      <w:r>
+        <w:rPr>
+          <w:rFonts w:asciiTheme="minorEastAsia" w:hAnsiTheme="minorEastAsia" w:hint="eastAsia"/>
+          <w:bCs/>
+          <w:spacing w:val="-1"/>
+          <w:sz w:val="28"/>
+          <w:szCs w:val="48"/>
+          <w:shd w:val="clear" w:color="auto" w:fill="FFFFFF"/>
+          <w:lang w:eastAsia="zh-TW"/>
+        </w:rPr>
+        <w:t>阜</w:t>
+      </w:r>
+      <w:proofErr w:type="gramEnd"/>
+      <w:r>
+        <w:rPr>
+          <w:rFonts w:asciiTheme="minorEastAsia" w:hAnsiTheme="minorEastAsia" w:hint="eastAsia"/>
+          <w:bCs/>
+          <w:spacing w:val="-1"/>
+          <w:sz w:val="28"/>
+          <w:szCs w:val="48"/>
+          <w:shd w:val="clear" w:color="auto" w:fill="FFFFFF"/>
+          <w:lang w:eastAsia="zh-TW"/>
+        </w:rPr>
+        <w:t>，若要直接實行，必須修改部分程式碼通訊</w:t>
+      </w:r>
+      <w:proofErr w:type="gramStart"/>
+      <w:r>
+        <w:rPr>
+          <w:rFonts w:asciiTheme="minorEastAsia" w:hAnsiTheme="minorEastAsia" w:hint="eastAsia"/>
+          <w:bCs/>
+          <w:spacing w:val="-1"/>
+          <w:sz w:val="28"/>
+          <w:szCs w:val="48"/>
+          <w:shd w:val="clear" w:color="auto" w:fill="FFFFFF"/>
+          <w:lang w:eastAsia="zh-TW"/>
+        </w:rPr>
+        <w:t>阜</w:t>
+      </w:r>
+      <w:proofErr w:type="gramEnd"/>
+      <w:r>
+        <w:rPr>
+          <w:rFonts w:asciiTheme="minorEastAsia" w:hAnsiTheme="minorEastAsia" w:hint="eastAsia"/>
+          <w:bCs/>
+          <w:spacing w:val="-1"/>
+          <w:sz w:val="28"/>
+          <w:szCs w:val="48"/>
+          <w:shd w:val="clear" w:color="auto" w:fill="FFFFFF"/>
+          <w:lang w:eastAsia="zh-TW"/>
+        </w:rPr>
+        <w:t>部分，也因訓練出的模型效果不同，需要修改一些參數在本書後面程式碼介紹會做詳細的解釋。</w:t>
       </w:r>
     </w:p>
     <w:p>
       <w:pPr>
         <w:rPr>
+          <w:rFonts w:asciiTheme="minorEastAsia" w:hAnsiTheme="minorEastAsia"/>
+          <w:bCs/>
+          <w:spacing w:val="-1"/>
+          <w:sz w:val="28"/>
+          <w:szCs w:val="28"/>
+          <w:shd w:val="clear" w:color="auto" w:fill="FFFFFF"/>
+          <w:lang w:eastAsia="zh-TW"/>
+        </w:rPr>
+      </w:pPr>
+      <w:r>
+        <w:rPr>
           <w:rFonts w:asciiTheme="minorEastAsia" w:hAnsiTheme="minorEastAsia" w:hint="eastAsia"/>
           <w:bCs/>
           <w:spacing w:val="-1"/>
@@ -13711,57 +13995,37 @@
           <w:shd w:val="clear" w:color="auto" w:fill="FFFFFF"/>
           <w:lang w:eastAsia="zh-TW"/>
         </w:rPr>
-      </w:pPr>
-      <w:bookmarkStart w:id="14" w:name="_GoBack"/>
-      <w:bookmarkEnd w:id="14"/>
+        <w:t>開始編輯程式</w:t>
+      </w:r>
+      <w:r>
+        <w:rPr>
+          <w:rFonts w:asciiTheme="minorEastAsia" w:hAnsiTheme="minorEastAsia" w:hint="eastAsia"/>
+          <w:bCs/>
+          <w:spacing w:val="-1"/>
+          <w:sz w:val="28"/>
+          <w:szCs w:val="28"/>
+          <w:shd w:val="clear" w:color="auto" w:fill="FFFFFF"/>
+          <w:lang w:eastAsia="zh-TW"/>
+        </w:rPr>
+        <w:t>，達到想要的成果</w:t>
+      </w:r>
+      <w:r>
+        <w:rPr>
+          <w:rFonts w:asciiTheme="minorEastAsia" w:hAnsiTheme="minorEastAsia" w:hint="eastAsia"/>
+          <w:bCs/>
+          <w:spacing w:val="-1"/>
+          <w:sz w:val="28"/>
+          <w:szCs w:val="28"/>
+          <w:shd w:val="clear" w:color="auto" w:fill="FFFFFF"/>
+          <w:lang w:eastAsia="zh-TW"/>
+        </w:rPr>
+        <w:t>。</w:t>
+      </w:r>
     </w:p>
     <w:p>
       <w:pPr>
-        <w:outlineLvl w:val="0"/>
         <w:rPr>
           <w:rFonts w:asciiTheme="minorEastAsia" w:hAnsiTheme="minorEastAsia"/>
-          <w:b/>
-          <w:bCs/>
-          <w:spacing w:val="-1"/>
-          <w:sz w:val="52"/>
-          <w:szCs w:val="48"/>
-          <w:shd w:val="clear" w:color="auto" w:fill="FFFFFF"/>
-          <w:lang w:eastAsia="zh-TW"/>
-        </w:rPr>
-      </w:pPr>
-    </w:p>
-    <w:p>
-      <w:pPr>
-        <w:rPr>
-          <w:rFonts w:asciiTheme="minorEastAsia" w:hAnsiTheme="minorEastAsia"/>
-          <w:b/>
-          <w:bCs/>
-          <w:spacing w:val="-1"/>
-          <w:sz w:val="52"/>
-          <w:szCs w:val="48"/>
-          <w:shd w:val="clear" w:color="auto" w:fill="FFFFFF"/>
-          <w:lang w:eastAsia="zh-TW"/>
-        </w:rPr>
-      </w:pPr>
-      <w:r>
-        <w:rPr>
-          <w:rFonts w:asciiTheme="minorEastAsia" w:hAnsiTheme="minorEastAsia"/>
-          <w:b/>
-          <w:bCs/>
-          <w:spacing w:val="-1"/>
-          <w:sz w:val="52"/>
-          <w:szCs w:val="48"/>
-          <w:shd w:val="clear" w:color="auto" w:fill="FFFFFF"/>
-          <w:lang w:eastAsia="zh-TW"/>
-        </w:rPr>
-        <w:br w:type="page"/>
-      </w:r>
-    </w:p>
-    <w:p>
-      <w:pPr>
-        <w:outlineLvl w:val="0"/>
-        <w:rPr>
-          <w:rFonts w:asciiTheme="minorEastAsia" w:hAnsiTheme="minorEastAsia" w:hint="eastAsia"/>
           <w:b/>
           <w:bCs/>
           <w:spacing w:val="-1"/>
@@ -13792,7 +14056,7 @@
           <w:lang w:eastAsia="zh-TW"/>
         </w:rPr>
       </w:pPr>
-      <w:bookmarkStart w:id="15" w:name="_Toc25075975"/>
+      <w:bookmarkStart w:id="14" w:name="_Toc25075975"/>
       <w:r>
         <w:rPr>
           <w:rFonts w:asciiTheme="minorEastAsia" w:hAnsiTheme="minorEastAsia" w:hint="eastAsia"/>
@@ -13804,9 +14068,135 @@
           <w:shd w:val="clear" w:color="auto" w:fill="FFFFFF"/>
           <w:lang w:eastAsia="zh-TW"/>
         </w:rPr>
+        <w:lastRenderedPageBreak/>
         <w:t>硬體製作:</w:t>
       </w:r>
-      <w:bookmarkEnd w:id="15"/>
+      <w:bookmarkEnd w:id="14"/>
+    </w:p>
+    <w:p>
+      <w:pPr>
+        <w:ind w:firstLine="720"/>
+        <w:rPr>
+          <w:rFonts w:asciiTheme="minorEastAsia" w:hAnsiTheme="minorEastAsia"/>
+          <w:bCs/>
+          <w:spacing w:val="-1"/>
+          <w:sz w:val="28"/>
+          <w:szCs w:val="32"/>
+          <w:shd w:val="clear" w:color="auto" w:fill="FFFFFF"/>
+          <w:lang w:eastAsia="zh-TW"/>
+        </w:rPr>
+      </w:pPr>
+      <w:r>
+        <w:rPr>
+          <w:rFonts w:asciiTheme="minorEastAsia" w:hAnsiTheme="minorEastAsia" w:hint="eastAsia"/>
+          <w:bCs/>
+          <w:spacing w:val="-1"/>
+          <w:sz w:val="28"/>
+          <w:szCs w:val="32"/>
+          <w:shd w:val="clear" w:color="auto" w:fill="FFFFFF"/>
+          <w:lang w:eastAsia="zh-TW"/>
+        </w:rPr>
+        <w:t>停車場控制本篇選用Arduino ESP</w:t>
+      </w:r>
+      <w:r>
+        <w:rPr>
+          <w:rFonts w:asciiTheme="minorEastAsia" w:hAnsiTheme="minorEastAsia"/>
+          <w:bCs/>
+          <w:spacing w:val="-1"/>
+          <w:sz w:val="28"/>
+          <w:szCs w:val="32"/>
+          <w:shd w:val="clear" w:color="auto" w:fill="FFFFFF"/>
+          <w:lang w:eastAsia="zh-TW"/>
+        </w:rPr>
+        <w:t>-</w:t>
+      </w:r>
+      <w:r>
+        <w:rPr>
+          <w:rFonts w:asciiTheme="minorEastAsia" w:hAnsiTheme="minorEastAsia" w:hint="eastAsia"/>
+          <w:bCs/>
+          <w:spacing w:val="-1"/>
+          <w:sz w:val="28"/>
+          <w:szCs w:val="32"/>
+          <w:shd w:val="clear" w:color="auto" w:fill="FFFFFF"/>
+          <w:lang w:eastAsia="zh-TW"/>
+        </w:rPr>
+        <w:t xml:space="preserve">8266 </w:t>
+      </w:r>
+      <w:proofErr w:type="spellStart"/>
+      <w:r>
+        <w:rPr>
+          <w:rFonts w:asciiTheme="minorEastAsia" w:hAnsiTheme="minorEastAsia"/>
+          <w:bCs/>
+          <w:spacing w:val="-1"/>
+          <w:sz w:val="28"/>
+          <w:szCs w:val="32"/>
+          <w:shd w:val="clear" w:color="auto" w:fill="FFFFFF"/>
+          <w:lang w:eastAsia="zh-TW"/>
+        </w:rPr>
+        <w:t>Deving</w:t>
+      </w:r>
+      <w:proofErr w:type="spellEnd"/>
+      <w:r>
+        <w:rPr>
+          <w:rFonts w:asciiTheme="minorEastAsia" w:hAnsiTheme="minorEastAsia"/>
+          <w:bCs/>
+          <w:spacing w:val="-1"/>
+          <w:sz w:val="28"/>
+          <w:szCs w:val="32"/>
+          <w:shd w:val="clear" w:color="auto" w:fill="FFFFFF"/>
+          <w:lang w:eastAsia="zh-TW"/>
+        </w:rPr>
+        <w:t xml:space="preserve"> </w:t>
+      </w:r>
+    </w:p>
+    <w:p>
+      <w:pPr>
+        <w:rPr>
+          <w:rFonts w:asciiTheme="minorEastAsia" w:hAnsiTheme="minorEastAsia"/>
+          <w:bCs/>
+          <w:spacing w:val="-1"/>
+          <w:sz w:val="28"/>
+          <w:szCs w:val="32"/>
+          <w:shd w:val="clear" w:color="auto" w:fill="FFFFFF"/>
+          <w:lang w:eastAsia="zh-TW"/>
+        </w:rPr>
+      </w:pPr>
+      <w:r>
+        <w:rPr>
+          <w:rFonts w:asciiTheme="minorEastAsia" w:hAnsiTheme="minorEastAsia" w:hint="eastAsia"/>
+          <w:bCs/>
+          <w:spacing w:val="-1"/>
+          <w:sz w:val="28"/>
+          <w:szCs w:val="32"/>
+          <w:shd w:val="clear" w:color="auto" w:fill="FFFFFF"/>
+          <w:lang w:eastAsia="zh-TW"/>
+        </w:rPr>
+        <w:t>控制伺服馬達開關停車場閘門，B</w:t>
+      </w:r>
+      <w:r>
+        <w:rPr>
+          <w:rFonts w:asciiTheme="minorEastAsia" w:hAnsiTheme="minorEastAsia"/>
+          <w:bCs/>
+          <w:spacing w:val="-1"/>
+          <w:sz w:val="28"/>
+          <w:szCs w:val="32"/>
+          <w:shd w:val="clear" w:color="auto" w:fill="FFFFFF"/>
+          <w:lang w:eastAsia="zh-TW"/>
+        </w:rPr>
+        <w:t>utton</w:t>
+      </w:r>
+      <w:r>
+        <w:rPr>
+          <w:rFonts w:asciiTheme="minorEastAsia" w:hAnsiTheme="minorEastAsia" w:hint="eastAsia"/>
+          <w:bCs/>
+          <w:spacing w:val="-1"/>
+          <w:sz w:val="28"/>
+          <w:szCs w:val="32"/>
+          <w:shd w:val="clear" w:color="auto" w:fill="FFFFFF"/>
+          <w:lang w:eastAsia="zh-TW"/>
+        </w:rPr>
+        <w:t>感應車體進入與離開，使用三種不同的發光二極體LED做停車場指示燈。</w:t>
+      </w:r>
     </w:p>
     <w:p>
       <w:pPr>
@@ -13828,7 +14218,7 @@
           <w:lang w:eastAsia="zh-TW"/>
         </w:rPr>
       </w:pPr>
-      <w:bookmarkStart w:id="16" w:name="_Toc25075976"/>
+      <w:bookmarkStart w:id="15" w:name="_Toc25075976"/>
       <w:r>
         <w:rPr>
           <w:rFonts w:asciiTheme="minorEastAsia" w:hAnsiTheme="minorEastAsia" w:hint="eastAsia"/>
@@ -13842,6 +14232,1335 @@
         </w:rPr>
         <w:t>軟體撰寫:</w:t>
       </w:r>
+      <w:bookmarkEnd w:id="15"/>
+    </w:p>
+    <w:p>
+      <w:pPr>
+        <w:rPr>
+          <w:rFonts w:asciiTheme="minorEastAsia" w:hAnsiTheme="minorEastAsia"/>
+          <w:bCs/>
+          <w:spacing w:val="-1"/>
+          <w:sz w:val="28"/>
+          <w:szCs w:val="32"/>
+          <w:shd w:val="clear" w:color="auto" w:fill="FFFFFF"/>
+          <w:lang w:eastAsia="zh-TW"/>
+        </w:rPr>
+      </w:pPr>
+      <w:r>
+        <w:rPr>
+          <w:rFonts w:asciiTheme="minorEastAsia" w:hAnsiTheme="minorEastAsia" w:hint="eastAsia"/>
+          <w:bCs/>
+          <w:spacing w:val="-1"/>
+          <w:sz w:val="28"/>
+          <w:szCs w:val="32"/>
+          <w:shd w:val="clear" w:color="auto" w:fill="FFFFFF"/>
+          <w:lang w:eastAsia="zh-TW"/>
+        </w:rPr>
+        <w:t>載入我們需要函數</w:t>
+      </w:r>
+    </w:p>
+    <w:p>
+      <w:pPr>
+        <w:numPr>
+          <w:ilvl w:val="0"/>
+          <w:numId w:val="27"/>
+        </w:numPr>
+        <w:pBdr>
+          <w:left w:val="single" w:sz="18" w:space="0" w:color="6CE26C"/>
+        </w:pBdr>
+        <w:shd w:val="clear" w:color="auto" w:fill="FFFFFF"/>
+        <w:spacing w:before="0" w:beforeAutospacing="1" w:after="0" w:afterAutospacing="1" w:line="210" w:lineRule="atLeast"/>
+        <w:rPr>
+          <w:rFonts w:ascii="Consolas" w:eastAsia="新細明體" w:hAnsi="Consolas" w:cs="Consolas"/>
+          <w:color w:val="5C5C5C"/>
+          <w:sz w:val="28"/>
+          <w:szCs w:val="18"/>
+          <w:lang w:eastAsia="zh-TW"/>
+        </w:rPr>
+      </w:pPr>
+      <w:r>
+        <w:rPr>
+          <w:rFonts w:ascii="Consolas" w:eastAsia="新細明體" w:hAnsi="Consolas" w:cs="Consolas"/>
+          <w:b/>
+          <w:bCs/>
+          <w:color w:val="006699"/>
+          <w:sz w:val="28"/>
+          <w:szCs w:val="18"/>
+          <w:bdr w:val="none" w:sz="0" w:space="0" w:color="auto" w:frame="1"/>
+          <w:lang w:eastAsia="zh-TW"/>
+        </w:rPr>
+        <w:t>import</w:t>
+      </w:r>
+      <w:r>
+        <w:rPr>
+          <w:rFonts w:ascii="Consolas" w:eastAsia="新細明體" w:hAnsi="Consolas" w:cs="Consolas"/>
+          <w:color w:val="000000"/>
+          <w:sz w:val="28"/>
+          <w:szCs w:val="18"/>
+          <w:bdr w:val="none" w:sz="0" w:space="0" w:color="auto" w:frame="1"/>
+          <w:lang w:eastAsia="zh-TW"/>
+        </w:rPr>
+        <w:t> csv </w:t>
+      </w:r>
+      <w:r>
+        <w:rPr>
+          <w:rFonts w:ascii="Consolas" w:eastAsia="新細明體" w:hAnsi="Consolas" w:cs="Consolas"/>
+          <w:color w:val="008200"/>
+          <w:sz w:val="28"/>
+          <w:szCs w:val="18"/>
+          <w:bdr w:val="none" w:sz="0" w:space="0" w:color="auto" w:frame="1"/>
+          <w:lang w:eastAsia="zh-TW"/>
+        </w:rPr>
+        <w:t>#</w:t>
+      </w:r>
+      <w:r>
+        <w:rPr>
+          <w:rFonts w:ascii="Consolas" w:eastAsia="新細明體" w:hAnsi="Consolas" w:cs="Consolas"/>
+          <w:color w:val="008200"/>
+          <w:sz w:val="28"/>
+          <w:szCs w:val="18"/>
+          <w:bdr w:val="none" w:sz="0" w:space="0" w:color="auto" w:frame="1"/>
+          <w:lang w:eastAsia="zh-TW"/>
+        </w:rPr>
+        <w:t>載入</w:t>
+      </w:r>
+      <w:r>
+        <w:rPr>
+          <w:rFonts w:ascii="Consolas" w:eastAsia="新細明體" w:hAnsi="Consolas" w:cs="Consolas"/>
+          <w:color w:val="008200"/>
+          <w:sz w:val="28"/>
+          <w:szCs w:val="18"/>
+          <w:bdr w:val="none" w:sz="0" w:space="0" w:color="auto" w:frame="1"/>
+          <w:lang w:eastAsia="zh-TW"/>
+        </w:rPr>
+        <w:t>csv</w:t>
+      </w:r>
+      <w:r>
+        <w:rPr>
+          <w:rFonts w:ascii="Consolas" w:eastAsia="新細明體" w:hAnsi="Consolas" w:cs="Consolas"/>
+          <w:color w:val="008200"/>
+          <w:sz w:val="28"/>
+          <w:szCs w:val="18"/>
+          <w:bdr w:val="none" w:sz="0" w:space="0" w:color="auto" w:frame="1"/>
+          <w:lang w:eastAsia="zh-TW"/>
+        </w:rPr>
+        <w:t>模組</w:t>
+      </w:r>
+      <w:r>
+        <w:rPr>
+          <w:rFonts w:ascii="Consolas" w:eastAsia="新細明體" w:hAnsi="Consolas" w:cs="Consolas"/>
+          <w:color w:val="000000"/>
+          <w:sz w:val="28"/>
+          <w:szCs w:val="18"/>
+          <w:bdr w:val="none" w:sz="0" w:space="0" w:color="auto" w:frame="1"/>
+          <w:lang w:eastAsia="zh-TW"/>
+        </w:rPr>
+        <w:t>  </w:t>
+      </w:r>
+    </w:p>
+    <w:p>
+      <w:pPr>
+        <w:numPr>
+          <w:ilvl w:val="0"/>
+          <w:numId w:val="27"/>
+        </w:numPr>
+        <w:pBdr>
+          <w:left w:val="single" w:sz="18" w:space="0" w:color="6CE26C"/>
+        </w:pBdr>
+        <w:shd w:val="clear" w:color="auto" w:fill="F8F8F8"/>
+        <w:spacing w:before="0" w:beforeAutospacing="1" w:after="0" w:afterAutospacing="1" w:line="210" w:lineRule="atLeast"/>
+        <w:rPr>
+          <w:rFonts w:ascii="Consolas" w:eastAsia="新細明體" w:hAnsi="Consolas" w:cs="Consolas"/>
+          <w:color w:val="5C5C5C"/>
+          <w:sz w:val="28"/>
+          <w:szCs w:val="18"/>
+          <w:lang w:eastAsia="zh-TW"/>
+        </w:rPr>
+      </w:pPr>
+      <w:r>
+        <w:rPr>
+          <w:rFonts w:ascii="Consolas" w:eastAsia="新細明體" w:hAnsi="Consolas" w:cs="Consolas"/>
+          <w:b/>
+          <w:bCs/>
+          <w:color w:val="006699"/>
+          <w:sz w:val="28"/>
+          <w:szCs w:val="18"/>
+          <w:bdr w:val="none" w:sz="0" w:space="0" w:color="auto" w:frame="1"/>
+          <w:lang w:eastAsia="zh-TW"/>
+        </w:rPr>
+        <w:t>import</w:t>
+      </w:r>
+      <w:r>
+        <w:rPr>
+          <w:rFonts w:ascii="Consolas" w:eastAsia="新細明體" w:hAnsi="Consolas" w:cs="Consolas"/>
+          <w:color w:val="000000"/>
+          <w:sz w:val="28"/>
+          <w:szCs w:val="18"/>
+          <w:bdr w:val="none" w:sz="0" w:space="0" w:color="auto" w:frame="1"/>
+          <w:lang w:eastAsia="zh-TW"/>
+        </w:rPr>
+        <w:t> </w:t>
+      </w:r>
+      <w:proofErr w:type="spellStart"/>
+      <w:r>
+        <w:rPr>
+          <w:rFonts w:ascii="Consolas" w:eastAsia="新細明體" w:hAnsi="Consolas" w:cs="Consolas"/>
+          <w:color w:val="000000"/>
+          <w:sz w:val="28"/>
+          <w:szCs w:val="18"/>
+          <w:bdr w:val="none" w:sz="0" w:space="0" w:color="auto" w:frame="1"/>
+          <w:lang w:eastAsia="zh-TW"/>
+        </w:rPr>
+        <w:t>pytesseract</w:t>
+      </w:r>
+      <w:proofErr w:type="spellEnd"/>
+      <w:r>
+        <w:rPr>
+          <w:rFonts w:ascii="Consolas" w:eastAsia="新細明體" w:hAnsi="Consolas" w:cs="Consolas"/>
+          <w:color w:val="000000"/>
+          <w:sz w:val="28"/>
+          <w:szCs w:val="18"/>
+          <w:bdr w:val="none" w:sz="0" w:space="0" w:color="auto" w:frame="1"/>
+          <w:lang w:eastAsia="zh-TW"/>
+        </w:rPr>
+        <w:t> </w:t>
+      </w:r>
+      <w:r>
+        <w:rPr>
+          <w:rFonts w:ascii="Consolas" w:eastAsia="新細明體" w:hAnsi="Consolas" w:cs="Consolas"/>
+          <w:color w:val="008200"/>
+          <w:sz w:val="28"/>
+          <w:szCs w:val="18"/>
+          <w:bdr w:val="none" w:sz="0" w:space="0" w:color="auto" w:frame="1"/>
+          <w:lang w:eastAsia="zh-TW"/>
+        </w:rPr>
+        <w:t># </w:t>
+      </w:r>
+      <w:r>
+        <w:rPr>
+          <w:rFonts w:ascii="Consolas" w:eastAsia="新細明體" w:hAnsi="Consolas" w:cs="Consolas"/>
+          <w:color w:val="008200"/>
+          <w:sz w:val="28"/>
+          <w:szCs w:val="18"/>
+          <w:bdr w:val="none" w:sz="0" w:space="0" w:color="auto" w:frame="1"/>
+          <w:lang w:eastAsia="zh-TW"/>
+        </w:rPr>
+        <w:t>載入</w:t>
+      </w:r>
+      <w:proofErr w:type="spellStart"/>
+      <w:r>
+        <w:rPr>
+          <w:rFonts w:ascii="Consolas" w:eastAsia="新細明體" w:hAnsi="Consolas" w:cs="Consolas"/>
+          <w:color w:val="008200"/>
+          <w:sz w:val="28"/>
+          <w:szCs w:val="18"/>
+          <w:bdr w:val="none" w:sz="0" w:space="0" w:color="auto" w:frame="1"/>
+          <w:lang w:eastAsia="zh-TW"/>
+        </w:rPr>
+        <w:t>ocr</w:t>
+      </w:r>
+      <w:proofErr w:type="spellEnd"/>
+      <w:r>
+        <w:rPr>
+          <w:rFonts w:ascii="Consolas" w:eastAsia="新細明體" w:hAnsi="Consolas" w:cs="Consolas"/>
+          <w:color w:val="008200"/>
+          <w:sz w:val="28"/>
+          <w:szCs w:val="18"/>
+          <w:bdr w:val="none" w:sz="0" w:space="0" w:color="auto" w:frame="1"/>
+          <w:lang w:eastAsia="zh-TW"/>
+        </w:rPr>
+        <w:t>模組</w:t>
+      </w:r>
+      <w:r>
+        <w:rPr>
+          <w:rFonts w:ascii="Consolas" w:eastAsia="新細明體" w:hAnsi="Consolas" w:cs="Consolas"/>
+          <w:color w:val="000000"/>
+          <w:sz w:val="28"/>
+          <w:szCs w:val="18"/>
+          <w:bdr w:val="none" w:sz="0" w:space="0" w:color="auto" w:frame="1"/>
+          <w:lang w:eastAsia="zh-TW"/>
+        </w:rPr>
+        <w:t>  </w:t>
+      </w:r>
+    </w:p>
+    <w:p>
+      <w:pPr>
+        <w:numPr>
+          <w:ilvl w:val="0"/>
+          <w:numId w:val="27"/>
+        </w:numPr>
+        <w:pBdr>
+          <w:left w:val="single" w:sz="18" w:space="0" w:color="6CE26C"/>
+        </w:pBdr>
+        <w:shd w:val="clear" w:color="auto" w:fill="FFFFFF"/>
+        <w:spacing w:before="0" w:beforeAutospacing="1" w:after="0" w:afterAutospacing="1" w:line="210" w:lineRule="atLeast"/>
+        <w:rPr>
+          <w:rFonts w:ascii="Consolas" w:eastAsia="新細明體" w:hAnsi="Consolas" w:cs="Consolas"/>
+          <w:color w:val="5C5C5C"/>
+          <w:sz w:val="28"/>
+          <w:szCs w:val="18"/>
+          <w:lang w:eastAsia="zh-TW"/>
+        </w:rPr>
+      </w:pPr>
+      <w:r>
+        <w:rPr>
+          <w:rFonts w:ascii="Consolas" w:eastAsia="新細明體" w:hAnsi="Consolas" w:cs="Consolas"/>
+          <w:b/>
+          <w:bCs/>
+          <w:color w:val="006699"/>
+          <w:sz w:val="28"/>
+          <w:szCs w:val="18"/>
+          <w:bdr w:val="none" w:sz="0" w:space="0" w:color="auto" w:frame="1"/>
+          <w:lang w:eastAsia="zh-TW"/>
+        </w:rPr>
+        <w:t>from</w:t>
+      </w:r>
+      <w:r>
+        <w:rPr>
+          <w:rFonts w:ascii="Consolas" w:eastAsia="新細明體" w:hAnsi="Consolas" w:cs="Consolas"/>
+          <w:color w:val="000000"/>
+          <w:sz w:val="28"/>
+          <w:szCs w:val="18"/>
+          <w:bdr w:val="none" w:sz="0" w:space="0" w:color="auto" w:frame="1"/>
+          <w:lang w:eastAsia="zh-TW"/>
+        </w:rPr>
+        <w:t> PIL </w:t>
+      </w:r>
+      <w:r>
+        <w:rPr>
+          <w:rFonts w:ascii="Consolas" w:eastAsia="新細明體" w:hAnsi="Consolas" w:cs="Consolas"/>
+          <w:b/>
+          <w:bCs/>
+          <w:color w:val="006699"/>
+          <w:sz w:val="28"/>
+          <w:szCs w:val="18"/>
+          <w:bdr w:val="none" w:sz="0" w:space="0" w:color="auto" w:frame="1"/>
+          <w:lang w:eastAsia="zh-TW"/>
+        </w:rPr>
+        <w:t>import</w:t>
+      </w:r>
+      <w:r>
+        <w:rPr>
+          <w:rFonts w:ascii="Consolas" w:eastAsia="新細明體" w:hAnsi="Consolas" w:cs="Consolas"/>
+          <w:color w:val="000000"/>
+          <w:sz w:val="28"/>
+          <w:szCs w:val="18"/>
+          <w:bdr w:val="none" w:sz="0" w:space="0" w:color="auto" w:frame="1"/>
+          <w:lang w:eastAsia="zh-TW"/>
+        </w:rPr>
+        <w:t> Image </w:t>
+      </w:r>
+      <w:r>
+        <w:rPr>
+          <w:rFonts w:ascii="Consolas" w:eastAsia="新細明體" w:hAnsi="Consolas" w:cs="Consolas"/>
+          <w:color w:val="008200"/>
+          <w:sz w:val="28"/>
+          <w:szCs w:val="18"/>
+          <w:bdr w:val="none" w:sz="0" w:space="0" w:color="auto" w:frame="1"/>
+          <w:lang w:eastAsia="zh-TW"/>
+        </w:rPr>
+        <w:t>#</w:t>
+      </w:r>
+      <w:r>
+        <w:rPr>
+          <w:rFonts w:ascii="Consolas" w:eastAsia="新細明體" w:hAnsi="Consolas" w:cs="Consolas"/>
+          <w:color w:val="008200"/>
+          <w:sz w:val="28"/>
+          <w:szCs w:val="18"/>
+          <w:bdr w:val="none" w:sz="0" w:space="0" w:color="auto" w:frame="1"/>
+          <w:lang w:eastAsia="zh-TW"/>
+        </w:rPr>
+        <w:t>載入</w:t>
+      </w:r>
+      <w:r>
+        <w:rPr>
+          <w:rFonts w:ascii="Consolas" w:eastAsia="新細明體" w:hAnsi="Consolas" w:cs="Consolas"/>
+          <w:color w:val="008200"/>
+          <w:sz w:val="28"/>
+          <w:szCs w:val="18"/>
+          <w:bdr w:val="none" w:sz="0" w:space="0" w:color="auto" w:frame="1"/>
+          <w:lang w:eastAsia="zh-TW"/>
+        </w:rPr>
+        <w:t>image </w:t>
+      </w:r>
+      <w:r>
+        <w:rPr>
+          <w:rFonts w:ascii="Consolas" w:eastAsia="新細明體" w:hAnsi="Consolas" w:cs="Consolas"/>
+          <w:color w:val="008200"/>
+          <w:sz w:val="28"/>
+          <w:szCs w:val="18"/>
+          <w:bdr w:val="none" w:sz="0" w:space="0" w:color="auto" w:frame="1"/>
+          <w:lang w:eastAsia="zh-TW"/>
+        </w:rPr>
+        <w:t>的</w:t>
+      </w:r>
+      <w:r>
+        <w:rPr>
+          <w:rFonts w:ascii="Consolas" w:eastAsia="新細明體" w:hAnsi="Consolas" w:cs="Consolas"/>
+          <w:color w:val="008200"/>
+          <w:sz w:val="28"/>
+          <w:szCs w:val="18"/>
+          <w:bdr w:val="none" w:sz="0" w:space="0" w:color="auto" w:frame="1"/>
+          <w:lang w:eastAsia="zh-TW"/>
+        </w:rPr>
+        <w:t> </w:t>
+      </w:r>
+      <w:proofErr w:type="spellStart"/>
+      <w:r>
+        <w:rPr>
+          <w:rFonts w:ascii="Consolas" w:eastAsia="新細明體" w:hAnsi="Consolas" w:cs="Consolas"/>
+          <w:color w:val="008200"/>
+          <w:sz w:val="28"/>
+          <w:szCs w:val="18"/>
+          <w:bdr w:val="none" w:sz="0" w:space="0" w:color="auto" w:frame="1"/>
+          <w:lang w:eastAsia="zh-TW"/>
+        </w:rPr>
+        <w:t>pil</w:t>
+      </w:r>
+      <w:proofErr w:type="spellEnd"/>
+      <w:r>
+        <w:rPr>
+          <w:rFonts w:ascii="Consolas" w:eastAsia="新細明體" w:hAnsi="Consolas" w:cs="Consolas"/>
+          <w:color w:val="008200"/>
+          <w:sz w:val="28"/>
+          <w:szCs w:val="18"/>
+          <w:bdr w:val="none" w:sz="0" w:space="0" w:color="auto" w:frame="1"/>
+          <w:lang w:eastAsia="zh-TW"/>
+        </w:rPr>
+        <w:t>含數</w:t>
+      </w:r>
+      <w:r>
+        <w:rPr>
+          <w:rFonts w:ascii="Consolas" w:eastAsia="新細明體" w:hAnsi="Consolas" w:cs="Consolas"/>
+          <w:color w:val="000000"/>
+          <w:sz w:val="28"/>
+          <w:szCs w:val="18"/>
+          <w:bdr w:val="none" w:sz="0" w:space="0" w:color="auto" w:frame="1"/>
+          <w:lang w:eastAsia="zh-TW"/>
+        </w:rPr>
+        <w:t>  </w:t>
+      </w:r>
+    </w:p>
+    <w:p>
+      <w:pPr>
+        <w:numPr>
+          <w:ilvl w:val="0"/>
+          <w:numId w:val="27"/>
+        </w:numPr>
+        <w:pBdr>
+          <w:left w:val="single" w:sz="18" w:space="0" w:color="6CE26C"/>
+        </w:pBdr>
+        <w:shd w:val="clear" w:color="auto" w:fill="F8F8F8"/>
+        <w:spacing w:before="0" w:beforeAutospacing="1" w:after="0" w:afterAutospacing="1" w:line="210" w:lineRule="atLeast"/>
+        <w:rPr>
+          <w:rFonts w:ascii="Consolas" w:eastAsia="新細明體" w:hAnsi="Consolas" w:cs="Consolas"/>
+          <w:color w:val="5C5C5C"/>
+          <w:sz w:val="28"/>
+          <w:szCs w:val="18"/>
+          <w:lang w:eastAsia="zh-TW"/>
+        </w:rPr>
+      </w:pPr>
+      <w:r>
+        <w:rPr>
+          <w:rFonts w:ascii="Consolas" w:eastAsia="新細明體" w:hAnsi="Consolas" w:cs="Consolas"/>
+          <w:b/>
+          <w:bCs/>
+          <w:color w:val="006699"/>
+          <w:sz w:val="28"/>
+          <w:szCs w:val="18"/>
+          <w:bdr w:val="none" w:sz="0" w:space="0" w:color="auto" w:frame="1"/>
+          <w:lang w:eastAsia="zh-TW"/>
+        </w:rPr>
+        <w:t>import</w:t>
+      </w:r>
+      <w:r>
+        <w:rPr>
+          <w:rFonts w:ascii="Consolas" w:eastAsia="新細明體" w:hAnsi="Consolas" w:cs="Consolas"/>
+          <w:color w:val="000000"/>
+          <w:sz w:val="28"/>
+          <w:szCs w:val="18"/>
+          <w:bdr w:val="none" w:sz="0" w:space="0" w:color="auto" w:frame="1"/>
+          <w:lang w:eastAsia="zh-TW"/>
+        </w:rPr>
+        <w:t> cv2 </w:t>
+      </w:r>
+      <w:r>
+        <w:rPr>
+          <w:rFonts w:ascii="Consolas" w:eastAsia="新細明體" w:hAnsi="Consolas" w:cs="Consolas"/>
+          <w:color w:val="008200"/>
+          <w:sz w:val="28"/>
+          <w:szCs w:val="18"/>
+          <w:bdr w:val="none" w:sz="0" w:space="0" w:color="auto" w:frame="1"/>
+          <w:lang w:eastAsia="zh-TW"/>
+        </w:rPr>
+        <w:t># </w:t>
+      </w:r>
+      <w:r>
+        <w:rPr>
+          <w:rFonts w:ascii="Consolas" w:eastAsia="新細明體" w:hAnsi="Consolas" w:cs="Consolas"/>
+          <w:color w:val="008200"/>
+          <w:sz w:val="28"/>
+          <w:szCs w:val="18"/>
+          <w:bdr w:val="none" w:sz="0" w:space="0" w:color="auto" w:frame="1"/>
+          <w:lang w:eastAsia="zh-TW"/>
+        </w:rPr>
+        <w:t>載入</w:t>
+      </w:r>
+      <w:proofErr w:type="spellStart"/>
+      <w:r>
+        <w:rPr>
+          <w:rFonts w:ascii="Consolas" w:eastAsia="新細明體" w:hAnsi="Consolas" w:cs="Consolas"/>
+          <w:color w:val="008200"/>
+          <w:sz w:val="28"/>
+          <w:szCs w:val="18"/>
+          <w:bdr w:val="none" w:sz="0" w:space="0" w:color="auto" w:frame="1"/>
+          <w:lang w:eastAsia="zh-TW"/>
+        </w:rPr>
+        <w:t>opencv</w:t>
+      </w:r>
+      <w:proofErr w:type="spellEnd"/>
+      <w:r>
+        <w:rPr>
+          <w:rFonts w:ascii="Consolas" w:eastAsia="新細明體" w:hAnsi="Consolas" w:cs="Consolas"/>
+          <w:color w:val="000000"/>
+          <w:sz w:val="28"/>
+          <w:szCs w:val="18"/>
+          <w:bdr w:val="none" w:sz="0" w:space="0" w:color="auto" w:frame="1"/>
+          <w:lang w:eastAsia="zh-TW"/>
+        </w:rPr>
+        <w:t>  </w:t>
+      </w:r>
+    </w:p>
+    <w:p>
+      <w:pPr>
+        <w:numPr>
+          <w:ilvl w:val="0"/>
+          <w:numId w:val="27"/>
+        </w:numPr>
+        <w:pBdr>
+          <w:left w:val="single" w:sz="18" w:space="0" w:color="6CE26C"/>
+        </w:pBdr>
+        <w:shd w:val="clear" w:color="auto" w:fill="FFFFFF"/>
+        <w:spacing w:before="0" w:beforeAutospacing="1" w:after="0" w:afterAutospacing="1" w:line="210" w:lineRule="atLeast"/>
+        <w:rPr>
+          <w:rFonts w:ascii="Consolas" w:eastAsia="新細明體" w:hAnsi="Consolas" w:cs="Consolas"/>
+          <w:color w:val="5C5C5C"/>
+          <w:sz w:val="28"/>
+          <w:szCs w:val="18"/>
+          <w:lang w:eastAsia="zh-TW"/>
+        </w:rPr>
+      </w:pPr>
+      <w:r>
+        <w:rPr>
+          <w:rFonts w:ascii="Consolas" w:eastAsia="新細明體" w:hAnsi="Consolas" w:cs="Consolas"/>
+          <w:b/>
+          <w:bCs/>
+          <w:color w:val="006699"/>
+          <w:sz w:val="28"/>
+          <w:szCs w:val="18"/>
+          <w:bdr w:val="none" w:sz="0" w:space="0" w:color="auto" w:frame="1"/>
+          <w:lang w:eastAsia="zh-TW"/>
+        </w:rPr>
+        <w:t>import</w:t>
+      </w:r>
+      <w:r>
+        <w:rPr>
+          <w:rFonts w:ascii="Consolas" w:eastAsia="新細明體" w:hAnsi="Consolas" w:cs="Consolas"/>
+          <w:color w:val="000000"/>
+          <w:sz w:val="28"/>
+          <w:szCs w:val="18"/>
+          <w:bdr w:val="none" w:sz="0" w:space="0" w:color="auto" w:frame="1"/>
+          <w:lang w:eastAsia="zh-TW"/>
+        </w:rPr>
+        <w:t> serial </w:t>
+      </w:r>
+      <w:r>
+        <w:rPr>
+          <w:rFonts w:ascii="Consolas" w:eastAsia="新細明體" w:hAnsi="Consolas" w:cs="Consolas"/>
+          <w:color w:val="008200"/>
+          <w:sz w:val="28"/>
+          <w:szCs w:val="18"/>
+          <w:bdr w:val="none" w:sz="0" w:space="0" w:color="auto" w:frame="1"/>
+          <w:lang w:eastAsia="zh-TW"/>
+        </w:rPr>
+        <w:t># </w:t>
+      </w:r>
+      <w:r>
+        <w:rPr>
+          <w:rFonts w:ascii="Consolas" w:eastAsia="新細明體" w:hAnsi="Consolas" w:cs="Consolas"/>
+          <w:color w:val="008200"/>
+          <w:sz w:val="28"/>
+          <w:szCs w:val="18"/>
+          <w:bdr w:val="none" w:sz="0" w:space="0" w:color="auto" w:frame="1"/>
+          <w:lang w:eastAsia="zh-TW"/>
+        </w:rPr>
+        <w:t>載入</w:t>
+      </w:r>
+      <w:r>
+        <w:rPr>
+          <w:rFonts w:ascii="Consolas" w:eastAsia="新細明體" w:hAnsi="Consolas" w:cs="Consolas"/>
+          <w:color w:val="008200"/>
+          <w:sz w:val="28"/>
+          <w:szCs w:val="18"/>
+          <w:bdr w:val="none" w:sz="0" w:space="0" w:color="auto" w:frame="1"/>
+          <w:lang w:eastAsia="zh-TW"/>
+        </w:rPr>
+        <w:t> </w:t>
+      </w:r>
+      <w:r>
+        <w:rPr>
+          <w:rFonts w:ascii="Consolas" w:eastAsia="新細明體" w:hAnsi="Consolas" w:cs="Consolas"/>
+          <w:color w:val="008200"/>
+          <w:sz w:val="28"/>
+          <w:szCs w:val="18"/>
+          <w:bdr w:val="none" w:sz="0" w:space="0" w:color="auto" w:frame="1"/>
+          <w:lang w:eastAsia="zh-TW"/>
+        </w:rPr>
+        <w:t>通訊</w:t>
+      </w:r>
+      <w:proofErr w:type="spellStart"/>
+      <w:r>
+        <w:rPr>
+          <w:rFonts w:ascii="Consolas" w:eastAsia="新細明體" w:hAnsi="Consolas" w:cs="Consolas"/>
+          <w:color w:val="008200"/>
+          <w:sz w:val="28"/>
+          <w:szCs w:val="18"/>
+          <w:bdr w:val="none" w:sz="0" w:space="0" w:color="auto" w:frame="1"/>
+          <w:lang w:eastAsia="zh-TW"/>
+        </w:rPr>
+        <w:t>arduino</w:t>
+      </w:r>
+      <w:proofErr w:type="spellEnd"/>
+      <w:r>
+        <w:rPr>
+          <w:rFonts w:ascii="Consolas" w:eastAsia="新細明體" w:hAnsi="Consolas" w:cs="Consolas"/>
+          <w:color w:val="008200"/>
+          <w:sz w:val="28"/>
+          <w:szCs w:val="18"/>
+          <w:bdr w:val="none" w:sz="0" w:space="0" w:color="auto" w:frame="1"/>
+          <w:lang w:eastAsia="zh-TW"/>
+        </w:rPr>
+        <w:t>模型</w:t>
+      </w:r>
+      <w:r>
+        <w:rPr>
+          <w:rFonts w:ascii="Consolas" w:eastAsia="新細明體" w:hAnsi="Consolas" w:cs="Consolas"/>
+          <w:color w:val="000000"/>
+          <w:sz w:val="28"/>
+          <w:szCs w:val="18"/>
+          <w:bdr w:val="none" w:sz="0" w:space="0" w:color="auto" w:frame="1"/>
+          <w:lang w:eastAsia="zh-TW"/>
+        </w:rPr>
+        <w:t>  </w:t>
+      </w:r>
+    </w:p>
+    <w:p>
+      <w:pPr>
+        <w:numPr>
+          <w:ilvl w:val="0"/>
+          <w:numId w:val="27"/>
+        </w:numPr>
+        <w:pBdr>
+          <w:left w:val="single" w:sz="18" w:space="0" w:color="6CE26C"/>
+        </w:pBdr>
+        <w:shd w:val="clear" w:color="auto" w:fill="F8F8F8"/>
+        <w:spacing w:before="0" w:beforeAutospacing="1" w:after="0" w:afterAutospacing="1" w:line="210" w:lineRule="atLeast"/>
+        <w:rPr>
+          <w:rFonts w:ascii="Consolas" w:eastAsia="新細明體" w:hAnsi="Consolas" w:cs="Consolas"/>
+          <w:color w:val="5C5C5C"/>
+          <w:sz w:val="18"/>
+          <w:szCs w:val="18"/>
+          <w:lang w:eastAsia="zh-TW"/>
+        </w:rPr>
+      </w:pPr>
+      <w:r>
+        <w:rPr>
+          <w:rFonts w:ascii="Consolas" w:eastAsia="新細明體" w:hAnsi="Consolas" w:cs="Consolas"/>
+          <w:b/>
+          <w:bCs/>
+          <w:color w:val="006699"/>
+          <w:sz w:val="28"/>
+          <w:szCs w:val="18"/>
+          <w:bdr w:val="none" w:sz="0" w:space="0" w:color="auto" w:frame="1"/>
+          <w:lang w:eastAsia="zh-TW"/>
+        </w:rPr>
+        <w:t>import</w:t>
+      </w:r>
+      <w:r>
+        <w:rPr>
+          <w:rFonts w:ascii="Consolas" w:eastAsia="新細明體" w:hAnsi="Consolas" w:cs="Consolas"/>
+          <w:color w:val="000000"/>
+          <w:sz w:val="28"/>
+          <w:szCs w:val="18"/>
+          <w:bdr w:val="none" w:sz="0" w:space="0" w:color="auto" w:frame="1"/>
+          <w:lang w:eastAsia="zh-TW"/>
+        </w:rPr>
+        <w:t> </w:t>
+      </w:r>
+      <w:proofErr w:type="spellStart"/>
+      <w:r>
+        <w:rPr>
+          <w:rFonts w:ascii="Consolas" w:eastAsia="新細明體" w:hAnsi="Consolas" w:cs="Consolas"/>
+          <w:color w:val="000000"/>
+          <w:sz w:val="28"/>
+          <w:szCs w:val="18"/>
+          <w:bdr w:val="none" w:sz="0" w:space="0" w:color="auto" w:frame="1"/>
+          <w:lang w:eastAsia="zh-TW"/>
+        </w:rPr>
+        <w:t>numpy</w:t>
+      </w:r>
+      <w:proofErr w:type="spellEnd"/>
+      <w:r>
+        <w:rPr>
+          <w:rFonts w:ascii="Consolas" w:eastAsia="新細明體" w:hAnsi="Consolas" w:cs="Consolas"/>
+          <w:color w:val="000000"/>
+          <w:sz w:val="28"/>
+          <w:szCs w:val="18"/>
+          <w:bdr w:val="none" w:sz="0" w:space="0" w:color="auto" w:frame="1"/>
+          <w:lang w:eastAsia="zh-TW"/>
+        </w:rPr>
+        <w:t> as np </w:t>
+      </w:r>
+      <w:r>
+        <w:rPr>
+          <w:rFonts w:ascii="Consolas" w:eastAsia="新細明體" w:hAnsi="Consolas" w:cs="Consolas"/>
+          <w:color w:val="008200"/>
+          <w:sz w:val="28"/>
+          <w:szCs w:val="18"/>
+          <w:bdr w:val="none" w:sz="0" w:space="0" w:color="auto" w:frame="1"/>
+          <w:lang w:eastAsia="zh-TW"/>
+        </w:rPr>
+        <w:t># </w:t>
+      </w:r>
+      <w:r>
+        <w:rPr>
+          <w:rFonts w:ascii="Consolas" w:eastAsia="新細明體" w:hAnsi="Consolas" w:cs="Consolas"/>
+          <w:color w:val="008200"/>
+          <w:sz w:val="28"/>
+          <w:szCs w:val="18"/>
+          <w:bdr w:val="none" w:sz="0" w:space="0" w:color="auto" w:frame="1"/>
+          <w:lang w:eastAsia="zh-TW"/>
+        </w:rPr>
+        <w:t>載入可協助資料處理幫助圖片解析</w:t>
+      </w:r>
+      <w:r>
+        <w:rPr>
+          <w:rFonts w:ascii="Consolas" w:eastAsia="新細明體" w:hAnsi="Consolas" w:cs="Consolas"/>
+          <w:color w:val="000000"/>
+          <w:sz w:val="28"/>
+          <w:szCs w:val="18"/>
+          <w:bdr w:val="none" w:sz="0" w:space="0" w:color="auto" w:frame="1"/>
+          <w:lang w:eastAsia="zh-TW"/>
+        </w:rPr>
+        <w:t> </w:t>
+      </w:r>
+      <w:r>
+        <w:rPr>
+          <w:rFonts w:ascii="Consolas" w:eastAsia="新細明體" w:hAnsi="Consolas" w:cs="Consolas"/>
+          <w:color w:val="000000"/>
+          <w:sz w:val="18"/>
+          <w:szCs w:val="18"/>
+          <w:bdr w:val="none" w:sz="0" w:space="0" w:color="auto" w:frame="1"/>
+          <w:lang w:eastAsia="zh-TW"/>
+        </w:rPr>
+        <w:t> </w:t>
+      </w:r>
+    </w:p>
+    <w:p>
+      <w:pPr>
+        <w:rPr>
+          <w:rFonts w:asciiTheme="minorEastAsia" w:hAnsiTheme="minorEastAsia"/>
+          <w:bCs/>
+          <w:spacing w:val="-1"/>
+          <w:sz w:val="28"/>
+          <w:szCs w:val="32"/>
+          <w:shd w:val="clear" w:color="auto" w:fill="FFFFFF"/>
+          <w:lang w:eastAsia="zh-TW"/>
+        </w:rPr>
+      </w:pPr>
+      <w:r>
+        <w:rPr>
+          <w:rFonts w:asciiTheme="minorEastAsia" w:hAnsiTheme="minorEastAsia" w:hint="eastAsia"/>
+          <w:bCs/>
+          <w:spacing w:val="-1"/>
+          <w:sz w:val="28"/>
+          <w:szCs w:val="32"/>
+          <w:shd w:val="clear" w:color="auto" w:fill="FFFFFF"/>
+          <w:lang w:eastAsia="zh-TW"/>
+        </w:rPr>
+        <w:t>將我們在過程中所會用到的全域變數先將其設定</w:t>
+      </w:r>
+    </w:p>
+    <w:p>
+      <w:pPr>
+        <w:numPr>
+          <w:ilvl w:val="0"/>
+          <w:numId w:val="28"/>
+        </w:numPr>
+        <w:pBdr>
+          <w:left w:val="single" w:sz="18" w:space="0" w:color="6CE26C"/>
+        </w:pBdr>
+        <w:shd w:val="clear" w:color="auto" w:fill="FFFFFF"/>
+        <w:spacing w:before="0" w:beforeAutospacing="1" w:after="0" w:afterAutospacing="1" w:line="210" w:lineRule="atLeast"/>
+        <w:rPr>
+          <w:rFonts w:ascii="Consolas" w:eastAsia="新細明體" w:hAnsi="Consolas" w:cs="Consolas"/>
+          <w:color w:val="5C5C5C"/>
+          <w:sz w:val="28"/>
+          <w:szCs w:val="18"/>
+          <w:lang w:eastAsia="zh-TW"/>
+        </w:rPr>
+      </w:pPr>
+      <w:r>
+        <w:rPr>
+          <w:rFonts w:ascii="Consolas" w:eastAsia="新細明體" w:hAnsi="Consolas" w:cs="Consolas"/>
+          <w:color w:val="000000"/>
+          <w:sz w:val="28"/>
+          <w:szCs w:val="18"/>
+          <w:bdr w:val="none" w:sz="0" w:space="0" w:color="auto" w:frame="1"/>
+          <w:lang w:eastAsia="zh-TW"/>
+        </w:rPr>
+        <w:t>COM_PORT = </w:t>
+      </w:r>
+      <w:r>
+        <w:rPr>
+          <w:rFonts w:ascii="Consolas" w:eastAsia="新細明體" w:hAnsi="Consolas" w:cs="Consolas"/>
+          <w:color w:val="0000FF"/>
+          <w:sz w:val="28"/>
+          <w:szCs w:val="18"/>
+          <w:bdr w:val="none" w:sz="0" w:space="0" w:color="auto" w:frame="1"/>
+          <w:lang w:eastAsia="zh-TW"/>
+        </w:rPr>
+        <w:t>'COM3'</w:t>
+      </w:r>
+      <w:r>
+        <w:rPr>
+          <w:rFonts w:ascii="Consolas" w:eastAsia="新細明體" w:hAnsi="Consolas" w:cs="Consolas"/>
+          <w:color w:val="000000"/>
+          <w:sz w:val="28"/>
+          <w:szCs w:val="18"/>
+          <w:bdr w:val="none" w:sz="0" w:space="0" w:color="auto" w:frame="1"/>
+          <w:lang w:eastAsia="zh-TW"/>
+        </w:rPr>
+        <w:t>    </w:t>
+      </w:r>
+      <w:r>
+        <w:rPr>
+          <w:rFonts w:ascii="Consolas" w:eastAsia="新細明體" w:hAnsi="Consolas" w:cs="Consolas"/>
+          <w:color w:val="008200"/>
+          <w:sz w:val="28"/>
+          <w:szCs w:val="18"/>
+          <w:bdr w:val="none" w:sz="0" w:space="0" w:color="auto" w:frame="1"/>
+          <w:lang w:eastAsia="zh-TW"/>
+        </w:rPr>
+        <w:t># </w:t>
+      </w:r>
+      <w:r>
+        <w:rPr>
+          <w:rFonts w:ascii="Consolas" w:eastAsia="新細明體" w:hAnsi="Consolas" w:cs="Consolas"/>
+          <w:color w:val="008200"/>
+          <w:sz w:val="28"/>
+          <w:szCs w:val="18"/>
+          <w:bdr w:val="none" w:sz="0" w:space="0" w:color="auto" w:frame="1"/>
+          <w:lang w:eastAsia="zh-TW"/>
+        </w:rPr>
+        <w:t>指定通訊埠名稱</w:t>
+      </w:r>
+      <w:r>
+        <w:rPr>
+          <w:rFonts w:ascii="Consolas" w:eastAsia="新細明體" w:hAnsi="Consolas" w:cs="Consolas"/>
+          <w:color w:val="000000"/>
+          <w:sz w:val="28"/>
+          <w:szCs w:val="18"/>
+          <w:bdr w:val="none" w:sz="0" w:space="0" w:color="auto" w:frame="1"/>
+          <w:lang w:eastAsia="zh-TW"/>
+        </w:rPr>
+        <w:t>  </w:t>
+      </w:r>
+    </w:p>
+    <w:p>
+      <w:pPr>
+        <w:numPr>
+          <w:ilvl w:val="0"/>
+          <w:numId w:val="28"/>
+        </w:numPr>
+        <w:pBdr>
+          <w:left w:val="single" w:sz="18" w:space="0" w:color="6CE26C"/>
+        </w:pBdr>
+        <w:shd w:val="clear" w:color="auto" w:fill="F8F8F8"/>
+        <w:spacing w:before="0" w:beforeAutospacing="1" w:after="0" w:afterAutospacing="1" w:line="210" w:lineRule="atLeast"/>
+        <w:rPr>
+          <w:rFonts w:ascii="Consolas" w:eastAsia="新細明體" w:hAnsi="Consolas" w:cs="Consolas"/>
+          <w:color w:val="5C5C5C"/>
+          <w:sz w:val="28"/>
+          <w:szCs w:val="18"/>
+          <w:lang w:eastAsia="zh-TW"/>
+        </w:rPr>
+      </w:pPr>
+      <w:r>
+        <w:rPr>
+          <w:rFonts w:ascii="Consolas" w:eastAsia="新細明體" w:hAnsi="Consolas" w:cs="Consolas"/>
+          <w:color w:val="000000"/>
+          <w:sz w:val="28"/>
+          <w:szCs w:val="18"/>
+          <w:bdr w:val="none" w:sz="0" w:space="0" w:color="auto" w:frame="1"/>
+          <w:lang w:eastAsia="zh-TW"/>
+        </w:rPr>
+        <w:t>BAUD_RATES = 115200    </w:t>
+      </w:r>
+      <w:r>
+        <w:rPr>
+          <w:rFonts w:ascii="Consolas" w:eastAsia="新細明體" w:hAnsi="Consolas" w:cs="Consolas"/>
+          <w:color w:val="008200"/>
+          <w:sz w:val="28"/>
+          <w:szCs w:val="18"/>
+          <w:bdr w:val="none" w:sz="0" w:space="0" w:color="auto" w:frame="1"/>
+          <w:lang w:eastAsia="zh-TW"/>
+        </w:rPr>
+        <w:t># </w:t>
+      </w:r>
+      <w:r>
+        <w:rPr>
+          <w:rFonts w:ascii="Consolas" w:eastAsia="新細明體" w:hAnsi="Consolas" w:cs="Consolas"/>
+          <w:color w:val="008200"/>
+          <w:sz w:val="28"/>
+          <w:szCs w:val="18"/>
+          <w:bdr w:val="none" w:sz="0" w:space="0" w:color="auto" w:frame="1"/>
+          <w:lang w:eastAsia="zh-TW"/>
+        </w:rPr>
+        <w:t>設定傳輸速率</w:t>
+      </w:r>
+      <w:r>
+        <w:rPr>
+          <w:rFonts w:ascii="Consolas" w:eastAsia="新細明體" w:hAnsi="Consolas" w:cs="Consolas"/>
+          <w:color w:val="000000"/>
+          <w:sz w:val="28"/>
+          <w:szCs w:val="18"/>
+          <w:bdr w:val="none" w:sz="0" w:space="0" w:color="auto" w:frame="1"/>
+          <w:lang w:eastAsia="zh-TW"/>
+        </w:rPr>
+        <w:t>  </w:t>
+      </w:r>
+    </w:p>
+    <w:p>
+      <w:pPr>
+        <w:numPr>
+          <w:ilvl w:val="0"/>
+          <w:numId w:val="28"/>
+        </w:numPr>
+        <w:pBdr>
+          <w:left w:val="single" w:sz="18" w:space="0" w:color="6CE26C"/>
+        </w:pBdr>
+        <w:shd w:val="clear" w:color="auto" w:fill="FFFFFF"/>
+        <w:spacing w:before="0" w:beforeAutospacing="1" w:after="0" w:afterAutospacing="1" w:line="210" w:lineRule="atLeast"/>
+        <w:rPr>
+          <w:rFonts w:ascii="Consolas" w:eastAsia="新細明體" w:hAnsi="Consolas" w:cs="Consolas"/>
+          <w:color w:val="5C5C5C"/>
+          <w:sz w:val="28"/>
+          <w:szCs w:val="18"/>
+          <w:lang w:eastAsia="zh-TW"/>
+        </w:rPr>
+      </w:pPr>
+      <w:proofErr w:type="spellStart"/>
+      <w:r>
+        <w:rPr>
+          <w:rFonts w:ascii="Consolas" w:eastAsia="新細明體" w:hAnsi="Consolas" w:cs="Consolas"/>
+          <w:color w:val="000000"/>
+          <w:sz w:val="28"/>
+          <w:szCs w:val="18"/>
+          <w:bdr w:val="none" w:sz="0" w:space="0" w:color="auto" w:frame="1"/>
+          <w:lang w:eastAsia="zh-TW"/>
+        </w:rPr>
+        <w:t>ser</w:t>
+      </w:r>
+      <w:proofErr w:type="spellEnd"/>
+      <w:r>
+        <w:rPr>
+          <w:rFonts w:ascii="Consolas" w:eastAsia="新細明體" w:hAnsi="Consolas" w:cs="Consolas"/>
+          <w:color w:val="000000"/>
+          <w:sz w:val="28"/>
+          <w:szCs w:val="18"/>
+          <w:bdr w:val="none" w:sz="0" w:space="0" w:color="auto" w:frame="1"/>
+          <w:lang w:eastAsia="zh-TW"/>
+        </w:rPr>
+        <w:t> = </w:t>
+      </w:r>
+      <w:proofErr w:type="spellStart"/>
+      <w:r>
+        <w:rPr>
+          <w:rFonts w:ascii="Consolas" w:eastAsia="新細明體" w:hAnsi="Consolas" w:cs="Consolas"/>
+          <w:color w:val="000000"/>
+          <w:sz w:val="28"/>
+          <w:szCs w:val="18"/>
+          <w:bdr w:val="none" w:sz="0" w:space="0" w:color="auto" w:frame="1"/>
+          <w:lang w:eastAsia="zh-TW"/>
+        </w:rPr>
+        <w:t>serial.Serial</w:t>
+      </w:r>
+      <w:proofErr w:type="spellEnd"/>
+      <w:r>
+        <w:rPr>
+          <w:rFonts w:ascii="Consolas" w:eastAsia="新細明體" w:hAnsi="Consolas" w:cs="Consolas"/>
+          <w:color w:val="000000"/>
+          <w:sz w:val="28"/>
+          <w:szCs w:val="18"/>
+          <w:bdr w:val="none" w:sz="0" w:space="0" w:color="auto" w:frame="1"/>
+          <w:lang w:eastAsia="zh-TW"/>
+        </w:rPr>
+        <w:t>(COM_PORT, BAUD_RATES)   </w:t>
+      </w:r>
+      <w:r>
+        <w:rPr>
+          <w:rFonts w:ascii="Consolas" w:eastAsia="新細明體" w:hAnsi="Consolas" w:cs="Consolas"/>
+          <w:color w:val="008200"/>
+          <w:sz w:val="28"/>
+          <w:szCs w:val="18"/>
+          <w:bdr w:val="none" w:sz="0" w:space="0" w:color="auto" w:frame="1"/>
+          <w:lang w:eastAsia="zh-TW"/>
+        </w:rPr>
+        <w:t># </w:t>
+      </w:r>
+      <w:r>
+        <w:rPr>
+          <w:rFonts w:ascii="Consolas" w:eastAsia="新細明體" w:hAnsi="Consolas" w:cs="Consolas"/>
+          <w:color w:val="008200"/>
+          <w:sz w:val="28"/>
+          <w:szCs w:val="18"/>
+          <w:bdr w:val="none" w:sz="0" w:space="0" w:color="auto" w:frame="1"/>
+          <w:lang w:eastAsia="zh-TW"/>
+        </w:rPr>
+        <w:t>初始化序列通訊埠</w:t>
+      </w:r>
+      <w:r>
+        <w:rPr>
+          <w:rFonts w:ascii="Consolas" w:eastAsia="新細明體" w:hAnsi="Consolas" w:cs="Consolas"/>
+          <w:color w:val="000000"/>
+          <w:sz w:val="28"/>
+          <w:szCs w:val="18"/>
+          <w:bdr w:val="none" w:sz="0" w:space="0" w:color="auto" w:frame="1"/>
+          <w:lang w:eastAsia="zh-TW"/>
+        </w:rPr>
+        <w:t>  </w:t>
+      </w:r>
+    </w:p>
+    <w:p>
+      <w:pPr>
+        <w:numPr>
+          <w:ilvl w:val="0"/>
+          <w:numId w:val="28"/>
+        </w:numPr>
+        <w:pBdr>
+          <w:left w:val="single" w:sz="18" w:space="0" w:color="6CE26C"/>
+        </w:pBdr>
+        <w:shd w:val="clear" w:color="auto" w:fill="F8F8F8"/>
+        <w:spacing w:before="0" w:beforeAutospacing="1" w:after="0" w:afterAutospacing="1" w:line="210" w:lineRule="atLeast"/>
+        <w:rPr>
+          <w:rFonts w:ascii="Consolas" w:eastAsia="新細明體" w:hAnsi="Consolas" w:cs="Consolas"/>
+          <w:color w:val="5C5C5C"/>
+          <w:sz w:val="28"/>
+          <w:szCs w:val="18"/>
+          <w:lang w:eastAsia="zh-TW"/>
+        </w:rPr>
+      </w:pPr>
+      <w:proofErr w:type="spellStart"/>
+      <w:r>
+        <w:rPr>
+          <w:rFonts w:ascii="Consolas" w:eastAsia="新細明體" w:hAnsi="Consolas" w:cs="Consolas"/>
+          <w:color w:val="000000"/>
+          <w:sz w:val="28"/>
+          <w:szCs w:val="18"/>
+          <w:bdr w:val="none" w:sz="0" w:space="0" w:color="auto" w:frame="1"/>
+          <w:lang w:eastAsia="zh-TW"/>
+        </w:rPr>
+        <w:t>label_test</w:t>
+      </w:r>
+      <w:proofErr w:type="spellEnd"/>
+      <w:r>
+        <w:rPr>
+          <w:rFonts w:ascii="Consolas" w:eastAsia="新細明體" w:hAnsi="Consolas" w:cs="Consolas"/>
+          <w:color w:val="000000"/>
+          <w:sz w:val="28"/>
+          <w:szCs w:val="18"/>
+          <w:bdr w:val="none" w:sz="0" w:space="0" w:color="auto" w:frame="1"/>
+          <w:lang w:eastAsia="zh-TW"/>
+        </w:rPr>
+        <w:t> = [] </w:t>
+      </w:r>
+      <w:r>
+        <w:rPr>
+          <w:rFonts w:ascii="Consolas" w:eastAsia="新細明體" w:hAnsi="Consolas" w:cs="Consolas"/>
+          <w:color w:val="008200"/>
+          <w:sz w:val="28"/>
+          <w:szCs w:val="18"/>
+          <w:bdr w:val="none" w:sz="0" w:space="0" w:color="auto" w:frame="1"/>
+          <w:lang w:eastAsia="zh-TW"/>
+        </w:rPr>
+        <w:t>#</w:t>
+      </w:r>
+      <w:r>
+        <w:rPr>
+          <w:rFonts w:ascii="Consolas" w:eastAsia="新細明體" w:hAnsi="Consolas" w:cs="Consolas"/>
+          <w:color w:val="008200"/>
+          <w:sz w:val="28"/>
+          <w:szCs w:val="18"/>
+          <w:bdr w:val="none" w:sz="0" w:space="0" w:color="auto" w:frame="1"/>
+          <w:lang w:eastAsia="zh-TW"/>
+        </w:rPr>
+        <w:t>做為車種存取</w:t>
+      </w:r>
+      <w:r>
+        <w:rPr>
+          <w:rFonts w:ascii="Consolas" w:eastAsia="新細明體" w:hAnsi="Consolas" w:cs="Consolas"/>
+          <w:color w:val="000000"/>
+          <w:sz w:val="28"/>
+          <w:szCs w:val="18"/>
+          <w:bdr w:val="none" w:sz="0" w:space="0" w:color="auto" w:frame="1"/>
+          <w:lang w:eastAsia="zh-TW"/>
+        </w:rPr>
+        <w:t>  </w:t>
+      </w:r>
+    </w:p>
+    <w:p>
+      <w:pPr>
+        <w:numPr>
+          <w:ilvl w:val="0"/>
+          <w:numId w:val="28"/>
+        </w:numPr>
+        <w:pBdr>
+          <w:left w:val="single" w:sz="18" w:space="0" w:color="6CE26C"/>
+        </w:pBdr>
+        <w:shd w:val="clear" w:color="auto" w:fill="FFFFFF"/>
+        <w:spacing w:before="0" w:beforeAutospacing="1" w:after="0" w:afterAutospacing="1" w:line="210" w:lineRule="atLeast"/>
+        <w:rPr>
+          <w:rFonts w:ascii="Consolas" w:eastAsia="新細明體" w:hAnsi="Consolas" w:cs="Consolas"/>
+          <w:color w:val="5C5C5C"/>
+          <w:sz w:val="28"/>
+          <w:szCs w:val="18"/>
+          <w:lang w:eastAsia="zh-TW"/>
+        </w:rPr>
+      </w:pPr>
+      <w:proofErr w:type="spellStart"/>
+      <w:r>
+        <w:rPr>
+          <w:rFonts w:ascii="Consolas" w:eastAsia="新細明體" w:hAnsi="Consolas" w:cs="Consolas"/>
+          <w:color w:val="000000"/>
+          <w:sz w:val="28"/>
+          <w:szCs w:val="18"/>
+          <w:bdr w:val="none" w:sz="0" w:space="0" w:color="auto" w:frame="1"/>
+          <w:lang w:eastAsia="zh-TW"/>
+        </w:rPr>
+        <w:t>Safenumber</w:t>
+      </w:r>
+      <w:proofErr w:type="spellEnd"/>
+      <w:r>
+        <w:rPr>
+          <w:rFonts w:ascii="Consolas" w:eastAsia="新細明體" w:hAnsi="Consolas" w:cs="Consolas"/>
+          <w:color w:val="000000"/>
+          <w:sz w:val="28"/>
+          <w:szCs w:val="18"/>
+          <w:bdr w:val="none" w:sz="0" w:space="0" w:color="auto" w:frame="1"/>
+          <w:lang w:eastAsia="zh-TW"/>
+        </w:rPr>
+        <w:t>=[</w:t>
+      </w:r>
+      <w:r>
+        <w:rPr>
+          <w:rFonts w:ascii="Consolas" w:eastAsia="新細明體" w:hAnsi="Consolas" w:cs="Consolas"/>
+          <w:color w:val="0000FF"/>
+          <w:sz w:val="28"/>
+          <w:szCs w:val="18"/>
+          <w:bdr w:val="none" w:sz="0" w:space="0" w:color="auto" w:frame="1"/>
+          <w:lang w:eastAsia="zh-TW"/>
+        </w:rPr>
+        <w:t>"MPT3983"</w:t>
+      </w:r>
+      <w:r>
+        <w:rPr>
+          <w:rFonts w:ascii="Consolas" w:eastAsia="新細明體" w:hAnsi="Consolas" w:cs="Consolas"/>
+          <w:color w:val="000000"/>
+          <w:sz w:val="28"/>
+          <w:szCs w:val="18"/>
+          <w:bdr w:val="none" w:sz="0" w:space="0" w:color="auto" w:frame="1"/>
+          <w:lang w:eastAsia="zh-TW"/>
+        </w:rPr>
+        <w:t>,</w:t>
+      </w:r>
+      <w:r>
+        <w:rPr>
+          <w:rFonts w:ascii="Consolas" w:eastAsia="新細明體" w:hAnsi="Consolas" w:cs="Consolas"/>
+          <w:color w:val="0000FF"/>
+          <w:sz w:val="28"/>
+          <w:szCs w:val="18"/>
+          <w:bdr w:val="none" w:sz="0" w:space="0" w:color="auto" w:frame="1"/>
+          <w:lang w:eastAsia="zh-TW"/>
+        </w:rPr>
+        <w:t>"165BFE"</w:t>
+      </w:r>
+      <w:r>
+        <w:rPr>
+          <w:rFonts w:ascii="Consolas" w:eastAsia="新細明體" w:hAnsi="Consolas" w:cs="Consolas"/>
+          <w:color w:val="000000"/>
+          <w:sz w:val="28"/>
+          <w:szCs w:val="18"/>
+          <w:bdr w:val="none" w:sz="0" w:space="0" w:color="auto" w:frame="1"/>
+          <w:lang w:eastAsia="zh-TW"/>
+        </w:rPr>
+        <w:t>,</w:t>
+      </w:r>
+      <w:r>
+        <w:rPr>
+          <w:rFonts w:ascii="Consolas" w:eastAsia="新細明體" w:hAnsi="Consolas" w:cs="Consolas"/>
+          <w:color w:val="0000FF"/>
+          <w:sz w:val="28"/>
+          <w:szCs w:val="18"/>
+          <w:bdr w:val="none" w:sz="0" w:space="0" w:color="auto" w:frame="1"/>
+          <w:lang w:eastAsia="zh-TW"/>
+        </w:rPr>
+        <w:t>"BDC0771"</w:t>
+      </w:r>
+      <w:r>
+        <w:rPr>
+          <w:rFonts w:ascii="Consolas" w:eastAsia="新細明體" w:hAnsi="Consolas" w:cs="Consolas"/>
+          <w:color w:val="000000"/>
+          <w:sz w:val="28"/>
+          <w:szCs w:val="18"/>
+          <w:bdr w:val="none" w:sz="0" w:space="0" w:color="auto" w:frame="1"/>
+          <w:lang w:eastAsia="zh-TW"/>
+        </w:rPr>
+        <w:t>,</w:t>
+      </w:r>
+      <w:r>
+        <w:rPr>
+          <w:rFonts w:ascii="Consolas" w:eastAsia="新細明體" w:hAnsi="Consolas" w:cs="Consolas"/>
+          <w:color w:val="0000FF"/>
+          <w:sz w:val="28"/>
+          <w:szCs w:val="18"/>
+          <w:bdr w:val="none" w:sz="0" w:space="0" w:color="auto" w:frame="1"/>
+          <w:lang w:eastAsia="zh-TW"/>
+        </w:rPr>
+        <w:t>"2251WJ"</w:t>
+      </w:r>
+      <w:r>
+        <w:rPr>
+          <w:rFonts w:ascii="Consolas" w:eastAsia="新細明體" w:hAnsi="Consolas" w:cs="Consolas"/>
+          <w:color w:val="000000"/>
+          <w:sz w:val="28"/>
+          <w:szCs w:val="18"/>
+          <w:bdr w:val="none" w:sz="0" w:space="0" w:color="auto" w:frame="1"/>
+          <w:lang w:eastAsia="zh-TW"/>
+        </w:rPr>
+        <w:t>] </w:t>
+      </w:r>
+      <w:r>
+        <w:rPr>
+          <w:rFonts w:ascii="Consolas" w:eastAsia="新細明體" w:hAnsi="Consolas" w:cs="Consolas"/>
+          <w:color w:val="008200"/>
+          <w:sz w:val="28"/>
+          <w:szCs w:val="18"/>
+          <w:bdr w:val="none" w:sz="0" w:space="0" w:color="auto" w:frame="1"/>
+          <w:lang w:eastAsia="zh-TW"/>
+        </w:rPr>
+        <w:t># </w:t>
+      </w:r>
+      <w:r>
+        <w:rPr>
+          <w:rFonts w:ascii="Consolas" w:eastAsia="新細明體" w:hAnsi="Consolas" w:cs="Consolas"/>
+          <w:color w:val="008200"/>
+          <w:sz w:val="28"/>
+          <w:szCs w:val="18"/>
+          <w:bdr w:val="none" w:sz="0" w:space="0" w:color="auto" w:frame="1"/>
+          <w:lang w:eastAsia="zh-TW"/>
+        </w:rPr>
+        <w:t>安全車牌設立</w:t>
+      </w:r>
+      <w:r>
+        <w:rPr>
+          <w:rFonts w:ascii="Consolas" w:eastAsia="新細明體" w:hAnsi="Consolas" w:cs="Consolas"/>
+          <w:color w:val="000000"/>
+          <w:sz w:val="28"/>
+          <w:szCs w:val="18"/>
+          <w:bdr w:val="none" w:sz="0" w:space="0" w:color="auto" w:frame="1"/>
+          <w:lang w:eastAsia="zh-TW"/>
+        </w:rPr>
+        <w:t>  </w:t>
+      </w:r>
+    </w:p>
+    <w:p>
+      <w:pPr>
+        <w:numPr>
+          <w:ilvl w:val="0"/>
+          <w:numId w:val="28"/>
+        </w:numPr>
+        <w:pBdr>
+          <w:left w:val="single" w:sz="18" w:space="0" w:color="6CE26C"/>
+        </w:pBdr>
+        <w:shd w:val="clear" w:color="auto" w:fill="F8F8F8"/>
+        <w:spacing w:before="0" w:beforeAutospacing="1" w:after="0" w:afterAutospacing="1" w:line="210" w:lineRule="atLeast"/>
+        <w:rPr>
+          <w:rFonts w:ascii="Consolas" w:eastAsia="新細明體" w:hAnsi="Consolas" w:cs="Consolas"/>
+          <w:color w:val="5C5C5C"/>
+          <w:sz w:val="28"/>
+          <w:szCs w:val="18"/>
+          <w:lang w:eastAsia="zh-TW"/>
+        </w:rPr>
+      </w:pPr>
+      <w:r>
+        <w:rPr>
+          <w:rFonts w:ascii="Consolas" w:eastAsia="新細明體" w:hAnsi="Consolas" w:cs="Consolas"/>
+          <w:color w:val="000000"/>
+          <w:sz w:val="28"/>
+          <w:szCs w:val="18"/>
+          <w:bdr w:val="none" w:sz="0" w:space="0" w:color="auto" w:frame="1"/>
+          <w:lang w:eastAsia="zh-TW"/>
+        </w:rPr>
+        <w:t>code = "" </w:t>
+      </w:r>
+      <w:r>
+        <w:rPr>
+          <w:rFonts w:ascii="Consolas" w:eastAsia="新細明體" w:hAnsi="Consolas" w:cs="Consolas"/>
+          <w:color w:val="008200"/>
+          <w:sz w:val="28"/>
+          <w:szCs w:val="18"/>
+          <w:bdr w:val="none" w:sz="0" w:space="0" w:color="auto" w:frame="1"/>
+          <w:lang w:eastAsia="zh-TW"/>
+        </w:rPr>
+        <w:t># </w:t>
+      </w:r>
+      <w:r>
+        <w:rPr>
+          <w:rFonts w:ascii="Consolas" w:eastAsia="新細明體" w:hAnsi="Consolas" w:cs="Consolas"/>
+          <w:color w:val="008200"/>
+          <w:sz w:val="28"/>
+          <w:szCs w:val="18"/>
+          <w:bdr w:val="none" w:sz="0" w:space="0" w:color="auto" w:frame="1"/>
+          <w:lang w:eastAsia="zh-TW"/>
+        </w:rPr>
+        <w:t>做為資料處理</w:t>
+      </w:r>
+      <w:r>
+        <w:rPr>
+          <w:rFonts w:ascii="Consolas" w:eastAsia="新細明體" w:hAnsi="Consolas" w:cs="Consolas"/>
+          <w:color w:val="000000"/>
+          <w:sz w:val="28"/>
+          <w:szCs w:val="18"/>
+          <w:bdr w:val="none" w:sz="0" w:space="0" w:color="auto" w:frame="1"/>
+          <w:lang w:eastAsia="zh-TW"/>
+        </w:rPr>
+        <w:t>  </w:t>
+      </w:r>
+    </w:p>
+    <w:p>
+      <w:pPr>
+        <w:rPr>
+          <w:rFonts w:asciiTheme="minorEastAsia" w:hAnsiTheme="minorEastAsia" w:hint="eastAsia"/>
+          <w:bCs/>
+          <w:spacing w:val="-1"/>
+          <w:sz w:val="28"/>
+          <w:szCs w:val="32"/>
+          <w:shd w:val="clear" w:color="auto" w:fill="FFFFFF"/>
+          <w:lang w:eastAsia="zh-TW"/>
+        </w:rPr>
+      </w:pPr>
+      <w:bookmarkStart w:id="16" w:name="_GoBack"/>
       <w:bookmarkEnd w:id="16"/>
     </w:p>
     <w:p>
@@ -14473,7 +16192,7 @@
         <w:noProof/>
         <w:lang w:val="zh-TW" w:eastAsia="zh-TW" w:bidi="zh-TW"/>
       </w:rPr>
-      <w:t>14</w:t>
+      <w:t>12</w:t>
     </w:r>
     <w:r>
       <w:rPr>
@@ -14785,6 +16504,119 @@
     </w:lvl>
   </w:abstractNum>
   <w:abstractNum w:abstractNumId="11" w15:restartNumberingAfterBreak="0">
+    <w:nsid w:val="12DB025D"/>
+    <w:multiLevelType w:val="multilevel"/>
+    <w:tmpl w:val="CBDEB4C8"/>
+    <w:lvl w:ilvl="0">
+      <w:start w:val="1"/>
+      <w:numFmt w:val="decimal"/>
+      <w:lvlText w:val="%1."/>
+      <w:lvlJc w:val="left"/>
+      <w:pPr>
+        <w:tabs>
+          <w:tab w:val="num" w:pos="720"/>
+        </w:tabs>
+        <w:ind w:left="720" w:hanging="360"/>
+      </w:pPr>
+    </w:lvl>
+    <w:lvl w:ilvl="1" w:tentative="1">
+      <w:start w:val="1"/>
+      <w:numFmt w:val="decimal"/>
+      <w:lvlText w:val="%2."/>
+      <w:lvlJc w:val="left"/>
+      <w:pPr>
+        <w:tabs>
+          <w:tab w:val="num" w:pos="1440"/>
+        </w:tabs>
+        <w:ind w:left="1440" w:hanging="360"/>
+      </w:pPr>
+    </w:lvl>
+    <w:lvl w:ilvl="2" w:tentative="1">
+      <w:start w:val="1"/>
+      <w:numFmt w:val="decimal"/>
+      <w:lvlText w:val="%3."/>
+      <w:lvlJc w:val="left"/>
+      <w:pPr>
+        <w:tabs>
+          <w:tab w:val="num" w:pos="2160"/>
+        </w:tabs>
+        <w:ind w:left="2160" w:hanging="360"/>
+      </w:pPr>
+    </w:lvl>
+    <w:lvl w:ilvl="3" w:tentative="1">
+      <w:start w:val="1"/>
+      <w:numFmt w:val="decimal"/>
+      <w:lvlText w:val="%4."/>
+      <w:lvlJc w:val="left"/>
+      <w:pPr>
+        <w:tabs>
+          <w:tab w:val="num" w:pos="2880"/>
+        </w:tabs>
+        <w:ind w:left="2880" w:hanging="360"/>
+      </w:pPr>
+    </w:lvl>
+    <w:lvl w:ilvl="4" w:tentative="1">
+      <w:start w:val="1"/>
+      <w:numFmt w:val="decimal"/>
+      <w:lvlText w:val="%5."/>
+      <w:lvlJc w:val="left"/>
+      <w:pPr>
+        <w:tabs>
+          <w:tab w:val="num" w:pos="3600"/>
+        </w:tabs>
+        <w:ind w:left="3600" w:hanging="360"/>
+      </w:pPr>
+    </w:lvl>
+    <w:lvl w:ilvl="5" w:tentative="1">
+      <w:start w:val="1"/>
+      <w:numFmt w:val="decimal"/>
+      <w:lvlText w:val="%6."/>
+      <w:lvlJc w:val="left"/>
+      <w:pPr>
+        <w:tabs>
+          <w:tab w:val="num" w:pos="4320"/>
+        </w:tabs>
+        <w:ind w:left="4320" w:hanging="360"/>
+      </w:pPr>
+    </w:lvl>
+    <w:lvl w:ilvl="6" w:tentative="1">
+      <w:start w:val="1"/>
+      <w:numFmt w:val="decimal"/>
+      <w:lvlText w:val="%7."/>
+      <w:lvlJc w:val="left"/>
+      <w:pPr>
+        <w:tabs>
+          <w:tab w:val="num" w:pos="5040"/>
+        </w:tabs>
+        <w:ind w:left="5040" w:hanging="360"/>
+      </w:pPr>
+    </w:lvl>
+    <w:lvl w:ilvl="7" w:tentative="1">
+      <w:start w:val="1"/>
+      <w:numFmt w:val="decimal"/>
+      <w:lvlText w:val="%8."/>
+      <w:lvlJc w:val="left"/>
+      <w:pPr>
+        <w:tabs>
+          <w:tab w:val="num" w:pos="5760"/>
+        </w:tabs>
+        <w:ind w:left="5760" w:hanging="360"/>
+      </w:pPr>
+    </w:lvl>
+    <w:lvl w:ilvl="8" w:tentative="1">
+      <w:start w:val="1"/>
+      <w:numFmt w:val="decimal"/>
+      <w:lvlText w:val="%9."/>
+      <w:lvlJc w:val="left"/>
+      <w:pPr>
+        <w:tabs>
+          <w:tab w:val="num" w:pos="6480"/>
+        </w:tabs>
+        <w:ind w:left="6480" w:hanging="360"/>
+      </w:pPr>
+    </w:lvl>
+  </w:abstractNum>
+  <w:abstractNum w:abstractNumId="12" w15:restartNumberingAfterBreak="0">
     <w:nsid w:val="16185A7A"/>
     <w:multiLevelType w:val="hybridMultilevel"/>
     <w:tmpl w:val="82D237BC"/>
@@ -14897,7 +16729,7 @@
       </w:rPr>
     </w:lvl>
   </w:abstractNum>
-  <w:abstractNum w:abstractNumId="12" w15:restartNumberingAfterBreak="0">
+  <w:abstractNum w:abstractNumId="13" w15:restartNumberingAfterBreak="0">
     <w:nsid w:val="1B967B5A"/>
     <w:multiLevelType w:val="multilevel"/>
     <w:tmpl w:val="E4BC87FE"/>
@@ -15046,7 +16878,7 @@
       </w:rPr>
     </w:lvl>
   </w:abstractNum>
-  <w:abstractNum w:abstractNumId="13" w15:restartNumberingAfterBreak="0">
+  <w:abstractNum w:abstractNumId="14" w15:restartNumberingAfterBreak="0">
     <w:nsid w:val="1BE4265D"/>
     <w:multiLevelType w:val="multilevel"/>
     <w:tmpl w:val="0409001F"/>
@@ -15132,7 +16964,7 @@
       </w:pPr>
     </w:lvl>
   </w:abstractNum>
-  <w:abstractNum w:abstractNumId="14" w15:restartNumberingAfterBreak="0">
+  <w:abstractNum w:abstractNumId="15" w15:restartNumberingAfterBreak="0">
     <w:nsid w:val="1F8F5B63"/>
     <w:multiLevelType w:val="multilevel"/>
     <w:tmpl w:val="1CD6B866"/>
@@ -15219,7 +17051,7 @@
       </w:pPr>
     </w:lvl>
   </w:abstractNum>
-  <w:abstractNum w:abstractNumId="15" w15:restartNumberingAfterBreak="0">
+  <w:abstractNum w:abstractNumId="16" w15:restartNumberingAfterBreak="0">
     <w:nsid w:val="25BB2E29"/>
     <w:multiLevelType w:val="hybridMultilevel"/>
     <w:tmpl w:val="BA2A8012"/>
@@ -15308,7 +17140,7 @@
       </w:pPr>
     </w:lvl>
   </w:abstractNum>
-  <w:abstractNum w:abstractNumId="16" w15:restartNumberingAfterBreak="0">
+  <w:abstractNum w:abstractNumId="17" w15:restartNumberingAfterBreak="0">
     <w:nsid w:val="2A3440CC"/>
     <w:multiLevelType w:val="multilevel"/>
     <w:tmpl w:val="B5CE5722"/>
@@ -15395,7 +17227,7 @@
       </w:pPr>
     </w:lvl>
   </w:abstractNum>
-  <w:abstractNum w:abstractNumId="17" w15:restartNumberingAfterBreak="0">
+  <w:abstractNum w:abstractNumId="18" w15:restartNumberingAfterBreak="0">
     <w:nsid w:val="3D7D1F46"/>
     <w:multiLevelType w:val="hybridMultilevel"/>
     <w:tmpl w:val="EFBC7EA4"/>
@@ -15535,7 +17367,7 @@
       </w:rPr>
     </w:lvl>
   </w:abstractNum>
-  <w:abstractNum w:abstractNumId="18" w15:restartNumberingAfterBreak="0">
+  <w:abstractNum w:abstractNumId="19" w15:restartNumberingAfterBreak="0">
     <w:nsid w:val="440B1EC0"/>
     <w:multiLevelType w:val="multilevel"/>
     <w:tmpl w:val="E1529376"/>
@@ -15684,7 +17516,7 @@
       </w:rPr>
     </w:lvl>
   </w:abstractNum>
-  <w:abstractNum w:abstractNumId="19" w15:restartNumberingAfterBreak="0">
+  <w:abstractNum w:abstractNumId="20" w15:restartNumberingAfterBreak="0">
     <w:nsid w:val="65BC2713"/>
     <w:multiLevelType w:val="multilevel"/>
     <w:tmpl w:val="04090023"/>
@@ -15771,7 +17603,7 @@
       </w:pPr>
     </w:lvl>
   </w:abstractNum>
-  <w:abstractNum w:abstractNumId="20" w15:restartNumberingAfterBreak="0">
+  <w:abstractNum w:abstractNumId="21" w15:restartNumberingAfterBreak="0">
     <w:nsid w:val="6B1A01E3"/>
     <w:multiLevelType w:val="hybridMultilevel"/>
     <w:tmpl w:val="26B08482"/>
@@ -15884,7 +17716,7 @@
       </w:rPr>
     </w:lvl>
   </w:abstractNum>
-  <w:abstractNum w:abstractNumId="21" w15:restartNumberingAfterBreak="0">
+  <w:abstractNum w:abstractNumId="22" w15:restartNumberingAfterBreak="0">
     <w:nsid w:val="6BE0360C"/>
     <w:multiLevelType w:val="multilevel"/>
     <w:tmpl w:val="2E969558"/>
@@ -15968,6 +17800,119 @@
       <w:lvlJc w:val="right"/>
       <w:pPr>
         <w:ind w:left="1584" w:hanging="144"/>
+      </w:pPr>
+    </w:lvl>
+  </w:abstractNum>
+  <w:abstractNum w:abstractNumId="23" w15:restartNumberingAfterBreak="0">
+    <w:nsid w:val="6FBA7515"/>
+    <w:multiLevelType w:val="multilevel"/>
+    <w:tmpl w:val="0C9074D0"/>
+    <w:lvl w:ilvl="0">
+      <w:start w:val="1"/>
+      <w:numFmt w:val="decimal"/>
+      <w:lvlText w:val="%1."/>
+      <w:lvlJc w:val="left"/>
+      <w:pPr>
+        <w:tabs>
+          <w:tab w:val="num" w:pos="720"/>
+        </w:tabs>
+        <w:ind w:left="720" w:hanging="360"/>
+      </w:pPr>
+    </w:lvl>
+    <w:lvl w:ilvl="1" w:tentative="1">
+      <w:start w:val="1"/>
+      <w:numFmt w:val="decimal"/>
+      <w:lvlText w:val="%2."/>
+      <w:lvlJc w:val="left"/>
+      <w:pPr>
+        <w:tabs>
+          <w:tab w:val="num" w:pos="1440"/>
+        </w:tabs>
+        <w:ind w:left="1440" w:hanging="360"/>
+      </w:pPr>
+    </w:lvl>
+    <w:lvl w:ilvl="2" w:tentative="1">
+      <w:start w:val="1"/>
+      <w:numFmt w:val="decimal"/>
+      <w:lvlText w:val="%3."/>
+      <w:lvlJc w:val="left"/>
+      <w:pPr>
+        <w:tabs>
+          <w:tab w:val="num" w:pos="2160"/>
+        </w:tabs>
+        <w:ind w:left="2160" w:hanging="360"/>
+      </w:pPr>
+    </w:lvl>
+    <w:lvl w:ilvl="3" w:tentative="1">
+      <w:start w:val="1"/>
+      <w:numFmt w:val="decimal"/>
+      <w:lvlText w:val="%4."/>
+      <w:lvlJc w:val="left"/>
+      <w:pPr>
+        <w:tabs>
+          <w:tab w:val="num" w:pos="2880"/>
+        </w:tabs>
+        <w:ind w:left="2880" w:hanging="360"/>
+      </w:pPr>
+    </w:lvl>
+    <w:lvl w:ilvl="4" w:tentative="1">
+      <w:start w:val="1"/>
+      <w:numFmt w:val="decimal"/>
+      <w:lvlText w:val="%5."/>
+      <w:lvlJc w:val="left"/>
+      <w:pPr>
+        <w:tabs>
+          <w:tab w:val="num" w:pos="3600"/>
+        </w:tabs>
+        <w:ind w:left="3600" w:hanging="360"/>
+      </w:pPr>
+    </w:lvl>
+    <w:lvl w:ilvl="5" w:tentative="1">
+      <w:start w:val="1"/>
+      <w:numFmt w:val="decimal"/>
+      <w:lvlText w:val="%6."/>
+      <w:lvlJc w:val="left"/>
+      <w:pPr>
+        <w:tabs>
+          <w:tab w:val="num" w:pos="4320"/>
+        </w:tabs>
+        <w:ind w:left="4320" w:hanging="360"/>
+      </w:pPr>
+    </w:lvl>
+    <w:lvl w:ilvl="6" w:tentative="1">
+      <w:start w:val="1"/>
+      <w:numFmt w:val="decimal"/>
+      <w:lvlText w:val="%7."/>
+      <w:lvlJc w:val="left"/>
+      <w:pPr>
+        <w:tabs>
+          <w:tab w:val="num" w:pos="5040"/>
+        </w:tabs>
+        <w:ind w:left="5040" w:hanging="360"/>
+      </w:pPr>
+    </w:lvl>
+    <w:lvl w:ilvl="7" w:tentative="1">
+      <w:start w:val="1"/>
+      <w:numFmt w:val="decimal"/>
+      <w:lvlText w:val="%8."/>
+      <w:lvlJc w:val="left"/>
+      <w:pPr>
+        <w:tabs>
+          <w:tab w:val="num" w:pos="5760"/>
+        </w:tabs>
+        <w:ind w:left="5760" w:hanging="360"/>
+      </w:pPr>
+    </w:lvl>
+    <w:lvl w:ilvl="8" w:tentative="1">
+      <w:start w:val="1"/>
+      <w:numFmt w:val="decimal"/>
+      <w:lvlText w:val="%9."/>
+      <w:lvlJc w:val="left"/>
+      <w:pPr>
+        <w:tabs>
+          <w:tab w:val="num" w:pos="6480"/>
+        </w:tabs>
+        <w:ind w:left="6480" w:hanging="360"/>
       </w:pPr>
     </w:lvl>
   </w:abstractNum>
@@ -15990,22 +17935,22 @@
     <w:abstractNumId w:val="8"/>
   </w:num>
   <w:num w:numId="7">
-    <w:abstractNumId w:val="13"/>
+    <w:abstractNumId w:val="14"/>
   </w:num>
   <w:num w:numId="8">
     <w:abstractNumId w:val="10"/>
   </w:num>
   <w:num w:numId="9">
-    <w:abstractNumId w:val="16"/>
+    <w:abstractNumId w:val="17"/>
   </w:num>
   <w:num w:numId="10">
-    <w:abstractNumId w:val="14"/>
+    <w:abstractNumId w:val="15"/>
   </w:num>
   <w:num w:numId="11">
-    <w:abstractNumId w:val="21"/>
+    <w:abstractNumId w:val="22"/>
   </w:num>
   <w:num w:numId="12">
-    <w:abstractNumId w:val="19"/>
+    <w:abstractNumId w:val="20"/>
   </w:num>
   <w:num w:numId="13">
     <w:abstractNumId w:val="7"/>
@@ -16032,22 +17977,28 @@
     <w:abstractNumId w:val="0"/>
   </w:num>
   <w:num w:numId="21">
+    <w:abstractNumId w:val="13"/>
+  </w:num>
+  <w:num w:numId="22">
+    <w:abstractNumId w:val="19"/>
+  </w:num>
+  <w:num w:numId="23">
+    <w:abstractNumId w:val="18"/>
+  </w:num>
+  <w:num w:numId="24">
+    <w:abstractNumId w:val="21"/>
+  </w:num>
+  <w:num w:numId="25">
     <w:abstractNumId w:val="12"/>
   </w:num>
-  <w:num w:numId="22">
-    <w:abstractNumId w:val="18"/>
+  <w:num w:numId="26">
+    <w:abstractNumId w:val="16"/>
   </w:num>
-  <w:num w:numId="23">
-    <w:abstractNumId w:val="17"/>
+  <w:num w:numId="27">
+    <w:abstractNumId w:val="23"/>
   </w:num>
-  <w:num w:numId="24">
-    <w:abstractNumId w:val="20"/>
-  </w:num>
-  <w:num w:numId="25">
+  <w:num w:numId="28">
     <w:abstractNumId w:val="11"/>
-  </w:num>
-  <w:num w:numId="26">
-    <w:abstractNumId w:val="15"/>
   </w:num>
 </w:numbering>
 </file>
@@ -17575,6 +19526,26 @@
       <w:ind w:leftChars="200" w:left="480"/>
     </w:pPr>
   </w:style>
+  <w:style w:type="character" w:customStyle="1" w:styleId="keyword">
+    <w:name w:val="keyword"/>
+    <w:basedOn w:val="a2"/>
+    <w:rsid w:val="00E83FDD"/>
+  </w:style>
+  <w:style w:type="character" w:customStyle="1" w:styleId="comment">
+    <w:name w:val="comment"/>
+    <w:basedOn w:val="a2"/>
+    <w:rsid w:val="00E83FDD"/>
+  </w:style>
+  <w:style w:type="character" w:customStyle="1" w:styleId="string">
+    <w:name w:val="string"/>
+    <w:basedOn w:val="a2"/>
+    <w:rsid w:val="00E83FDD"/>
+  </w:style>
+  <w:style w:type="character" w:customStyle="1" w:styleId="number">
+    <w:name w:val="number"/>
+    <w:basedOn w:val="a2"/>
+    <w:rsid w:val="00E83FDD"/>
+  </w:style>
 </w:styles>
 </file>
 
@@ -17888,7 +19859,7 @@
 </file>
 
 <file path=customXml/itemProps1.xml><?xml version="1.0" encoding="utf-8"?>
-<ds:datastoreItem xmlns:ds="http://schemas.openxmlformats.org/officeDocument/2006/customXml" ds:itemID="{8B915C9D-8D5A-4087-B47A-AC1481B8A808}">
+<ds:datastoreItem xmlns:ds="http://schemas.openxmlformats.org/officeDocument/2006/customXml" ds:itemID="{39A324B3-2D7D-4F3C-BE27-3D83456AE5FB}">
   <ds:schemaRefs>
     <ds:schemaRef ds:uri="http://schemas.openxmlformats.org/officeDocument/2006/bibliography"/>
   </ds:schemaRefs>

--- a/專題資料夾/專題報告資料夾/第一組_應用機器視覺技術多車種車牌辨識安全管理系統_1105.docx
+++ b/專題資料夾/專題報告資料夾/第一組_應用機器視覺技術多車種車牌辨識安全管理系統_1105.docx
@@ -3016,6 +3016,7 @@
         </w:rPr>
         <w:t>藉由</w:t>
       </w:r>
+      <w:proofErr w:type="spellStart"/>
       <w:r>
         <w:rPr>
           <w:rFonts w:hint="eastAsia"/>
@@ -3026,6 +3027,8 @@
         </w:rPr>
         <w:t>arduino</w:t>
       </w:r>
+      <w:proofErr w:type="spellEnd"/>
+      <w:proofErr w:type="gramStart"/>
       <w:r>
         <w:rPr>
           <w:rFonts w:hint="eastAsia"/>
@@ -3034,8 +3037,9 @@
           <w:szCs w:val="28"/>
           <w:lang w:eastAsia="zh-TW"/>
         </w:rPr>
-        <w:t>控制攝像頭傳輸至電腦做紀錄並判別是否為可進入車輛，程式使用</w:t>
-      </w:r>
+        <w:t>控制攝像頭</w:t>
+      </w:r>
+      <w:proofErr w:type="gramEnd"/>
       <w:r>
         <w:rPr>
           <w:rFonts w:hint="eastAsia"/>
@@ -3044,6 +3048,16 @@
           <w:szCs w:val="28"/>
           <w:lang w:eastAsia="zh-TW"/>
         </w:rPr>
+        <w:t>傳輸至電腦做紀錄並判別是否為可進入車輛，程式使用</w:t>
+      </w:r>
+      <w:r>
+        <w:rPr>
+          <w:rFonts w:hint="eastAsia"/>
+          <w:color w:val="auto"/>
+          <w:sz w:val="28"/>
+          <w:szCs w:val="28"/>
+          <w:lang w:eastAsia="zh-TW"/>
+        </w:rPr>
         <w:t>Python</w:t>
       </w:r>
       <w:r>
@@ -3056,6 +3070,7 @@
         </w:rPr>
         <w:t>搭配</w:t>
       </w:r>
+      <w:proofErr w:type="spellStart"/>
       <w:r>
         <w:rPr>
           <w:rFonts w:hint="eastAsia"/>
@@ -3085,6 +3100,7 @@
         </w:rPr>
         <w:t>V</w:t>
       </w:r>
+      <w:proofErr w:type="spellEnd"/>
       <w:r>
         <w:rPr>
           <w:rFonts w:hint="eastAsia"/>
@@ -3113,8 +3129,9 @@
           <w:szCs w:val="28"/>
           <w:lang w:eastAsia="zh-TW"/>
         </w:rPr>
-        <w:t>辨別車型種類，且建立一資料檔並做紀錄。卻認為可進入之車輛就給指令給</w:t>
-      </w:r>
+        <w:t>辨別車型種類，且建立</w:t>
+      </w:r>
+      <w:proofErr w:type="gramStart"/>
       <w:r>
         <w:rPr>
           <w:rFonts w:hint="eastAsia"/>
@@ -3123,8 +3140,31 @@
           <w:szCs w:val="28"/>
           <w:lang w:eastAsia="zh-TW"/>
         </w:rPr>
+        <w:t>一</w:t>
+      </w:r>
+      <w:proofErr w:type="gramEnd"/>
+      <w:r>
+        <w:rPr>
+          <w:rFonts w:hint="eastAsia"/>
+          <w:color w:val="auto"/>
+          <w:sz w:val="28"/>
+          <w:szCs w:val="28"/>
+          <w:lang w:eastAsia="zh-TW"/>
+        </w:rPr>
+        <w:t>資料檔並做紀錄。卻認為可進入之車輛就給指令給</w:t>
+      </w:r>
+      <w:proofErr w:type="spellStart"/>
+      <w:r>
+        <w:rPr>
+          <w:rFonts w:hint="eastAsia"/>
+          <w:color w:val="auto"/>
+          <w:sz w:val="28"/>
+          <w:szCs w:val="28"/>
+          <w:lang w:eastAsia="zh-TW"/>
+        </w:rPr>
         <w:t>arduino</w:t>
       </w:r>
+      <w:proofErr w:type="spellEnd"/>
       <w:r>
         <w:rPr>
           <w:rFonts w:hint="eastAsia"/>
@@ -3135,6 +3175,7 @@
         </w:rPr>
         <w:t>控制閘門打開。若為危險車輛並控制</w:t>
       </w:r>
+      <w:proofErr w:type="spellStart"/>
       <w:r>
         <w:rPr>
           <w:rFonts w:hint="eastAsia"/>
@@ -3145,6 +3186,7 @@
         </w:rPr>
         <w:t>arduino</w:t>
       </w:r>
+      <w:proofErr w:type="spellEnd"/>
       <w:r>
         <w:rPr>
           <w:rFonts w:hint="eastAsia"/>
@@ -3208,8 +3250,9 @@
           <w:szCs w:val="28"/>
           <w:lang w:eastAsia="zh-TW"/>
         </w:rPr>
-        <w:t>列車，提前練習物聯網應用選用</w:t>
-      </w:r>
+        <w:t>列車，提前</w:t>
+      </w:r>
+      <w:proofErr w:type="gramStart"/>
       <w:r>
         <w:rPr>
           <w:rFonts w:hint="eastAsia"/>
@@ -3218,8 +3261,30 @@
           <w:szCs w:val="28"/>
           <w:lang w:eastAsia="zh-TW"/>
         </w:rPr>
+        <w:t>練習物聯網</w:t>
+      </w:r>
+      <w:proofErr w:type="gramEnd"/>
+      <w:r>
+        <w:rPr>
+          <w:rFonts w:hint="eastAsia"/>
+          <w:color w:val="auto"/>
+          <w:sz w:val="28"/>
+          <w:szCs w:val="28"/>
+          <w:lang w:eastAsia="zh-TW"/>
+        </w:rPr>
+        <w:t>應用選用</w:t>
+      </w:r>
+      <w:r>
+        <w:rPr>
+          <w:rFonts w:hint="eastAsia"/>
+          <w:color w:val="auto"/>
+          <w:sz w:val="28"/>
+          <w:szCs w:val="28"/>
+          <w:lang w:eastAsia="zh-TW"/>
+        </w:rPr>
         <w:t>Arduino</w:t>
       </w:r>
+      <w:proofErr w:type="gramStart"/>
       <w:r>
         <w:rPr>
           <w:rFonts w:hint="eastAsia"/>
@@ -3228,7 +3293,18 @@
           <w:szCs w:val="28"/>
           <w:lang w:eastAsia="zh-TW"/>
         </w:rPr>
-        <w:t>做為物聯網媒介，與電腦通訊，只需設定程式內碼即可控制多個攝影機，以學校來舉例，在排除攝相電纜長度，即在電算中心內部的虛擬電腦即可以控制校園所有出入口控制，並在有人誤闖校園時，第一時間通知警衛到場查看。僅僅需要一台電腦中央控制就能控制所有閘門。</w:t>
+        <w:t>做為物聯網</w:t>
+      </w:r>
+      <w:proofErr w:type="gramEnd"/>
+      <w:r>
+        <w:rPr>
+          <w:rFonts w:hint="eastAsia"/>
+          <w:color w:val="auto"/>
+          <w:sz w:val="28"/>
+          <w:szCs w:val="28"/>
+          <w:lang w:eastAsia="zh-TW"/>
+        </w:rPr>
+        <w:t>媒介，與電腦通訊，只需設定程式內碼即可控制多個攝影機，以學校來舉例，在排除攝相電纜長度，即在電算中心內部的虛擬電腦即可以控制校園所有出入口控制，並在有人誤闖校園時，第一時間通知警衛到場查看。僅僅需要一台電腦中央控制就能控制所有閘門。</w:t>
       </w:r>
     </w:p>
     <w:p>
@@ -3362,6 +3438,7 @@
         </w:rPr>
         <w:t>單純只是校園車牌辨識系統僅能辨別小客車車牌，以致機車需要下車刷磁</w:t>
       </w:r>
+      <w:proofErr w:type="gramStart"/>
       <w:r>
         <w:rPr>
           <w:rFonts w:ascii="標楷體" w:eastAsia="標楷體" w:hAnsi="標楷體" w:hint="eastAsia"/>
@@ -3370,7 +3447,18 @@
           <w:szCs w:val="28"/>
           <w:lang w:eastAsia="zh-TW"/>
         </w:rPr>
-        <w:t>釦才能通過障礙，若能增進校園門口辨識系統想必須相當值得榮幸的事，並與專題組員討論過後，決定以此為題目</w:t>
+        <w:t>釦</w:t>
+      </w:r>
+      <w:proofErr w:type="gramEnd"/>
+      <w:r>
+        <w:rPr>
+          <w:rFonts w:ascii="標楷體" w:eastAsia="標楷體" w:hAnsi="標楷體" w:hint="eastAsia"/>
+          <w:color w:val="auto"/>
+          <w:sz w:val="28"/>
+          <w:szCs w:val="28"/>
+          <w:lang w:eastAsia="zh-TW"/>
+        </w:rPr>
+        <w:t>才能通過障礙，若能增進校園門口辨識系統想必須相當值得榮幸的事，並與專題組員討論過後，決定以此為題目</w:t>
       </w:r>
       <w:r>
         <w:rPr>
@@ -3560,8 +3648,9 @@
           <w:szCs w:val="28"/>
           <w:lang w:eastAsia="zh-TW"/>
         </w:rPr>
-        <w:t>會因光影問題易造成讀取失敗(因為ocr辨識條件嚴苛)</w:t>
-      </w:r>
+        <w:t>會因光影問題易造成讀取失敗(因為</w:t>
+      </w:r>
+      <w:proofErr w:type="spellStart"/>
       <w:r>
         <w:rPr>
           <w:rFonts w:ascii="標楷體" w:eastAsia="標楷體" w:hAnsi="標楷體" w:hint="eastAsia"/>
@@ -3570,6 +3659,27 @@
           <w:szCs w:val="28"/>
           <w:lang w:eastAsia="zh-TW"/>
         </w:rPr>
+        <w:t>ocr</w:t>
+      </w:r>
+      <w:proofErr w:type="spellEnd"/>
+      <w:r>
+        <w:rPr>
+          <w:rFonts w:ascii="標楷體" w:eastAsia="標楷體" w:hAnsi="標楷體" w:hint="eastAsia"/>
+          <w:color w:val="auto"/>
+          <w:sz w:val="28"/>
+          <w:szCs w:val="28"/>
+          <w:lang w:eastAsia="zh-TW"/>
+        </w:rPr>
+        <w:t>辨識條件嚴苛)</w:t>
+      </w:r>
+      <w:r>
+        <w:rPr>
+          <w:rFonts w:ascii="標楷體" w:eastAsia="標楷體" w:hAnsi="標楷體" w:hint="eastAsia"/>
+          <w:color w:val="auto"/>
+          <w:sz w:val="28"/>
+          <w:szCs w:val="28"/>
+          <w:lang w:eastAsia="zh-TW"/>
+        </w:rPr>
         <w:t>。</w:t>
       </w:r>
     </w:p>
@@ -3671,8 +3781,9 @@
           <w:shd w:val="clear" w:color="auto" w:fill="FFFFFF"/>
           <w:lang w:eastAsia="zh-TW"/>
         </w:rPr>
-        <w:t>辨識牌號碼並核對車號，是否異常，即通知停車場閘門</w:t>
-      </w:r>
+        <w:t>辨識</w:t>
+      </w:r>
+      <w:proofErr w:type="gramStart"/>
       <w:r>
         <w:rPr>
           <w:rFonts w:ascii="Georgia" w:hAnsi="Georgia" w:hint="eastAsia"/>
@@ -3683,6 +3794,31 @@
           <w:shd w:val="clear" w:color="auto" w:fill="FFFFFF"/>
           <w:lang w:eastAsia="zh-TW"/>
         </w:rPr>
+        <w:t>牌號碼並核對</w:t>
+      </w:r>
+      <w:proofErr w:type="gramEnd"/>
+      <w:r>
+        <w:rPr>
+          <w:rFonts w:ascii="Georgia" w:hAnsi="Georgia" w:hint="eastAsia"/>
+          <w:color w:val="auto"/>
+          <w:spacing w:val="-1"/>
+          <w:sz w:val="28"/>
+          <w:szCs w:val="28"/>
+          <w:shd w:val="clear" w:color="auto" w:fill="FFFFFF"/>
+          <w:lang w:eastAsia="zh-TW"/>
+        </w:rPr>
+        <w:t>車號，是否異常，即通知停車場閘門</w:t>
+      </w:r>
+      <w:r>
+        <w:rPr>
+          <w:rFonts w:ascii="Georgia" w:hAnsi="Georgia" w:hint="eastAsia"/>
+          <w:color w:val="auto"/>
+          <w:spacing w:val="-1"/>
+          <w:sz w:val="28"/>
+          <w:szCs w:val="28"/>
+          <w:shd w:val="clear" w:color="auto" w:fill="FFFFFF"/>
+          <w:lang w:eastAsia="zh-TW"/>
+        </w:rPr>
         <w:t>開啟或者關閉</w:t>
       </w:r>
       <w:r>
@@ -3721,8 +3857,9 @@
           <w:shd w:val="clear" w:color="auto" w:fill="FFFFFF"/>
           <w:lang w:eastAsia="zh-TW"/>
         </w:rPr>
-        <w:t>當前較為流行的物聯網，</w:t>
-      </w:r>
+        <w:t>當前較為流行</w:t>
+      </w:r>
+      <w:proofErr w:type="gramStart"/>
       <w:r>
         <w:rPr>
           <w:rFonts w:ascii="Georgia" w:hAnsi="Georgia" w:hint="eastAsia"/>
@@ -3733,6 +3870,31 @@
           <w:shd w:val="clear" w:color="auto" w:fill="FFFFFF"/>
           <w:lang w:eastAsia="zh-TW"/>
         </w:rPr>
+        <w:t>的物聯網</w:t>
+      </w:r>
+      <w:proofErr w:type="gramEnd"/>
+      <w:r>
+        <w:rPr>
+          <w:rFonts w:ascii="Georgia" w:hAnsi="Georgia" w:hint="eastAsia"/>
+          <w:color w:val="auto"/>
+          <w:spacing w:val="-1"/>
+          <w:sz w:val="28"/>
+          <w:szCs w:val="28"/>
+          <w:shd w:val="clear" w:color="auto" w:fill="FFFFFF"/>
+          <w:lang w:eastAsia="zh-TW"/>
+        </w:rPr>
+        <w:t>，</w:t>
+      </w:r>
+      <w:r>
+        <w:rPr>
+          <w:rFonts w:ascii="Georgia" w:hAnsi="Georgia" w:hint="eastAsia"/>
+          <w:color w:val="auto"/>
+          <w:spacing w:val="-1"/>
+          <w:sz w:val="28"/>
+          <w:szCs w:val="28"/>
+          <w:shd w:val="clear" w:color="auto" w:fill="FFFFFF"/>
+          <w:lang w:eastAsia="zh-TW"/>
+        </w:rPr>
         <w:t>我們</w:t>
       </w:r>
       <w:r>
@@ -3771,6 +3933,7 @@
         </w:rPr>
         <w:t>控制閘門，</w:t>
       </w:r>
+      <w:proofErr w:type="gramStart"/>
       <w:r>
         <w:rPr>
           <w:rFonts w:ascii="Georgia" w:hAnsi="Georgia" w:hint="eastAsia"/>
@@ -3781,7 +3944,20 @@
           <w:shd w:val="clear" w:color="auto" w:fill="FFFFFF"/>
           <w:lang w:eastAsia="zh-TW"/>
         </w:rPr>
-        <w:t>即燈號控制，還有即時反應前方是否存在車輛，存在並發送請求核對是否為安全車牌。</w:t>
+        <w:t>即燈號</w:t>
+      </w:r>
+      <w:proofErr w:type="gramEnd"/>
+      <w:r>
+        <w:rPr>
+          <w:rFonts w:ascii="Georgia" w:hAnsi="Georgia" w:hint="eastAsia"/>
+          <w:color w:val="auto"/>
+          <w:spacing w:val="-1"/>
+          <w:sz w:val="28"/>
+          <w:szCs w:val="28"/>
+          <w:shd w:val="clear" w:color="auto" w:fill="FFFFFF"/>
+          <w:lang w:eastAsia="zh-TW"/>
+        </w:rPr>
+        <w:t>控制，還有即時反應前方是否存在車輛，存在並發送請求核對是否為安全車牌。</w:t>
       </w:r>
     </w:p>
     <w:p>
@@ -4003,7 +4179,51 @@
           <w:szCs w:val="40"/>
           <w:lang w:eastAsia="zh-TW"/>
         </w:rPr>
-        <w:t>開發程式 : 主要程式語言、主要開發套件OpenCV、主要程式編輯器Visual Studio Code、版本控制軟件Git、。</w:t>
+        <w:t>開發程式 : 主要程式語言、主要開發套件</w:t>
+      </w:r>
+      <w:proofErr w:type="spellStart"/>
+      <w:r>
+        <w:rPr>
+          <w:rFonts w:ascii="標楷體" w:eastAsia="標楷體" w:hAnsi="標楷體" w:hint="eastAsia"/>
+          <w:color w:val="auto"/>
+          <w:sz w:val="28"/>
+          <w:szCs w:val="40"/>
+          <w:lang w:eastAsia="zh-TW"/>
+        </w:rPr>
+        <w:t>OpenCV</w:t>
+      </w:r>
+      <w:proofErr w:type="spellEnd"/>
+      <w:r>
+        <w:rPr>
+          <w:rFonts w:ascii="標楷體" w:eastAsia="標楷體" w:hAnsi="標楷體" w:hint="eastAsia"/>
+          <w:color w:val="auto"/>
+          <w:sz w:val="28"/>
+          <w:szCs w:val="40"/>
+          <w:lang w:eastAsia="zh-TW"/>
+        </w:rPr>
+        <w:t>、主要程式編輯器Visual Studio Code、版本控制軟件</w:t>
+      </w:r>
+      <w:proofErr w:type="spellStart"/>
+      <w:r>
+        <w:rPr>
+          <w:rFonts w:ascii="標楷體" w:eastAsia="標楷體" w:hAnsi="標楷體" w:hint="eastAsia"/>
+          <w:color w:val="auto"/>
+          <w:sz w:val="28"/>
+          <w:szCs w:val="40"/>
+          <w:lang w:eastAsia="zh-TW"/>
+        </w:rPr>
+        <w:t>Git</w:t>
+      </w:r>
+      <w:proofErr w:type="spellEnd"/>
+      <w:r>
+        <w:rPr>
+          <w:rFonts w:ascii="標楷體" w:eastAsia="標楷體" w:hAnsi="標楷體" w:hint="eastAsia"/>
+          <w:color w:val="auto"/>
+          <w:sz w:val="28"/>
+          <w:szCs w:val="40"/>
+          <w:lang w:eastAsia="zh-TW"/>
+        </w:rPr>
+        <w:t>、。</w:t>
       </w:r>
     </w:p>
     <w:p>
@@ -4521,6 +4741,7 @@
                                 <w:color w:val="auto"/>
                               </w:rPr>
                             </w:pPr>
+                            <w:proofErr w:type="spellStart"/>
                             <w:r>
                               <w:rPr>
                                 <w:rFonts w:ascii="標楷體" w:eastAsia="標楷體" w:hAnsi="標楷體" w:hint="eastAsia"/>
@@ -4541,6 +4762,7 @@
                               </w:rPr>
                               <w:t>penCV</w:t>
                             </w:r>
+                            <w:proofErr w:type="spellEnd"/>
                           </w:p>
                         </w:txbxContent>
                       </wps:txbx>
@@ -4571,6 +4793,7 @@
                           <w:color w:val="auto"/>
                         </w:rPr>
                       </w:pPr>
+                      <w:proofErr w:type="spellStart"/>
                       <w:r>
                         <w:rPr>
                           <w:rFonts w:ascii="標楷體" w:eastAsia="標楷體" w:hAnsi="標楷體" w:hint="eastAsia"/>
@@ -4591,6 +4814,7 @@
                         </w:rPr>
                         <w:t>penCV</w:t>
                       </w:r>
+                      <w:proofErr w:type="spellEnd"/>
                     </w:p>
                   </w:txbxContent>
                 </v:textbox>
@@ -5102,6 +5326,7 @@
         </w:rPr>
       </w:pPr>
       <w:bookmarkStart w:id="5" w:name="_Toc28268313"/>
+      <w:proofErr w:type="spellStart"/>
       <w:r>
         <w:rPr>
           <w:rFonts w:ascii="標楷體" w:eastAsia="標楷體" w:hAnsi="標楷體" w:hint="eastAsia"/>
@@ -5123,6 +5348,7 @@
         <w:t>penCV</w:t>
       </w:r>
       <w:bookmarkEnd w:id="5"/>
+      <w:proofErr w:type="spellEnd"/>
     </w:p>
     <w:p>
       <w:pPr>
@@ -5146,6 +5372,7 @@
         </w:rPr>
         <w:t xml:space="preserve">　　</w:t>
       </w:r>
+      <w:proofErr w:type="spellStart"/>
       <w:r>
         <w:rPr>
           <w:rFonts w:asciiTheme="minorEastAsia" w:eastAsiaTheme="minorEastAsia" w:hAnsiTheme="minorEastAsia" w:cstheme="minorBidi"/>
@@ -5153,7 +5380,37 @@
           <w:sz w:val="28"/>
           <w:shd w:val="clear" w:color="auto" w:fill="FFFFFF"/>
         </w:rPr>
-        <w:t>OpenCV全名是Open Source Computer Vision Library，是一個影像處理函式庫，由Intel發起並參與開發，以BSD授權條款發行，可在商業和研究領域中免費使用，目前是非營利的基金組織OpenCV.org在維護</w:t>
+        <w:t>OpenCV</w:t>
+      </w:r>
+      <w:proofErr w:type="spellEnd"/>
+      <w:r>
+        <w:rPr>
+          <w:rFonts w:asciiTheme="minorEastAsia" w:eastAsiaTheme="minorEastAsia" w:hAnsiTheme="minorEastAsia" w:cstheme="minorBidi"/>
+          <w:spacing w:val="-1"/>
+          <w:sz w:val="28"/>
+          <w:shd w:val="clear" w:color="auto" w:fill="FFFFFF"/>
+        </w:rPr>
+        <w:t>全名是Open Source Computer Vision Library，是一個影像處理</w:t>
+      </w:r>
+      <w:proofErr w:type="gramStart"/>
+      <w:r>
+        <w:rPr>
+          <w:rFonts w:asciiTheme="minorEastAsia" w:eastAsiaTheme="minorEastAsia" w:hAnsiTheme="minorEastAsia" w:cstheme="minorBidi"/>
+          <w:spacing w:val="-1"/>
+          <w:sz w:val="28"/>
+          <w:shd w:val="clear" w:color="auto" w:fill="FFFFFF"/>
+        </w:rPr>
+        <w:t>函式庫</w:t>
+      </w:r>
+      <w:proofErr w:type="gramEnd"/>
+      <w:r>
+        <w:rPr>
+          <w:rFonts w:asciiTheme="minorEastAsia" w:eastAsiaTheme="minorEastAsia" w:hAnsiTheme="minorEastAsia" w:cstheme="minorBidi"/>
+          <w:spacing w:val="-1"/>
+          <w:sz w:val="28"/>
+          <w:shd w:val="clear" w:color="auto" w:fill="FFFFFF"/>
+        </w:rPr>
+        <w:t>，由Intel發起並參與開發，以BSD授權條款發行，可在商業和研究領域中免費使用，目前是非營利的基金組織OpenCV.org在維護</w:t>
       </w:r>
       <w:r>
         <w:rPr>
@@ -5196,6 +5453,7 @@
         </w:rPr>
         <w:t xml:space="preserve">　　</w:t>
       </w:r>
+      <w:proofErr w:type="spellStart"/>
       <w:r>
         <w:rPr>
           <w:rFonts w:asciiTheme="minorEastAsia" w:eastAsiaTheme="minorEastAsia" w:hAnsiTheme="minorEastAsia" w:cstheme="minorBidi"/>
@@ -5203,7 +5461,17 @@
           <w:sz w:val="28"/>
           <w:shd w:val="clear" w:color="auto" w:fill="FFFFFF"/>
         </w:rPr>
-        <w:t>OpenCV在影像處理方面應用廣泛，可以讀取儲存圖片、視訊、矩陣運算、統計、影像處理等，可用在物體追蹤、人臉辨識、傅立葉轉換、紋理分析、動態視訊的影像處理等。</w:t>
+        <w:t>OpenCV</w:t>
+      </w:r>
+      <w:proofErr w:type="spellEnd"/>
+      <w:r>
+        <w:rPr>
+          <w:rFonts w:asciiTheme="minorEastAsia" w:eastAsiaTheme="minorEastAsia" w:hAnsiTheme="minorEastAsia" w:cstheme="minorBidi"/>
+          <w:spacing w:val="-1"/>
+          <w:sz w:val="28"/>
+          <w:shd w:val="clear" w:color="auto" w:fill="FFFFFF"/>
+        </w:rPr>
+        <w:t>在影像處理方面應用廣泛，可以讀取儲存圖片、視訊、矩陣運算、統計、影像處理等，可用在物體追蹤、人臉辨識、傅立葉轉換、紋理分析、動態視訊的影像處理等。</w:t>
       </w:r>
     </w:p>
     <w:p>
@@ -5228,6 +5496,7 @@
         </w:rPr>
         <w:t xml:space="preserve">　　</w:t>
       </w:r>
+      <w:proofErr w:type="spellStart"/>
       <w:r>
         <w:rPr>
           <w:rFonts w:asciiTheme="minorEastAsia" w:eastAsiaTheme="minorEastAsia" w:hAnsiTheme="minorEastAsia" w:cstheme="minorBidi"/>
@@ -5235,7 +5504,57 @@
           <w:sz w:val="28"/>
           <w:shd w:val="clear" w:color="auto" w:fill="FFFFFF"/>
         </w:rPr>
-        <w:t>OpenCV提供的函式方便我們推演更進階的影像處理演算法，就好像MATLAB的功用，但是執行速度比MATLAB快上許多，通常也比我們自己用C/C++寫的函式還快，而除了C/C++之外，OpenCV也提供其他語言的支援，像Java或Python等。</w:t>
+        <w:t>OpenCV</w:t>
+      </w:r>
+      <w:proofErr w:type="spellEnd"/>
+      <w:r>
+        <w:rPr>
+          <w:rFonts w:asciiTheme="minorEastAsia" w:eastAsiaTheme="minorEastAsia" w:hAnsiTheme="minorEastAsia" w:cstheme="minorBidi"/>
+          <w:spacing w:val="-1"/>
+          <w:sz w:val="28"/>
+          <w:shd w:val="clear" w:color="auto" w:fill="FFFFFF"/>
+        </w:rPr>
+        <w:t>提供的函式方便我們推演更進階的影像處理演算法，就好像MATLAB的功用，但是執行速度比MATLAB快上許多，通常也比我們自己用C/C++寫的</w:t>
+      </w:r>
+      <w:proofErr w:type="gramStart"/>
+      <w:r>
+        <w:rPr>
+          <w:rFonts w:asciiTheme="minorEastAsia" w:eastAsiaTheme="minorEastAsia" w:hAnsiTheme="minorEastAsia" w:cstheme="minorBidi"/>
+          <w:spacing w:val="-1"/>
+          <w:sz w:val="28"/>
+          <w:shd w:val="clear" w:color="auto" w:fill="FFFFFF"/>
+        </w:rPr>
+        <w:t>函式還快</w:t>
+      </w:r>
+      <w:proofErr w:type="gramEnd"/>
+      <w:r>
+        <w:rPr>
+          <w:rFonts w:asciiTheme="minorEastAsia" w:eastAsiaTheme="minorEastAsia" w:hAnsiTheme="minorEastAsia" w:cstheme="minorBidi"/>
+          <w:spacing w:val="-1"/>
+          <w:sz w:val="28"/>
+          <w:shd w:val="clear" w:color="auto" w:fill="FFFFFF"/>
+        </w:rPr>
+        <w:t>，而除了C/C++之外，</w:t>
+      </w:r>
+      <w:proofErr w:type="spellStart"/>
+      <w:r>
+        <w:rPr>
+          <w:rFonts w:asciiTheme="minorEastAsia" w:eastAsiaTheme="minorEastAsia" w:hAnsiTheme="minorEastAsia" w:cstheme="minorBidi"/>
+          <w:spacing w:val="-1"/>
+          <w:sz w:val="28"/>
+          <w:shd w:val="clear" w:color="auto" w:fill="FFFFFF"/>
+        </w:rPr>
+        <w:t>OpenCV</w:t>
+      </w:r>
+      <w:proofErr w:type="spellEnd"/>
+      <w:r>
+        <w:rPr>
+          <w:rFonts w:asciiTheme="minorEastAsia" w:eastAsiaTheme="minorEastAsia" w:hAnsiTheme="minorEastAsia" w:cstheme="minorBidi"/>
+          <w:spacing w:val="-1"/>
+          <w:sz w:val="28"/>
+          <w:shd w:val="clear" w:color="auto" w:fill="FFFFFF"/>
+        </w:rPr>
+        <w:t>也提供其他語言的支援，像Java或Python等。</w:t>
       </w:r>
     </w:p>
     <w:p>
@@ -5298,7 +5617,85 @@
           <w:shd w:val="clear" w:color="auto" w:fill="FFFFFF"/>
           <w:lang w:eastAsia="zh-TW"/>
         </w:rPr>
-        <w:t>影象資料的操作 ( 分配、釋放、複製、設定和轉換)。 影象是視訊的輸入輸出I/O （檔案與攝像頭的輸入、影象和視訊檔案輸出）。 </w:t>
+        <w:t>影</w:t>
+      </w:r>
+      <w:proofErr w:type="gramStart"/>
+      <w:r>
+        <w:rPr>
+          <w:rFonts w:asciiTheme="minorEastAsia" w:hAnsiTheme="minorEastAsia" w:hint="eastAsia"/>
+          <w:color w:val="auto"/>
+          <w:spacing w:val="-1"/>
+          <w:sz w:val="28"/>
+          <w:szCs w:val="24"/>
+          <w:shd w:val="clear" w:color="auto" w:fill="FFFFFF"/>
+          <w:lang w:eastAsia="zh-TW"/>
+        </w:rPr>
+        <w:t>象</w:t>
+      </w:r>
+      <w:proofErr w:type="gramEnd"/>
+      <w:r>
+        <w:rPr>
+          <w:rFonts w:asciiTheme="minorEastAsia" w:hAnsiTheme="minorEastAsia" w:hint="eastAsia"/>
+          <w:color w:val="auto"/>
+          <w:spacing w:val="-1"/>
+          <w:sz w:val="28"/>
+          <w:szCs w:val="24"/>
+          <w:shd w:val="clear" w:color="auto" w:fill="FFFFFF"/>
+          <w:lang w:eastAsia="zh-TW"/>
+        </w:rPr>
+        <w:t>資料的操作 ( 分配、釋放、複製、設定和轉換)。 影</w:t>
+      </w:r>
+      <w:proofErr w:type="gramStart"/>
+      <w:r>
+        <w:rPr>
+          <w:rFonts w:asciiTheme="minorEastAsia" w:hAnsiTheme="minorEastAsia" w:hint="eastAsia"/>
+          <w:color w:val="auto"/>
+          <w:spacing w:val="-1"/>
+          <w:sz w:val="28"/>
+          <w:szCs w:val="24"/>
+          <w:shd w:val="clear" w:color="auto" w:fill="FFFFFF"/>
+          <w:lang w:eastAsia="zh-TW"/>
+        </w:rPr>
+        <w:t>象</w:t>
+      </w:r>
+      <w:proofErr w:type="gramEnd"/>
+      <w:r>
+        <w:rPr>
+          <w:rFonts w:asciiTheme="minorEastAsia" w:hAnsiTheme="minorEastAsia" w:hint="eastAsia"/>
+          <w:color w:val="auto"/>
+          <w:spacing w:val="-1"/>
+          <w:sz w:val="28"/>
+          <w:szCs w:val="24"/>
+          <w:shd w:val="clear" w:color="auto" w:fill="FFFFFF"/>
+          <w:lang w:eastAsia="zh-TW"/>
+        </w:rPr>
+        <w:t>是視訊的輸入輸出I/O （檔案與攝像頭的輸入、影</w:t>
+      </w:r>
+      <w:proofErr w:type="gramStart"/>
+      <w:r>
+        <w:rPr>
+          <w:rFonts w:asciiTheme="minorEastAsia" w:hAnsiTheme="minorEastAsia" w:hint="eastAsia"/>
+          <w:color w:val="auto"/>
+          <w:spacing w:val="-1"/>
+          <w:sz w:val="28"/>
+          <w:szCs w:val="24"/>
+          <w:shd w:val="clear" w:color="auto" w:fill="FFFFFF"/>
+          <w:lang w:eastAsia="zh-TW"/>
+        </w:rPr>
+        <w:t>象</w:t>
+      </w:r>
+      <w:proofErr w:type="gramEnd"/>
+      <w:r>
+        <w:rPr>
+          <w:rFonts w:asciiTheme="minorEastAsia" w:hAnsiTheme="minorEastAsia" w:hint="eastAsia"/>
+          <w:color w:val="auto"/>
+          <w:spacing w:val="-1"/>
+          <w:sz w:val="28"/>
+          <w:szCs w:val="24"/>
+          <w:shd w:val="clear" w:color="auto" w:fill="FFFFFF"/>
+          <w:lang w:eastAsia="zh-TW"/>
+        </w:rPr>
+        <w:t>和視訊檔案輸出）。 </w:t>
       </w:r>
       <w:r>
         <w:rPr>
@@ -5337,7 +5734,59 @@
           <w:lang w:eastAsia="zh-TW"/>
         </w:rPr>
         <w:br/>
-        <w:t>基本的數字影象處理（濾波、邊緣檢測、角點檢測、取樣與差值、色彩轉換、形態操作、直方圖、影象金字塔等）。 </w:t>
+        <w:t>基本的數字影</w:t>
+      </w:r>
+      <w:proofErr w:type="gramStart"/>
+      <w:r>
+        <w:rPr>
+          <w:rFonts w:asciiTheme="minorEastAsia" w:hAnsiTheme="minorEastAsia" w:hint="eastAsia"/>
+          <w:color w:val="auto"/>
+          <w:spacing w:val="-1"/>
+          <w:sz w:val="28"/>
+          <w:szCs w:val="24"/>
+          <w:shd w:val="clear" w:color="auto" w:fill="FFFFFF"/>
+          <w:lang w:eastAsia="zh-TW"/>
+        </w:rPr>
+        <w:t>象</w:t>
+      </w:r>
+      <w:proofErr w:type="gramEnd"/>
+      <w:r>
+        <w:rPr>
+          <w:rFonts w:asciiTheme="minorEastAsia" w:hAnsiTheme="minorEastAsia" w:hint="eastAsia"/>
+          <w:color w:val="auto"/>
+          <w:spacing w:val="-1"/>
+          <w:sz w:val="28"/>
+          <w:szCs w:val="24"/>
+          <w:shd w:val="clear" w:color="auto" w:fill="FFFFFF"/>
+          <w:lang w:eastAsia="zh-TW"/>
+        </w:rPr>
+        <w:t>處理（濾波、邊緣檢測、角點檢測、取樣與差值、色彩轉換、形態操作、直方圖、影</w:t>
+      </w:r>
+      <w:proofErr w:type="gramStart"/>
+      <w:r>
+        <w:rPr>
+          <w:rFonts w:asciiTheme="minorEastAsia" w:hAnsiTheme="minorEastAsia" w:hint="eastAsia"/>
+          <w:color w:val="auto"/>
+          <w:spacing w:val="-1"/>
+          <w:sz w:val="28"/>
+          <w:szCs w:val="24"/>
+          <w:shd w:val="clear" w:color="auto" w:fill="FFFFFF"/>
+          <w:lang w:eastAsia="zh-TW"/>
+        </w:rPr>
+        <w:t>象</w:t>
+      </w:r>
+      <w:proofErr w:type="gramEnd"/>
+      <w:r>
+        <w:rPr>
+          <w:rFonts w:asciiTheme="minorEastAsia" w:hAnsiTheme="minorEastAsia" w:hint="eastAsia"/>
+          <w:color w:val="auto"/>
+          <w:spacing w:val="-1"/>
+          <w:sz w:val="28"/>
+          <w:szCs w:val="24"/>
+          <w:shd w:val="clear" w:color="auto" w:fill="FFFFFF"/>
+          <w:lang w:eastAsia="zh-TW"/>
+        </w:rPr>
+        <w:t>金字塔等）。 </w:t>
       </w:r>
       <w:r>
         <w:rPr>
@@ -5363,7 +5812,32 @@
           <w:lang w:eastAsia="zh-TW"/>
         </w:rPr>
         <w:br/>
-        <w:t>攝像頭定標（發現與跟蹤定標模式、定標、基本矩陣估計、齊次矩陣估計、立體對應）。 </w:t>
+      </w:r>
+      <w:proofErr w:type="gramStart"/>
+      <w:r>
+        <w:rPr>
+          <w:rFonts w:asciiTheme="minorEastAsia" w:hAnsiTheme="minorEastAsia" w:hint="eastAsia"/>
+          <w:color w:val="auto"/>
+          <w:spacing w:val="-1"/>
+          <w:sz w:val="28"/>
+          <w:szCs w:val="24"/>
+          <w:shd w:val="clear" w:color="auto" w:fill="FFFFFF"/>
+          <w:lang w:eastAsia="zh-TW"/>
+        </w:rPr>
+        <w:t>攝像頭定</w:t>
+      </w:r>
+      <w:proofErr w:type="gramEnd"/>
+      <w:r>
+        <w:rPr>
+          <w:rFonts w:asciiTheme="minorEastAsia" w:hAnsiTheme="minorEastAsia" w:hint="eastAsia"/>
+          <w:color w:val="auto"/>
+          <w:spacing w:val="-1"/>
+          <w:sz w:val="28"/>
+          <w:szCs w:val="24"/>
+          <w:shd w:val="clear" w:color="auto" w:fill="FFFFFF"/>
+          <w:lang w:eastAsia="zh-TW"/>
+        </w:rPr>
+        <w:t>標（發現與跟蹤定標模式、定標、基本矩陣估計、齊次矩陣估計、立體對應）。 </w:t>
       </w:r>
       <w:r>
         <w:rPr>
@@ -5389,8 +5863,9 @@
           <w:lang w:eastAsia="zh-TW"/>
         </w:rPr>
         <w:br/>
-        <w:t>目標識別（特徵法、隱馬爾可夫模型：HMM）。 </w:t>
-      </w:r>
+        <w:t>目標識別</w:t>
+      </w:r>
+      <w:proofErr w:type="gramStart"/>
       <w:r>
         <w:rPr>
           <w:rFonts w:asciiTheme="minorEastAsia" w:hAnsiTheme="minorEastAsia" w:hint="eastAsia"/>
@@ -5401,8 +5876,85 @@
           <w:shd w:val="clear" w:color="auto" w:fill="FFFFFF"/>
           <w:lang w:eastAsia="zh-TW"/>
         </w:rPr>
+        <w:t>（</w:t>
+      </w:r>
+      <w:proofErr w:type="gramEnd"/>
+      <w:r>
+        <w:rPr>
+          <w:rFonts w:asciiTheme="minorEastAsia" w:hAnsiTheme="minorEastAsia" w:hint="eastAsia"/>
+          <w:color w:val="auto"/>
+          <w:spacing w:val="-1"/>
+          <w:sz w:val="28"/>
+          <w:szCs w:val="24"/>
+          <w:shd w:val="clear" w:color="auto" w:fill="FFFFFF"/>
+          <w:lang w:eastAsia="zh-TW"/>
+        </w:rPr>
+        <w:t>特徵法、隱馬爾可夫模型：HMM</w:t>
+      </w:r>
+      <w:proofErr w:type="gramStart"/>
+      <w:r>
+        <w:rPr>
+          <w:rFonts w:asciiTheme="minorEastAsia" w:hAnsiTheme="minorEastAsia" w:hint="eastAsia"/>
+          <w:color w:val="auto"/>
+          <w:spacing w:val="-1"/>
+          <w:sz w:val="28"/>
+          <w:szCs w:val="24"/>
+          <w:shd w:val="clear" w:color="auto" w:fill="FFFFFF"/>
+          <w:lang w:eastAsia="zh-TW"/>
+        </w:rPr>
+        <w:t>）</w:t>
+      </w:r>
+      <w:proofErr w:type="gramEnd"/>
+      <w:r>
+        <w:rPr>
+          <w:rFonts w:asciiTheme="minorEastAsia" w:hAnsiTheme="minorEastAsia" w:hint="eastAsia"/>
+          <w:color w:val="auto"/>
+          <w:spacing w:val="-1"/>
+          <w:sz w:val="28"/>
+          <w:szCs w:val="24"/>
+          <w:shd w:val="clear" w:color="auto" w:fill="FFFFFF"/>
+          <w:lang w:eastAsia="zh-TW"/>
+        </w:rPr>
+        <w:t>。 </w:t>
+      </w:r>
+      <w:r>
+        <w:rPr>
+          <w:rFonts w:asciiTheme="minorEastAsia" w:hAnsiTheme="minorEastAsia" w:hint="eastAsia"/>
+          <w:color w:val="auto"/>
+          <w:spacing w:val="-1"/>
+          <w:sz w:val="28"/>
+          <w:szCs w:val="24"/>
+          <w:shd w:val="clear" w:color="auto" w:fill="FFFFFF"/>
+          <w:lang w:eastAsia="zh-TW"/>
+        </w:rPr>
         <w:br/>
-        <w:t>基本的GUI （影象與視訊顯示、鍵盤和滑鼠事件處理、滾動條）。</w:t>
+        <w:t>基本的GUI （影</w:t>
+      </w:r>
+      <w:proofErr w:type="gramStart"/>
+      <w:r>
+        <w:rPr>
+          <w:rFonts w:asciiTheme="minorEastAsia" w:hAnsiTheme="minorEastAsia" w:hint="eastAsia"/>
+          <w:color w:val="auto"/>
+          <w:spacing w:val="-1"/>
+          <w:sz w:val="28"/>
+          <w:szCs w:val="24"/>
+          <w:shd w:val="clear" w:color="auto" w:fill="FFFFFF"/>
+          <w:lang w:eastAsia="zh-TW"/>
+        </w:rPr>
+        <w:t>象</w:t>
+      </w:r>
+      <w:proofErr w:type="gramEnd"/>
+      <w:r>
+        <w:rPr>
+          <w:rFonts w:asciiTheme="minorEastAsia" w:hAnsiTheme="minorEastAsia" w:hint="eastAsia"/>
+          <w:color w:val="auto"/>
+          <w:spacing w:val="-1"/>
+          <w:sz w:val="28"/>
+          <w:szCs w:val="24"/>
+          <w:shd w:val="clear" w:color="auto" w:fill="FFFFFF"/>
+          <w:lang w:eastAsia="zh-TW"/>
+        </w:rPr>
+        <w:t>與視訊顯示、鍵盤和滑鼠事件處理、滾動條）。</w:t>
       </w:r>
     </w:p>
     <w:p>
@@ -5665,7 +6217,33 @@
           <w:shd w:val="clear" w:color="auto" w:fill="FFFFFF"/>
           <w:lang w:eastAsia="zh-TW"/>
         </w:rPr>
-        <w:t>Python 同時支援 modules 和 packages ，另外 Python 為跨平台程式語言也支援 unicode 字元。功能強大而完善的通用型語言，可以用於很多種軟體開發動態程式，使得 Python 非常有吸引力，發展至今已有十多年的歷史，成熟且穩定。</w:t>
+        <w:t>Python 同時支援 modules 和 packages ，另外 Python 為跨平台程式語言也支援 </w:t>
+      </w:r>
+      <w:proofErr w:type="spellStart"/>
+      <w:r>
+        <w:rPr>
+          <w:rFonts w:asciiTheme="minorEastAsia" w:hAnsiTheme="minorEastAsia"/>
+          <w:color w:val="auto"/>
+          <w:spacing w:val="-1"/>
+          <w:sz w:val="28"/>
+          <w:szCs w:val="24"/>
+          <w:shd w:val="clear" w:color="auto" w:fill="FFFFFF"/>
+          <w:lang w:eastAsia="zh-TW"/>
+        </w:rPr>
+        <w:t>unicode</w:t>
+      </w:r>
+      <w:proofErr w:type="spellEnd"/>
+      <w:r>
+        <w:rPr>
+          <w:rFonts w:asciiTheme="minorEastAsia" w:hAnsiTheme="minorEastAsia"/>
+          <w:color w:val="auto"/>
+          <w:spacing w:val="-1"/>
+          <w:sz w:val="28"/>
+          <w:szCs w:val="24"/>
+          <w:shd w:val="clear" w:color="auto" w:fill="FFFFFF"/>
+          <w:lang w:eastAsia="zh-TW"/>
+        </w:rPr>
+        <w:t xml:space="preserve"> 字元。功能強大而完善的通用型語言，可以用於很多種軟體開發動態程式，使得 Python 非常有吸引力，發展至今已有十多年的歷史，成熟且穩定。</w:t>
       </w:r>
     </w:p>
     <w:p>
@@ -5840,7 +6418,85 @@
           <w:shd w:val="clear" w:color="auto" w:fill="FFFFFF"/>
           <w:lang w:eastAsia="zh-TW"/>
         </w:rPr>
-        <w:t>早期 Python 是以 C 語言為基底撰寫而成，目前則有以 Java 語言為基底的 Jython 及架構在  .NET 的 IronPython 版本，甚至有以 Python 語言為基底的 PyPy 實作品，它可以將 Python 程式碼編譯成其他語言的執行檔，像是 C、CLI (.Net)、JavaScript 等。</w:t>
+        <w:t xml:space="preserve">早期 Python 是以 C 語言為基底撰寫而成，目前則有以 Java 語言為基底的 </w:t>
+      </w:r>
+      <w:proofErr w:type="spellStart"/>
+      <w:r>
+        <w:rPr>
+          <w:rFonts w:asciiTheme="minorEastAsia" w:hAnsiTheme="minorEastAsia"/>
+          <w:color w:val="auto"/>
+          <w:spacing w:val="-1"/>
+          <w:sz w:val="28"/>
+          <w:szCs w:val="24"/>
+          <w:shd w:val="clear" w:color="auto" w:fill="FFFFFF"/>
+          <w:lang w:eastAsia="zh-TW"/>
+        </w:rPr>
+        <w:t>Jython</w:t>
+      </w:r>
+      <w:proofErr w:type="spellEnd"/>
+      <w:r>
+        <w:rPr>
+          <w:rFonts w:asciiTheme="minorEastAsia" w:hAnsiTheme="minorEastAsia"/>
+          <w:color w:val="auto"/>
+          <w:spacing w:val="-1"/>
+          <w:sz w:val="28"/>
+          <w:szCs w:val="24"/>
+          <w:shd w:val="clear" w:color="auto" w:fill="FFFFFF"/>
+          <w:lang w:eastAsia="zh-TW"/>
+        </w:rPr>
+        <w:t xml:space="preserve"> 及架構在  .NET 的 </w:t>
+      </w:r>
+      <w:proofErr w:type="spellStart"/>
+      <w:r>
+        <w:rPr>
+          <w:rFonts w:asciiTheme="minorEastAsia" w:hAnsiTheme="minorEastAsia"/>
+          <w:color w:val="auto"/>
+          <w:spacing w:val="-1"/>
+          <w:sz w:val="28"/>
+          <w:szCs w:val="24"/>
+          <w:shd w:val="clear" w:color="auto" w:fill="FFFFFF"/>
+          <w:lang w:eastAsia="zh-TW"/>
+        </w:rPr>
+        <w:t>IronPython</w:t>
+      </w:r>
+      <w:proofErr w:type="spellEnd"/>
+      <w:r>
+        <w:rPr>
+          <w:rFonts w:asciiTheme="minorEastAsia" w:hAnsiTheme="minorEastAsia"/>
+          <w:color w:val="auto"/>
+          <w:spacing w:val="-1"/>
+          <w:sz w:val="28"/>
+          <w:szCs w:val="24"/>
+          <w:shd w:val="clear" w:color="auto" w:fill="FFFFFF"/>
+          <w:lang w:eastAsia="zh-TW"/>
+        </w:rPr>
+        <w:t xml:space="preserve"> 版本，甚至有以 Python 語言為基底的 </w:t>
+      </w:r>
+      <w:proofErr w:type="spellStart"/>
+      <w:r>
+        <w:rPr>
+          <w:rFonts w:asciiTheme="minorEastAsia" w:hAnsiTheme="minorEastAsia"/>
+          <w:color w:val="auto"/>
+          <w:spacing w:val="-1"/>
+          <w:sz w:val="28"/>
+          <w:szCs w:val="24"/>
+          <w:shd w:val="clear" w:color="auto" w:fill="FFFFFF"/>
+          <w:lang w:eastAsia="zh-TW"/>
+        </w:rPr>
+        <w:t>PyPy</w:t>
+      </w:r>
+      <w:proofErr w:type="spellEnd"/>
+      <w:r>
+        <w:rPr>
+          <w:rFonts w:asciiTheme="minorEastAsia" w:hAnsiTheme="minorEastAsia"/>
+          <w:color w:val="auto"/>
+          <w:spacing w:val="-1"/>
+          <w:sz w:val="28"/>
+          <w:szCs w:val="24"/>
+          <w:shd w:val="clear" w:color="auto" w:fill="FFFFFF"/>
+          <w:lang w:eastAsia="zh-TW"/>
+        </w:rPr>
+        <w:t xml:space="preserve"> 實作品，它可以將 Python 程式碼編譯成其他語言的執行檔，像是 C、CLI (.Net)、JavaScript 等。</w:t>
       </w:r>
     </w:p>
     <w:p>
@@ -6009,6 +6665,7 @@
         </w:rPr>
       </w:pPr>
       <w:bookmarkStart w:id="9" w:name="_Toc28268317"/>
+      <w:proofErr w:type="spellStart"/>
       <w:r>
         <w:rPr>
           <w:rFonts w:asciiTheme="minorEastAsia" w:hAnsiTheme="minorEastAsia"/>
@@ -6023,6 +6680,7 @@
         <w:t>TensorFlow</w:t>
       </w:r>
       <w:bookmarkEnd w:id="9"/>
+      <w:proofErr w:type="spellEnd"/>
     </w:p>
     <w:p>
       <w:pPr>
@@ -6121,50 +6779,120 @@
         </w:rPr>
         <w:t>Google 的 </w:t>
       </w:r>
-      <w:hyperlink r:id="rId13" w:tgtFrame="_blank" w:history="1">
-        <w:r>
-          <w:rPr>
-            <w:rStyle w:val="aff8"/>
-            <w:rFonts w:asciiTheme="minorEastAsia" w:hAnsiTheme="minorEastAsia"/>
-            <w:color w:val="auto"/>
-            <w:sz w:val="28"/>
-            <w:szCs w:val="28"/>
-            <w:u w:val="none"/>
-            <w:shd w:val="clear" w:color="auto" w:fill="FFFFFF"/>
-          </w:rPr>
-          <w:t>TensorFlow</w:t>
-        </w:r>
-      </w:hyperlink>
+      <w:proofErr w:type="spellStart"/>
       <w:r>
         <w:rPr>
           <w:rFonts w:asciiTheme="minorEastAsia" w:hAnsiTheme="minorEastAsia"/>
           <w:color w:val="auto"/>
           <w:sz w:val="28"/>
           <w:szCs w:val="28"/>
+        </w:rPr>
+        <w:fldChar w:fldCharType="begin"/>
+      </w:r>
+      <w:r>
+        <w:rPr>
+          <w:rFonts w:asciiTheme="minorEastAsia" w:hAnsiTheme="minorEastAsia"/>
+          <w:color w:val="auto"/>
+          <w:sz w:val="28"/>
+          <w:szCs w:val="28"/>
+        </w:rPr>
+        <w:instrText xml:space="preserve"> HYPERLINK "https://www.tensorflow.org/" \t "_blank" </w:instrText>
+      </w:r>
+      <w:r>
+        <w:rPr>
+          <w:rFonts w:asciiTheme="minorEastAsia" w:hAnsiTheme="minorEastAsia"/>
+          <w:color w:val="auto"/>
+          <w:sz w:val="28"/>
+          <w:szCs w:val="28"/>
+        </w:rPr>
+        <w:fldChar w:fldCharType="separate"/>
+      </w:r>
+      <w:r>
+        <w:rPr>
+          <w:rStyle w:val="aff8"/>
+          <w:rFonts w:asciiTheme="minorEastAsia" w:hAnsiTheme="minorEastAsia"/>
+          <w:color w:val="auto"/>
+          <w:sz w:val="28"/>
+          <w:szCs w:val="28"/>
+          <w:u w:val="none"/>
+          <w:shd w:val="clear" w:color="auto" w:fill="FFFFFF"/>
+        </w:rPr>
+        <w:t>TensorFlow</w:t>
+      </w:r>
+      <w:proofErr w:type="spellEnd"/>
+      <w:r>
+        <w:rPr>
+          <w:rFonts w:asciiTheme="minorEastAsia" w:hAnsiTheme="minorEastAsia"/>
+          <w:color w:val="auto"/>
+          <w:sz w:val="28"/>
+          <w:szCs w:val="28"/>
+        </w:rPr>
+        <w:fldChar w:fldCharType="end"/>
+      </w:r>
+      <w:r>
+        <w:rPr>
+          <w:rFonts w:asciiTheme="minorEastAsia" w:hAnsiTheme="minorEastAsia"/>
+          <w:color w:val="auto"/>
+          <w:sz w:val="28"/>
+          <w:szCs w:val="28"/>
           <w:shd w:val="clear" w:color="auto" w:fill="FFFFFF"/>
         </w:rPr>
         <w:t> 開源函式庫協助開發工程師建立計算圖（Computational Graph），內含免費的</w:t>
       </w:r>
-      <w:hyperlink r:id="rId14" w:tgtFrame="_blank" w:history="1">
-        <w:r>
-          <w:rPr>
-            <w:rStyle w:val="aff8"/>
-            <w:rFonts w:asciiTheme="minorEastAsia" w:hAnsiTheme="minorEastAsia"/>
-            <w:color w:val="auto"/>
-            <w:sz w:val="28"/>
-            <w:szCs w:val="28"/>
-            <w:u w:val="none"/>
-            <w:shd w:val="clear" w:color="auto" w:fill="FFFFFF"/>
-          </w:rPr>
-          <w:t>附加模組</w:t>
-        </w:r>
-      </w:hyperlink>
       <w:r>
         <w:rPr>
           <w:rFonts w:asciiTheme="minorEastAsia" w:hAnsiTheme="minorEastAsia"/>
           <w:color w:val="auto"/>
           <w:sz w:val="28"/>
           <w:szCs w:val="28"/>
+        </w:rPr>
+        <w:fldChar w:fldCharType="begin"/>
+      </w:r>
+      <w:r>
+        <w:rPr>
+          <w:rFonts w:asciiTheme="minorEastAsia" w:hAnsiTheme="minorEastAsia"/>
+          <w:color w:val="auto"/>
+          <w:sz w:val="28"/>
+          <w:szCs w:val="28"/>
+        </w:rPr>
+        <w:instrText xml:space="preserve"> HYPERLINK "https://www.tensorflow.org/api_docs/python/tf/contrib" \t "_blank" </w:instrText>
+      </w:r>
+      <w:r>
+        <w:rPr>
+          <w:rFonts w:asciiTheme="minorEastAsia" w:hAnsiTheme="minorEastAsia"/>
+          <w:color w:val="auto"/>
+          <w:sz w:val="28"/>
+          <w:szCs w:val="28"/>
+        </w:rPr>
+        <w:fldChar w:fldCharType="separate"/>
+      </w:r>
+      <w:r>
+        <w:rPr>
+          <w:rStyle w:val="aff8"/>
+          <w:rFonts w:asciiTheme="minorEastAsia" w:hAnsiTheme="minorEastAsia"/>
+          <w:color w:val="auto"/>
+          <w:sz w:val="28"/>
+          <w:szCs w:val="28"/>
+          <w:u w:val="none"/>
+          <w:shd w:val="clear" w:color="auto" w:fill="FFFFFF"/>
+        </w:rPr>
+        <w:t>附加模組</w:t>
+      </w:r>
+      <w:r>
+        <w:rPr>
+          <w:rFonts w:asciiTheme="minorEastAsia" w:hAnsiTheme="minorEastAsia"/>
+          <w:color w:val="auto"/>
+          <w:sz w:val="28"/>
+          <w:szCs w:val="28"/>
+        </w:rPr>
+        <w:fldChar w:fldCharType="end"/>
+      </w:r>
+      <w:r>
+        <w:rPr>
+          <w:rFonts w:asciiTheme="minorEastAsia" w:hAnsiTheme="minorEastAsia"/>
+          <w:color w:val="auto"/>
+          <w:sz w:val="28"/>
+          <w:szCs w:val="28"/>
           <w:shd w:val="clear" w:color="auto" w:fill="FFFFFF"/>
         </w:rPr>
         <w:t>讓開發與消費品和移動應用程式（mobile apps）相關的人工智慧 / 機器學習軟體變得更容易。開發者需要具備 Python 或 C++ 程式語言基礎。</w:t>
@@ -6183,6 +6911,7 @@
           <w:lang w:eastAsia="zh-TW"/>
         </w:rPr>
       </w:pPr>
+      <w:proofErr w:type="spellStart"/>
       <w:r>
         <w:rPr>
           <w:rFonts w:asciiTheme="minorEastAsia" w:hAnsiTheme="minorEastAsia" w:hint="eastAsia"/>
@@ -6192,7 +6921,43 @@
           <w:shd w:val="clear" w:color="auto" w:fill="FFFFFF"/>
           <w:lang w:eastAsia="zh-TW"/>
         </w:rPr>
-        <w:t>TensorFlow最初由Google Brain Team所開發，Google使用TensorFlow進行研究及自身產品開發。並在2015年11月開放程式碼，所有人都可以免費使用。G</w:t>
+        <w:t>TensorFlow</w:t>
+      </w:r>
+      <w:proofErr w:type="spellEnd"/>
+      <w:r>
+        <w:rPr>
+          <w:rFonts w:asciiTheme="minorEastAsia" w:hAnsiTheme="minorEastAsia" w:hint="eastAsia"/>
+          <w:color w:val="auto"/>
+          <w:sz w:val="28"/>
+          <w:szCs w:val="28"/>
+          <w:shd w:val="clear" w:color="auto" w:fill="FFFFFF"/>
+          <w:lang w:eastAsia="zh-TW"/>
+        </w:rPr>
+        <w:t>最初由Google Brain Team所開發，Google使用</w:t>
+      </w:r>
+      <w:proofErr w:type="spellStart"/>
+      <w:r>
+        <w:rPr>
+          <w:rFonts w:asciiTheme="minorEastAsia" w:hAnsiTheme="minorEastAsia" w:hint="eastAsia"/>
+          <w:color w:val="auto"/>
+          <w:sz w:val="28"/>
+          <w:szCs w:val="28"/>
+          <w:shd w:val="clear" w:color="auto" w:fill="FFFFFF"/>
+          <w:lang w:eastAsia="zh-TW"/>
+        </w:rPr>
+        <w:t>TensorFlow</w:t>
+      </w:r>
+      <w:proofErr w:type="spellEnd"/>
+      <w:r>
+        <w:rPr>
+          <w:rFonts w:asciiTheme="minorEastAsia" w:hAnsiTheme="minorEastAsia" w:hint="eastAsia"/>
+          <w:color w:val="auto"/>
+          <w:sz w:val="28"/>
+          <w:szCs w:val="28"/>
+          <w:shd w:val="clear" w:color="auto" w:fill="FFFFFF"/>
+          <w:lang w:eastAsia="zh-TW"/>
+        </w:rPr>
+        <w:t>進行研究及自身產品開發。並在2015年11月開放程式碼，所有人都可以免費使用。G</w:t>
       </w:r>
       <w:r>
         <w:rPr>
@@ -6290,6 +7055,7 @@
           <w:lang w:eastAsia="zh-TW"/>
         </w:rPr>
       </w:pPr>
+      <w:proofErr w:type="gramStart"/>
       <w:r>
         <w:rPr>
           <w:rFonts w:asciiTheme="minorEastAsia" w:hAnsiTheme="minorEastAsia" w:hint="eastAsia"/>
@@ -6309,7 +7075,18 @@
           <w:szCs w:val="28"/>
           <w:shd w:val="clear" w:color="auto" w:fill="FFFFFF"/>
         </w:rPr>
-        <w:t>卷積神經網路（Convolutional Neural Networks, CNN），適用於辨識圖像</w:t>
+        <w:t>卷積神經</w:t>
+      </w:r>
+      <w:proofErr w:type="gramEnd"/>
+      <w:r>
+        <w:rPr>
+          <w:rFonts w:asciiTheme="minorEastAsia" w:hAnsiTheme="minorEastAsia"/>
+          <w:color w:val="auto"/>
+          <w:sz w:val="28"/>
+          <w:szCs w:val="28"/>
+          <w:shd w:val="clear" w:color="auto" w:fill="FFFFFF"/>
+        </w:rPr>
+        <w:t>網路（Convolutional Neural Networks, CNN），適用於辨識圖像</w:t>
       </w:r>
     </w:p>
     <w:p>
@@ -6339,8 +7116,6 @@
         </w:rPr>
         <w:t>序列到序列（Sequence-to-Sequence, Seq2Seq) 模型，適用於自然語言處理</w:t>
       </w:r>
-      <w:bookmarkStart w:id="11" w:name="_GoBack"/>
-      <w:bookmarkEnd w:id="11"/>
     </w:p>
     <w:p>
       <w:pPr>
@@ -6383,6 +7158,7 @@
           <w:lang w:eastAsia="zh-TW"/>
         </w:rPr>
       </w:pPr>
+      <w:proofErr w:type="spellStart"/>
       <w:r>
         <w:rPr>
           <w:rFonts w:asciiTheme="minorEastAsia" w:hAnsiTheme="minorEastAsia" w:hint="eastAsia"/>
@@ -6393,7 +7169,20 @@
           <w:shd w:val="clear" w:color="auto" w:fill="FFFFFF"/>
           <w:lang w:eastAsia="zh-TW"/>
         </w:rPr>
-        <w:t>TensorFlow架構</w:t>
+        <w:t>TensorFlow</w:t>
+      </w:r>
+      <w:proofErr w:type="spellEnd"/>
+      <w:r>
+        <w:rPr>
+          <w:rFonts w:asciiTheme="minorEastAsia" w:hAnsiTheme="minorEastAsia" w:hint="eastAsia"/>
+          <w:color w:val="auto"/>
+          <w:spacing w:val="-1"/>
+          <w:sz w:val="24"/>
+          <w:szCs w:val="24"/>
+          <w:shd w:val="clear" w:color="auto" w:fill="FFFFFF"/>
+          <w:lang w:eastAsia="zh-TW"/>
+        </w:rPr>
+        <w:t>架構</w:t>
       </w:r>
     </w:p>
     <w:tbl>
@@ -6455,6 +7244,7 @@
                 <w:lang w:eastAsia="zh-TW"/>
               </w:rPr>
             </w:pPr>
+            <w:proofErr w:type="spellStart"/>
             <w:r>
               <w:rPr>
                 <w:rFonts w:asciiTheme="minorEastAsia" w:hAnsiTheme="minorEastAsia" w:hint="eastAsia"/>
@@ -6467,6 +7257,7 @@
               </w:rPr>
               <w:t>Keras</w:t>
             </w:r>
+            <w:proofErr w:type="spellEnd"/>
             <w:r>
               <w:rPr>
                 <w:rFonts w:asciiTheme="minorEastAsia" w:hAnsiTheme="minorEastAsia" w:hint="eastAsia"/>
@@ -6577,8 +7368,22 @@
                 <w:shd w:val="clear" w:color="auto" w:fill="FFFFFF"/>
                 <w:lang w:eastAsia="zh-TW"/>
               </w:rPr>
-              <w:t>Python、 c++</w:t>
+              <w:t xml:space="preserve">Python、 </w:t>
             </w:r>
+            <w:proofErr w:type="spellStart"/>
+            <w:r>
+              <w:rPr>
+                <w:rFonts w:asciiTheme="minorEastAsia" w:hAnsiTheme="minorEastAsia" w:hint="eastAsia"/>
+                <w:color w:val="auto"/>
+                <w:spacing w:val="-1"/>
+                <w:sz w:val="28"/>
+                <w:szCs w:val="28"/>
+                <w:shd w:val="clear" w:color="auto" w:fill="FFFFFF"/>
+                <w:lang w:eastAsia="zh-TW"/>
+              </w:rPr>
+              <w:t>c++</w:t>
+            </w:r>
+            <w:proofErr w:type="spellEnd"/>
           </w:p>
         </w:tc>
       </w:tr>
@@ -6601,6 +7406,7 @@
                 <w:lang w:eastAsia="zh-TW"/>
               </w:rPr>
             </w:pPr>
+            <w:proofErr w:type="spellStart"/>
             <w:r>
               <w:rPr>
                 <w:rFonts w:asciiTheme="minorEastAsia" w:hAnsiTheme="minorEastAsia" w:hint="eastAsia"/>
@@ -6611,7 +7417,20 @@
                 <w:shd w:val="clear" w:color="auto" w:fill="FFFFFF"/>
                 <w:lang w:eastAsia="zh-TW"/>
               </w:rPr>
-              <w:t>TensorFlow Distributed Execution Engine</w:t>
+              <w:t>TensorFlow</w:t>
+            </w:r>
+            <w:proofErr w:type="spellEnd"/>
+            <w:r>
+              <w:rPr>
+                <w:rFonts w:asciiTheme="minorEastAsia" w:hAnsiTheme="minorEastAsia" w:hint="eastAsia"/>
+                <w:color w:val="auto"/>
+                <w:spacing w:val="-1"/>
+                <w:sz w:val="28"/>
+                <w:szCs w:val="28"/>
+                <w:shd w:val="clear" w:color="auto" w:fill="FFFFFF"/>
+                <w:lang w:eastAsia="zh-TW"/>
+              </w:rPr>
+              <w:t xml:space="preserve"> Distributed Execution Engine</w:t>
             </w:r>
           </w:p>
         </w:tc>
@@ -6803,7 +7622,33 @@
           <w:shd w:val="clear" w:color="auto" w:fill="FFFFFF"/>
           <w:lang w:eastAsia="zh-TW"/>
         </w:rPr>
-        <w:t>本篇所使用的API是keras 、 使用Python 、開發平台為</w:t>
+        <w:t>本篇所使用的API是</w:t>
+      </w:r>
+      <w:proofErr w:type="spellStart"/>
+      <w:r>
+        <w:rPr>
+          <w:rFonts w:asciiTheme="minorEastAsia" w:hAnsiTheme="minorEastAsia" w:hint="eastAsia"/>
+          <w:color w:val="auto"/>
+          <w:spacing w:val="-1"/>
+          <w:sz w:val="24"/>
+          <w:szCs w:val="24"/>
+          <w:shd w:val="clear" w:color="auto" w:fill="FFFFFF"/>
+          <w:lang w:eastAsia="zh-TW"/>
+        </w:rPr>
+        <w:t>keras</w:t>
+      </w:r>
+      <w:proofErr w:type="spellEnd"/>
+      <w:r>
+        <w:rPr>
+          <w:rFonts w:asciiTheme="minorEastAsia" w:hAnsiTheme="minorEastAsia" w:hint="eastAsia"/>
+          <w:color w:val="auto"/>
+          <w:spacing w:val="-1"/>
+          <w:sz w:val="24"/>
+          <w:szCs w:val="24"/>
+          <w:shd w:val="clear" w:color="auto" w:fill="FFFFFF"/>
+          <w:lang w:eastAsia="zh-TW"/>
+        </w:rPr>
+        <w:t xml:space="preserve"> 、 使用Python 、開發平台為</w:t>
       </w:r>
       <w:r>
         <w:rPr>
@@ -6887,7 +7732,59 @@
           <w:shd w:val="clear" w:color="auto" w:fill="FFFFFF"/>
           <w:lang w:eastAsia="zh-TW"/>
         </w:rPr>
-        <w:t>，Keras、Python於本篇環境介紹都有詳細介紹，以下簡單較少其特點。</w:t>
+        <w:t>，</w:t>
+      </w:r>
+      <w:proofErr w:type="spellStart"/>
+      <w:r>
+        <w:rPr>
+          <w:rFonts w:asciiTheme="minorEastAsia" w:hAnsiTheme="minorEastAsia" w:hint="eastAsia"/>
+          <w:color w:val="auto"/>
+          <w:spacing w:val="-1"/>
+          <w:sz w:val="24"/>
+          <w:szCs w:val="24"/>
+          <w:shd w:val="clear" w:color="auto" w:fill="FFFFFF"/>
+          <w:lang w:eastAsia="zh-TW"/>
+        </w:rPr>
+        <w:t>Keras</w:t>
+      </w:r>
+      <w:proofErr w:type="spellEnd"/>
+      <w:r>
+        <w:rPr>
+          <w:rFonts w:asciiTheme="minorEastAsia" w:hAnsiTheme="minorEastAsia" w:hint="eastAsia"/>
+          <w:color w:val="auto"/>
+          <w:spacing w:val="-1"/>
+          <w:sz w:val="24"/>
+          <w:szCs w:val="24"/>
+          <w:shd w:val="clear" w:color="auto" w:fill="FFFFFF"/>
+          <w:lang w:eastAsia="zh-TW"/>
+        </w:rPr>
+        <w:t>、Python於本篇環境介紹都有詳細介紹，以下簡單</w:t>
+      </w:r>
+      <w:proofErr w:type="gramStart"/>
+      <w:r>
+        <w:rPr>
+          <w:rFonts w:asciiTheme="minorEastAsia" w:hAnsiTheme="minorEastAsia" w:hint="eastAsia"/>
+          <w:color w:val="auto"/>
+          <w:spacing w:val="-1"/>
+          <w:sz w:val="24"/>
+          <w:szCs w:val="24"/>
+          <w:shd w:val="clear" w:color="auto" w:fill="FFFFFF"/>
+          <w:lang w:eastAsia="zh-TW"/>
+        </w:rPr>
+        <w:t>較少其特點</w:t>
+      </w:r>
+      <w:proofErr w:type="gramEnd"/>
+      <w:r>
+        <w:rPr>
+          <w:rFonts w:asciiTheme="minorEastAsia" w:hAnsiTheme="minorEastAsia" w:hint="eastAsia"/>
+          <w:color w:val="auto"/>
+          <w:spacing w:val="-1"/>
+          <w:sz w:val="24"/>
+          <w:szCs w:val="24"/>
+          <w:shd w:val="clear" w:color="auto" w:fill="FFFFFF"/>
+          <w:lang w:eastAsia="zh-TW"/>
+        </w:rPr>
+        <w:t>。</w:t>
       </w:r>
     </w:p>
     <w:p>
@@ -7095,7 +7992,33 @@
           <w:shd w:val="clear" w:color="auto" w:fill="FFFFFF"/>
           <w:lang w:eastAsia="zh-TW"/>
         </w:rPr>
-        <w:t>為什麼一定要用TensorFlow我們先從他的名子講起。</w:t>
+        <w:t>為什麼一定要用</w:t>
+      </w:r>
+      <w:proofErr w:type="spellStart"/>
+      <w:r>
+        <w:rPr>
+          <w:rFonts w:asciiTheme="minorEastAsia" w:hAnsiTheme="minorEastAsia" w:hint="eastAsia"/>
+          <w:color w:val="auto"/>
+          <w:spacing w:val="-1"/>
+          <w:sz w:val="24"/>
+          <w:szCs w:val="24"/>
+          <w:shd w:val="clear" w:color="auto" w:fill="FFFFFF"/>
+          <w:lang w:eastAsia="zh-TW"/>
+        </w:rPr>
+        <w:t>TensorFlow</w:t>
+      </w:r>
+      <w:proofErr w:type="spellEnd"/>
+      <w:r>
+        <w:rPr>
+          <w:rFonts w:asciiTheme="minorEastAsia" w:hAnsiTheme="minorEastAsia" w:hint="eastAsia"/>
+          <w:color w:val="auto"/>
+          <w:spacing w:val="-1"/>
+          <w:sz w:val="24"/>
+          <w:szCs w:val="24"/>
+          <w:shd w:val="clear" w:color="auto" w:fill="FFFFFF"/>
+          <w:lang w:eastAsia="zh-TW"/>
+        </w:rPr>
+        <w:t>我們先從他的名子講起。</w:t>
       </w:r>
     </w:p>
     <w:p>
@@ -7158,8 +8081,9 @@
           <w:shd w:val="clear" w:color="auto" w:fill="FFFFFF"/>
           <w:lang w:eastAsia="zh-TW"/>
         </w:rPr>
-        <w:t>在數學裡面，張量是一種幾何實體，或廣義上的</w:t>
-      </w:r>
+        <w:t>在數學裡面，</w:t>
+      </w:r>
+      <w:proofErr w:type="gramStart"/>
       <w:r>
         <w:rPr>
           <w:rFonts w:asciiTheme="minorEastAsia" w:hAnsiTheme="minorEastAsia" w:hint="eastAsia"/>
@@ -7170,6 +8094,31 @@
           <w:shd w:val="clear" w:color="auto" w:fill="FFFFFF"/>
           <w:lang w:eastAsia="zh-TW"/>
         </w:rPr>
+        <w:t>張量是</w:t>
+      </w:r>
+      <w:proofErr w:type="gramEnd"/>
+      <w:r>
+        <w:rPr>
+          <w:rFonts w:asciiTheme="minorEastAsia" w:hAnsiTheme="minorEastAsia" w:hint="eastAsia"/>
+          <w:color w:val="auto"/>
+          <w:spacing w:val="-1"/>
+          <w:sz w:val="24"/>
+          <w:szCs w:val="24"/>
+          <w:shd w:val="clear" w:color="auto" w:fill="FFFFFF"/>
+          <w:lang w:eastAsia="zh-TW"/>
+        </w:rPr>
+        <w:t>一種幾何實體，或廣義上的</w:t>
+      </w:r>
+      <w:r>
+        <w:rPr>
+          <w:rFonts w:asciiTheme="minorEastAsia" w:hAnsiTheme="minorEastAsia" w:hint="eastAsia"/>
+          <w:color w:val="auto"/>
+          <w:spacing w:val="-1"/>
+          <w:sz w:val="24"/>
+          <w:szCs w:val="24"/>
+          <w:shd w:val="clear" w:color="auto" w:fill="FFFFFF"/>
+          <w:lang w:eastAsia="zh-TW"/>
+        </w:rPr>
         <w:t>「</w:t>
       </w:r>
       <w:r>
@@ -7244,7 +8193,137 @@
           <w:shd w:val="clear" w:color="auto" w:fill="FFFFFF"/>
           <w:lang w:eastAsia="zh-TW"/>
         </w:rPr>
-        <w:t>為了讓TensorFlow支援不同的程式語言介面，並可以運行在各各平台，所有的TensorFlow提供的模型非常強大，你可以設計張量運算流程，且建構各種深度學習與機器學習模型。僅需要建立好運算圖，就可以在各各不同平台上運行執行這個運算圖。</w:t>
+        <w:t>為了讓</w:t>
+      </w:r>
+      <w:proofErr w:type="spellStart"/>
+      <w:r>
+        <w:rPr>
+          <w:rFonts w:asciiTheme="minorEastAsia" w:hAnsiTheme="minorEastAsia" w:hint="eastAsia"/>
+          <w:color w:val="auto"/>
+          <w:spacing w:val="-1"/>
+          <w:sz w:val="24"/>
+          <w:szCs w:val="24"/>
+          <w:shd w:val="clear" w:color="auto" w:fill="FFFFFF"/>
+          <w:lang w:eastAsia="zh-TW"/>
+        </w:rPr>
+        <w:t>TensorFlow</w:t>
+      </w:r>
+      <w:proofErr w:type="spellEnd"/>
+      <w:r>
+        <w:rPr>
+          <w:rFonts w:asciiTheme="minorEastAsia" w:hAnsiTheme="minorEastAsia" w:hint="eastAsia"/>
+          <w:color w:val="auto"/>
+          <w:spacing w:val="-1"/>
+          <w:sz w:val="24"/>
+          <w:szCs w:val="24"/>
+          <w:shd w:val="clear" w:color="auto" w:fill="FFFFFF"/>
+          <w:lang w:eastAsia="zh-TW"/>
+        </w:rPr>
+        <w:t>支援不同的程式語言介面，並可以運行在各</w:t>
+      </w:r>
+      <w:proofErr w:type="gramStart"/>
+      <w:r>
+        <w:rPr>
+          <w:rFonts w:asciiTheme="minorEastAsia" w:hAnsiTheme="minorEastAsia" w:hint="eastAsia"/>
+          <w:color w:val="auto"/>
+          <w:spacing w:val="-1"/>
+          <w:sz w:val="24"/>
+          <w:szCs w:val="24"/>
+          <w:shd w:val="clear" w:color="auto" w:fill="FFFFFF"/>
+          <w:lang w:eastAsia="zh-TW"/>
+        </w:rPr>
+        <w:t>各</w:t>
+      </w:r>
+      <w:proofErr w:type="gramEnd"/>
+      <w:r>
+        <w:rPr>
+          <w:rFonts w:asciiTheme="minorEastAsia" w:hAnsiTheme="minorEastAsia" w:hint="eastAsia"/>
+          <w:color w:val="auto"/>
+          <w:spacing w:val="-1"/>
+          <w:sz w:val="24"/>
+          <w:szCs w:val="24"/>
+          <w:shd w:val="clear" w:color="auto" w:fill="FFFFFF"/>
+          <w:lang w:eastAsia="zh-TW"/>
+        </w:rPr>
+        <w:t>平台，所有的</w:t>
+      </w:r>
+      <w:proofErr w:type="spellStart"/>
+      <w:r>
+        <w:rPr>
+          <w:rFonts w:asciiTheme="minorEastAsia" w:hAnsiTheme="minorEastAsia" w:hint="eastAsia"/>
+          <w:color w:val="auto"/>
+          <w:spacing w:val="-1"/>
+          <w:sz w:val="24"/>
+          <w:szCs w:val="24"/>
+          <w:shd w:val="clear" w:color="auto" w:fill="FFFFFF"/>
+          <w:lang w:eastAsia="zh-TW"/>
+        </w:rPr>
+        <w:t>TensorFlow</w:t>
+      </w:r>
+      <w:proofErr w:type="spellEnd"/>
+      <w:r>
+        <w:rPr>
+          <w:rFonts w:asciiTheme="minorEastAsia" w:hAnsiTheme="minorEastAsia" w:hint="eastAsia"/>
+          <w:color w:val="auto"/>
+          <w:spacing w:val="-1"/>
+          <w:sz w:val="24"/>
+          <w:szCs w:val="24"/>
+          <w:shd w:val="clear" w:color="auto" w:fill="FFFFFF"/>
+          <w:lang w:eastAsia="zh-TW"/>
+        </w:rPr>
+        <w:t>提供的模型非常強大，你可以</w:t>
+      </w:r>
+      <w:proofErr w:type="gramStart"/>
+      <w:r>
+        <w:rPr>
+          <w:rFonts w:asciiTheme="minorEastAsia" w:hAnsiTheme="minorEastAsia" w:hint="eastAsia"/>
+          <w:color w:val="auto"/>
+          <w:spacing w:val="-1"/>
+          <w:sz w:val="24"/>
+          <w:szCs w:val="24"/>
+          <w:shd w:val="clear" w:color="auto" w:fill="FFFFFF"/>
+          <w:lang w:eastAsia="zh-TW"/>
+        </w:rPr>
+        <w:t>設計張量運算</w:t>
+      </w:r>
+      <w:proofErr w:type="gramEnd"/>
+      <w:r>
+        <w:rPr>
+          <w:rFonts w:asciiTheme="minorEastAsia" w:hAnsiTheme="minorEastAsia" w:hint="eastAsia"/>
+          <w:color w:val="auto"/>
+          <w:spacing w:val="-1"/>
+          <w:sz w:val="24"/>
+          <w:szCs w:val="24"/>
+          <w:shd w:val="clear" w:color="auto" w:fill="FFFFFF"/>
+          <w:lang w:eastAsia="zh-TW"/>
+        </w:rPr>
+        <w:t>流程，且建構各種深度學習與機器學習模型。僅需要建立好運算圖，就可以在各</w:t>
+      </w:r>
+      <w:proofErr w:type="gramStart"/>
+      <w:r>
+        <w:rPr>
+          <w:rFonts w:asciiTheme="minorEastAsia" w:hAnsiTheme="minorEastAsia" w:hint="eastAsia"/>
+          <w:color w:val="auto"/>
+          <w:spacing w:val="-1"/>
+          <w:sz w:val="24"/>
+          <w:szCs w:val="24"/>
+          <w:shd w:val="clear" w:color="auto" w:fill="FFFFFF"/>
+          <w:lang w:eastAsia="zh-TW"/>
+        </w:rPr>
+        <w:t>各</w:t>
+      </w:r>
+      <w:proofErr w:type="gramEnd"/>
+      <w:r>
+        <w:rPr>
+          <w:rFonts w:asciiTheme="minorEastAsia" w:hAnsiTheme="minorEastAsia" w:hint="eastAsia"/>
+          <w:color w:val="auto"/>
+          <w:spacing w:val="-1"/>
+          <w:sz w:val="24"/>
+          <w:szCs w:val="24"/>
+          <w:shd w:val="clear" w:color="auto" w:fill="FFFFFF"/>
+          <w:lang w:eastAsia="zh-TW"/>
+        </w:rPr>
+        <w:t>不同平台上運行執行這個運算圖。</w:t>
       </w:r>
     </w:p>
     <w:p>
@@ -7269,11 +8348,10 @@
           <w:shd w:val="clear" w:color="auto" w:fill="FFFFFF"/>
           <w:lang w:eastAsia="zh-TW"/>
         </w:rPr>
-        <w:t>如下圖，為簡單的運算圖功能，其算式為y=MatMul(x,W)+b。</w:t>
-      </w:r>
-    </w:p>
-    <w:p>
-      <w:pPr>
+        <w:t>如下圖，為簡單的運算圖功能，其算式為y=</w:t>
+      </w:r>
+      <w:proofErr w:type="spellStart"/>
+      <w:r>
         <w:rPr>
           <w:rFonts w:asciiTheme="minorEastAsia" w:hAnsiTheme="minorEastAsia" w:hint="eastAsia"/>
           <w:color w:val="auto"/>
@@ -7283,7 +8361,9 @@
           <w:shd w:val="clear" w:color="auto" w:fill="FFFFFF"/>
           <w:lang w:eastAsia="zh-TW"/>
         </w:rPr>
-      </w:pPr>
+        <w:t>MatMul</w:t>
+      </w:r>
+      <w:proofErr w:type="spellEnd"/>
       <w:r>
         <w:rPr>
           <w:rFonts w:asciiTheme="minorEastAsia" w:hAnsiTheme="minorEastAsia" w:hint="eastAsia"/>
@@ -7296,6 +8376,57 @@
         </w:rPr>
         <w:t>(</w:t>
       </w:r>
+      <w:proofErr w:type="spellStart"/>
+      <w:r>
+        <w:rPr>
+          <w:rFonts w:asciiTheme="minorEastAsia" w:hAnsiTheme="minorEastAsia" w:hint="eastAsia"/>
+          <w:color w:val="auto"/>
+          <w:spacing w:val="-1"/>
+          <w:sz w:val="24"/>
+          <w:szCs w:val="24"/>
+          <w:shd w:val="clear" w:color="auto" w:fill="FFFFFF"/>
+          <w:lang w:eastAsia="zh-TW"/>
+        </w:rPr>
+        <w:t>x,W</w:t>
+      </w:r>
+      <w:proofErr w:type="spellEnd"/>
+      <w:r>
+        <w:rPr>
+          <w:rFonts w:asciiTheme="minorEastAsia" w:hAnsiTheme="minorEastAsia" w:hint="eastAsia"/>
+          <w:color w:val="auto"/>
+          <w:spacing w:val="-1"/>
+          <w:sz w:val="24"/>
+          <w:szCs w:val="24"/>
+          <w:shd w:val="clear" w:color="auto" w:fill="FFFFFF"/>
+          <w:lang w:eastAsia="zh-TW"/>
+        </w:rPr>
+        <w:t>)+b。</w:t>
+      </w:r>
+    </w:p>
+    <w:p>
+      <w:pPr>
+        <w:rPr>
+          <w:rFonts w:asciiTheme="minorEastAsia" w:hAnsiTheme="minorEastAsia" w:hint="eastAsia"/>
+          <w:color w:val="auto"/>
+          <w:spacing w:val="-1"/>
+          <w:sz w:val="24"/>
+          <w:szCs w:val="24"/>
+          <w:shd w:val="clear" w:color="auto" w:fill="FFFFFF"/>
+          <w:lang w:eastAsia="zh-TW"/>
+        </w:rPr>
+      </w:pPr>
+      <w:r>
+        <w:rPr>
+          <w:rFonts w:asciiTheme="minorEastAsia" w:hAnsiTheme="minorEastAsia" w:hint="eastAsia"/>
+          <w:color w:val="auto"/>
+          <w:spacing w:val="-1"/>
+          <w:sz w:val="24"/>
+          <w:szCs w:val="24"/>
+          <w:shd w:val="clear" w:color="auto" w:fill="FFFFFF"/>
+          <w:lang w:eastAsia="zh-TW"/>
+        </w:rPr>
+        <w:t>(</w:t>
+      </w:r>
       <w:r>
         <w:rPr>
           <w:rFonts w:asciiTheme="minorEastAsia" w:hAnsiTheme="minorEastAsia"/>
@@ -7318,8 +8449,9 @@
           <w:shd w:val="clear" w:color="auto" w:fill="FFFFFF"/>
           <w:lang w:eastAsia="zh-TW"/>
         </w:rPr>
-        <w:t>、W、b都是張量，W、b先使用亂數初始化</w:t>
-      </w:r>
+        <w:t>、W、b都</w:t>
+      </w:r>
+      <w:proofErr w:type="gramStart"/>
       <w:r>
         <w:rPr>
           <w:rFonts w:asciiTheme="minorEastAsia" w:hAnsiTheme="minorEastAsia" w:hint="eastAsia"/>
@@ -7330,7 +8462,58 @@
           <w:shd w:val="clear" w:color="auto" w:fill="FFFFFF"/>
           <w:lang w:eastAsia="zh-TW"/>
         </w:rPr>
-        <w:t>，先使用MatMul將x與</w:t>
+        <w:t>是張量</w:t>
+      </w:r>
+      <w:proofErr w:type="gramEnd"/>
+      <w:r>
+        <w:rPr>
+          <w:rFonts w:asciiTheme="minorEastAsia" w:hAnsiTheme="minorEastAsia" w:hint="eastAsia"/>
+          <w:color w:val="auto"/>
+          <w:spacing w:val="-1"/>
+          <w:sz w:val="24"/>
+          <w:szCs w:val="24"/>
+          <w:shd w:val="clear" w:color="auto" w:fill="FFFFFF"/>
+          <w:lang w:eastAsia="zh-TW"/>
+        </w:rPr>
+        <w:t>，W、b先使用亂數初始化</w:t>
+      </w:r>
+      <w:r>
+        <w:rPr>
+          <w:rFonts w:asciiTheme="minorEastAsia" w:hAnsiTheme="minorEastAsia" w:hint="eastAsia"/>
+          <w:color w:val="auto"/>
+          <w:spacing w:val="-1"/>
+          <w:sz w:val="24"/>
+          <w:szCs w:val="24"/>
+          <w:shd w:val="clear" w:color="auto" w:fill="FFFFFF"/>
+          <w:lang w:eastAsia="zh-TW"/>
+        </w:rPr>
+        <w:t>，先使用</w:t>
+      </w:r>
+      <w:proofErr w:type="spellStart"/>
+      <w:r>
+        <w:rPr>
+          <w:rFonts w:asciiTheme="minorEastAsia" w:hAnsiTheme="minorEastAsia" w:hint="eastAsia"/>
+          <w:color w:val="auto"/>
+          <w:spacing w:val="-1"/>
+          <w:sz w:val="24"/>
+          <w:szCs w:val="24"/>
+          <w:shd w:val="clear" w:color="auto" w:fill="FFFFFF"/>
+          <w:lang w:eastAsia="zh-TW"/>
+        </w:rPr>
+        <w:t>MatMul</w:t>
+      </w:r>
+      <w:proofErr w:type="spellEnd"/>
+      <w:r>
+        <w:rPr>
+          <w:rFonts w:asciiTheme="minorEastAsia" w:hAnsiTheme="minorEastAsia" w:hint="eastAsia"/>
+          <w:color w:val="auto"/>
+          <w:spacing w:val="-1"/>
+          <w:sz w:val="24"/>
+          <w:szCs w:val="24"/>
+          <w:shd w:val="clear" w:color="auto" w:fill="FFFFFF"/>
+          <w:lang w:eastAsia="zh-TW"/>
+        </w:rPr>
+        <w:t>將x與</w:t>
       </w:r>
       <w:r>
         <w:rPr>
@@ -7428,7 +8611,7 @@
                     <pic:cNvPicPr/>
                   </pic:nvPicPr>
                   <pic:blipFill>
-                    <a:blip r:embed="rId15">
+                    <a:blip r:embed="rId13">
                       <a:extLst>
                         <a:ext uri="{28A0092B-C50C-407E-A947-70E740481C1C}">
                           <a14:useLocalDpi xmlns:a14="http://schemas.microsoft.com/office/drawing/2010/main" val="0"/>
@@ -7622,7 +8805,33 @@
           <w:shd w:val="clear" w:color="auto" w:fill="FFFFFF"/>
           <w:lang w:eastAsia="zh-TW"/>
         </w:rPr>
-        <w:t>)代表張量Tensor的資料流。張量回經由</w:t>
+        <w:t>)代表張量Tensor的資料流。</w:t>
+      </w:r>
+      <w:proofErr w:type="gramStart"/>
+      <w:r>
+        <w:rPr>
+          <w:rFonts w:asciiTheme="minorEastAsia" w:hAnsiTheme="minorEastAsia" w:hint="eastAsia"/>
+          <w:color w:val="auto"/>
+          <w:spacing w:val="-1"/>
+          <w:sz w:val="24"/>
+          <w:szCs w:val="24"/>
+          <w:shd w:val="clear" w:color="auto" w:fill="FFFFFF"/>
+          <w:lang w:eastAsia="zh-TW"/>
+        </w:rPr>
+        <w:t>張量回</w:t>
+      </w:r>
+      <w:proofErr w:type="gramEnd"/>
+      <w:r>
+        <w:rPr>
+          <w:rFonts w:asciiTheme="minorEastAsia" w:hAnsiTheme="minorEastAsia" w:hint="eastAsia"/>
+          <w:color w:val="auto"/>
+          <w:spacing w:val="-1"/>
+          <w:sz w:val="24"/>
+          <w:szCs w:val="24"/>
+          <w:shd w:val="clear" w:color="auto" w:fill="FFFFFF"/>
+          <w:lang w:eastAsia="zh-TW"/>
+        </w:rPr>
+        <w:t>經由</w:t>
       </w:r>
       <w:r>
         <w:rPr>
@@ -7677,7 +8886,7 @@
                     <pic:cNvPicPr/>
                   </pic:nvPicPr>
                   <pic:blipFill>
-                    <a:blip r:embed="rId16">
+                    <a:blip r:embed="rId14">
                       <a:extLst>
                         <a:ext uri="{28A0092B-C50C-407E-A947-70E740481C1C}">
                           <a14:useLocalDpi xmlns:a14="http://schemas.microsoft.com/office/drawing/2010/main" val="0"/>
@@ -7703,7 +8912,7 @@
           </wp:inline>
         </w:drawing>
       </w:r>
-      <w:bookmarkStart w:id="12" w:name="_Toc28268323"/>
+      <w:bookmarkStart w:id="11" w:name="_Toc28268323"/>
     </w:p>
     <w:p>
       <w:pPr>
@@ -7926,9 +9135,35 @@
           <w:lang w:eastAsia="zh-TW"/>
         </w:rPr>
         <w:lastRenderedPageBreak/>
-        <w:t>Yolo：you only look once</w:t>
-      </w:r>
-      <w:bookmarkEnd w:id="12"/>
+        <w:t>Yolo：</w:t>
+      </w:r>
+      <w:proofErr w:type="gramStart"/>
+      <w:r>
+        <w:rPr>
+          <w:rFonts w:ascii="標楷體" w:eastAsia="標楷體" w:hAnsi="標楷體" w:cstheme="minorBidi"/>
+          <w:b/>
+          <w:caps w:val="0"/>
+          <w:color w:val="auto"/>
+          <w:sz w:val="32"/>
+          <w:szCs w:val="20"/>
+          <w:lang w:eastAsia="zh-TW"/>
+        </w:rPr>
+        <w:t>you</w:t>
+      </w:r>
+      <w:proofErr w:type="gramEnd"/>
+      <w:r>
+        <w:rPr>
+          <w:rFonts w:ascii="標楷體" w:eastAsia="標楷體" w:hAnsi="標楷體" w:cstheme="minorBidi"/>
+          <w:b/>
+          <w:caps w:val="0"/>
+          <w:color w:val="auto"/>
+          <w:sz w:val="32"/>
+          <w:szCs w:val="20"/>
+          <w:lang w:eastAsia="zh-TW"/>
+        </w:rPr>
+        <w:t xml:space="preserve"> only look once</w:t>
+      </w:r>
+      <w:bookmarkEnd w:id="11"/>
     </w:p>
     <w:p>
       <w:pPr>
@@ -7975,7 +9210,7 @@
                     <pic:cNvPicPr/>
                   </pic:nvPicPr>
                   <pic:blipFill>
-                    <a:blip r:embed="rId17">
+                    <a:blip r:embed="rId15">
                       <a:extLst>
                         <a:ext uri="{28A0092B-C50C-407E-A947-70E740481C1C}">
                           <a14:useLocalDpi xmlns:a14="http://schemas.microsoft.com/office/drawing/2010/main" val="0"/>
@@ -8199,7 +9434,63 @@
           <w:shd w:val="clear" w:color="auto" w:fill="FFFFFF"/>
           <w:lang w:eastAsia="zh-TW"/>
         </w:rPr>
-        <w:t>中也直接用整張圖做為輸入，但是faster-RCNN整體還是用proposal+classifier思想，只不過提取proposal步驟放在CNN中實現，而YOLO採直接回歸的思路。</w:t>
+        <w:t>中也直接用整張圖做為輸入，但是faster-RCNN整體還是用</w:t>
+      </w:r>
+      <w:proofErr w:type="spellStart"/>
+      <w:r>
+        <w:rPr>
+          <w:rFonts w:asciiTheme="minorEastAsia" w:hAnsiTheme="minorEastAsia" w:hint="eastAsia"/>
+          <w:bCs/>
+          <w:color w:val="auto"/>
+          <w:spacing w:val="-1"/>
+          <w:sz w:val="28"/>
+          <w:szCs w:val="28"/>
+          <w:shd w:val="clear" w:color="auto" w:fill="FFFFFF"/>
+          <w:lang w:eastAsia="zh-TW"/>
+        </w:rPr>
+        <w:t>proposal+classifier</w:t>
+      </w:r>
+      <w:proofErr w:type="spellEnd"/>
+      <w:r>
+        <w:rPr>
+          <w:rFonts w:asciiTheme="minorEastAsia" w:hAnsiTheme="minorEastAsia" w:hint="eastAsia"/>
+          <w:bCs/>
+          <w:color w:val="auto"/>
+          <w:spacing w:val="-1"/>
+          <w:sz w:val="28"/>
+          <w:szCs w:val="28"/>
+          <w:shd w:val="clear" w:color="auto" w:fill="FFFFFF"/>
+          <w:lang w:eastAsia="zh-TW"/>
+        </w:rPr>
+        <w:t>思想，只不過提取proposal步驟放在CNN中實現，而YOLO</w:t>
+      </w:r>
+      <w:proofErr w:type="gramStart"/>
+      <w:r>
+        <w:rPr>
+          <w:rFonts w:asciiTheme="minorEastAsia" w:hAnsiTheme="minorEastAsia" w:hint="eastAsia"/>
+          <w:bCs/>
+          <w:color w:val="auto"/>
+          <w:spacing w:val="-1"/>
+          <w:sz w:val="28"/>
+          <w:szCs w:val="28"/>
+          <w:shd w:val="clear" w:color="auto" w:fill="FFFFFF"/>
+          <w:lang w:eastAsia="zh-TW"/>
+        </w:rPr>
+        <w:t>採</w:t>
+      </w:r>
+      <w:proofErr w:type="gramEnd"/>
+      <w:r>
+        <w:rPr>
+          <w:rFonts w:asciiTheme="minorEastAsia" w:hAnsiTheme="minorEastAsia" w:hint="eastAsia"/>
+          <w:bCs/>
+          <w:color w:val="auto"/>
+          <w:spacing w:val="-1"/>
+          <w:sz w:val="28"/>
+          <w:szCs w:val="28"/>
+          <w:shd w:val="clear" w:color="auto" w:fill="FFFFFF"/>
+          <w:lang w:eastAsia="zh-TW"/>
+        </w:rPr>
+        <w:t>直接回歸的思路。</w:t>
       </w:r>
     </w:p>
     <w:p>
@@ -8307,7 +9598,63 @@
           <w:shd w:val="clear" w:color="auto" w:fill="FFFFFF"/>
           <w:lang w:eastAsia="zh-TW"/>
         </w:rPr>
-        <w:t>每個格子預測X個bounding box及</w:t>
+        <w:t>每</w:t>
+      </w:r>
+      <w:proofErr w:type="gramStart"/>
+      <w:r>
+        <w:rPr>
+          <w:rFonts w:asciiTheme="minorEastAsia" w:hAnsiTheme="minorEastAsia" w:hint="eastAsia"/>
+          <w:bCs/>
+          <w:color w:val="auto"/>
+          <w:spacing w:val="-1"/>
+          <w:sz w:val="28"/>
+          <w:szCs w:val="28"/>
+          <w:shd w:val="clear" w:color="auto" w:fill="FFFFFF"/>
+          <w:lang w:eastAsia="zh-TW"/>
+        </w:rPr>
+        <w:t>個</w:t>
+      </w:r>
+      <w:proofErr w:type="gramEnd"/>
+      <w:r>
+        <w:rPr>
+          <w:rFonts w:asciiTheme="minorEastAsia" w:hAnsiTheme="minorEastAsia" w:hint="eastAsia"/>
+          <w:bCs/>
+          <w:color w:val="auto"/>
+          <w:spacing w:val="-1"/>
+          <w:sz w:val="28"/>
+          <w:szCs w:val="28"/>
+          <w:shd w:val="clear" w:color="auto" w:fill="FFFFFF"/>
+          <w:lang w:eastAsia="zh-TW"/>
+        </w:rPr>
+        <w:t>格子預測X</w:t>
+      </w:r>
+      <w:proofErr w:type="gramStart"/>
+      <w:r>
+        <w:rPr>
+          <w:rFonts w:asciiTheme="minorEastAsia" w:hAnsiTheme="minorEastAsia" w:hint="eastAsia"/>
+          <w:bCs/>
+          <w:color w:val="auto"/>
+          <w:spacing w:val="-1"/>
+          <w:sz w:val="28"/>
+          <w:szCs w:val="28"/>
+          <w:shd w:val="clear" w:color="auto" w:fill="FFFFFF"/>
+          <w:lang w:eastAsia="zh-TW"/>
+        </w:rPr>
+        <w:t>個</w:t>
+      </w:r>
+      <w:proofErr w:type="gramEnd"/>
+      <w:r>
+        <w:rPr>
+          <w:rFonts w:asciiTheme="minorEastAsia" w:hAnsiTheme="minorEastAsia" w:hint="eastAsia"/>
+          <w:bCs/>
+          <w:color w:val="auto"/>
+          <w:spacing w:val="-1"/>
+          <w:sz w:val="28"/>
+          <w:szCs w:val="28"/>
+          <w:shd w:val="clear" w:color="auto" w:fill="FFFFFF"/>
+          <w:lang w:eastAsia="zh-TW"/>
+        </w:rPr>
+        <w:t>bounding box及</w:t>
       </w:r>
       <w:r>
         <w:rPr>
@@ -8333,8 +9680,37 @@
           <w:shd w:val="clear" w:color="auto" w:fill="FFFFFF"/>
           <w:lang w:eastAsia="zh-TW"/>
         </w:rPr>
-        <w:t>，及c個類別概率。</w:t>
-      </w:r>
+        <w:t>，及c</w:t>
+      </w:r>
+      <w:proofErr w:type="gramStart"/>
+      <w:r>
+        <w:rPr>
+          <w:rFonts w:asciiTheme="minorEastAsia" w:hAnsiTheme="minorEastAsia" w:hint="eastAsia"/>
+          <w:bCs/>
+          <w:color w:val="auto"/>
+          <w:spacing w:val="-1"/>
+          <w:sz w:val="28"/>
+          <w:szCs w:val="28"/>
+          <w:shd w:val="clear" w:color="auto" w:fill="FFFFFF"/>
+          <w:lang w:eastAsia="zh-TW"/>
+        </w:rPr>
+        <w:t>個</w:t>
+      </w:r>
+      <w:proofErr w:type="gramEnd"/>
+      <w:r>
+        <w:rPr>
+          <w:rFonts w:asciiTheme="minorEastAsia" w:hAnsiTheme="minorEastAsia" w:hint="eastAsia"/>
+          <w:bCs/>
+          <w:color w:val="auto"/>
+          <w:spacing w:val="-1"/>
+          <w:sz w:val="28"/>
+          <w:szCs w:val="28"/>
+          <w:shd w:val="clear" w:color="auto" w:fill="FFFFFF"/>
+          <w:lang w:eastAsia="zh-TW"/>
+        </w:rPr>
+        <w:t>類別概率。</w:t>
+      </w:r>
+      <w:proofErr w:type="spellStart"/>
       <w:r>
         <w:rPr>
           <w:rFonts w:asciiTheme="minorEastAsia" w:hAnsiTheme="minorEastAsia"/>
@@ -8359,8 +9735,23 @@
           <w:shd w:val="clear" w:color="auto" w:fill="FFFFFF"/>
           <w:lang w:eastAsia="zh-TW"/>
         </w:rPr>
-        <w:t>box信息(</w:t>
-      </w:r>
+        <w:t>box</w:t>
+      </w:r>
+      <w:proofErr w:type="spellEnd"/>
+      <w:r>
+        <w:rPr>
+          <w:rFonts w:asciiTheme="minorEastAsia" w:hAnsiTheme="minorEastAsia" w:hint="eastAsia"/>
+          <w:bCs/>
+          <w:color w:val="auto"/>
+          <w:spacing w:val="-1"/>
+          <w:sz w:val="28"/>
+          <w:szCs w:val="28"/>
+          <w:shd w:val="clear" w:color="auto" w:fill="FFFFFF"/>
+          <w:lang w:eastAsia="zh-TW"/>
+        </w:rPr>
+        <w:t>信息(</w:t>
+      </w:r>
+      <w:proofErr w:type="spellStart"/>
       <w:r>
         <w:rPr>
           <w:rFonts w:asciiTheme="minorEastAsia" w:hAnsiTheme="minorEastAsia"/>
@@ -8374,6 +9765,7 @@
         </w:rPr>
         <w:t>x,y,z,h</w:t>
       </w:r>
+      <w:proofErr w:type="spellEnd"/>
       <w:r>
         <w:rPr>
           <w:rFonts w:asciiTheme="minorEastAsia" w:hAnsiTheme="minorEastAsia" w:hint="eastAsia"/>
@@ -8385,8 +9777,37 @@
           <w:shd w:val="clear" w:color="auto" w:fill="FFFFFF"/>
           <w:lang w:eastAsia="zh-TW"/>
         </w:rPr>
-        <w:t>)為物體的中心相對格子位子的偏移及寬度和高度被歸一劃，置信度反應是否包含物體及包含物體的準確性，定義為</w:t>
-      </w:r>
+        <w:t>)為物體的中心相對格子位子的偏移及寬度和高度被歸</w:t>
+      </w:r>
+      <w:proofErr w:type="gramStart"/>
+      <w:r>
+        <w:rPr>
+          <w:rFonts w:asciiTheme="minorEastAsia" w:hAnsiTheme="minorEastAsia" w:hint="eastAsia"/>
+          <w:bCs/>
+          <w:color w:val="auto"/>
+          <w:spacing w:val="-1"/>
+          <w:sz w:val="28"/>
+          <w:szCs w:val="28"/>
+          <w:shd w:val="clear" w:color="auto" w:fill="FFFFFF"/>
+          <w:lang w:eastAsia="zh-TW"/>
+        </w:rPr>
+        <w:t>一</w:t>
+      </w:r>
+      <w:proofErr w:type="gramEnd"/>
+      <w:r>
+        <w:rPr>
+          <w:rFonts w:asciiTheme="minorEastAsia" w:hAnsiTheme="minorEastAsia" w:hint="eastAsia"/>
+          <w:bCs/>
+          <w:color w:val="auto"/>
+          <w:spacing w:val="-1"/>
+          <w:sz w:val="28"/>
+          <w:szCs w:val="28"/>
+          <w:shd w:val="clear" w:color="auto" w:fill="FFFFFF"/>
+          <w:lang w:eastAsia="zh-TW"/>
+        </w:rPr>
+        <w:t>劃，置信度反應是否包含物體及包含物體的準確性，定義為</w:t>
+      </w:r>
+      <w:proofErr w:type="spellStart"/>
       <w:r>
         <w:rPr>
           <w:rFonts w:asciiTheme="minorEastAsia" w:hAnsiTheme="minorEastAsia" w:cs="Segoe UI"/>
@@ -8395,7 +9816,40 @@
           <w:szCs w:val="28"/>
           <w:shd w:val="clear" w:color="auto" w:fill="FFFFFF"/>
         </w:rPr>
-        <w:t>Pr(Object)×IOUtruthpred,</w:t>
+        <w:t>Pr</w:t>
+      </w:r>
+      <w:proofErr w:type="spellEnd"/>
+      <w:r>
+        <w:rPr>
+          <w:rFonts w:asciiTheme="minorEastAsia" w:hAnsiTheme="minorEastAsia" w:cs="Segoe UI"/>
+          <w:color w:val="3D3D3D"/>
+          <w:sz w:val="28"/>
+          <w:szCs w:val="28"/>
+          <w:shd w:val="clear" w:color="auto" w:fill="FFFFFF"/>
+        </w:rPr>
+        <w:t>(Object)×</w:t>
+      </w:r>
+      <w:proofErr w:type="spellStart"/>
+      <w:r>
+        <w:rPr>
+          <w:rFonts w:asciiTheme="minorEastAsia" w:hAnsiTheme="minorEastAsia" w:cs="Segoe UI"/>
+          <w:color w:val="3D3D3D"/>
+          <w:sz w:val="28"/>
+          <w:szCs w:val="28"/>
+          <w:shd w:val="clear" w:color="auto" w:fill="FFFFFF"/>
+        </w:rPr>
+        <w:t>IOUtruthpred</w:t>
+      </w:r>
+      <w:proofErr w:type="spellEnd"/>
+      <w:r>
+        <w:rPr>
+          <w:rFonts w:asciiTheme="minorEastAsia" w:hAnsiTheme="minorEastAsia" w:cs="Segoe UI"/>
+          <w:color w:val="3D3D3D"/>
+          <w:sz w:val="28"/>
+          <w:szCs w:val="28"/>
+          <w:shd w:val="clear" w:color="auto" w:fill="FFFFFF"/>
+        </w:rPr>
+        <w:t>,</w:t>
       </w:r>
     </w:p>
     <w:p>
@@ -8418,7 +9872,29 @@
           <w:shd w:val="clear" w:color="auto" w:fill="FFFFFF"/>
         </w:rPr>
         <w:lastRenderedPageBreak/>
-        <w:t>其中Pr(Object)</w:t>
+        <w:t>其中</w:t>
+      </w:r>
+      <w:proofErr w:type="spellStart"/>
+      <w:r>
+        <w:rPr>
+          <w:rFonts w:asciiTheme="minorEastAsia" w:hAnsiTheme="minorEastAsia" w:cs="Segoe UI"/>
+          <w:color w:val="auto"/>
+          <w:sz w:val="28"/>
+          <w:szCs w:val="28"/>
+          <w:shd w:val="clear" w:color="auto" w:fill="FFFFFF"/>
+        </w:rPr>
+        <w:t>Pr</w:t>
+      </w:r>
+      <w:proofErr w:type="spellEnd"/>
+      <w:r>
+        <w:rPr>
+          <w:rFonts w:asciiTheme="minorEastAsia" w:hAnsiTheme="minorEastAsia" w:cs="Segoe UI"/>
+          <w:color w:val="auto"/>
+          <w:sz w:val="28"/>
+          <w:szCs w:val="28"/>
+          <w:shd w:val="clear" w:color="auto" w:fill="FFFFFF"/>
+        </w:rPr>
+        <w:t>(Object)</w:t>
       </w:r>
       <w:r>
         <w:rPr>
@@ -8438,7 +9914,73 @@
           <w:szCs w:val="28"/>
           <w:shd w:val="clear" w:color="auto" w:fill="FFFFFF"/>
         </w:rPr>
-        <w:t>{0,1}Pr(Object)×IOUpredtruth,其中Pr(Object)</w:t>
+        <w:t>{0,1}</w:t>
+      </w:r>
+      <w:proofErr w:type="spellStart"/>
+      <w:r>
+        <w:rPr>
+          <w:rFonts w:asciiTheme="minorEastAsia" w:hAnsiTheme="minorEastAsia" w:cs="Segoe UI"/>
+          <w:color w:val="auto"/>
+          <w:sz w:val="28"/>
+          <w:szCs w:val="28"/>
+          <w:shd w:val="clear" w:color="auto" w:fill="FFFFFF"/>
+        </w:rPr>
+        <w:t>Pr</w:t>
+      </w:r>
+      <w:proofErr w:type="spellEnd"/>
+      <w:r>
+        <w:rPr>
+          <w:rFonts w:asciiTheme="minorEastAsia" w:hAnsiTheme="minorEastAsia" w:cs="Segoe UI"/>
+          <w:color w:val="auto"/>
+          <w:sz w:val="28"/>
+          <w:szCs w:val="28"/>
+          <w:shd w:val="clear" w:color="auto" w:fill="FFFFFF"/>
+        </w:rPr>
+        <w:t>(Object)×</w:t>
+      </w:r>
+      <w:proofErr w:type="spellStart"/>
+      <w:r>
+        <w:rPr>
+          <w:rFonts w:asciiTheme="minorEastAsia" w:hAnsiTheme="minorEastAsia" w:cs="Segoe UI"/>
+          <w:color w:val="auto"/>
+          <w:sz w:val="28"/>
+          <w:szCs w:val="28"/>
+          <w:shd w:val="clear" w:color="auto" w:fill="FFFFFF"/>
+        </w:rPr>
+        <w:t>IOUpredtruth</w:t>
+      </w:r>
+      <w:proofErr w:type="spellEnd"/>
+      <w:r>
+        <w:rPr>
+          <w:rFonts w:asciiTheme="minorEastAsia" w:hAnsiTheme="minorEastAsia" w:cs="Segoe UI"/>
+          <w:color w:val="auto"/>
+          <w:sz w:val="28"/>
+          <w:szCs w:val="28"/>
+          <w:shd w:val="clear" w:color="auto" w:fill="FFFFFF"/>
+        </w:rPr>
+        <w:t>,其中</w:t>
+      </w:r>
+      <w:proofErr w:type="spellStart"/>
+      <w:r>
+        <w:rPr>
+          <w:rFonts w:asciiTheme="minorEastAsia" w:hAnsiTheme="minorEastAsia" w:cs="Segoe UI"/>
+          <w:color w:val="auto"/>
+          <w:sz w:val="28"/>
+          <w:szCs w:val="28"/>
+          <w:shd w:val="clear" w:color="auto" w:fill="FFFFFF"/>
+        </w:rPr>
+        <w:t>Pr</w:t>
+      </w:r>
+      <w:proofErr w:type="spellEnd"/>
+      <w:r>
+        <w:rPr>
+          <w:rFonts w:asciiTheme="minorEastAsia" w:hAnsiTheme="minorEastAsia" w:cs="Segoe UI"/>
+          <w:color w:val="auto"/>
+          <w:sz w:val="28"/>
+          <w:szCs w:val="28"/>
+          <w:shd w:val="clear" w:color="auto" w:fill="FFFFFF"/>
+        </w:rPr>
+        <w:t>(Object)</w:t>
       </w:r>
       <w:r>
         <w:rPr>
@@ -8575,7 +10117,7 @@
                     <pic:cNvPicPr/>
                   </pic:nvPicPr>
                   <pic:blipFill>
-                    <a:blip r:embed="rId18">
+                    <a:blip r:embed="rId16">
                       <a:extLst>
                         <a:ext uri="{28A0092B-C50C-407E-A947-70E740481C1C}">
                           <a14:useLocalDpi xmlns:a14="http://schemas.microsoft.com/office/drawing/2010/main" val="0"/>
@@ -8643,7 +10185,7 @@
                     <pic:cNvPicPr/>
                   </pic:nvPicPr>
                   <pic:blipFill>
-                    <a:blip r:embed="rId19">
+                    <a:blip r:embed="rId17">
                       <a:extLst>
                         <a:ext uri="{28A0092B-C50C-407E-A947-70E740481C1C}">
                           <a14:useLocalDpi xmlns:a14="http://schemas.microsoft.com/office/drawing/2010/main" val="0"/>
@@ -8857,7 +10399,7 @@
                     <pic:cNvPicPr/>
                   </pic:nvPicPr>
                   <pic:blipFill>
-                    <a:blip r:embed="rId20">
+                    <a:blip r:embed="rId18">
                       <a:extLst>
                         <a:ext uri="{28A0092B-C50C-407E-A947-70E740481C1C}">
                           <a14:useLocalDpi xmlns:a14="http://schemas.microsoft.com/office/drawing/2010/main" val="0"/>
@@ -9220,7 +10762,79 @@
           <w:sz w:val="28"/>
           <w:szCs w:val="28"/>
         </w:rPr>
-        <w:t>其中如果有 object 落在一個 grid cell 裏，第一項取 1，否則取 0。 第二項是預測的 bounding box 和實際的 groundtruth 之間的 IoU 值。</w:t>
+        <w:t xml:space="preserve">其中如果有 object 落在一個 grid cell </w:t>
+      </w:r>
+      <w:proofErr w:type="gramStart"/>
+      <w:r>
+        <w:rPr>
+          <w:rFonts w:asciiTheme="minorEastAsia" w:eastAsiaTheme="minorEastAsia" w:hAnsiTheme="minorEastAsia" w:cs="Segoe UI"/>
+          <w:sz w:val="28"/>
+          <w:szCs w:val="28"/>
+        </w:rPr>
+        <w:t>裏</w:t>
+      </w:r>
+      <w:proofErr w:type="gramEnd"/>
+      <w:r>
+        <w:rPr>
+          <w:rFonts w:asciiTheme="minorEastAsia" w:eastAsiaTheme="minorEastAsia" w:hAnsiTheme="minorEastAsia" w:cs="Segoe UI"/>
+          <w:sz w:val="28"/>
+          <w:szCs w:val="28"/>
+        </w:rPr>
+        <w:t>，</w:t>
+      </w:r>
+      <w:proofErr w:type="gramStart"/>
+      <w:r>
+        <w:rPr>
+          <w:rFonts w:asciiTheme="minorEastAsia" w:eastAsiaTheme="minorEastAsia" w:hAnsiTheme="minorEastAsia" w:cs="Segoe UI"/>
+          <w:sz w:val="28"/>
+          <w:szCs w:val="28"/>
+        </w:rPr>
+        <w:t>第一項取</w:t>
+      </w:r>
+      <w:proofErr w:type="gramEnd"/>
+      <w:r>
+        <w:rPr>
+          <w:rFonts w:asciiTheme="minorEastAsia" w:eastAsiaTheme="minorEastAsia" w:hAnsiTheme="minorEastAsia" w:cs="Segoe UI"/>
+          <w:sz w:val="28"/>
+          <w:szCs w:val="28"/>
+        </w:rPr>
+        <w:t xml:space="preserve"> 1，否則取 0。 第二項是預測的 bounding box 和實際的 </w:t>
+      </w:r>
+      <w:proofErr w:type="spellStart"/>
+      <w:r>
+        <w:rPr>
+          <w:rFonts w:asciiTheme="minorEastAsia" w:eastAsiaTheme="minorEastAsia" w:hAnsiTheme="minorEastAsia" w:cs="Segoe UI"/>
+          <w:sz w:val="28"/>
+          <w:szCs w:val="28"/>
+        </w:rPr>
+        <w:t>groundtruth</w:t>
+      </w:r>
+      <w:proofErr w:type="spellEnd"/>
+      <w:r>
+        <w:rPr>
+          <w:rFonts w:asciiTheme="minorEastAsia" w:eastAsiaTheme="minorEastAsia" w:hAnsiTheme="minorEastAsia" w:cs="Segoe UI"/>
+          <w:sz w:val="28"/>
+          <w:szCs w:val="28"/>
+        </w:rPr>
+        <w:t xml:space="preserve"> 之間的 </w:t>
+      </w:r>
+      <w:proofErr w:type="spellStart"/>
+      <w:r>
+        <w:rPr>
+          <w:rFonts w:asciiTheme="minorEastAsia" w:eastAsiaTheme="minorEastAsia" w:hAnsiTheme="minorEastAsia" w:cs="Segoe UI"/>
+          <w:sz w:val="28"/>
+          <w:szCs w:val="28"/>
+        </w:rPr>
+        <w:t>IoU</w:t>
+      </w:r>
+      <w:proofErr w:type="spellEnd"/>
+      <w:r>
+        <w:rPr>
+          <w:rFonts w:asciiTheme="minorEastAsia" w:eastAsiaTheme="minorEastAsia" w:hAnsiTheme="minorEastAsia" w:cs="Segoe UI"/>
+          <w:sz w:val="28"/>
+          <w:szCs w:val="28"/>
+        </w:rPr>
+        <w:t xml:space="preserve"> 值。</w:t>
       </w:r>
     </w:p>
     <w:p>
@@ -9241,7 +10855,143 @@
           <w:sz w:val="28"/>
           <w:szCs w:val="28"/>
         </w:rPr>
-        <w:t>每個 bounding box 要預測 (x, y, w, h) 和 confidence 共5個值，每個網格還要預測一個類別信息，記爲 C 類。則 SxS個 網格，每個網格要預測 B 個 bounding box 還要預測 C 個 categories。輸出就是 S x S x (5*B+C) 的一個 tensor。</w:t>
+        <w:t>每</w:t>
+      </w:r>
+      <w:proofErr w:type="gramStart"/>
+      <w:r>
+        <w:rPr>
+          <w:rFonts w:asciiTheme="minorEastAsia" w:eastAsiaTheme="minorEastAsia" w:hAnsiTheme="minorEastAsia" w:cs="Segoe UI"/>
+          <w:sz w:val="28"/>
+          <w:szCs w:val="28"/>
+        </w:rPr>
+        <w:t>個</w:t>
+      </w:r>
+      <w:proofErr w:type="gramEnd"/>
+      <w:r>
+        <w:rPr>
+          <w:rFonts w:asciiTheme="minorEastAsia" w:eastAsiaTheme="minorEastAsia" w:hAnsiTheme="minorEastAsia" w:cs="Segoe UI"/>
+          <w:sz w:val="28"/>
+          <w:szCs w:val="28"/>
+        </w:rPr>
+        <w:t xml:space="preserve"> bounding box 要預測 (x, y, w, h) 和 confidence 共5個值，每</w:t>
+      </w:r>
+      <w:proofErr w:type="gramStart"/>
+      <w:r>
+        <w:rPr>
+          <w:rFonts w:asciiTheme="minorEastAsia" w:eastAsiaTheme="minorEastAsia" w:hAnsiTheme="minorEastAsia" w:cs="Segoe UI"/>
+          <w:sz w:val="28"/>
+          <w:szCs w:val="28"/>
+        </w:rPr>
+        <w:t>個網格</w:t>
+      </w:r>
+      <w:proofErr w:type="gramEnd"/>
+      <w:r>
+        <w:rPr>
+          <w:rFonts w:asciiTheme="minorEastAsia" w:eastAsiaTheme="minorEastAsia" w:hAnsiTheme="minorEastAsia" w:cs="Segoe UI"/>
+          <w:sz w:val="28"/>
+          <w:szCs w:val="28"/>
+        </w:rPr>
+        <w:t xml:space="preserve">還要預測一個類別信息，記爲 C 類。則 </w:t>
+      </w:r>
+      <w:proofErr w:type="spellStart"/>
+      <w:r>
+        <w:rPr>
+          <w:rFonts w:asciiTheme="minorEastAsia" w:eastAsiaTheme="minorEastAsia" w:hAnsiTheme="minorEastAsia" w:cs="Segoe UI"/>
+          <w:sz w:val="28"/>
+          <w:szCs w:val="28"/>
+        </w:rPr>
+        <w:t>SxS</w:t>
+      </w:r>
+      <w:proofErr w:type="spellEnd"/>
+      <w:proofErr w:type="gramStart"/>
+      <w:r>
+        <w:rPr>
+          <w:rFonts w:asciiTheme="minorEastAsia" w:eastAsiaTheme="minorEastAsia" w:hAnsiTheme="minorEastAsia" w:cs="Segoe UI"/>
+          <w:sz w:val="28"/>
+          <w:szCs w:val="28"/>
+        </w:rPr>
+        <w:t>個</w:t>
+      </w:r>
+      <w:proofErr w:type="gramEnd"/>
+      <w:r>
+        <w:rPr>
+          <w:rFonts w:asciiTheme="minorEastAsia" w:eastAsiaTheme="minorEastAsia" w:hAnsiTheme="minorEastAsia" w:cs="Segoe UI"/>
+          <w:sz w:val="28"/>
+          <w:szCs w:val="28"/>
+        </w:rPr>
+        <w:t xml:space="preserve"> </w:t>
+      </w:r>
+      <w:proofErr w:type="gramStart"/>
+      <w:r>
+        <w:rPr>
+          <w:rFonts w:asciiTheme="minorEastAsia" w:eastAsiaTheme="minorEastAsia" w:hAnsiTheme="minorEastAsia" w:cs="Segoe UI"/>
+          <w:sz w:val="28"/>
+          <w:szCs w:val="28"/>
+        </w:rPr>
+        <w:t>網格</w:t>
+      </w:r>
+      <w:proofErr w:type="gramEnd"/>
+      <w:r>
+        <w:rPr>
+          <w:rFonts w:asciiTheme="minorEastAsia" w:eastAsiaTheme="minorEastAsia" w:hAnsiTheme="minorEastAsia" w:cs="Segoe UI"/>
+          <w:sz w:val="28"/>
+          <w:szCs w:val="28"/>
+        </w:rPr>
+        <w:t>，每</w:t>
+      </w:r>
+      <w:proofErr w:type="gramStart"/>
+      <w:r>
+        <w:rPr>
+          <w:rFonts w:asciiTheme="minorEastAsia" w:eastAsiaTheme="minorEastAsia" w:hAnsiTheme="minorEastAsia" w:cs="Segoe UI"/>
+          <w:sz w:val="28"/>
+          <w:szCs w:val="28"/>
+        </w:rPr>
+        <w:t>個網格要</w:t>
+      </w:r>
+      <w:proofErr w:type="gramEnd"/>
+      <w:r>
+        <w:rPr>
+          <w:rFonts w:asciiTheme="minorEastAsia" w:eastAsiaTheme="minorEastAsia" w:hAnsiTheme="minorEastAsia" w:cs="Segoe UI"/>
+          <w:sz w:val="28"/>
+          <w:szCs w:val="28"/>
+        </w:rPr>
+        <w:t xml:space="preserve">預測 B </w:t>
+      </w:r>
+      <w:proofErr w:type="gramStart"/>
+      <w:r>
+        <w:rPr>
+          <w:rFonts w:asciiTheme="minorEastAsia" w:eastAsiaTheme="minorEastAsia" w:hAnsiTheme="minorEastAsia" w:cs="Segoe UI"/>
+          <w:sz w:val="28"/>
+          <w:szCs w:val="28"/>
+        </w:rPr>
+        <w:t>個</w:t>
+      </w:r>
+      <w:proofErr w:type="gramEnd"/>
+      <w:r>
+        <w:rPr>
+          <w:rFonts w:asciiTheme="minorEastAsia" w:eastAsiaTheme="minorEastAsia" w:hAnsiTheme="minorEastAsia" w:cs="Segoe UI"/>
+          <w:sz w:val="28"/>
+          <w:szCs w:val="28"/>
+        </w:rPr>
+        <w:t xml:space="preserve"> bounding box 還要預測 C </w:t>
+      </w:r>
+      <w:proofErr w:type="gramStart"/>
+      <w:r>
+        <w:rPr>
+          <w:rFonts w:asciiTheme="minorEastAsia" w:eastAsiaTheme="minorEastAsia" w:hAnsiTheme="minorEastAsia" w:cs="Segoe UI"/>
+          <w:sz w:val="28"/>
+          <w:szCs w:val="28"/>
+        </w:rPr>
+        <w:t>個</w:t>
+      </w:r>
+      <w:proofErr w:type="gramEnd"/>
+      <w:r>
+        <w:rPr>
+          <w:rFonts w:asciiTheme="minorEastAsia" w:eastAsiaTheme="minorEastAsia" w:hAnsiTheme="minorEastAsia" w:cs="Segoe UI"/>
+          <w:sz w:val="28"/>
+          <w:szCs w:val="28"/>
+        </w:rPr>
+        <w:t xml:space="preserve"> categories。輸出就是 S x S x (5*B+C) 的一個 tensor。</w:t>
       </w:r>
     </w:p>
     <w:p>
@@ -9261,7 +11011,43 @@
           <w:sz w:val="28"/>
           <w:szCs w:val="28"/>
         </w:rPr>
-        <w:t>注意：class 信息是針對每個網格的，confidence 信息是針對每個 bounding box 的。</w:t>
+        <w:t>注意：class 信息是針對每</w:t>
+      </w:r>
+      <w:proofErr w:type="gramStart"/>
+      <w:r>
+        <w:rPr>
+          <w:rFonts w:asciiTheme="minorEastAsia" w:eastAsiaTheme="minorEastAsia" w:hAnsiTheme="minorEastAsia" w:cs="Segoe UI"/>
+          <w:sz w:val="28"/>
+          <w:szCs w:val="28"/>
+        </w:rPr>
+        <w:t>個網格</w:t>
+      </w:r>
+      <w:proofErr w:type="gramEnd"/>
+      <w:r>
+        <w:rPr>
+          <w:rFonts w:asciiTheme="minorEastAsia" w:eastAsiaTheme="minorEastAsia" w:hAnsiTheme="minorEastAsia" w:cs="Segoe UI"/>
+          <w:sz w:val="28"/>
+          <w:szCs w:val="28"/>
+        </w:rPr>
+        <w:t>的，confidence 信息是針對每</w:t>
+      </w:r>
+      <w:proofErr w:type="gramStart"/>
+      <w:r>
+        <w:rPr>
+          <w:rFonts w:asciiTheme="minorEastAsia" w:eastAsiaTheme="minorEastAsia" w:hAnsiTheme="minorEastAsia" w:cs="Segoe UI"/>
+          <w:sz w:val="28"/>
+          <w:szCs w:val="28"/>
+        </w:rPr>
+        <w:t>個</w:t>
+      </w:r>
+      <w:proofErr w:type="gramEnd"/>
+      <w:r>
+        <w:rPr>
+          <w:rFonts w:asciiTheme="minorEastAsia" w:eastAsiaTheme="minorEastAsia" w:hAnsiTheme="minorEastAsia" w:cs="Segoe UI"/>
+          <w:sz w:val="28"/>
+          <w:szCs w:val="28"/>
+        </w:rPr>
+        <w:t xml:space="preserve"> bounding box 的。</w:t>
       </w:r>
     </w:p>
     <w:p>
@@ -9371,7 +11157,97 @@
           <w:sz w:val="28"/>
           <w:szCs w:val="28"/>
         </w:rPr>
-        <w:t>YOLOv1網絡借鑑了GoogLeNet分類網絡結構。不同的是，YOLO未使用inception module，而是使用1x1卷積層（此處1x1卷積層的存在是爲了跨通道信息整合）+3x3卷積層簡單替代。</w:t>
+        <w:t>YOLOv1網絡借</w:t>
+      </w:r>
+      <w:proofErr w:type="gramStart"/>
+      <w:r>
+        <w:rPr>
+          <w:rFonts w:asciiTheme="minorEastAsia" w:eastAsiaTheme="minorEastAsia" w:hAnsiTheme="minorEastAsia" w:cs="Segoe UI"/>
+          <w:sz w:val="28"/>
+          <w:szCs w:val="28"/>
+        </w:rPr>
+        <w:t>鑑</w:t>
+      </w:r>
+      <w:proofErr w:type="gramEnd"/>
+      <w:r>
+        <w:rPr>
+          <w:rFonts w:asciiTheme="minorEastAsia" w:eastAsiaTheme="minorEastAsia" w:hAnsiTheme="minorEastAsia" w:cs="Segoe UI"/>
+          <w:sz w:val="28"/>
+          <w:szCs w:val="28"/>
+        </w:rPr>
+        <w:t>了</w:t>
+      </w:r>
+      <w:proofErr w:type="spellStart"/>
+      <w:r>
+        <w:rPr>
+          <w:rFonts w:asciiTheme="minorEastAsia" w:eastAsiaTheme="minorEastAsia" w:hAnsiTheme="minorEastAsia" w:cs="Segoe UI"/>
+          <w:sz w:val="28"/>
+          <w:szCs w:val="28"/>
+        </w:rPr>
+        <w:t>GoogLeNet</w:t>
+      </w:r>
+      <w:proofErr w:type="spellEnd"/>
+      <w:r>
+        <w:rPr>
+          <w:rFonts w:asciiTheme="minorEastAsia" w:eastAsiaTheme="minorEastAsia" w:hAnsiTheme="minorEastAsia" w:cs="Segoe UI"/>
+          <w:sz w:val="28"/>
+          <w:szCs w:val="28"/>
+        </w:rPr>
+        <w:t>分類網絡結構。不同的是，YOLO未使用inception module，而是使用1x</w:t>
+      </w:r>
+      <w:proofErr w:type="gramStart"/>
+      <w:r>
+        <w:rPr>
+          <w:rFonts w:asciiTheme="minorEastAsia" w:eastAsiaTheme="minorEastAsia" w:hAnsiTheme="minorEastAsia" w:cs="Segoe UI"/>
+          <w:sz w:val="28"/>
+          <w:szCs w:val="28"/>
+        </w:rPr>
+        <w:t>1卷積</w:t>
+      </w:r>
+      <w:proofErr w:type="gramEnd"/>
+      <w:r>
+        <w:rPr>
+          <w:rFonts w:asciiTheme="minorEastAsia" w:eastAsiaTheme="minorEastAsia" w:hAnsiTheme="minorEastAsia" w:cs="Segoe UI"/>
+          <w:sz w:val="28"/>
+          <w:szCs w:val="28"/>
+        </w:rPr>
+        <w:t>層</w:t>
+      </w:r>
+      <w:proofErr w:type="gramStart"/>
+      <w:r>
+        <w:rPr>
+          <w:rFonts w:asciiTheme="minorEastAsia" w:eastAsiaTheme="minorEastAsia" w:hAnsiTheme="minorEastAsia" w:cs="Segoe UI"/>
+          <w:sz w:val="28"/>
+          <w:szCs w:val="28"/>
+        </w:rPr>
+        <w:t>（</w:t>
+      </w:r>
+      <w:proofErr w:type="gramEnd"/>
+      <w:r>
+        <w:rPr>
+          <w:rFonts w:asciiTheme="minorEastAsia" w:eastAsiaTheme="minorEastAsia" w:hAnsiTheme="minorEastAsia" w:cs="Segoe UI"/>
+          <w:sz w:val="28"/>
+          <w:szCs w:val="28"/>
+        </w:rPr>
+        <w:t>此處1x</w:t>
+      </w:r>
+      <w:proofErr w:type="gramStart"/>
+      <w:r>
+        <w:rPr>
+          <w:rFonts w:asciiTheme="minorEastAsia" w:eastAsiaTheme="minorEastAsia" w:hAnsiTheme="minorEastAsia" w:cs="Segoe UI"/>
+          <w:sz w:val="28"/>
+          <w:szCs w:val="28"/>
+        </w:rPr>
+        <w:t>1卷積</w:t>
+      </w:r>
+      <w:proofErr w:type="gramEnd"/>
+      <w:r>
+        <w:rPr>
+          <w:rFonts w:asciiTheme="minorEastAsia" w:eastAsiaTheme="minorEastAsia" w:hAnsiTheme="minorEastAsia" w:cs="Segoe UI"/>
+          <w:sz w:val="28"/>
+          <w:szCs w:val="28"/>
+        </w:rPr>
+        <w:t>層的存在是爲了跨通道信息整合）+3x3卷積層簡單替代。</w:t>
       </w:r>
       <w:r>
         <w:rPr>
@@ -9389,7 +11265,25 @@
           <w:szCs w:val="28"/>
         </w:rPr>
         <w:br/>
-        <w:t>YOLOv1網絡比VGG16快(浮點數少於VGG的1/3),準確率稍差。</w:t>
+        <w:t>YOLOv1</w:t>
+      </w:r>
+      <w:proofErr w:type="gramStart"/>
+      <w:r>
+        <w:rPr>
+          <w:rFonts w:asciiTheme="minorEastAsia" w:eastAsiaTheme="minorEastAsia" w:hAnsiTheme="minorEastAsia" w:cs="Segoe UI"/>
+          <w:sz w:val="28"/>
+          <w:szCs w:val="28"/>
+        </w:rPr>
+        <w:t>網絡比</w:t>
+      </w:r>
+      <w:proofErr w:type="gramEnd"/>
+      <w:r>
+        <w:rPr>
+          <w:rFonts w:asciiTheme="minorEastAsia" w:eastAsiaTheme="minorEastAsia" w:hAnsiTheme="minorEastAsia" w:cs="Segoe UI"/>
+          <w:sz w:val="28"/>
+          <w:szCs w:val="28"/>
+        </w:rPr>
+        <w:t>VGG16快(浮點數少於VGG的1/3),準確率稍差。</w:t>
       </w:r>
     </w:p>
     <w:p>
@@ -9403,6 +11297,7 @@
           <w:szCs w:val="28"/>
         </w:rPr>
       </w:pPr>
+      <w:proofErr w:type="gramStart"/>
       <w:r>
         <w:rPr>
           <w:rFonts w:asciiTheme="minorEastAsia" w:eastAsiaTheme="minorEastAsia" w:hAnsiTheme="minorEastAsia" w:cs="Segoe UI"/>
@@ -9411,6 +11306,7 @@
         </w:rPr>
         <w:t>缺餡:</w:t>
       </w:r>
+      <w:proofErr w:type="gramEnd"/>
     </w:p>
     <w:p>
       <w:pPr>
@@ -9469,7 +11365,117 @@
           <w:szCs w:val="28"/>
           <w:lang w:eastAsia="zh-TW"/>
         </w:rPr>
-        <w:t>2. 佔比較小的目標檢測效果不好.雖然每個格子可以預測B個bounding box，但是最終只選擇只選擇IOU最高的bounding box作爲物體檢測輸出，即每個格子最多隻預測出一個物體。當物體佔畫面比例較小，如圖像中包含</w:t>
+        <w:t xml:space="preserve">2. </w:t>
+      </w:r>
+      <w:proofErr w:type="gramStart"/>
+      <w:r>
+        <w:rPr>
+          <w:rFonts w:asciiTheme="minorEastAsia" w:hAnsiTheme="minorEastAsia" w:cs="Segoe UI"/>
+          <w:color w:val="auto"/>
+          <w:sz w:val="28"/>
+          <w:szCs w:val="28"/>
+          <w:lang w:eastAsia="zh-TW"/>
+        </w:rPr>
+        <w:t>佔</w:t>
+      </w:r>
+      <w:proofErr w:type="gramEnd"/>
+      <w:r>
+        <w:rPr>
+          <w:rFonts w:asciiTheme="minorEastAsia" w:hAnsiTheme="minorEastAsia" w:cs="Segoe UI"/>
+          <w:color w:val="auto"/>
+          <w:sz w:val="28"/>
+          <w:szCs w:val="28"/>
+          <w:lang w:eastAsia="zh-TW"/>
+        </w:rPr>
+        <w:t>比較小的目標檢測效果不好.雖然每</w:t>
+      </w:r>
+      <w:proofErr w:type="gramStart"/>
+      <w:r>
+        <w:rPr>
+          <w:rFonts w:asciiTheme="minorEastAsia" w:hAnsiTheme="minorEastAsia" w:cs="Segoe UI"/>
+          <w:color w:val="auto"/>
+          <w:sz w:val="28"/>
+          <w:szCs w:val="28"/>
+          <w:lang w:eastAsia="zh-TW"/>
+        </w:rPr>
+        <w:t>個</w:t>
+      </w:r>
+      <w:proofErr w:type="gramEnd"/>
+      <w:r>
+        <w:rPr>
+          <w:rFonts w:asciiTheme="minorEastAsia" w:hAnsiTheme="minorEastAsia" w:cs="Segoe UI"/>
+          <w:color w:val="auto"/>
+          <w:sz w:val="28"/>
+          <w:szCs w:val="28"/>
+          <w:lang w:eastAsia="zh-TW"/>
+        </w:rPr>
+        <w:t>格子可以預測B</w:t>
+      </w:r>
+      <w:proofErr w:type="gramStart"/>
+      <w:r>
+        <w:rPr>
+          <w:rFonts w:asciiTheme="minorEastAsia" w:hAnsiTheme="minorEastAsia" w:cs="Segoe UI"/>
+          <w:color w:val="auto"/>
+          <w:sz w:val="28"/>
+          <w:szCs w:val="28"/>
+          <w:lang w:eastAsia="zh-TW"/>
+        </w:rPr>
+        <w:t>個</w:t>
+      </w:r>
+      <w:proofErr w:type="gramEnd"/>
+      <w:r>
+        <w:rPr>
+          <w:rFonts w:asciiTheme="minorEastAsia" w:hAnsiTheme="minorEastAsia" w:cs="Segoe UI"/>
+          <w:color w:val="auto"/>
+          <w:sz w:val="28"/>
+          <w:szCs w:val="28"/>
+          <w:lang w:eastAsia="zh-TW"/>
+        </w:rPr>
+        <w:t>bounding box，但是最終</w:t>
+      </w:r>
+      <w:proofErr w:type="gramStart"/>
+      <w:r>
+        <w:rPr>
+          <w:rFonts w:asciiTheme="minorEastAsia" w:hAnsiTheme="minorEastAsia" w:cs="Segoe UI"/>
+          <w:color w:val="auto"/>
+          <w:sz w:val="28"/>
+          <w:szCs w:val="28"/>
+          <w:lang w:eastAsia="zh-TW"/>
+        </w:rPr>
+        <w:t>只選擇只選擇</w:t>
+      </w:r>
+      <w:proofErr w:type="gramEnd"/>
+      <w:r>
+        <w:rPr>
+          <w:rFonts w:asciiTheme="minorEastAsia" w:hAnsiTheme="minorEastAsia" w:cs="Segoe UI"/>
+          <w:color w:val="auto"/>
+          <w:sz w:val="28"/>
+          <w:szCs w:val="28"/>
+          <w:lang w:eastAsia="zh-TW"/>
+        </w:rPr>
+        <w:t>IOU最高的bounding box作爲物體檢測輸出，即每個格子最多隻預測出一個物體。當物體</w:t>
+      </w:r>
+      <w:proofErr w:type="gramStart"/>
+      <w:r>
+        <w:rPr>
+          <w:rFonts w:asciiTheme="minorEastAsia" w:hAnsiTheme="minorEastAsia" w:cs="Segoe UI"/>
+          <w:color w:val="auto"/>
+          <w:sz w:val="28"/>
+          <w:szCs w:val="28"/>
+          <w:lang w:eastAsia="zh-TW"/>
+        </w:rPr>
+        <w:t>佔</w:t>
+      </w:r>
+      <w:proofErr w:type="gramEnd"/>
+      <w:r>
+        <w:rPr>
+          <w:rFonts w:asciiTheme="minorEastAsia" w:hAnsiTheme="minorEastAsia" w:cs="Segoe UI"/>
+          <w:color w:val="auto"/>
+          <w:sz w:val="28"/>
+          <w:szCs w:val="28"/>
+          <w:lang w:eastAsia="zh-TW"/>
+        </w:rPr>
+        <w:t>畫面比例較小，如圖像中包含</w:t>
       </w:r>
       <w:r>
         <w:rPr>
@@ -9489,7 +11495,18 @@
           <w:szCs w:val="28"/>
           <w:lang w:eastAsia="zh-TW"/>
         </w:rPr>
-        <w:t>或鳥</w:t>
+        <w:t>或</w:t>
+      </w:r>
+      <w:proofErr w:type="gramStart"/>
+      <w:r>
+        <w:rPr>
+          <w:rFonts w:asciiTheme="minorEastAsia" w:hAnsiTheme="minorEastAsia" w:cs="Segoe UI"/>
+          <w:color w:val="auto"/>
+          <w:sz w:val="28"/>
+          <w:szCs w:val="28"/>
+          <w:lang w:eastAsia="zh-TW"/>
+        </w:rPr>
+        <w:t>鳥</w:t>
       </w:r>
       <w:r>
         <w:rPr>
@@ -9509,7 +11526,40 @@
           <w:szCs w:val="28"/>
           <w:lang w:eastAsia="zh-TW"/>
         </w:rPr>
-        <w:t>時，每個格子包含多個物體，但卻只能檢測出其中一個。</w:t>
+        <w:t>時</w:t>
+      </w:r>
+      <w:proofErr w:type="gramEnd"/>
+      <w:r>
+        <w:rPr>
+          <w:rFonts w:asciiTheme="minorEastAsia" w:hAnsiTheme="minorEastAsia" w:cs="Segoe UI"/>
+          <w:color w:val="auto"/>
+          <w:sz w:val="28"/>
+          <w:szCs w:val="28"/>
+          <w:lang w:eastAsia="zh-TW"/>
+        </w:rPr>
+        <w:t>，每</w:t>
+      </w:r>
+      <w:proofErr w:type="gramStart"/>
+      <w:r>
+        <w:rPr>
+          <w:rFonts w:asciiTheme="minorEastAsia" w:hAnsiTheme="minorEastAsia" w:cs="Segoe UI"/>
+          <w:color w:val="auto"/>
+          <w:sz w:val="28"/>
+          <w:szCs w:val="28"/>
+          <w:lang w:eastAsia="zh-TW"/>
+        </w:rPr>
+        <w:t>個</w:t>
+      </w:r>
+      <w:proofErr w:type="gramEnd"/>
+      <w:r>
+        <w:rPr>
+          <w:rFonts w:asciiTheme="minorEastAsia" w:hAnsiTheme="minorEastAsia" w:cs="Segoe UI"/>
+          <w:color w:val="auto"/>
+          <w:sz w:val="28"/>
+          <w:szCs w:val="28"/>
+          <w:lang w:eastAsia="zh-TW"/>
+        </w:rPr>
+        <w:t>格子包含多個物體，但卻只能檢測出其中一個。</w:t>
       </w:r>
     </w:p>
     <w:p>
@@ -9679,7 +11729,7 @@
                     <pic:cNvPicPr/>
                   </pic:nvPicPr>
                   <pic:blipFill>
-                    <a:blip r:embed="rId21">
+                    <a:blip r:embed="rId19">
                       <a:extLst>
                         <a:ext uri="{28A0092B-C50C-407E-A947-70E740481C1C}">
                           <a14:useLocalDpi xmlns:a14="http://schemas.microsoft.com/office/drawing/2010/main" val="0"/>
@@ -9911,7 +11961,115 @@
           <w:sz w:val="28"/>
           <w:szCs w:val="28"/>
         </w:rPr>
-        <w:t>每個 grid 有 30 維，這 30 維中，8 維是迴歸 box 的座標，2 維是 box的 confidence，還有 20 維是類別。 其中座標的 x, y 用對應網格的 offset 歸一化到 0-1 之間，w, h 用圖像的 width 和 height 歸一化到 0-1 之間。</w:t>
+        <w:t>每</w:t>
+      </w:r>
+      <w:proofErr w:type="gramStart"/>
+      <w:r>
+        <w:rPr>
+          <w:rFonts w:asciiTheme="minorEastAsia" w:eastAsiaTheme="minorEastAsia" w:hAnsiTheme="minorEastAsia" w:cs="Segoe UI"/>
+          <w:sz w:val="28"/>
+          <w:szCs w:val="28"/>
+        </w:rPr>
+        <w:t>個</w:t>
+      </w:r>
+      <w:proofErr w:type="gramEnd"/>
+      <w:r>
+        <w:rPr>
+          <w:rFonts w:asciiTheme="minorEastAsia" w:eastAsiaTheme="minorEastAsia" w:hAnsiTheme="minorEastAsia" w:cs="Segoe UI"/>
+          <w:sz w:val="28"/>
+          <w:szCs w:val="28"/>
+        </w:rPr>
+        <w:t xml:space="preserve"> grid 有 30 維，這 30 維中，8 維是</w:t>
+      </w:r>
+      <w:proofErr w:type="gramStart"/>
+      <w:r>
+        <w:rPr>
+          <w:rFonts w:asciiTheme="minorEastAsia" w:eastAsiaTheme="minorEastAsia" w:hAnsiTheme="minorEastAsia" w:cs="Segoe UI"/>
+          <w:sz w:val="28"/>
+          <w:szCs w:val="28"/>
+        </w:rPr>
+        <w:t>迴</w:t>
+      </w:r>
+      <w:proofErr w:type="gramEnd"/>
+      <w:r>
+        <w:rPr>
+          <w:rFonts w:asciiTheme="minorEastAsia" w:eastAsiaTheme="minorEastAsia" w:hAnsiTheme="minorEastAsia" w:cs="Segoe UI"/>
+          <w:sz w:val="28"/>
+          <w:szCs w:val="28"/>
+        </w:rPr>
+        <w:t>歸 box 的座標，2 維是 box的 confidence，還有 20 維是類別。 其中座標的 x, y 用</w:t>
+      </w:r>
+      <w:proofErr w:type="gramStart"/>
+      <w:r>
+        <w:rPr>
+          <w:rFonts w:asciiTheme="minorEastAsia" w:eastAsiaTheme="minorEastAsia" w:hAnsiTheme="minorEastAsia" w:cs="Segoe UI"/>
+          <w:sz w:val="28"/>
+          <w:szCs w:val="28"/>
+        </w:rPr>
+        <w:t>對應網格的</w:t>
+      </w:r>
+      <w:proofErr w:type="gramEnd"/>
+      <w:r>
+        <w:rPr>
+          <w:rFonts w:asciiTheme="minorEastAsia" w:eastAsiaTheme="minorEastAsia" w:hAnsiTheme="minorEastAsia" w:cs="Segoe UI"/>
+          <w:sz w:val="28"/>
+          <w:szCs w:val="28"/>
+        </w:rPr>
+        <w:t xml:space="preserve"> offset 歸</w:t>
+      </w:r>
+      <w:proofErr w:type="gramStart"/>
+      <w:r>
+        <w:rPr>
+          <w:rFonts w:asciiTheme="minorEastAsia" w:eastAsiaTheme="minorEastAsia" w:hAnsiTheme="minorEastAsia" w:cs="Segoe UI"/>
+          <w:sz w:val="28"/>
+          <w:szCs w:val="28"/>
+        </w:rPr>
+        <w:t>一</w:t>
+      </w:r>
+      <w:proofErr w:type="gramEnd"/>
+      <w:r>
+        <w:rPr>
+          <w:rFonts w:asciiTheme="minorEastAsia" w:eastAsiaTheme="minorEastAsia" w:hAnsiTheme="minorEastAsia" w:cs="Segoe UI"/>
+          <w:sz w:val="28"/>
+          <w:szCs w:val="28"/>
+        </w:rPr>
+        <w:t xml:space="preserve">化到 0-1 </w:t>
+      </w:r>
+      <w:proofErr w:type="gramStart"/>
+      <w:r>
+        <w:rPr>
+          <w:rFonts w:asciiTheme="minorEastAsia" w:eastAsiaTheme="minorEastAsia" w:hAnsiTheme="minorEastAsia" w:cs="Segoe UI"/>
+          <w:sz w:val="28"/>
+          <w:szCs w:val="28"/>
+        </w:rPr>
+        <w:t>之間，</w:t>
+      </w:r>
+      <w:proofErr w:type="gramEnd"/>
+      <w:r>
+        <w:rPr>
+          <w:rFonts w:asciiTheme="minorEastAsia" w:eastAsiaTheme="minorEastAsia" w:hAnsiTheme="minorEastAsia" w:cs="Segoe UI"/>
+          <w:sz w:val="28"/>
+          <w:szCs w:val="28"/>
+        </w:rPr>
+        <w:t>w, h 用圖像的 width 和 height 歸</w:t>
+      </w:r>
+      <w:proofErr w:type="gramStart"/>
+      <w:r>
+        <w:rPr>
+          <w:rFonts w:asciiTheme="minorEastAsia" w:eastAsiaTheme="minorEastAsia" w:hAnsiTheme="minorEastAsia" w:cs="Segoe UI"/>
+          <w:sz w:val="28"/>
+          <w:szCs w:val="28"/>
+        </w:rPr>
+        <w:t>一</w:t>
+      </w:r>
+      <w:proofErr w:type="gramEnd"/>
+      <w:r>
+        <w:rPr>
+          <w:rFonts w:asciiTheme="minorEastAsia" w:eastAsiaTheme="minorEastAsia" w:hAnsiTheme="minorEastAsia" w:cs="Segoe UI"/>
+          <w:sz w:val="28"/>
+          <w:szCs w:val="28"/>
+        </w:rPr>
+        <w:t>化到 0-1 之間。</w:t>
       </w:r>
     </w:p>
     <w:p>
@@ -10020,7 +12178,61 @@
           <w:sz w:val="28"/>
           <w:szCs w:val="28"/>
         </w:rPr>
-        <w:t>如果一個網格中沒有 object（一幅圖中這種網格很多），那麼就會將這些網格中的 box 的 confidence push 到 0，相比於較少的有 object 的網格，這種做法是 overpowering 的，這會導致網絡不穩定甚至發散。</w:t>
+        <w:t>如果</w:t>
+      </w:r>
+      <w:proofErr w:type="gramStart"/>
+      <w:r>
+        <w:rPr>
+          <w:rFonts w:asciiTheme="minorEastAsia" w:eastAsiaTheme="minorEastAsia" w:hAnsiTheme="minorEastAsia" w:cs="Segoe UI"/>
+          <w:sz w:val="28"/>
+          <w:szCs w:val="28"/>
+        </w:rPr>
+        <w:t>一個網格中</w:t>
+      </w:r>
+      <w:proofErr w:type="gramEnd"/>
+      <w:r>
+        <w:rPr>
+          <w:rFonts w:asciiTheme="minorEastAsia" w:eastAsiaTheme="minorEastAsia" w:hAnsiTheme="minorEastAsia" w:cs="Segoe UI"/>
+          <w:sz w:val="28"/>
+          <w:szCs w:val="28"/>
+        </w:rPr>
+        <w:t>沒有 object（一幅圖中這種網格很多），那麼就會將</w:t>
+      </w:r>
+      <w:proofErr w:type="gramStart"/>
+      <w:r>
+        <w:rPr>
+          <w:rFonts w:asciiTheme="minorEastAsia" w:eastAsiaTheme="minorEastAsia" w:hAnsiTheme="minorEastAsia" w:cs="Segoe UI"/>
+          <w:sz w:val="28"/>
+          <w:szCs w:val="28"/>
+        </w:rPr>
+        <w:t>這些網格中的</w:t>
+      </w:r>
+      <w:proofErr w:type="gramEnd"/>
+      <w:r>
+        <w:rPr>
+          <w:rFonts w:asciiTheme="minorEastAsia" w:eastAsiaTheme="minorEastAsia" w:hAnsiTheme="minorEastAsia" w:cs="Segoe UI"/>
+          <w:sz w:val="28"/>
+          <w:szCs w:val="28"/>
+        </w:rPr>
+        <w:t xml:space="preserve"> box 的 confidence push 到 0，相比於較少的有 object </w:t>
+      </w:r>
+      <w:proofErr w:type="gramStart"/>
+      <w:r>
+        <w:rPr>
+          <w:rFonts w:asciiTheme="minorEastAsia" w:eastAsiaTheme="minorEastAsia" w:hAnsiTheme="minorEastAsia" w:cs="Segoe UI"/>
+          <w:sz w:val="28"/>
+          <w:szCs w:val="28"/>
+        </w:rPr>
+        <w:t>的網格</w:t>
+      </w:r>
+      <w:proofErr w:type="gramEnd"/>
+      <w:r>
+        <w:rPr>
+          <w:rFonts w:asciiTheme="minorEastAsia" w:eastAsiaTheme="minorEastAsia" w:hAnsiTheme="minorEastAsia" w:cs="Segoe UI"/>
+          <w:sz w:val="28"/>
+          <w:szCs w:val="28"/>
+        </w:rPr>
+        <w:t>，這種做法是 overpowering 的，這會導致網絡不穩定甚至發散。</w:t>
       </w:r>
     </w:p>
     <w:p>
@@ -10078,7 +12290,29 @@
           <w:szCs w:val="28"/>
           <w:lang w:eastAsia="zh-TW"/>
         </w:rPr>
-        <w:t>更重視8維的座標預測，給這些損失前面賦予更大的 loss weight, 記爲在 pascal VOC 訓練中取 5。</w:t>
+        <w:t xml:space="preserve">更重視8維的座標預測，給這些損失前面賦予更大的 loss weight, 記爲在 </w:t>
+      </w:r>
+      <w:proofErr w:type="spellStart"/>
+      <w:r>
+        <w:rPr>
+          <w:rFonts w:asciiTheme="minorEastAsia" w:hAnsiTheme="minorEastAsia" w:cs="Segoe UI"/>
+          <w:color w:val="auto"/>
+          <w:sz w:val="28"/>
+          <w:szCs w:val="28"/>
+          <w:lang w:eastAsia="zh-TW"/>
+        </w:rPr>
+        <w:t>pascal</w:t>
+      </w:r>
+      <w:proofErr w:type="spellEnd"/>
+      <w:r>
+        <w:rPr>
+          <w:rFonts w:asciiTheme="minorEastAsia" w:hAnsiTheme="minorEastAsia" w:cs="Segoe UI"/>
+          <w:color w:val="auto"/>
+          <w:sz w:val="28"/>
+          <w:szCs w:val="28"/>
+          <w:lang w:eastAsia="zh-TW"/>
+        </w:rPr>
+        <w:t xml:space="preserve"> VOC 訓練中取 5。</w:t>
       </w:r>
     </w:p>
     <w:p>
@@ -10108,7 +12342,29 @@
           <w:szCs w:val="28"/>
           <w:lang w:eastAsia="zh-TW"/>
         </w:rPr>
-        <w:t>對沒有 object 的 box 的 confidence loss，賦予小的 loss weight，記爲在 pascal VOC 訓練中取 0.5。</w:t>
+        <w:t xml:space="preserve">對沒有 object 的 box 的 confidence loss，賦予小的 loss weight，記爲在 </w:t>
+      </w:r>
+      <w:proofErr w:type="spellStart"/>
+      <w:r>
+        <w:rPr>
+          <w:rFonts w:asciiTheme="minorEastAsia" w:hAnsiTheme="minorEastAsia" w:cs="Segoe UI"/>
+          <w:color w:val="auto"/>
+          <w:sz w:val="28"/>
+          <w:szCs w:val="28"/>
+          <w:lang w:eastAsia="zh-TW"/>
+        </w:rPr>
+        <w:t>pascal</w:t>
+      </w:r>
+      <w:proofErr w:type="spellEnd"/>
+      <w:r>
+        <w:rPr>
+          <w:rFonts w:asciiTheme="minorEastAsia" w:hAnsiTheme="minorEastAsia" w:cs="Segoe UI"/>
+          <w:color w:val="auto"/>
+          <w:sz w:val="28"/>
+          <w:szCs w:val="28"/>
+          <w:lang w:eastAsia="zh-TW"/>
+        </w:rPr>
+        <w:t xml:space="preserve"> VOC 訓練中取 0.5。</w:t>
       </w:r>
     </w:p>
     <w:p>
@@ -10268,7 +12524,7 @@
                     <pic:cNvPicPr/>
                   </pic:nvPicPr>
                   <pic:blipFill>
-                    <a:blip r:embed="rId22">
+                    <a:blip r:embed="rId20">
                       <a:extLst>
                         <a:ext uri="{28A0092B-C50C-407E-A947-70E740481C1C}">
                           <a14:useLocalDpi xmlns:a14="http://schemas.microsoft.com/office/drawing/2010/main" val="0"/>
@@ -10306,13 +12562,95 @@
           <w:szCs w:val="28"/>
         </w:rPr>
       </w:pPr>
+      <w:proofErr w:type="gramStart"/>
       <w:r>
         <w:rPr>
           <w:rFonts w:asciiTheme="minorEastAsia" w:eastAsiaTheme="minorEastAsia" w:hAnsiTheme="minorEastAsia" w:cs="Segoe UI"/>
           <w:sz w:val="28"/>
           <w:szCs w:val="28"/>
         </w:rPr>
-        <w:t>一個網格預測多個 box，希望的是每個 box predictor 專門負責預測某個 object。具體做法就是看當前預測的 box 與 ground truth box 中哪個 IoU 大，就負責哪個。這種做法稱作 box predictor 的 specialization。</w:t>
+        <w:t>一個網格預測</w:t>
+      </w:r>
+      <w:proofErr w:type="gramEnd"/>
+      <w:r>
+        <w:rPr>
+          <w:rFonts w:asciiTheme="minorEastAsia" w:eastAsiaTheme="minorEastAsia" w:hAnsiTheme="minorEastAsia" w:cs="Segoe UI"/>
+          <w:sz w:val="28"/>
+          <w:szCs w:val="28"/>
+        </w:rPr>
+        <w:t>多個 box，希望的是每</w:t>
+      </w:r>
+      <w:proofErr w:type="gramStart"/>
+      <w:r>
+        <w:rPr>
+          <w:rFonts w:asciiTheme="minorEastAsia" w:eastAsiaTheme="minorEastAsia" w:hAnsiTheme="minorEastAsia" w:cs="Segoe UI"/>
+          <w:sz w:val="28"/>
+          <w:szCs w:val="28"/>
+        </w:rPr>
+        <w:t>個</w:t>
+      </w:r>
+      <w:proofErr w:type="gramEnd"/>
+      <w:r>
+        <w:rPr>
+          <w:rFonts w:asciiTheme="minorEastAsia" w:eastAsiaTheme="minorEastAsia" w:hAnsiTheme="minorEastAsia" w:cs="Segoe UI"/>
+          <w:sz w:val="28"/>
+          <w:szCs w:val="28"/>
+        </w:rPr>
+        <w:t xml:space="preserve"> box predictor 專門負責預測某個 object。具體做法就是看當前預測的 box 與 ground truth box 中哪</w:t>
+      </w:r>
+      <w:proofErr w:type="gramStart"/>
+      <w:r>
+        <w:rPr>
+          <w:rFonts w:asciiTheme="minorEastAsia" w:eastAsiaTheme="minorEastAsia" w:hAnsiTheme="minorEastAsia" w:cs="Segoe UI"/>
+          <w:sz w:val="28"/>
+          <w:szCs w:val="28"/>
+        </w:rPr>
+        <w:t>個</w:t>
+      </w:r>
+      <w:proofErr w:type="gramEnd"/>
+      <w:r>
+        <w:rPr>
+          <w:rFonts w:asciiTheme="minorEastAsia" w:eastAsiaTheme="minorEastAsia" w:hAnsiTheme="minorEastAsia" w:cs="Segoe UI"/>
+          <w:sz w:val="28"/>
+          <w:szCs w:val="28"/>
+        </w:rPr>
+        <w:t xml:space="preserve"> </w:t>
+      </w:r>
+      <w:proofErr w:type="spellStart"/>
+      <w:r>
+        <w:rPr>
+          <w:rFonts w:asciiTheme="minorEastAsia" w:eastAsiaTheme="minorEastAsia" w:hAnsiTheme="minorEastAsia" w:cs="Segoe UI"/>
+          <w:sz w:val="28"/>
+          <w:szCs w:val="28"/>
+        </w:rPr>
+        <w:t>IoU</w:t>
+      </w:r>
+      <w:proofErr w:type="spellEnd"/>
+      <w:r>
+        <w:rPr>
+          <w:rFonts w:asciiTheme="minorEastAsia" w:eastAsiaTheme="minorEastAsia" w:hAnsiTheme="minorEastAsia" w:cs="Segoe UI"/>
+          <w:sz w:val="28"/>
+          <w:szCs w:val="28"/>
+        </w:rPr>
+        <w:t xml:space="preserve"> 大，就負責哪</w:t>
+      </w:r>
+      <w:proofErr w:type="gramStart"/>
+      <w:r>
+        <w:rPr>
+          <w:rFonts w:asciiTheme="minorEastAsia" w:eastAsiaTheme="minorEastAsia" w:hAnsiTheme="minorEastAsia" w:cs="Segoe UI"/>
+          <w:sz w:val="28"/>
+          <w:szCs w:val="28"/>
+        </w:rPr>
+        <w:t>個</w:t>
+      </w:r>
+      <w:proofErr w:type="gramEnd"/>
+      <w:r>
+        <w:rPr>
+          <w:rFonts w:asciiTheme="minorEastAsia" w:eastAsiaTheme="minorEastAsia" w:hAnsiTheme="minorEastAsia" w:cs="Segoe UI"/>
+          <w:sz w:val="28"/>
+          <w:szCs w:val="28"/>
+        </w:rPr>
+        <w:t>。這種做法稱作 box predictor 的 specialization。</w:t>
       </w:r>
     </w:p>
     <w:p>
@@ -10356,7 +12694,25 @@
           <w:sz w:val="28"/>
           <w:szCs w:val="28"/>
         </w:rPr>
-        <w:t>YOLO全部使用了均方和誤差作爲loss函數.由三部分組成:座標誤差、IOU誤差和分類誤差</w:t>
+        <w:t>YOLO全部使用</w:t>
+      </w:r>
+      <w:proofErr w:type="gramStart"/>
+      <w:r>
+        <w:rPr>
+          <w:rFonts w:asciiTheme="minorEastAsia" w:eastAsiaTheme="minorEastAsia" w:hAnsiTheme="minorEastAsia" w:cs="Segoe UI"/>
+          <w:sz w:val="28"/>
+          <w:szCs w:val="28"/>
+        </w:rPr>
+        <w:t>了均方和</w:t>
+      </w:r>
+      <w:proofErr w:type="gramEnd"/>
+      <w:r>
+        <w:rPr>
+          <w:rFonts w:asciiTheme="minorEastAsia" w:eastAsiaTheme="minorEastAsia" w:hAnsiTheme="minorEastAsia" w:cs="Segoe UI"/>
+          <w:sz w:val="28"/>
+          <w:szCs w:val="28"/>
+        </w:rPr>
+        <w:t>誤差作爲loss函數.由三部分組成:座標誤差、IOU誤差和分類誤差</w:t>
       </w:r>
       <w:r>
         <w:rPr>
@@ -10380,6 +12736,7 @@
           <w:shd w:val="clear" w:color="auto" w:fill="FFFFFF"/>
         </w:rPr>
       </w:pPr>
+      <w:proofErr w:type="gramStart"/>
       <w:r>
         <w:rPr>
           <w:rFonts w:asciiTheme="minorEastAsia" w:hAnsiTheme="minorEastAsia" w:cs="Segoe UI"/>
@@ -10388,7 +12745,18 @@
           <w:szCs w:val="28"/>
           <w:shd w:val="clear" w:color="auto" w:fill="FFFFFF"/>
         </w:rPr>
-        <w:t>loss=</w:t>
+        <w:t>loss</w:t>
+      </w:r>
+      <w:proofErr w:type="gramEnd"/>
+      <w:r>
+        <w:rPr>
+          <w:rFonts w:asciiTheme="minorEastAsia" w:hAnsiTheme="minorEastAsia" w:cs="Segoe UI"/>
+          <w:color w:val="auto"/>
+          <w:sz w:val="28"/>
+          <w:szCs w:val="28"/>
+          <w:shd w:val="clear" w:color="auto" w:fill="FFFFFF"/>
+        </w:rPr>
+        <w:t>=</w:t>
       </w:r>
       <w:r>
         <w:rPr>
@@ -10448,7 +12816,79 @@
           <w:sz w:val="28"/>
           <w:szCs w:val="28"/>
         </w:rPr>
-        <w:t>簡單相加時還要考慮每種loss的貢獻率,YOLO給coordErr設置權重λcoord=5λcoord=5.在計算IOU誤差時，包含物體的格子與不包含物體的格子，二者的IOU誤差對網絡loss的貢獻值是不同的。若採用相同的權值，那麼不包含物體的格子的confidence值近似爲0，變相放大了包含物體的格子的confidence誤差在計算網絡參數梯度時的影響。爲解決這個問題，YOLO 使用λnoobj=0.5λnoobj=0.5修正iouErr。（此處的‘包含’是指存在一個物體，它的中心座標落入到格子內）。對於相等的誤差值，大物體誤差對檢測的影響應小於小物體誤差對檢測的影響。這是因爲，相同的位置偏差佔大物體的比例遠小於同等偏差佔小物體的比例。YOLO將物體大小的信息項（w和h）進行求平方根來改進這個問題，但並不能完全解決這個問題。</w:t>
+        <w:t>簡單相加時還要考慮每種loss的貢獻率,YOLO給</w:t>
+      </w:r>
+      <w:proofErr w:type="spellStart"/>
+      <w:r>
+        <w:rPr>
+          <w:rFonts w:asciiTheme="minorEastAsia" w:eastAsiaTheme="minorEastAsia" w:hAnsiTheme="minorEastAsia" w:cs="Segoe UI"/>
+          <w:sz w:val="28"/>
+          <w:szCs w:val="28"/>
+        </w:rPr>
+        <w:t>coordErr</w:t>
+      </w:r>
+      <w:proofErr w:type="spellEnd"/>
+      <w:r>
+        <w:rPr>
+          <w:rFonts w:asciiTheme="minorEastAsia" w:eastAsiaTheme="minorEastAsia" w:hAnsiTheme="minorEastAsia" w:cs="Segoe UI"/>
+          <w:sz w:val="28"/>
+          <w:szCs w:val="28"/>
+        </w:rPr>
+        <w:t>設置權重</w:t>
+      </w:r>
+      <w:proofErr w:type="spellStart"/>
+      <w:r>
+        <w:rPr>
+          <w:rFonts w:asciiTheme="minorEastAsia" w:eastAsiaTheme="minorEastAsia" w:hAnsiTheme="minorEastAsia" w:cs="Segoe UI"/>
+          <w:sz w:val="28"/>
+          <w:szCs w:val="28"/>
+        </w:rPr>
+        <w:t>λcoord</w:t>
+      </w:r>
+      <w:proofErr w:type="spellEnd"/>
+      <w:r>
+        <w:rPr>
+          <w:rFonts w:asciiTheme="minorEastAsia" w:eastAsiaTheme="minorEastAsia" w:hAnsiTheme="minorEastAsia" w:cs="Segoe UI"/>
+          <w:sz w:val="28"/>
+          <w:szCs w:val="28"/>
+        </w:rPr>
+        <w:t>=5λcoord=5.在計算IOU誤差時，包含物體的格子與不包含物體的格子，二者的IOU誤差對網絡loss的貢獻值是不同的。若採用相同的權值，那麼不包含物體的格子的confidence值近似爲0，變相放大了包含物體的格子的confidence誤差在計算網絡參數梯度時的影響。爲解決這個問題，YOLO 使用</w:t>
+      </w:r>
+      <w:proofErr w:type="spellStart"/>
+      <w:r>
+        <w:rPr>
+          <w:rFonts w:asciiTheme="minorEastAsia" w:eastAsiaTheme="minorEastAsia" w:hAnsiTheme="minorEastAsia" w:cs="Segoe UI"/>
+          <w:sz w:val="28"/>
+          <w:szCs w:val="28"/>
+        </w:rPr>
+        <w:t>λnoobj</w:t>
+      </w:r>
+      <w:proofErr w:type="spellEnd"/>
+      <w:r>
+        <w:rPr>
+          <w:rFonts w:asciiTheme="minorEastAsia" w:eastAsiaTheme="minorEastAsia" w:hAnsiTheme="minorEastAsia" w:cs="Segoe UI"/>
+          <w:sz w:val="28"/>
+          <w:szCs w:val="28"/>
+        </w:rPr>
+        <w:t>=0.5λnoobj=0.5修正</w:t>
+      </w:r>
+      <w:proofErr w:type="spellStart"/>
+      <w:r>
+        <w:rPr>
+          <w:rFonts w:asciiTheme="minorEastAsia" w:eastAsiaTheme="minorEastAsia" w:hAnsiTheme="minorEastAsia" w:cs="Segoe UI"/>
+          <w:sz w:val="28"/>
+          <w:szCs w:val="28"/>
+        </w:rPr>
+        <w:t>iouErr</w:t>
+      </w:r>
+      <w:proofErr w:type="spellEnd"/>
+      <w:r>
+        <w:rPr>
+          <w:rFonts w:asciiTheme="minorEastAsia" w:eastAsiaTheme="minorEastAsia" w:hAnsiTheme="minorEastAsia" w:cs="Segoe UI"/>
+          <w:sz w:val="28"/>
+          <w:szCs w:val="28"/>
+        </w:rPr>
+        <w:t>。（此處的‘包含’是指存在一個物體，它的中心座標落入到格子內）。對於相等的誤差值，大物體誤差對檢測的影響應小於小物體誤差對檢測的影響。這是因爲，相同的位置偏差佔大物體的比例遠小於同等偏差佔小物體的比例。YOLO將物體大小的信息項（w和h）進行求平方根來改進這個問題，但並不能完全解決這個問題。</w:t>
       </w:r>
     </w:p>
     <w:p>
@@ -10684,7 +13124,17 @@
                                 <w:color w:val="auto"/>
                                 <w:lang w:eastAsia="zh-TW"/>
                               </w:rPr>
-                              <w:t>IOU誤差</w:t>
+                              <w:t>IOU</w:t>
+                            </w:r>
+                            <w:r>
+                              <w:rPr>
+                                <w:rFonts w:ascii="標楷體" w:eastAsia="標楷體" w:hAnsi="標楷體" w:hint="eastAsia"/>
+                                <w:b/>
+                                <w:bCs/>
+                                <w:color w:val="auto"/>
+                                <w:lang w:eastAsia="zh-TW"/>
+                              </w:rPr>
+                              <w:t>誤差</w:t>
                             </w:r>
                           </w:p>
                         </w:txbxContent>
@@ -10724,7 +13174,17 @@
                           <w:color w:val="auto"/>
                           <w:lang w:eastAsia="zh-TW"/>
                         </w:rPr>
-                        <w:t>IOU誤差</w:t>
+                        <w:t>IOU</w:t>
+                      </w:r>
+                      <w:r>
+                        <w:rPr>
+                          <w:rFonts w:ascii="標楷體" w:eastAsia="標楷體" w:hAnsi="標楷體" w:hint="eastAsia"/>
+                          <w:b/>
+                          <w:bCs/>
+                          <w:color w:val="auto"/>
+                          <w:lang w:eastAsia="zh-TW"/>
+                        </w:rPr>
+                        <w:t>誤差</w:t>
                       </w:r>
                     </w:p>
                   </w:txbxContent>
@@ -10893,7 +13353,7 @@
                     <pic:cNvPicPr/>
                   </pic:nvPicPr>
                   <pic:blipFill>
-                    <a:blip r:embed="rId23">
+                    <a:blip r:embed="rId21">
                       <a:extLst>
                         <a:ext uri="{28A0092B-C50C-407E-A947-70E740481C1C}">
                           <a14:useLocalDpi xmlns:a14="http://schemas.microsoft.com/office/drawing/2010/main" val="0"/>
@@ -10983,7 +13443,43 @@
           <w:sz w:val="28"/>
           <w:szCs w:val="28"/>
         </w:rPr>
-        <w:t>只有當某個網格中有 object 的時候纔對 classification error 進行懲罰。</w:t>
+        <w:t>只有當</w:t>
+      </w:r>
+      <w:proofErr w:type="gramStart"/>
+      <w:r>
+        <w:rPr>
+          <w:rFonts w:asciiTheme="minorEastAsia" w:eastAsiaTheme="minorEastAsia" w:hAnsiTheme="minorEastAsia" w:cs="Segoe UI"/>
+          <w:sz w:val="28"/>
+          <w:szCs w:val="28"/>
+        </w:rPr>
+        <w:t>某個網格中</w:t>
+      </w:r>
+      <w:proofErr w:type="gramEnd"/>
+      <w:r>
+        <w:rPr>
+          <w:rFonts w:asciiTheme="minorEastAsia" w:eastAsiaTheme="minorEastAsia" w:hAnsiTheme="minorEastAsia" w:cs="Segoe UI"/>
+          <w:sz w:val="28"/>
+          <w:szCs w:val="28"/>
+        </w:rPr>
+        <w:t>有 object 的時候</w:t>
+      </w:r>
+      <w:proofErr w:type="gramStart"/>
+      <w:r>
+        <w:rPr>
+          <w:rFonts w:asciiTheme="minorEastAsia" w:eastAsiaTheme="minorEastAsia" w:hAnsiTheme="minorEastAsia" w:cs="Segoe UI"/>
+          <w:sz w:val="28"/>
+          <w:szCs w:val="28"/>
+        </w:rPr>
+        <w:t>纔</w:t>
+      </w:r>
+      <w:proofErr w:type="gramEnd"/>
+      <w:r>
+        <w:rPr>
+          <w:rFonts w:asciiTheme="minorEastAsia" w:eastAsiaTheme="minorEastAsia" w:hAnsiTheme="minorEastAsia" w:cs="Segoe UI"/>
+          <w:sz w:val="28"/>
+          <w:szCs w:val="28"/>
+        </w:rPr>
+        <w:t>對 classification error 進行懲罰。</w:t>
       </w:r>
     </w:p>
     <w:p>
@@ -11003,7 +13499,61 @@
           <w:sz w:val="28"/>
           <w:szCs w:val="28"/>
         </w:rPr>
-        <w:t>只有當某個 box predictor 對某個 ground truth box 負責的時候，纔會對 box 的 coordinate error 進行懲罰，而對哪個 ground truth box 負責就看其預測值和 ground truth box 的 IoU 是不是在那個 cell 的所有 box 中最大。</w:t>
+        <w:t>只有當某個 box predictor 對某個 ground truth box 負責的時候，</w:t>
+      </w:r>
+      <w:proofErr w:type="gramStart"/>
+      <w:r>
+        <w:rPr>
+          <w:rFonts w:asciiTheme="minorEastAsia" w:eastAsiaTheme="minorEastAsia" w:hAnsiTheme="minorEastAsia" w:cs="Segoe UI"/>
+          <w:sz w:val="28"/>
+          <w:szCs w:val="28"/>
+        </w:rPr>
+        <w:t>纔</w:t>
+      </w:r>
+      <w:proofErr w:type="gramEnd"/>
+      <w:r>
+        <w:rPr>
+          <w:rFonts w:asciiTheme="minorEastAsia" w:eastAsiaTheme="minorEastAsia" w:hAnsiTheme="minorEastAsia" w:cs="Segoe UI"/>
+          <w:sz w:val="28"/>
+          <w:szCs w:val="28"/>
+        </w:rPr>
+        <w:t>會對 box 的 coordinate error 進行懲罰，而對哪</w:t>
+      </w:r>
+      <w:proofErr w:type="gramStart"/>
+      <w:r>
+        <w:rPr>
+          <w:rFonts w:asciiTheme="minorEastAsia" w:eastAsiaTheme="minorEastAsia" w:hAnsiTheme="minorEastAsia" w:cs="Segoe UI"/>
+          <w:sz w:val="28"/>
+          <w:szCs w:val="28"/>
+        </w:rPr>
+        <w:t>個</w:t>
+      </w:r>
+      <w:proofErr w:type="gramEnd"/>
+      <w:r>
+        <w:rPr>
+          <w:rFonts w:asciiTheme="minorEastAsia" w:eastAsiaTheme="minorEastAsia" w:hAnsiTheme="minorEastAsia" w:cs="Segoe UI"/>
+          <w:sz w:val="28"/>
+          <w:szCs w:val="28"/>
+        </w:rPr>
+        <w:t xml:space="preserve"> ground truth box 負責就看其預測值和 ground truth box 的 </w:t>
+      </w:r>
+      <w:proofErr w:type="spellStart"/>
+      <w:r>
+        <w:rPr>
+          <w:rFonts w:asciiTheme="minorEastAsia" w:eastAsiaTheme="minorEastAsia" w:hAnsiTheme="minorEastAsia" w:cs="Segoe UI"/>
+          <w:sz w:val="28"/>
+          <w:szCs w:val="28"/>
+        </w:rPr>
+        <w:t>IoU</w:t>
+      </w:r>
+      <w:proofErr w:type="spellEnd"/>
+      <w:r>
+        <w:rPr>
+          <w:rFonts w:asciiTheme="minorEastAsia" w:eastAsiaTheme="minorEastAsia" w:hAnsiTheme="minorEastAsia" w:cs="Segoe UI"/>
+          <w:sz w:val="28"/>
+          <w:szCs w:val="28"/>
+        </w:rPr>
+        <w:t xml:space="preserve"> 是不是在那個 cell 的所有 box 中最大。</w:t>
       </w:r>
     </w:p>
     <w:p>
@@ -11067,7 +13617,29 @@
           <w:szCs w:val="28"/>
           <w:lang w:eastAsia="zh-TW"/>
         </w:rPr>
-        <w:t>YOLO 方法模型訓練依賴於物體識別標註數據，因此，對於非常規的物體形狀或比例，YOLO 的檢測效果並不理想。</w:t>
+        <w:t>YOLO 方法模型訓練依賴於物體識別標</w:t>
+      </w:r>
+      <w:proofErr w:type="gramStart"/>
+      <w:r>
+        <w:rPr>
+          <w:rFonts w:asciiTheme="minorEastAsia" w:hAnsiTheme="minorEastAsia" w:cs="Segoe UI"/>
+          <w:color w:val="auto"/>
+          <w:sz w:val="28"/>
+          <w:szCs w:val="28"/>
+          <w:lang w:eastAsia="zh-TW"/>
+        </w:rPr>
+        <w:t>註</w:t>
+      </w:r>
+      <w:proofErr w:type="gramEnd"/>
+      <w:r>
+        <w:rPr>
+          <w:rFonts w:asciiTheme="minorEastAsia" w:hAnsiTheme="minorEastAsia" w:cs="Segoe UI"/>
+          <w:color w:val="auto"/>
+          <w:sz w:val="28"/>
+          <w:szCs w:val="28"/>
+          <w:lang w:eastAsia="zh-TW"/>
+        </w:rPr>
+        <w:t>數據，因此，對於非常規的物體形狀或比例，YOLO 的檢測效果並不理想。</w:t>
       </w:r>
     </w:p>
     <w:p>
@@ -11111,7 +13683,51 @@
           <w:szCs w:val="28"/>
           <w:lang w:eastAsia="zh-TW"/>
         </w:rPr>
-        <w:t>YOLO 採用了多個下采樣層，網絡學到的物體特徵並不精細，因此也會影響檢測效果。</w:t>
+        <w:t>YOLO 採用了多個</w:t>
+      </w:r>
+      <w:proofErr w:type="gramStart"/>
+      <w:r>
+        <w:rPr>
+          <w:rFonts w:asciiTheme="minorEastAsia" w:hAnsiTheme="minorEastAsia" w:cs="Segoe UI"/>
+          <w:color w:val="auto"/>
+          <w:sz w:val="28"/>
+          <w:szCs w:val="28"/>
+          <w:lang w:eastAsia="zh-TW"/>
+        </w:rPr>
+        <w:t>下采樣層</w:t>
+      </w:r>
+      <w:proofErr w:type="gramEnd"/>
+      <w:r>
+        <w:rPr>
+          <w:rFonts w:asciiTheme="minorEastAsia" w:hAnsiTheme="minorEastAsia" w:cs="Segoe UI"/>
+          <w:color w:val="auto"/>
+          <w:sz w:val="28"/>
+          <w:szCs w:val="28"/>
+          <w:lang w:eastAsia="zh-TW"/>
+        </w:rPr>
+        <w:t>，</w:t>
+      </w:r>
+      <w:proofErr w:type="gramStart"/>
+      <w:r>
+        <w:rPr>
+          <w:rFonts w:asciiTheme="minorEastAsia" w:hAnsiTheme="minorEastAsia" w:cs="Segoe UI"/>
+          <w:color w:val="auto"/>
+          <w:sz w:val="28"/>
+          <w:szCs w:val="28"/>
+          <w:lang w:eastAsia="zh-TW"/>
+        </w:rPr>
+        <w:t>網絡學到</w:t>
+      </w:r>
+      <w:proofErr w:type="gramEnd"/>
+      <w:r>
+        <w:rPr>
+          <w:rFonts w:asciiTheme="minorEastAsia" w:hAnsiTheme="minorEastAsia" w:cs="Segoe UI"/>
+          <w:color w:val="auto"/>
+          <w:sz w:val="28"/>
+          <w:szCs w:val="28"/>
+          <w:lang w:eastAsia="zh-TW"/>
+        </w:rPr>
+        <w:t>的物體特徵並不精細，因此也會影響檢測效果。</w:t>
       </w:r>
     </w:p>
     <w:p>
@@ -11224,7 +13840,29 @@
           <w:szCs w:val="28"/>
           <w:lang w:eastAsia="zh-TW"/>
         </w:rPr>
-        <w:t>同一類物體出現的新的不常見的長寬比和其他情況時，泛化能力偏弱。</w:t>
+        <w:t>同一類物體出現的新的不常見的長寬比和其他情況時，泛化</w:t>
+      </w:r>
+      <w:proofErr w:type="gramStart"/>
+      <w:r>
+        <w:rPr>
+          <w:rFonts w:asciiTheme="minorEastAsia" w:hAnsiTheme="minorEastAsia" w:cs="Segoe UI"/>
+          <w:color w:val="auto"/>
+          <w:sz w:val="28"/>
+          <w:szCs w:val="28"/>
+          <w:lang w:eastAsia="zh-TW"/>
+        </w:rPr>
+        <w:t>能力偏弱</w:t>
+      </w:r>
+      <w:proofErr w:type="gramEnd"/>
+      <w:r>
+        <w:rPr>
+          <w:rFonts w:asciiTheme="minorEastAsia" w:hAnsiTheme="minorEastAsia" w:cs="Segoe UI"/>
+          <w:color w:val="auto"/>
+          <w:sz w:val="28"/>
+          <w:szCs w:val="28"/>
+          <w:lang w:eastAsia="zh-TW"/>
+        </w:rPr>
+        <w:t>。</w:t>
       </w:r>
     </w:p>
     <w:p>
@@ -11440,6 +14078,7 @@
           <w:lang w:eastAsia="zh-TW"/>
         </w:rPr>
       </w:pPr>
+      <w:proofErr w:type="gramStart"/>
       <w:r>
         <w:rPr>
           <w:rFonts w:asciiTheme="minorEastAsia" w:hAnsiTheme="minorEastAsia" w:cs="Segoe UI"/>
@@ -11448,7 +14087,18 @@
           <w:szCs w:val="24"/>
           <w:lang w:eastAsia="zh-TW"/>
         </w:rPr>
-        <w:t>背景誤檢率低。</w:t>
+        <w:t>背景誤檢率</w:t>
+      </w:r>
+      <w:proofErr w:type="gramEnd"/>
+      <w:r>
+        <w:rPr>
+          <w:rFonts w:asciiTheme="minorEastAsia" w:hAnsiTheme="minorEastAsia" w:cs="Segoe UI"/>
+          <w:color w:val="auto"/>
+          <w:sz w:val="28"/>
+          <w:szCs w:val="24"/>
+          <w:lang w:eastAsia="zh-TW"/>
+        </w:rPr>
+        <w:t>低。</w:t>
       </w:r>
     </w:p>
     <w:p>
@@ -11560,7 +14210,29 @@
           <w:szCs w:val="24"/>
           <w:lang w:eastAsia="zh-TW"/>
         </w:rPr>
-        <w:t>識別物體位置精準性</w:t>
+        <w:t>識別物體位置精</w:t>
+      </w:r>
+      <w:proofErr w:type="gramStart"/>
+      <w:r>
+        <w:rPr>
+          <w:rFonts w:asciiTheme="minorEastAsia" w:hAnsiTheme="minorEastAsia" w:cs="Segoe UI"/>
+          <w:color w:val="auto"/>
+          <w:sz w:val="28"/>
+          <w:szCs w:val="24"/>
+          <w:lang w:eastAsia="zh-TW"/>
+        </w:rPr>
+        <w:t>準</w:t>
+      </w:r>
+      <w:proofErr w:type="gramEnd"/>
+      <w:r>
+        <w:rPr>
+          <w:rFonts w:asciiTheme="minorEastAsia" w:hAnsiTheme="minorEastAsia" w:cs="Segoe UI"/>
+          <w:color w:val="auto"/>
+          <w:sz w:val="28"/>
+          <w:szCs w:val="24"/>
+          <w:lang w:eastAsia="zh-TW"/>
+        </w:rPr>
+        <w:t>性</w:t>
       </w:r>
       <w:r>
         <w:rPr>
@@ -11604,7 +14276,73 @@
           <w:szCs w:val="24"/>
           <w:lang w:eastAsia="zh-TW"/>
         </w:rPr>
-        <w:t>召回率低。在每個網格中預測固定數量的bbox這種約束方式減少了候選框的數量。</w:t>
+        <w:t>召回率低。在每</w:t>
+      </w:r>
+      <w:proofErr w:type="gramStart"/>
+      <w:r>
+        <w:rPr>
+          <w:rFonts w:asciiTheme="minorEastAsia" w:hAnsiTheme="minorEastAsia" w:cs="Segoe UI"/>
+          <w:color w:val="auto"/>
+          <w:sz w:val="28"/>
+          <w:szCs w:val="24"/>
+          <w:lang w:eastAsia="zh-TW"/>
+        </w:rPr>
+        <w:t>個網格</w:t>
+      </w:r>
+      <w:proofErr w:type="gramEnd"/>
+      <w:r>
+        <w:rPr>
+          <w:rFonts w:asciiTheme="minorEastAsia" w:hAnsiTheme="minorEastAsia" w:cs="Segoe UI"/>
+          <w:color w:val="auto"/>
+          <w:sz w:val="28"/>
+          <w:szCs w:val="24"/>
+          <w:lang w:eastAsia="zh-TW"/>
+        </w:rPr>
+        <w:t>中預測固定數量的</w:t>
+      </w:r>
+      <w:proofErr w:type="spellStart"/>
+      <w:r>
+        <w:rPr>
+          <w:rFonts w:asciiTheme="minorEastAsia" w:hAnsiTheme="minorEastAsia" w:cs="Segoe UI"/>
+          <w:color w:val="auto"/>
+          <w:sz w:val="28"/>
+          <w:szCs w:val="24"/>
+          <w:lang w:eastAsia="zh-TW"/>
+        </w:rPr>
+        <w:t>bbox</w:t>
+      </w:r>
+      <w:proofErr w:type="spellEnd"/>
+      <w:r>
+        <w:rPr>
+          <w:rFonts w:asciiTheme="minorEastAsia" w:hAnsiTheme="minorEastAsia" w:cs="Segoe UI"/>
+          <w:color w:val="auto"/>
+          <w:sz w:val="28"/>
+          <w:szCs w:val="24"/>
+          <w:lang w:eastAsia="zh-TW"/>
+        </w:rPr>
+        <w:t>這種約束方式減少了</w:t>
+      </w:r>
+      <w:proofErr w:type="gramStart"/>
+      <w:r>
+        <w:rPr>
+          <w:rFonts w:asciiTheme="minorEastAsia" w:hAnsiTheme="minorEastAsia" w:cs="Segoe UI"/>
+          <w:color w:val="auto"/>
+          <w:sz w:val="28"/>
+          <w:szCs w:val="24"/>
+          <w:lang w:eastAsia="zh-TW"/>
+        </w:rPr>
+        <w:t>候選框</w:t>
+      </w:r>
+      <w:proofErr w:type="gramEnd"/>
+      <w:r>
+        <w:rPr>
+          <w:rFonts w:asciiTheme="minorEastAsia" w:hAnsiTheme="minorEastAsia" w:cs="Segoe UI"/>
+          <w:color w:val="auto"/>
+          <w:sz w:val="28"/>
+          <w:szCs w:val="24"/>
+          <w:lang w:eastAsia="zh-TW"/>
+        </w:rPr>
+        <w:t>的數量。</w:t>
       </w:r>
     </w:p>
     <w:p>
@@ -11661,7 +14399,7 @@
                     <pic:cNvPicPr/>
                   </pic:nvPicPr>
                   <pic:blipFill>
-                    <a:blip r:embed="rId24">
+                    <a:blip r:embed="rId22">
                       <a:extLst>
                         <a:ext uri="{28A0092B-C50C-407E-A947-70E740481C1C}">
                           <a14:useLocalDpi xmlns:a14="http://schemas.microsoft.com/office/drawing/2010/main" val="0"/>
@@ -11971,7 +14709,33 @@
           <w:shd w:val="clear" w:color="auto" w:fill="FFFFFF"/>
           <w:lang w:eastAsia="zh-TW"/>
         </w:rPr>
-        <w:t>不能辨識車種，導致機車與汽車的停車場只能分開停放，由於機車輪廓線條與角度比汽車多樣，導致機車辨識錯誤率大幅提高，所以多數的車牌辨識只能運用在汽車上面，所以我們使用最新技術</w:t>
+        <w:t>不能辨識車種，導致機車與汽車的停車場只能分開停放，由於機車輪廓線條與角度比汽車</w:t>
+      </w:r>
+      <w:proofErr w:type="gramStart"/>
+      <w:r>
+        <w:rPr>
+          <w:rFonts w:asciiTheme="minorEastAsia" w:hAnsiTheme="minorEastAsia" w:hint="eastAsia"/>
+          <w:color w:val="auto"/>
+          <w:spacing w:val="-1"/>
+          <w:sz w:val="28"/>
+          <w:szCs w:val="24"/>
+          <w:shd w:val="clear" w:color="auto" w:fill="FFFFFF"/>
+          <w:lang w:eastAsia="zh-TW"/>
+        </w:rPr>
+        <w:t>多樣，</w:t>
+      </w:r>
+      <w:proofErr w:type="gramEnd"/>
+      <w:r>
+        <w:rPr>
+          <w:rFonts w:asciiTheme="minorEastAsia" w:hAnsiTheme="minorEastAsia" w:hint="eastAsia"/>
+          <w:color w:val="auto"/>
+          <w:spacing w:val="-1"/>
+          <w:sz w:val="28"/>
+          <w:szCs w:val="24"/>
+          <w:shd w:val="clear" w:color="auto" w:fill="FFFFFF"/>
+          <w:lang w:eastAsia="zh-TW"/>
+        </w:rPr>
+        <w:t>導致機車辨識錯誤率大幅提高，所以多數的車牌辨識只能運用在汽車上面，所以我們使用最新技術</w:t>
       </w:r>
       <w:r>
         <w:rPr>
@@ -12087,7 +14851,7 @@
           <w:lang w:eastAsia="zh-TW"/>
         </w:rPr>
       </w:pPr>
-      <w:bookmarkStart w:id="13" w:name="_Toc28268324"/>
+      <w:bookmarkStart w:id="12" w:name="_Toc28268324"/>
       <w:r>
         <w:rPr>
           <w:rFonts w:asciiTheme="minorEastAsia" w:hAnsiTheme="minorEastAsia" w:hint="eastAsia"/>
@@ -12102,7 +14866,7 @@
         </w:rPr>
         <w:t>希望成果</w:t>
       </w:r>
-      <w:bookmarkEnd w:id="13"/>
+      <w:bookmarkEnd w:id="12"/>
     </w:p>
     <w:p>
       <w:pPr>
@@ -12154,6 +14918,7 @@
         </w:rPr>
         <w:t>當車輛觸碰到觸發點由Arduino回傳呼叫電腦啟動攝影相機進行</w:t>
       </w:r>
+      <w:proofErr w:type="gramStart"/>
       <w:r>
         <w:rPr>
           <w:rFonts w:asciiTheme="minorEastAsia" w:hAnsiTheme="minorEastAsia" w:hint="eastAsia"/>
@@ -12176,7 +14941,20 @@
           <w:shd w:val="clear" w:color="auto" w:fill="FFFFFF"/>
           <w:lang w:eastAsia="zh-TW"/>
         </w:rPr>
-        <w:t>截圖，並用</w:t>
+        <w:t>截圖</w:t>
+      </w:r>
+      <w:proofErr w:type="gramEnd"/>
+      <w:r>
+        <w:rPr>
+          <w:rFonts w:asciiTheme="minorEastAsia" w:hAnsiTheme="minorEastAsia" w:hint="eastAsia"/>
+          <w:color w:val="auto"/>
+          <w:spacing w:val="-1"/>
+          <w:sz w:val="28"/>
+          <w:szCs w:val="24"/>
+          <w:shd w:val="clear" w:color="auto" w:fill="FFFFFF"/>
+          <w:lang w:eastAsia="zh-TW"/>
+        </w:rPr>
+        <w:t>，並用</w:t>
       </w:r>
       <w:r>
         <w:rPr>
@@ -12212,7 +14990,33 @@
           <w:shd w:val="clear" w:color="auto" w:fill="FFFFFF"/>
           <w:lang w:eastAsia="zh-TW"/>
         </w:rPr>
-        <w:t>車種(可透過訓練改變想要的辨識的車型)，擷取車牌部分進行OCR辨識車碼，與安全車牌進行比對</w:t>
+        <w:t>車種(可透過訓練改變想要的辨識的車型)，擷取車牌部分進行OCR</w:t>
+      </w:r>
+      <w:proofErr w:type="gramStart"/>
+      <w:r>
+        <w:rPr>
+          <w:rFonts w:asciiTheme="minorEastAsia" w:hAnsiTheme="minorEastAsia" w:hint="eastAsia"/>
+          <w:color w:val="auto"/>
+          <w:spacing w:val="-1"/>
+          <w:sz w:val="28"/>
+          <w:szCs w:val="24"/>
+          <w:shd w:val="clear" w:color="auto" w:fill="FFFFFF"/>
+          <w:lang w:eastAsia="zh-TW"/>
+        </w:rPr>
+        <w:t>辨識車碼</w:t>
+      </w:r>
+      <w:proofErr w:type="gramEnd"/>
+      <w:r>
+        <w:rPr>
+          <w:rFonts w:asciiTheme="minorEastAsia" w:hAnsiTheme="minorEastAsia" w:hint="eastAsia"/>
+          <w:color w:val="auto"/>
+          <w:spacing w:val="-1"/>
+          <w:sz w:val="28"/>
+          <w:szCs w:val="24"/>
+          <w:shd w:val="clear" w:color="auto" w:fill="FFFFFF"/>
+          <w:lang w:eastAsia="zh-TW"/>
+        </w:rPr>
+        <w:t>，與安全車牌進行比對</w:t>
       </w:r>
       <w:r>
         <w:rPr>
@@ -12396,7 +15200,7 @@
           <w:lang w:eastAsia="zh-TW"/>
         </w:rPr>
       </w:pPr>
-      <w:bookmarkStart w:id="14" w:name="_Toc28268325"/>
+      <w:bookmarkStart w:id="13" w:name="_Toc28268325"/>
       <w:r>
         <w:rPr>
           <w:rFonts w:asciiTheme="minorEastAsia" w:hAnsiTheme="minorEastAsia" w:hint="eastAsia"/>
@@ -12412,7 +15216,7 @@
         <w:lastRenderedPageBreak/>
         <w:t>理論</w:t>
       </w:r>
-      <w:bookmarkEnd w:id="14"/>
+      <w:bookmarkEnd w:id="13"/>
     </w:p>
     <w:p>
       <w:pPr>
@@ -12429,7 +15233,7 @@
           <w:lang w:eastAsia="zh-TW"/>
         </w:rPr>
       </w:pPr>
-      <w:bookmarkStart w:id="15" w:name="_Toc28268326"/>
+      <w:bookmarkStart w:id="14" w:name="_Toc28268326"/>
       <w:r>
         <w:rPr>
           <w:rFonts w:asciiTheme="minorEastAsia" w:hAnsiTheme="minorEastAsia" w:hint="eastAsia"/>
@@ -12444,7 +15248,7 @@
         </w:rPr>
         <w:t>實際模式 Arduino 流程圖</w:t>
       </w:r>
-      <w:bookmarkEnd w:id="15"/>
+      <w:bookmarkEnd w:id="14"/>
     </w:p>
     <w:p>
       <w:pPr>
@@ -15969,7 +18773,7 @@
           <w:lang w:eastAsia="zh-TW"/>
         </w:rPr>
       </w:pPr>
-      <w:bookmarkStart w:id="16" w:name="_Toc28268327"/>
+      <w:bookmarkStart w:id="15" w:name="_Toc28268327"/>
       <w:r>
         <w:rPr>
           <w:rFonts w:asciiTheme="minorEastAsia" w:hAnsiTheme="minorEastAsia" w:hint="eastAsia"/>
@@ -16013,7 +18817,7 @@
         </w:rPr>
         <w:t xml:space="preserve"> 流程圖</w:t>
       </w:r>
-      <w:bookmarkEnd w:id="16"/>
+      <w:bookmarkEnd w:id="15"/>
     </w:p>
     <w:p>
       <w:pPr>
@@ -18308,7 +21112,21 @@
           <w:shd w:val="clear" w:color="auto" w:fill="FFFFFF"/>
           <w:lang w:eastAsia="zh-TW"/>
         </w:rPr>
-        <w:t>所需要辨識的權重檔案，因為YOLO能接受的檔案為YOLO格式，並不方便直接編輯使用所以我們利用L</w:t>
+        <w:t>所需要辨識的權重檔案，因為YOLO能接受的檔案為YOLO格式，並不方便直接編輯使用所以我們利用</w:t>
+      </w:r>
+      <w:proofErr w:type="spellStart"/>
+      <w:r>
+        <w:rPr>
+          <w:rFonts w:asciiTheme="minorEastAsia" w:hAnsiTheme="minorEastAsia" w:hint="eastAsia"/>
+          <w:bCs/>
+          <w:color w:val="auto"/>
+          <w:spacing w:val="-1"/>
+          <w:sz w:val="28"/>
+          <w:szCs w:val="48"/>
+          <w:shd w:val="clear" w:color="auto" w:fill="FFFFFF"/>
+          <w:lang w:eastAsia="zh-TW"/>
+        </w:rPr>
+        <w:t>L</w:t>
       </w:r>
       <w:r>
         <w:rPr>
@@ -18323,6 +21141,7 @@
         </w:rPr>
         <w:t>abelimg</w:t>
       </w:r>
+      <w:proofErr w:type="spellEnd"/>
       <w:r>
         <w:rPr>
           <w:rFonts w:asciiTheme="minorEastAsia" w:hAnsiTheme="minorEastAsia" w:hint="eastAsia"/>
@@ -18668,7 +21487,7 @@
                     <pic:cNvPicPr/>
                   </pic:nvPicPr>
                   <pic:blipFill>
-                    <a:blip r:embed="rId25">
+                    <a:blip r:embed="rId23">
                       <a:extLst>
                         <a:ext uri="{28A0092B-C50C-407E-A947-70E740481C1C}">
                           <a14:useLocalDpi xmlns:a14="http://schemas.microsoft.com/office/drawing/2010/main" val="0"/>
@@ -18728,7 +21547,7 @@
                     <pic:cNvPicPr/>
                   </pic:nvPicPr>
                   <pic:blipFill>
-                    <a:blip r:embed="rId26">
+                    <a:blip r:embed="rId24">
                       <a:extLst>
                         <a:ext uri="{28A0092B-C50C-407E-A947-70E740481C1C}">
                           <a14:useLocalDpi xmlns:a14="http://schemas.microsoft.com/office/drawing/2010/main" val="0"/>
@@ -19115,7 +21934,7 @@
                     <pic:cNvPicPr/>
                   </pic:nvPicPr>
                   <pic:blipFill>
-                    <a:blip r:embed="rId27">
+                    <a:blip r:embed="rId25">
                       <a:extLst>
                         <a:ext uri="{28A0092B-C50C-407E-A947-70E740481C1C}">
                           <a14:useLocalDpi xmlns:a14="http://schemas.microsoft.com/office/drawing/2010/main" val="0"/>
@@ -19182,7 +22001,7 @@
                     <pic:cNvPicPr/>
                   </pic:nvPicPr>
                   <pic:blipFill>
-                    <a:blip r:embed="rId28">
+                    <a:blip r:embed="rId26">
                       <a:extLst>
                         <a:ext uri="{28A0092B-C50C-407E-A947-70E740481C1C}">
                           <a14:useLocalDpi xmlns:a14="http://schemas.microsoft.com/office/drawing/2010/main" val="0"/>
@@ -19285,8 +22104,9 @@
           <w:shd w:val="clear" w:color="auto" w:fill="FFFFFF"/>
           <w:lang w:eastAsia="zh-TW"/>
         </w:rPr>
-        <w:t>)，將訓練檔分為訓練集、驗證集、測試集，</w:t>
-      </w:r>
+        <w:t>)，將訓練</w:t>
+      </w:r>
+      <w:proofErr w:type="gramStart"/>
       <w:r>
         <w:rPr>
           <w:rFonts w:asciiTheme="minorEastAsia" w:hAnsiTheme="minorEastAsia" w:hint="eastAsia"/>
@@ -19298,14 +22118,41 @@
           <w:shd w:val="clear" w:color="auto" w:fill="FFFFFF"/>
           <w:lang w:eastAsia="zh-TW"/>
         </w:rPr>
-        <w:t>在訓練前必須先滿足訓練環境，如Anaconda</w:t>
-      </w:r>
+        <w:t>檔</w:t>
+      </w:r>
+      <w:proofErr w:type="gramEnd"/>
       <w:r>
         <w:rPr>
           <w:rFonts w:asciiTheme="minorEastAsia" w:hAnsiTheme="minorEastAsia" w:hint="eastAsia"/>
           <w:bCs/>
           <w:color w:val="auto"/>
           <w:spacing w:val="-1"/>
+          <w:sz w:val="28"/>
+          <w:szCs w:val="48"/>
+          <w:shd w:val="clear" w:color="auto" w:fill="FFFFFF"/>
+          <w:lang w:eastAsia="zh-TW"/>
+        </w:rPr>
+        <w:t>分為訓練集、驗證集、測試集，</w:t>
+      </w:r>
+      <w:r>
+        <w:rPr>
+          <w:rFonts w:asciiTheme="minorEastAsia" w:hAnsiTheme="minorEastAsia" w:hint="eastAsia"/>
+          <w:bCs/>
+          <w:color w:val="auto"/>
+          <w:spacing w:val="-1"/>
+          <w:sz w:val="28"/>
+          <w:szCs w:val="48"/>
+          <w:shd w:val="clear" w:color="auto" w:fill="FFFFFF"/>
+          <w:lang w:eastAsia="zh-TW"/>
+        </w:rPr>
+        <w:t>在訓練前必須先滿足訓練環境，如Anaconda</w:t>
+      </w:r>
+      <w:r>
+        <w:rPr>
+          <w:rFonts w:asciiTheme="minorEastAsia" w:hAnsiTheme="minorEastAsia" w:hint="eastAsia"/>
+          <w:bCs/>
+          <w:color w:val="auto"/>
+          <w:spacing w:val="-1"/>
           <w:sz w:val="14"/>
           <w:szCs w:val="48"/>
           <w:shd w:val="clear" w:color="auto" w:fill="FFFFFF"/>
@@ -19326,6 +22173,7 @@
         </w:rPr>
         <w:t>、</w:t>
       </w:r>
+      <w:proofErr w:type="spellStart"/>
       <w:r>
         <w:rPr>
           <w:rFonts w:asciiTheme="minorEastAsia" w:hAnsiTheme="minorEastAsia"/>
@@ -19339,6 +22187,7 @@
         </w:rPr>
         <w:t>TensorFlow</w:t>
       </w:r>
+      <w:proofErr w:type="spellEnd"/>
       <w:r>
         <w:rPr>
           <w:rFonts w:asciiTheme="minorEastAsia" w:hAnsiTheme="minorEastAsia" w:hint="eastAsia"/>
@@ -19389,7 +22238,21 @@
           <w:shd w:val="clear" w:color="auto" w:fill="FFFFFF"/>
           <w:lang w:eastAsia="zh-TW"/>
         </w:rPr>
-        <w:t>、Ker</w:t>
+        <w:t>、</w:t>
+      </w:r>
+      <w:proofErr w:type="spellStart"/>
+      <w:r>
+        <w:rPr>
+          <w:rFonts w:asciiTheme="minorEastAsia" w:hAnsiTheme="minorEastAsia" w:hint="eastAsia"/>
+          <w:bCs/>
+          <w:color w:val="auto"/>
+          <w:spacing w:val="-1"/>
+          <w:sz w:val="28"/>
+          <w:szCs w:val="48"/>
+          <w:shd w:val="clear" w:color="auto" w:fill="FFFFFF"/>
+          <w:lang w:eastAsia="zh-TW"/>
+        </w:rPr>
+        <w:t>Ker</w:t>
       </w:r>
       <w:r>
         <w:rPr>
@@ -19404,6 +22267,7 @@
         </w:rPr>
         <w:t>as</w:t>
       </w:r>
+      <w:proofErr w:type="spellEnd"/>
       <w:r>
         <w:rPr>
           <w:rFonts w:asciiTheme="minorEastAsia" w:hAnsiTheme="minorEastAsia" w:hint="eastAsia"/>
@@ -19626,22 +22490,43 @@
         </w:rPr>
         <w:t>(可參考網站教學</w:t>
       </w:r>
-      <w:hyperlink r:id="rId29" w:history="1">
-        <w:r>
-          <w:rPr>
-            <w:rStyle w:val="aff8"/>
-            <w:rFonts w:asciiTheme="minorEastAsia" w:hAnsiTheme="minorEastAsia"/>
-            <w:bCs/>
-            <w:color w:val="auto"/>
-            <w:spacing w:val="-1"/>
-            <w:sz w:val="18"/>
-            <w:szCs w:val="48"/>
-            <w:shd w:val="clear" w:color="auto" w:fill="FFFFFF"/>
-            <w:lang w:eastAsia="zh-TW"/>
-          </w:rPr>
-          <w:t>https://reurl.cc/6gRy5M</w:t>
-        </w:r>
-      </w:hyperlink>
+      <w:r>
+        <w:fldChar w:fldCharType="begin"/>
+      </w:r>
+      <w:r>
+        <w:instrText xml:space="preserve"> HYPERLINK "https://reurl.cc/6gRy5M" </w:instrText>
+      </w:r>
+      <w:r>
+        <w:fldChar w:fldCharType="separate"/>
+      </w:r>
+      <w:r>
+        <w:rPr>
+          <w:rStyle w:val="aff8"/>
+          <w:rFonts w:asciiTheme="minorEastAsia" w:hAnsiTheme="minorEastAsia"/>
+          <w:bCs/>
+          <w:color w:val="auto"/>
+          <w:spacing w:val="-1"/>
+          <w:sz w:val="18"/>
+          <w:szCs w:val="48"/>
+          <w:shd w:val="clear" w:color="auto" w:fill="FFFFFF"/>
+          <w:lang w:eastAsia="zh-TW"/>
+        </w:rPr>
+        <w:t>https://reurl.cc/6gRy5M</w:t>
+      </w:r>
+      <w:r>
+        <w:rPr>
+          <w:rStyle w:val="aff8"/>
+          <w:rFonts w:asciiTheme="minorEastAsia" w:hAnsiTheme="minorEastAsia"/>
+          <w:bCs/>
+          <w:color w:val="auto"/>
+          <w:spacing w:val="-1"/>
+          <w:sz w:val="18"/>
+          <w:szCs w:val="48"/>
+          <w:shd w:val="clear" w:color="auto" w:fill="FFFFFF"/>
+          <w:lang w:eastAsia="zh-TW"/>
+        </w:rPr>
+        <w:fldChar w:fldCharType="end"/>
+      </w:r>
       <w:r>
         <w:rPr>
           <w:rFonts w:asciiTheme="minorEastAsia" w:hAnsiTheme="minorEastAsia" w:hint="eastAsia"/>
@@ -19680,7 +22565,91 @@
           <w:shd w:val="clear" w:color="auto" w:fill="FFFFFF"/>
           <w:lang w:eastAsia="zh-TW"/>
         </w:rPr>
-        <w:t>主程式寫在yolo.py含arduino 通訊阜，若要直接實行，必須修改部分程式碼通訊阜部分，也因訓練出的模型效果不同，需要修改一些參數在本書後面程式碼介紹會做詳細的解釋。</w:t>
+        <w:t>主程式寫在yolo.py含</w:t>
+      </w:r>
+      <w:proofErr w:type="spellStart"/>
+      <w:r>
+        <w:rPr>
+          <w:rFonts w:asciiTheme="minorEastAsia" w:hAnsiTheme="minorEastAsia" w:hint="eastAsia"/>
+          <w:bCs/>
+          <w:color w:val="auto"/>
+          <w:spacing w:val="-1"/>
+          <w:sz w:val="28"/>
+          <w:szCs w:val="48"/>
+          <w:shd w:val="clear" w:color="auto" w:fill="FFFFFF"/>
+          <w:lang w:eastAsia="zh-TW"/>
+        </w:rPr>
+        <w:t>arduino</w:t>
+      </w:r>
+      <w:proofErr w:type="spellEnd"/>
+      <w:r>
+        <w:rPr>
+          <w:rFonts w:asciiTheme="minorEastAsia" w:hAnsiTheme="minorEastAsia" w:hint="eastAsia"/>
+          <w:bCs/>
+          <w:color w:val="auto"/>
+          <w:spacing w:val="-1"/>
+          <w:sz w:val="28"/>
+          <w:szCs w:val="48"/>
+          <w:shd w:val="clear" w:color="auto" w:fill="FFFFFF"/>
+          <w:lang w:eastAsia="zh-TW"/>
+        </w:rPr>
+        <w:t xml:space="preserve"> 通訊</w:t>
+      </w:r>
+      <w:proofErr w:type="gramStart"/>
+      <w:r>
+        <w:rPr>
+          <w:rFonts w:asciiTheme="minorEastAsia" w:hAnsiTheme="minorEastAsia" w:hint="eastAsia"/>
+          <w:bCs/>
+          <w:color w:val="auto"/>
+          <w:spacing w:val="-1"/>
+          <w:sz w:val="28"/>
+          <w:szCs w:val="48"/>
+          <w:shd w:val="clear" w:color="auto" w:fill="FFFFFF"/>
+          <w:lang w:eastAsia="zh-TW"/>
+        </w:rPr>
+        <w:t>阜</w:t>
+      </w:r>
+      <w:proofErr w:type="gramEnd"/>
+      <w:r>
+        <w:rPr>
+          <w:rFonts w:asciiTheme="minorEastAsia" w:hAnsiTheme="minorEastAsia" w:hint="eastAsia"/>
+          <w:bCs/>
+          <w:color w:val="auto"/>
+          <w:spacing w:val="-1"/>
+          <w:sz w:val="28"/>
+          <w:szCs w:val="48"/>
+          <w:shd w:val="clear" w:color="auto" w:fill="FFFFFF"/>
+          <w:lang w:eastAsia="zh-TW"/>
+        </w:rPr>
+        <w:t>，若要直接實行，必須修改部分程式碼通訊</w:t>
+      </w:r>
+      <w:proofErr w:type="gramStart"/>
+      <w:r>
+        <w:rPr>
+          <w:rFonts w:asciiTheme="minorEastAsia" w:hAnsiTheme="minorEastAsia" w:hint="eastAsia"/>
+          <w:bCs/>
+          <w:color w:val="auto"/>
+          <w:spacing w:val="-1"/>
+          <w:sz w:val="28"/>
+          <w:szCs w:val="48"/>
+          <w:shd w:val="clear" w:color="auto" w:fill="FFFFFF"/>
+          <w:lang w:eastAsia="zh-TW"/>
+        </w:rPr>
+        <w:t>阜</w:t>
+      </w:r>
+      <w:proofErr w:type="gramEnd"/>
+      <w:r>
+        <w:rPr>
+          <w:rFonts w:asciiTheme="minorEastAsia" w:hAnsiTheme="minorEastAsia" w:hint="eastAsia"/>
+          <w:bCs/>
+          <w:color w:val="auto"/>
+          <w:spacing w:val="-1"/>
+          <w:sz w:val="28"/>
+          <w:szCs w:val="48"/>
+          <w:shd w:val="clear" w:color="auto" w:fill="FFFFFF"/>
+          <w:lang w:eastAsia="zh-TW"/>
+        </w:rPr>
+        <w:t>部分，也因訓練出的模型效果不同，需要修改一些參數在本書後面程式碼介紹會做詳細的解釋。</w:t>
       </w:r>
     </w:p>
     <w:p>
@@ -19771,7 +22740,7 @@
           <w:lang w:eastAsia="zh-TW"/>
         </w:rPr>
       </w:pPr>
-      <w:bookmarkStart w:id="17" w:name="_Toc28268328"/>
+      <w:bookmarkStart w:id="16" w:name="_Toc28268328"/>
       <w:r>
         <w:rPr>
           <w:rFonts w:asciiTheme="minorEastAsia" w:hAnsiTheme="minorEastAsia" w:hint="eastAsia"/>
@@ -19787,7 +22756,7 @@
         <w:lastRenderedPageBreak/>
         <w:t>硬體製作:</w:t>
       </w:r>
-      <w:bookmarkEnd w:id="17"/>
+      <w:bookmarkEnd w:id="16"/>
     </w:p>
     <w:p>
       <w:pPr>
@@ -19842,6 +22811,7 @@
         </w:rPr>
         <w:t xml:space="preserve">8266 </w:t>
       </w:r>
+      <w:proofErr w:type="spellStart"/>
       <w:r>
         <w:rPr>
           <w:rFonts w:asciiTheme="minorEastAsia" w:hAnsiTheme="minorEastAsia"/>
@@ -19853,7 +22823,21 @@
           <w:shd w:val="clear" w:color="auto" w:fill="FFFFFF"/>
           <w:lang w:eastAsia="zh-TW"/>
         </w:rPr>
-        <w:t xml:space="preserve">Deving </w:t>
+        <w:t>Deving</w:t>
+      </w:r>
+      <w:proofErr w:type="spellEnd"/>
+      <w:r>
+        <w:rPr>
+          <w:rFonts w:asciiTheme="minorEastAsia" w:hAnsiTheme="minorEastAsia"/>
+          <w:bCs/>
+          <w:color w:val="auto"/>
+          <w:spacing w:val="-1"/>
+          <w:sz w:val="28"/>
+          <w:szCs w:val="32"/>
+          <w:shd w:val="clear" w:color="auto" w:fill="FFFFFF"/>
+          <w:lang w:eastAsia="zh-TW"/>
+        </w:rPr>
+        <w:t xml:space="preserve"> </w:t>
       </w:r>
     </w:p>
     <w:p>
@@ -19930,7 +22914,7 @@
           <w:lang w:eastAsia="zh-TW"/>
         </w:rPr>
       </w:pPr>
-      <w:bookmarkStart w:id="18" w:name="_Toc28268329"/>
+      <w:bookmarkStart w:id="17" w:name="_Toc28268329"/>
       <w:r>
         <w:rPr>
           <w:rFonts w:asciiTheme="minorEastAsia" w:hAnsiTheme="minorEastAsia" w:hint="eastAsia"/>
@@ -19945,7 +22929,7 @@
         </w:rPr>
         <w:t>軟體撰寫:</w:t>
       </w:r>
-      <w:bookmarkEnd w:id="18"/>
+      <w:bookmarkEnd w:id="17"/>
     </w:p>
     <w:p>
       <w:pPr>
@@ -19984,8 +22968,23 @@
           <w:shd w:val="clear" w:color="auto" w:fill="FFFFFF"/>
           <w:lang w:eastAsia="zh-TW"/>
         </w:rPr>
-        <w:t>voc_annotation.py</w:t>
-      </w:r>
+        <w:t>voc_annotation.</w:t>
+      </w:r>
+      <w:proofErr w:type="gramStart"/>
+      <w:r>
+        <w:rPr>
+          <w:rFonts w:asciiTheme="minorEastAsia" w:hAnsiTheme="minorEastAsia"/>
+          <w:bCs/>
+          <w:color w:val="auto"/>
+          <w:spacing w:val="-1"/>
+          <w:sz w:val="28"/>
+          <w:szCs w:val="28"/>
+          <w:shd w:val="clear" w:color="auto" w:fill="FFFFFF"/>
+          <w:lang w:eastAsia="zh-TW"/>
+        </w:rPr>
+        <w:t>py</w:t>
+      </w:r>
+      <w:proofErr w:type="gramEnd"/>
       <w:r>
         <w:rPr>
           <w:rFonts w:asciiTheme="minorEastAsia" w:hAnsiTheme="minorEastAsia" w:hint="eastAsia"/>
@@ -20041,7 +23040,31 @@
           <w:bdr w:val="none" w:sz="0" w:space="0" w:color="auto" w:frame="1"/>
           <w:lang w:eastAsia="zh-TW"/>
         </w:rPr>
-        <w:t> xml.etree.ElementTree as ET  </w:t>
+        <w:t> </w:t>
+      </w:r>
+      <w:proofErr w:type="spellStart"/>
+      <w:r>
+        <w:rPr>
+          <w:rFonts w:ascii="Consolas" w:eastAsia="新細明體" w:hAnsi="Consolas" w:cs="Consolas"/>
+          <w:color w:val="auto"/>
+          <w:sz w:val="28"/>
+          <w:szCs w:val="18"/>
+          <w:bdr w:val="none" w:sz="0" w:space="0" w:color="auto" w:frame="1"/>
+          <w:lang w:eastAsia="zh-TW"/>
+        </w:rPr>
+        <w:t>xml.etree.ElementTree</w:t>
+      </w:r>
+      <w:proofErr w:type="spellEnd"/>
+      <w:r>
+        <w:rPr>
+          <w:rFonts w:ascii="Consolas" w:eastAsia="新細明體" w:hAnsi="Consolas" w:cs="Consolas"/>
+          <w:color w:val="auto"/>
+          <w:sz w:val="28"/>
+          <w:szCs w:val="18"/>
+          <w:bdr w:val="none" w:sz="0" w:space="0" w:color="auto" w:frame="1"/>
+          <w:lang w:eastAsia="zh-TW"/>
+        </w:rPr>
+        <w:t> as ET  </w:t>
       </w:r>
     </w:p>
     <w:p>
@@ -20085,7 +23108,31 @@
           <w:bdr w:val="none" w:sz="0" w:space="0" w:color="auto" w:frame="1"/>
           <w:lang w:eastAsia="zh-TW"/>
         </w:rPr>
-        <w:t> os </w:t>
+        <w:t> </w:t>
+      </w:r>
+      <w:proofErr w:type="spellStart"/>
+      <w:r>
+        <w:rPr>
+          <w:rFonts w:ascii="Consolas" w:eastAsia="新細明體" w:hAnsi="Consolas" w:cs="Consolas"/>
+          <w:color w:val="auto"/>
+          <w:sz w:val="28"/>
+          <w:szCs w:val="18"/>
+          <w:bdr w:val="none" w:sz="0" w:space="0" w:color="auto" w:frame="1"/>
+          <w:lang w:eastAsia="zh-TW"/>
+        </w:rPr>
+        <w:t>os</w:t>
+      </w:r>
+      <w:proofErr w:type="spellEnd"/>
+      <w:r>
+        <w:rPr>
+          <w:rFonts w:ascii="Consolas" w:eastAsia="新細明體" w:hAnsi="Consolas" w:cs="Consolas"/>
+          <w:color w:val="auto"/>
+          <w:sz w:val="28"/>
+          <w:szCs w:val="18"/>
+          <w:bdr w:val="none" w:sz="0" w:space="0" w:color="auto" w:frame="1"/>
+          <w:lang w:eastAsia="zh-TW"/>
+        </w:rPr>
+        <w:t> </w:t>
       </w:r>
       <w:r>
         <w:rPr>
@@ -20109,7 +23156,31 @@
           <w:bdr w:val="none" w:sz="0" w:space="0" w:color="auto" w:frame="1"/>
           <w:lang w:eastAsia="zh-TW"/>
         </w:rPr>
-        <w:t> getcwd  </w:t>
+        <w:t> </w:t>
+      </w:r>
+      <w:proofErr w:type="spellStart"/>
+      <w:r>
+        <w:rPr>
+          <w:rFonts w:ascii="Consolas" w:eastAsia="新細明體" w:hAnsi="Consolas" w:cs="Consolas"/>
+          <w:color w:val="auto"/>
+          <w:sz w:val="28"/>
+          <w:szCs w:val="18"/>
+          <w:bdr w:val="none" w:sz="0" w:space="0" w:color="auto" w:frame="1"/>
+          <w:lang w:eastAsia="zh-TW"/>
+        </w:rPr>
+        <w:t>getcwd</w:t>
+      </w:r>
+      <w:proofErr w:type="spellEnd"/>
+      <w:r>
+        <w:rPr>
+          <w:rFonts w:ascii="Consolas" w:eastAsia="新細明體" w:hAnsi="Consolas" w:cs="Consolas"/>
+          <w:color w:val="auto"/>
+          <w:sz w:val="28"/>
+          <w:szCs w:val="18"/>
+          <w:bdr w:val="none" w:sz="0" w:space="0" w:color="auto" w:frame="1"/>
+          <w:lang w:eastAsia="zh-TW"/>
+        </w:rPr>
+        <w:t>  </w:t>
       </w:r>
     </w:p>
     <w:p>
@@ -20171,7 +23242,31 @@
           <w:bdr w:val="none" w:sz="0" w:space="0" w:color="auto" w:frame="1"/>
           <w:lang w:eastAsia="zh-TW"/>
         </w:rPr>
-        <w:t>sets=[('2007', 'train'), ('2007', 'val'), ('2007', 'test')]  </w:t>
+        <w:t>sets=[('2007', 'train'), ('2007', '</w:t>
+      </w:r>
+      <w:proofErr w:type="spellStart"/>
+      <w:r>
+        <w:rPr>
+          <w:rFonts w:ascii="Consolas" w:eastAsia="新細明體" w:hAnsi="Consolas" w:cs="Consolas"/>
+          <w:color w:val="auto"/>
+          <w:sz w:val="28"/>
+          <w:szCs w:val="18"/>
+          <w:bdr w:val="none" w:sz="0" w:space="0" w:color="auto" w:frame="1"/>
+          <w:lang w:eastAsia="zh-TW"/>
+        </w:rPr>
+        <w:t>val</w:t>
+      </w:r>
+      <w:proofErr w:type="spellEnd"/>
+      <w:r>
+        <w:rPr>
+          <w:rFonts w:ascii="Consolas" w:eastAsia="新細明體" w:hAnsi="Consolas" w:cs="Consolas"/>
+          <w:color w:val="auto"/>
+          <w:sz w:val="28"/>
+          <w:szCs w:val="18"/>
+          <w:bdr w:val="none" w:sz="0" w:space="0" w:color="auto" w:frame="1"/>
+          <w:lang w:eastAsia="zh-TW"/>
+        </w:rPr>
+        <w:t>'), ('2007', 'test')]  </w:t>
       </w:r>
     </w:p>
     <w:p>
@@ -20233,7 +23328,31 @@
           <w:bdr w:val="none" w:sz="0" w:space="0" w:color="auto" w:frame="1"/>
           <w:lang w:eastAsia="zh-TW"/>
         </w:rPr>
-        <w:t>classes = ["car_card", "car", "moto"]  </w:t>
+        <w:t>classes = ["</w:t>
+      </w:r>
+      <w:proofErr w:type="spellStart"/>
+      <w:r>
+        <w:rPr>
+          <w:rFonts w:ascii="Consolas" w:eastAsia="新細明體" w:hAnsi="Consolas" w:cs="Consolas"/>
+          <w:color w:val="auto"/>
+          <w:sz w:val="28"/>
+          <w:szCs w:val="18"/>
+          <w:bdr w:val="none" w:sz="0" w:space="0" w:color="auto" w:frame="1"/>
+          <w:lang w:eastAsia="zh-TW"/>
+        </w:rPr>
+        <w:t>car_card</w:t>
+      </w:r>
+      <w:proofErr w:type="spellEnd"/>
+      <w:r>
+        <w:rPr>
+          <w:rFonts w:ascii="Consolas" w:eastAsia="新細明體" w:hAnsi="Consolas" w:cs="Consolas"/>
+          <w:color w:val="auto"/>
+          <w:sz w:val="28"/>
+          <w:szCs w:val="18"/>
+          <w:bdr w:val="none" w:sz="0" w:space="0" w:color="auto" w:frame="1"/>
+          <w:lang w:eastAsia="zh-TW"/>
+        </w:rPr>
+        <w:t>", "car", "moto"]  </w:t>
       </w:r>
     </w:p>
     <w:p>
@@ -20262,6 +23381,7 @@
         </w:rPr>
         <w:t>以及</w:t>
       </w:r>
+      <w:proofErr w:type="spellStart"/>
       <w:r>
         <w:rPr>
           <w:rFonts w:asciiTheme="minorEastAsia" w:hAnsiTheme="minorEastAsia"/>
@@ -20273,7 +23393,21 @@
           <w:shd w:val="clear" w:color="auto" w:fill="FFFFFF"/>
           <w:lang w:eastAsia="zh-TW"/>
         </w:rPr>
-        <w:t>model_data\my_class.txt</w:t>
+        <w:t>model_data</w:t>
+      </w:r>
+      <w:proofErr w:type="spellEnd"/>
+      <w:r>
+        <w:rPr>
+          <w:rFonts w:asciiTheme="minorEastAsia" w:hAnsiTheme="minorEastAsia"/>
+          <w:bCs/>
+          <w:color w:val="auto"/>
+          <w:spacing w:val="-1"/>
+          <w:sz w:val="28"/>
+          <w:szCs w:val="28"/>
+          <w:shd w:val="clear" w:color="auto" w:fill="FFFFFF"/>
+          <w:lang w:eastAsia="zh-TW"/>
+        </w:rPr>
+        <w:t>\my_class.txt</w:t>
       </w:r>
       <w:r>
         <w:rPr>
@@ -20286,7 +23420,35 @@
           <w:shd w:val="clear" w:color="auto" w:fill="FFFFFF"/>
           <w:lang w:eastAsia="zh-TW"/>
         </w:rPr>
-        <w:t>同訓練檔物件class</w:t>
+        <w:t>同訓練</w:t>
+      </w:r>
+      <w:proofErr w:type="gramStart"/>
+      <w:r>
+        <w:rPr>
+          <w:rFonts w:asciiTheme="minorEastAsia" w:hAnsiTheme="minorEastAsia" w:hint="eastAsia"/>
+          <w:bCs/>
+          <w:color w:val="auto"/>
+          <w:spacing w:val="-1"/>
+          <w:sz w:val="28"/>
+          <w:szCs w:val="28"/>
+          <w:shd w:val="clear" w:color="auto" w:fill="FFFFFF"/>
+          <w:lang w:eastAsia="zh-TW"/>
+        </w:rPr>
+        <w:t>檔</w:t>
+      </w:r>
+      <w:proofErr w:type="gramEnd"/>
+      <w:r>
+        <w:rPr>
+          <w:rFonts w:asciiTheme="minorEastAsia" w:hAnsiTheme="minorEastAsia" w:hint="eastAsia"/>
+          <w:bCs/>
+          <w:color w:val="auto"/>
+          <w:spacing w:val="-1"/>
+          <w:sz w:val="28"/>
+          <w:szCs w:val="28"/>
+          <w:shd w:val="clear" w:color="auto" w:fill="FFFFFF"/>
+          <w:lang w:eastAsia="zh-TW"/>
+        </w:rPr>
+        <w:t>物件class</w:t>
       </w:r>
     </w:p>
     <w:p>
@@ -20414,7 +23576,55 @@
           <w:bdr w:val="none" w:sz="0" w:space="0" w:color="auto" w:frame="1"/>
           <w:lang w:eastAsia="zh-TW"/>
         </w:rPr>
-        <w:t> pytesseract # 載入ocr模組  </w:t>
+        <w:t> </w:t>
+      </w:r>
+      <w:proofErr w:type="spellStart"/>
+      <w:r>
+        <w:rPr>
+          <w:rFonts w:asciiTheme="majorEastAsia" w:eastAsiaTheme="majorEastAsia" w:hAnsiTheme="majorEastAsia" w:cs="Consolas"/>
+          <w:color w:val="auto"/>
+          <w:sz w:val="24"/>
+          <w:szCs w:val="18"/>
+          <w:bdr w:val="none" w:sz="0" w:space="0" w:color="auto" w:frame="1"/>
+          <w:lang w:eastAsia="zh-TW"/>
+        </w:rPr>
+        <w:t>pytesseract</w:t>
+      </w:r>
+      <w:proofErr w:type="spellEnd"/>
+      <w:r>
+        <w:rPr>
+          <w:rFonts w:asciiTheme="majorEastAsia" w:eastAsiaTheme="majorEastAsia" w:hAnsiTheme="majorEastAsia" w:cs="Consolas"/>
+          <w:color w:val="auto"/>
+          <w:sz w:val="24"/>
+          <w:szCs w:val="18"/>
+          <w:bdr w:val="none" w:sz="0" w:space="0" w:color="auto" w:frame="1"/>
+          <w:lang w:eastAsia="zh-TW"/>
+        </w:rPr>
+        <w:t> # 載入</w:t>
+      </w:r>
+      <w:proofErr w:type="spellStart"/>
+      <w:r>
+        <w:rPr>
+          <w:rFonts w:asciiTheme="majorEastAsia" w:eastAsiaTheme="majorEastAsia" w:hAnsiTheme="majorEastAsia" w:cs="Consolas"/>
+          <w:color w:val="auto"/>
+          <w:sz w:val="24"/>
+          <w:szCs w:val="18"/>
+          <w:bdr w:val="none" w:sz="0" w:space="0" w:color="auto" w:frame="1"/>
+          <w:lang w:eastAsia="zh-TW"/>
+        </w:rPr>
+        <w:t>ocr</w:t>
+      </w:r>
+      <w:proofErr w:type="spellEnd"/>
+      <w:r>
+        <w:rPr>
+          <w:rFonts w:asciiTheme="majorEastAsia" w:eastAsiaTheme="majorEastAsia" w:hAnsiTheme="majorEastAsia" w:cs="Consolas"/>
+          <w:color w:val="auto"/>
+          <w:sz w:val="24"/>
+          <w:szCs w:val="18"/>
+          <w:bdr w:val="none" w:sz="0" w:space="0" w:color="auto" w:frame="1"/>
+          <w:lang w:eastAsia="zh-TW"/>
+        </w:rPr>
+        <w:t>模組  </w:t>
       </w:r>
     </w:p>
     <w:p>
@@ -20482,7 +23692,31 @@
           <w:bdr w:val="none" w:sz="0" w:space="0" w:color="auto" w:frame="1"/>
           <w:lang w:eastAsia="zh-TW"/>
         </w:rPr>
-        <w:t> Image #載入image 的 pil含數  </w:t>
+        <w:t> Image #載入image 的 </w:t>
+      </w:r>
+      <w:proofErr w:type="spellStart"/>
+      <w:r>
+        <w:rPr>
+          <w:rFonts w:asciiTheme="majorEastAsia" w:eastAsiaTheme="majorEastAsia" w:hAnsiTheme="majorEastAsia" w:cs="Consolas"/>
+          <w:color w:val="auto"/>
+          <w:sz w:val="24"/>
+          <w:szCs w:val="18"/>
+          <w:bdr w:val="none" w:sz="0" w:space="0" w:color="auto" w:frame="1"/>
+          <w:lang w:eastAsia="zh-TW"/>
+        </w:rPr>
+        <w:t>pil</w:t>
+      </w:r>
+      <w:proofErr w:type="spellEnd"/>
+      <w:r>
+        <w:rPr>
+          <w:rFonts w:asciiTheme="majorEastAsia" w:eastAsiaTheme="majorEastAsia" w:hAnsiTheme="majorEastAsia" w:cs="Consolas"/>
+          <w:color w:val="auto"/>
+          <w:sz w:val="24"/>
+          <w:szCs w:val="18"/>
+          <w:bdr w:val="none" w:sz="0" w:space="0" w:color="auto" w:frame="1"/>
+          <w:lang w:eastAsia="zh-TW"/>
+        </w:rPr>
+        <w:t>含數  </w:t>
       </w:r>
     </w:p>
     <w:p>
@@ -20526,7 +23760,31 @@
           <w:bdr w:val="none" w:sz="0" w:space="0" w:color="auto" w:frame="1"/>
           <w:lang w:eastAsia="zh-TW"/>
         </w:rPr>
-        <w:t> cv2 # 載入opencv  </w:t>
+        <w:t> cv2 # 載入</w:t>
+      </w:r>
+      <w:proofErr w:type="spellStart"/>
+      <w:r>
+        <w:rPr>
+          <w:rFonts w:asciiTheme="majorEastAsia" w:eastAsiaTheme="majorEastAsia" w:hAnsiTheme="majorEastAsia" w:cs="Consolas"/>
+          <w:color w:val="auto"/>
+          <w:sz w:val="24"/>
+          <w:szCs w:val="18"/>
+          <w:bdr w:val="none" w:sz="0" w:space="0" w:color="auto" w:frame="1"/>
+          <w:lang w:eastAsia="zh-TW"/>
+        </w:rPr>
+        <w:t>opencv</w:t>
+      </w:r>
+      <w:proofErr w:type="spellEnd"/>
+      <w:r>
+        <w:rPr>
+          <w:rFonts w:asciiTheme="majorEastAsia" w:eastAsiaTheme="majorEastAsia" w:hAnsiTheme="majorEastAsia" w:cs="Consolas"/>
+          <w:color w:val="auto"/>
+          <w:sz w:val="24"/>
+          <w:szCs w:val="18"/>
+          <w:bdr w:val="none" w:sz="0" w:space="0" w:color="auto" w:frame="1"/>
+          <w:lang w:eastAsia="zh-TW"/>
+        </w:rPr>
+        <w:t>  </w:t>
       </w:r>
     </w:p>
     <w:p>
@@ -20570,7 +23828,31 @@
           <w:bdr w:val="none" w:sz="0" w:space="0" w:color="auto" w:frame="1"/>
           <w:lang w:eastAsia="zh-TW"/>
         </w:rPr>
-        <w:t> serial # 載入 通訊arduino模型  </w:t>
+        <w:t> serial # 載入 通訊</w:t>
+      </w:r>
+      <w:proofErr w:type="spellStart"/>
+      <w:r>
+        <w:rPr>
+          <w:rFonts w:asciiTheme="majorEastAsia" w:eastAsiaTheme="majorEastAsia" w:hAnsiTheme="majorEastAsia" w:cs="Consolas"/>
+          <w:color w:val="auto"/>
+          <w:sz w:val="24"/>
+          <w:szCs w:val="18"/>
+          <w:bdr w:val="none" w:sz="0" w:space="0" w:color="auto" w:frame="1"/>
+          <w:lang w:eastAsia="zh-TW"/>
+        </w:rPr>
+        <w:t>arduino</w:t>
+      </w:r>
+      <w:proofErr w:type="spellEnd"/>
+      <w:r>
+        <w:rPr>
+          <w:rFonts w:asciiTheme="majorEastAsia" w:eastAsiaTheme="majorEastAsia" w:hAnsiTheme="majorEastAsia" w:cs="Consolas"/>
+          <w:color w:val="auto"/>
+          <w:sz w:val="24"/>
+          <w:szCs w:val="18"/>
+          <w:bdr w:val="none" w:sz="0" w:space="0" w:color="auto" w:frame="1"/>
+          <w:lang w:eastAsia="zh-TW"/>
+        </w:rPr>
+        <w:t>模型  </w:t>
       </w:r>
     </w:p>
     <w:p>
@@ -20614,7 +23896,31 @@
           <w:bdr w:val="none" w:sz="0" w:space="0" w:color="auto" w:frame="1"/>
           <w:lang w:eastAsia="zh-TW"/>
         </w:rPr>
-        <w:t> numpy as np # 載入可協助資料處理幫助圖片解析 </w:t>
+        <w:t> </w:t>
+      </w:r>
+      <w:proofErr w:type="spellStart"/>
+      <w:r>
+        <w:rPr>
+          <w:rFonts w:asciiTheme="majorEastAsia" w:eastAsiaTheme="majorEastAsia" w:hAnsiTheme="majorEastAsia" w:cs="Consolas"/>
+          <w:color w:val="auto"/>
+          <w:sz w:val="24"/>
+          <w:szCs w:val="18"/>
+          <w:bdr w:val="none" w:sz="0" w:space="0" w:color="auto" w:frame="1"/>
+          <w:lang w:eastAsia="zh-TW"/>
+        </w:rPr>
+        <w:t>numpy</w:t>
+      </w:r>
+      <w:proofErr w:type="spellEnd"/>
+      <w:r>
+        <w:rPr>
+          <w:rFonts w:asciiTheme="majorEastAsia" w:eastAsiaTheme="majorEastAsia" w:hAnsiTheme="majorEastAsia" w:cs="Consolas"/>
+          <w:color w:val="auto"/>
+          <w:sz w:val="24"/>
+          <w:szCs w:val="18"/>
+          <w:bdr w:val="none" w:sz="0" w:space="0" w:color="auto" w:frame="1"/>
+          <w:lang w:eastAsia="zh-TW"/>
+        </w:rPr>
+        <w:t> as np # 載入可協助資料處理幫助圖片解析 </w:t>
       </w:r>
       <w:r>
         <w:rPr>
@@ -20736,6 +24042,7 @@
           <w:lang w:eastAsia="zh-TW"/>
         </w:rPr>
       </w:pPr>
+      <w:proofErr w:type="spellStart"/>
       <w:r>
         <w:rPr>
           <w:rFonts w:asciiTheme="minorEastAsia" w:hAnsiTheme="minorEastAsia" w:cs="Consolas"/>
@@ -20745,7 +24052,43 @@
           <w:bdr w:val="none" w:sz="0" w:space="0" w:color="auto" w:frame="1"/>
           <w:lang w:eastAsia="zh-TW"/>
         </w:rPr>
-        <w:t>ser = serial.Serial(COM_PORT, BAUD_RATES)   # 初始化序列通訊埠  </w:t>
+        <w:t>ser</w:t>
+      </w:r>
+      <w:proofErr w:type="spellEnd"/>
+      <w:r>
+        <w:rPr>
+          <w:rFonts w:asciiTheme="minorEastAsia" w:hAnsiTheme="minorEastAsia" w:cs="Consolas"/>
+          <w:color w:val="auto"/>
+          <w:sz w:val="24"/>
+          <w:szCs w:val="18"/>
+          <w:bdr w:val="none" w:sz="0" w:space="0" w:color="auto" w:frame="1"/>
+          <w:lang w:eastAsia="zh-TW"/>
+        </w:rPr>
+        <w:t> = </w:t>
+      </w:r>
+      <w:proofErr w:type="spellStart"/>
+      <w:r>
+        <w:rPr>
+          <w:rFonts w:asciiTheme="minorEastAsia" w:hAnsiTheme="minorEastAsia" w:cs="Consolas"/>
+          <w:color w:val="auto"/>
+          <w:sz w:val="24"/>
+          <w:szCs w:val="18"/>
+          <w:bdr w:val="none" w:sz="0" w:space="0" w:color="auto" w:frame="1"/>
+          <w:lang w:eastAsia="zh-TW"/>
+        </w:rPr>
+        <w:t>serial.Serial</w:t>
+      </w:r>
+      <w:proofErr w:type="spellEnd"/>
+      <w:r>
+        <w:rPr>
+          <w:rFonts w:asciiTheme="minorEastAsia" w:hAnsiTheme="minorEastAsia" w:cs="Consolas"/>
+          <w:color w:val="auto"/>
+          <w:sz w:val="24"/>
+          <w:szCs w:val="18"/>
+          <w:bdr w:val="none" w:sz="0" w:space="0" w:color="auto" w:frame="1"/>
+          <w:lang w:eastAsia="zh-TW"/>
+        </w:rPr>
+        <w:t>(COM_PORT, BAUD_RATES)   # 初始化序列通訊埠  </w:t>
       </w:r>
     </w:p>
     <w:p>
@@ -20767,6 +24110,7 @@
           <w:lang w:eastAsia="zh-TW"/>
         </w:rPr>
       </w:pPr>
+      <w:proofErr w:type="spellStart"/>
       <w:r>
         <w:rPr>
           <w:rFonts w:asciiTheme="minorEastAsia" w:hAnsiTheme="minorEastAsia" w:cs="Consolas"/>
@@ -20776,7 +24120,19 @@
           <w:bdr w:val="none" w:sz="0" w:space="0" w:color="auto" w:frame="1"/>
           <w:lang w:eastAsia="zh-TW"/>
         </w:rPr>
-        <w:t>label_test = [] #做為車種存取  </w:t>
+        <w:t>label_test</w:t>
+      </w:r>
+      <w:proofErr w:type="spellEnd"/>
+      <w:r>
+        <w:rPr>
+          <w:rFonts w:asciiTheme="minorEastAsia" w:hAnsiTheme="minorEastAsia" w:cs="Consolas"/>
+          <w:color w:val="auto"/>
+          <w:sz w:val="24"/>
+          <w:szCs w:val="18"/>
+          <w:bdr w:val="none" w:sz="0" w:space="0" w:color="auto" w:frame="1"/>
+          <w:lang w:eastAsia="zh-TW"/>
+        </w:rPr>
+        <w:t> = [] #做為車種存取  </w:t>
       </w:r>
     </w:p>
     <w:p>
@@ -20798,6 +24154,7 @@
           <w:lang w:eastAsia="zh-TW"/>
         </w:rPr>
       </w:pPr>
+      <w:proofErr w:type="spellStart"/>
       <w:r>
         <w:rPr>
           <w:rFonts w:asciiTheme="minorEastAsia" w:hAnsiTheme="minorEastAsia" w:cs="Consolas"/>
@@ -20807,7 +24164,19 @@
           <w:bdr w:val="none" w:sz="0" w:space="0" w:color="auto" w:frame="1"/>
           <w:lang w:eastAsia="zh-TW"/>
         </w:rPr>
-        <w:t>Safenumber=["MPT3983","165BFE","BDC0771","2251WJ"] # 安全車牌設立  </w:t>
+        <w:t>Safenumber</w:t>
+      </w:r>
+      <w:proofErr w:type="spellEnd"/>
+      <w:r>
+        <w:rPr>
+          <w:rFonts w:asciiTheme="minorEastAsia" w:hAnsiTheme="minorEastAsia" w:cs="Consolas"/>
+          <w:color w:val="auto"/>
+          <w:sz w:val="24"/>
+          <w:szCs w:val="18"/>
+          <w:bdr w:val="none" w:sz="0" w:space="0" w:color="auto" w:frame="1"/>
+          <w:lang w:eastAsia="zh-TW"/>
+        </w:rPr>
+        <w:t>=["MPT3983","165BFE","BDC0771","2251WJ"] # 安全車牌設立  </w:t>
       </w:r>
     </w:p>
     <w:p>
@@ -20953,6 +24322,7 @@
           <w:lang w:eastAsia="zh-TW"/>
         </w:rPr>
       </w:pPr>
+      <w:proofErr w:type="spellStart"/>
       <w:r>
         <w:rPr>
           <w:rFonts w:asciiTheme="minorEastAsia" w:hAnsiTheme="minorEastAsia" w:cs="Consolas"/>
@@ -20967,6 +24337,7 @@
         <w:lastRenderedPageBreak/>
         <w:t>def</w:t>
       </w:r>
+      <w:proofErr w:type="spellEnd"/>
       <w:r>
         <w:rPr>
           <w:rFonts w:asciiTheme="minorEastAsia" w:hAnsiTheme="minorEastAsia" w:cs="Consolas"/>
@@ -20976,7 +24347,31 @@
           <w:bdr w:val="none" w:sz="0" w:space="0" w:color="auto" w:frame="1"/>
           <w:lang w:eastAsia="zh-TW"/>
         </w:rPr>
-        <w:t> test_new():  </w:t>
+        <w:t> </w:t>
+      </w:r>
+      <w:proofErr w:type="spellStart"/>
+      <w:r>
+        <w:rPr>
+          <w:rFonts w:asciiTheme="minorEastAsia" w:hAnsiTheme="minorEastAsia" w:cs="Consolas"/>
+          <w:color w:val="auto"/>
+          <w:sz w:val="24"/>
+          <w:szCs w:val="24"/>
+          <w:bdr w:val="none" w:sz="0" w:space="0" w:color="auto" w:frame="1"/>
+          <w:lang w:eastAsia="zh-TW"/>
+        </w:rPr>
+        <w:t>test_new</w:t>
+      </w:r>
+      <w:proofErr w:type="spellEnd"/>
+      <w:r>
+        <w:rPr>
+          <w:rFonts w:asciiTheme="minorEastAsia" w:hAnsiTheme="minorEastAsia" w:cs="Consolas"/>
+          <w:color w:val="auto"/>
+          <w:sz w:val="24"/>
+          <w:szCs w:val="24"/>
+          <w:bdr w:val="none" w:sz="0" w:space="0" w:color="auto" w:frame="1"/>
+          <w:lang w:eastAsia="zh-TW"/>
+        </w:rPr>
+        <w:t>():  </w:t>
       </w:r>
     </w:p>
     <w:p>
@@ -21062,7 +24457,31 @@
           <w:bdr w:val="none" w:sz="0" w:space="0" w:color="auto" w:frame="1"/>
           <w:lang w:eastAsia="zh-TW"/>
         </w:rPr>
-        <w:t>        image = Image.open(path_0)    # 載入路徑圖片  </w:t>
+        <w:t>        image = </w:t>
+      </w:r>
+      <w:proofErr w:type="spellStart"/>
+      <w:r>
+        <w:rPr>
+          <w:rFonts w:asciiTheme="minorEastAsia" w:hAnsiTheme="minorEastAsia" w:cs="Consolas"/>
+          <w:color w:val="auto"/>
+          <w:sz w:val="24"/>
+          <w:szCs w:val="24"/>
+          <w:bdr w:val="none" w:sz="0" w:space="0" w:color="auto" w:frame="1"/>
+          <w:lang w:eastAsia="zh-TW"/>
+        </w:rPr>
+        <w:t>Image.open</w:t>
+      </w:r>
+      <w:proofErr w:type="spellEnd"/>
+      <w:r>
+        <w:rPr>
+          <w:rFonts w:asciiTheme="minorEastAsia" w:hAnsiTheme="minorEastAsia" w:cs="Consolas"/>
+          <w:color w:val="auto"/>
+          <w:sz w:val="24"/>
+          <w:szCs w:val="24"/>
+          <w:bdr w:val="none" w:sz="0" w:space="0" w:color="auto" w:frame="1"/>
+          <w:lang w:eastAsia="zh-TW"/>
+        </w:rPr>
+        <w:t>(path_0)    # 載入路徑圖片  </w:t>
       </w:r>
     </w:p>
     <w:p>
@@ -21150,6 +24569,7 @@
         </w:rPr>
         <w:t>        </w:t>
       </w:r>
+      <w:proofErr w:type="gramStart"/>
       <w:r>
         <w:rPr>
           <w:rFonts w:asciiTheme="minorEastAsia" w:hAnsiTheme="minorEastAsia" w:cs="Consolas"/>
@@ -21172,7 +24592,19 @@
           <w:bdr w:val="none" w:sz="0" w:space="0" w:color="auto" w:frame="1"/>
           <w:lang w:eastAsia="zh-TW"/>
         </w:rPr>
-        <w:t>('Open Error! Try again!')  </w:t>
+        <w:t>(</w:t>
+      </w:r>
+      <w:proofErr w:type="gramEnd"/>
+      <w:r>
+        <w:rPr>
+          <w:rFonts w:asciiTheme="minorEastAsia" w:hAnsiTheme="minorEastAsia" w:cs="Consolas"/>
+          <w:color w:val="auto"/>
+          <w:sz w:val="24"/>
+          <w:szCs w:val="24"/>
+          <w:bdr w:val="none" w:sz="0" w:space="0" w:color="auto" w:frame="1"/>
+          <w:lang w:eastAsia="zh-TW"/>
+        </w:rPr>
+        <w:t>'Open Error! Try again!')  </w:t>
       </w:r>
     </w:p>
     <w:p>
@@ -21258,7 +24690,55 @@
           <w:bdr w:val="none" w:sz="0" w:space="0" w:color="auto" w:frame="1"/>
           <w:lang w:eastAsia="zh-TW"/>
         </w:rPr>
-        <w:t>        r_image= yolo.detect_image(image) # 使用yolo辨識路徑圖片  </w:t>
+        <w:t>        </w:t>
+      </w:r>
+      <w:proofErr w:type="spellStart"/>
+      <w:r>
+        <w:rPr>
+          <w:rFonts w:asciiTheme="minorEastAsia" w:hAnsiTheme="minorEastAsia" w:cs="Consolas"/>
+          <w:color w:val="auto"/>
+          <w:sz w:val="24"/>
+          <w:szCs w:val="24"/>
+          <w:bdr w:val="none" w:sz="0" w:space="0" w:color="auto" w:frame="1"/>
+          <w:lang w:eastAsia="zh-TW"/>
+        </w:rPr>
+        <w:t>r_image</w:t>
+      </w:r>
+      <w:proofErr w:type="spellEnd"/>
+      <w:r>
+        <w:rPr>
+          <w:rFonts w:asciiTheme="minorEastAsia" w:hAnsiTheme="minorEastAsia" w:cs="Consolas"/>
+          <w:color w:val="auto"/>
+          <w:sz w:val="24"/>
+          <w:szCs w:val="24"/>
+          <w:bdr w:val="none" w:sz="0" w:space="0" w:color="auto" w:frame="1"/>
+          <w:lang w:eastAsia="zh-TW"/>
+        </w:rPr>
+        <w:t>= </w:t>
+      </w:r>
+      <w:proofErr w:type="spellStart"/>
+      <w:r>
+        <w:rPr>
+          <w:rFonts w:asciiTheme="minorEastAsia" w:hAnsiTheme="minorEastAsia" w:cs="Consolas"/>
+          <w:color w:val="auto"/>
+          <w:sz w:val="24"/>
+          <w:szCs w:val="24"/>
+          <w:bdr w:val="none" w:sz="0" w:space="0" w:color="auto" w:frame="1"/>
+          <w:lang w:eastAsia="zh-TW"/>
+        </w:rPr>
+        <w:t>yolo.detect_image</w:t>
+      </w:r>
+      <w:proofErr w:type="spellEnd"/>
+      <w:r>
+        <w:rPr>
+          <w:rFonts w:asciiTheme="minorEastAsia" w:hAnsiTheme="minorEastAsia" w:cs="Consolas"/>
+          <w:color w:val="auto"/>
+          <w:sz w:val="24"/>
+          <w:szCs w:val="24"/>
+          <w:bdr w:val="none" w:sz="0" w:space="0" w:color="auto" w:frame="1"/>
+          <w:lang w:eastAsia="zh-TW"/>
+        </w:rPr>
+        <w:t>(image) # 使用yolo辨識路徑圖片  </w:t>
       </w:r>
     </w:p>
     <w:p>
@@ -21320,7 +24800,31 @@
           <w:bdr w:val="none" w:sz="0" w:space="0" w:color="auto" w:frame="1"/>
           <w:lang w:eastAsia="zh-TW"/>
         </w:rPr>
-        <w:t>        r_image.show() # 顯示圖片  </w:t>
+        <w:t>        </w:t>
+      </w:r>
+      <w:proofErr w:type="spellStart"/>
+      <w:r>
+        <w:rPr>
+          <w:rFonts w:asciiTheme="minorEastAsia" w:hAnsiTheme="minorEastAsia" w:cs="Consolas"/>
+          <w:color w:val="auto"/>
+          <w:sz w:val="24"/>
+          <w:szCs w:val="24"/>
+          <w:bdr w:val="none" w:sz="0" w:space="0" w:color="auto" w:frame="1"/>
+          <w:lang w:eastAsia="zh-TW"/>
+        </w:rPr>
+        <w:t>r_image.show</w:t>
+      </w:r>
+      <w:proofErr w:type="spellEnd"/>
+      <w:r>
+        <w:rPr>
+          <w:rFonts w:asciiTheme="minorEastAsia" w:hAnsiTheme="minorEastAsia" w:cs="Consolas"/>
+          <w:color w:val="auto"/>
+          <w:sz w:val="24"/>
+          <w:szCs w:val="24"/>
+          <w:bdr w:val="none" w:sz="0" w:space="0" w:color="auto" w:frame="1"/>
+          <w:lang w:eastAsia="zh-TW"/>
+        </w:rPr>
+        <w:t>() # 顯示圖片  </w:t>
       </w:r>
     </w:p>
     <w:p>
@@ -21382,7 +24886,31 @@
           <w:bdr w:val="none" w:sz="0" w:space="0" w:color="auto" w:frame="1"/>
           <w:lang w:eastAsia="zh-TW"/>
         </w:rPr>
-        <w:t>        # yolo.close_session()  </w:t>
+        <w:t>        # </w:t>
+      </w:r>
+      <w:proofErr w:type="spellStart"/>
+      <w:r>
+        <w:rPr>
+          <w:rFonts w:asciiTheme="minorEastAsia" w:hAnsiTheme="minorEastAsia" w:cs="Consolas"/>
+          <w:color w:val="auto"/>
+          <w:sz w:val="24"/>
+          <w:szCs w:val="24"/>
+          <w:bdr w:val="none" w:sz="0" w:space="0" w:color="auto" w:frame="1"/>
+          <w:lang w:eastAsia="zh-TW"/>
+        </w:rPr>
+        <w:t>yolo.close_session</w:t>
+      </w:r>
+      <w:proofErr w:type="spellEnd"/>
+      <w:r>
+        <w:rPr>
+          <w:rFonts w:asciiTheme="minorEastAsia" w:hAnsiTheme="minorEastAsia" w:cs="Consolas"/>
+          <w:color w:val="auto"/>
+          <w:sz w:val="24"/>
+          <w:szCs w:val="24"/>
+          <w:bdr w:val="none" w:sz="0" w:space="0" w:color="auto" w:frame="1"/>
+          <w:lang w:eastAsia="zh-TW"/>
+        </w:rPr>
+        <w:t>()  </w:t>
       </w:r>
     </w:p>
     <w:p>
@@ -21475,7 +25003,31 @@
           <w:bdr w:val="none" w:sz="0" w:space="0" w:color="auto" w:frame="1"/>
           <w:lang w:eastAsia="zh-TW"/>
         </w:rPr>
-        <w:t>        b = [v.split(' ')[0] </w:t>
+        <w:t>        b = [</w:t>
+      </w:r>
+      <w:proofErr w:type="spellStart"/>
+      <w:r>
+        <w:rPr>
+          <w:rFonts w:asciiTheme="minorEastAsia" w:hAnsiTheme="minorEastAsia" w:cs="Consolas"/>
+          <w:color w:val="auto"/>
+          <w:sz w:val="24"/>
+          <w:szCs w:val="24"/>
+          <w:bdr w:val="none" w:sz="0" w:space="0" w:color="auto" w:frame="1"/>
+          <w:lang w:eastAsia="zh-TW"/>
+        </w:rPr>
+        <w:t>v.split</w:t>
+      </w:r>
+      <w:proofErr w:type="spellEnd"/>
+      <w:r>
+        <w:rPr>
+          <w:rFonts w:asciiTheme="minorEastAsia" w:hAnsiTheme="minorEastAsia" w:cs="Consolas"/>
+          <w:color w:val="auto"/>
+          <w:sz w:val="24"/>
+          <w:szCs w:val="24"/>
+          <w:bdr w:val="none" w:sz="0" w:space="0" w:color="auto" w:frame="1"/>
+          <w:lang w:eastAsia="zh-TW"/>
+        </w:rPr>
+        <w:t>(' ')[0] </w:t>
       </w:r>
       <w:r>
         <w:rPr>
@@ -21523,7 +25075,31 @@
           <w:bdr w:val="none" w:sz="0" w:space="0" w:color="auto" w:frame="1"/>
           <w:lang w:eastAsia="zh-TW"/>
         </w:rPr>
-        <w:t> label_test] # 解析label文字串  </w:t>
+        <w:t> </w:t>
+      </w:r>
+      <w:proofErr w:type="spellStart"/>
+      <w:r>
+        <w:rPr>
+          <w:rFonts w:asciiTheme="minorEastAsia" w:hAnsiTheme="minorEastAsia" w:cs="Consolas"/>
+          <w:color w:val="auto"/>
+          <w:sz w:val="24"/>
+          <w:szCs w:val="24"/>
+          <w:bdr w:val="none" w:sz="0" w:space="0" w:color="auto" w:frame="1"/>
+          <w:lang w:eastAsia="zh-TW"/>
+        </w:rPr>
+        <w:t>label_test</w:t>
+      </w:r>
+      <w:proofErr w:type="spellEnd"/>
+      <w:r>
+        <w:rPr>
+          <w:rFonts w:asciiTheme="minorEastAsia" w:hAnsiTheme="minorEastAsia" w:cs="Consolas"/>
+          <w:color w:val="auto"/>
+          <w:sz w:val="24"/>
+          <w:szCs w:val="24"/>
+          <w:bdr w:val="none" w:sz="0" w:space="0" w:color="auto" w:frame="1"/>
+          <w:lang w:eastAsia="zh-TW"/>
+        </w:rPr>
+        <w:t>] # 解析label文字串  </w:t>
       </w:r>
     </w:p>
     <w:p>
@@ -21616,7 +25192,31 @@
           <w:bdr w:val="none" w:sz="0" w:space="0" w:color="auto" w:frame="1"/>
           <w:lang w:eastAsia="zh-TW"/>
         </w:rPr>
-        <w:t>        car1 = "carc"    </w:t>
+        <w:t>        car1 = "</w:t>
+      </w:r>
+      <w:proofErr w:type="spellStart"/>
+      <w:r>
+        <w:rPr>
+          <w:rFonts w:asciiTheme="minorEastAsia" w:hAnsiTheme="minorEastAsia" w:cs="Consolas"/>
+          <w:color w:val="auto"/>
+          <w:sz w:val="24"/>
+          <w:szCs w:val="24"/>
+          <w:bdr w:val="none" w:sz="0" w:space="0" w:color="auto" w:frame="1"/>
+          <w:lang w:eastAsia="zh-TW"/>
+        </w:rPr>
+        <w:t>carc</w:t>
+      </w:r>
+      <w:proofErr w:type="spellEnd"/>
+      <w:r>
+        <w:rPr>
+          <w:rFonts w:asciiTheme="minorEastAsia" w:hAnsiTheme="minorEastAsia" w:cs="Consolas"/>
+          <w:color w:val="auto"/>
+          <w:sz w:val="24"/>
+          <w:szCs w:val="24"/>
+          <w:bdr w:val="none" w:sz="0" w:space="0" w:color="auto" w:frame="1"/>
+          <w:lang w:eastAsia="zh-TW"/>
+        </w:rPr>
+        <w:t>"    </w:t>
       </w:r>
     </w:p>
     <w:p>
@@ -21678,7 +25278,31 @@
           <w:bdr w:val="none" w:sz="0" w:space="0" w:color="auto" w:frame="1"/>
           <w:lang w:eastAsia="zh-TW"/>
         </w:rPr>
-        <w:t>        dcar1 = "dcar"   </w:t>
+        <w:t>        dcar1 = "</w:t>
+      </w:r>
+      <w:proofErr w:type="spellStart"/>
+      <w:r>
+        <w:rPr>
+          <w:rFonts w:asciiTheme="minorEastAsia" w:hAnsiTheme="minorEastAsia" w:cs="Consolas"/>
+          <w:color w:val="auto"/>
+          <w:sz w:val="24"/>
+          <w:szCs w:val="24"/>
+          <w:bdr w:val="none" w:sz="0" w:space="0" w:color="auto" w:frame="1"/>
+          <w:lang w:eastAsia="zh-TW"/>
+        </w:rPr>
+        <w:t>dcar</w:t>
+      </w:r>
+      <w:proofErr w:type="spellEnd"/>
+      <w:r>
+        <w:rPr>
+          <w:rFonts w:asciiTheme="minorEastAsia" w:hAnsiTheme="minorEastAsia" w:cs="Consolas"/>
+          <w:color w:val="auto"/>
+          <w:sz w:val="24"/>
+          <w:szCs w:val="24"/>
+          <w:bdr w:val="none" w:sz="0" w:space="0" w:color="auto" w:frame="1"/>
+          <w:lang w:eastAsia="zh-TW"/>
+        </w:rPr>
+        <w:t>"   </w:t>
       </w:r>
     </w:p>
     <w:p>
@@ -21764,7 +25388,31 @@
           <w:bdr w:val="none" w:sz="0" w:space="0" w:color="auto" w:frame="1"/>
           <w:lang w:eastAsia="zh-TW"/>
         </w:rPr>
-        <w:t> i </w:t>
+        <w:t> </w:t>
+      </w:r>
+      <w:proofErr w:type="spellStart"/>
+      <w:r>
+        <w:rPr>
+          <w:rFonts w:asciiTheme="minorEastAsia" w:hAnsiTheme="minorEastAsia" w:cs="Consolas"/>
+          <w:color w:val="auto"/>
+          <w:sz w:val="24"/>
+          <w:szCs w:val="24"/>
+          <w:bdr w:val="none" w:sz="0" w:space="0" w:color="auto" w:frame="1"/>
+          <w:lang w:eastAsia="zh-TW"/>
+        </w:rPr>
+        <w:t>i</w:t>
+      </w:r>
+      <w:proofErr w:type="spellEnd"/>
+      <w:r>
+        <w:rPr>
+          <w:rFonts w:asciiTheme="minorEastAsia" w:hAnsiTheme="minorEastAsia" w:cs="Consolas"/>
+          <w:color w:val="auto"/>
+          <w:sz w:val="24"/>
+          <w:szCs w:val="24"/>
+          <w:bdr w:val="none" w:sz="0" w:space="0" w:color="auto" w:frame="1"/>
+          <w:lang w:eastAsia="zh-TW"/>
+        </w:rPr>
+        <w:t> </w:t>
       </w:r>
       <w:r>
         <w:rPr>
@@ -21843,7 +25491,31 @@
           <w:bdr w:val="none" w:sz="0" w:space="0" w:color="auto" w:frame="1"/>
           <w:lang w:eastAsia="zh-TW"/>
         </w:rPr>
-        <w:t> i[0:4]  == moto1 :  </w:t>
+        <w:t> </w:t>
+      </w:r>
+      <w:proofErr w:type="spellStart"/>
+      <w:r>
+        <w:rPr>
+          <w:rFonts w:asciiTheme="minorEastAsia" w:hAnsiTheme="minorEastAsia" w:cs="Consolas"/>
+          <w:color w:val="auto"/>
+          <w:sz w:val="24"/>
+          <w:szCs w:val="24"/>
+          <w:bdr w:val="none" w:sz="0" w:space="0" w:color="auto" w:frame="1"/>
+          <w:lang w:eastAsia="zh-TW"/>
+        </w:rPr>
+        <w:t>i</w:t>
+      </w:r>
+      <w:proofErr w:type="spellEnd"/>
+      <w:r>
+        <w:rPr>
+          <w:rFonts w:asciiTheme="minorEastAsia" w:hAnsiTheme="minorEastAsia" w:cs="Consolas"/>
+          <w:color w:val="auto"/>
+          <w:sz w:val="24"/>
+          <w:szCs w:val="24"/>
+          <w:bdr w:val="none" w:sz="0" w:space="0" w:color="auto" w:frame="1"/>
+          <w:lang w:eastAsia="zh-TW"/>
+        </w:rPr>
+        <w:t>[0:4]  == moto1 :  </w:t>
       </w:r>
     </w:p>
     <w:p>
@@ -21986,6 +25658,7 @@
         </w:rPr>
         <w:t>            </w:t>
       </w:r>
+      <w:proofErr w:type="spellStart"/>
       <w:r>
         <w:rPr>
           <w:rFonts w:asciiTheme="minorEastAsia" w:hAnsiTheme="minorEastAsia" w:cs="Consolas"/>
@@ -21999,6 +25672,7 @@
         </w:rPr>
         <w:t>elif</w:t>
       </w:r>
+      <w:proofErr w:type="spellEnd"/>
       <w:r>
         <w:rPr>
           <w:rFonts w:asciiTheme="minorEastAsia" w:hAnsiTheme="minorEastAsia" w:cs="Consolas"/>
@@ -22008,7 +25682,31 @@
           <w:bdr w:val="none" w:sz="0" w:space="0" w:color="auto" w:frame="1"/>
           <w:lang w:eastAsia="zh-TW"/>
         </w:rPr>
-        <w:t> i[-0:-4] == moto1 :  </w:t>
+        <w:t> </w:t>
+      </w:r>
+      <w:proofErr w:type="spellStart"/>
+      <w:r>
+        <w:rPr>
+          <w:rFonts w:asciiTheme="minorEastAsia" w:hAnsiTheme="minorEastAsia" w:cs="Consolas"/>
+          <w:color w:val="auto"/>
+          <w:sz w:val="24"/>
+          <w:szCs w:val="24"/>
+          <w:bdr w:val="none" w:sz="0" w:space="0" w:color="auto" w:frame="1"/>
+          <w:lang w:eastAsia="zh-TW"/>
+        </w:rPr>
+        <w:t>i</w:t>
+      </w:r>
+      <w:proofErr w:type="spellEnd"/>
+      <w:r>
+        <w:rPr>
+          <w:rFonts w:asciiTheme="minorEastAsia" w:hAnsiTheme="minorEastAsia" w:cs="Consolas"/>
+          <w:color w:val="auto"/>
+          <w:sz w:val="24"/>
+          <w:szCs w:val="24"/>
+          <w:bdr w:val="none" w:sz="0" w:space="0" w:color="auto" w:frame="1"/>
+          <w:lang w:eastAsia="zh-TW"/>
+        </w:rPr>
+        <w:t>[-0:-4] == moto1 :  </w:t>
       </w:r>
     </w:p>
     <w:p>
@@ -22151,6 +25849,7 @@
         </w:rPr>
         <w:t>            </w:t>
       </w:r>
+      <w:proofErr w:type="spellStart"/>
       <w:r>
         <w:rPr>
           <w:rFonts w:asciiTheme="minorEastAsia" w:hAnsiTheme="minorEastAsia" w:cs="Consolas"/>
@@ -22164,6 +25863,7 @@
         </w:rPr>
         <w:t>elif</w:t>
       </w:r>
+      <w:proofErr w:type="spellEnd"/>
       <w:r>
         <w:rPr>
           <w:rFonts w:asciiTheme="minorEastAsia" w:hAnsiTheme="minorEastAsia" w:cs="Consolas"/>
@@ -22173,7 +25873,31 @@
           <w:bdr w:val="none" w:sz="0" w:space="0" w:color="auto" w:frame="1"/>
           <w:lang w:eastAsia="zh-TW"/>
         </w:rPr>
-        <w:t> i[0:4] == car1 :  </w:t>
+        <w:t> </w:t>
+      </w:r>
+      <w:proofErr w:type="spellStart"/>
+      <w:r>
+        <w:rPr>
+          <w:rFonts w:asciiTheme="minorEastAsia" w:hAnsiTheme="minorEastAsia" w:cs="Consolas"/>
+          <w:color w:val="auto"/>
+          <w:sz w:val="24"/>
+          <w:szCs w:val="24"/>
+          <w:bdr w:val="none" w:sz="0" w:space="0" w:color="auto" w:frame="1"/>
+          <w:lang w:eastAsia="zh-TW"/>
+        </w:rPr>
+        <w:t>i</w:t>
+      </w:r>
+      <w:proofErr w:type="spellEnd"/>
+      <w:r>
+        <w:rPr>
+          <w:rFonts w:asciiTheme="minorEastAsia" w:hAnsiTheme="minorEastAsia" w:cs="Consolas"/>
+          <w:color w:val="auto"/>
+          <w:sz w:val="24"/>
+          <w:szCs w:val="24"/>
+          <w:bdr w:val="none" w:sz="0" w:space="0" w:color="auto" w:frame="1"/>
+          <w:lang w:eastAsia="zh-TW"/>
+        </w:rPr>
+        <w:t>[0:4] == car1 :  </w:t>
       </w:r>
     </w:p>
     <w:p>
@@ -22261,6 +25985,7 @@
         </w:rPr>
         <w:t>            </w:t>
       </w:r>
+      <w:proofErr w:type="spellStart"/>
       <w:r>
         <w:rPr>
           <w:rFonts w:asciiTheme="minorEastAsia" w:hAnsiTheme="minorEastAsia" w:cs="Consolas"/>
@@ -22274,6 +25999,7 @@
         </w:rPr>
         <w:t>elif</w:t>
       </w:r>
+      <w:proofErr w:type="spellEnd"/>
       <w:r>
         <w:rPr>
           <w:rFonts w:asciiTheme="minorEastAsia" w:hAnsiTheme="minorEastAsia" w:cs="Consolas"/>
@@ -22283,7 +26009,31 @@
           <w:bdr w:val="none" w:sz="0" w:space="0" w:color="auto" w:frame="1"/>
           <w:lang w:eastAsia="zh-TW"/>
         </w:rPr>
-        <w:t> i[-0:-4] == dcar1 :  </w:t>
+        <w:t> </w:t>
+      </w:r>
+      <w:proofErr w:type="spellStart"/>
+      <w:r>
+        <w:rPr>
+          <w:rFonts w:asciiTheme="minorEastAsia" w:hAnsiTheme="minorEastAsia" w:cs="Consolas"/>
+          <w:color w:val="auto"/>
+          <w:sz w:val="24"/>
+          <w:szCs w:val="24"/>
+          <w:bdr w:val="none" w:sz="0" w:space="0" w:color="auto" w:frame="1"/>
+          <w:lang w:eastAsia="zh-TW"/>
+        </w:rPr>
+        <w:t>i</w:t>
+      </w:r>
+      <w:proofErr w:type="spellEnd"/>
+      <w:r>
+        <w:rPr>
+          <w:rFonts w:asciiTheme="minorEastAsia" w:hAnsiTheme="minorEastAsia" w:cs="Consolas"/>
+          <w:color w:val="auto"/>
+          <w:sz w:val="24"/>
+          <w:szCs w:val="24"/>
+          <w:bdr w:val="none" w:sz="0" w:space="0" w:color="auto" w:frame="1"/>
+          <w:lang w:eastAsia="zh-TW"/>
+        </w:rPr>
+        <w:t>[-0:-4] == dcar1 :  </w:t>
       </w:r>
     </w:p>
     <w:p>
@@ -22603,7 +26353,55 @@
           <w:bdr w:val="none" w:sz="0" w:space="0" w:color="auto" w:frame="1"/>
           <w:lang w:eastAsia="zh-TW"/>
         </w:rPr>
-        <w:t>            rows = csv.reader(cartest_open)  </w:t>
+        <w:t>            rows = </w:t>
+      </w:r>
+      <w:proofErr w:type="spellStart"/>
+      <w:r>
+        <w:rPr>
+          <w:rFonts w:asciiTheme="minorEastAsia" w:hAnsiTheme="minorEastAsia" w:cs="Consolas"/>
+          <w:color w:val="auto"/>
+          <w:sz w:val="24"/>
+          <w:szCs w:val="24"/>
+          <w:bdr w:val="none" w:sz="0" w:space="0" w:color="auto" w:frame="1"/>
+          <w:lang w:eastAsia="zh-TW"/>
+        </w:rPr>
+        <w:t>csv.reader</w:t>
+      </w:r>
+      <w:proofErr w:type="spellEnd"/>
+      <w:r>
+        <w:rPr>
+          <w:rFonts w:asciiTheme="minorEastAsia" w:hAnsiTheme="minorEastAsia" w:cs="Consolas"/>
+          <w:color w:val="auto"/>
+          <w:sz w:val="24"/>
+          <w:szCs w:val="24"/>
+          <w:bdr w:val="none" w:sz="0" w:space="0" w:color="auto" w:frame="1"/>
+          <w:lang w:eastAsia="zh-TW"/>
+        </w:rPr>
+        <w:t>(</w:t>
+      </w:r>
+      <w:proofErr w:type="spellStart"/>
+      <w:r>
+        <w:rPr>
+          <w:rFonts w:asciiTheme="minorEastAsia" w:hAnsiTheme="minorEastAsia" w:cs="Consolas"/>
+          <w:color w:val="auto"/>
+          <w:sz w:val="24"/>
+          <w:szCs w:val="24"/>
+          <w:bdr w:val="none" w:sz="0" w:space="0" w:color="auto" w:frame="1"/>
+          <w:lang w:eastAsia="zh-TW"/>
+        </w:rPr>
+        <w:t>cartest_open</w:t>
+      </w:r>
+      <w:proofErr w:type="spellEnd"/>
+      <w:r>
+        <w:rPr>
+          <w:rFonts w:asciiTheme="minorEastAsia" w:hAnsiTheme="minorEastAsia" w:cs="Consolas"/>
+          <w:color w:val="auto"/>
+          <w:sz w:val="24"/>
+          <w:szCs w:val="24"/>
+          <w:bdr w:val="none" w:sz="0" w:space="0" w:color="auto" w:frame="1"/>
+          <w:lang w:eastAsia="zh-TW"/>
+        </w:rPr>
+        <w:t>)  </w:t>
       </w:r>
     </w:p>
     <w:p>
@@ -22776,7 +26574,31 @@
           <w:lang w:eastAsia="zh-TW"/>
         </w:rPr>
         <w:lastRenderedPageBreak/>
-        <w:t>                row_test = row[0]  </w:t>
+        <w:t>                </w:t>
+      </w:r>
+      <w:proofErr w:type="spellStart"/>
+      <w:r>
+        <w:rPr>
+          <w:rFonts w:asciiTheme="minorEastAsia" w:hAnsiTheme="minorEastAsia" w:cs="Consolas"/>
+          <w:color w:val="auto"/>
+          <w:sz w:val="24"/>
+          <w:szCs w:val="24"/>
+          <w:bdr w:val="none" w:sz="0" w:space="0" w:color="auto" w:frame="1"/>
+          <w:lang w:eastAsia="zh-TW"/>
+        </w:rPr>
+        <w:t>row_test</w:t>
+      </w:r>
+      <w:proofErr w:type="spellEnd"/>
+      <w:r>
+        <w:rPr>
+          <w:rFonts w:asciiTheme="minorEastAsia" w:hAnsiTheme="minorEastAsia" w:cs="Consolas"/>
+          <w:color w:val="auto"/>
+          <w:sz w:val="24"/>
+          <w:szCs w:val="24"/>
+          <w:bdr w:val="none" w:sz="0" w:space="0" w:color="auto" w:frame="1"/>
+          <w:lang w:eastAsia="zh-TW"/>
+        </w:rPr>
+        <w:t> = row[0]  </w:t>
       </w:r>
     </w:p>
     <w:p>
@@ -22807,7 +26629,31 @@
           <w:bdr w:val="none" w:sz="0" w:space="0" w:color="auto" w:frame="1"/>
           <w:lang w:eastAsia="zh-TW"/>
         </w:rPr>
-        <w:t>        # x,y,w,h 座標分別為 row[1-4] 以下做為解析列表  </w:t>
+        <w:t>        # </w:t>
+      </w:r>
+      <w:proofErr w:type="spellStart"/>
+      <w:r>
+        <w:rPr>
+          <w:rFonts w:asciiTheme="minorEastAsia" w:hAnsiTheme="minorEastAsia" w:cs="Consolas"/>
+          <w:color w:val="auto"/>
+          <w:sz w:val="24"/>
+          <w:szCs w:val="24"/>
+          <w:bdr w:val="none" w:sz="0" w:space="0" w:color="auto" w:frame="1"/>
+          <w:lang w:eastAsia="zh-TW"/>
+        </w:rPr>
+        <w:t>x,y,w,h</w:t>
+      </w:r>
+      <w:proofErr w:type="spellEnd"/>
+      <w:r>
+        <w:rPr>
+          <w:rFonts w:asciiTheme="minorEastAsia" w:hAnsiTheme="minorEastAsia" w:cs="Consolas"/>
+          <w:color w:val="auto"/>
+          <w:sz w:val="24"/>
+          <w:szCs w:val="24"/>
+          <w:bdr w:val="none" w:sz="0" w:space="0" w:color="auto" w:frame="1"/>
+          <w:lang w:eastAsia="zh-TW"/>
+        </w:rPr>
+        <w:t> 座標分別為 row[1-4] 以下做為解析列表  </w:t>
       </w:r>
     </w:p>
     <w:p>
@@ -22838,7 +26684,55 @@
           <w:bdr w:val="none" w:sz="0" w:space="0" w:color="auto" w:frame="1"/>
           <w:lang w:eastAsia="zh-TW"/>
         </w:rPr>
-        <w:t>        OK_X = int(row[1]) -int(0)  </w:t>
+        <w:t>        OK_X = </w:t>
+      </w:r>
+      <w:proofErr w:type="spellStart"/>
+      <w:r>
+        <w:rPr>
+          <w:rFonts w:asciiTheme="minorEastAsia" w:hAnsiTheme="minorEastAsia" w:cs="Consolas"/>
+          <w:color w:val="auto"/>
+          <w:sz w:val="24"/>
+          <w:szCs w:val="24"/>
+          <w:bdr w:val="none" w:sz="0" w:space="0" w:color="auto" w:frame="1"/>
+          <w:lang w:eastAsia="zh-TW"/>
+        </w:rPr>
+        <w:t>int</w:t>
+      </w:r>
+      <w:proofErr w:type="spellEnd"/>
+      <w:r>
+        <w:rPr>
+          <w:rFonts w:asciiTheme="minorEastAsia" w:hAnsiTheme="minorEastAsia" w:cs="Consolas"/>
+          <w:color w:val="auto"/>
+          <w:sz w:val="24"/>
+          <w:szCs w:val="24"/>
+          <w:bdr w:val="none" w:sz="0" w:space="0" w:color="auto" w:frame="1"/>
+          <w:lang w:eastAsia="zh-TW"/>
+        </w:rPr>
+        <w:t>(row[1]) -</w:t>
+      </w:r>
+      <w:proofErr w:type="spellStart"/>
+      <w:r>
+        <w:rPr>
+          <w:rFonts w:asciiTheme="minorEastAsia" w:hAnsiTheme="minorEastAsia" w:cs="Consolas"/>
+          <w:color w:val="auto"/>
+          <w:sz w:val="24"/>
+          <w:szCs w:val="24"/>
+          <w:bdr w:val="none" w:sz="0" w:space="0" w:color="auto" w:frame="1"/>
+          <w:lang w:eastAsia="zh-TW"/>
+        </w:rPr>
+        <w:t>int</w:t>
+      </w:r>
+      <w:proofErr w:type="spellEnd"/>
+      <w:r>
+        <w:rPr>
+          <w:rFonts w:asciiTheme="minorEastAsia" w:hAnsiTheme="minorEastAsia" w:cs="Consolas"/>
+          <w:color w:val="auto"/>
+          <w:sz w:val="24"/>
+          <w:szCs w:val="24"/>
+          <w:bdr w:val="none" w:sz="0" w:space="0" w:color="auto" w:frame="1"/>
+          <w:lang w:eastAsia="zh-TW"/>
+        </w:rPr>
+        <w:t>(0)  </w:t>
       </w:r>
     </w:p>
     <w:p>
@@ -22869,7 +26763,79 @@
           <w:bdr w:val="none" w:sz="0" w:space="0" w:color="auto" w:frame="1"/>
           <w:lang w:eastAsia="zh-TW"/>
         </w:rPr>
-        <w:t>        OK_y = int(row[2]) -int(0)  </w:t>
+        <w:t>        </w:t>
+      </w:r>
+      <w:proofErr w:type="spellStart"/>
+      <w:r>
+        <w:rPr>
+          <w:rFonts w:asciiTheme="minorEastAsia" w:hAnsiTheme="minorEastAsia" w:cs="Consolas"/>
+          <w:color w:val="auto"/>
+          <w:sz w:val="24"/>
+          <w:szCs w:val="24"/>
+          <w:bdr w:val="none" w:sz="0" w:space="0" w:color="auto" w:frame="1"/>
+          <w:lang w:eastAsia="zh-TW"/>
+        </w:rPr>
+        <w:t>OK_y</w:t>
+      </w:r>
+      <w:proofErr w:type="spellEnd"/>
+      <w:r>
+        <w:rPr>
+          <w:rFonts w:asciiTheme="minorEastAsia" w:hAnsiTheme="minorEastAsia" w:cs="Consolas"/>
+          <w:color w:val="auto"/>
+          <w:sz w:val="24"/>
+          <w:szCs w:val="24"/>
+          <w:bdr w:val="none" w:sz="0" w:space="0" w:color="auto" w:frame="1"/>
+          <w:lang w:eastAsia="zh-TW"/>
+        </w:rPr>
+        <w:t> = </w:t>
+      </w:r>
+      <w:proofErr w:type="spellStart"/>
+      <w:r>
+        <w:rPr>
+          <w:rFonts w:asciiTheme="minorEastAsia" w:hAnsiTheme="minorEastAsia" w:cs="Consolas"/>
+          <w:color w:val="auto"/>
+          <w:sz w:val="24"/>
+          <w:szCs w:val="24"/>
+          <w:bdr w:val="none" w:sz="0" w:space="0" w:color="auto" w:frame="1"/>
+          <w:lang w:eastAsia="zh-TW"/>
+        </w:rPr>
+        <w:t>int</w:t>
+      </w:r>
+      <w:proofErr w:type="spellEnd"/>
+      <w:r>
+        <w:rPr>
+          <w:rFonts w:asciiTheme="minorEastAsia" w:hAnsiTheme="minorEastAsia" w:cs="Consolas"/>
+          <w:color w:val="auto"/>
+          <w:sz w:val="24"/>
+          <w:szCs w:val="24"/>
+          <w:bdr w:val="none" w:sz="0" w:space="0" w:color="auto" w:frame="1"/>
+          <w:lang w:eastAsia="zh-TW"/>
+        </w:rPr>
+        <w:t>(row[2]) -</w:t>
+      </w:r>
+      <w:proofErr w:type="spellStart"/>
+      <w:r>
+        <w:rPr>
+          <w:rFonts w:asciiTheme="minorEastAsia" w:hAnsiTheme="minorEastAsia" w:cs="Consolas"/>
+          <w:color w:val="auto"/>
+          <w:sz w:val="24"/>
+          <w:szCs w:val="24"/>
+          <w:bdr w:val="none" w:sz="0" w:space="0" w:color="auto" w:frame="1"/>
+          <w:lang w:eastAsia="zh-TW"/>
+        </w:rPr>
+        <w:t>int</w:t>
+      </w:r>
+      <w:proofErr w:type="spellEnd"/>
+      <w:r>
+        <w:rPr>
+          <w:rFonts w:asciiTheme="minorEastAsia" w:hAnsiTheme="minorEastAsia" w:cs="Consolas"/>
+          <w:color w:val="auto"/>
+          <w:sz w:val="24"/>
+          <w:szCs w:val="24"/>
+          <w:bdr w:val="none" w:sz="0" w:space="0" w:color="auto" w:frame="1"/>
+          <w:lang w:eastAsia="zh-TW"/>
+        </w:rPr>
+        <w:t>(0)  </w:t>
       </w:r>
     </w:p>
     <w:p>
@@ -22900,7 +26866,79 @@
           <w:bdr w:val="none" w:sz="0" w:space="0" w:color="auto" w:frame="1"/>
           <w:lang w:eastAsia="zh-TW"/>
         </w:rPr>
-        <w:t>        OK_w = int(row[3]) +int(0)  </w:t>
+        <w:t>        </w:t>
+      </w:r>
+      <w:proofErr w:type="spellStart"/>
+      <w:r>
+        <w:rPr>
+          <w:rFonts w:asciiTheme="minorEastAsia" w:hAnsiTheme="minorEastAsia" w:cs="Consolas"/>
+          <w:color w:val="auto"/>
+          <w:sz w:val="24"/>
+          <w:szCs w:val="24"/>
+          <w:bdr w:val="none" w:sz="0" w:space="0" w:color="auto" w:frame="1"/>
+          <w:lang w:eastAsia="zh-TW"/>
+        </w:rPr>
+        <w:t>OK_w</w:t>
+      </w:r>
+      <w:proofErr w:type="spellEnd"/>
+      <w:r>
+        <w:rPr>
+          <w:rFonts w:asciiTheme="minorEastAsia" w:hAnsiTheme="minorEastAsia" w:cs="Consolas"/>
+          <w:color w:val="auto"/>
+          <w:sz w:val="24"/>
+          <w:szCs w:val="24"/>
+          <w:bdr w:val="none" w:sz="0" w:space="0" w:color="auto" w:frame="1"/>
+          <w:lang w:eastAsia="zh-TW"/>
+        </w:rPr>
+        <w:t> = </w:t>
+      </w:r>
+      <w:proofErr w:type="spellStart"/>
+      <w:r>
+        <w:rPr>
+          <w:rFonts w:asciiTheme="minorEastAsia" w:hAnsiTheme="minorEastAsia" w:cs="Consolas"/>
+          <w:color w:val="auto"/>
+          <w:sz w:val="24"/>
+          <w:szCs w:val="24"/>
+          <w:bdr w:val="none" w:sz="0" w:space="0" w:color="auto" w:frame="1"/>
+          <w:lang w:eastAsia="zh-TW"/>
+        </w:rPr>
+        <w:t>int</w:t>
+      </w:r>
+      <w:proofErr w:type="spellEnd"/>
+      <w:r>
+        <w:rPr>
+          <w:rFonts w:asciiTheme="minorEastAsia" w:hAnsiTheme="minorEastAsia" w:cs="Consolas"/>
+          <w:color w:val="auto"/>
+          <w:sz w:val="24"/>
+          <w:szCs w:val="24"/>
+          <w:bdr w:val="none" w:sz="0" w:space="0" w:color="auto" w:frame="1"/>
+          <w:lang w:eastAsia="zh-TW"/>
+        </w:rPr>
+        <w:t>(row[3]) +</w:t>
+      </w:r>
+      <w:proofErr w:type="spellStart"/>
+      <w:r>
+        <w:rPr>
+          <w:rFonts w:asciiTheme="minorEastAsia" w:hAnsiTheme="minorEastAsia" w:cs="Consolas"/>
+          <w:color w:val="auto"/>
+          <w:sz w:val="24"/>
+          <w:szCs w:val="24"/>
+          <w:bdr w:val="none" w:sz="0" w:space="0" w:color="auto" w:frame="1"/>
+          <w:lang w:eastAsia="zh-TW"/>
+        </w:rPr>
+        <w:t>int</w:t>
+      </w:r>
+      <w:proofErr w:type="spellEnd"/>
+      <w:r>
+        <w:rPr>
+          <w:rFonts w:asciiTheme="minorEastAsia" w:hAnsiTheme="minorEastAsia" w:cs="Consolas"/>
+          <w:color w:val="auto"/>
+          <w:sz w:val="24"/>
+          <w:szCs w:val="24"/>
+          <w:bdr w:val="none" w:sz="0" w:space="0" w:color="auto" w:frame="1"/>
+          <w:lang w:eastAsia="zh-TW"/>
+        </w:rPr>
+        <w:t>(0)  </w:t>
       </w:r>
     </w:p>
     <w:p>
@@ -22931,7 +26969,79 @@
           <w:bdr w:val="none" w:sz="0" w:space="0" w:color="auto" w:frame="1"/>
           <w:lang w:eastAsia="zh-TW"/>
         </w:rPr>
-        <w:t>        OK_h = int(row[4]) +int(0)  </w:t>
+        <w:t>        </w:t>
+      </w:r>
+      <w:proofErr w:type="spellStart"/>
+      <w:r>
+        <w:rPr>
+          <w:rFonts w:asciiTheme="minorEastAsia" w:hAnsiTheme="minorEastAsia" w:cs="Consolas"/>
+          <w:color w:val="auto"/>
+          <w:sz w:val="24"/>
+          <w:szCs w:val="24"/>
+          <w:bdr w:val="none" w:sz="0" w:space="0" w:color="auto" w:frame="1"/>
+          <w:lang w:eastAsia="zh-TW"/>
+        </w:rPr>
+        <w:t>OK_h</w:t>
+      </w:r>
+      <w:proofErr w:type="spellEnd"/>
+      <w:r>
+        <w:rPr>
+          <w:rFonts w:asciiTheme="minorEastAsia" w:hAnsiTheme="minorEastAsia" w:cs="Consolas"/>
+          <w:color w:val="auto"/>
+          <w:sz w:val="24"/>
+          <w:szCs w:val="24"/>
+          <w:bdr w:val="none" w:sz="0" w:space="0" w:color="auto" w:frame="1"/>
+          <w:lang w:eastAsia="zh-TW"/>
+        </w:rPr>
+        <w:t> = </w:t>
+      </w:r>
+      <w:proofErr w:type="spellStart"/>
+      <w:r>
+        <w:rPr>
+          <w:rFonts w:asciiTheme="minorEastAsia" w:hAnsiTheme="minorEastAsia" w:cs="Consolas"/>
+          <w:color w:val="auto"/>
+          <w:sz w:val="24"/>
+          <w:szCs w:val="24"/>
+          <w:bdr w:val="none" w:sz="0" w:space="0" w:color="auto" w:frame="1"/>
+          <w:lang w:eastAsia="zh-TW"/>
+        </w:rPr>
+        <w:t>int</w:t>
+      </w:r>
+      <w:proofErr w:type="spellEnd"/>
+      <w:r>
+        <w:rPr>
+          <w:rFonts w:asciiTheme="minorEastAsia" w:hAnsiTheme="minorEastAsia" w:cs="Consolas"/>
+          <w:color w:val="auto"/>
+          <w:sz w:val="24"/>
+          <w:szCs w:val="24"/>
+          <w:bdr w:val="none" w:sz="0" w:space="0" w:color="auto" w:frame="1"/>
+          <w:lang w:eastAsia="zh-TW"/>
+        </w:rPr>
+        <w:t>(row[4]) +</w:t>
+      </w:r>
+      <w:proofErr w:type="spellStart"/>
+      <w:r>
+        <w:rPr>
+          <w:rFonts w:asciiTheme="minorEastAsia" w:hAnsiTheme="minorEastAsia" w:cs="Consolas"/>
+          <w:color w:val="auto"/>
+          <w:sz w:val="24"/>
+          <w:szCs w:val="24"/>
+          <w:bdr w:val="none" w:sz="0" w:space="0" w:color="auto" w:frame="1"/>
+          <w:lang w:eastAsia="zh-TW"/>
+        </w:rPr>
+        <w:t>int</w:t>
+      </w:r>
+      <w:proofErr w:type="spellEnd"/>
+      <w:r>
+        <w:rPr>
+          <w:rFonts w:asciiTheme="minorEastAsia" w:hAnsiTheme="minorEastAsia" w:cs="Consolas"/>
+          <w:color w:val="auto"/>
+          <w:sz w:val="24"/>
+          <w:szCs w:val="24"/>
+          <w:bdr w:val="none" w:sz="0" w:space="0" w:color="auto" w:frame="1"/>
+          <w:lang w:eastAsia="zh-TW"/>
+        </w:rPr>
+        <w:t>(0)  </w:t>
       </w:r>
     </w:p>
     <w:p>
@@ -23055,7 +27165,79 @@
           <w:bdr w:val="none" w:sz="0" w:space="0" w:color="auto" w:frame="1"/>
           <w:lang w:eastAsia="zh-TW"/>
         </w:rPr>
-        <w:t>        ok_image = path_1[OK_y:OK_h, OK_X:OK_w]  </w:t>
+        <w:t>        </w:t>
+      </w:r>
+      <w:proofErr w:type="spellStart"/>
+      <w:r>
+        <w:rPr>
+          <w:rFonts w:asciiTheme="minorEastAsia" w:hAnsiTheme="minorEastAsia" w:cs="Consolas"/>
+          <w:color w:val="auto"/>
+          <w:sz w:val="24"/>
+          <w:szCs w:val="24"/>
+          <w:bdr w:val="none" w:sz="0" w:space="0" w:color="auto" w:frame="1"/>
+          <w:lang w:eastAsia="zh-TW"/>
+        </w:rPr>
+        <w:t>ok_image</w:t>
+      </w:r>
+      <w:proofErr w:type="spellEnd"/>
+      <w:r>
+        <w:rPr>
+          <w:rFonts w:asciiTheme="minorEastAsia" w:hAnsiTheme="minorEastAsia" w:cs="Consolas"/>
+          <w:color w:val="auto"/>
+          <w:sz w:val="24"/>
+          <w:szCs w:val="24"/>
+          <w:bdr w:val="none" w:sz="0" w:space="0" w:color="auto" w:frame="1"/>
+          <w:lang w:eastAsia="zh-TW"/>
+        </w:rPr>
+        <w:t> = path_1[</w:t>
+      </w:r>
+      <w:proofErr w:type="spellStart"/>
+      <w:r>
+        <w:rPr>
+          <w:rFonts w:asciiTheme="minorEastAsia" w:hAnsiTheme="minorEastAsia" w:cs="Consolas"/>
+          <w:color w:val="auto"/>
+          <w:sz w:val="24"/>
+          <w:szCs w:val="24"/>
+          <w:bdr w:val="none" w:sz="0" w:space="0" w:color="auto" w:frame="1"/>
+          <w:lang w:eastAsia="zh-TW"/>
+        </w:rPr>
+        <w:t>OK_y:OK_h</w:t>
+      </w:r>
+      <w:proofErr w:type="spellEnd"/>
+      <w:r>
+        <w:rPr>
+          <w:rFonts w:asciiTheme="minorEastAsia" w:hAnsiTheme="minorEastAsia" w:cs="Consolas"/>
+          <w:color w:val="auto"/>
+          <w:sz w:val="24"/>
+          <w:szCs w:val="24"/>
+          <w:bdr w:val="none" w:sz="0" w:space="0" w:color="auto" w:frame="1"/>
+          <w:lang w:eastAsia="zh-TW"/>
+        </w:rPr>
+        <w:t>, </w:t>
+      </w:r>
+      <w:proofErr w:type="spellStart"/>
+      <w:r>
+        <w:rPr>
+          <w:rFonts w:asciiTheme="minorEastAsia" w:hAnsiTheme="minorEastAsia" w:cs="Consolas"/>
+          <w:color w:val="auto"/>
+          <w:sz w:val="24"/>
+          <w:szCs w:val="24"/>
+          <w:bdr w:val="none" w:sz="0" w:space="0" w:color="auto" w:frame="1"/>
+          <w:lang w:eastAsia="zh-TW"/>
+        </w:rPr>
+        <w:t>OK_X:OK_w</w:t>
+      </w:r>
+      <w:proofErr w:type="spellEnd"/>
+      <w:r>
+        <w:rPr>
+          <w:rFonts w:asciiTheme="minorEastAsia" w:hAnsiTheme="minorEastAsia" w:cs="Consolas"/>
+          <w:color w:val="auto"/>
+          <w:sz w:val="24"/>
+          <w:szCs w:val="24"/>
+          <w:bdr w:val="none" w:sz="0" w:space="0" w:color="auto" w:frame="1"/>
+          <w:lang w:eastAsia="zh-TW"/>
+        </w:rPr>
+        <w:t>]  </w:t>
       </w:r>
     </w:p>
     <w:p>
@@ -23086,7 +27268,55 @@
           <w:bdr w:val="none" w:sz="0" w:space="0" w:color="auto" w:frame="1"/>
           <w:lang w:eastAsia="zh-TW"/>
         </w:rPr>
-        <w:t>        cv2.imwrite("rgb_card.png",ok_image)  </w:t>
+        <w:t>        cv2.imwrite("rgb_card.</w:t>
+      </w:r>
+      <w:proofErr w:type="spellStart"/>
+      <w:r>
+        <w:rPr>
+          <w:rFonts w:asciiTheme="minorEastAsia" w:hAnsiTheme="minorEastAsia" w:cs="Consolas"/>
+          <w:color w:val="auto"/>
+          <w:sz w:val="24"/>
+          <w:szCs w:val="24"/>
+          <w:bdr w:val="none" w:sz="0" w:space="0" w:color="auto" w:frame="1"/>
+          <w:lang w:eastAsia="zh-TW"/>
+        </w:rPr>
+        <w:t>png</w:t>
+      </w:r>
+      <w:proofErr w:type="spellEnd"/>
+      <w:r>
+        <w:rPr>
+          <w:rFonts w:asciiTheme="minorEastAsia" w:hAnsiTheme="minorEastAsia" w:cs="Consolas"/>
+          <w:color w:val="auto"/>
+          <w:sz w:val="24"/>
+          <w:szCs w:val="24"/>
+          <w:bdr w:val="none" w:sz="0" w:space="0" w:color="auto" w:frame="1"/>
+          <w:lang w:eastAsia="zh-TW"/>
+        </w:rPr>
+        <w:t>",</w:t>
+      </w:r>
+      <w:proofErr w:type="spellStart"/>
+      <w:r>
+        <w:rPr>
+          <w:rFonts w:asciiTheme="minorEastAsia" w:hAnsiTheme="minorEastAsia" w:cs="Consolas"/>
+          <w:color w:val="auto"/>
+          <w:sz w:val="24"/>
+          <w:szCs w:val="24"/>
+          <w:bdr w:val="none" w:sz="0" w:space="0" w:color="auto" w:frame="1"/>
+          <w:lang w:eastAsia="zh-TW"/>
+        </w:rPr>
+        <w:t>ok_image</w:t>
+      </w:r>
+      <w:proofErr w:type="spellEnd"/>
+      <w:r>
+        <w:rPr>
+          <w:rFonts w:asciiTheme="minorEastAsia" w:hAnsiTheme="minorEastAsia" w:cs="Consolas"/>
+          <w:color w:val="auto"/>
+          <w:sz w:val="24"/>
+          <w:szCs w:val="24"/>
+          <w:bdr w:val="none" w:sz="0" w:space="0" w:color="auto" w:frame="1"/>
+          <w:lang w:eastAsia="zh-TW"/>
+        </w:rPr>
+        <w:t>)  </w:t>
       </w:r>
     </w:p>
     <w:p>
@@ -23117,7 +27347,31 @@
           <w:bdr w:val="none" w:sz="0" w:space="0" w:color="auto" w:frame="1"/>
           <w:lang w:eastAsia="zh-TW"/>
         </w:rPr>
-        <w:t>        # 以下是存一張二值圖 稍後可以做程ocr辨識  </w:t>
+        <w:t>        # 以下是存一張二值圖 稍後可以做程</w:t>
+      </w:r>
+      <w:proofErr w:type="spellStart"/>
+      <w:r>
+        <w:rPr>
+          <w:rFonts w:asciiTheme="minorEastAsia" w:hAnsiTheme="minorEastAsia" w:cs="Consolas"/>
+          <w:color w:val="auto"/>
+          <w:sz w:val="24"/>
+          <w:szCs w:val="24"/>
+          <w:bdr w:val="none" w:sz="0" w:space="0" w:color="auto" w:frame="1"/>
+          <w:lang w:eastAsia="zh-TW"/>
+        </w:rPr>
+        <w:t>ocr</w:t>
+      </w:r>
+      <w:proofErr w:type="spellEnd"/>
+      <w:r>
+        <w:rPr>
+          <w:rFonts w:asciiTheme="minorEastAsia" w:hAnsiTheme="minorEastAsia" w:cs="Consolas"/>
+          <w:color w:val="auto"/>
+          <w:sz w:val="24"/>
+          <w:szCs w:val="24"/>
+          <w:bdr w:val="none" w:sz="0" w:space="0" w:color="auto" w:frame="1"/>
+          <w:lang w:eastAsia="zh-TW"/>
+        </w:rPr>
+        <w:t>辨識  </w:t>
       </w:r>
     </w:p>
     <w:p>
@@ -23272,7 +27526,31 @@
           <w:bdr w:val="none" w:sz="0" w:space="0" w:color="auto" w:frame="1"/>
           <w:lang w:eastAsia="zh-TW"/>
         </w:rPr>
-        <w:t>        cv2.imwrite('car_card.png', thresh_car_card)   #輸出切割後車牌  </w:t>
+        <w:t>        cv2.imwrite('car_card.png', </w:t>
+      </w:r>
+      <w:proofErr w:type="spellStart"/>
+      <w:r>
+        <w:rPr>
+          <w:rFonts w:asciiTheme="minorEastAsia" w:hAnsiTheme="minorEastAsia" w:cs="Consolas"/>
+          <w:color w:val="auto"/>
+          <w:sz w:val="24"/>
+          <w:szCs w:val="24"/>
+          <w:bdr w:val="none" w:sz="0" w:space="0" w:color="auto" w:frame="1"/>
+          <w:lang w:eastAsia="zh-TW"/>
+        </w:rPr>
+        <w:t>thresh_car_card</w:t>
+      </w:r>
+      <w:proofErr w:type="spellEnd"/>
+      <w:r>
+        <w:rPr>
+          <w:rFonts w:asciiTheme="minorEastAsia" w:hAnsiTheme="minorEastAsia" w:cs="Consolas"/>
+          <w:color w:val="auto"/>
+          <w:sz w:val="24"/>
+          <w:szCs w:val="24"/>
+          <w:bdr w:val="none" w:sz="0" w:space="0" w:color="auto" w:frame="1"/>
+          <w:lang w:eastAsia="zh-TW"/>
+        </w:rPr>
+        <w:t>)   #輸出切割後車牌  </w:t>
       </w:r>
     </w:p>
     <w:p>
@@ -23334,7 +27612,31 @@
           <w:bdr w:val="none" w:sz="0" w:space="0" w:color="auto" w:frame="1"/>
           <w:lang w:eastAsia="zh-TW"/>
         </w:rPr>
-        <w:t>        cap.release()  </w:t>
+        <w:t>        </w:t>
+      </w:r>
+      <w:proofErr w:type="spellStart"/>
+      <w:r>
+        <w:rPr>
+          <w:rFonts w:asciiTheme="minorEastAsia" w:hAnsiTheme="minorEastAsia" w:cs="Consolas"/>
+          <w:color w:val="auto"/>
+          <w:sz w:val="24"/>
+          <w:szCs w:val="24"/>
+          <w:bdr w:val="none" w:sz="0" w:space="0" w:color="auto" w:frame="1"/>
+          <w:lang w:eastAsia="zh-TW"/>
+        </w:rPr>
+        <w:t>cap.release</w:t>
+      </w:r>
+      <w:proofErr w:type="spellEnd"/>
+      <w:r>
+        <w:rPr>
+          <w:rFonts w:asciiTheme="minorEastAsia" w:hAnsiTheme="minorEastAsia" w:cs="Consolas"/>
+          <w:color w:val="auto"/>
+          <w:sz w:val="24"/>
+          <w:szCs w:val="24"/>
+          <w:bdr w:val="none" w:sz="0" w:space="0" w:color="auto" w:frame="1"/>
+          <w:lang w:eastAsia="zh-TW"/>
+        </w:rPr>
+        <w:t>()  </w:t>
       </w:r>
     </w:p>
     <w:p>
@@ -23417,7 +27719,63 @@
           <w:shd w:val="clear" w:color="auto" w:fill="FFFFFF"/>
           <w:lang w:eastAsia="zh-TW"/>
         </w:rPr>
-        <w:t>我們所訓練出的物件辨識只能抓致大概位子其標示不夠精準，所以我們需要掛一個濾波器，做法就像傳統的車牌辨識。</w:t>
+        <w:t>我們所訓練出的物件辨識只</w:t>
+      </w:r>
+      <w:proofErr w:type="gramStart"/>
+      <w:r>
+        <w:rPr>
+          <w:rFonts w:asciiTheme="minorEastAsia" w:hAnsiTheme="minorEastAsia" w:hint="eastAsia"/>
+          <w:bCs/>
+          <w:color w:val="auto"/>
+          <w:spacing w:val="-1"/>
+          <w:sz w:val="28"/>
+          <w:szCs w:val="32"/>
+          <w:shd w:val="clear" w:color="auto" w:fill="FFFFFF"/>
+          <w:lang w:eastAsia="zh-TW"/>
+        </w:rPr>
+        <w:t>能抓致大概</w:t>
+      </w:r>
+      <w:proofErr w:type="gramEnd"/>
+      <w:r>
+        <w:rPr>
+          <w:rFonts w:asciiTheme="minorEastAsia" w:hAnsiTheme="minorEastAsia" w:hint="eastAsia"/>
+          <w:bCs/>
+          <w:color w:val="auto"/>
+          <w:spacing w:val="-1"/>
+          <w:sz w:val="28"/>
+          <w:szCs w:val="32"/>
+          <w:shd w:val="clear" w:color="auto" w:fill="FFFFFF"/>
+          <w:lang w:eastAsia="zh-TW"/>
+        </w:rPr>
+        <w:t>位子其標示不夠精</w:t>
+      </w:r>
+      <w:proofErr w:type="gramStart"/>
+      <w:r>
+        <w:rPr>
+          <w:rFonts w:asciiTheme="minorEastAsia" w:hAnsiTheme="minorEastAsia" w:hint="eastAsia"/>
+          <w:bCs/>
+          <w:color w:val="auto"/>
+          <w:spacing w:val="-1"/>
+          <w:sz w:val="28"/>
+          <w:szCs w:val="32"/>
+          <w:shd w:val="clear" w:color="auto" w:fill="FFFFFF"/>
+          <w:lang w:eastAsia="zh-TW"/>
+        </w:rPr>
+        <w:t>準</w:t>
+      </w:r>
+      <w:proofErr w:type="gramEnd"/>
+      <w:r>
+        <w:rPr>
+          <w:rFonts w:asciiTheme="minorEastAsia" w:hAnsiTheme="minorEastAsia" w:hint="eastAsia"/>
+          <w:bCs/>
+          <w:color w:val="auto"/>
+          <w:spacing w:val="-1"/>
+          <w:sz w:val="28"/>
+          <w:szCs w:val="32"/>
+          <w:shd w:val="clear" w:color="auto" w:fill="FFFFFF"/>
+          <w:lang w:eastAsia="zh-TW"/>
+        </w:rPr>
+        <w:t>，所以我們需要掛一個濾波器，做法就像傳統的車牌辨識。</w:t>
       </w:r>
     </w:p>
     <w:p>
@@ -23439,6 +27797,7 @@
           <w:lang w:eastAsia="zh-TW"/>
         </w:rPr>
       </w:pPr>
+      <w:proofErr w:type="spellStart"/>
       <w:r>
         <w:rPr>
           <w:rFonts w:ascii="Consolas" w:eastAsia="新細明體" w:hAnsi="Consolas" w:cs="Consolas"/>
@@ -23452,16 +27811,41 @@
         </w:rPr>
         <w:t>def</w:t>
       </w:r>
-      <w:r>
-        <w:rPr>
-          <w:rFonts w:ascii="Consolas" w:eastAsia="新細明體" w:hAnsi="Consolas" w:cs="Consolas"/>
-          <w:color w:val="auto"/>
-          <w:sz w:val="24"/>
-          <w:szCs w:val="24"/>
-          <w:bdr w:val="none" w:sz="0" w:space="0" w:color="auto" w:frame="1"/>
-          <w:lang w:eastAsia="zh-TW"/>
-        </w:rPr>
-        <w:t> detect(img):  </w:t>
+      <w:proofErr w:type="spellEnd"/>
+      <w:r>
+        <w:rPr>
+          <w:rFonts w:ascii="Consolas" w:eastAsia="新細明體" w:hAnsi="Consolas" w:cs="Consolas"/>
+          <w:color w:val="auto"/>
+          <w:sz w:val="24"/>
+          <w:szCs w:val="24"/>
+          <w:bdr w:val="none" w:sz="0" w:space="0" w:color="auto" w:frame="1"/>
+          <w:lang w:eastAsia="zh-TW"/>
+        </w:rPr>
+        <w:t> detect(</w:t>
+      </w:r>
+      <w:proofErr w:type="spellStart"/>
+      <w:r>
+        <w:rPr>
+          <w:rFonts w:ascii="Consolas" w:eastAsia="新細明體" w:hAnsi="Consolas" w:cs="Consolas"/>
+          <w:color w:val="auto"/>
+          <w:sz w:val="24"/>
+          <w:szCs w:val="24"/>
+          <w:bdr w:val="none" w:sz="0" w:space="0" w:color="auto" w:frame="1"/>
+          <w:lang w:eastAsia="zh-TW"/>
+        </w:rPr>
+        <w:t>img</w:t>
+      </w:r>
+      <w:proofErr w:type="spellEnd"/>
+      <w:r>
+        <w:rPr>
+          <w:rFonts w:ascii="Consolas" w:eastAsia="新細明體" w:hAnsi="Consolas" w:cs="Consolas"/>
+          <w:color w:val="auto"/>
+          <w:sz w:val="24"/>
+          <w:szCs w:val="24"/>
+          <w:bdr w:val="none" w:sz="0" w:space="0" w:color="auto" w:frame="1"/>
+          <w:lang w:eastAsia="zh-TW"/>
+        </w:rPr>
+        <w:t>):  </w:t>
       </w:r>
     </w:p>
     <w:p>
@@ -23492,7 +27876,31 @@
           <w:bdr w:val="none" w:sz="0" w:space="0" w:color="auto" w:frame="1"/>
           <w:lang w:eastAsia="zh-TW"/>
         </w:rPr>
-        <w:t>    gray = cv2.cvtColor(img, cv2.COLOR_BGR2GRAY)  </w:t>
+        <w:t>    gray = cv2.cvtColor(</w:t>
+      </w:r>
+      <w:proofErr w:type="spellStart"/>
+      <w:r>
+        <w:rPr>
+          <w:rFonts w:ascii="Consolas" w:eastAsia="新細明體" w:hAnsi="Consolas" w:cs="Consolas"/>
+          <w:color w:val="auto"/>
+          <w:sz w:val="24"/>
+          <w:szCs w:val="24"/>
+          <w:bdr w:val="none" w:sz="0" w:space="0" w:color="auto" w:frame="1"/>
+          <w:lang w:eastAsia="zh-TW"/>
+        </w:rPr>
+        <w:t>img</w:t>
+      </w:r>
+      <w:proofErr w:type="spellEnd"/>
+      <w:r>
+        <w:rPr>
+          <w:rFonts w:ascii="Consolas" w:eastAsia="新細明體" w:hAnsi="Consolas" w:cs="Consolas"/>
+          <w:color w:val="auto"/>
+          <w:sz w:val="24"/>
+          <w:szCs w:val="24"/>
+          <w:bdr w:val="none" w:sz="0" w:space="0" w:color="auto" w:frame="1"/>
+          <w:lang w:eastAsia="zh-TW"/>
+        </w:rPr>
+        <w:t>, cv2.COLOR_BGR2GRAY)  </w:t>
       </w:r>
     </w:p>
     <w:p>
@@ -23660,7 +28068,31 @@
           <w:bdr w:val="none" w:sz="0" w:space="0" w:color="auto" w:frame="1"/>
           <w:lang w:eastAsia="zh-TW"/>
         </w:rPr>
-        <w:t>    median = cv2.medianBlur(gaussian, 5)  </w:t>
+        <w:t>    median = cv2.medianBlur(</w:t>
+      </w:r>
+      <w:proofErr w:type="spellStart"/>
+      <w:r>
+        <w:rPr>
+          <w:rFonts w:ascii="Consolas" w:eastAsia="新細明體" w:hAnsi="Consolas" w:cs="Consolas"/>
+          <w:color w:val="auto"/>
+          <w:sz w:val="24"/>
+          <w:szCs w:val="24"/>
+          <w:bdr w:val="none" w:sz="0" w:space="0" w:color="auto" w:frame="1"/>
+          <w:lang w:eastAsia="zh-TW"/>
+        </w:rPr>
+        <w:t>gaussian</w:t>
+      </w:r>
+      <w:proofErr w:type="spellEnd"/>
+      <w:r>
+        <w:rPr>
+          <w:rFonts w:ascii="Consolas" w:eastAsia="新細明體" w:hAnsi="Consolas" w:cs="Consolas"/>
+          <w:color w:val="auto"/>
+          <w:sz w:val="24"/>
+          <w:szCs w:val="24"/>
+          <w:bdr w:val="none" w:sz="0" w:space="0" w:color="auto" w:frame="1"/>
+          <w:lang w:eastAsia="zh-TW"/>
+        </w:rPr>
+        <w:t>, 5)  </w:t>
       </w:r>
     </w:p>
     <w:p>
@@ -23766,7 +28198,55 @@
           <w:bdr w:val="none" w:sz="0" w:space="0" w:color="auto" w:frame="1"/>
           <w:lang w:eastAsia="zh-TW"/>
         </w:rPr>
-        <w:t>    sobel = cv2.Sobel(median, cv2.CV_8U, 1, 0, ksize = 3)  </w:t>
+        <w:t>    </w:t>
+      </w:r>
+      <w:proofErr w:type="spellStart"/>
+      <w:r>
+        <w:rPr>
+          <w:rFonts w:ascii="Consolas" w:eastAsia="新細明體" w:hAnsi="Consolas" w:cs="Consolas"/>
+          <w:color w:val="auto"/>
+          <w:sz w:val="24"/>
+          <w:szCs w:val="24"/>
+          <w:bdr w:val="none" w:sz="0" w:space="0" w:color="auto" w:frame="1"/>
+          <w:lang w:eastAsia="zh-TW"/>
+        </w:rPr>
+        <w:t>sobel</w:t>
+      </w:r>
+      <w:proofErr w:type="spellEnd"/>
+      <w:r>
+        <w:rPr>
+          <w:rFonts w:ascii="Consolas" w:eastAsia="新細明體" w:hAnsi="Consolas" w:cs="Consolas"/>
+          <w:color w:val="auto"/>
+          <w:sz w:val="24"/>
+          <w:szCs w:val="24"/>
+          <w:bdr w:val="none" w:sz="0" w:space="0" w:color="auto" w:frame="1"/>
+          <w:lang w:eastAsia="zh-TW"/>
+        </w:rPr>
+        <w:t> = cv2.Sobel(median, cv2.CV_8U, 1, 0, </w:t>
+      </w:r>
+      <w:proofErr w:type="spellStart"/>
+      <w:r>
+        <w:rPr>
+          <w:rFonts w:ascii="Consolas" w:eastAsia="新細明體" w:hAnsi="Consolas" w:cs="Consolas"/>
+          <w:color w:val="auto"/>
+          <w:sz w:val="24"/>
+          <w:szCs w:val="24"/>
+          <w:bdr w:val="none" w:sz="0" w:space="0" w:color="auto" w:frame="1"/>
+          <w:lang w:eastAsia="zh-TW"/>
+        </w:rPr>
+        <w:t>ksize</w:t>
+      </w:r>
+      <w:proofErr w:type="spellEnd"/>
+      <w:r>
+        <w:rPr>
+          <w:rFonts w:ascii="Consolas" w:eastAsia="新細明體" w:hAnsi="Consolas" w:cs="Consolas"/>
+          <w:color w:val="auto"/>
+          <w:sz w:val="24"/>
+          <w:szCs w:val="24"/>
+          <w:bdr w:val="none" w:sz="0" w:space="0" w:color="auto" w:frame="1"/>
+          <w:lang w:eastAsia="zh-TW"/>
+        </w:rPr>
+        <w:t> = 3)  </w:t>
       </w:r>
     </w:p>
     <w:p>
@@ -24457,7 +28937,31 @@
           <w:bdr w:val="none" w:sz="0" w:space="0" w:color="auto" w:frame="1"/>
           <w:lang w:eastAsia="zh-TW"/>
         </w:rPr>
-        <w:t>    a = np.array(dilation2) # </w:t>
+        <w:t>    a = </w:t>
+      </w:r>
+      <w:proofErr w:type="spellStart"/>
+      <w:r>
+        <w:rPr>
+          <w:rFonts w:ascii="Consolas" w:eastAsia="新細明體" w:hAnsi="Consolas" w:cs="Consolas"/>
+          <w:color w:val="auto"/>
+          <w:sz w:val="24"/>
+          <w:szCs w:val="24"/>
+          <w:bdr w:val="none" w:sz="0" w:space="0" w:color="auto" w:frame="1"/>
+          <w:lang w:eastAsia="zh-TW"/>
+        </w:rPr>
+        <w:t>np.array</w:t>
+      </w:r>
+      <w:proofErr w:type="spellEnd"/>
+      <w:r>
+        <w:rPr>
+          <w:rFonts w:ascii="Consolas" w:eastAsia="新細明體" w:hAnsi="Consolas" w:cs="Consolas"/>
+          <w:color w:val="auto"/>
+          <w:sz w:val="24"/>
+          <w:szCs w:val="24"/>
+          <w:bdr w:val="none" w:sz="0" w:space="0" w:color="auto" w:frame="1"/>
+          <w:lang w:eastAsia="zh-TW"/>
+        </w:rPr>
+        <w:t>(dilation2) # </w:t>
       </w:r>
       <w:r>
         <w:rPr>
@@ -24510,7 +29014,31 @@
           <w:bdr w:val="none" w:sz="0" w:space="0" w:color="auto" w:frame="1"/>
           <w:lang w:eastAsia="zh-TW"/>
         </w:rPr>
-        <w:t>    b = np.where(a==255) # </w:t>
+        <w:t>    b = </w:t>
+      </w:r>
+      <w:proofErr w:type="spellStart"/>
+      <w:r>
+        <w:rPr>
+          <w:rFonts w:ascii="Consolas" w:eastAsia="新細明體" w:hAnsi="Consolas" w:cs="Consolas"/>
+          <w:color w:val="auto"/>
+          <w:sz w:val="24"/>
+          <w:szCs w:val="24"/>
+          <w:bdr w:val="none" w:sz="0" w:space="0" w:color="auto" w:frame="1"/>
+          <w:lang w:eastAsia="zh-TW"/>
+        </w:rPr>
+        <w:t>np.where</w:t>
+      </w:r>
+      <w:proofErr w:type="spellEnd"/>
+      <w:r>
+        <w:rPr>
+          <w:rFonts w:ascii="Consolas" w:eastAsia="新細明體" w:hAnsi="Consolas" w:cs="Consolas"/>
+          <w:color w:val="auto"/>
+          <w:sz w:val="24"/>
+          <w:szCs w:val="24"/>
+          <w:bdr w:val="none" w:sz="0" w:space="0" w:color="auto" w:frame="1"/>
+          <w:lang w:eastAsia="zh-TW"/>
+        </w:rPr>
+        <w:t>(a==255) # </w:t>
       </w:r>
       <w:r>
         <w:rPr>
@@ -24625,7 +29153,31 @@
           <w:bdr w:val="none" w:sz="0" w:space="0" w:color="auto" w:frame="1"/>
           <w:lang w:eastAsia="zh-TW"/>
         </w:rPr>
-        <w:t>    test.append(b)  </w:t>
+        <w:t>    </w:t>
+      </w:r>
+      <w:proofErr w:type="spellStart"/>
+      <w:r>
+        <w:rPr>
+          <w:rFonts w:ascii="Consolas" w:eastAsia="新細明體" w:hAnsi="Consolas" w:cs="Consolas"/>
+          <w:color w:val="auto"/>
+          <w:sz w:val="24"/>
+          <w:szCs w:val="24"/>
+          <w:bdr w:val="none" w:sz="0" w:space="0" w:color="auto" w:frame="1"/>
+          <w:lang w:eastAsia="zh-TW"/>
+        </w:rPr>
+        <w:t>test.append</w:t>
+      </w:r>
+      <w:proofErr w:type="spellEnd"/>
+      <w:r>
+        <w:rPr>
+          <w:rFonts w:ascii="Consolas" w:eastAsia="新細明體" w:hAnsi="Consolas" w:cs="Consolas"/>
+          <w:color w:val="auto"/>
+          <w:sz w:val="24"/>
+          <w:szCs w:val="24"/>
+          <w:bdr w:val="none" w:sz="0" w:space="0" w:color="auto" w:frame="1"/>
+          <w:lang w:eastAsia="zh-TW"/>
+        </w:rPr>
+        <w:t>(b)  </w:t>
       </w:r>
     </w:p>
     <w:p>
@@ -24687,7 +29239,31 @@
           <w:bdr w:val="none" w:sz="0" w:space="0" w:color="auto" w:frame="1"/>
           <w:lang w:eastAsia="zh-TW"/>
         </w:rPr>
-        <w:t>    card_xy=[]  </w:t>
+        <w:t>    </w:t>
+      </w:r>
+      <w:proofErr w:type="spellStart"/>
+      <w:r>
+        <w:rPr>
+          <w:rFonts w:ascii="Consolas" w:eastAsia="新細明體" w:hAnsi="Consolas" w:cs="Consolas"/>
+          <w:color w:val="auto"/>
+          <w:sz w:val="24"/>
+          <w:szCs w:val="24"/>
+          <w:bdr w:val="none" w:sz="0" w:space="0" w:color="auto" w:frame="1"/>
+          <w:lang w:eastAsia="zh-TW"/>
+        </w:rPr>
+        <w:t>card_xy</w:t>
+      </w:r>
+      <w:proofErr w:type="spellEnd"/>
+      <w:r>
+        <w:rPr>
+          <w:rFonts w:ascii="Consolas" w:eastAsia="新細明體" w:hAnsi="Consolas" w:cs="Consolas"/>
+          <w:color w:val="auto"/>
+          <w:sz w:val="24"/>
+          <w:szCs w:val="24"/>
+          <w:bdr w:val="none" w:sz="0" w:space="0" w:color="auto" w:frame="1"/>
+          <w:lang w:eastAsia="zh-TW"/>
+        </w:rPr>
+        <w:t>=[]  </w:t>
       </w:r>
     </w:p>
     <w:p>
@@ -24742,7 +29318,31 @@
           <w:bdr w:val="none" w:sz="0" w:space="0" w:color="auto" w:frame="1"/>
           <w:lang w:eastAsia="zh-TW"/>
         </w:rPr>
-        <w:t> i </w:t>
+        <w:t> </w:t>
+      </w:r>
+      <w:proofErr w:type="spellStart"/>
+      <w:r>
+        <w:rPr>
+          <w:rFonts w:ascii="Consolas" w:eastAsia="新細明體" w:hAnsi="Consolas" w:cs="Consolas"/>
+          <w:color w:val="auto"/>
+          <w:sz w:val="24"/>
+          <w:szCs w:val="24"/>
+          <w:bdr w:val="none" w:sz="0" w:space="0" w:color="auto" w:frame="1"/>
+          <w:lang w:eastAsia="zh-TW"/>
+        </w:rPr>
+        <w:t>i</w:t>
+      </w:r>
+      <w:proofErr w:type="spellEnd"/>
+      <w:r>
+        <w:rPr>
+          <w:rFonts w:ascii="Consolas" w:eastAsia="新細明體" w:hAnsi="Consolas" w:cs="Consolas"/>
+          <w:color w:val="auto"/>
+          <w:sz w:val="24"/>
+          <w:szCs w:val="24"/>
+          <w:bdr w:val="none" w:sz="0" w:space="0" w:color="auto" w:frame="1"/>
+          <w:lang w:eastAsia="zh-TW"/>
+        </w:rPr>
+        <w:t> </w:t>
       </w:r>
       <w:r>
         <w:rPr>
@@ -25075,7 +29675,31 @@
           <w:bdr w:val="none" w:sz="0" w:space="0" w:color="auto" w:frame="1"/>
           <w:lang w:eastAsia="zh-TW"/>
         </w:rPr>
-        <w:t>            card_xy.append(x_)  </w:t>
+        <w:t>            </w:t>
+      </w:r>
+      <w:proofErr w:type="spellStart"/>
+      <w:r>
+        <w:rPr>
+          <w:rFonts w:ascii="Consolas" w:eastAsia="新細明體" w:hAnsi="Consolas" w:cs="Consolas"/>
+          <w:color w:val="auto"/>
+          <w:sz w:val="24"/>
+          <w:szCs w:val="24"/>
+          <w:bdr w:val="none" w:sz="0" w:space="0" w:color="auto" w:frame="1"/>
+          <w:lang w:eastAsia="zh-TW"/>
+        </w:rPr>
+        <w:t>card_xy.append</w:t>
+      </w:r>
+      <w:proofErr w:type="spellEnd"/>
+      <w:r>
+        <w:rPr>
+          <w:rFonts w:ascii="Consolas" w:eastAsia="新細明體" w:hAnsi="Consolas" w:cs="Consolas"/>
+          <w:color w:val="auto"/>
+          <w:sz w:val="24"/>
+          <w:szCs w:val="24"/>
+          <w:bdr w:val="none" w:sz="0" w:space="0" w:color="auto" w:frame="1"/>
+          <w:lang w:eastAsia="zh-TW"/>
+        </w:rPr>
+        <w:t>(x_)  </w:t>
       </w:r>
     </w:p>
     <w:p>
@@ -25106,7 +29730,31 @@
           <w:bdr w:val="none" w:sz="0" w:space="0" w:color="auto" w:frame="1"/>
           <w:lang w:eastAsia="zh-TW"/>
         </w:rPr>
-        <w:t>            card_xy.append(y_)  </w:t>
+        <w:t>            </w:t>
+      </w:r>
+      <w:proofErr w:type="spellStart"/>
+      <w:r>
+        <w:rPr>
+          <w:rFonts w:ascii="Consolas" w:eastAsia="新細明體" w:hAnsi="Consolas" w:cs="Consolas"/>
+          <w:color w:val="auto"/>
+          <w:sz w:val="24"/>
+          <w:szCs w:val="24"/>
+          <w:bdr w:val="none" w:sz="0" w:space="0" w:color="auto" w:frame="1"/>
+          <w:lang w:eastAsia="zh-TW"/>
+        </w:rPr>
+        <w:t>card_xy.append</w:t>
+      </w:r>
+      <w:proofErr w:type="spellEnd"/>
+      <w:r>
+        <w:rPr>
+          <w:rFonts w:ascii="Consolas" w:eastAsia="新細明體" w:hAnsi="Consolas" w:cs="Consolas"/>
+          <w:color w:val="auto"/>
+          <w:sz w:val="24"/>
+          <w:szCs w:val="24"/>
+          <w:bdr w:val="none" w:sz="0" w:space="0" w:color="auto" w:frame="1"/>
+          <w:lang w:eastAsia="zh-TW"/>
+        </w:rPr>
+        <w:t>(y_)  </w:t>
       </w:r>
     </w:p>
     <w:p>
@@ -25137,7 +29785,31 @@
           <w:bdr w:val="none" w:sz="0" w:space="0" w:color="auto" w:frame="1"/>
           <w:lang w:eastAsia="zh-TW"/>
         </w:rPr>
-        <w:t>            card_xy.append(w_)  </w:t>
+        <w:t>            </w:t>
+      </w:r>
+      <w:proofErr w:type="spellStart"/>
+      <w:r>
+        <w:rPr>
+          <w:rFonts w:ascii="Consolas" w:eastAsia="新細明體" w:hAnsi="Consolas" w:cs="Consolas"/>
+          <w:color w:val="auto"/>
+          <w:sz w:val="24"/>
+          <w:szCs w:val="24"/>
+          <w:bdr w:val="none" w:sz="0" w:space="0" w:color="auto" w:frame="1"/>
+          <w:lang w:eastAsia="zh-TW"/>
+        </w:rPr>
+        <w:t>card_xy.append</w:t>
+      </w:r>
+      <w:proofErr w:type="spellEnd"/>
+      <w:r>
+        <w:rPr>
+          <w:rFonts w:ascii="Consolas" w:eastAsia="新細明體" w:hAnsi="Consolas" w:cs="Consolas"/>
+          <w:color w:val="auto"/>
+          <w:sz w:val="24"/>
+          <w:szCs w:val="24"/>
+          <w:bdr w:val="none" w:sz="0" w:space="0" w:color="auto" w:frame="1"/>
+          <w:lang w:eastAsia="zh-TW"/>
+        </w:rPr>
+        <w:t>(w_)  </w:t>
       </w:r>
     </w:p>
     <w:p>
@@ -25168,7 +29840,31 @@
           <w:bdr w:val="none" w:sz="0" w:space="0" w:color="auto" w:frame="1"/>
           <w:lang w:eastAsia="zh-TW"/>
         </w:rPr>
-        <w:t>            card_xy.append(h_)  </w:t>
+        <w:t>            </w:t>
+      </w:r>
+      <w:proofErr w:type="spellStart"/>
+      <w:r>
+        <w:rPr>
+          <w:rFonts w:ascii="Consolas" w:eastAsia="新細明體" w:hAnsi="Consolas" w:cs="Consolas"/>
+          <w:color w:val="auto"/>
+          <w:sz w:val="24"/>
+          <w:szCs w:val="24"/>
+          <w:bdr w:val="none" w:sz="0" w:space="0" w:color="auto" w:frame="1"/>
+          <w:lang w:eastAsia="zh-TW"/>
+        </w:rPr>
+        <w:t>card_xy.append</w:t>
+      </w:r>
+      <w:proofErr w:type="spellEnd"/>
+      <w:r>
+        <w:rPr>
+          <w:rFonts w:ascii="Consolas" w:eastAsia="新細明體" w:hAnsi="Consolas" w:cs="Consolas"/>
+          <w:color w:val="auto"/>
+          <w:sz w:val="24"/>
+          <w:szCs w:val="24"/>
+          <w:bdr w:val="none" w:sz="0" w:space="0" w:color="auto" w:frame="1"/>
+          <w:lang w:eastAsia="zh-TW"/>
+        </w:rPr>
+        <w:t>(h_)  </w:t>
       </w:r>
     </w:p>
     <w:p>
@@ -25314,7 +30010,55 @@
           <w:bdr w:val="none" w:sz="0" w:space="0" w:color="auto" w:frame="1"/>
           <w:lang w:eastAsia="zh-TW"/>
         </w:rPr>
-        <w:t>    gray_img_test = cv2.cvtColor(img_test, cv2.COLOR_BGR2GRAY)  </w:t>
+        <w:t>    </w:t>
+      </w:r>
+      <w:proofErr w:type="spellStart"/>
+      <w:r>
+        <w:rPr>
+          <w:rFonts w:ascii="Consolas" w:eastAsia="新細明體" w:hAnsi="Consolas" w:cs="Consolas"/>
+          <w:color w:val="auto"/>
+          <w:sz w:val="24"/>
+          <w:szCs w:val="24"/>
+          <w:bdr w:val="none" w:sz="0" w:space="0" w:color="auto" w:frame="1"/>
+          <w:lang w:eastAsia="zh-TW"/>
+        </w:rPr>
+        <w:t>gray_img_test</w:t>
+      </w:r>
+      <w:proofErr w:type="spellEnd"/>
+      <w:r>
+        <w:rPr>
+          <w:rFonts w:ascii="Consolas" w:eastAsia="新細明體" w:hAnsi="Consolas" w:cs="Consolas"/>
+          <w:color w:val="auto"/>
+          <w:sz w:val="24"/>
+          <w:szCs w:val="24"/>
+          <w:bdr w:val="none" w:sz="0" w:space="0" w:color="auto" w:frame="1"/>
+          <w:lang w:eastAsia="zh-TW"/>
+        </w:rPr>
+        <w:t> = cv2.cvtColor(</w:t>
+      </w:r>
+      <w:proofErr w:type="spellStart"/>
+      <w:r>
+        <w:rPr>
+          <w:rFonts w:ascii="Consolas" w:eastAsia="新細明體" w:hAnsi="Consolas" w:cs="Consolas"/>
+          <w:color w:val="auto"/>
+          <w:sz w:val="24"/>
+          <w:szCs w:val="24"/>
+          <w:bdr w:val="none" w:sz="0" w:space="0" w:color="auto" w:frame="1"/>
+          <w:lang w:eastAsia="zh-TW"/>
+        </w:rPr>
+        <w:t>img_test</w:t>
+      </w:r>
+      <w:proofErr w:type="spellEnd"/>
+      <w:r>
+        <w:rPr>
+          <w:rFonts w:ascii="Consolas" w:eastAsia="新細明體" w:hAnsi="Consolas" w:cs="Consolas"/>
+          <w:color w:val="auto"/>
+          <w:sz w:val="24"/>
+          <w:szCs w:val="24"/>
+          <w:bdr w:val="none" w:sz="0" w:space="0" w:color="auto" w:frame="1"/>
+          <w:lang w:eastAsia="zh-TW"/>
+        </w:rPr>
+        <w:t>, cv2.COLOR_BGR2GRAY)  </w:t>
       </w:r>
     </w:p>
     <w:p>
@@ -25345,7 +30089,31 @@
           <w:bdr w:val="none" w:sz="0" w:space="0" w:color="auto" w:frame="1"/>
           <w:lang w:eastAsia="zh-TW"/>
         </w:rPr>
-        <w:t>    cv2.imwrite("img_test.jpg",gray_img_test)  </w:t>
+        <w:t>    cv2.imwrite("img_test.jpg",</w:t>
+      </w:r>
+      <w:proofErr w:type="spellStart"/>
+      <w:r>
+        <w:rPr>
+          <w:rFonts w:ascii="Consolas" w:eastAsia="新細明體" w:hAnsi="Consolas" w:cs="Consolas"/>
+          <w:color w:val="auto"/>
+          <w:sz w:val="24"/>
+          <w:szCs w:val="24"/>
+          <w:bdr w:val="none" w:sz="0" w:space="0" w:color="auto" w:frame="1"/>
+          <w:lang w:eastAsia="zh-TW"/>
+        </w:rPr>
+        <w:t>gray_img_test</w:t>
+      </w:r>
+      <w:proofErr w:type="spellEnd"/>
+      <w:r>
+        <w:rPr>
+          <w:rFonts w:ascii="Consolas" w:eastAsia="新細明體" w:hAnsi="Consolas" w:cs="Consolas"/>
+          <w:color w:val="auto"/>
+          <w:sz w:val="24"/>
+          <w:szCs w:val="24"/>
+          <w:bdr w:val="none" w:sz="0" w:space="0" w:color="auto" w:frame="1"/>
+          <w:lang w:eastAsia="zh-TW"/>
+        </w:rPr>
+        <w:t>)  </w:t>
       </w:r>
     </w:p>
     <w:p>
@@ -25445,6 +30213,7 @@
           <w:lang w:eastAsia="zh-TW"/>
         </w:rPr>
       </w:pPr>
+      <w:proofErr w:type="spellStart"/>
       <w:r>
         <w:rPr>
           <w:rFonts w:ascii="Consolas" w:eastAsia="新細明體" w:hAnsi="Consolas" w:cs="Consolas"/>
@@ -25459,16 +30228,65 @@
         <w:lastRenderedPageBreak/>
         <w:t>def</w:t>
       </w:r>
-      <w:r>
-        <w:rPr>
-          <w:rFonts w:ascii="Consolas" w:eastAsia="新細明體" w:hAnsi="Consolas" w:cs="Consolas"/>
-          <w:color w:val="auto"/>
-          <w:sz w:val="24"/>
-          <w:szCs w:val="24"/>
-          <w:bdr w:val="none" w:sz="0" w:space="0" w:color="auto" w:frame="1"/>
-          <w:lang w:eastAsia="zh-TW"/>
-        </w:rPr>
-        <w:t> OCR_test(Image_card):  </w:t>
+      <w:proofErr w:type="spellEnd"/>
+      <w:r>
+        <w:rPr>
+          <w:rFonts w:ascii="Consolas" w:eastAsia="新細明體" w:hAnsi="Consolas" w:cs="Consolas"/>
+          <w:color w:val="auto"/>
+          <w:sz w:val="24"/>
+          <w:szCs w:val="24"/>
+          <w:bdr w:val="none" w:sz="0" w:space="0" w:color="auto" w:frame="1"/>
+          <w:lang w:eastAsia="zh-TW"/>
+        </w:rPr>
+        <w:t> </w:t>
+      </w:r>
+      <w:proofErr w:type="spellStart"/>
+      <w:r>
+        <w:rPr>
+          <w:rFonts w:ascii="Consolas" w:eastAsia="新細明體" w:hAnsi="Consolas" w:cs="Consolas"/>
+          <w:color w:val="auto"/>
+          <w:sz w:val="24"/>
+          <w:szCs w:val="24"/>
+          <w:bdr w:val="none" w:sz="0" w:space="0" w:color="auto" w:frame="1"/>
+          <w:lang w:eastAsia="zh-TW"/>
+        </w:rPr>
+        <w:t>OCR_test</w:t>
+      </w:r>
+      <w:proofErr w:type="spellEnd"/>
+      <w:r>
+        <w:rPr>
+          <w:rFonts w:ascii="Consolas" w:eastAsia="新細明體" w:hAnsi="Consolas" w:cs="Consolas"/>
+          <w:color w:val="auto"/>
+          <w:sz w:val="24"/>
+          <w:szCs w:val="24"/>
+          <w:bdr w:val="none" w:sz="0" w:space="0" w:color="auto" w:frame="1"/>
+          <w:lang w:eastAsia="zh-TW"/>
+        </w:rPr>
+        <w:t>(</w:t>
+      </w:r>
+      <w:proofErr w:type="spellStart"/>
+      <w:r>
+        <w:rPr>
+          <w:rFonts w:ascii="Consolas" w:eastAsia="新細明體" w:hAnsi="Consolas" w:cs="Consolas"/>
+          <w:color w:val="auto"/>
+          <w:sz w:val="24"/>
+          <w:szCs w:val="24"/>
+          <w:bdr w:val="none" w:sz="0" w:space="0" w:color="auto" w:frame="1"/>
+          <w:lang w:eastAsia="zh-TW"/>
+        </w:rPr>
+        <w:t>Image_card</w:t>
+      </w:r>
+      <w:proofErr w:type="spellEnd"/>
+      <w:r>
+        <w:rPr>
+          <w:rFonts w:ascii="Consolas" w:eastAsia="新細明體" w:hAnsi="Consolas" w:cs="Consolas"/>
+          <w:color w:val="auto"/>
+          <w:sz w:val="24"/>
+          <w:szCs w:val="24"/>
+          <w:bdr w:val="none" w:sz="0" w:space="0" w:color="auto" w:frame="1"/>
+          <w:lang w:eastAsia="zh-TW"/>
+        </w:rPr>
+        <w:t>):  </w:t>
       </w:r>
     </w:p>
     <w:p>
@@ -25561,7 +30379,55 @@
           <w:bdr w:val="none" w:sz="0" w:space="0" w:color="auto" w:frame="1"/>
           <w:lang w:eastAsia="zh-TW"/>
         </w:rPr>
-        <w:t>    Aimage = cv2.imread(Image_card)  </w:t>
+        <w:t>    </w:t>
+      </w:r>
+      <w:proofErr w:type="spellStart"/>
+      <w:r>
+        <w:rPr>
+          <w:rFonts w:ascii="Consolas" w:eastAsia="新細明體" w:hAnsi="Consolas" w:cs="Consolas"/>
+          <w:color w:val="auto"/>
+          <w:sz w:val="24"/>
+          <w:szCs w:val="24"/>
+          <w:bdr w:val="none" w:sz="0" w:space="0" w:color="auto" w:frame="1"/>
+          <w:lang w:eastAsia="zh-TW"/>
+        </w:rPr>
+        <w:t>Aimage</w:t>
+      </w:r>
+      <w:proofErr w:type="spellEnd"/>
+      <w:r>
+        <w:rPr>
+          <w:rFonts w:ascii="Consolas" w:eastAsia="新細明體" w:hAnsi="Consolas" w:cs="Consolas"/>
+          <w:color w:val="auto"/>
+          <w:sz w:val="24"/>
+          <w:szCs w:val="24"/>
+          <w:bdr w:val="none" w:sz="0" w:space="0" w:color="auto" w:frame="1"/>
+          <w:lang w:eastAsia="zh-TW"/>
+        </w:rPr>
+        <w:t> = cv2.imread(</w:t>
+      </w:r>
+      <w:proofErr w:type="spellStart"/>
+      <w:r>
+        <w:rPr>
+          <w:rFonts w:ascii="Consolas" w:eastAsia="新細明體" w:hAnsi="Consolas" w:cs="Consolas"/>
+          <w:color w:val="auto"/>
+          <w:sz w:val="24"/>
+          <w:szCs w:val="24"/>
+          <w:bdr w:val="none" w:sz="0" w:space="0" w:color="auto" w:frame="1"/>
+          <w:lang w:eastAsia="zh-TW"/>
+        </w:rPr>
+        <w:t>Image_card</w:t>
+      </w:r>
+      <w:proofErr w:type="spellEnd"/>
+      <w:r>
+        <w:rPr>
+          <w:rFonts w:ascii="Consolas" w:eastAsia="新細明體" w:hAnsi="Consolas" w:cs="Consolas"/>
+          <w:color w:val="auto"/>
+          <w:sz w:val="24"/>
+          <w:szCs w:val="24"/>
+          <w:bdr w:val="none" w:sz="0" w:space="0" w:color="auto" w:frame="1"/>
+          <w:lang w:eastAsia="zh-TW"/>
+        </w:rPr>
+        <w:t>)  </w:t>
       </w:r>
     </w:p>
     <w:p>
@@ -25592,7 +30458,55 @@
           <w:bdr w:val="none" w:sz="0" w:space="0" w:color="auto" w:frame="1"/>
           <w:lang w:eastAsia="zh-TW"/>
         </w:rPr>
-        <w:t>    code = pytesseract.image_to_string(Aimage)  </w:t>
+        <w:t>    code = </w:t>
+      </w:r>
+      <w:proofErr w:type="spellStart"/>
+      <w:r>
+        <w:rPr>
+          <w:rFonts w:ascii="Consolas" w:eastAsia="新細明體" w:hAnsi="Consolas" w:cs="Consolas"/>
+          <w:color w:val="auto"/>
+          <w:sz w:val="24"/>
+          <w:szCs w:val="24"/>
+          <w:bdr w:val="none" w:sz="0" w:space="0" w:color="auto" w:frame="1"/>
+          <w:lang w:eastAsia="zh-TW"/>
+        </w:rPr>
+        <w:t>pytesseract.image_to_string</w:t>
+      </w:r>
+      <w:proofErr w:type="spellEnd"/>
+      <w:r>
+        <w:rPr>
+          <w:rFonts w:ascii="Consolas" w:eastAsia="新細明體" w:hAnsi="Consolas" w:cs="Consolas"/>
+          <w:color w:val="auto"/>
+          <w:sz w:val="24"/>
+          <w:szCs w:val="24"/>
+          <w:bdr w:val="none" w:sz="0" w:space="0" w:color="auto" w:frame="1"/>
+          <w:lang w:eastAsia="zh-TW"/>
+        </w:rPr>
+        <w:t>(</w:t>
+      </w:r>
+      <w:proofErr w:type="spellStart"/>
+      <w:r>
+        <w:rPr>
+          <w:rFonts w:ascii="Consolas" w:eastAsia="新細明體" w:hAnsi="Consolas" w:cs="Consolas"/>
+          <w:color w:val="auto"/>
+          <w:sz w:val="24"/>
+          <w:szCs w:val="24"/>
+          <w:bdr w:val="none" w:sz="0" w:space="0" w:color="auto" w:frame="1"/>
+          <w:lang w:eastAsia="zh-TW"/>
+        </w:rPr>
+        <w:t>Aimage</w:t>
+      </w:r>
+      <w:proofErr w:type="spellEnd"/>
+      <w:r>
+        <w:rPr>
+          <w:rFonts w:ascii="Consolas" w:eastAsia="新細明體" w:hAnsi="Consolas" w:cs="Consolas"/>
+          <w:color w:val="auto"/>
+          <w:sz w:val="24"/>
+          <w:szCs w:val="24"/>
+          <w:bdr w:val="none" w:sz="0" w:space="0" w:color="auto" w:frame="1"/>
+          <w:lang w:eastAsia="zh-TW"/>
+        </w:rPr>
+        <w:t>)  </w:t>
       </w:r>
     </w:p>
     <w:p>
@@ -25623,7 +30537,79 @@
           <w:bdr w:val="none" w:sz="0" w:space="0" w:color="auto" w:frame="1"/>
           <w:lang w:eastAsia="zh-TW"/>
         </w:rPr>
-        <w:t>    car_card_number = pytesseract.image_to_string(Aimage)  </w:t>
+        <w:t>    </w:t>
+      </w:r>
+      <w:proofErr w:type="spellStart"/>
+      <w:r>
+        <w:rPr>
+          <w:rFonts w:ascii="Consolas" w:eastAsia="新細明體" w:hAnsi="Consolas" w:cs="Consolas"/>
+          <w:color w:val="auto"/>
+          <w:sz w:val="24"/>
+          <w:szCs w:val="24"/>
+          <w:bdr w:val="none" w:sz="0" w:space="0" w:color="auto" w:frame="1"/>
+          <w:lang w:eastAsia="zh-TW"/>
+        </w:rPr>
+        <w:t>car_card_number</w:t>
+      </w:r>
+      <w:proofErr w:type="spellEnd"/>
+      <w:r>
+        <w:rPr>
+          <w:rFonts w:ascii="Consolas" w:eastAsia="新細明體" w:hAnsi="Consolas" w:cs="Consolas"/>
+          <w:color w:val="auto"/>
+          <w:sz w:val="24"/>
+          <w:szCs w:val="24"/>
+          <w:bdr w:val="none" w:sz="0" w:space="0" w:color="auto" w:frame="1"/>
+          <w:lang w:eastAsia="zh-TW"/>
+        </w:rPr>
+        <w:t> = </w:t>
+      </w:r>
+      <w:proofErr w:type="spellStart"/>
+      <w:r>
+        <w:rPr>
+          <w:rFonts w:ascii="Consolas" w:eastAsia="新細明體" w:hAnsi="Consolas" w:cs="Consolas"/>
+          <w:color w:val="auto"/>
+          <w:sz w:val="24"/>
+          <w:szCs w:val="24"/>
+          <w:bdr w:val="none" w:sz="0" w:space="0" w:color="auto" w:frame="1"/>
+          <w:lang w:eastAsia="zh-TW"/>
+        </w:rPr>
+        <w:t>pytesseract.image_to_string</w:t>
+      </w:r>
+      <w:proofErr w:type="spellEnd"/>
+      <w:r>
+        <w:rPr>
+          <w:rFonts w:ascii="Consolas" w:eastAsia="新細明體" w:hAnsi="Consolas" w:cs="Consolas"/>
+          <w:color w:val="auto"/>
+          <w:sz w:val="24"/>
+          <w:szCs w:val="24"/>
+          <w:bdr w:val="none" w:sz="0" w:space="0" w:color="auto" w:frame="1"/>
+          <w:lang w:eastAsia="zh-TW"/>
+        </w:rPr>
+        <w:t>(</w:t>
+      </w:r>
+      <w:proofErr w:type="spellStart"/>
+      <w:r>
+        <w:rPr>
+          <w:rFonts w:ascii="Consolas" w:eastAsia="新細明體" w:hAnsi="Consolas" w:cs="Consolas"/>
+          <w:color w:val="auto"/>
+          <w:sz w:val="24"/>
+          <w:szCs w:val="24"/>
+          <w:bdr w:val="none" w:sz="0" w:space="0" w:color="auto" w:frame="1"/>
+          <w:lang w:eastAsia="zh-TW"/>
+        </w:rPr>
+        <w:t>Aimage</w:t>
+      </w:r>
+      <w:proofErr w:type="spellEnd"/>
+      <w:r>
+        <w:rPr>
+          <w:rFonts w:ascii="Consolas" w:eastAsia="新細明體" w:hAnsi="Consolas" w:cs="Consolas"/>
+          <w:color w:val="auto"/>
+          <w:sz w:val="24"/>
+          <w:szCs w:val="24"/>
+          <w:bdr w:val="none" w:sz="0" w:space="0" w:color="auto" w:frame="1"/>
+          <w:lang w:eastAsia="zh-TW"/>
+        </w:rPr>
+        <w:t>)  </w:t>
       </w:r>
     </w:p>
     <w:p>
@@ -25685,7 +30671,31 @@
           <w:bdr w:val="none" w:sz="0" w:space="0" w:color="auto" w:frame="1"/>
           <w:lang w:eastAsia="zh-TW"/>
         </w:rPr>
-        <w:t>    code = code.replace(" ","");  </w:t>
+        <w:t>    code = </w:t>
+      </w:r>
+      <w:proofErr w:type="spellStart"/>
+      <w:r>
+        <w:rPr>
+          <w:rFonts w:ascii="Consolas" w:eastAsia="新細明體" w:hAnsi="Consolas" w:cs="Consolas"/>
+          <w:color w:val="auto"/>
+          <w:sz w:val="24"/>
+          <w:szCs w:val="24"/>
+          <w:bdr w:val="none" w:sz="0" w:space="0" w:color="auto" w:frame="1"/>
+          <w:lang w:eastAsia="zh-TW"/>
+        </w:rPr>
+        <w:t>code.replace</w:t>
+      </w:r>
+      <w:proofErr w:type="spellEnd"/>
+      <w:r>
+        <w:rPr>
+          <w:rFonts w:ascii="Consolas" w:eastAsia="新細明體" w:hAnsi="Consolas" w:cs="Consolas"/>
+          <w:color w:val="auto"/>
+          <w:sz w:val="24"/>
+          <w:szCs w:val="24"/>
+          <w:bdr w:val="none" w:sz="0" w:space="0" w:color="auto" w:frame="1"/>
+          <w:lang w:eastAsia="zh-TW"/>
+        </w:rPr>
+        <w:t>(" ","");  </w:t>
       </w:r>
     </w:p>
     <w:p>
@@ -25716,7 +30726,31 @@
           <w:bdr w:val="none" w:sz="0" w:space="0" w:color="auto" w:frame="1"/>
           <w:lang w:eastAsia="zh-TW"/>
         </w:rPr>
-        <w:t>    code = code.replace("-","");  </w:t>
+        <w:t>    code = </w:t>
+      </w:r>
+      <w:proofErr w:type="spellStart"/>
+      <w:r>
+        <w:rPr>
+          <w:rFonts w:ascii="Consolas" w:eastAsia="新細明體" w:hAnsi="Consolas" w:cs="Consolas"/>
+          <w:color w:val="auto"/>
+          <w:sz w:val="24"/>
+          <w:szCs w:val="24"/>
+          <w:bdr w:val="none" w:sz="0" w:space="0" w:color="auto" w:frame="1"/>
+          <w:lang w:eastAsia="zh-TW"/>
+        </w:rPr>
+        <w:t>code.replace</w:t>
+      </w:r>
+      <w:proofErr w:type="spellEnd"/>
+      <w:r>
+        <w:rPr>
+          <w:rFonts w:ascii="Consolas" w:eastAsia="新細明體" w:hAnsi="Consolas" w:cs="Consolas"/>
+          <w:color w:val="auto"/>
+          <w:sz w:val="24"/>
+          <w:szCs w:val="24"/>
+          <w:bdr w:val="none" w:sz="0" w:space="0" w:color="auto" w:frame="1"/>
+          <w:lang w:eastAsia="zh-TW"/>
+        </w:rPr>
+        <w:t>("-","");  </w:t>
       </w:r>
     </w:p>
     <w:p>
@@ -25839,7 +30873,35 @@
           <w:shd w:val="clear" w:color="auto" w:fill="FFFFFF"/>
           <w:lang w:eastAsia="zh-TW"/>
         </w:rPr>
-        <w:t>此外我們有額外做個比對，做為相互比對提高成功率，但因時間不足做好模板所以功能並不齊全，餘力寫至切出車牌並自母切割。</w:t>
+        <w:t>此外我們有額外做個比對，做為相互比對提高成功率，但因時間不足做好模板所以功能並不齊全，餘力</w:t>
+      </w:r>
+      <w:proofErr w:type="gramStart"/>
+      <w:r>
+        <w:rPr>
+          <w:rFonts w:asciiTheme="minorEastAsia" w:hAnsiTheme="minorEastAsia" w:hint="eastAsia"/>
+          <w:bCs/>
+          <w:color w:val="auto"/>
+          <w:spacing w:val="-1"/>
+          <w:sz w:val="24"/>
+          <w:szCs w:val="24"/>
+          <w:shd w:val="clear" w:color="auto" w:fill="FFFFFF"/>
+          <w:lang w:eastAsia="zh-TW"/>
+        </w:rPr>
+        <w:t>寫至切出</w:t>
+      </w:r>
+      <w:proofErr w:type="gramEnd"/>
+      <w:r>
+        <w:rPr>
+          <w:rFonts w:asciiTheme="minorEastAsia" w:hAnsiTheme="minorEastAsia" w:hint="eastAsia"/>
+          <w:bCs/>
+          <w:color w:val="auto"/>
+          <w:spacing w:val="-1"/>
+          <w:sz w:val="24"/>
+          <w:szCs w:val="24"/>
+          <w:shd w:val="clear" w:color="auto" w:fill="FFFFFF"/>
+          <w:lang w:eastAsia="zh-TW"/>
+        </w:rPr>
+        <w:t>車牌並自母切割。</w:t>
       </w:r>
     </w:p>
     <w:p>
@@ -25861,6 +30923,7 @@
           <w:lang w:eastAsia="zh-TW"/>
         </w:rPr>
       </w:pPr>
+      <w:proofErr w:type="spellStart"/>
       <w:r>
         <w:rPr>
           <w:rFonts w:ascii="Consolas" w:eastAsia="新細明體" w:hAnsi="Consolas" w:cs="Consolas"/>
@@ -25874,16 +30937,41 @@
         </w:rPr>
         <w:t>def</w:t>
       </w:r>
-      <w:r>
-        <w:rPr>
-          <w:rFonts w:ascii="Consolas" w:eastAsia="新細明體" w:hAnsi="Consolas" w:cs="Consolas"/>
-          <w:color w:val="auto"/>
-          <w:sz w:val="24"/>
-          <w:szCs w:val="24"/>
-          <w:bdr w:val="none" w:sz="0" w:space="0" w:color="auto" w:frame="1"/>
-          <w:lang w:eastAsia="zh-TW"/>
-        </w:rPr>
-        <w:t> segmentation(card_segmentation):  </w:t>
+      <w:proofErr w:type="spellEnd"/>
+      <w:r>
+        <w:rPr>
+          <w:rFonts w:ascii="Consolas" w:eastAsia="新細明體" w:hAnsi="Consolas" w:cs="Consolas"/>
+          <w:color w:val="auto"/>
+          <w:sz w:val="24"/>
+          <w:szCs w:val="24"/>
+          <w:bdr w:val="none" w:sz="0" w:space="0" w:color="auto" w:frame="1"/>
+          <w:lang w:eastAsia="zh-TW"/>
+        </w:rPr>
+        <w:t> segmentation(</w:t>
+      </w:r>
+      <w:proofErr w:type="spellStart"/>
+      <w:r>
+        <w:rPr>
+          <w:rFonts w:ascii="Consolas" w:eastAsia="新細明體" w:hAnsi="Consolas" w:cs="Consolas"/>
+          <w:color w:val="auto"/>
+          <w:sz w:val="24"/>
+          <w:szCs w:val="24"/>
+          <w:bdr w:val="none" w:sz="0" w:space="0" w:color="auto" w:frame="1"/>
+          <w:lang w:eastAsia="zh-TW"/>
+        </w:rPr>
+        <w:t>card_segmentation</w:t>
+      </w:r>
+      <w:proofErr w:type="spellEnd"/>
+      <w:r>
+        <w:rPr>
+          <w:rFonts w:ascii="Consolas" w:eastAsia="新細明體" w:hAnsi="Consolas" w:cs="Consolas"/>
+          <w:color w:val="auto"/>
+          <w:sz w:val="24"/>
+          <w:szCs w:val="24"/>
+          <w:bdr w:val="none" w:sz="0" w:space="0" w:color="auto" w:frame="1"/>
+          <w:lang w:eastAsia="zh-TW"/>
+        </w:rPr>
+        <w:t>):  </w:t>
       </w:r>
     </w:p>
     <w:p>
@@ -25967,7 +31055,55 @@
           <w:bdr w:val="none" w:sz="0" w:space="0" w:color="auto" w:frame="1"/>
           <w:lang w:eastAsia="zh-TW"/>
         </w:rPr>
-        <w:t>    img = cv2.imread(card_segmentation)  # </w:t>
+        <w:t>    </w:t>
+      </w:r>
+      <w:proofErr w:type="spellStart"/>
+      <w:r>
+        <w:rPr>
+          <w:rFonts w:ascii="Consolas" w:eastAsia="新細明體" w:hAnsi="Consolas" w:cs="Consolas"/>
+          <w:color w:val="auto"/>
+          <w:sz w:val="24"/>
+          <w:szCs w:val="24"/>
+          <w:bdr w:val="none" w:sz="0" w:space="0" w:color="auto" w:frame="1"/>
+          <w:lang w:eastAsia="zh-TW"/>
+        </w:rPr>
+        <w:t>img</w:t>
+      </w:r>
+      <w:proofErr w:type="spellEnd"/>
+      <w:r>
+        <w:rPr>
+          <w:rFonts w:ascii="Consolas" w:eastAsia="新細明體" w:hAnsi="Consolas" w:cs="Consolas"/>
+          <w:color w:val="auto"/>
+          <w:sz w:val="24"/>
+          <w:szCs w:val="24"/>
+          <w:bdr w:val="none" w:sz="0" w:space="0" w:color="auto" w:frame="1"/>
+          <w:lang w:eastAsia="zh-TW"/>
+        </w:rPr>
+        <w:t> = cv2.imread(</w:t>
+      </w:r>
+      <w:proofErr w:type="spellStart"/>
+      <w:r>
+        <w:rPr>
+          <w:rFonts w:ascii="Consolas" w:eastAsia="新細明體" w:hAnsi="Consolas" w:cs="Consolas"/>
+          <w:color w:val="auto"/>
+          <w:sz w:val="24"/>
+          <w:szCs w:val="24"/>
+          <w:bdr w:val="none" w:sz="0" w:space="0" w:color="auto" w:frame="1"/>
+          <w:lang w:eastAsia="zh-TW"/>
+        </w:rPr>
+        <w:t>card_segmentation</w:t>
+      </w:r>
+      <w:proofErr w:type="spellEnd"/>
+      <w:r>
+        <w:rPr>
+          <w:rFonts w:ascii="Consolas" w:eastAsia="新細明體" w:hAnsi="Consolas" w:cs="Consolas"/>
+          <w:color w:val="auto"/>
+          <w:sz w:val="24"/>
+          <w:szCs w:val="24"/>
+          <w:bdr w:val="none" w:sz="0" w:space="0" w:color="auto" w:frame="1"/>
+          <w:lang w:eastAsia="zh-TW"/>
+        </w:rPr>
+        <w:t>)  # </w:t>
       </w:r>
       <w:r>
         <w:rPr>
@@ -26020,7 +31156,55 @@
           <w:bdr w:val="none" w:sz="0" w:space="0" w:color="auto" w:frame="1"/>
           <w:lang w:eastAsia="zh-TW"/>
         </w:rPr>
-        <w:t>    img_gray = cv2.cvtColor(img, cv2.COLOR_BGR2GRAY)   # </w:t>
+        <w:t>    </w:t>
+      </w:r>
+      <w:proofErr w:type="spellStart"/>
+      <w:r>
+        <w:rPr>
+          <w:rFonts w:ascii="Consolas" w:eastAsia="新細明體" w:hAnsi="Consolas" w:cs="Consolas"/>
+          <w:color w:val="auto"/>
+          <w:sz w:val="24"/>
+          <w:szCs w:val="24"/>
+          <w:bdr w:val="none" w:sz="0" w:space="0" w:color="auto" w:frame="1"/>
+          <w:lang w:eastAsia="zh-TW"/>
+        </w:rPr>
+        <w:t>img_gray</w:t>
+      </w:r>
+      <w:proofErr w:type="spellEnd"/>
+      <w:r>
+        <w:rPr>
+          <w:rFonts w:ascii="Consolas" w:eastAsia="新細明體" w:hAnsi="Consolas" w:cs="Consolas"/>
+          <w:color w:val="auto"/>
+          <w:sz w:val="24"/>
+          <w:szCs w:val="24"/>
+          <w:bdr w:val="none" w:sz="0" w:space="0" w:color="auto" w:frame="1"/>
+          <w:lang w:eastAsia="zh-TW"/>
+        </w:rPr>
+        <w:t> = cv2.cvtColor(</w:t>
+      </w:r>
+      <w:proofErr w:type="spellStart"/>
+      <w:r>
+        <w:rPr>
+          <w:rFonts w:ascii="Consolas" w:eastAsia="新細明體" w:hAnsi="Consolas" w:cs="Consolas"/>
+          <w:color w:val="auto"/>
+          <w:sz w:val="24"/>
+          <w:szCs w:val="24"/>
+          <w:bdr w:val="none" w:sz="0" w:space="0" w:color="auto" w:frame="1"/>
+          <w:lang w:eastAsia="zh-TW"/>
+        </w:rPr>
+        <w:t>img</w:t>
+      </w:r>
+      <w:proofErr w:type="spellEnd"/>
+      <w:r>
+        <w:rPr>
+          <w:rFonts w:ascii="Consolas" w:eastAsia="新細明體" w:hAnsi="Consolas" w:cs="Consolas"/>
+          <w:color w:val="auto"/>
+          <w:sz w:val="24"/>
+          <w:szCs w:val="24"/>
+          <w:bdr w:val="none" w:sz="0" w:space="0" w:color="auto" w:frame="1"/>
+          <w:lang w:eastAsia="zh-TW"/>
+        </w:rPr>
+        <w:t>, cv2.COLOR_BGR2GRAY)   # </w:t>
       </w:r>
       <w:r>
         <w:rPr>
@@ -26073,7 +31257,31 @@
           <w:bdr w:val="none" w:sz="0" w:space="0" w:color="auto" w:frame="1"/>
           <w:lang w:eastAsia="zh-TW"/>
         </w:rPr>
-        <w:t>    # cv2.imshow('gray', img_gray)  # </w:t>
+        <w:t>    # cv2.imshow('gray', </w:t>
+      </w:r>
+      <w:proofErr w:type="spellStart"/>
+      <w:r>
+        <w:rPr>
+          <w:rFonts w:ascii="Consolas" w:eastAsia="新細明體" w:hAnsi="Consolas" w:cs="Consolas"/>
+          <w:color w:val="auto"/>
+          <w:sz w:val="24"/>
+          <w:szCs w:val="24"/>
+          <w:bdr w:val="none" w:sz="0" w:space="0" w:color="auto" w:frame="1"/>
+          <w:lang w:eastAsia="zh-TW"/>
+        </w:rPr>
+        <w:t>img_gray</w:t>
+      </w:r>
+      <w:proofErr w:type="spellEnd"/>
+      <w:r>
+        <w:rPr>
+          <w:rFonts w:ascii="Consolas" w:eastAsia="新細明體" w:hAnsi="Consolas" w:cs="Consolas"/>
+          <w:color w:val="auto"/>
+          <w:sz w:val="24"/>
+          <w:szCs w:val="24"/>
+          <w:bdr w:val="none" w:sz="0" w:space="0" w:color="auto" w:frame="1"/>
+          <w:lang w:eastAsia="zh-TW"/>
+        </w:rPr>
+        <w:t>)  # </w:t>
       </w:r>
       <w:r>
         <w:rPr>
@@ -26241,7 +31449,55 @@
           <w:bdr w:val="none" w:sz="0" w:space="0" w:color="auto" w:frame="1"/>
           <w:lang w:eastAsia="zh-TW"/>
         </w:rPr>
-        <w:t>    img_thre = img_gray  </w:t>
+        <w:t>    </w:t>
+      </w:r>
+      <w:proofErr w:type="spellStart"/>
+      <w:r>
+        <w:rPr>
+          <w:rFonts w:ascii="Consolas" w:eastAsia="新細明體" w:hAnsi="Consolas" w:cs="Consolas"/>
+          <w:color w:val="auto"/>
+          <w:sz w:val="24"/>
+          <w:szCs w:val="24"/>
+          <w:bdr w:val="none" w:sz="0" w:space="0" w:color="auto" w:frame="1"/>
+          <w:lang w:eastAsia="zh-TW"/>
+        </w:rPr>
+        <w:t>img_thre</w:t>
+      </w:r>
+      <w:proofErr w:type="spellEnd"/>
+      <w:r>
+        <w:rPr>
+          <w:rFonts w:ascii="Consolas" w:eastAsia="新細明體" w:hAnsi="Consolas" w:cs="Consolas"/>
+          <w:color w:val="auto"/>
+          <w:sz w:val="24"/>
+          <w:szCs w:val="24"/>
+          <w:bdr w:val="none" w:sz="0" w:space="0" w:color="auto" w:frame="1"/>
+          <w:lang w:eastAsia="zh-TW"/>
+        </w:rPr>
+        <w:t> = </w:t>
+      </w:r>
+      <w:proofErr w:type="spellStart"/>
+      <w:r>
+        <w:rPr>
+          <w:rFonts w:ascii="Consolas" w:eastAsia="新細明體" w:hAnsi="Consolas" w:cs="Consolas"/>
+          <w:color w:val="auto"/>
+          <w:sz w:val="24"/>
+          <w:szCs w:val="24"/>
+          <w:bdr w:val="none" w:sz="0" w:space="0" w:color="auto" w:frame="1"/>
+          <w:lang w:eastAsia="zh-TW"/>
+        </w:rPr>
+        <w:t>img_gray</w:t>
+      </w:r>
+      <w:proofErr w:type="spellEnd"/>
+      <w:r>
+        <w:rPr>
+          <w:rFonts w:ascii="Consolas" w:eastAsia="新細明體" w:hAnsi="Consolas" w:cs="Consolas"/>
+          <w:color w:val="auto"/>
+          <w:sz w:val="24"/>
+          <w:szCs w:val="24"/>
+          <w:bdr w:val="none" w:sz="0" w:space="0" w:color="auto" w:frame="1"/>
+          <w:lang w:eastAsia="zh-TW"/>
+        </w:rPr>
+        <w:t>  </w:t>
       </w:r>
     </w:p>
     <w:p>
@@ -26303,7 +31559,31 @@
           <w:bdr w:val="none" w:sz="0" w:space="0" w:color="auto" w:frame="1"/>
           <w:lang w:eastAsia="zh-TW"/>
         </w:rPr>
-        <w:t>    # cv2.imshow('threshold', img_thre)  </w:t>
+        <w:t>    # cv2.imshow('threshold', </w:t>
+      </w:r>
+      <w:proofErr w:type="spellStart"/>
+      <w:r>
+        <w:rPr>
+          <w:rFonts w:ascii="Consolas" w:eastAsia="新細明體" w:hAnsi="Consolas" w:cs="Consolas"/>
+          <w:color w:val="auto"/>
+          <w:sz w:val="24"/>
+          <w:szCs w:val="24"/>
+          <w:bdr w:val="none" w:sz="0" w:space="0" w:color="auto" w:frame="1"/>
+          <w:lang w:eastAsia="zh-TW"/>
+        </w:rPr>
+        <w:t>img_thre</w:t>
+      </w:r>
+      <w:proofErr w:type="spellEnd"/>
+      <w:r>
+        <w:rPr>
+          <w:rFonts w:ascii="Consolas" w:eastAsia="新細明體" w:hAnsi="Consolas" w:cs="Consolas"/>
+          <w:color w:val="auto"/>
+          <w:sz w:val="24"/>
+          <w:szCs w:val="24"/>
+          <w:bdr w:val="none" w:sz="0" w:space="0" w:color="auto" w:frame="1"/>
+          <w:lang w:eastAsia="zh-TW"/>
+        </w:rPr>
+        <w:t>)  </w:t>
       </w:r>
     </w:p>
     <w:p>
@@ -26449,7 +31729,31 @@
           <w:bdr w:val="none" w:sz="0" w:space="0" w:color="auto" w:frame="1"/>
           <w:lang w:eastAsia="zh-TW"/>
         </w:rPr>
-        <w:t>    cv2.imwrite('thre_res.png', img_thre)  </w:t>
+        <w:t>    cv2.imwrite('thre_res.png', </w:t>
+      </w:r>
+      <w:proofErr w:type="spellStart"/>
+      <w:r>
+        <w:rPr>
+          <w:rFonts w:ascii="Consolas" w:eastAsia="新細明體" w:hAnsi="Consolas" w:cs="Consolas"/>
+          <w:color w:val="auto"/>
+          <w:sz w:val="24"/>
+          <w:szCs w:val="24"/>
+          <w:bdr w:val="none" w:sz="0" w:space="0" w:color="auto" w:frame="1"/>
+          <w:lang w:eastAsia="zh-TW"/>
+        </w:rPr>
+        <w:t>img_thre</w:t>
+      </w:r>
+      <w:proofErr w:type="spellEnd"/>
+      <w:r>
+        <w:rPr>
+          <w:rFonts w:ascii="Consolas" w:eastAsia="新細明體" w:hAnsi="Consolas" w:cs="Consolas"/>
+          <w:color w:val="auto"/>
+          <w:sz w:val="24"/>
+          <w:szCs w:val="24"/>
+          <w:bdr w:val="none" w:sz="0" w:space="0" w:color="auto" w:frame="1"/>
+          <w:lang w:eastAsia="zh-TW"/>
+        </w:rPr>
+        <w:t>)  </w:t>
       </w:r>
     </w:p>
     <w:p>
@@ -26670,7 +31974,31 @@
           <w:bdr w:val="none" w:sz="0" w:space="0" w:color="auto" w:frame="1"/>
           <w:lang w:eastAsia="zh-TW"/>
         </w:rPr>
-        <w:t>    height = img_thre.shape[0]  </w:t>
+        <w:t>    height = </w:t>
+      </w:r>
+      <w:proofErr w:type="spellStart"/>
+      <w:r>
+        <w:rPr>
+          <w:rFonts w:ascii="Consolas" w:eastAsia="新細明體" w:hAnsi="Consolas" w:cs="Consolas"/>
+          <w:color w:val="auto"/>
+          <w:sz w:val="24"/>
+          <w:szCs w:val="24"/>
+          <w:bdr w:val="none" w:sz="0" w:space="0" w:color="auto" w:frame="1"/>
+          <w:lang w:eastAsia="zh-TW"/>
+        </w:rPr>
+        <w:t>img_thre.shape</w:t>
+      </w:r>
+      <w:proofErr w:type="spellEnd"/>
+      <w:r>
+        <w:rPr>
+          <w:rFonts w:ascii="Consolas" w:eastAsia="新細明體" w:hAnsi="Consolas" w:cs="Consolas"/>
+          <w:color w:val="auto"/>
+          <w:sz w:val="24"/>
+          <w:szCs w:val="24"/>
+          <w:bdr w:val="none" w:sz="0" w:space="0" w:color="auto" w:frame="1"/>
+          <w:lang w:eastAsia="zh-TW"/>
+        </w:rPr>
+        <w:t>[0]  </w:t>
       </w:r>
     </w:p>
     <w:p>
@@ -26701,7 +32029,31 @@
           <w:bdr w:val="none" w:sz="0" w:space="0" w:color="auto" w:frame="1"/>
           <w:lang w:eastAsia="zh-TW"/>
         </w:rPr>
-        <w:t>    width = img_thre.shape[1]  </w:t>
+        <w:t>    width = </w:t>
+      </w:r>
+      <w:proofErr w:type="spellStart"/>
+      <w:r>
+        <w:rPr>
+          <w:rFonts w:ascii="Consolas" w:eastAsia="新細明體" w:hAnsi="Consolas" w:cs="Consolas"/>
+          <w:color w:val="auto"/>
+          <w:sz w:val="24"/>
+          <w:szCs w:val="24"/>
+          <w:bdr w:val="none" w:sz="0" w:space="0" w:color="auto" w:frame="1"/>
+          <w:lang w:eastAsia="zh-TW"/>
+        </w:rPr>
+        <w:t>img_thre.shape</w:t>
+      </w:r>
+      <w:proofErr w:type="spellEnd"/>
+      <w:r>
+        <w:rPr>
+          <w:rFonts w:ascii="Consolas" w:eastAsia="新細明體" w:hAnsi="Consolas" w:cs="Consolas"/>
+          <w:color w:val="auto"/>
+          <w:sz w:val="24"/>
+          <w:szCs w:val="24"/>
+          <w:bdr w:val="none" w:sz="0" w:space="0" w:color="auto" w:frame="1"/>
+          <w:lang w:eastAsia="zh-TW"/>
+        </w:rPr>
+        <w:t>[1]  </w:t>
       </w:r>
     </w:p>
     <w:p>
@@ -26732,7 +32084,31 @@
           <w:bdr w:val="none" w:sz="0" w:space="0" w:color="auto" w:frame="1"/>
           <w:lang w:eastAsia="zh-TW"/>
         </w:rPr>
-        <w:t>    white_max = 0  </w:t>
+        <w:t>    </w:t>
+      </w:r>
+      <w:proofErr w:type="spellStart"/>
+      <w:r>
+        <w:rPr>
+          <w:rFonts w:ascii="Consolas" w:eastAsia="新細明體" w:hAnsi="Consolas" w:cs="Consolas"/>
+          <w:color w:val="auto"/>
+          <w:sz w:val="24"/>
+          <w:szCs w:val="24"/>
+          <w:bdr w:val="none" w:sz="0" w:space="0" w:color="auto" w:frame="1"/>
+          <w:lang w:eastAsia="zh-TW"/>
+        </w:rPr>
+        <w:t>white_max</w:t>
+      </w:r>
+      <w:proofErr w:type="spellEnd"/>
+      <w:r>
+        <w:rPr>
+          <w:rFonts w:ascii="Consolas" w:eastAsia="新細明體" w:hAnsi="Consolas" w:cs="Consolas"/>
+          <w:color w:val="auto"/>
+          <w:sz w:val="24"/>
+          <w:szCs w:val="24"/>
+          <w:bdr w:val="none" w:sz="0" w:space="0" w:color="auto" w:frame="1"/>
+          <w:lang w:eastAsia="zh-TW"/>
+        </w:rPr>
+        <w:t> = 0  </w:t>
       </w:r>
     </w:p>
     <w:p>
@@ -26763,7 +32139,31 @@
           <w:bdr w:val="none" w:sz="0" w:space="0" w:color="auto" w:frame="1"/>
           <w:lang w:eastAsia="zh-TW"/>
         </w:rPr>
-        <w:t>    black_max = 0  </w:t>
+        <w:t>    </w:t>
+      </w:r>
+      <w:proofErr w:type="spellStart"/>
+      <w:r>
+        <w:rPr>
+          <w:rFonts w:ascii="Consolas" w:eastAsia="新細明體" w:hAnsi="Consolas" w:cs="Consolas"/>
+          <w:color w:val="auto"/>
+          <w:sz w:val="24"/>
+          <w:szCs w:val="24"/>
+          <w:bdr w:val="none" w:sz="0" w:space="0" w:color="auto" w:frame="1"/>
+          <w:lang w:eastAsia="zh-TW"/>
+        </w:rPr>
+        <w:t>black_max</w:t>
+      </w:r>
+      <w:proofErr w:type="spellEnd"/>
+      <w:r>
+        <w:rPr>
+          <w:rFonts w:ascii="Consolas" w:eastAsia="新細明體" w:hAnsi="Consolas" w:cs="Consolas"/>
+          <w:color w:val="auto"/>
+          <w:sz w:val="24"/>
+          <w:szCs w:val="24"/>
+          <w:bdr w:val="none" w:sz="0" w:space="0" w:color="auto" w:frame="1"/>
+          <w:lang w:eastAsia="zh-TW"/>
+        </w:rPr>
+        <w:t> = 0  </w:t>
       </w:r>
     </w:p>
     <w:p>
@@ -26871,7 +32271,31 @@
           <w:bdr w:val="none" w:sz="0" w:space="0" w:color="auto" w:frame="1"/>
           <w:lang w:eastAsia="zh-TW"/>
         </w:rPr>
-        <w:t> i </w:t>
+        <w:t> </w:t>
+      </w:r>
+      <w:proofErr w:type="spellStart"/>
+      <w:r>
+        <w:rPr>
+          <w:rFonts w:ascii="Consolas" w:eastAsia="新細明體" w:hAnsi="Consolas" w:cs="Consolas"/>
+          <w:color w:val="auto"/>
+          <w:sz w:val="24"/>
+          <w:szCs w:val="24"/>
+          <w:bdr w:val="none" w:sz="0" w:space="0" w:color="auto" w:frame="1"/>
+          <w:lang w:eastAsia="zh-TW"/>
+        </w:rPr>
+        <w:t>i</w:t>
+      </w:r>
+      <w:proofErr w:type="spellEnd"/>
+      <w:r>
+        <w:rPr>
+          <w:rFonts w:ascii="Consolas" w:eastAsia="新細明體" w:hAnsi="Consolas" w:cs="Consolas"/>
+          <w:color w:val="auto"/>
+          <w:sz w:val="24"/>
+          <w:szCs w:val="24"/>
+          <w:bdr w:val="none" w:sz="0" w:space="0" w:color="auto" w:frame="1"/>
+          <w:lang w:eastAsia="zh-TW"/>
+        </w:rPr>
+        <w:t> </w:t>
       </w:r>
       <w:r>
         <w:rPr>
@@ -27136,7 +32560,55 @@
           <w:bdr w:val="none" w:sz="0" w:space="0" w:color="auto" w:frame="1"/>
           <w:lang w:eastAsia="zh-TW"/>
         </w:rPr>
-        <w:t> img_thre[j][i] == 255:  </w:t>
+        <w:t> </w:t>
+      </w:r>
+      <w:proofErr w:type="spellStart"/>
+      <w:r>
+        <w:rPr>
+          <w:rFonts w:ascii="Consolas" w:eastAsia="新細明體" w:hAnsi="Consolas" w:cs="Consolas"/>
+          <w:color w:val="auto"/>
+          <w:sz w:val="24"/>
+          <w:szCs w:val="24"/>
+          <w:bdr w:val="none" w:sz="0" w:space="0" w:color="auto" w:frame="1"/>
+          <w:lang w:eastAsia="zh-TW"/>
+        </w:rPr>
+        <w:t>img_thre</w:t>
+      </w:r>
+      <w:proofErr w:type="spellEnd"/>
+      <w:r>
+        <w:rPr>
+          <w:rFonts w:ascii="Consolas" w:eastAsia="新細明體" w:hAnsi="Consolas" w:cs="Consolas"/>
+          <w:color w:val="auto"/>
+          <w:sz w:val="24"/>
+          <w:szCs w:val="24"/>
+          <w:bdr w:val="none" w:sz="0" w:space="0" w:color="auto" w:frame="1"/>
+          <w:lang w:eastAsia="zh-TW"/>
+        </w:rPr>
+        <w:t>[j][</w:t>
+      </w:r>
+      <w:proofErr w:type="spellStart"/>
+      <w:r>
+        <w:rPr>
+          <w:rFonts w:ascii="Consolas" w:eastAsia="新細明體" w:hAnsi="Consolas" w:cs="Consolas"/>
+          <w:color w:val="auto"/>
+          <w:sz w:val="24"/>
+          <w:szCs w:val="24"/>
+          <w:bdr w:val="none" w:sz="0" w:space="0" w:color="auto" w:frame="1"/>
+          <w:lang w:eastAsia="zh-TW"/>
+        </w:rPr>
+        <w:t>i</w:t>
+      </w:r>
+      <w:proofErr w:type="spellEnd"/>
+      <w:r>
+        <w:rPr>
+          <w:rFonts w:ascii="Consolas" w:eastAsia="新細明體" w:hAnsi="Consolas" w:cs="Consolas"/>
+          <w:color w:val="auto"/>
+          <w:sz w:val="24"/>
+          <w:szCs w:val="24"/>
+          <w:bdr w:val="none" w:sz="0" w:space="0" w:color="auto" w:frame="1"/>
+          <w:lang w:eastAsia="zh-TW"/>
+        </w:rPr>
+        <w:t>] == 255:  </w:t>
       </w:r>
     </w:p>
     <w:p>
@@ -27222,7 +32694,55 @@
           <w:bdr w:val="none" w:sz="0" w:space="0" w:color="auto" w:frame="1"/>
           <w:lang w:eastAsia="zh-TW"/>
         </w:rPr>
-        <w:t> img_thre[j][i] == 0:  </w:t>
+        <w:t> </w:t>
+      </w:r>
+      <w:proofErr w:type="spellStart"/>
+      <w:r>
+        <w:rPr>
+          <w:rFonts w:ascii="Consolas" w:eastAsia="新細明體" w:hAnsi="Consolas" w:cs="Consolas"/>
+          <w:color w:val="auto"/>
+          <w:sz w:val="24"/>
+          <w:szCs w:val="24"/>
+          <w:bdr w:val="none" w:sz="0" w:space="0" w:color="auto" w:frame="1"/>
+          <w:lang w:eastAsia="zh-TW"/>
+        </w:rPr>
+        <w:t>img_thre</w:t>
+      </w:r>
+      <w:proofErr w:type="spellEnd"/>
+      <w:r>
+        <w:rPr>
+          <w:rFonts w:ascii="Consolas" w:eastAsia="新細明體" w:hAnsi="Consolas" w:cs="Consolas"/>
+          <w:color w:val="auto"/>
+          <w:sz w:val="24"/>
+          <w:szCs w:val="24"/>
+          <w:bdr w:val="none" w:sz="0" w:space="0" w:color="auto" w:frame="1"/>
+          <w:lang w:eastAsia="zh-TW"/>
+        </w:rPr>
+        <w:t>[j][</w:t>
+      </w:r>
+      <w:proofErr w:type="spellStart"/>
+      <w:r>
+        <w:rPr>
+          <w:rFonts w:ascii="Consolas" w:eastAsia="新細明體" w:hAnsi="Consolas" w:cs="Consolas"/>
+          <w:color w:val="auto"/>
+          <w:sz w:val="24"/>
+          <w:szCs w:val="24"/>
+          <w:bdr w:val="none" w:sz="0" w:space="0" w:color="auto" w:frame="1"/>
+          <w:lang w:eastAsia="zh-TW"/>
+        </w:rPr>
+        <w:t>i</w:t>
+      </w:r>
+      <w:proofErr w:type="spellEnd"/>
+      <w:r>
+        <w:rPr>
+          <w:rFonts w:ascii="Consolas" w:eastAsia="新細明體" w:hAnsi="Consolas" w:cs="Consolas"/>
+          <w:color w:val="auto"/>
+          <w:sz w:val="24"/>
+          <w:szCs w:val="24"/>
+          <w:bdr w:val="none" w:sz="0" w:space="0" w:color="auto" w:frame="1"/>
+          <w:lang w:eastAsia="zh-TW"/>
+        </w:rPr>
+        <w:t>] == 0:  </w:t>
       </w:r>
     </w:p>
     <w:p>
@@ -27284,7 +32804,55 @@
           <w:bdr w:val="none" w:sz="0" w:space="0" w:color="auto" w:frame="1"/>
           <w:lang w:eastAsia="zh-TW"/>
         </w:rPr>
-        <w:t>        white_max = max(white_max, s)  </w:t>
+        <w:t>        </w:t>
+      </w:r>
+      <w:proofErr w:type="spellStart"/>
+      <w:r>
+        <w:rPr>
+          <w:rFonts w:ascii="Consolas" w:eastAsia="新細明體" w:hAnsi="Consolas" w:cs="Consolas"/>
+          <w:color w:val="auto"/>
+          <w:sz w:val="24"/>
+          <w:szCs w:val="24"/>
+          <w:bdr w:val="none" w:sz="0" w:space="0" w:color="auto" w:frame="1"/>
+          <w:lang w:eastAsia="zh-TW"/>
+        </w:rPr>
+        <w:t>white_max</w:t>
+      </w:r>
+      <w:proofErr w:type="spellEnd"/>
+      <w:r>
+        <w:rPr>
+          <w:rFonts w:ascii="Consolas" w:eastAsia="新細明體" w:hAnsi="Consolas" w:cs="Consolas"/>
+          <w:color w:val="auto"/>
+          <w:sz w:val="24"/>
+          <w:szCs w:val="24"/>
+          <w:bdr w:val="none" w:sz="0" w:space="0" w:color="auto" w:frame="1"/>
+          <w:lang w:eastAsia="zh-TW"/>
+        </w:rPr>
+        <w:t> = max(</w:t>
+      </w:r>
+      <w:proofErr w:type="spellStart"/>
+      <w:r>
+        <w:rPr>
+          <w:rFonts w:ascii="Consolas" w:eastAsia="新細明體" w:hAnsi="Consolas" w:cs="Consolas"/>
+          <w:color w:val="auto"/>
+          <w:sz w:val="24"/>
+          <w:szCs w:val="24"/>
+          <w:bdr w:val="none" w:sz="0" w:space="0" w:color="auto" w:frame="1"/>
+          <w:lang w:eastAsia="zh-TW"/>
+        </w:rPr>
+        <w:t>white_max</w:t>
+      </w:r>
+      <w:proofErr w:type="spellEnd"/>
+      <w:r>
+        <w:rPr>
+          <w:rFonts w:ascii="Consolas" w:eastAsia="新細明體" w:hAnsi="Consolas" w:cs="Consolas"/>
+          <w:color w:val="auto"/>
+          <w:sz w:val="24"/>
+          <w:szCs w:val="24"/>
+          <w:bdr w:val="none" w:sz="0" w:space="0" w:color="auto" w:frame="1"/>
+          <w:lang w:eastAsia="zh-TW"/>
+        </w:rPr>
+        <w:t>, s)  </w:t>
       </w:r>
     </w:p>
     <w:p>
@@ -27315,7 +32883,55 @@
           <w:bdr w:val="none" w:sz="0" w:space="0" w:color="auto" w:frame="1"/>
           <w:lang w:eastAsia="zh-TW"/>
         </w:rPr>
-        <w:t>        black_max = max(black_max, t)  </w:t>
+        <w:t>        </w:t>
+      </w:r>
+      <w:proofErr w:type="spellStart"/>
+      <w:r>
+        <w:rPr>
+          <w:rFonts w:ascii="Consolas" w:eastAsia="新細明體" w:hAnsi="Consolas" w:cs="Consolas"/>
+          <w:color w:val="auto"/>
+          <w:sz w:val="24"/>
+          <w:szCs w:val="24"/>
+          <w:bdr w:val="none" w:sz="0" w:space="0" w:color="auto" w:frame="1"/>
+          <w:lang w:eastAsia="zh-TW"/>
+        </w:rPr>
+        <w:t>black_max</w:t>
+      </w:r>
+      <w:proofErr w:type="spellEnd"/>
+      <w:r>
+        <w:rPr>
+          <w:rFonts w:ascii="Consolas" w:eastAsia="新細明體" w:hAnsi="Consolas" w:cs="Consolas"/>
+          <w:color w:val="auto"/>
+          <w:sz w:val="24"/>
+          <w:szCs w:val="24"/>
+          <w:bdr w:val="none" w:sz="0" w:space="0" w:color="auto" w:frame="1"/>
+          <w:lang w:eastAsia="zh-TW"/>
+        </w:rPr>
+        <w:t> = max(</w:t>
+      </w:r>
+      <w:proofErr w:type="spellStart"/>
+      <w:r>
+        <w:rPr>
+          <w:rFonts w:ascii="Consolas" w:eastAsia="新細明體" w:hAnsi="Consolas" w:cs="Consolas"/>
+          <w:color w:val="auto"/>
+          <w:sz w:val="24"/>
+          <w:szCs w:val="24"/>
+          <w:bdr w:val="none" w:sz="0" w:space="0" w:color="auto" w:frame="1"/>
+          <w:lang w:eastAsia="zh-TW"/>
+        </w:rPr>
+        <w:t>black_max</w:t>
+      </w:r>
+      <w:proofErr w:type="spellEnd"/>
+      <w:r>
+        <w:rPr>
+          <w:rFonts w:ascii="Consolas" w:eastAsia="新細明體" w:hAnsi="Consolas" w:cs="Consolas"/>
+          <w:color w:val="auto"/>
+          <w:sz w:val="24"/>
+          <w:szCs w:val="24"/>
+          <w:bdr w:val="none" w:sz="0" w:space="0" w:color="auto" w:frame="1"/>
+          <w:lang w:eastAsia="zh-TW"/>
+        </w:rPr>
+        <w:t>, t)  </w:t>
       </w:r>
     </w:p>
     <w:p>
@@ -27346,7 +32962,31 @@
           <w:bdr w:val="none" w:sz="0" w:space="0" w:color="auto" w:frame="1"/>
           <w:lang w:eastAsia="zh-TW"/>
         </w:rPr>
-        <w:t>        white.append(s)  </w:t>
+        <w:t>        </w:t>
+      </w:r>
+      <w:proofErr w:type="spellStart"/>
+      <w:r>
+        <w:rPr>
+          <w:rFonts w:ascii="Consolas" w:eastAsia="新細明體" w:hAnsi="Consolas" w:cs="Consolas"/>
+          <w:color w:val="auto"/>
+          <w:sz w:val="24"/>
+          <w:szCs w:val="24"/>
+          <w:bdr w:val="none" w:sz="0" w:space="0" w:color="auto" w:frame="1"/>
+          <w:lang w:eastAsia="zh-TW"/>
+        </w:rPr>
+        <w:t>white.append</w:t>
+      </w:r>
+      <w:proofErr w:type="spellEnd"/>
+      <w:r>
+        <w:rPr>
+          <w:rFonts w:ascii="Consolas" w:eastAsia="新細明體" w:hAnsi="Consolas" w:cs="Consolas"/>
+          <w:color w:val="auto"/>
+          <w:sz w:val="24"/>
+          <w:szCs w:val="24"/>
+          <w:bdr w:val="none" w:sz="0" w:space="0" w:color="auto" w:frame="1"/>
+          <w:lang w:eastAsia="zh-TW"/>
+        </w:rPr>
+        <w:t>(s)  </w:t>
       </w:r>
     </w:p>
     <w:p>
@@ -27377,7 +33017,31 @@
           <w:bdr w:val="none" w:sz="0" w:space="0" w:color="auto" w:frame="1"/>
           <w:lang w:eastAsia="zh-TW"/>
         </w:rPr>
-        <w:t>        black.append(t)  </w:t>
+        <w:t>        </w:t>
+      </w:r>
+      <w:proofErr w:type="spellStart"/>
+      <w:r>
+        <w:rPr>
+          <w:rFonts w:ascii="Consolas" w:eastAsia="新細明體" w:hAnsi="Consolas" w:cs="Consolas"/>
+          <w:color w:val="auto"/>
+          <w:sz w:val="24"/>
+          <w:szCs w:val="24"/>
+          <w:bdr w:val="none" w:sz="0" w:space="0" w:color="auto" w:frame="1"/>
+          <w:lang w:eastAsia="zh-TW"/>
+        </w:rPr>
+        <w:t>black.append</w:t>
+      </w:r>
+      <w:proofErr w:type="spellEnd"/>
+      <w:r>
+        <w:rPr>
+          <w:rFonts w:ascii="Consolas" w:eastAsia="新細明體" w:hAnsi="Consolas" w:cs="Consolas"/>
+          <w:color w:val="auto"/>
+          <w:sz w:val="24"/>
+          <w:szCs w:val="24"/>
+          <w:bdr w:val="none" w:sz="0" w:space="0" w:color="auto" w:frame="1"/>
+          <w:lang w:eastAsia="zh-TW"/>
+        </w:rPr>
+        <w:t>(t)  </w:t>
       </w:r>
     </w:p>
     <w:p>
@@ -27501,7 +33165,31 @@
           <w:bdr w:val="none" w:sz="0" w:space="0" w:color="auto" w:frame="1"/>
           <w:lang w:eastAsia="zh-TW"/>
         </w:rPr>
-        <w:t>    arg = False  # False</w:t>
+        <w:t>    </w:t>
+      </w:r>
+      <w:proofErr w:type="spellStart"/>
+      <w:r>
+        <w:rPr>
+          <w:rFonts w:ascii="Consolas" w:eastAsia="新細明體" w:hAnsi="Consolas" w:cs="Consolas"/>
+          <w:color w:val="auto"/>
+          <w:sz w:val="24"/>
+          <w:szCs w:val="24"/>
+          <w:bdr w:val="none" w:sz="0" w:space="0" w:color="auto" w:frame="1"/>
+          <w:lang w:eastAsia="zh-TW"/>
+        </w:rPr>
+        <w:t>arg</w:t>
+      </w:r>
+      <w:proofErr w:type="spellEnd"/>
+      <w:r>
+        <w:rPr>
+          <w:rFonts w:ascii="Consolas" w:eastAsia="新細明體" w:hAnsi="Consolas" w:cs="Consolas"/>
+          <w:color w:val="auto"/>
+          <w:sz w:val="24"/>
+          <w:szCs w:val="24"/>
+          <w:bdr w:val="none" w:sz="0" w:space="0" w:color="auto" w:frame="1"/>
+          <w:lang w:eastAsia="zh-TW"/>
+        </w:rPr>
+        <w:t> = False  # False</w:t>
       </w:r>
       <w:r>
         <w:rPr>
@@ -27600,7 +33288,55 @@
           <w:bdr w:val="none" w:sz="0" w:space="0" w:color="auto" w:frame="1"/>
           <w:lang w:eastAsia="zh-TW"/>
         </w:rPr>
-        <w:t> black_max &gt; white_max:  </w:t>
+        <w:t> </w:t>
+      </w:r>
+      <w:proofErr w:type="spellStart"/>
+      <w:r>
+        <w:rPr>
+          <w:rFonts w:ascii="Consolas" w:eastAsia="新細明體" w:hAnsi="Consolas" w:cs="Consolas"/>
+          <w:color w:val="auto"/>
+          <w:sz w:val="24"/>
+          <w:szCs w:val="24"/>
+          <w:bdr w:val="none" w:sz="0" w:space="0" w:color="auto" w:frame="1"/>
+          <w:lang w:eastAsia="zh-TW"/>
+        </w:rPr>
+        <w:t>black_max</w:t>
+      </w:r>
+      <w:proofErr w:type="spellEnd"/>
+      <w:r>
+        <w:rPr>
+          <w:rFonts w:ascii="Consolas" w:eastAsia="新細明體" w:hAnsi="Consolas" w:cs="Consolas"/>
+          <w:color w:val="auto"/>
+          <w:sz w:val="24"/>
+          <w:szCs w:val="24"/>
+          <w:bdr w:val="none" w:sz="0" w:space="0" w:color="auto" w:frame="1"/>
+          <w:lang w:eastAsia="zh-TW"/>
+        </w:rPr>
+        <w:t> &gt; </w:t>
+      </w:r>
+      <w:proofErr w:type="spellStart"/>
+      <w:r>
+        <w:rPr>
+          <w:rFonts w:ascii="Consolas" w:eastAsia="新細明體" w:hAnsi="Consolas" w:cs="Consolas"/>
+          <w:color w:val="auto"/>
+          <w:sz w:val="24"/>
+          <w:szCs w:val="24"/>
+          <w:bdr w:val="none" w:sz="0" w:space="0" w:color="auto" w:frame="1"/>
+          <w:lang w:eastAsia="zh-TW"/>
+        </w:rPr>
+        <w:t>white_max</w:t>
+      </w:r>
+      <w:proofErr w:type="spellEnd"/>
+      <w:r>
+        <w:rPr>
+          <w:rFonts w:ascii="Consolas" w:eastAsia="新細明體" w:hAnsi="Consolas" w:cs="Consolas"/>
+          <w:color w:val="auto"/>
+          <w:sz w:val="24"/>
+          <w:szCs w:val="24"/>
+          <w:bdr w:val="none" w:sz="0" w:space="0" w:color="auto" w:frame="1"/>
+          <w:lang w:eastAsia="zh-TW"/>
+        </w:rPr>
+        <w:t>:  </w:t>
       </w:r>
     </w:p>
     <w:p>
@@ -27631,7 +33367,31 @@
           <w:bdr w:val="none" w:sz="0" w:space="0" w:color="auto" w:frame="1"/>
           <w:lang w:eastAsia="zh-TW"/>
         </w:rPr>
-        <w:t>        arg = True  </w:t>
+        <w:t>        </w:t>
+      </w:r>
+      <w:proofErr w:type="spellStart"/>
+      <w:r>
+        <w:rPr>
+          <w:rFonts w:ascii="Consolas" w:eastAsia="新細明體" w:hAnsi="Consolas" w:cs="Consolas"/>
+          <w:color w:val="auto"/>
+          <w:sz w:val="24"/>
+          <w:szCs w:val="24"/>
+          <w:bdr w:val="none" w:sz="0" w:space="0" w:color="auto" w:frame="1"/>
+          <w:lang w:eastAsia="zh-TW"/>
+        </w:rPr>
+        <w:t>arg</w:t>
+      </w:r>
+      <w:proofErr w:type="spellEnd"/>
+      <w:r>
+        <w:rPr>
+          <w:rFonts w:ascii="Consolas" w:eastAsia="新細明體" w:hAnsi="Consolas" w:cs="Consolas"/>
+          <w:color w:val="auto"/>
+          <w:sz w:val="24"/>
+          <w:szCs w:val="24"/>
+          <w:bdr w:val="none" w:sz="0" w:space="0" w:color="auto" w:frame="1"/>
+          <w:lang w:eastAsia="zh-TW"/>
+        </w:rPr>
+        <w:t> = True  </w:t>
       </w:r>
     </w:p>
     <w:p>
@@ -27748,6 +33508,7 @@
         </w:rPr>
         <w:t>    </w:t>
       </w:r>
+      <w:proofErr w:type="spellStart"/>
       <w:r>
         <w:rPr>
           <w:rFonts w:ascii="Consolas" w:eastAsia="新細明體" w:hAnsi="Consolas" w:cs="Consolas"/>
@@ -27761,16 +33522,41 @@
         </w:rPr>
         <w:t>def</w:t>
       </w:r>
-      <w:r>
-        <w:rPr>
-          <w:rFonts w:ascii="Consolas" w:eastAsia="新細明體" w:hAnsi="Consolas" w:cs="Consolas"/>
-          <w:color w:val="auto"/>
-          <w:sz w:val="24"/>
-          <w:szCs w:val="24"/>
-          <w:bdr w:val="none" w:sz="0" w:space="0" w:color="auto" w:frame="1"/>
-          <w:lang w:eastAsia="zh-TW"/>
-        </w:rPr>
-        <w:t> find_end(start_):  </w:t>
+      <w:proofErr w:type="spellEnd"/>
+      <w:r>
+        <w:rPr>
+          <w:rFonts w:ascii="Consolas" w:eastAsia="新細明體" w:hAnsi="Consolas" w:cs="Consolas"/>
+          <w:color w:val="auto"/>
+          <w:sz w:val="24"/>
+          <w:szCs w:val="24"/>
+          <w:bdr w:val="none" w:sz="0" w:space="0" w:color="auto" w:frame="1"/>
+          <w:lang w:eastAsia="zh-TW"/>
+        </w:rPr>
+        <w:t> </w:t>
+      </w:r>
+      <w:proofErr w:type="spellStart"/>
+      <w:r>
+        <w:rPr>
+          <w:rFonts w:ascii="Consolas" w:eastAsia="新細明體" w:hAnsi="Consolas" w:cs="Consolas"/>
+          <w:color w:val="auto"/>
+          <w:sz w:val="24"/>
+          <w:szCs w:val="24"/>
+          <w:bdr w:val="none" w:sz="0" w:space="0" w:color="auto" w:frame="1"/>
+          <w:lang w:eastAsia="zh-TW"/>
+        </w:rPr>
+        <w:t>find_end</w:t>
+      </w:r>
+      <w:proofErr w:type="spellEnd"/>
+      <w:r>
+        <w:rPr>
+          <w:rFonts w:ascii="Consolas" w:eastAsia="新細明體" w:hAnsi="Consolas" w:cs="Consolas"/>
+          <w:color w:val="auto"/>
+          <w:sz w:val="24"/>
+          <w:szCs w:val="24"/>
+          <w:bdr w:val="none" w:sz="0" w:space="0" w:color="auto" w:frame="1"/>
+          <w:lang w:eastAsia="zh-TW"/>
+        </w:rPr>
+        <w:t>(start_):  </w:t>
       </w:r>
     </w:p>
     <w:p>
@@ -27834,6 +33620,7 @@
         </w:rPr>
         <w:t>        </w:t>
       </w:r>
+      <w:proofErr w:type="spellStart"/>
       <w:r>
         <w:rPr>
           <w:rFonts w:ascii="Consolas" w:eastAsia="新細明體" w:hAnsi="Consolas" w:cs="Consolas"/>
@@ -27856,7 +33643,19 @@
           <w:bdr w:val="none" w:sz="0" w:space="0" w:color="auto" w:frame="1"/>
           <w:lang w:eastAsia="zh-TW"/>
         </w:rPr>
-        <w:t> m </w:t>
+        <w:t> m</w:t>
+      </w:r>
+      <w:proofErr w:type="spellEnd"/>
+      <w:r>
+        <w:rPr>
+          <w:rFonts w:ascii="Consolas" w:eastAsia="新細明體" w:hAnsi="Consolas" w:cs="Consolas"/>
+          <w:color w:val="auto"/>
+          <w:sz w:val="24"/>
+          <w:szCs w:val="24"/>
+          <w:bdr w:val="none" w:sz="0" w:space="0" w:color="auto" w:frame="1"/>
+          <w:lang w:eastAsia="zh-TW"/>
+        </w:rPr>
+        <w:t> </w:t>
       </w:r>
       <w:r>
         <w:rPr>
@@ -28745,7 +34544,31 @@
           <w:bdr w:val="none" w:sz="0" w:space="0" w:color="auto" w:frame="1"/>
           <w:lang w:eastAsia="zh-TW"/>
         </w:rPr>
-        <w:t>            end = find_end(start)  </w:t>
+        <w:t>            end = </w:t>
+      </w:r>
+      <w:proofErr w:type="spellStart"/>
+      <w:r>
+        <w:rPr>
+          <w:rFonts w:ascii="Consolas" w:eastAsia="新細明體" w:hAnsi="Consolas" w:cs="Consolas"/>
+          <w:color w:val="auto"/>
+          <w:sz w:val="24"/>
+          <w:szCs w:val="24"/>
+          <w:bdr w:val="none" w:sz="0" w:space="0" w:color="auto" w:frame="1"/>
+          <w:lang w:eastAsia="zh-TW"/>
+        </w:rPr>
+        <w:t>find_end</w:t>
+      </w:r>
+      <w:proofErr w:type="spellEnd"/>
+      <w:r>
+        <w:rPr>
+          <w:rFonts w:ascii="Consolas" w:eastAsia="新細明體" w:hAnsi="Consolas" w:cs="Consolas"/>
+          <w:color w:val="auto"/>
+          <w:sz w:val="24"/>
+          <w:szCs w:val="24"/>
+          <w:bdr w:val="none" w:sz="0" w:space="0" w:color="auto" w:frame="1"/>
+          <w:lang w:eastAsia="zh-TW"/>
+        </w:rPr>
+        <w:t>(start)  </w:t>
       </w:r>
     </w:p>
     <w:p>
@@ -28862,7 +34685,79 @@
           <w:bdr w:val="none" w:sz="0" w:space="0" w:color="auto" w:frame="1"/>
           <w:lang w:eastAsia="zh-TW"/>
         </w:rPr>
-        <w:t>                cj = img_thre[1:height, start:end]  </w:t>
+        <w:t>                </w:t>
+      </w:r>
+      <w:proofErr w:type="spellStart"/>
+      <w:r>
+        <w:rPr>
+          <w:rFonts w:ascii="Consolas" w:eastAsia="新細明體" w:hAnsi="Consolas" w:cs="Consolas"/>
+          <w:color w:val="auto"/>
+          <w:sz w:val="24"/>
+          <w:szCs w:val="24"/>
+          <w:bdr w:val="none" w:sz="0" w:space="0" w:color="auto" w:frame="1"/>
+          <w:lang w:eastAsia="zh-TW"/>
+        </w:rPr>
+        <w:t>cj</w:t>
+      </w:r>
+      <w:proofErr w:type="spellEnd"/>
+      <w:r>
+        <w:rPr>
+          <w:rFonts w:ascii="Consolas" w:eastAsia="新細明體" w:hAnsi="Consolas" w:cs="Consolas"/>
+          <w:color w:val="auto"/>
+          <w:sz w:val="24"/>
+          <w:szCs w:val="24"/>
+          <w:bdr w:val="none" w:sz="0" w:space="0" w:color="auto" w:frame="1"/>
+          <w:lang w:eastAsia="zh-TW"/>
+        </w:rPr>
+        <w:t> = </w:t>
+      </w:r>
+      <w:proofErr w:type="spellStart"/>
+      <w:r>
+        <w:rPr>
+          <w:rFonts w:ascii="Consolas" w:eastAsia="新細明體" w:hAnsi="Consolas" w:cs="Consolas"/>
+          <w:color w:val="auto"/>
+          <w:sz w:val="24"/>
+          <w:szCs w:val="24"/>
+          <w:bdr w:val="none" w:sz="0" w:space="0" w:color="auto" w:frame="1"/>
+          <w:lang w:eastAsia="zh-TW"/>
+        </w:rPr>
+        <w:t>img_thre</w:t>
+      </w:r>
+      <w:proofErr w:type="spellEnd"/>
+      <w:r>
+        <w:rPr>
+          <w:rFonts w:ascii="Consolas" w:eastAsia="新細明體" w:hAnsi="Consolas" w:cs="Consolas"/>
+          <w:color w:val="auto"/>
+          <w:sz w:val="24"/>
+          <w:szCs w:val="24"/>
+          <w:bdr w:val="none" w:sz="0" w:space="0" w:color="auto" w:frame="1"/>
+          <w:lang w:eastAsia="zh-TW"/>
+        </w:rPr>
+        <w:t>[1:height, </w:t>
+      </w:r>
+      <w:proofErr w:type="spellStart"/>
+      <w:r>
+        <w:rPr>
+          <w:rFonts w:ascii="Consolas" w:eastAsia="新細明體" w:hAnsi="Consolas" w:cs="Consolas"/>
+          <w:color w:val="auto"/>
+          <w:sz w:val="24"/>
+          <w:szCs w:val="24"/>
+          <w:bdr w:val="none" w:sz="0" w:space="0" w:color="auto" w:frame="1"/>
+          <w:lang w:eastAsia="zh-TW"/>
+        </w:rPr>
+        <w:t>start:end</w:t>
+      </w:r>
+      <w:proofErr w:type="spellEnd"/>
+      <w:r>
+        <w:rPr>
+          <w:rFonts w:ascii="Consolas" w:eastAsia="新細明體" w:hAnsi="Consolas" w:cs="Consolas"/>
+          <w:color w:val="auto"/>
+          <w:sz w:val="24"/>
+          <w:szCs w:val="24"/>
+          <w:bdr w:val="none" w:sz="0" w:space="0" w:color="auto" w:frame="1"/>
+          <w:lang w:eastAsia="zh-TW"/>
+        </w:rPr>
+        <w:t>]  </w:t>
       </w:r>
     </w:p>
     <w:p>
@@ -28893,7 +34788,55 @@
           <w:bdr w:val="none" w:sz="0" w:space="0" w:color="auto" w:frame="1"/>
           <w:lang w:eastAsia="zh-TW"/>
         </w:rPr>
-        <w:t>                # cv2.imshow('caijian', cj)  </w:t>
+        <w:t>                # cv2.imshow('</w:t>
+      </w:r>
+      <w:proofErr w:type="spellStart"/>
+      <w:r>
+        <w:rPr>
+          <w:rFonts w:ascii="Consolas" w:eastAsia="新細明體" w:hAnsi="Consolas" w:cs="Consolas"/>
+          <w:color w:val="auto"/>
+          <w:sz w:val="24"/>
+          <w:szCs w:val="24"/>
+          <w:bdr w:val="none" w:sz="0" w:space="0" w:color="auto" w:frame="1"/>
+          <w:lang w:eastAsia="zh-TW"/>
+        </w:rPr>
+        <w:t>caijian</w:t>
+      </w:r>
+      <w:proofErr w:type="spellEnd"/>
+      <w:r>
+        <w:rPr>
+          <w:rFonts w:ascii="Consolas" w:eastAsia="新細明體" w:hAnsi="Consolas" w:cs="Consolas"/>
+          <w:color w:val="auto"/>
+          <w:sz w:val="24"/>
+          <w:szCs w:val="24"/>
+          <w:bdr w:val="none" w:sz="0" w:space="0" w:color="auto" w:frame="1"/>
+          <w:lang w:eastAsia="zh-TW"/>
+        </w:rPr>
+        <w:t>', </w:t>
+      </w:r>
+      <w:proofErr w:type="spellStart"/>
+      <w:r>
+        <w:rPr>
+          <w:rFonts w:ascii="Consolas" w:eastAsia="新細明體" w:hAnsi="Consolas" w:cs="Consolas"/>
+          <w:color w:val="auto"/>
+          <w:sz w:val="24"/>
+          <w:szCs w:val="24"/>
+          <w:bdr w:val="none" w:sz="0" w:space="0" w:color="auto" w:frame="1"/>
+          <w:lang w:eastAsia="zh-TW"/>
+        </w:rPr>
+        <w:t>cj</w:t>
+      </w:r>
+      <w:proofErr w:type="spellEnd"/>
+      <w:r>
+        <w:rPr>
+          <w:rFonts w:ascii="Consolas" w:eastAsia="新細明體" w:hAnsi="Consolas" w:cs="Consolas"/>
+          <w:color w:val="auto"/>
+          <w:sz w:val="24"/>
+          <w:szCs w:val="24"/>
+          <w:bdr w:val="none" w:sz="0" w:space="0" w:color="auto" w:frame="1"/>
+          <w:lang w:eastAsia="zh-TW"/>
+        </w:rPr>
+        <w:t>)  </w:t>
       </w:r>
     </w:p>
     <w:p>
@@ -29079,7 +35022,35 @@
           <w:shd w:val="clear" w:color="auto" w:fill="FFFFFF"/>
           <w:lang w:eastAsia="zh-TW"/>
         </w:rPr>
-        <w:t>)功能相同，但依舊保留裡面含分割車牌日後可以做模板比較。</w:t>
+        <w:t>)功能相同，但依舊保留</w:t>
+      </w:r>
+      <w:proofErr w:type="gramStart"/>
+      <w:r>
+        <w:rPr>
+          <w:rFonts w:asciiTheme="minorEastAsia" w:hAnsiTheme="minorEastAsia" w:hint="eastAsia"/>
+          <w:bCs/>
+          <w:color w:val="auto"/>
+          <w:spacing w:val="-1"/>
+          <w:sz w:val="28"/>
+          <w:szCs w:val="32"/>
+          <w:shd w:val="clear" w:color="auto" w:fill="FFFFFF"/>
+          <w:lang w:eastAsia="zh-TW"/>
+        </w:rPr>
+        <w:t>裡面含</w:t>
+      </w:r>
+      <w:proofErr w:type="gramEnd"/>
+      <w:r>
+        <w:rPr>
+          <w:rFonts w:asciiTheme="minorEastAsia" w:hAnsiTheme="minorEastAsia" w:hint="eastAsia"/>
+          <w:bCs/>
+          <w:color w:val="auto"/>
+          <w:spacing w:val="-1"/>
+          <w:sz w:val="28"/>
+          <w:szCs w:val="32"/>
+          <w:shd w:val="clear" w:color="auto" w:fill="FFFFFF"/>
+          <w:lang w:eastAsia="zh-TW"/>
+        </w:rPr>
+        <w:t>分割車牌日後可以做模板比較。</w:t>
       </w:r>
     </w:p>
     <w:p>
@@ -29357,7 +35328,31 @@
           <w:bdr w:val="none" w:sz="0" w:space="0" w:color="auto" w:frame="1"/>
           <w:lang w:eastAsia="zh-TW"/>
         </w:rPr>
-        <w:t>            data = ser.readline().decode("utf-8")  </w:t>
+        <w:t>            data = </w:t>
+      </w:r>
+      <w:proofErr w:type="spellStart"/>
+      <w:r>
+        <w:rPr>
+          <w:rFonts w:asciiTheme="minorEastAsia" w:hAnsiTheme="minorEastAsia" w:cs="Consolas"/>
+          <w:color w:val="auto"/>
+          <w:sz w:val="24"/>
+          <w:szCs w:val="28"/>
+          <w:bdr w:val="none" w:sz="0" w:space="0" w:color="auto" w:frame="1"/>
+          <w:lang w:eastAsia="zh-TW"/>
+        </w:rPr>
+        <w:t>ser.readline</w:t>
+      </w:r>
+      <w:proofErr w:type="spellEnd"/>
+      <w:r>
+        <w:rPr>
+          <w:rFonts w:asciiTheme="minorEastAsia" w:hAnsiTheme="minorEastAsia" w:cs="Consolas"/>
+          <w:color w:val="auto"/>
+          <w:sz w:val="24"/>
+          <w:szCs w:val="28"/>
+          <w:bdr w:val="none" w:sz="0" w:space="0" w:color="auto" w:frame="1"/>
+          <w:lang w:eastAsia="zh-TW"/>
+        </w:rPr>
+        <w:t>().decode("utf-8")  </w:t>
       </w:r>
     </w:p>
     <w:p>
@@ -29498,7 +35493,55 @@
           <w:bdr w:val="none" w:sz="0" w:space="0" w:color="auto" w:frame="1"/>
           <w:lang w:eastAsia="zh-TW"/>
         </w:rPr>
-        <w:t>                ret,camer_frame = cap.read() # 讀取攝影機  </w:t>
+        <w:t>                </w:t>
+      </w:r>
+      <w:proofErr w:type="spellStart"/>
+      <w:r>
+        <w:rPr>
+          <w:rFonts w:asciiTheme="minorEastAsia" w:hAnsiTheme="minorEastAsia" w:cs="Consolas"/>
+          <w:color w:val="auto"/>
+          <w:sz w:val="24"/>
+          <w:szCs w:val="28"/>
+          <w:bdr w:val="none" w:sz="0" w:space="0" w:color="auto" w:frame="1"/>
+          <w:lang w:eastAsia="zh-TW"/>
+        </w:rPr>
+        <w:t>ret,camer_frame</w:t>
+      </w:r>
+      <w:proofErr w:type="spellEnd"/>
+      <w:r>
+        <w:rPr>
+          <w:rFonts w:asciiTheme="minorEastAsia" w:hAnsiTheme="minorEastAsia" w:cs="Consolas"/>
+          <w:color w:val="auto"/>
+          <w:sz w:val="24"/>
+          <w:szCs w:val="28"/>
+          <w:bdr w:val="none" w:sz="0" w:space="0" w:color="auto" w:frame="1"/>
+          <w:lang w:eastAsia="zh-TW"/>
+        </w:rPr>
+        <w:t> = </w:t>
+      </w:r>
+      <w:proofErr w:type="spellStart"/>
+      <w:r>
+        <w:rPr>
+          <w:rFonts w:asciiTheme="minorEastAsia" w:hAnsiTheme="minorEastAsia" w:cs="Consolas"/>
+          <w:color w:val="auto"/>
+          <w:sz w:val="24"/>
+          <w:szCs w:val="28"/>
+          <w:bdr w:val="none" w:sz="0" w:space="0" w:color="auto" w:frame="1"/>
+          <w:lang w:eastAsia="zh-TW"/>
+        </w:rPr>
+        <w:t>cap.read</w:t>
+      </w:r>
+      <w:proofErr w:type="spellEnd"/>
+      <w:r>
+        <w:rPr>
+          <w:rFonts w:asciiTheme="minorEastAsia" w:hAnsiTheme="minorEastAsia" w:cs="Consolas"/>
+          <w:color w:val="auto"/>
+          <w:sz w:val="24"/>
+          <w:szCs w:val="28"/>
+          <w:bdr w:val="none" w:sz="0" w:space="0" w:color="auto" w:frame="1"/>
+          <w:lang w:eastAsia="zh-TW"/>
+        </w:rPr>
+        <w:t>() # 讀取攝影機  </w:t>
       </w:r>
     </w:p>
     <w:p>
@@ -29560,7 +35603,31 @@
           <w:bdr w:val="none" w:sz="0" w:space="0" w:color="auto" w:frame="1"/>
           <w:lang w:eastAsia="zh-TW"/>
         </w:rPr>
-        <w:t>                cv2.imwrite('fps.jpg',camer_frame) # 寫入圖片  </w:t>
+        <w:t>                cv2.imwrite('fps.jpg',</w:t>
+      </w:r>
+      <w:proofErr w:type="spellStart"/>
+      <w:r>
+        <w:rPr>
+          <w:rFonts w:asciiTheme="minorEastAsia" w:hAnsiTheme="minorEastAsia" w:cs="Consolas"/>
+          <w:color w:val="auto"/>
+          <w:sz w:val="24"/>
+          <w:szCs w:val="28"/>
+          <w:bdr w:val="none" w:sz="0" w:space="0" w:color="auto" w:frame="1"/>
+          <w:lang w:eastAsia="zh-TW"/>
+        </w:rPr>
+        <w:t>camer_frame</w:t>
+      </w:r>
+      <w:proofErr w:type="spellEnd"/>
+      <w:r>
+        <w:rPr>
+          <w:rFonts w:asciiTheme="minorEastAsia" w:hAnsiTheme="minorEastAsia" w:cs="Consolas"/>
+          <w:color w:val="auto"/>
+          <w:sz w:val="24"/>
+          <w:szCs w:val="28"/>
+          <w:bdr w:val="none" w:sz="0" w:space="0" w:color="auto" w:frame="1"/>
+          <w:lang w:eastAsia="zh-TW"/>
+        </w:rPr>
+        <w:t>) # 寫入圖片  </w:t>
       </w:r>
     </w:p>
     <w:p>
@@ -29591,7 +35658,31 @@
           <w:bdr w:val="none" w:sz="0" w:space="0" w:color="auto" w:frame="1"/>
           <w:lang w:eastAsia="zh-TW"/>
         </w:rPr>
-        <w:t>                cap.release() #釋放攝影機  </w:t>
+        <w:t>                </w:t>
+      </w:r>
+      <w:proofErr w:type="spellStart"/>
+      <w:r>
+        <w:rPr>
+          <w:rFonts w:asciiTheme="minorEastAsia" w:hAnsiTheme="minorEastAsia" w:cs="Consolas"/>
+          <w:color w:val="auto"/>
+          <w:sz w:val="24"/>
+          <w:szCs w:val="28"/>
+          <w:bdr w:val="none" w:sz="0" w:space="0" w:color="auto" w:frame="1"/>
+          <w:lang w:eastAsia="zh-TW"/>
+        </w:rPr>
+        <w:t>cap.release</w:t>
+      </w:r>
+      <w:proofErr w:type="spellEnd"/>
+      <w:r>
+        <w:rPr>
+          <w:rFonts w:asciiTheme="minorEastAsia" w:hAnsiTheme="minorEastAsia" w:cs="Consolas"/>
+          <w:color w:val="auto"/>
+          <w:sz w:val="24"/>
+          <w:szCs w:val="28"/>
+          <w:bdr w:val="none" w:sz="0" w:space="0" w:color="auto" w:frame="1"/>
+          <w:lang w:eastAsia="zh-TW"/>
+        </w:rPr>
+        <w:t>() #釋放攝影機  </w:t>
       </w:r>
     </w:p>
     <w:p>
@@ -29684,7 +35775,79 @@
           <w:bdr w:val="none" w:sz="0" w:space="0" w:color="auto" w:frame="1"/>
           <w:lang w:eastAsia="zh-TW"/>
         </w:rPr>
-        <w:t>                test_new() #執行 def test_new()  </w:t>
+        <w:t>                </w:t>
+      </w:r>
+      <w:proofErr w:type="spellStart"/>
+      <w:r>
+        <w:rPr>
+          <w:rFonts w:asciiTheme="minorEastAsia" w:hAnsiTheme="minorEastAsia" w:cs="Consolas"/>
+          <w:color w:val="auto"/>
+          <w:sz w:val="24"/>
+          <w:szCs w:val="28"/>
+          <w:bdr w:val="none" w:sz="0" w:space="0" w:color="auto" w:frame="1"/>
+          <w:lang w:eastAsia="zh-TW"/>
+        </w:rPr>
+        <w:t>test_new</w:t>
+      </w:r>
+      <w:proofErr w:type="spellEnd"/>
+      <w:r>
+        <w:rPr>
+          <w:rFonts w:asciiTheme="minorEastAsia" w:hAnsiTheme="minorEastAsia" w:cs="Consolas"/>
+          <w:color w:val="auto"/>
+          <w:sz w:val="24"/>
+          <w:szCs w:val="28"/>
+          <w:bdr w:val="none" w:sz="0" w:space="0" w:color="auto" w:frame="1"/>
+          <w:lang w:eastAsia="zh-TW"/>
+        </w:rPr>
+        <w:t>() #執行 </w:t>
+      </w:r>
+      <w:proofErr w:type="spellStart"/>
+      <w:r>
+        <w:rPr>
+          <w:rFonts w:asciiTheme="minorEastAsia" w:hAnsiTheme="minorEastAsia" w:cs="Consolas"/>
+          <w:color w:val="auto"/>
+          <w:sz w:val="24"/>
+          <w:szCs w:val="28"/>
+          <w:bdr w:val="none" w:sz="0" w:space="0" w:color="auto" w:frame="1"/>
+          <w:lang w:eastAsia="zh-TW"/>
+        </w:rPr>
+        <w:t>def</w:t>
+      </w:r>
+      <w:proofErr w:type="spellEnd"/>
+      <w:r>
+        <w:rPr>
+          <w:rFonts w:asciiTheme="minorEastAsia" w:hAnsiTheme="minorEastAsia" w:cs="Consolas"/>
+          <w:color w:val="auto"/>
+          <w:sz w:val="24"/>
+          <w:szCs w:val="28"/>
+          <w:bdr w:val="none" w:sz="0" w:space="0" w:color="auto" w:frame="1"/>
+          <w:lang w:eastAsia="zh-TW"/>
+        </w:rPr>
+        <w:t> </w:t>
+      </w:r>
+      <w:proofErr w:type="spellStart"/>
+      <w:r>
+        <w:rPr>
+          <w:rFonts w:asciiTheme="minorEastAsia" w:hAnsiTheme="minorEastAsia" w:cs="Consolas"/>
+          <w:color w:val="auto"/>
+          <w:sz w:val="24"/>
+          <w:szCs w:val="28"/>
+          <w:bdr w:val="none" w:sz="0" w:space="0" w:color="auto" w:frame="1"/>
+          <w:lang w:eastAsia="zh-TW"/>
+        </w:rPr>
+        <w:t>test_new</w:t>
+      </w:r>
+      <w:proofErr w:type="spellEnd"/>
+      <w:r>
+        <w:rPr>
+          <w:rFonts w:asciiTheme="minorEastAsia" w:hAnsiTheme="minorEastAsia" w:cs="Consolas"/>
+          <w:color w:val="auto"/>
+          <w:sz w:val="24"/>
+          <w:szCs w:val="28"/>
+          <w:bdr w:val="none" w:sz="0" w:space="0" w:color="auto" w:frame="1"/>
+          <w:lang w:eastAsia="zh-TW"/>
+        </w:rPr>
+        <w:t>()  </w:t>
       </w:r>
     </w:p>
     <w:p>
@@ -29715,7 +35878,44 @@
           <w:bdr w:val="none" w:sz="0" w:space="0" w:color="auto" w:frame="1"/>
           <w:lang w:eastAsia="zh-TW"/>
         </w:rPr>
-        <w:t>                label_test = [] # 清空車種類別label 避免重覆執行 資料累加  </w:t>
+        <w:t>                </w:t>
+      </w:r>
+      <w:proofErr w:type="spellStart"/>
+      <w:r>
+        <w:rPr>
+          <w:rFonts w:asciiTheme="minorEastAsia" w:hAnsiTheme="minorEastAsia" w:cs="Consolas"/>
+          <w:color w:val="auto"/>
+          <w:sz w:val="24"/>
+          <w:szCs w:val="28"/>
+          <w:bdr w:val="none" w:sz="0" w:space="0" w:color="auto" w:frame="1"/>
+          <w:lang w:eastAsia="zh-TW"/>
+        </w:rPr>
+        <w:t>la</w:t>
+      </w:r>
+      <w:bookmarkStart w:id="18" w:name="_GoBack"/>
+      <w:bookmarkEnd w:id="18"/>
+      <w:r>
+        <w:rPr>
+          <w:rFonts w:asciiTheme="minorEastAsia" w:hAnsiTheme="minorEastAsia" w:cs="Consolas"/>
+          <w:color w:val="auto"/>
+          <w:sz w:val="24"/>
+          <w:szCs w:val="28"/>
+          <w:bdr w:val="none" w:sz="0" w:space="0" w:color="auto" w:frame="1"/>
+          <w:lang w:eastAsia="zh-TW"/>
+        </w:rPr>
+        <w:t>bel_test</w:t>
+      </w:r>
+      <w:proofErr w:type="spellEnd"/>
+      <w:r>
+        <w:rPr>
+          <w:rFonts w:asciiTheme="minorEastAsia" w:hAnsiTheme="minorEastAsia" w:cs="Consolas"/>
+          <w:color w:val="auto"/>
+          <w:sz w:val="24"/>
+          <w:szCs w:val="28"/>
+          <w:bdr w:val="none" w:sz="0" w:space="0" w:color="auto" w:frame="1"/>
+          <w:lang w:eastAsia="zh-TW"/>
+        </w:rPr>
+        <w:t> = [] # 清空車種類別label 避免重覆執行 資料累加  </w:t>
       </w:r>
     </w:p>
     <w:p>
@@ -29777,7 +35977,31 @@
           <w:bdr w:val="none" w:sz="0" w:space="0" w:color="auto" w:frame="1"/>
           <w:lang w:eastAsia="zh-TW"/>
         </w:rPr>
-        <w:t>                imagePath = 'rgb_card.png'  </w:t>
+        <w:t>                </w:t>
+      </w:r>
+      <w:proofErr w:type="spellStart"/>
+      <w:r>
+        <w:rPr>
+          <w:rFonts w:asciiTheme="minorEastAsia" w:hAnsiTheme="minorEastAsia" w:cs="Consolas"/>
+          <w:color w:val="auto"/>
+          <w:sz w:val="24"/>
+          <w:szCs w:val="28"/>
+          <w:bdr w:val="none" w:sz="0" w:space="0" w:color="auto" w:frame="1"/>
+          <w:lang w:eastAsia="zh-TW"/>
+        </w:rPr>
+        <w:t>imagePath</w:t>
+      </w:r>
+      <w:proofErr w:type="spellEnd"/>
+      <w:r>
+        <w:rPr>
+          <w:rFonts w:asciiTheme="minorEastAsia" w:hAnsiTheme="minorEastAsia" w:cs="Consolas"/>
+          <w:color w:val="auto"/>
+          <w:sz w:val="24"/>
+          <w:szCs w:val="28"/>
+          <w:bdr w:val="none" w:sz="0" w:space="0" w:color="auto" w:frame="1"/>
+          <w:lang w:eastAsia="zh-TW"/>
+        </w:rPr>
+        <w:t> = 'rgb_card.png'  </w:t>
       </w:r>
     </w:p>
     <w:p>
@@ -29808,7 +36032,55 @@
           <w:bdr w:val="none" w:sz="0" w:space="0" w:color="auto" w:frame="1"/>
           <w:lang w:eastAsia="zh-TW"/>
         </w:rPr>
-        <w:t>                img = cv2.imread(imagePath)  </w:t>
+        <w:t>                </w:t>
+      </w:r>
+      <w:proofErr w:type="spellStart"/>
+      <w:r>
+        <w:rPr>
+          <w:rFonts w:asciiTheme="minorEastAsia" w:hAnsiTheme="minorEastAsia" w:cs="Consolas"/>
+          <w:color w:val="auto"/>
+          <w:sz w:val="24"/>
+          <w:szCs w:val="28"/>
+          <w:bdr w:val="none" w:sz="0" w:space="0" w:color="auto" w:frame="1"/>
+          <w:lang w:eastAsia="zh-TW"/>
+        </w:rPr>
+        <w:t>img</w:t>
+      </w:r>
+      <w:proofErr w:type="spellEnd"/>
+      <w:r>
+        <w:rPr>
+          <w:rFonts w:asciiTheme="minorEastAsia" w:hAnsiTheme="minorEastAsia" w:cs="Consolas"/>
+          <w:color w:val="auto"/>
+          <w:sz w:val="24"/>
+          <w:szCs w:val="28"/>
+          <w:bdr w:val="none" w:sz="0" w:space="0" w:color="auto" w:frame="1"/>
+          <w:lang w:eastAsia="zh-TW"/>
+        </w:rPr>
+        <w:t> = cv2.imread(</w:t>
+      </w:r>
+      <w:proofErr w:type="spellStart"/>
+      <w:r>
+        <w:rPr>
+          <w:rFonts w:asciiTheme="minorEastAsia" w:hAnsiTheme="minorEastAsia" w:cs="Consolas"/>
+          <w:color w:val="auto"/>
+          <w:sz w:val="24"/>
+          <w:szCs w:val="28"/>
+          <w:bdr w:val="none" w:sz="0" w:space="0" w:color="auto" w:frame="1"/>
+          <w:lang w:eastAsia="zh-TW"/>
+        </w:rPr>
+        <w:t>imagePath</w:t>
+      </w:r>
+      <w:proofErr w:type="spellEnd"/>
+      <w:r>
+        <w:rPr>
+          <w:rFonts w:asciiTheme="minorEastAsia" w:hAnsiTheme="minorEastAsia" w:cs="Consolas"/>
+          <w:color w:val="auto"/>
+          <w:sz w:val="24"/>
+          <w:szCs w:val="28"/>
+          <w:bdr w:val="none" w:sz="0" w:space="0" w:color="auto" w:frame="1"/>
+          <w:lang w:eastAsia="zh-TW"/>
+        </w:rPr>
+        <w:t>)  </w:t>
       </w:r>
     </w:p>
     <w:p>
@@ -29839,7 +36111,31 @@
           <w:bdr w:val="none" w:sz="0" w:space="0" w:color="auto" w:frame="1"/>
           <w:lang w:eastAsia="zh-TW"/>
         </w:rPr>
-        <w:t>                detect(img)  </w:t>
+        <w:t>                detect(</w:t>
+      </w:r>
+      <w:proofErr w:type="spellStart"/>
+      <w:r>
+        <w:rPr>
+          <w:rFonts w:asciiTheme="minorEastAsia" w:hAnsiTheme="minorEastAsia" w:cs="Consolas"/>
+          <w:color w:val="auto"/>
+          <w:sz w:val="24"/>
+          <w:szCs w:val="28"/>
+          <w:bdr w:val="none" w:sz="0" w:space="0" w:color="auto" w:frame="1"/>
+          <w:lang w:eastAsia="zh-TW"/>
+        </w:rPr>
+        <w:t>img</w:t>
+      </w:r>
+      <w:proofErr w:type="spellEnd"/>
+      <w:r>
+        <w:rPr>
+          <w:rFonts w:asciiTheme="minorEastAsia" w:hAnsiTheme="minorEastAsia" w:cs="Consolas"/>
+          <w:color w:val="auto"/>
+          <w:sz w:val="24"/>
+          <w:szCs w:val="28"/>
+          <w:bdr w:val="none" w:sz="0" w:space="0" w:color="auto" w:frame="1"/>
+          <w:lang w:eastAsia="zh-TW"/>
+        </w:rPr>
+        <w:t>)  </w:t>
       </w:r>
     </w:p>
     <w:p>
@@ -29870,7 +36166,31 @@
           <w:bdr w:val="none" w:sz="0" w:space="0" w:color="auto" w:frame="1"/>
           <w:lang w:eastAsia="zh-TW"/>
         </w:rPr>
-        <w:t>                card_segmentation = "img_test.jpg"  </w:t>
+        <w:t>                </w:t>
+      </w:r>
+      <w:proofErr w:type="spellStart"/>
+      <w:r>
+        <w:rPr>
+          <w:rFonts w:asciiTheme="minorEastAsia" w:hAnsiTheme="minorEastAsia" w:cs="Consolas"/>
+          <w:color w:val="auto"/>
+          <w:sz w:val="24"/>
+          <w:szCs w:val="28"/>
+          <w:bdr w:val="none" w:sz="0" w:space="0" w:color="auto" w:frame="1"/>
+          <w:lang w:eastAsia="zh-TW"/>
+        </w:rPr>
+        <w:t>card_segmentation</w:t>
+      </w:r>
+      <w:proofErr w:type="spellEnd"/>
+      <w:r>
+        <w:rPr>
+          <w:rFonts w:asciiTheme="minorEastAsia" w:hAnsiTheme="minorEastAsia" w:cs="Consolas"/>
+          <w:color w:val="auto"/>
+          <w:sz w:val="24"/>
+          <w:szCs w:val="28"/>
+          <w:bdr w:val="none" w:sz="0" w:space="0" w:color="auto" w:frame="1"/>
+          <w:lang w:eastAsia="zh-TW"/>
+        </w:rPr>
+        <w:t> = "img_test.jpg"  </w:t>
       </w:r>
     </w:p>
     <w:p>
@@ -29901,7 +36221,31 @@
           <w:bdr w:val="none" w:sz="0" w:space="0" w:color="auto" w:frame="1"/>
           <w:lang w:eastAsia="zh-TW"/>
         </w:rPr>
-        <w:t>                segmentation(card_segmentation)  </w:t>
+        <w:t>                segmentation(</w:t>
+      </w:r>
+      <w:proofErr w:type="spellStart"/>
+      <w:r>
+        <w:rPr>
+          <w:rFonts w:asciiTheme="minorEastAsia" w:hAnsiTheme="minorEastAsia" w:cs="Consolas"/>
+          <w:color w:val="auto"/>
+          <w:sz w:val="24"/>
+          <w:szCs w:val="28"/>
+          <w:bdr w:val="none" w:sz="0" w:space="0" w:color="auto" w:frame="1"/>
+          <w:lang w:eastAsia="zh-TW"/>
+        </w:rPr>
+        <w:t>card_segmentation</w:t>
+      </w:r>
+      <w:proofErr w:type="spellEnd"/>
+      <w:r>
+        <w:rPr>
+          <w:rFonts w:asciiTheme="minorEastAsia" w:hAnsiTheme="minorEastAsia" w:cs="Consolas"/>
+          <w:color w:val="auto"/>
+          <w:sz w:val="24"/>
+          <w:szCs w:val="28"/>
+          <w:bdr w:val="none" w:sz="0" w:space="0" w:color="auto" w:frame="1"/>
+          <w:lang w:eastAsia="zh-TW"/>
+        </w:rPr>
+        <w:t>)  </w:t>
       </w:r>
     </w:p>
     <w:p>
@@ -29932,7 +36276,31 @@
           <w:bdr w:val="none" w:sz="0" w:space="0" w:color="auto" w:frame="1"/>
           <w:lang w:eastAsia="zh-TW"/>
         </w:rPr>
-        <w:t>                Image_card = "thre_res.png"  </w:t>
+        <w:t>                </w:t>
+      </w:r>
+      <w:proofErr w:type="spellStart"/>
+      <w:r>
+        <w:rPr>
+          <w:rFonts w:asciiTheme="minorEastAsia" w:hAnsiTheme="minorEastAsia" w:cs="Consolas"/>
+          <w:color w:val="auto"/>
+          <w:sz w:val="24"/>
+          <w:szCs w:val="28"/>
+          <w:bdr w:val="none" w:sz="0" w:space="0" w:color="auto" w:frame="1"/>
+          <w:lang w:eastAsia="zh-TW"/>
+        </w:rPr>
+        <w:t>Image_card</w:t>
+      </w:r>
+      <w:proofErr w:type="spellEnd"/>
+      <w:r>
+        <w:rPr>
+          <w:rFonts w:asciiTheme="minorEastAsia" w:hAnsiTheme="minorEastAsia" w:cs="Consolas"/>
+          <w:color w:val="auto"/>
+          <w:sz w:val="24"/>
+          <w:szCs w:val="28"/>
+          <w:bdr w:val="none" w:sz="0" w:space="0" w:color="auto" w:frame="1"/>
+          <w:lang w:eastAsia="zh-TW"/>
+        </w:rPr>
+        <w:t> = "thre_res.png"  </w:t>
       </w:r>
     </w:p>
     <w:p>
@@ -29963,7 +36331,55 @@
           <w:bdr w:val="none" w:sz="0" w:space="0" w:color="auto" w:frame="1"/>
           <w:lang w:eastAsia="zh-TW"/>
         </w:rPr>
-        <w:t>                code = OCR_test(Image_card)  </w:t>
+        <w:t>                code = </w:t>
+      </w:r>
+      <w:proofErr w:type="spellStart"/>
+      <w:r>
+        <w:rPr>
+          <w:rFonts w:asciiTheme="minorEastAsia" w:hAnsiTheme="minorEastAsia" w:cs="Consolas"/>
+          <w:color w:val="auto"/>
+          <w:sz w:val="24"/>
+          <w:szCs w:val="28"/>
+          <w:bdr w:val="none" w:sz="0" w:space="0" w:color="auto" w:frame="1"/>
+          <w:lang w:eastAsia="zh-TW"/>
+        </w:rPr>
+        <w:t>OCR_test</w:t>
+      </w:r>
+      <w:proofErr w:type="spellEnd"/>
+      <w:r>
+        <w:rPr>
+          <w:rFonts w:asciiTheme="minorEastAsia" w:hAnsiTheme="minorEastAsia" w:cs="Consolas"/>
+          <w:color w:val="auto"/>
+          <w:sz w:val="24"/>
+          <w:szCs w:val="28"/>
+          <w:bdr w:val="none" w:sz="0" w:space="0" w:color="auto" w:frame="1"/>
+          <w:lang w:eastAsia="zh-TW"/>
+        </w:rPr>
+        <w:t>(</w:t>
+      </w:r>
+      <w:proofErr w:type="spellStart"/>
+      <w:r>
+        <w:rPr>
+          <w:rFonts w:asciiTheme="minorEastAsia" w:hAnsiTheme="minorEastAsia" w:cs="Consolas"/>
+          <w:color w:val="auto"/>
+          <w:sz w:val="24"/>
+          <w:szCs w:val="28"/>
+          <w:bdr w:val="none" w:sz="0" w:space="0" w:color="auto" w:frame="1"/>
+          <w:lang w:eastAsia="zh-TW"/>
+        </w:rPr>
+        <w:t>Image_card</w:t>
+      </w:r>
+      <w:proofErr w:type="spellEnd"/>
+      <w:r>
+        <w:rPr>
+          <w:rFonts w:asciiTheme="minorEastAsia" w:hAnsiTheme="minorEastAsia" w:cs="Consolas"/>
+          <w:color w:val="auto"/>
+          <w:sz w:val="24"/>
+          <w:szCs w:val="28"/>
+          <w:bdr w:val="none" w:sz="0" w:space="0" w:color="auto" w:frame="1"/>
+          <w:lang w:eastAsia="zh-TW"/>
+        </w:rPr>
+        <w:t>)  </w:t>
       </w:r>
     </w:p>
     <w:p>
@@ -30073,7 +36489,31 @@
           <w:bdr w:val="none" w:sz="0" w:space="0" w:color="auto" w:frame="1"/>
           <w:lang w:eastAsia="zh-TW"/>
         </w:rPr>
-        <w:t> i </w:t>
+        <w:t> </w:t>
+      </w:r>
+      <w:proofErr w:type="spellStart"/>
+      <w:r>
+        <w:rPr>
+          <w:rFonts w:asciiTheme="minorEastAsia" w:hAnsiTheme="minorEastAsia" w:cs="Consolas"/>
+          <w:color w:val="auto"/>
+          <w:sz w:val="24"/>
+          <w:szCs w:val="28"/>
+          <w:bdr w:val="none" w:sz="0" w:space="0" w:color="auto" w:frame="1"/>
+          <w:lang w:eastAsia="zh-TW"/>
+        </w:rPr>
+        <w:t>i</w:t>
+      </w:r>
+      <w:proofErr w:type="spellEnd"/>
+      <w:r>
+        <w:rPr>
+          <w:rFonts w:asciiTheme="minorEastAsia" w:hAnsiTheme="minorEastAsia" w:cs="Consolas"/>
+          <w:color w:val="auto"/>
+          <w:sz w:val="24"/>
+          <w:szCs w:val="28"/>
+          <w:bdr w:val="none" w:sz="0" w:space="0" w:color="auto" w:frame="1"/>
+          <w:lang w:eastAsia="zh-TW"/>
+        </w:rPr>
+        <w:t> </w:t>
       </w:r>
       <w:r>
         <w:rPr>
@@ -30097,7 +36537,31 @@
           <w:bdr w:val="none" w:sz="0" w:space="0" w:color="auto" w:frame="1"/>
           <w:lang w:eastAsia="zh-TW"/>
         </w:rPr>
-        <w:t> Safenumber:  </w:t>
+        <w:t> </w:t>
+      </w:r>
+      <w:proofErr w:type="spellStart"/>
+      <w:r>
+        <w:rPr>
+          <w:rFonts w:asciiTheme="minorEastAsia" w:hAnsiTheme="minorEastAsia" w:cs="Consolas"/>
+          <w:color w:val="auto"/>
+          <w:sz w:val="24"/>
+          <w:szCs w:val="28"/>
+          <w:bdr w:val="none" w:sz="0" w:space="0" w:color="auto" w:frame="1"/>
+          <w:lang w:eastAsia="zh-TW"/>
+        </w:rPr>
+        <w:t>Safenumber</w:t>
+      </w:r>
+      <w:proofErr w:type="spellEnd"/>
+      <w:r>
+        <w:rPr>
+          <w:rFonts w:asciiTheme="minorEastAsia" w:hAnsiTheme="minorEastAsia" w:cs="Consolas"/>
+          <w:color w:val="auto"/>
+          <w:sz w:val="24"/>
+          <w:szCs w:val="28"/>
+          <w:bdr w:val="none" w:sz="0" w:space="0" w:color="auto" w:frame="1"/>
+          <w:lang w:eastAsia="zh-TW"/>
+        </w:rPr>
+        <w:t>:  </w:t>
       </w:r>
     </w:p>
     <w:p>
@@ -30128,7 +36592,31 @@
           <w:bdr w:val="none" w:sz="0" w:space="0" w:color="auto" w:frame="1"/>
           <w:lang w:eastAsia="zh-TW"/>
         </w:rPr>
-        <w:t>                    # print(i)  </w:t>
+        <w:t>                    # print(</w:t>
+      </w:r>
+      <w:proofErr w:type="spellStart"/>
+      <w:r>
+        <w:rPr>
+          <w:rFonts w:asciiTheme="minorEastAsia" w:hAnsiTheme="minorEastAsia" w:cs="Consolas"/>
+          <w:color w:val="auto"/>
+          <w:sz w:val="24"/>
+          <w:szCs w:val="28"/>
+          <w:bdr w:val="none" w:sz="0" w:space="0" w:color="auto" w:frame="1"/>
+          <w:lang w:eastAsia="zh-TW"/>
+        </w:rPr>
+        <w:t>i</w:t>
+      </w:r>
+      <w:proofErr w:type="spellEnd"/>
+      <w:r>
+        <w:rPr>
+          <w:rFonts w:asciiTheme="minorEastAsia" w:hAnsiTheme="minorEastAsia" w:cs="Consolas"/>
+          <w:color w:val="auto"/>
+          <w:sz w:val="24"/>
+          <w:szCs w:val="28"/>
+          <w:bdr w:val="none" w:sz="0" w:space="0" w:color="auto" w:frame="1"/>
+          <w:lang w:eastAsia="zh-TW"/>
+        </w:rPr>
+        <w:t>)  </w:t>
       </w:r>
     </w:p>
     <w:p>
@@ -30190,7 +36678,31 @@
           <w:bdr w:val="none" w:sz="0" w:space="0" w:color="auto" w:frame="1"/>
           <w:lang w:eastAsia="zh-TW"/>
         </w:rPr>
-        <w:t>                    # print(type(i))  </w:t>
+        <w:t>                    # print(type(</w:t>
+      </w:r>
+      <w:proofErr w:type="spellStart"/>
+      <w:r>
+        <w:rPr>
+          <w:rFonts w:asciiTheme="minorEastAsia" w:hAnsiTheme="minorEastAsia" w:cs="Consolas"/>
+          <w:color w:val="auto"/>
+          <w:sz w:val="24"/>
+          <w:szCs w:val="28"/>
+          <w:bdr w:val="none" w:sz="0" w:space="0" w:color="auto" w:frame="1"/>
+          <w:lang w:eastAsia="zh-TW"/>
+        </w:rPr>
+        <w:t>i</w:t>
+      </w:r>
+      <w:proofErr w:type="spellEnd"/>
+      <w:r>
+        <w:rPr>
+          <w:rFonts w:asciiTheme="minorEastAsia" w:hAnsiTheme="minorEastAsia" w:cs="Consolas"/>
+          <w:color w:val="auto"/>
+          <w:sz w:val="24"/>
+          <w:szCs w:val="28"/>
+          <w:bdr w:val="none" w:sz="0" w:space="0" w:color="auto" w:frame="1"/>
+          <w:lang w:eastAsia="zh-TW"/>
+        </w:rPr>
+        <w:t>))  </w:t>
       </w:r>
     </w:p>
     <w:p>
@@ -30245,7 +36757,31 @@
           <w:bdr w:val="none" w:sz="0" w:space="0" w:color="auto" w:frame="1"/>
           <w:lang w:eastAsia="zh-TW"/>
         </w:rPr>
-        <w:t> i == code:  </w:t>
+        <w:t> </w:t>
+      </w:r>
+      <w:proofErr w:type="spellStart"/>
+      <w:r>
+        <w:rPr>
+          <w:rFonts w:asciiTheme="minorEastAsia" w:hAnsiTheme="minorEastAsia" w:cs="Consolas"/>
+          <w:color w:val="auto"/>
+          <w:sz w:val="24"/>
+          <w:szCs w:val="28"/>
+          <w:bdr w:val="none" w:sz="0" w:space="0" w:color="auto" w:frame="1"/>
+          <w:lang w:eastAsia="zh-TW"/>
+        </w:rPr>
+        <w:t>i</w:t>
+      </w:r>
+      <w:proofErr w:type="spellEnd"/>
+      <w:r>
+        <w:rPr>
+          <w:rFonts w:asciiTheme="minorEastAsia" w:hAnsiTheme="minorEastAsia" w:cs="Consolas"/>
+          <w:color w:val="auto"/>
+          <w:sz w:val="24"/>
+          <w:szCs w:val="28"/>
+          <w:bdr w:val="none" w:sz="0" w:space="0" w:color="auto" w:frame="1"/>
+          <w:lang w:eastAsia="zh-TW"/>
+        </w:rPr>
+        <w:t> == code:  </w:t>
       </w:r>
     </w:p>
     <w:p>
@@ -30331,7 +36867,55 @@
           <w:bdr w:val="none" w:sz="0" w:space="0" w:color="auto" w:frame="1"/>
           <w:lang w:eastAsia="zh-TW"/>
         </w:rPr>
-        <w:t>                        ser.write(b"Servo_ON\n")  </w:t>
+        <w:t>                        </w:t>
+      </w:r>
+      <w:proofErr w:type="spellStart"/>
+      <w:r>
+        <w:rPr>
+          <w:rFonts w:asciiTheme="minorEastAsia" w:hAnsiTheme="minorEastAsia" w:cs="Consolas"/>
+          <w:color w:val="auto"/>
+          <w:sz w:val="24"/>
+          <w:szCs w:val="28"/>
+          <w:bdr w:val="none" w:sz="0" w:space="0" w:color="auto" w:frame="1"/>
+          <w:lang w:eastAsia="zh-TW"/>
+        </w:rPr>
+        <w:t>ser.write</w:t>
+      </w:r>
+      <w:proofErr w:type="spellEnd"/>
+      <w:r>
+        <w:rPr>
+          <w:rFonts w:asciiTheme="minorEastAsia" w:hAnsiTheme="minorEastAsia" w:cs="Consolas"/>
+          <w:color w:val="auto"/>
+          <w:sz w:val="24"/>
+          <w:szCs w:val="28"/>
+          <w:bdr w:val="none" w:sz="0" w:space="0" w:color="auto" w:frame="1"/>
+          <w:lang w:eastAsia="zh-TW"/>
+        </w:rPr>
+        <w:t>(</w:t>
+      </w:r>
+      <w:proofErr w:type="spellStart"/>
+      <w:r>
+        <w:rPr>
+          <w:rFonts w:asciiTheme="minorEastAsia" w:hAnsiTheme="minorEastAsia" w:cs="Consolas"/>
+          <w:color w:val="auto"/>
+          <w:sz w:val="24"/>
+          <w:szCs w:val="28"/>
+          <w:bdr w:val="none" w:sz="0" w:space="0" w:color="auto" w:frame="1"/>
+          <w:lang w:eastAsia="zh-TW"/>
+        </w:rPr>
+        <w:t>b"Servo_ON</w:t>
+      </w:r>
+      <w:proofErr w:type="spellEnd"/>
+      <w:r>
+        <w:rPr>
+          <w:rFonts w:asciiTheme="minorEastAsia" w:hAnsiTheme="minorEastAsia" w:cs="Consolas"/>
+          <w:color w:val="auto"/>
+          <w:sz w:val="24"/>
+          <w:szCs w:val="28"/>
+          <w:bdr w:val="none" w:sz="0" w:space="0" w:color="auto" w:frame="1"/>
+          <w:lang w:eastAsia="zh-TW"/>
+        </w:rPr>
+        <w:t>\n")  </w:t>
       </w:r>
     </w:p>
     <w:p>
@@ -30503,7 +37087,31 @@
           <w:bdr w:val="none" w:sz="0" w:space="0" w:color="auto" w:frame="1"/>
           <w:lang w:eastAsia="zh-TW"/>
         </w:rPr>
-        <w:t>                        # print("Flase")  </w:t>
+        <w:t>                        # print("</w:t>
+      </w:r>
+      <w:proofErr w:type="spellStart"/>
+      <w:r>
+        <w:rPr>
+          <w:rFonts w:asciiTheme="minorEastAsia" w:hAnsiTheme="minorEastAsia" w:cs="Consolas"/>
+          <w:color w:val="auto"/>
+          <w:sz w:val="24"/>
+          <w:szCs w:val="28"/>
+          <w:bdr w:val="none" w:sz="0" w:space="0" w:color="auto" w:frame="1"/>
+          <w:lang w:eastAsia="zh-TW"/>
+        </w:rPr>
+        <w:t>Flase</w:t>
+      </w:r>
+      <w:proofErr w:type="spellEnd"/>
+      <w:r>
+        <w:rPr>
+          <w:rFonts w:asciiTheme="minorEastAsia" w:hAnsiTheme="minorEastAsia" w:cs="Consolas"/>
+          <w:color w:val="auto"/>
+          <w:sz w:val="24"/>
+          <w:szCs w:val="28"/>
+          <w:bdr w:val="none" w:sz="0" w:space="0" w:color="auto" w:frame="1"/>
+          <w:lang w:eastAsia="zh-TW"/>
+        </w:rPr>
+        <w:t>")  </w:t>
       </w:r>
     </w:p>
     <w:p>
@@ -30534,7 +37142,55 @@
           <w:bdr w:val="none" w:sz="0" w:space="0" w:color="auto" w:frame="1"/>
           <w:lang w:eastAsia="zh-TW"/>
         </w:rPr>
-        <w:t>                        ser.write(b"Servo_OFF\n")  </w:t>
+        <w:t>                        </w:t>
+      </w:r>
+      <w:proofErr w:type="spellStart"/>
+      <w:r>
+        <w:rPr>
+          <w:rFonts w:asciiTheme="minorEastAsia" w:hAnsiTheme="minorEastAsia" w:cs="Consolas"/>
+          <w:color w:val="auto"/>
+          <w:sz w:val="24"/>
+          <w:szCs w:val="28"/>
+          <w:bdr w:val="none" w:sz="0" w:space="0" w:color="auto" w:frame="1"/>
+          <w:lang w:eastAsia="zh-TW"/>
+        </w:rPr>
+        <w:t>ser.write</w:t>
+      </w:r>
+      <w:proofErr w:type="spellEnd"/>
+      <w:r>
+        <w:rPr>
+          <w:rFonts w:asciiTheme="minorEastAsia" w:hAnsiTheme="minorEastAsia" w:cs="Consolas"/>
+          <w:color w:val="auto"/>
+          <w:sz w:val="24"/>
+          <w:szCs w:val="28"/>
+          <w:bdr w:val="none" w:sz="0" w:space="0" w:color="auto" w:frame="1"/>
+          <w:lang w:eastAsia="zh-TW"/>
+        </w:rPr>
+        <w:t>(</w:t>
+      </w:r>
+      <w:proofErr w:type="spellStart"/>
+      <w:r>
+        <w:rPr>
+          <w:rFonts w:asciiTheme="minorEastAsia" w:hAnsiTheme="minorEastAsia" w:cs="Consolas"/>
+          <w:color w:val="auto"/>
+          <w:sz w:val="24"/>
+          <w:szCs w:val="28"/>
+          <w:bdr w:val="none" w:sz="0" w:space="0" w:color="auto" w:frame="1"/>
+          <w:lang w:eastAsia="zh-TW"/>
+        </w:rPr>
+        <w:t>b"Servo_OFF</w:t>
+      </w:r>
+      <w:proofErr w:type="spellEnd"/>
+      <w:r>
+        <w:rPr>
+          <w:rFonts w:asciiTheme="minorEastAsia" w:hAnsiTheme="minorEastAsia" w:cs="Consolas"/>
+          <w:color w:val="auto"/>
+          <w:sz w:val="24"/>
+          <w:szCs w:val="28"/>
+          <w:bdr w:val="none" w:sz="0" w:space="0" w:color="auto" w:frame="1"/>
+          <w:lang w:eastAsia="zh-TW"/>
+        </w:rPr>
+        <w:t>\n")  </w:t>
       </w:r>
     </w:p>
     <w:p>
@@ -30776,7 +37432,31 @@
           <w:bdr w:val="none" w:sz="0" w:space="0" w:color="auto" w:frame="1"/>
           <w:lang w:eastAsia="zh-TW"/>
         </w:rPr>
-        <w:t> KeyboardInterrupt:  </w:t>
+        <w:t> </w:t>
+      </w:r>
+      <w:proofErr w:type="spellStart"/>
+      <w:r>
+        <w:rPr>
+          <w:rFonts w:asciiTheme="minorEastAsia" w:hAnsiTheme="minorEastAsia" w:cs="Consolas"/>
+          <w:color w:val="auto"/>
+          <w:sz w:val="24"/>
+          <w:szCs w:val="28"/>
+          <w:bdr w:val="none" w:sz="0" w:space="0" w:color="auto" w:frame="1"/>
+          <w:lang w:eastAsia="zh-TW"/>
+        </w:rPr>
+        <w:t>KeyboardInterrupt</w:t>
+      </w:r>
+      <w:proofErr w:type="spellEnd"/>
+      <w:r>
+        <w:rPr>
+          <w:rFonts w:asciiTheme="minorEastAsia" w:hAnsiTheme="minorEastAsia" w:cs="Consolas"/>
+          <w:color w:val="auto"/>
+          <w:sz w:val="24"/>
+          <w:szCs w:val="28"/>
+          <w:bdr w:val="none" w:sz="0" w:space="0" w:color="auto" w:frame="1"/>
+          <w:lang w:eastAsia="zh-TW"/>
+        </w:rPr>
+        <w:t>:  </w:t>
       </w:r>
     </w:p>
     <w:p>
@@ -30807,7 +37487,31 @@
           <w:bdr w:val="none" w:sz="0" w:space="0" w:color="auto" w:frame="1"/>
           <w:lang w:eastAsia="zh-TW"/>
         </w:rPr>
-        <w:t>        ser.close()    # 清除序列通訊物件  </w:t>
+        <w:t>        </w:t>
+      </w:r>
+      <w:proofErr w:type="spellStart"/>
+      <w:r>
+        <w:rPr>
+          <w:rFonts w:asciiTheme="minorEastAsia" w:hAnsiTheme="minorEastAsia" w:cs="Consolas"/>
+          <w:color w:val="auto"/>
+          <w:sz w:val="24"/>
+          <w:szCs w:val="28"/>
+          <w:bdr w:val="none" w:sz="0" w:space="0" w:color="auto" w:frame="1"/>
+          <w:lang w:eastAsia="zh-TW"/>
+        </w:rPr>
+        <w:t>ser.close</w:t>
+      </w:r>
+      <w:proofErr w:type="spellEnd"/>
+      <w:r>
+        <w:rPr>
+          <w:rFonts w:asciiTheme="minorEastAsia" w:hAnsiTheme="minorEastAsia" w:cs="Consolas"/>
+          <w:color w:val="auto"/>
+          <w:sz w:val="24"/>
+          <w:szCs w:val="28"/>
+          <w:bdr w:val="none" w:sz="0" w:space="0" w:color="auto" w:frame="1"/>
+          <w:lang w:eastAsia="zh-TW"/>
+        </w:rPr>
+        <w:t>()    # 清除序列通訊物件  </w:t>
       </w:r>
     </w:p>
     <w:p>
@@ -30993,6 +37697,17 @@
     <w:p>
       <w:pPr>
         <w:rPr>
+          <w:rFonts w:asciiTheme="minorEastAsia" w:hAnsiTheme="minorEastAsia" w:hint="eastAsia"/>
+          <w:color w:val="auto"/>
+          <w:spacing w:val="-1"/>
+          <w:sz w:val="28"/>
+          <w:szCs w:val="24"/>
+          <w:shd w:val="clear" w:color="auto" w:fill="FFFFFF"/>
+          <w:lang w:eastAsia="zh-TW"/>
+        </w:rPr>
+      </w:pPr>
+      <w:r>
+        <w:rPr>
           <w:rFonts w:asciiTheme="minorEastAsia" w:hAnsiTheme="minorEastAsia"/>
           <w:color w:val="auto"/>
           <w:spacing w:val="-1"/>
@@ -31001,32 +37716,8 @@
           <w:shd w:val="clear" w:color="auto" w:fill="FFFFFF"/>
           <w:lang w:eastAsia="zh-TW"/>
         </w:rPr>
-      </w:pPr>
-      <w:r>
-        <w:rPr>
-          <w:rFonts w:asciiTheme="minorEastAsia" w:hAnsiTheme="minorEastAsia"/>
-          <w:color w:val="auto"/>
-          <w:spacing w:val="-1"/>
-          <w:sz w:val="28"/>
-          <w:szCs w:val="24"/>
-          <w:shd w:val="clear" w:color="auto" w:fill="FFFFFF"/>
-          <w:lang w:eastAsia="zh-TW"/>
-        </w:rPr>
         <w:br w:type="page"/>
       </w:r>
-    </w:p>
-    <w:p>
-      <w:pPr>
-        <w:rPr>
-          <w:rFonts w:asciiTheme="minorEastAsia" w:hAnsiTheme="minorEastAsia"/>
-          <w:color w:val="auto"/>
-          <w:spacing w:val="-1"/>
-          <w:sz w:val="28"/>
-          <w:szCs w:val="24"/>
-          <w:shd w:val="clear" w:color="auto" w:fill="FFFFFF"/>
-          <w:lang w:eastAsia="zh-TW"/>
-        </w:rPr>
-      </w:pPr>
     </w:p>
     <w:p>
       <w:pPr>
@@ -31054,6 +37745,7 @@
           <w:shd w:val="clear" w:color="auto" w:fill="FFFFFF"/>
           <w:lang w:eastAsia="zh-TW"/>
         </w:rPr>
+        <w:lastRenderedPageBreak/>
         <w:t>參考資料</w:t>
       </w:r>
       <w:bookmarkEnd w:id="21"/>
@@ -31090,7 +37782,7 @@
           <w:lang w:eastAsia="zh-TW"/>
         </w:rPr>
       </w:pPr>
-      <w:hyperlink r:id="rId30" w:history="1">
+      <w:hyperlink r:id="rId27" w:history="1">
         <w:r>
           <w:rPr>
             <w:rStyle w:val="aff8"/>
@@ -31148,7 +37840,7 @@
           <w:color w:val="auto"/>
         </w:rPr>
       </w:pPr>
-      <w:hyperlink r:id="rId31" w:history="1">
+      <w:hyperlink r:id="rId28" w:history="1">
         <w:r>
           <w:rPr>
             <w:rStyle w:val="aff8"/>
@@ -31170,6 +37862,7 @@
           <w:lang w:eastAsia="zh-TW"/>
         </w:rPr>
       </w:pPr>
+      <w:proofErr w:type="gramStart"/>
       <w:r>
         <w:rPr>
           <w:rFonts w:hint="eastAsia"/>
@@ -31179,6 +37872,7 @@
         </w:rPr>
         <w:t>宅</w:t>
       </w:r>
+      <w:proofErr w:type="gramEnd"/>
       <w:r>
         <w:rPr>
           <w:rFonts w:asciiTheme="minorEastAsia" w:hAnsiTheme="minorEastAsia" w:hint="eastAsia"/>
@@ -31198,7 +37892,7 @@
           <w:color w:val="auto"/>
         </w:rPr>
       </w:pPr>
-      <w:hyperlink r:id="rId32" w:history="1">
+      <w:hyperlink r:id="rId29" w:history="1">
         <w:r>
           <w:rPr>
             <w:rStyle w:val="aff8"/>
@@ -31215,6 +37909,7 @@
           <w:sz w:val="28"/>
         </w:rPr>
       </w:pPr>
+      <w:proofErr w:type="spellStart"/>
       <w:r>
         <w:rPr>
           <w:color w:val="auto"/>
@@ -31222,14 +37917,15 @@
         </w:rPr>
         <w:t>Pchome</w:t>
       </w:r>
-    </w:p>
-    <w:p>
-      <w:pPr>
-        <w:rPr>
-          <w:color w:val="auto"/>
-        </w:rPr>
-      </w:pPr>
-      <w:hyperlink r:id="rId33" w:history="1">
+      <w:proofErr w:type="spellEnd"/>
+    </w:p>
+    <w:p>
+      <w:pPr>
+        <w:rPr>
+          <w:color w:val="auto"/>
+        </w:rPr>
+      </w:pPr>
+      <w:hyperlink r:id="rId30" w:history="1">
         <w:r>
           <w:rPr>
             <w:rStyle w:val="aff8"/>
@@ -31247,6 +37943,8 @@
           <w:lang w:eastAsia="zh-TW"/>
         </w:rPr>
       </w:pPr>
+      <w:proofErr w:type="spellStart"/>
+      <w:proofErr w:type="gramStart"/>
       <w:r>
         <w:rPr>
           <w:rFonts w:hint="eastAsia"/>
@@ -31256,14 +37954,16 @@
         </w:rPr>
         <w:t>git</w:t>
       </w:r>
-    </w:p>
-    <w:p>
-      <w:pPr>
-        <w:rPr>
-          <w:color w:val="auto"/>
-        </w:rPr>
-      </w:pPr>
-      <w:hyperlink r:id="rId34" w:history="1">
+      <w:proofErr w:type="spellEnd"/>
+      <w:proofErr w:type="gramEnd"/>
+    </w:p>
+    <w:p>
+      <w:pPr>
+        <w:rPr>
+          <w:color w:val="auto"/>
+        </w:rPr>
+      </w:pPr>
+      <w:hyperlink r:id="rId31" w:history="1">
         <w:r>
           <w:rPr>
             <w:rStyle w:val="aff8"/>
@@ -31279,7 +37979,7 @@
           <w:color w:val="auto"/>
         </w:rPr>
       </w:pPr>
-      <w:hyperlink r:id="rId35" w:history="1">
+      <w:hyperlink r:id="rId32" w:history="1">
         <w:r>
           <w:rPr>
             <w:rStyle w:val="aff8"/>
@@ -31296,6 +37996,7 @@
           <w:sz w:val="28"/>
         </w:rPr>
       </w:pPr>
+      <w:proofErr w:type="gramStart"/>
       <w:r>
         <w:rPr>
           <w:color w:val="auto"/>
@@ -31303,14 +38004,15 @@
         </w:rPr>
         <w:t>yolo</w:t>
       </w:r>
-    </w:p>
-    <w:p>
-      <w:pPr>
-        <w:rPr>
-          <w:color w:val="auto"/>
-        </w:rPr>
-      </w:pPr>
-      <w:hyperlink r:id="rId36" w:history="1">
+      <w:proofErr w:type="gramEnd"/>
+    </w:p>
+    <w:p>
+      <w:pPr>
+        <w:rPr>
+          <w:color w:val="auto"/>
+        </w:rPr>
+      </w:pPr>
+      <w:hyperlink r:id="rId33" w:history="1">
         <w:r>
           <w:rPr>
             <w:rStyle w:val="aff8"/>
@@ -31326,7 +38028,7 @@
           <w:color w:val="auto"/>
         </w:rPr>
       </w:pPr>
-      <w:hyperlink r:id="rId37" w:history="1">
+      <w:hyperlink r:id="rId34" w:history="1">
         <w:r>
           <w:rPr>
             <w:rStyle w:val="aff8"/>
@@ -31342,7 +38044,7 @@
           <w:color w:val="auto"/>
         </w:rPr>
       </w:pPr>
-      <w:hyperlink r:id="rId38" w:history="1">
+      <w:hyperlink r:id="rId35" w:history="1">
         <w:r>
           <w:rPr>
             <w:rStyle w:val="aff8"/>
@@ -31360,6 +38062,7 @@
           <w:lang w:eastAsia="zh-TW"/>
         </w:rPr>
       </w:pPr>
+      <w:proofErr w:type="gramStart"/>
       <w:r>
         <w:rPr>
           <w:rFonts w:hint="eastAsia"/>
@@ -31369,6 +38072,7 @@
         </w:rPr>
         <w:t>python</w:t>
       </w:r>
+      <w:proofErr w:type="gramEnd"/>
     </w:p>
     <w:p>
       <w:pPr>
@@ -31378,7 +38082,7 @@
           <w:color w:val="auto"/>
         </w:rPr>
       </w:pPr>
-      <w:hyperlink r:id="rId39" w:history="1">
+      <w:hyperlink r:id="rId36" w:history="1">
         <w:r>
           <w:rPr>
             <w:rStyle w:val="aff8"/>
@@ -31497,7 +38201,6 @@
           <w:sz w:val="20"/>
           <w:szCs w:val="40"/>
         </w:rPr>
-        <w:lastRenderedPageBreak/>
         <w:t>https://www.itread01.com/content/1544289877.html</w:t>
       </w:r>
     </w:p>
@@ -31568,7 +38271,7 @@
       <w:bookmarkEnd w:id="22"/>
     </w:p>
     <w:sectPr>
-      <w:footerReference w:type="default" r:id="rId40"/>
+      <w:footerReference w:type="default" r:id="rId37"/>
       <w:pgSz w:w="11906" w:h="16838" w:code="9"/>
       <w:pgMar w:top="1440" w:right="1639" w:bottom="1440" w:left="1639" w:header="720" w:footer="720" w:gutter="0"/>
       <w:pgNumType w:start="0"/>
@@ -31648,7 +38351,7 @@
         <w:noProof/>
         <w:lang w:val="zh-TW" w:eastAsia="zh-TW" w:bidi="zh-TW"/>
       </w:rPr>
-      <w:t>8</w:t>
+      <w:t>20</w:t>
     </w:r>
     <w:r>
       <w:rPr>
@@ -37906,7 +44609,7 @@
 </file>
 
 <file path=customXml/itemProps1.xml><?xml version="1.0" encoding="utf-8"?>
-<ds:datastoreItem xmlns:ds="http://schemas.openxmlformats.org/officeDocument/2006/customXml" ds:itemID="{A4C9925E-70DA-4970-80D9-C74CE1D98064}">
+<ds:datastoreItem xmlns:ds="http://schemas.openxmlformats.org/officeDocument/2006/customXml" ds:itemID="{CDD155BD-85D2-4F5D-8526-7C9195B03F6D}">
   <ds:schemaRefs>
     <ds:schemaRef ds:uri="http://schemas.openxmlformats.org/officeDocument/2006/bibliography"/>
   </ds:schemaRefs>
